--- a/demographic-data-exploration.docx
+++ b/demographic-data-exploration.docx
@@ -2210,7 +2210,7 @@
         </w:rPr>
         <w:t xml:space="preserve">Table </w:t>
       </w:r>
-      <w:bookmarkStart w:id="fe1ae485-f0a4-4553-b823-5bfec6b1e784" w:name="unnamed-chunk-5"/>
+      <w:bookmarkStart w:id="70c32825-2181-4e6c-bf64-ab6f945b8624" w:name="unnamed-chunk-5"/>
       <w:r xmlns:w="http://schemas.openxmlformats.org/wordprocessingml/2006/main" xmlns:wp="http://schemas.openxmlformats.org/drawingml/2006/wordprocessingDrawing" xmlns:r="http://schemas.openxmlformats.org/officeDocument/2006/relationships" xmlns:w14="http://schemas.microsoft.com/office/word/2010/wordml">
         <w:rPr>
           <w:rFonts/>
@@ -2232,7 +2232,7 @@
         </w:rPr>
         <w:fldChar w:fldCharType="end" w:dirty="true"/>
       </w:r>
-      <w:bookmarkEnd w:id="fe1ae485-f0a4-4553-b823-5bfec6b1e784"/>
+      <w:bookmarkEnd w:id="70c32825-2181-4e6c-bf64-ab6f945b8624"/>
       <w:r>
         <w:t xml:space="preserve">: </w:t>
       </w:r>
@@ -3576,7 +3576,7 @@
         </w:rPr>
         <w:t xml:space="preserve">Table </w:t>
       </w:r>
-      <w:bookmarkStart w:id="4ce4e062-d18a-4b54-b7da-11663d892607" w:name="unnamed-chunk-5"/>
+      <w:bookmarkStart w:id="1c605d6a-a1cc-4cd9-ab63-d986c040a0b0" w:name="unnamed-chunk-5"/>
       <w:r xmlns:w="http://schemas.openxmlformats.org/wordprocessingml/2006/main" xmlns:wp="http://schemas.openxmlformats.org/drawingml/2006/wordprocessingDrawing" xmlns:r="http://schemas.openxmlformats.org/officeDocument/2006/relationships" xmlns:w14="http://schemas.microsoft.com/office/word/2010/wordml">
         <w:rPr>
           <w:rFonts/>
@@ -3598,7 +3598,7 @@
         </w:rPr>
         <w:fldChar w:fldCharType="end" w:dirty="true"/>
       </w:r>
-      <w:bookmarkEnd w:id="4ce4e062-d18a-4b54-b7da-11663d892607"/>
+      <w:bookmarkEnd w:id="1c605d6a-a1cc-4cd9-ab63-d986c040a0b0"/>
       <w:r>
         <w:t xml:space="preserve">: </w:t>
       </w:r>
@@ -5836,7 +5836,7 @@
         </w:rPr>
         <w:t xml:space="preserve">Table </w:t>
       </w:r>
-      <w:bookmarkStart w:id="8d216964-cb83-4615-a136-9f8fb0206252" w:name="unnamed-chunk-6"/>
+      <w:bookmarkStart w:id="e51619ac-9f90-4428-a003-de3d8ad8f280" w:name="unnamed-chunk-6"/>
       <w:r xmlns:w="http://schemas.openxmlformats.org/wordprocessingml/2006/main" xmlns:wp="http://schemas.openxmlformats.org/drawingml/2006/wordprocessingDrawing" xmlns:r="http://schemas.openxmlformats.org/officeDocument/2006/relationships" xmlns:w14="http://schemas.microsoft.com/office/word/2010/wordml">
         <w:rPr>
           <w:rFonts/>
@@ -5858,7 +5858,7 @@
         </w:rPr>
         <w:fldChar w:fldCharType="end" w:dirty="true"/>
       </w:r>
-      <w:bookmarkEnd w:id="8d216964-cb83-4615-a136-9f8fb0206252"/>
+      <w:bookmarkEnd w:id="e51619ac-9f90-4428-a003-de3d8ad8f280"/>
       <w:r>
         <w:t xml:space="preserve">: </w:t>
       </w:r>
@@ -11279,39 +11279,6 @@
         <w:rPr>
           <w:rStyle w:val="FunctionTok"/>
         </w:rPr>
-        <w:t xml:space="preserve">autofit</w:t>
-      </w:r>
-      <w:r>
-        <w:rPr>
-          <w:rStyle w:val="NormalTok"/>
-        </w:rPr>
-        <w:t xml:space="preserve">() </w:t>
-      </w:r>
-      <w:r>
-        <w:rPr>
-          <w:rStyle w:val="SpecialCharTok"/>
-        </w:rPr>
-        <w:t xml:space="preserve">%&gt;%</w:t>
-      </w:r>
-      <w:r>
-        <w:rPr>
-          <w:rStyle w:val="NormalTok"/>
-        </w:rPr>
-        <w:t xml:space="preserve"> </w:t>
-      </w:r>
-      <w:r>
-        <w:br/>
-      </w:r>
-      <w:r>
-        <w:rPr>
-          <w:rStyle w:val="NormalTok"/>
-        </w:rPr>
-        <w:t xml:space="preserve">  </w:t>
-      </w:r>
-      <w:r>
-        <w:rPr>
-          <w:rStyle w:val="FunctionTok"/>
-        </w:rPr>
         <w:t xml:space="preserve">fit_to_width</w:t>
       </w:r>
       <w:r>
@@ -11425,7 +11392,7 @@
         </w:rPr>
         <w:t xml:space="preserve">Table </w:t>
       </w:r>
-      <w:bookmarkStart w:id="b95286ab-28ad-4a7d-9d79-ab037d784342" w:name="unnamed-chunk-6"/>
+      <w:bookmarkStart w:id="5ecbf3f9-5278-40b9-83c2-304ae28d6279" w:name="unnamed-chunk-6"/>
       <w:r xmlns:w="http://schemas.openxmlformats.org/wordprocessingml/2006/main" xmlns:wp="http://schemas.openxmlformats.org/drawingml/2006/wordprocessingDrawing" xmlns:r="http://schemas.openxmlformats.org/officeDocument/2006/relationships" xmlns:w14="http://schemas.microsoft.com/office/word/2010/wordml">
         <w:rPr>
           <w:rFonts/>
@@ -11447,7 +11414,7 @@
         </w:rPr>
         <w:fldChar w:fldCharType="end" w:dirty="true"/>
       </w:r>
-      <w:bookmarkEnd w:id="b95286ab-28ad-4a7d-9d79-ab037d784342"/>
+      <w:bookmarkEnd w:id="5ecbf3f9-5278-40b9-83c2-304ae28d6279"/>
       <w:r>
         <w:t xml:space="preserve">: </w:t>
       </w:r>
@@ -17821,7 +17788,7 @@
         </w:rPr>
         <w:t xml:space="preserve">Table </w:t>
       </w:r>
-      <w:bookmarkStart w:id="b046f105-c850-43ea-b5bf-32d6ef0fc811" w:name="unnamed-chunk-7"/>
+      <w:bookmarkStart w:id="c38a2774-07e7-495f-ad57-bb05622b368a" w:name="unnamed-chunk-7"/>
       <w:r xmlns:w="http://schemas.openxmlformats.org/wordprocessingml/2006/main" xmlns:wp="http://schemas.openxmlformats.org/drawingml/2006/wordprocessingDrawing" xmlns:r="http://schemas.openxmlformats.org/officeDocument/2006/relationships" xmlns:w14="http://schemas.microsoft.com/office/word/2010/wordml">
         <w:rPr>
           <w:rFonts/>
@@ -17843,7 +17810,7 @@
         </w:rPr>
         <w:fldChar w:fldCharType="end" w:dirty="true"/>
       </w:r>
-      <w:bookmarkEnd w:id="b046f105-c850-43ea-b5bf-32d6ef0fc811"/>
+      <w:bookmarkEnd w:id="c38a2774-07e7-495f-ad57-bb05622b368a"/>
       <w:r>
         <w:t xml:space="preserve">: </w:t>
       </w:r>
@@ -21527,39 +21494,6 @@
         <w:rPr>
           <w:rStyle w:val="FunctionTok"/>
         </w:rPr>
-        <w:t xml:space="preserve">autofit</w:t>
-      </w:r>
-      <w:r>
-        <w:rPr>
-          <w:rStyle w:val="NormalTok"/>
-        </w:rPr>
-        <w:t xml:space="preserve">() </w:t>
-      </w:r>
-      <w:r>
-        <w:rPr>
-          <w:rStyle w:val="SpecialCharTok"/>
-        </w:rPr>
-        <w:t xml:space="preserve">%&gt;%</w:t>
-      </w:r>
-      <w:r>
-        <w:rPr>
-          <w:rStyle w:val="NormalTok"/>
-        </w:rPr>
-        <w:t xml:space="preserve"> </w:t>
-      </w:r>
-      <w:r>
-        <w:br/>
-      </w:r>
-      <w:r>
-        <w:rPr>
-          <w:rStyle w:val="NormalTok"/>
-        </w:rPr>
-        <w:t xml:space="preserve">  </w:t>
-      </w:r>
-      <w:r>
-        <w:rPr>
-          <w:rStyle w:val="FunctionTok"/>
-        </w:rPr>
         <w:t xml:space="preserve">fit_to_width</w:t>
       </w:r>
       <w:r>
@@ -21673,7 +21607,7 @@
         </w:rPr>
         <w:t xml:space="preserve">Table </w:t>
       </w:r>
-      <w:bookmarkStart w:id="2318cf57-0ebd-422b-a437-b8335f5fe322" w:name="unnamed-chunk-7"/>
+      <w:bookmarkStart w:id="6fb3eaa4-97e3-4048-b101-0a90b2f74297" w:name="unnamed-chunk-7"/>
       <w:r xmlns:w="http://schemas.openxmlformats.org/wordprocessingml/2006/main" xmlns:wp="http://schemas.openxmlformats.org/drawingml/2006/wordprocessingDrawing" xmlns:r="http://schemas.openxmlformats.org/officeDocument/2006/relationships" xmlns:w14="http://schemas.microsoft.com/office/word/2010/wordml">
         <w:rPr>
           <w:rFonts/>
@@ -21695,7 +21629,7 @@
         </w:rPr>
         <w:fldChar w:fldCharType="end" w:dirty="true"/>
       </w:r>
-      <w:bookmarkEnd w:id="2318cf57-0ebd-422b-a437-b8335f5fe322"/>
+      <w:bookmarkEnd w:id="6fb3eaa4-97e3-4048-b101-0a90b2f74297"/>
       <w:r>
         <w:t xml:space="preserve">: </w:t>
       </w:r>
@@ -26377,7 +26311,7 @@
         </w:rPr>
         <w:t xml:space="preserve">Table </w:t>
       </w:r>
-      <w:bookmarkStart w:id="00372d19-97ee-4d11-a7a3-cd50633bbf77" w:name="unnamed-chunk-8"/>
+      <w:bookmarkStart w:id="7f9c934d-5e15-44be-b662-00a61fb2b8ae" w:name="unnamed-chunk-8"/>
       <w:r xmlns:w="http://schemas.openxmlformats.org/wordprocessingml/2006/main" xmlns:wp="http://schemas.openxmlformats.org/drawingml/2006/wordprocessingDrawing" xmlns:r="http://schemas.openxmlformats.org/officeDocument/2006/relationships" xmlns:w14="http://schemas.microsoft.com/office/word/2010/wordml">
         <w:rPr>
           <w:rFonts/>
@@ -26399,7 +26333,7 @@
         </w:rPr>
         <w:fldChar w:fldCharType="end" w:dirty="true"/>
       </w:r>
-      <w:bookmarkEnd w:id="00372d19-97ee-4d11-a7a3-cd50633bbf77"/>
+      <w:bookmarkEnd w:id="7f9c934d-5e15-44be-b662-00a61fb2b8ae"/>
       <w:r>
         <w:t xml:space="preserve">: </w:t>
       </w:r>
@@ -29489,40 +29423,7 @@
         <w:rPr>
           <w:rStyle w:val="NormalTok"/>
         </w:rPr>
-        <w:t xml:space="preserve"> </w:t>
-      </w:r>
-      <w:r>
-        <w:br/>
-      </w:r>
-      <w:r>
-        <w:rPr>
-          <w:rStyle w:val="NormalTok"/>
-        </w:rPr>
         <w:t xml:space="preserve">  </w:t>
-      </w:r>
-      <w:r>
-        <w:rPr>
-          <w:rStyle w:val="FunctionTok"/>
-        </w:rPr>
-        <w:t xml:space="preserve">autofit</w:t>
-      </w:r>
-      <w:r>
-        <w:rPr>
-          <w:rStyle w:val="NormalTok"/>
-        </w:rPr>
-        <w:t xml:space="preserve">() </w:t>
-      </w:r>
-      <w:r>
-        <w:rPr>
-          <w:rStyle w:val="SpecialCharTok"/>
-        </w:rPr>
-        <w:t xml:space="preserve">%&gt;%</w:t>
-      </w:r>
-      <w:r>
-        <w:rPr>
-          <w:rStyle w:val="NormalTok"/>
-        </w:rPr>
-        <w:t xml:space="preserve"> </w:t>
       </w:r>
       <w:r>
         <w:br/>
@@ -29644,7 +29545,7 @@
         </w:rPr>
         <w:t xml:space="preserve">Table </w:t>
       </w:r>
-      <w:bookmarkStart w:id="a2b77746-28ce-4357-9a41-1db2fb21a1a3" w:name="unnamed-chunk-8"/>
+      <w:bookmarkStart w:id="05297c3b-9918-4b6c-b853-5e5d37e93315" w:name="unnamed-chunk-8"/>
       <w:r xmlns:w="http://schemas.openxmlformats.org/wordprocessingml/2006/main" xmlns:wp="http://schemas.openxmlformats.org/drawingml/2006/wordprocessingDrawing" xmlns:r="http://schemas.openxmlformats.org/officeDocument/2006/relationships" xmlns:w14="http://schemas.microsoft.com/office/word/2010/wordml">
         <w:rPr>
           <w:rFonts/>
@@ -29666,7 +29567,7 @@
         </w:rPr>
         <w:fldChar w:fldCharType="end" w:dirty="true"/>
       </w:r>
-      <w:bookmarkEnd w:id="a2b77746-28ce-4357-9a41-1db2fb21a1a3"/>
+      <w:bookmarkEnd w:id="05297c3b-9918-4b6c-b853-5e5d37e93315"/>
       <w:r>
         <w:t xml:space="preserve">: </w:t>
       </w:r>

--- a/demographic-data-exploration.docx
+++ b/demographic-data-exploration.docx
@@ -873,6 +873,429 @@
       </w:r>
       <w:r>
         <w:rPr>
+          <w:rStyle w:val="NormalTok"/>
+        </w:rPr>
+        <w:t xml:space="preserve">headscan_full</w:t>
+      </w:r>
+      <w:r>
+        <w:rPr>
+          <w:rStyle w:val="SpecialCharTok"/>
+        </w:rPr>
+        <w:t xml:space="preserve">$</w:t>
+      </w:r>
+      <w:r>
+        <w:rPr>
+          <w:rStyle w:val="NormalTok"/>
+        </w:rPr>
+        <w:t xml:space="preserve">coder </w:t>
+      </w:r>
+      <w:r>
+        <w:rPr>
+          <w:rStyle w:val="OtherTok"/>
+        </w:rPr>
+        <w:t xml:space="preserve">&lt;-</w:t>
+      </w:r>
+      <w:r>
+        <w:rPr>
+          <w:rStyle w:val="NormalTok"/>
+        </w:rPr>
+        <w:t xml:space="preserve"> </w:t>
+      </w:r>
+      <w:r>
+        <w:rPr>
+          <w:rStyle w:val="FunctionTok"/>
+        </w:rPr>
+        <w:t xml:space="preserve">as.factor</w:t>
+      </w:r>
+      <w:r>
+        <w:rPr>
+          <w:rStyle w:val="NormalTok"/>
+        </w:rPr>
+        <w:t xml:space="preserve">(headscan_full</w:t>
+      </w:r>
+      <w:r>
+        <w:rPr>
+          <w:rStyle w:val="SpecialCharTok"/>
+        </w:rPr>
+        <w:t xml:space="preserve">$</w:t>
+      </w:r>
+      <w:r>
+        <w:rPr>
+          <w:rStyle w:val="NormalTok"/>
+        </w:rPr>
+        <w:t xml:space="preserve">coder)</w:t>
+      </w:r>
+      <w:r>
+        <w:br/>
+      </w:r>
+      <w:r>
+        <w:rPr>
+          <w:rStyle w:val="NormalTok"/>
+        </w:rPr>
+        <w:t xml:space="preserve">headscan_full</w:t>
+      </w:r>
+      <w:r>
+        <w:rPr>
+          <w:rStyle w:val="SpecialCharTok"/>
+        </w:rPr>
+        <w:t xml:space="preserve">$</w:t>
+      </w:r>
+      <w:r>
+        <w:rPr>
+          <w:rStyle w:val="NormalTok"/>
+        </w:rPr>
+        <w:t xml:space="preserve">gender </w:t>
+      </w:r>
+      <w:r>
+        <w:rPr>
+          <w:rStyle w:val="OtherTok"/>
+        </w:rPr>
+        <w:t xml:space="preserve">&lt;-</w:t>
+      </w:r>
+      <w:r>
+        <w:rPr>
+          <w:rStyle w:val="NormalTok"/>
+        </w:rPr>
+        <w:t xml:space="preserve"> </w:t>
+      </w:r>
+      <w:r>
+        <w:rPr>
+          <w:rStyle w:val="FunctionTok"/>
+        </w:rPr>
+        <w:t xml:space="preserve">as.factor</w:t>
+      </w:r>
+      <w:r>
+        <w:rPr>
+          <w:rStyle w:val="NormalTok"/>
+        </w:rPr>
+        <w:t xml:space="preserve">(headscan_full</w:t>
+      </w:r>
+      <w:r>
+        <w:rPr>
+          <w:rStyle w:val="SpecialCharTok"/>
+        </w:rPr>
+        <w:t xml:space="preserve">$</w:t>
+      </w:r>
+      <w:r>
+        <w:rPr>
+          <w:rStyle w:val="NormalTok"/>
+        </w:rPr>
+        <w:t xml:space="preserve">gender)</w:t>
+      </w:r>
+      <w:r>
+        <w:br/>
+      </w:r>
+      <w:r>
+        <w:rPr>
+          <w:rStyle w:val="NormalTok"/>
+        </w:rPr>
+        <w:t xml:space="preserve">headscan_full</w:t>
+      </w:r>
+      <w:r>
+        <w:rPr>
+          <w:rStyle w:val="SpecialCharTok"/>
+        </w:rPr>
+        <w:t xml:space="preserve">$</w:t>
+      </w:r>
+      <w:r>
+        <w:rPr>
+          <w:rStyle w:val="NormalTok"/>
+        </w:rPr>
+        <w:t xml:space="preserve">race_eth </w:t>
+      </w:r>
+      <w:r>
+        <w:rPr>
+          <w:rStyle w:val="OtherTok"/>
+        </w:rPr>
+        <w:t xml:space="preserve">&lt;-</w:t>
+      </w:r>
+      <w:r>
+        <w:rPr>
+          <w:rStyle w:val="NormalTok"/>
+        </w:rPr>
+        <w:t xml:space="preserve"> </w:t>
+      </w:r>
+      <w:r>
+        <w:rPr>
+          <w:rStyle w:val="FunctionTok"/>
+        </w:rPr>
+        <w:t xml:space="preserve">as.factor</w:t>
+      </w:r>
+      <w:r>
+        <w:rPr>
+          <w:rStyle w:val="NormalTok"/>
+        </w:rPr>
+        <w:t xml:space="preserve">(headscan_full</w:t>
+      </w:r>
+      <w:r>
+        <w:rPr>
+          <w:rStyle w:val="SpecialCharTok"/>
+        </w:rPr>
+        <w:t xml:space="preserve">$</w:t>
+      </w:r>
+      <w:r>
+        <w:rPr>
+          <w:rStyle w:val="NormalTok"/>
+        </w:rPr>
+        <w:t xml:space="preserve">race_eth)</w:t>
+      </w:r>
+      <w:r>
+        <w:br/>
+      </w:r>
+      <w:r>
+        <w:rPr>
+          <w:rStyle w:val="NormalTok"/>
+        </w:rPr>
+        <w:t xml:space="preserve">headscan_full</w:t>
+      </w:r>
+      <w:r>
+        <w:rPr>
+          <w:rStyle w:val="SpecialCharTok"/>
+        </w:rPr>
+        <w:t xml:space="preserve">$</w:t>
+      </w:r>
+      <w:r>
+        <w:rPr>
+          <w:rStyle w:val="NormalTok"/>
+        </w:rPr>
+        <w:t xml:space="preserve">age_group </w:t>
+      </w:r>
+      <w:r>
+        <w:rPr>
+          <w:rStyle w:val="OtherTok"/>
+        </w:rPr>
+        <w:t xml:space="preserve">&lt;-</w:t>
+      </w:r>
+      <w:r>
+        <w:rPr>
+          <w:rStyle w:val="NormalTok"/>
+        </w:rPr>
+        <w:t xml:space="preserve"> </w:t>
+      </w:r>
+      <w:r>
+        <w:rPr>
+          <w:rStyle w:val="FunctionTok"/>
+        </w:rPr>
+        <w:t xml:space="preserve">as.factor</w:t>
+      </w:r>
+      <w:r>
+        <w:rPr>
+          <w:rStyle w:val="NormalTok"/>
+        </w:rPr>
+        <w:t xml:space="preserve">(headscan_full</w:t>
+      </w:r>
+      <w:r>
+        <w:rPr>
+          <w:rStyle w:val="SpecialCharTok"/>
+        </w:rPr>
+        <w:t xml:space="preserve">$</w:t>
+      </w:r>
+      <w:r>
+        <w:rPr>
+          <w:rStyle w:val="NormalTok"/>
+        </w:rPr>
+        <w:t xml:space="preserve">age_group)</w:t>
+      </w:r>
+      <w:r>
+        <w:br/>
+      </w:r>
+      <w:r>
+        <w:rPr>
+          <w:rStyle w:val="CommentTok"/>
+        </w:rPr>
+        <w:t xml:space="preserve">#reordering factors by frequency</w:t>
+      </w:r>
+      <w:r>
+        <w:br/>
+      </w:r>
+      <w:r>
+        <w:rPr>
+          <w:rStyle w:val="NormalTok"/>
+        </w:rPr>
+        <w:t xml:space="preserve">headscan_full</w:t>
+      </w:r>
+      <w:r>
+        <w:rPr>
+          <w:rStyle w:val="SpecialCharTok"/>
+        </w:rPr>
+        <w:t xml:space="preserve">$</w:t>
+      </w:r>
+      <w:r>
+        <w:rPr>
+          <w:rStyle w:val="NormalTok"/>
+        </w:rPr>
+        <w:t xml:space="preserve">race_eth </w:t>
+      </w:r>
+      <w:r>
+        <w:rPr>
+          <w:rStyle w:val="OtherTok"/>
+        </w:rPr>
+        <w:t xml:space="preserve">&lt;-</w:t>
+      </w:r>
+      <w:r>
+        <w:rPr>
+          <w:rStyle w:val="NormalTok"/>
+        </w:rPr>
+        <w:t xml:space="preserve"> </w:t>
+      </w:r>
+      <w:r>
+        <w:rPr>
+          <w:rStyle w:val="FunctionTok"/>
+        </w:rPr>
+        <w:t xml:space="preserve">factor</w:t>
+      </w:r>
+      <w:r>
+        <w:rPr>
+          <w:rStyle w:val="NormalTok"/>
+        </w:rPr>
+        <w:t xml:space="preserve">(headscan_full</w:t>
+      </w:r>
+      <w:r>
+        <w:rPr>
+          <w:rStyle w:val="SpecialCharTok"/>
+        </w:rPr>
+        <w:t xml:space="preserve">$</w:t>
+      </w:r>
+      <w:r>
+        <w:rPr>
+          <w:rStyle w:val="NormalTok"/>
+        </w:rPr>
+        <w:t xml:space="preserve">race_eth, </w:t>
+      </w:r>
+      <w:r>
+        <w:rPr>
+          <w:rStyle w:val="AttributeTok"/>
+        </w:rPr>
+        <w:t xml:space="preserve">levels =</w:t>
+      </w:r>
+      <w:r>
+        <w:rPr>
+          <w:rStyle w:val="NormalTok"/>
+        </w:rPr>
+        <w:t xml:space="preserve"> </w:t>
+      </w:r>
+      <w:r>
+        <w:rPr>
+          <w:rStyle w:val="FunctionTok"/>
+        </w:rPr>
+        <w:t xml:space="preserve">c</w:t>
+      </w:r>
+      <w:r>
+        <w:rPr>
+          <w:rStyle w:val="NormalTok"/>
+        </w:rPr>
+        <w:t xml:space="preserve">(</w:t>
+      </w:r>
+      <w:r>
+        <w:rPr>
+          <w:rStyle w:val="StringTok"/>
+        </w:rPr>
+        <w:t xml:space="preserve">"white"</w:t>
+      </w:r>
+      <w:r>
+        <w:rPr>
+          <w:rStyle w:val="NormalTok"/>
+        </w:rPr>
+        <w:t xml:space="preserve">, </w:t>
+      </w:r>
+      <w:r>
+        <w:rPr>
+          <w:rStyle w:val="StringTok"/>
+        </w:rPr>
+        <w:t xml:space="preserve">"Black"</w:t>
+      </w:r>
+      <w:r>
+        <w:rPr>
+          <w:rStyle w:val="NormalTok"/>
+        </w:rPr>
+        <w:t xml:space="preserve">, </w:t>
+      </w:r>
+      <w:r>
+        <w:rPr>
+          <w:rStyle w:val="StringTok"/>
+        </w:rPr>
+        <w:t xml:space="preserve">"LatinX"</w:t>
+      </w:r>
+      <w:r>
+        <w:rPr>
+          <w:rStyle w:val="NormalTok"/>
+        </w:rPr>
+        <w:t xml:space="preserve">, </w:t>
+      </w:r>
+      <w:r>
+        <w:rPr>
+          <w:rStyle w:val="StringTok"/>
+        </w:rPr>
+        <w:t xml:space="preserve">"Asian"</w:t>
+      </w:r>
+      <w:r>
+        <w:rPr>
+          <w:rStyle w:val="NormalTok"/>
+        </w:rPr>
+        <w:t xml:space="preserve">, </w:t>
+      </w:r>
+      <w:r>
+        <w:rPr>
+          <w:rStyle w:val="StringTok"/>
+        </w:rPr>
+        <w:t xml:space="preserve">"Other"</w:t>
+      </w:r>
+      <w:r>
+        <w:rPr>
+          <w:rStyle w:val="NormalTok"/>
+        </w:rPr>
+        <w:t xml:space="preserve">, </w:t>
+      </w:r>
+      <w:r>
+        <w:rPr>
+          <w:rStyle w:val="StringTok"/>
+        </w:rPr>
+        <w:t xml:space="preserve">"AIAN"</w:t>
+      </w:r>
+      <w:r>
+        <w:rPr>
+          <w:rStyle w:val="NormalTok"/>
+        </w:rPr>
+        <w:t xml:space="preserve">, </w:t>
+      </w:r>
+      <w:r>
+        <w:rPr>
+          <w:rStyle w:val="StringTok"/>
+        </w:rPr>
+        <w:t xml:space="preserve">"PTNS"</w:t>
+      </w:r>
+      <w:r>
+        <w:rPr>
+          <w:rStyle w:val="NormalTok"/>
+        </w:rPr>
+        <w:t xml:space="preserve">, </w:t>
+      </w:r>
+      <w:r>
+        <w:rPr>
+          <w:rStyle w:val="StringTok"/>
+        </w:rPr>
+        <w:t xml:space="preserve">"NHOPI"</w:t>
+      </w:r>
+      <w:r>
+        <w:rPr>
+          <w:rStyle w:val="NormalTok"/>
+        </w:rPr>
+        <w:t xml:space="preserve">))</w:t>
+      </w:r>
+      <w:r>
+        <w:br/>
+      </w:r>
+      <w:r>
+        <w:rPr>
+          <w:rStyle w:val="CommentTok"/>
+        </w:rPr>
+        <w:t xml:space="preserve">#view</w:t>
+      </w:r>
+      <w:r>
+        <w:br/>
+      </w:r>
+      <w:r>
+        <w:rPr>
           <w:rStyle w:val="FunctionTok"/>
         </w:rPr>
         <w:t xml:space="preserve">str</w:t>
@@ -1153,7 +1576,7 @@
         <w:rPr>
           <w:rStyle w:val="VerbatimChar"/>
         </w:rPr>
-        <w:t xml:space="preserve">##  $ coder    : chr [1:2017] "Kayna" "Kayna" "Kayna" "Kayna" ...</w:t>
+        <w:t xml:space="preserve">##  $ coder    : Factor w/ 4 levels "Chandler","Isabel",..: 4 4 4 4 4 4 4 4 4 4 ...</w:t>
       </w:r>
       <w:r>
         <w:br/>
@@ -1171,7 +1594,7 @@
         <w:rPr>
           <w:rStyle w:val="VerbatimChar"/>
         </w:rPr>
-        <w:t xml:space="preserve">##  $ gender   : chr [1:2017] "Male" "Female" "Male" "Male" ...</w:t>
+        <w:t xml:space="preserve">##  $ gender   : Factor w/ 4 levels "Female","Male",..: 2 1 2 2 2 2 2 2 2 2 ...</w:t>
       </w:r>
       <w:r>
         <w:br/>
@@ -1180,7 +1603,7 @@
         <w:rPr>
           <w:rStyle w:val="VerbatimChar"/>
         </w:rPr>
-        <w:t xml:space="preserve">##  $ race_eth : chr [1:2017] "Black" "white" "white" "white" ...</w:t>
+        <w:t xml:space="preserve">##  $ race_eth : Factor w/ 8 levels "white","Black",..: 2 1 1 1 1 1 2 2 1 1 ...</w:t>
       </w:r>
       <w:r>
         <w:br/>
@@ -1189,7 +1612,7 @@
         <w:rPr>
           <w:rStyle w:val="VerbatimChar"/>
         </w:rPr>
-        <w:t xml:space="preserve">##  $ age_group: chr [1:2017] "18-36" "37-54" "37-54" "18-36" ...</w:t>
+        <w:t xml:space="preserve">##  $ age_group: Factor w/ 3 levels "18-36","37-54",..: 1 2 2 1 2 3 1 1 1 1 ...</w:t>
       </w:r>
     </w:p>
     <w:p>
@@ -2210,7 +2633,7 @@
         </w:rPr>
         <w:t xml:space="preserve">Table </w:t>
       </w:r>
-      <w:bookmarkStart w:id="70c32825-2181-4e6c-bf64-ab6f945b8624" w:name="unnamed-chunk-5"/>
+      <w:bookmarkStart w:id="5b14292e-d8fa-4ba9-a5b9-2c8d1446994b" w:name="unnamed-chunk-5"/>
       <w:r xmlns:w="http://schemas.openxmlformats.org/wordprocessingml/2006/main" xmlns:wp="http://schemas.openxmlformats.org/drawingml/2006/wordprocessingDrawing" xmlns:r="http://schemas.openxmlformats.org/officeDocument/2006/relationships" xmlns:w14="http://schemas.microsoft.com/office/word/2010/wordml">
         <w:rPr>
           <w:rFonts/>
@@ -2232,7 +2655,7 @@
         </w:rPr>
         <w:fldChar w:fldCharType="end" w:dirty="true"/>
       </w:r>
-      <w:bookmarkEnd w:id="70c32825-2181-4e6c-bf64-ab6f945b8624"/>
+      <w:bookmarkEnd w:id="5b14292e-d8fa-4ba9-a5b9-2c8d1446994b"/>
       <w:r>
         <w:t xml:space="preserve">: </w:t>
       </w:r>
@@ -3576,7 +3999,7 @@
         </w:rPr>
         <w:t xml:space="preserve">Table </w:t>
       </w:r>
-      <w:bookmarkStart w:id="1c605d6a-a1cc-4cd9-ab63-d986c040a0b0" w:name="unnamed-chunk-5"/>
+      <w:bookmarkStart w:id="f4e0f717-9983-46eb-b05a-767e07a8c68e" w:name="unnamed-chunk-5"/>
       <w:r xmlns:w="http://schemas.openxmlformats.org/wordprocessingml/2006/main" xmlns:wp="http://schemas.openxmlformats.org/drawingml/2006/wordprocessingDrawing" xmlns:r="http://schemas.openxmlformats.org/officeDocument/2006/relationships" xmlns:w14="http://schemas.microsoft.com/office/word/2010/wordml">
         <w:rPr>
           <w:rFonts/>
@@ -3598,7 +4021,7 @@
         </w:rPr>
         <w:fldChar w:fldCharType="end" w:dirty="true"/>
       </w:r>
-      <w:bookmarkEnd w:id="1c605d6a-a1cc-4cd9-ab63-d986c040a0b0"/>
+      <w:bookmarkEnd w:id="f4e0f717-9983-46eb-b05a-767e07a8c68e"/>
       <w:r>
         <w:t xml:space="preserve">: </w:t>
       </w:r>
@@ -4704,6 +5127,411 @@
       </w:pPr>
       <w:r>
         <w:rPr>
+          <w:rStyle w:val="CommentTok"/>
+        </w:rPr>
+        <w:t xml:space="preserve">#bar chart</w:t>
+      </w:r>
+      <w:r>
+        <w:br/>
+      </w:r>
+      <w:r>
+        <w:rPr>
+          <w:rStyle w:val="FunctionTok"/>
+        </w:rPr>
+        <w:t xml:space="preserve">ggplot</w:t>
+      </w:r>
+      <w:r>
+        <w:rPr>
+          <w:rStyle w:val="NormalTok"/>
+        </w:rPr>
+        <w:t xml:space="preserve">(</w:t>
+      </w:r>
+      <w:r>
+        <w:rPr>
+          <w:rStyle w:val="AttributeTok"/>
+        </w:rPr>
+        <w:t xml:space="preserve">data=</w:t>
+      </w:r>
+      <w:r>
+        <w:rPr>
+          <w:rStyle w:val="NormalTok"/>
+        </w:rPr>
+        <w:t xml:space="preserve">headscan_full, </w:t>
+      </w:r>
+      <w:r>
+        <w:rPr>
+          <w:rStyle w:val="FunctionTok"/>
+        </w:rPr>
+        <w:t xml:space="preserve">aes</w:t>
+      </w:r>
+      <w:r>
+        <w:rPr>
+          <w:rStyle w:val="NormalTok"/>
+        </w:rPr>
+        <w:t xml:space="preserve">(</w:t>
+      </w:r>
+      <w:r>
+        <w:rPr>
+          <w:rStyle w:val="AttributeTok"/>
+        </w:rPr>
+        <w:t xml:space="preserve">x=</w:t>
+      </w:r>
+      <w:r>
+        <w:rPr>
+          <w:rStyle w:val="NormalTok"/>
+        </w:rPr>
+        <w:t xml:space="preserve">age))</w:t>
+      </w:r>
+      <w:r>
+        <w:rPr>
+          <w:rStyle w:val="SpecialCharTok"/>
+        </w:rPr>
+        <w:t xml:space="preserve">+</w:t>
+      </w:r>
+      <w:r>
+        <w:br/>
+      </w:r>
+      <w:r>
+        <w:rPr>
+          <w:rStyle w:val="NormalTok"/>
+        </w:rPr>
+        <w:t xml:space="preserve">  </w:t>
+      </w:r>
+      <w:r>
+        <w:rPr>
+          <w:rStyle w:val="FunctionTok"/>
+        </w:rPr>
+        <w:t xml:space="preserve">geom_bar</w:t>
+      </w:r>
+      <w:r>
+        <w:rPr>
+          <w:rStyle w:val="NormalTok"/>
+        </w:rPr>
+        <w:t xml:space="preserve">(</w:t>
+      </w:r>
+      <w:r>
+        <w:rPr>
+          <w:rStyle w:val="AttributeTok"/>
+        </w:rPr>
+        <w:t xml:space="preserve">stat=</w:t>
+      </w:r>
+      <w:r>
+        <w:rPr>
+          <w:rStyle w:val="StringTok"/>
+        </w:rPr>
+        <w:t xml:space="preserve">"bin"</w:t>
+      </w:r>
+      <w:r>
+        <w:rPr>
+          <w:rStyle w:val="NormalTok"/>
+        </w:rPr>
+        <w:t xml:space="preserve">, </w:t>
+      </w:r>
+      <w:r>
+        <w:rPr>
+          <w:rStyle w:val="AttributeTok"/>
+        </w:rPr>
+        <w:t xml:space="preserve">binwidth =</w:t>
+      </w:r>
+      <w:r>
+        <w:rPr>
+          <w:rStyle w:val="NormalTok"/>
+        </w:rPr>
+        <w:t xml:space="preserve"> </w:t>
+      </w:r>
+      <w:r>
+        <w:rPr>
+          <w:rStyle w:val="DecValTok"/>
+        </w:rPr>
+        <w:t xml:space="preserve">4</w:t>
+      </w:r>
+      <w:r>
+        <w:rPr>
+          <w:rStyle w:val="NormalTok"/>
+        </w:rPr>
+        <w:t xml:space="preserve">, </w:t>
+      </w:r>
+      <w:r>
+        <w:rPr>
+          <w:rStyle w:val="AttributeTok"/>
+        </w:rPr>
+        <w:t xml:space="preserve">color=</w:t>
+      </w:r>
+      <w:r>
+        <w:rPr>
+          <w:rStyle w:val="NormalTok"/>
+        </w:rPr>
+        <w:t xml:space="preserve"> </w:t>
+      </w:r>
+      <w:r>
+        <w:rPr>
+          <w:rStyle w:val="StringTok"/>
+        </w:rPr>
+        <w:t xml:space="preserve">"black"</w:t>
+      </w:r>
+      <w:r>
+        <w:rPr>
+          <w:rStyle w:val="NormalTok"/>
+        </w:rPr>
+        <w:t xml:space="preserve">, </w:t>
+      </w:r>
+      <w:r>
+        <w:rPr>
+          <w:rStyle w:val="AttributeTok"/>
+        </w:rPr>
+        <w:t xml:space="preserve">fill =</w:t>
+      </w:r>
+      <w:r>
+        <w:rPr>
+          <w:rStyle w:val="NormalTok"/>
+        </w:rPr>
+        <w:t xml:space="preserve"> </w:t>
+      </w:r>
+      <w:r>
+        <w:rPr>
+          <w:rStyle w:val="StringTok"/>
+        </w:rPr>
+        <w:t xml:space="preserve">"white"</w:t>
+      </w:r>
+      <w:r>
+        <w:rPr>
+          <w:rStyle w:val="NormalTok"/>
+        </w:rPr>
+        <w:t xml:space="preserve">)</w:t>
+      </w:r>
+      <w:r>
+        <w:rPr>
+          <w:rStyle w:val="SpecialCharTok"/>
+        </w:rPr>
+        <w:t xml:space="preserve">+</w:t>
+      </w:r>
+      <w:r>
+        <w:br/>
+      </w:r>
+      <w:r>
+        <w:rPr>
+          <w:rStyle w:val="NormalTok"/>
+        </w:rPr>
+        <w:t xml:space="preserve">  </w:t>
+      </w:r>
+      <w:r>
+        <w:rPr>
+          <w:rStyle w:val="FunctionTok"/>
+        </w:rPr>
+        <w:t xml:space="preserve">theme</w:t>
+      </w:r>
+      <w:r>
+        <w:rPr>
+          <w:rStyle w:val="NormalTok"/>
+        </w:rPr>
+        <w:t xml:space="preserve">(</w:t>
+      </w:r>
+      <w:r>
+        <w:rPr>
+          <w:rStyle w:val="AttributeTok"/>
+        </w:rPr>
+        <w:t xml:space="preserve">text=</w:t>
+      </w:r>
+      <w:r>
+        <w:rPr>
+          <w:rStyle w:val="FunctionTok"/>
+        </w:rPr>
+        <w:t xml:space="preserve">element_text</w:t>
+      </w:r>
+      <w:r>
+        <w:rPr>
+          <w:rStyle w:val="NormalTok"/>
+        </w:rPr>
+        <w:t xml:space="preserve">(</w:t>
+      </w:r>
+      <w:r>
+        <w:rPr>
+          <w:rStyle w:val="AttributeTok"/>
+        </w:rPr>
+        <w:t xml:space="preserve">family=</w:t>
+      </w:r>
+      <w:r>
+        <w:rPr>
+          <w:rStyle w:val="NormalTok"/>
+        </w:rPr>
+        <w:t xml:space="preserve"> </w:t>
+      </w:r>
+      <w:r>
+        <w:rPr>
+          <w:rStyle w:val="StringTok"/>
+        </w:rPr>
+        <w:t xml:space="preserve">"Times New Roman"</w:t>
+      </w:r>
+      <w:r>
+        <w:rPr>
+          <w:rStyle w:val="NormalTok"/>
+        </w:rPr>
+        <w:t xml:space="preserve">))</w:t>
+      </w:r>
+      <w:r>
+        <w:rPr>
+          <w:rStyle w:val="SpecialCharTok"/>
+        </w:rPr>
+        <w:t xml:space="preserve">+</w:t>
+      </w:r>
+      <w:r>
+        <w:br/>
+      </w:r>
+      <w:r>
+        <w:rPr>
+          <w:rStyle w:val="NormalTok"/>
+        </w:rPr>
+        <w:t xml:space="preserve">  </w:t>
+      </w:r>
+      <w:r>
+        <w:rPr>
+          <w:rStyle w:val="FunctionTok"/>
+        </w:rPr>
+        <w:t xml:space="preserve">labs</w:t>
+      </w:r>
+      <w:r>
+        <w:rPr>
+          <w:rStyle w:val="NormalTok"/>
+        </w:rPr>
+        <w:t xml:space="preserve">(</w:t>
+      </w:r>
+      <w:r>
+        <w:rPr>
+          <w:rStyle w:val="AttributeTok"/>
+        </w:rPr>
+        <w:t xml:space="preserve">title=</w:t>
+      </w:r>
+      <w:r>
+        <w:rPr>
+          <w:rStyle w:val="StringTok"/>
+        </w:rPr>
+        <w:t xml:space="preserve">"Age Frequency"</w:t>
+      </w:r>
+      <w:r>
+        <w:rPr>
+          <w:rStyle w:val="NormalTok"/>
+        </w:rPr>
+        <w:t xml:space="preserve">,</w:t>
+      </w:r>
+      <w:r>
+        <w:br/>
+      </w:r>
+      <w:r>
+        <w:rPr>
+          <w:rStyle w:val="NormalTok"/>
+        </w:rPr>
+        <w:t xml:space="preserve">       </w:t>
+      </w:r>
+      <w:r>
+        <w:rPr>
+          <w:rStyle w:val="AttributeTok"/>
+        </w:rPr>
+        <w:t xml:space="preserve">y=</w:t>
+      </w:r>
+      <w:r>
+        <w:rPr>
+          <w:rStyle w:val="StringTok"/>
+        </w:rPr>
+        <w:t xml:space="preserve">"Count"</w:t>
+      </w:r>
+      <w:r>
+        <w:rPr>
+          <w:rStyle w:val="NormalTok"/>
+        </w:rPr>
+        <w:t xml:space="preserve">,</w:t>
+      </w:r>
+      <w:r>
+        <w:br/>
+      </w:r>
+      <w:r>
+        <w:rPr>
+          <w:rStyle w:val="NormalTok"/>
+        </w:rPr>
+        <w:t xml:space="preserve">       </w:t>
+      </w:r>
+      <w:r>
+        <w:rPr>
+          <w:rStyle w:val="AttributeTok"/>
+        </w:rPr>
+        <w:t xml:space="preserve">x=</w:t>
+      </w:r>
+      <w:r>
+        <w:rPr>
+          <w:rStyle w:val="StringTok"/>
+        </w:rPr>
+        <w:t xml:space="preserve">"Age"</w:t>
+      </w:r>
+      <w:r>
+        <w:rPr>
+          <w:rStyle w:val="NormalTok"/>
+        </w:rPr>
+        <w:t xml:space="preserve">)</w:t>
+      </w:r>
+    </w:p>
+    <w:p>
+      <w:pPr>
+        <w:pStyle w:val="SourceCode"/>
+      </w:pPr>
+      <w:r>
+        <w:rPr>
+          <w:rStyle w:val="VerbatimChar"/>
+        </w:rPr>
+        <w:t xml:space="preserve">## Warning: Removed 1 rows containing non-finite values (stat_bin).</w:t>
+      </w:r>
+    </w:p>
+    <w:p>
+      <w:pPr>
+        <w:pStyle w:val="FirstParagraph"/>
+      </w:pPr>
+      <w:r>
+        <w:drawing>
+          <wp:inline>
+            <wp:extent cx="4620126" cy="3696101"/>
+            <wp:effectExtent b="0" l="0" r="0" t="0"/>
+            <wp:docPr descr="" title="" id="21" name="Picture"/>
+            <a:graphic>
+              <a:graphicData uri="http://schemas.openxmlformats.org/drawingml/2006/picture">
+                <pic:pic>
+                  <pic:nvPicPr>
+                    <pic:cNvPr descr="demographic-data-exploration_files/figure-docx/unnamed-chunk-5-1.png" id="22" name="Picture"/>
+                    <pic:cNvPicPr>
+                      <a:picLocks noChangeArrowheads="1" noChangeAspect="1"/>
+                    </pic:cNvPicPr>
+                  </pic:nvPicPr>
+                  <pic:blipFill>
+                    <a:blip r:embed="rId20"/>
+                    <a:stretch>
+                      <a:fillRect/>
+                    </a:stretch>
+                  </pic:blipFill>
+                  <pic:spPr bwMode="auto">
+                    <a:xfrm>
+                      <a:off x="0" y="0"/>
+                      <a:ext cx="4620126" cy="3696101"/>
+                    </a:xfrm>
+                    <a:prstGeom prst="rect">
+                      <a:avLst/>
+                    </a:prstGeom>
+                    <a:noFill/>
+                    <a:ln w="9525">
+                      <a:noFill/>
+                      <a:headEnd/>
+                      <a:tailEnd/>
+                    </a:ln>
+                  </pic:spPr>
+                </pic:pic>
+              </a:graphicData>
+            </a:graphic>
+          </wp:inline>
+        </w:drawing>
+      </w:r>
+    </w:p>
+    <w:p>
+      <w:pPr>
+        <w:pStyle w:val="SourceCode"/>
+      </w:pPr>
+      <w:r>
+        <w:rPr>
           <w:rStyle w:val="NormalTok"/>
         </w:rPr>
         <w:t xml:space="preserve">raceage_sumstats </w:t>
@@ -5836,7 +6664,7 @@
         </w:rPr>
         <w:t xml:space="preserve">Table </w:t>
       </w:r>
-      <w:bookmarkStart w:id="e51619ac-9f90-4428-a003-de3d8ad8f280" w:name="unnamed-chunk-6"/>
+      <w:bookmarkStart w:id="747a32a3-4774-412f-8430-92a80d464d7c" w:name="unnamed-chunk-6"/>
       <w:r xmlns:w="http://schemas.openxmlformats.org/wordprocessingml/2006/main" xmlns:wp="http://schemas.openxmlformats.org/drawingml/2006/wordprocessingDrawing" xmlns:r="http://schemas.openxmlformats.org/officeDocument/2006/relationships" xmlns:w14="http://schemas.microsoft.com/office/word/2010/wordml">
         <w:rPr>
           <w:rFonts/>
@@ -5858,7 +6686,7 @@
         </w:rPr>
         <w:fldChar w:fldCharType="end" w:dirty="true"/>
       </w:r>
-      <w:bookmarkEnd w:id="e51619ac-9f90-4428-a003-de3d8ad8f280"/>
+      <w:bookmarkEnd w:id="747a32a3-4774-412f-8430-92a80d464d7c"/>
       <w:r>
         <w:t xml:space="preserve">: </w:t>
       </w:r>
@@ -6513,7 +7341,7 @@
                 <w:szCs w:val="24"/>
                 <w:color w:val="000000"/>
               </w:rPr>
-              <w:t xml:space="preserve">AIAN</w:t>
+              <w:t xml:space="preserve">white</w:t>
             </w:r>
           </w:p>
         </w:tc>
@@ -6557,7 +7385,7 @@
                 <w:szCs w:val="24"/>
                 <w:color w:val="000000"/>
               </w:rPr>
-              <w:t xml:space="preserve">8</w:t>
+              <w:t xml:space="preserve">1,240</w:t>
             </w:r>
           </w:p>
         </w:tc>
@@ -6601,7 +7429,7 @@
                 <w:szCs w:val="24"/>
                 <w:color w:val="000000"/>
               </w:rPr>
-              <w:t xml:space="preserve">27</w:t>
+              <w:t xml:space="preserve">18</w:t>
             </w:r>
           </w:p>
         </w:tc>
@@ -6645,7 +7473,7 @@
                 <w:szCs w:val="24"/>
                 <w:color w:val="000000"/>
               </w:rPr>
-              <w:t xml:space="preserve">56</w:t>
+              <w:t xml:space="preserve">62</w:t>
             </w:r>
           </w:p>
         </w:tc>
@@ -6689,7 +7517,7 @@
                 <w:szCs w:val="24"/>
                 <w:color w:val="000000"/>
               </w:rPr>
-              <w:t xml:space="preserve">43.25</w:t>
+              <w:t xml:space="preserve">36.05</w:t>
             </w:r>
           </w:p>
         </w:tc>
@@ -6733,7 +7561,7 @@
                 <w:szCs w:val="24"/>
                 <w:color w:val="000000"/>
               </w:rPr>
-              <w:t xml:space="preserve">11.78</w:t>
+              <w:t xml:space="preserve">11.64</w:t>
             </w:r>
           </w:p>
         </w:tc>
@@ -6777,7 +7605,7 @@
                 <w:szCs w:val="24"/>
                 <w:color w:val="000000"/>
               </w:rPr>
-              <w:t xml:space="preserve">4.17</w:t>
+              <w:t xml:space="preserve">0.33</w:t>
             </w:r>
           </w:p>
         </w:tc>
@@ -6821,7 +7649,7 @@
                 <w:szCs w:val="24"/>
                 <w:color w:val="000000"/>
               </w:rPr>
-              <w:t xml:space="preserve">27.70</w:t>
+              <w:t xml:space="preserve">19.00</w:t>
             </w:r>
           </w:p>
         </w:tc>
@@ -6865,7 +7693,7 @@
                 <w:szCs w:val="24"/>
                 <w:color w:val="000000"/>
               </w:rPr>
-              <w:t xml:space="preserve">33.50</w:t>
+              <w:t xml:space="preserve">25.00</w:t>
             </w:r>
           </w:p>
         </w:tc>
@@ -6909,7 +7737,7 @@
                 <w:szCs w:val="24"/>
                 <w:color w:val="000000"/>
               </w:rPr>
-              <w:t xml:space="preserve">45.5</w:t>
+              <w:t xml:space="preserve">36.0</w:t>
             </w:r>
           </w:p>
         </w:tc>
@@ -6953,7 +7781,7 @@
                 <w:szCs w:val="24"/>
                 <w:color w:val="000000"/>
               </w:rPr>
-              <w:t xml:space="preserve">53.00</w:t>
+              <w:t xml:space="preserve">46.00</w:t>
             </w:r>
           </w:p>
         </w:tc>
@@ -6997,7 +7825,7 @@
                 <w:szCs w:val="24"/>
                 <w:color w:val="000000"/>
               </w:rPr>
-              <w:t xml:space="preserve">56.00</w:t>
+              <w:t xml:space="preserve">54.00</w:t>
             </w:r>
           </w:p>
         </w:tc>
@@ -7092,7 +7920,7 @@
                 <w:szCs w:val="24"/>
                 <w:color w:val="000000"/>
               </w:rPr>
-              <w:t xml:space="preserve">Asian</w:t>
+              <w:t xml:space="preserve">Black</w:t>
             </w:r>
           </w:p>
         </w:tc>
@@ -7136,7 +7964,7 @@
                 <w:szCs w:val="24"/>
                 <w:color w:val="000000"/>
               </w:rPr>
-              <w:t xml:space="preserve">91</w:t>
+              <w:t xml:space="preserve">548</w:t>
             </w:r>
           </w:p>
         </w:tc>
@@ -7224,7 +8052,7 @@
                 <w:szCs w:val="24"/>
                 <w:color w:val="000000"/>
               </w:rPr>
-              <w:t xml:space="preserve">56</w:t>
+              <w:t xml:space="preserve">71</w:t>
             </w:r>
           </w:p>
         </w:tc>
@@ -7268,7 +8096,7 @@
                 <w:szCs w:val="24"/>
                 <w:color w:val="000000"/>
               </w:rPr>
-              <w:t xml:space="preserve">33.23</w:t>
+              <w:t xml:space="preserve">37.92</w:t>
             </w:r>
           </w:p>
         </w:tc>
@@ -7312,7 +8140,7 @@
                 <w:szCs w:val="24"/>
                 <w:color w:val="000000"/>
               </w:rPr>
-              <w:t xml:space="preserve">11.76</w:t>
+              <w:t xml:space="preserve">10.79</w:t>
             </w:r>
           </w:p>
         </w:tc>
@@ -7356,7 +8184,7 @@
                 <w:szCs w:val="24"/>
                 <w:color w:val="000000"/>
               </w:rPr>
-              <w:t xml:space="preserve">1.23</w:t>
+              <w:t xml:space="preserve">0.46</w:t>
             </w:r>
           </w:p>
         </w:tc>
@@ -7400,7 +8228,7 @@
                 <w:szCs w:val="24"/>
                 <w:color w:val="000000"/>
               </w:rPr>
-              <w:t xml:space="preserve">18.00</w:t>
+              <w:t xml:space="preserve">21.00</w:t>
             </w:r>
           </w:p>
         </w:tc>
@@ -7444,7 +8272,7 @@
                 <w:szCs w:val="24"/>
                 <w:color w:val="000000"/>
               </w:rPr>
-              <w:t xml:space="preserve">21.50</w:t>
+              <w:t xml:space="preserve">29.00</w:t>
             </w:r>
           </w:p>
         </w:tc>
@@ -7488,7 +8316,7 @@
                 <w:szCs w:val="24"/>
                 <w:color w:val="000000"/>
               </w:rPr>
-              <w:t xml:space="preserve">31.0</w:t>
+              <w:t xml:space="preserve">39.0</w:t>
             </w:r>
           </w:p>
         </w:tc>
@@ -7532,7 +8360,7 @@
                 <w:szCs w:val="24"/>
                 <w:color w:val="000000"/>
               </w:rPr>
-              <w:t xml:space="preserve">42.50</w:t>
+              <w:t xml:space="preserve">47.00</w:t>
             </w:r>
           </w:p>
         </w:tc>
@@ -7671,7 +8499,7 @@
                 <w:szCs w:val="24"/>
                 <w:color w:val="000000"/>
               </w:rPr>
-              <w:t xml:space="preserve">Black</w:t>
+              <w:t xml:space="preserve">LatinX</w:t>
             </w:r>
           </w:p>
         </w:tc>
@@ -7715,7 +8543,7 @@
                 <w:szCs w:val="24"/>
                 <w:color w:val="000000"/>
               </w:rPr>
-              <w:t xml:space="preserve">548</w:t>
+              <w:t xml:space="preserve">100</w:t>
             </w:r>
           </w:p>
         </w:tc>
@@ -7803,7 +8631,7 @@
                 <w:szCs w:val="24"/>
                 <w:color w:val="000000"/>
               </w:rPr>
-              <w:t xml:space="preserve">71</w:t>
+              <w:t xml:space="preserve">55</w:t>
             </w:r>
           </w:p>
         </w:tc>
@@ -7847,7 +8675,7 @@
                 <w:szCs w:val="24"/>
                 <w:color w:val="000000"/>
               </w:rPr>
-              <w:t xml:space="preserve">37.92</w:t>
+              <w:t xml:space="preserve">34.63</w:t>
             </w:r>
           </w:p>
         </w:tc>
@@ -7891,7 +8719,7 @@
                 <w:szCs w:val="24"/>
                 <w:color w:val="000000"/>
               </w:rPr>
-              <w:t xml:space="preserve">10.79</w:t>
+              <w:t xml:space="preserve">11.93</w:t>
             </w:r>
           </w:p>
         </w:tc>
@@ -7935,7 +8763,7 @@
                 <w:szCs w:val="24"/>
                 <w:color w:val="000000"/>
               </w:rPr>
-              <w:t xml:space="preserve">0.46</w:t>
+              <w:t xml:space="preserve">1.19</w:t>
             </w:r>
           </w:p>
         </w:tc>
@@ -7979,7 +8807,7 @@
                 <w:szCs w:val="24"/>
                 <w:color w:val="000000"/>
               </w:rPr>
-              <w:t xml:space="preserve">21.00</w:t>
+              <w:t xml:space="preserve">19.00</w:t>
             </w:r>
           </w:p>
         </w:tc>
@@ -8023,7 +8851,7 @@
                 <w:szCs w:val="24"/>
                 <w:color w:val="000000"/>
               </w:rPr>
-              <w:t xml:space="preserve">29.00</w:t>
+              <w:t xml:space="preserve">23.00</w:t>
             </w:r>
           </w:p>
         </w:tc>
@@ -8067,7 +8895,7 @@
                 <w:szCs w:val="24"/>
                 <w:color w:val="000000"/>
               </w:rPr>
-              <w:t xml:space="preserve">39.0</w:t>
+              <w:t xml:space="preserve">34.0</w:t>
             </w:r>
           </w:p>
         </w:tc>
@@ -8111,7 +8939,7 @@
                 <w:szCs w:val="24"/>
                 <w:color w:val="000000"/>
               </w:rPr>
-              <w:t xml:space="preserve">47.00</w:t>
+              <w:t xml:space="preserve">44.50</w:t>
             </w:r>
           </w:p>
         </w:tc>
@@ -8155,7 +8983,7 @@
                 <w:szCs w:val="24"/>
                 <w:color w:val="000000"/>
               </w:rPr>
-              <w:t xml:space="preserve">54.00</w:t>
+              <w:t xml:space="preserve">53.10</w:t>
             </w:r>
           </w:p>
         </w:tc>
@@ -8199,7 +9027,7 @@
                 <w:szCs w:val="24"/>
                 <w:color w:val="000000"/>
               </w:rPr>
-              <w:t xml:space="preserve">0</w:t>
+              <w:t xml:space="preserve">1</w:t>
             </w:r>
           </w:p>
         </w:tc>
@@ -8250,7 +9078,7 @@
                 <w:szCs w:val="24"/>
                 <w:color w:val="000000"/>
               </w:rPr>
-              <w:t xml:space="preserve">LatinX</w:t>
+              <w:t xml:space="preserve">Asian</w:t>
             </w:r>
           </w:p>
         </w:tc>
@@ -8294,7 +9122,7 @@
                 <w:szCs w:val="24"/>
                 <w:color w:val="000000"/>
               </w:rPr>
-              <w:t xml:space="preserve">100</w:t>
+              <w:t xml:space="preserve">91</w:t>
             </w:r>
           </w:p>
         </w:tc>
@@ -8382,7 +9210,7 @@
                 <w:szCs w:val="24"/>
                 <w:color w:val="000000"/>
               </w:rPr>
-              <w:t xml:space="preserve">55</w:t>
+              <w:t xml:space="preserve">56</w:t>
             </w:r>
           </w:p>
         </w:tc>
@@ -8426,7 +9254,7 @@
                 <w:szCs w:val="24"/>
                 <w:color w:val="000000"/>
               </w:rPr>
-              <w:t xml:space="preserve">34.63</w:t>
+              <w:t xml:space="preserve">33.23</w:t>
             </w:r>
           </w:p>
         </w:tc>
@@ -8470,7 +9298,7 @@
                 <w:szCs w:val="24"/>
                 <w:color w:val="000000"/>
               </w:rPr>
-              <w:t xml:space="preserve">11.93</w:t>
+              <w:t xml:space="preserve">11.76</w:t>
             </w:r>
           </w:p>
         </w:tc>
@@ -8514,7 +9342,7 @@
                 <w:szCs w:val="24"/>
                 <w:color w:val="000000"/>
               </w:rPr>
-              <w:t xml:space="preserve">1.19</w:t>
+              <w:t xml:space="preserve">1.23</w:t>
             </w:r>
           </w:p>
         </w:tc>
@@ -8558,7 +9386,7 @@
                 <w:szCs w:val="24"/>
                 <w:color w:val="000000"/>
               </w:rPr>
-              <w:t xml:space="preserve">19.00</w:t>
+              <w:t xml:space="preserve">18.00</w:t>
             </w:r>
           </w:p>
         </w:tc>
@@ -8602,7 +9430,7 @@
                 <w:szCs w:val="24"/>
                 <w:color w:val="000000"/>
               </w:rPr>
-              <w:t xml:space="preserve">23.00</w:t>
+              <w:t xml:space="preserve">21.50</w:t>
             </w:r>
           </w:p>
         </w:tc>
@@ -8646,7 +9474,7 @@
                 <w:szCs w:val="24"/>
                 <w:color w:val="000000"/>
               </w:rPr>
-              <w:t xml:space="preserve">34.0</w:t>
+              <w:t xml:space="preserve">31.0</w:t>
             </w:r>
           </w:p>
         </w:tc>
@@ -8690,7 +9518,7 @@
                 <w:szCs w:val="24"/>
                 <w:color w:val="000000"/>
               </w:rPr>
-              <w:t xml:space="preserve">44.50</w:t>
+              <w:t xml:space="preserve">42.50</w:t>
             </w:r>
           </w:p>
         </w:tc>
@@ -8734,7 +9562,7 @@
                 <w:szCs w:val="24"/>
                 <w:color w:val="000000"/>
               </w:rPr>
-              <w:t xml:space="preserve">53.10</w:t>
+              <w:t xml:space="preserve">54.00</w:t>
             </w:r>
           </w:p>
         </w:tc>
@@ -8778,7 +9606,7 @@
                 <w:szCs w:val="24"/>
                 <w:color w:val="000000"/>
               </w:rPr>
-              <w:t xml:space="preserve">1</w:t>
+              <w:t xml:space="preserve">0</w:t>
             </w:r>
           </w:p>
         </w:tc>
@@ -8829,7 +9657,7 @@
                 <w:szCs w:val="24"/>
                 <w:color w:val="000000"/>
               </w:rPr>
-              <w:t xml:space="preserve">NHOPI</w:t>
+              <w:t xml:space="preserve">Other</w:t>
             </w:r>
           </w:p>
         </w:tc>
@@ -8873,7 +9701,7 @@
                 <w:szCs w:val="24"/>
                 <w:color w:val="000000"/>
               </w:rPr>
-              <w:t xml:space="preserve">4</w:t>
+              <w:t xml:space="preserve">21</w:t>
             </w:r>
           </w:p>
         </w:tc>
@@ -8917,7 +9745,7 @@
                 <w:szCs w:val="24"/>
                 <w:color w:val="000000"/>
               </w:rPr>
-              <w:t xml:space="preserve">19</w:t>
+              <w:t xml:space="preserve">20</w:t>
             </w:r>
           </w:p>
         </w:tc>
@@ -8961,7 +9789,7 @@
                 <w:szCs w:val="24"/>
                 <w:color w:val="000000"/>
               </w:rPr>
-              <w:t xml:space="preserve">40</w:t>
+              <w:t xml:space="preserve">72</w:t>
             </w:r>
           </w:p>
         </w:tc>
@@ -9005,7 +9833,7 @@
                 <w:szCs w:val="24"/>
                 <w:color w:val="000000"/>
               </w:rPr>
-              <w:t xml:space="preserve">27.00</w:t>
+              <w:t xml:space="preserve">37.48</w:t>
             </w:r>
           </w:p>
         </w:tc>
@@ -9049,7 +9877,7 @@
                 <w:szCs w:val="24"/>
                 <w:color w:val="000000"/>
               </w:rPr>
-              <w:t xml:space="preserve">9.76</w:t>
+              <w:t xml:space="preserve">14.75</w:t>
             </w:r>
           </w:p>
         </w:tc>
@@ -9093,7 +9921,7 @@
                 <w:szCs w:val="24"/>
                 <w:color w:val="000000"/>
               </w:rPr>
-              <w:t xml:space="preserve">4.88</w:t>
+              <w:t xml:space="preserve">3.22</w:t>
             </w:r>
           </w:p>
         </w:tc>
@@ -9137,7 +9965,7 @@
                 <w:szCs w:val="24"/>
                 <w:color w:val="000000"/>
               </w:rPr>
-              <w:t xml:space="preserve">19.15</w:t>
+              <w:t xml:space="preserve">20.00</w:t>
             </w:r>
           </w:p>
         </w:tc>
@@ -9181,7 +10009,7 @@
                 <w:szCs w:val="24"/>
                 <w:color w:val="000000"/>
               </w:rPr>
-              <w:t xml:space="preserve">19.75</w:t>
+              <w:t xml:space="preserve">25.00</w:t>
             </w:r>
           </w:p>
         </w:tc>
@@ -9225,7 +10053,7 @@
                 <w:szCs w:val="24"/>
                 <w:color w:val="000000"/>
               </w:rPr>
-              <w:t xml:space="preserve">24.5</w:t>
+              <w:t xml:space="preserve">33.0</w:t>
             </w:r>
           </w:p>
         </w:tc>
@@ -9269,7 +10097,7 @@
                 <w:szCs w:val="24"/>
                 <w:color w:val="000000"/>
               </w:rPr>
-              <w:t xml:space="preserve">31.75</w:t>
+              <w:t xml:space="preserve">51.00</w:t>
             </w:r>
           </w:p>
         </w:tc>
@@ -9313,7 +10141,7 @@
                 <w:szCs w:val="24"/>
                 <w:color w:val="000000"/>
               </w:rPr>
-              <w:t xml:space="preserve">38.35</w:t>
+              <w:t xml:space="preserve">55.00</w:t>
             </w:r>
           </w:p>
         </w:tc>
@@ -9408,7 +10236,7 @@
                 <w:szCs w:val="24"/>
                 <w:color w:val="000000"/>
               </w:rPr>
-              <w:t xml:space="preserve">Other</w:t>
+              <w:t xml:space="preserve">AIAN</w:t>
             </w:r>
           </w:p>
         </w:tc>
@@ -9452,7 +10280,7 @@
                 <w:szCs w:val="24"/>
                 <w:color w:val="000000"/>
               </w:rPr>
-              <w:t xml:space="preserve">21</w:t>
+              <w:t xml:space="preserve">8</w:t>
             </w:r>
           </w:p>
         </w:tc>
@@ -9496,7 +10324,7 @@
                 <w:szCs w:val="24"/>
                 <w:color w:val="000000"/>
               </w:rPr>
-              <w:t xml:space="preserve">20</w:t>
+              <w:t xml:space="preserve">27</w:t>
             </w:r>
           </w:p>
         </w:tc>
@@ -9540,7 +10368,7 @@
                 <w:szCs w:val="24"/>
                 <w:color w:val="000000"/>
               </w:rPr>
-              <w:t xml:space="preserve">72</w:t>
+              <w:t xml:space="preserve">56</w:t>
             </w:r>
           </w:p>
         </w:tc>
@@ -9584,7 +10412,7 @@
                 <w:szCs w:val="24"/>
                 <w:color w:val="000000"/>
               </w:rPr>
-              <w:t xml:space="preserve">37.48</w:t>
+              <w:t xml:space="preserve">43.25</w:t>
             </w:r>
           </w:p>
         </w:tc>
@@ -9628,7 +10456,7 @@
                 <w:szCs w:val="24"/>
                 <w:color w:val="000000"/>
               </w:rPr>
-              <w:t xml:space="preserve">14.75</w:t>
+              <w:t xml:space="preserve">11.78</w:t>
             </w:r>
           </w:p>
         </w:tc>
@@ -9672,7 +10500,7 @@
                 <w:szCs w:val="24"/>
                 <w:color w:val="000000"/>
               </w:rPr>
-              <w:t xml:space="preserve">3.22</w:t>
+              <w:t xml:space="preserve">4.17</w:t>
             </w:r>
           </w:p>
         </w:tc>
@@ -9716,7 +10544,7 @@
                 <w:szCs w:val="24"/>
                 <w:color w:val="000000"/>
               </w:rPr>
-              <w:t xml:space="preserve">20.00</w:t>
+              <w:t xml:space="preserve">27.70</w:t>
             </w:r>
           </w:p>
         </w:tc>
@@ -9760,7 +10588,7 @@
                 <w:szCs w:val="24"/>
                 <w:color w:val="000000"/>
               </w:rPr>
-              <w:t xml:space="preserve">25.00</w:t>
+              <w:t xml:space="preserve">33.50</w:t>
             </w:r>
           </w:p>
         </w:tc>
@@ -9804,7 +10632,7 @@
                 <w:szCs w:val="24"/>
                 <w:color w:val="000000"/>
               </w:rPr>
-              <w:t xml:space="preserve">33.0</w:t>
+              <w:t xml:space="preserve">45.5</w:t>
             </w:r>
           </w:p>
         </w:tc>
@@ -9848,7 +10676,7 @@
                 <w:szCs w:val="24"/>
                 <w:color w:val="000000"/>
               </w:rPr>
-              <w:t xml:space="preserve">51.00</w:t>
+              <w:t xml:space="preserve">53.00</w:t>
             </w:r>
           </w:p>
         </w:tc>
@@ -9892,7 +10720,7 @@
                 <w:szCs w:val="24"/>
                 <w:color w:val="000000"/>
               </w:rPr>
-              <w:t xml:space="preserve">55.00</w:t>
+              <w:t xml:space="preserve">56.00</w:t>
             </w:r>
           </w:p>
         </w:tc>
@@ -10566,7 +11394,7 @@
                 <w:szCs w:val="24"/>
                 <w:color w:val="000000"/>
               </w:rPr>
-              <w:t xml:space="preserve">white</w:t>
+              <w:t xml:space="preserve">NHOPI</w:t>
             </w:r>
           </w:p>
         </w:tc>
@@ -10610,7 +11438,7 @@
                 <w:szCs w:val="24"/>
                 <w:color w:val="000000"/>
               </w:rPr>
-              <w:t xml:space="preserve">1,240</w:t>
+              <w:t xml:space="preserve">4</w:t>
             </w:r>
           </w:p>
         </w:tc>
@@ -10654,7 +11482,7 @@
                 <w:szCs w:val="24"/>
                 <w:color w:val="000000"/>
               </w:rPr>
-              <w:t xml:space="preserve">18</w:t>
+              <w:t xml:space="preserve">19</w:t>
             </w:r>
           </w:p>
         </w:tc>
@@ -10698,7 +11526,7 @@
                 <w:szCs w:val="24"/>
                 <w:color w:val="000000"/>
               </w:rPr>
-              <w:t xml:space="preserve">62</w:t>
+              <w:t xml:space="preserve">40</w:t>
             </w:r>
           </w:p>
         </w:tc>
@@ -10742,7 +11570,7 @@
                 <w:szCs w:val="24"/>
                 <w:color w:val="000000"/>
               </w:rPr>
-              <w:t xml:space="preserve">36.05</w:t>
+              <w:t xml:space="preserve">27.00</w:t>
             </w:r>
           </w:p>
         </w:tc>
@@ -10786,7 +11614,7 @@
                 <w:szCs w:val="24"/>
                 <w:color w:val="000000"/>
               </w:rPr>
-              <w:t xml:space="preserve">11.64</w:t>
+              <w:t xml:space="preserve">9.76</w:t>
             </w:r>
           </w:p>
         </w:tc>
@@ -10830,7 +11658,7 @@
                 <w:szCs w:val="24"/>
                 <w:color w:val="000000"/>
               </w:rPr>
-              <w:t xml:space="preserve">0.33</w:t>
+              <w:t xml:space="preserve">4.88</w:t>
             </w:r>
           </w:p>
         </w:tc>
@@ -10874,7 +11702,7 @@
                 <w:szCs w:val="24"/>
                 <w:color w:val="000000"/>
               </w:rPr>
-              <w:t xml:space="preserve">19.00</w:t>
+              <w:t xml:space="preserve">19.15</w:t>
             </w:r>
           </w:p>
         </w:tc>
@@ -10918,7 +11746,7 @@
                 <w:szCs w:val="24"/>
                 <w:color w:val="000000"/>
               </w:rPr>
-              <w:t xml:space="preserve">25.00</w:t>
+              <w:t xml:space="preserve">19.75</w:t>
             </w:r>
           </w:p>
         </w:tc>
@@ -10962,7 +11790,7 @@
                 <w:szCs w:val="24"/>
                 <w:color w:val="000000"/>
               </w:rPr>
-              <w:t xml:space="preserve">36.0</w:t>
+              <w:t xml:space="preserve">24.5</w:t>
             </w:r>
           </w:p>
         </w:tc>
@@ -11006,7 +11834,7 @@
                 <w:szCs w:val="24"/>
                 <w:color w:val="000000"/>
               </w:rPr>
-              <w:t xml:space="preserve">46.00</w:t>
+              <w:t xml:space="preserve">31.75</w:t>
             </w:r>
           </w:p>
         </w:tc>
@@ -11050,7 +11878,7 @@
                 <w:szCs w:val="24"/>
                 <w:color w:val="000000"/>
               </w:rPr>
-              <w:t xml:space="preserve">54.00</w:t>
+              <w:t xml:space="preserve">38.35</w:t>
             </w:r>
           </w:p>
         </w:tc>
@@ -11392,7 +12220,7 @@
         </w:rPr>
         <w:t xml:space="preserve">Table </w:t>
       </w:r>
-      <w:bookmarkStart w:id="5ecbf3f9-5278-40b9-83c2-304ae28d6279" w:name="unnamed-chunk-6"/>
+      <w:bookmarkStart w:id="5795a3fd-53cb-4484-93b3-94038dfb85bf" w:name="unnamed-chunk-6"/>
       <w:r xmlns:w="http://schemas.openxmlformats.org/wordprocessingml/2006/main" xmlns:wp="http://schemas.openxmlformats.org/drawingml/2006/wordprocessingDrawing" xmlns:r="http://schemas.openxmlformats.org/officeDocument/2006/relationships" xmlns:w14="http://schemas.microsoft.com/office/word/2010/wordml">
         <w:rPr>
           <w:rFonts/>
@@ -11414,7 +12242,7 @@
         </w:rPr>
         <w:fldChar w:fldCharType="end" w:dirty="true"/>
       </w:r>
-      <w:bookmarkEnd w:id="5ecbf3f9-5278-40b9-83c2-304ae28d6279"/>
+      <w:bookmarkEnd w:id="5795a3fd-53cb-4484-93b3-94038dfb85bf"/>
       <w:r>
         <w:t xml:space="preserve">: </w:t>
       </w:r>
@@ -12026,7 +12854,7 @@
       <w:tr>
         <w:trPr>
           <w:cantSplit/>
-          <w:trHeight w:val="110" w:hRule="auto"/>
+          <w:trHeight w:val="135" w:hRule="auto"/>
         </w:trPr>
         body1
         <w:tc>
@@ -12069,7 +12897,7 @@
                 <w:szCs w:val="16"/>
                 <w:color w:val="000000"/>
               </w:rPr>
-              <w:t xml:space="preserve">AIAN</w:t>
+              <w:t xml:space="preserve">white</w:t>
             </w:r>
           </w:p>
         </w:tc>
@@ -12113,7 +12941,7 @@
                 <w:szCs w:val="16"/>
                 <w:color w:val="000000"/>
               </w:rPr>
-              <w:t xml:space="preserve">8</w:t>
+              <w:t xml:space="preserve">1,240</w:t>
             </w:r>
           </w:p>
         </w:tc>
@@ -12157,7 +12985,7 @@
                 <w:szCs w:val="16"/>
                 <w:color w:val="000000"/>
               </w:rPr>
-              <w:t xml:space="preserve">27</w:t>
+              <w:t xml:space="preserve">18</w:t>
             </w:r>
           </w:p>
         </w:tc>
@@ -12201,7 +13029,7 @@
                 <w:szCs w:val="16"/>
                 <w:color w:val="000000"/>
               </w:rPr>
-              <w:t xml:space="preserve">56</w:t>
+              <w:t xml:space="preserve">62</w:t>
             </w:r>
           </w:p>
         </w:tc>
@@ -12245,7 +13073,7 @@
                 <w:szCs w:val="16"/>
                 <w:color w:val="000000"/>
               </w:rPr>
-              <w:t xml:space="preserve">43.25</w:t>
+              <w:t xml:space="preserve">36.05</w:t>
             </w:r>
           </w:p>
         </w:tc>
@@ -12289,7 +13117,7 @@
                 <w:szCs w:val="16"/>
                 <w:color w:val="000000"/>
               </w:rPr>
-              <w:t xml:space="preserve">11.78</w:t>
+              <w:t xml:space="preserve">11.64</w:t>
             </w:r>
           </w:p>
         </w:tc>
@@ -12333,7 +13161,7 @@
                 <w:szCs w:val="16"/>
                 <w:color w:val="000000"/>
               </w:rPr>
-              <w:t xml:space="preserve">4.17</w:t>
+              <w:t xml:space="preserve">0.33</w:t>
             </w:r>
           </w:p>
         </w:tc>
@@ -12377,7 +13205,7 @@
                 <w:szCs w:val="16"/>
                 <w:color w:val="000000"/>
               </w:rPr>
-              <w:t xml:space="preserve">27.70</w:t>
+              <w:t xml:space="preserve">19.00</w:t>
             </w:r>
           </w:p>
         </w:tc>
@@ -12421,7 +13249,7 @@
                 <w:szCs w:val="16"/>
                 <w:color w:val="000000"/>
               </w:rPr>
-              <w:t xml:space="preserve">33.50</w:t>
+              <w:t xml:space="preserve">25.00</w:t>
             </w:r>
           </w:p>
         </w:tc>
@@ -12465,7 +13293,7 @@
                 <w:szCs w:val="16"/>
                 <w:color w:val="000000"/>
               </w:rPr>
-              <w:t xml:space="preserve">45.5</w:t>
+              <w:t xml:space="preserve">36.0</w:t>
             </w:r>
           </w:p>
         </w:tc>
@@ -12509,7 +13337,7 @@
                 <w:szCs w:val="16"/>
                 <w:color w:val="000000"/>
               </w:rPr>
-              <w:t xml:space="preserve">53.00</w:t>
+              <w:t xml:space="preserve">46.00</w:t>
             </w:r>
           </w:p>
         </w:tc>
@@ -12553,7 +13381,7 @@
                 <w:szCs w:val="16"/>
                 <w:color w:val="000000"/>
               </w:rPr>
-              <w:t xml:space="preserve">56.00</w:t>
+              <w:t xml:space="preserve">54.00</w:t>
             </w:r>
           </w:p>
         </w:tc>
@@ -12648,7 +13476,7 @@
                 <w:szCs w:val="16"/>
                 <w:color w:val="000000"/>
               </w:rPr>
-              <w:t xml:space="preserve">Asian</w:t>
+              <w:t xml:space="preserve">Black</w:t>
             </w:r>
           </w:p>
         </w:tc>
@@ -12692,7 +13520,7 @@
                 <w:szCs w:val="16"/>
                 <w:color w:val="000000"/>
               </w:rPr>
-              <w:t xml:space="preserve">91</w:t>
+              <w:t xml:space="preserve">548</w:t>
             </w:r>
           </w:p>
         </w:tc>
@@ -12780,7 +13608,7 @@
                 <w:szCs w:val="16"/>
                 <w:color w:val="000000"/>
               </w:rPr>
-              <w:t xml:space="preserve">56</w:t>
+              <w:t xml:space="preserve">71</w:t>
             </w:r>
           </w:p>
         </w:tc>
@@ -12824,7 +13652,7 @@
                 <w:szCs w:val="16"/>
                 <w:color w:val="000000"/>
               </w:rPr>
-              <w:t xml:space="preserve">33.23</w:t>
+              <w:t xml:space="preserve">37.92</w:t>
             </w:r>
           </w:p>
         </w:tc>
@@ -12868,7 +13696,7 @@
                 <w:szCs w:val="16"/>
                 <w:color w:val="000000"/>
               </w:rPr>
-              <w:t xml:space="preserve">11.76</w:t>
+              <w:t xml:space="preserve">10.79</w:t>
             </w:r>
           </w:p>
         </w:tc>
@@ -12912,7 +13740,7 @@
                 <w:szCs w:val="16"/>
                 <w:color w:val="000000"/>
               </w:rPr>
-              <w:t xml:space="preserve">1.23</w:t>
+              <w:t xml:space="preserve">0.46</w:t>
             </w:r>
           </w:p>
         </w:tc>
@@ -12956,7 +13784,7 @@
                 <w:szCs w:val="16"/>
                 <w:color w:val="000000"/>
               </w:rPr>
-              <w:t xml:space="preserve">18.00</w:t>
+              <w:t xml:space="preserve">21.00</w:t>
             </w:r>
           </w:p>
         </w:tc>
@@ -13000,7 +13828,7 @@
                 <w:szCs w:val="16"/>
                 <w:color w:val="000000"/>
               </w:rPr>
-              <w:t xml:space="preserve">21.50</w:t>
+              <w:t xml:space="preserve">29.00</w:t>
             </w:r>
           </w:p>
         </w:tc>
@@ -13044,7 +13872,7 @@
                 <w:szCs w:val="16"/>
                 <w:color w:val="000000"/>
               </w:rPr>
-              <w:t xml:space="preserve">31.0</w:t>
+              <w:t xml:space="preserve">39.0</w:t>
             </w:r>
           </w:p>
         </w:tc>
@@ -13088,7 +13916,7 @@
                 <w:szCs w:val="16"/>
                 <w:color w:val="000000"/>
               </w:rPr>
-              <w:t xml:space="preserve">42.50</w:t>
+              <w:t xml:space="preserve">47.00</w:t>
             </w:r>
           </w:p>
         </w:tc>
@@ -13227,7 +14055,7 @@
                 <w:szCs w:val="16"/>
                 <w:color w:val="000000"/>
               </w:rPr>
-              <w:t xml:space="preserve">Black</w:t>
+              <w:t xml:space="preserve">LatinX</w:t>
             </w:r>
           </w:p>
         </w:tc>
@@ -13271,7 +14099,7 @@
                 <w:szCs w:val="16"/>
                 <w:color w:val="000000"/>
               </w:rPr>
-              <w:t xml:space="preserve">548</w:t>
+              <w:t xml:space="preserve">100</w:t>
             </w:r>
           </w:p>
         </w:tc>
@@ -13359,7 +14187,7 @@
                 <w:szCs w:val="16"/>
                 <w:color w:val="000000"/>
               </w:rPr>
-              <w:t xml:space="preserve">71</w:t>
+              <w:t xml:space="preserve">55</w:t>
             </w:r>
           </w:p>
         </w:tc>
@@ -13403,7 +14231,7 @@
                 <w:szCs w:val="16"/>
                 <w:color w:val="000000"/>
               </w:rPr>
-              <w:t xml:space="preserve">37.92</w:t>
+              <w:t xml:space="preserve">34.63</w:t>
             </w:r>
           </w:p>
         </w:tc>
@@ -13447,7 +14275,7 @@
                 <w:szCs w:val="16"/>
                 <w:color w:val="000000"/>
               </w:rPr>
-              <w:t xml:space="preserve">10.79</w:t>
+              <w:t xml:space="preserve">11.93</w:t>
             </w:r>
           </w:p>
         </w:tc>
@@ -13491,7 +14319,7 @@
                 <w:szCs w:val="16"/>
                 <w:color w:val="000000"/>
               </w:rPr>
-              <w:t xml:space="preserve">0.46</w:t>
+              <w:t xml:space="preserve">1.19</w:t>
             </w:r>
           </w:p>
         </w:tc>
@@ -13535,7 +14363,7 @@
                 <w:szCs w:val="16"/>
                 <w:color w:val="000000"/>
               </w:rPr>
-              <w:t xml:space="preserve">21.00</w:t>
+              <w:t xml:space="preserve">19.00</w:t>
             </w:r>
           </w:p>
         </w:tc>
@@ -13579,7 +14407,7 @@
                 <w:szCs w:val="16"/>
                 <w:color w:val="000000"/>
               </w:rPr>
-              <w:t xml:space="preserve">29.00</w:t>
+              <w:t xml:space="preserve">23.00</w:t>
             </w:r>
           </w:p>
         </w:tc>
@@ -13623,7 +14451,7 @@
                 <w:szCs w:val="16"/>
                 <w:color w:val="000000"/>
               </w:rPr>
-              <w:t xml:space="preserve">39.0</w:t>
+              <w:t xml:space="preserve">34.0</w:t>
             </w:r>
           </w:p>
         </w:tc>
@@ -13667,7 +14495,7 @@
                 <w:szCs w:val="16"/>
                 <w:color w:val="000000"/>
               </w:rPr>
-              <w:t xml:space="preserve">47.00</w:t>
+              <w:t xml:space="preserve">44.50</w:t>
             </w:r>
           </w:p>
         </w:tc>
@@ -13711,7 +14539,7 @@
                 <w:szCs w:val="16"/>
                 <w:color w:val="000000"/>
               </w:rPr>
-              <w:t xml:space="preserve">54.00</w:t>
+              <w:t xml:space="preserve">53.10</w:t>
             </w:r>
           </w:p>
         </w:tc>
@@ -13755,7 +14583,7 @@
                 <w:szCs w:val="16"/>
                 <w:color w:val="000000"/>
               </w:rPr>
-              <w:t xml:space="preserve">0</w:t>
+              <w:t xml:space="preserve">1</w:t>
             </w:r>
           </w:p>
         </w:tc>
@@ -13806,7 +14634,7 @@
                 <w:szCs w:val="16"/>
                 <w:color w:val="000000"/>
               </w:rPr>
-              <w:t xml:space="preserve">LatinX</w:t>
+              <w:t xml:space="preserve">Asian</w:t>
             </w:r>
           </w:p>
         </w:tc>
@@ -13850,7 +14678,7 @@
                 <w:szCs w:val="16"/>
                 <w:color w:val="000000"/>
               </w:rPr>
-              <w:t xml:space="preserve">100</w:t>
+              <w:t xml:space="preserve">91</w:t>
             </w:r>
           </w:p>
         </w:tc>
@@ -13938,7 +14766,7 @@
                 <w:szCs w:val="16"/>
                 <w:color w:val="000000"/>
               </w:rPr>
-              <w:t xml:space="preserve">55</w:t>
+              <w:t xml:space="preserve">56</w:t>
             </w:r>
           </w:p>
         </w:tc>
@@ -13982,7 +14810,7 @@
                 <w:szCs w:val="16"/>
                 <w:color w:val="000000"/>
               </w:rPr>
-              <w:t xml:space="preserve">34.63</w:t>
+              <w:t xml:space="preserve">33.23</w:t>
             </w:r>
           </w:p>
         </w:tc>
@@ -14026,7 +14854,7 @@
                 <w:szCs w:val="16"/>
                 <w:color w:val="000000"/>
               </w:rPr>
-              <w:t xml:space="preserve">11.93</w:t>
+              <w:t xml:space="preserve">11.76</w:t>
             </w:r>
           </w:p>
         </w:tc>
@@ -14070,7 +14898,7 @@
                 <w:szCs w:val="16"/>
                 <w:color w:val="000000"/>
               </w:rPr>
-              <w:t xml:space="preserve">1.19</w:t>
+              <w:t xml:space="preserve">1.23</w:t>
             </w:r>
           </w:p>
         </w:tc>
@@ -14114,7 +14942,7 @@
                 <w:szCs w:val="16"/>
                 <w:color w:val="000000"/>
               </w:rPr>
-              <w:t xml:space="preserve">19.00</w:t>
+              <w:t xml:space="preserve">18.00</w:t>
             </w:r>
           </w:p>
         </w:tc>
@@ -14158,7 +14986,7 @@
                 <w:szCs w:val="16"/>
                 <w:color w:val="000000"/>
               </w:rPr>
-              <w:t xml:space="preserve">23.00</w:t>
+              <w:t xml:space="preserve">21.50</w:t>
             </w:r>
           </w:p>
         </w:tc>
@@ -14202,7 +15030,7 @@
                 <w:szCs w:val="16"/>
                 <w:color w:val="000000"/>
               </w:rPr>
-              <w:t xml:space="preserve">34.0</w:t>
+              <w:t xml:space="preserve">31.0</w:t>
             </w:r>
           </w:p>
         </w:tc>
@@ -14246,7 +15074,7 @@
                 <w:szCs w:val="16"/>
                 <w:color w:val="000000"/>
               </w:rPr>
-              <w:t xml:space="preserve">44.50</w:t>
+              <w:t xml:space="preserve">42.50</w:t>
             </w:r>
           </w:p>
         </w:tc>
@@ -14290,586 +15118,7 @@
                 <w:szCs w:val="16"/>
                 <w:color w:val="000000"/>
               </w:rPr>
-              <w:t xml:space="preserve">53.10</w:t>
-            </w:r>
-          </w:p>
-        </w:tc>
-        <w:tc>
-          <w:tcPr>
-            <w:tcBorders>
-              <w:bottom w:val="none" w:sz="0" w:space="0" w:color="000000"/>
-              <w:top w:val="none" w:sz="0" w:space="0" w:color="000000"/>
-              <w:left w:val="none" w:sz="0" w:space="0" w:color="000000"/>
-              <w:right w:val="none" w:sz="0" w:space="0" w:color="000000"/>
-            </w:tcBorders>
-            <w:shd w:val="clear" w:color="auto" w:fill="FFFFFF"/>
-            <w:tcMar>
-              <w:top w:w="0" w:type="dxa"/>
-              <w:bottom w:w="0" w:type="dxa"/>
-              <w:left w:w="0" w:type="dxa"/>
-              <w:right w:w="0" w:type="dxa"/>
-            </w:tcMar>
-            <w:vAlign w:val="center"/>
-          </w:tcPr>
-          <w:p>
-            <w:pPr>
-              <w:jc w:val="right"/>
-              <w:keepNext/>
-              <w:pBdr>
-                <w:bottom w:val="none" w:sz="0" w:space="0" w:color="000000"/>
-                <w:top w:val="none" w:sz="0" w:space="0" w:color="000000"/>
-                <w:left w:val="none" w:sz="0" w:space="0" w:color="000000"/>
-                <w:right w:val="none" w:sz="0" w:space="0" w:color="000000"/>
-              </w:pBdr>
-              <w:spacing w:after="0" w:before="0" w:line="240"/>
-              <w:ind w:firstLine="0" w:left="100" w:right="100"/>
-            </w:pPr>
-            <w:r xmlns:w="http://schemas.openxmlformats.org/wordprocessingml/2006/main" xmlns:wp="http://schemas.openxmlformats.org/drawingml/2006/wordprocessingDrawing" xmlns:r="http://schemas.openxmlformats.org/officeDocument/2006/relationships" xmlns:w14="http://schemas.microsoft.com/office/word/2010/wordml">
-              <w:rPr>
-                <w:rFonts w:ascii="Times New Roman"/>
-                <w:i w:val="false"/>
-                <w:b w:val="false"/>
-                <w:u w:val="none"/>
-                <w:sz w:val="16"/>
-                <w:szCs w:val="16"/>
-                <w:color w:val="000000"/>
-              </w:rPr>
-              <w:t xml:space="preserve">1</w:t>
-            </w:r>
-          </w:p>
-        </w:tc>
-      </w:tr>
-      <w:tr>
-        <w:trPr>
-          <w:cantSplit/>
-          <w:trHeight w:val="111" w:hRule="auto"/>
-        </w:trPr>
-        body5
-        <w:tc>
-          <w:tcPr>
-            <w:tcBorders>
-              <w:bottom w:val="none" w:sz="0" w:space="0" w:color="000000"/>
-              <w:top w:val="none" w:sz="0" w:space="0" w:color="000000"/>
-              <w:left w:val="none" w:sz="0" w:space="0" w:color="000000"/>
-              <w:right w:val="none" w:sz="0" w:space="0" w:color="000000"/>
-            </w:tcBorders>
-            <w:shd w:val="clear" w:color="auto" w:fill="FFFFFF"/>
-            <w:tcMar>
-              <w:top w:w="0" w:type="dxa"/>
-              <w:bottom w:w="0" w:type="dxa"/>
-              <w:left w:w="0" w:type="dxa"/>
-              <w:right w:w="0" w:type="dxa"/>
-            </w:tcMar>
-            <w:vAlign w:val="center"/>
-          </w:tcPr>
-          <w:p>
-            <w:pPr>
-              <w:jc w:val="left"/>
-              <w:keepNext/>
-              <w:pBdr>
-                <w:bottom w:val="none" w:sz="0" w:space="0" w:color="000000"/>
-                <w:top w:val="none" w:sz="0" w:space="0" w:color="000000"/>
-                <w:left w:val="none" w:sz="0" w:space="0" w:color="000000"/>
-                <w:right w:val="none" w:sz="0" w:space="0" w:color="000000"/>
-              </w:pBdr>
-              <w:spacing w:after="0" w:before="0" w:line="240"/>
-              <w:ind w:firstLine="0" w:left="100" w:right="100"/>
-            </w:pPr>
-            <w:r xmlns:w="http://schemas.openxmlformats.org/wordprocessingml/2006/main" xmlns:wp="http://schemas.openxmlformats.org/drawingml/2006/wordprocessingDrawing" xmlns:r="http://schemas.openxmlformats.org/officeDocument/2006/relationships" xmlns:w14="http://schemas.microsoft.com/office/word/2010/wordml">
-              <w:rPr>
-                <w:rFonts w:ascii="Times New Roman"/>
-                <w:i w:val="false"/>
-                <w:b w:val="false"/>
-                <w:u w:val="none"/>
-                <w:sz w:val="16"/>
-                <w:szCs w:val="16"/>
-                <w:color w:val="000000"/>
-              </w:rPr>
-              <w:t xml:space="preserve">NHOPI</w:t>
-            </w:r>
-          </w:p>
-        </w:tc>
-        <w:tc>
-          <w:tcPr>
-            <w:tcBorders>
-              <w:bottom w:val="none" w:sz="0" w:space="0" w:color="000000"/>
-              <w:top w:val="none" w:sz="0" w:space="0" w:color="000000"/>
-              <w:left w:val="none" w:sz="0" w:space="0" w:color="000000"/>
-              <w:right w:val="none" w:sz="0" w:space="0" w:color="000000"/>
-            </w:tcBorders>
-            <w:shd w:val="clear" w:color="auto" w:fill="FFFFFF"/>
-            <w:tcMar>
-              <w:top w:w="0" w:type="dxa"/>
-              <w:bottom w:w="0" w:type="dxa"/>
-              <w:left w:w="0" w:type="dxa"/>
-              <w:right w:w="0" w:type="dxa"/>
-            </w:tcMar>
-            <w:vAlign w:val="center"/>
-          </w:tcPr>
-          <w:p>
-            <w:pPr>
-              <w:jc w:val="right"/>
-              <w:keepNext/>
-              <w:pBdr>
-                <w:bottom w:val="none" w:sz="0" w:space="0" w:color="000000"/>
-                <w:top w:val="none" w:sz="0" w:space="0" w:color="000000"/>
-                <w:left w:val="none" w:sz="0" w:space="0" w:color="000000"/>
-                <w:right w:val="none" w:sz="0" w:space="0" w:color="000000"/>
-              </w:pBdr>
-              <w:spacing w:after="0" w:before="0" w:line="240"/>
-              <w:ind w:firstLine="0" w:left="100" w:right="100"/>
-            </w:pPr>
-            <w:r xmlns:w="http://schemas.openxmlformats.org/wordprocessingml/2006/main" xmlns:wp="http://schemas.openxmlformats.org/drawingml/2006/wordprocessingDrawing" xmlns:r="http://schemas.openxmlformats.org/officeDocument/2006/relationships" xmlns:w14="http://schemas.microsoft.com/office/word/2010/wordml">
-              <w:rPr>
-                <w:rFonts w:ascii="Times New Roman"/>
-                <w:i w:val="false"/>
-                <w:b w:val="false"/>
-                <w:u w:val="none"/>
-                <w:sz w:val="16"/>
-                <w:szCs w:val="16"/>
-                <w:color w:val="000000"/>
-              </w:rPr>
-              <w:t xml:space="preserve">4</w:t>
-            </w:r>
-          </w:p>
-        </w:tc>
-        <w:tc>
-          <w:tcPr>
-            <w:tcBorders>
-              <w:bottom w:val="none" w:sz="0" w:space="0" w:color="000000"/>
-              <w:top w:val="none" w:sz="0" w:space="0" w:color="000000"/>
-              <w:left w:val="none" w:sz="0" w:space="0" w:color="000000"/>
-              <w:right w:val="none" w:sz="0" w:space="0" w:color="000000"/>
-            </w:tcBorders>
-            <w:shd w:val="clear" w:color="auto" w:fill="FFFFFF"/>
-            <w:tcMar>
-              <w:top w:w="0" w:type="dxa"/>
-              <w:bottom w:w="0" w:type="dxa"/>
-              <w:left w:w="0" w:type="dxa"/>
-              <w:right w:w="0" w:type="dxa"/>
-            </w:tcMar>
-            <w:vAlign w:val="center"/>
-          </w:tcPr>
-          <w:p>
-            <w:pPr>
-              <w:jc w:val="right"/>
-              <w:keepNext/>
-              <w:pBdr>
-                <w:bottom w:val="none" w:sz="0" w:space="0" w:color="000000"/>
-                <w:top w:val="none" w:sz="0" w:space="0" w:color="000000"/>
-                <w:left w:val="none" w:sz="0" w:space="0" w:color="000000"/>
-                <w:right w:val="none" w:sz="0" w:space="0" w:color="000000"/>
-              </w:pBdr>
-              <w:spacing w:after="0" w:before="0" w:line="240"/>
-              <w:ind w:firstLine="0" w:left="100" w:right="100"/>
-            </w:pPr>
-            <w:r xmlns:w="http://schemas.openxmlformats.org/wordprocessingml/2006/main" xmlns:wp="http://schemas.openxmlformats.org/drawingml/2006/wordprocessingDrawing" xmlns:r="http://schemas.openxmlformats.org/officeDocument/2006/relationships" xmlns:w14="http://schemas.microsoft.com/office/word/2010/wordml">
-              <w:rPr>
-                <w:rFonts w:ascii="Times New Roman"/>
-                <w:i w:val="false"/>
-                <w:b w:val="false"/>
-                <w:u w:val="none"/>
-                <w:sz w:val="16"/>
-                <w:szCs w:val="16"/>
-                <w:color w:val="000000"/>
-              </w:rPr>
-              <w:t xml:space="preserve">19</w:t>
-            </w:r>
-          </w:p>
-        </w:tc>
-        <w:tc>
-          <w:tcPr>
-            <w:tcBorders>
-              <w:bottom w:val="none" w:sz="0" w:space="0" w:color="000000"/>
-              <w:top w:val="none" w:sz="0" w:space="0" w:color="000000"/>
-              <w:left w:val="none" w:sz="0" w:space="0" w:color="000000"/>
-              <w:right w:val="none" w:sz="0" w:space="0" w:color="000000"/>
-            </w:tcBorders>
-            <w:shd w:val="clear" w:color="auto" w:fill="FFFFFF"/>
-            <w:tcMar>
-              <w:top w:w="0" w:type="dxa"/>
-              <w:bottom w:w="0" w:type="dxa"/>
-              <w:left w:w="0" w:type="dxa"/>
-              <w:right w:w="0" w:type="dxa"/>
-            </w:tcMar>
-            <w:vAlign w:val="center"/>
-          </w:tcPr>
-          <w:p>
-            <w:pPr>
-              <w:jc w:val="right"/>
-              <w:keepNext/>
-              <w:pBdr>
-                <w:bottom w:val="none" w:sz="0" w:space="0" w:color="000000"/>
-                <w:top w:val="none" w:sz="0" w:space="0" w:color="000000"/>
-                <w:left w:val="none" w:sz="0" w:space="0" w:color="000000"/>
-                <w:right w:val="none" w:sz="0" w:space="0" w:color="000000"/>
-              </w:pBdr>
-              <w:spacing w:after="0" w:before="0" w:line="240"/>
-              <w:ind w:firstLine="0" w:left="100" w:right="100"/>
-            </w:pPr>
-            <w:r xmlns:w="http://schemas.openxmlformats.org/wordprocessingml/2006/main" xmlns:wp="http://schemas.openxmlformats.org/drawingml/2006/wordprocessingDrawing" xmlns:r="http://schemas.openxmlformats.org/officeDocument/2006/relationships" xmlns:w14="http://schemas.microsoft.com/office/word/2010/wordml">
-              <w:rPr>
-                <w:rFonts w:ascii="Times New Roman"/>
-                <w:i w:val="false"/>
-                <w:b w:val="false"/>
-                <w:u w:val="none"/>
-                <w:sz w:val="16"/>
-                <w:szCs w:val="16"/>
-                <w:color w:val="000000"/>
-              </w:rPr>
-              <w:t xml:space="preserve">40</w:t>
-            </w:r>
-          </w:p>
-        </w:tc>
-        <w:tc>
-          <w:tcPr>
-            <w:tcBorders>
-              <w:bottom w:val="none" w:sz="0" w:space="0" w:color="000000"/>
-              <w:top w:val="none" w:sz="0" w:space="0" w:color="000000"/>
-              <w:left w:val="none" w:sz="0" w:space="0" w:color="000000"/>
-              <w:right w:val="none" w:sz="0" w:space="0" w:color="000000"/>
-            </w:tcBorders>
-            <w:shd w:val="clear" w:color="auto" w:fill="FFFFFF"/>
-            <w:tcMar>
-              <w:top w:w="0" w:type="dxa"/>
-              <w:bottom w:w="0" w:type="dxa"/>
-              <w:left w:w="0" w:type="dxa"/>
-              <w:right w:w="0" w:type="dxa"/>
-            </w:tcMar>
-            <w:vAlign w:val="center"/>
-          </w:tcPr>
-          <w:p>
-            <w:pPr>
-              <w:jc w:val="right"/>
-              <w:keepNext/>
-              <w:pBdr>
-                <w:bottom w:val="none" w:sz="0" w:space="0" w:color="000000"/>
-                <w:top w:val="none" w:sz="0" w:space="0" w:color="000000"/>
-                <w:left w:val="none" w:sz="0" w:space="0" w:color="000000"/>
-                <w:right w:val="none" w:sz="0" w:space="0" w:color="000000"/>
-              </w:pBdr>
-              <w:spacing w:after="0" w:before="0" w:line="240"/>
-              <w:ind w:firstLine="0" w:left="100" w:right="100"/>
-            </w:pPr>
-            <w:r xmlns:w="http://schemas.openxmlformats.org/wordprocessingml/2006/main" xmlns:wp="http://schemas.openxmlformats.org/drawingml/2006/wordprocessingDrawing" xmlns:r="http://schemas.openxmlformats.org/officeDocument/2006/relationships" xmlns:w14="http://schemas.microsoft.com/office/word/2010/wordml">
-              <w:rPr>
-                <w:rFonts w:ascii="Times New Roman"/>
-                <w:i w:val="false"/>
-                <w:b w:val="false"/>
-                <w:u w:val="none"/>
-                <w:sz w:val="16"/>
-                <w:szCs w:val="16"/>
-                <w:color w:val="000000"/>
-              </w:rPr>
-              <w:t xml:space="preserve">27.00</w:t>
-            </w:r>
-          </w:p>
-        </w:tc>
-        <w:tc>
-          <w:tcPr>
-            <w:tcBorders>
-              <w:bottom w:val="none" w:sz="0" w:space="0" w:color="000000"/>
-              <w:top w:val="none" w:sz="0" w:space="0" w:color="000000"/>
-              <w:left w:val="none" w:sz="0" w:space="0" w:color="000000"/>
-              <w:right w:val="none" w:sz="0" w:space="0" w:color="000000"/>
-            </w:tcBorders>
-            <w:shd w:val="clear" w:color="auto" w:fill="FFFFFF"/>
-            <w:tcMar>
-              <w:top w:w="0" w:type="dxa"/>
-              <w:bottom w:w="0" w:type="dxa"/>
-              <w:left w:w="0" w:type="dxa"/>
-              <w:right w:w="0" w:type="dxa"/>
-            </w:tcMar>
-            <w:vAlign w:val="center"/>
-          </w:tcPr>
-          <w:p>
-            <w:pPr>
-              <w:jc w:val="right"/>
-              <w:keepNext/>
-              <w:pBdr>
-                <w:bottom w:val="none" w:sz="0" w:space="0" w:color="000000"/>
-                <w:top w:val="none" w:sz="0" w:space="0" w:color="000000"/>
-                <w:left w:val="none" w:sz="0" w:space="0" w:color="000000"/>
-                <w:right w:val="none" w:sz="0" w:space="0" w:color="000000"/>
-              </w:pBdr>
-              <w:spacing w:after="0" w:before="0" w:line="240"/>
-              <w:ind w:firstLine="0" w:left="100" w:right="100"/>
-            </w:pPr>
-            <w:r xmlns:w="http://schemas.openxmlformats.org/wordprocessingml/2006/main" xmlns:wp="http://schemas.openxmlformats.org/drawingml/2006/wordprocessingDrawing" xmlns:r="http://schemas.openxmlformats.org/officeDocument/2006/relationships" xmlns:w14="http://schemas.microsoft.com/office/word/2010/wordml">
-              <w:rPr>
-                <w:rFonts w:ascii="Times New Roman"/>
-                <w:i w:val="false"/>
-                <w:b w:val="false"/>
-                <w:u w:val="none"/>
-                <w:sz w:val="16"/>
-                <w:szCs w:val="16"/>
-                <w:color w:val="000000"/>
-              </w:rPr>
-              <w:t xml:space="preserve">9.76</w:t>
-            </w:r>
-          </w:p>
-        </w:tc>
-        <w:tc>
-          <w:tcPr>
-            <w:tcBorders>
-              <w:bottom w:val="none" w:sz="0" w:space="0" w:color="000000"/>
-              <w:top w:val="none" w:sz="0" w:space="0" w:color="000000"/>
-              <w:left w:val="none" w:sz="0" w:space="0" w:color="000000"/>
-              <w:right w:val="none" w:sz="0" w:space="0" w:color="000000"/>
-            </w:tcBorders>
-            <w:shd w:val="clear" w:color="auto" w:fill="FFFFFF"/>
-            <w:tcMar>
-              <w:top w:w="0" w:type="dxa"/>
-              <w:bottom w:w="0" w:type="dxa"/>
-              <w:left w:w="0" w:type="dxa"/>
-              <w:right w:w="0" w:type="dxa"/>
-            </w:tcMar>
-            <w:vAlign w:val="center"/>
-          </w:tcPr>
-          <w:p>
-            <w:pPr>
-              <w:jc w:val="right"/>
-              <w:keepNext/>
-              <w:pBdr>
-                <w:bottom w:val="none" w:sz="0" w:space="0" w:color="000000"/>
-                <w:top w:val="none" w:sz="0" w:space="0" w:color="000000"/>
-                <w:left w:val="none" w:sz="0" w:space="0" w:color="000000"/>
-                <w:right w:val="none" w:sz="0" w:space="0" w:color="000000"/>
-              </w:pBdr>
-              <w:spacing w:after="0" w:before="0" w:line="240"/>
-              <w:ind w:firstLine="0" w:left="100" w:right="100"/>
-            </w:pPr>
-            <w:r xmlns:w="http://schemas.openxmlformats.org/wordprocessingml/2006/main" xmlns:wp="http://schemas.openxmlformats.org/drawingml/2006/wordprocessingDrawing" xmlns:r="http://schemas.openxmlformats.org/officeDocument/2006/relationships" xmlns:w14="http://schemas.microsoft.com/office/word/2010/wordml">
-              <w:rPr>
-                <w:rFonts w:ascii="Times New Roman"/>
-                <w:i w:val="false"/>
-                <w:b w:val="false"/>
-                <w:u w:val="none"/>
-                <w:sz w:val="16"/>
-                <w:szCs w:val="16"/>
-                <w:color w:val="000000"/>
-              </w:rPr>
-              <w:t xml:space="preserve">4.88</w:t>
-            </w:r>
-          </w:p>
-        </w:tc>
-        <w:tc>
-          <w:tcPr>
-            <w:tcBorders>
-              <w:bottom w:val="none" w:sz="0" w:space="0" w:color="000000"/>
-              <w:top w:val="none" w:sz="0" w:space="0" w:color="000000"/>
-              <w:left w:val="none" w:sz="0" w:space="0" w:color="000000"/>
-              <w:right w:val="none" w:sz="0" w:space="0" w:color="000000"/>
-            </w:tcBorders>
-            <w:shd w:val="clear" w:color="auto" w:fill="FFFFFF"/>
-            <w:tcMar>
-              <w:top w:w="0" w:type="dxa"/>
-              <w:bottom w:w="0" w:type="dxa"/>
-              <w:left w:w="0" w:type="dxa"/>
-              <w:right w:w="0" w:type="dxa"/>
-            </w:tcMar>
-            <w:vAlign w:val="center"/>
-          </w:tcPr>
-          <w:p>
-            <w:pPr>
-              <w:jc w:val="right"/>
-              <w:keepNext/>
-              <w:pBdr>
-                <w:bottom w:val="none" w:sz="0" w:space="0" w:color="000000"/>
-                <w:top w:val="none" w:sz="0" w:space="0" w:color="000000"/>
-                <w:left w:val="none" w:sz="0" w:space="0" w:color="000000"/>
-                <w:right w:val="none" w:sz="0" w:space="0" w:color="000000"/>
-              </w:pBdr>
-              <w:spacing w:after="0" w:before="0" w:line="240"/>
-              <w:ind w:firstLine="0" w:left="100" w:right="100"/>
-            </w:pPr>
-            <w:r xmlns:w="http://schemas.openxmlformats.org/wordprocessingml/2006/main" xmlns:wp="http://schemas.openxmlformats.org/drawingml/2006/wordprocessingDrawing" xmlns:r="http://schemas.openxmlformats.org/officeDocument/2006/relationships" xmlns:w14="http://schemas.microsoft.com/office/word/2010/wordml">
-              <w:rPr>
-                <w:rFonts w:ascii="Times New Roman"/>
-                <w:i w:val="false"/>
-                <w:b w:val="false"/>
-                <w:u w:val="none"/>
-                <w:sz w:val="16"/>
-                <w:szCs w:val="16"/>
-                <w:color w:val="000000"/>
-              </w:rPr>
-              <w:t xml:space="preserve">19.15</w:t>
-            </w:r>
-          </w:p>
-        </w:tc>
-        <w:tc>
-          <w:tcPr>
-            <w:tcBorders>
-              <w:bottom w:val="none" w:sz="0" w:space="0" w:color="000000"/>
-              <w:top w:val="none" w:sz="0" w:space="0" w:color="000000"/>
-              <w:left w:val="none" w:sz="0" w:space="0" w:color="000000"/>
-              <w:right w:val="none" w:sz="0" w:space="0" w:color="000000"/>
-            </w:tcBorders>
-            <w:shd w:val="clear" w:color="auto" w:fill="FFFFFF"/>
-            <w:tcMar>
-              <w:top w:w="0" w:type="dxa"/>
-              <w:bottom w:w="0" w:type="dxa"/>
-              <w:left w:w="0" w:type="dxa"/>
-              <w:right w:w="0" w:type="dxa"/>
-            </w:tcMar>
-            <w:vAlign w:val="center"/>
-          </w:tcPr>
-          <w:p>
-            <w:pPr>
-              <w:jc w:val="right"/>
-              <w:keepNext/>
-              <w:pBdr>
-                <w:bottom w:val="none" w:sz="0" w:space="0" w:color="000000"/>
-                <w:top w:val="none" w:sz="0" w:space="0" w:color="000000"/>
-                <w:left w:val="none" w:sz="0" w:space="0" w:color="000000"/>
-                <w:right w:val="none" w:sz="0" w:space="0" w:color="000000"/>
-              </w:pBdr>
-              <w:spacing w:after="0" w:before="0" w:line="240"/>
-              <w:ind w:firstLine="0" w:left="100" w:right="100"/>
-            </w:pPr>
-            <w:r xmlns:w="http://schemas.openxmlformats.org/wordprocessingml/2006/main" xmlns:wp="http://schemas.openxmlformats.org/drawingml/2006/wordprocessingDrawing" xmlns:r="http://schemas.openxmlformats.org/officeDocument/2006/relationships" xmlns:w14="http://schemas.microsoft.com/office/word/2010/wordml">
-              <w:rPr>
-                <w:rFonts w:ascii="Times New Roman"/>
-                <w:i w:val="false"/>
-                <w:b w:val="false"/>
-                <w:u w:val="none"/>
-                <w:sz w:val="16"/>
-                <w:szCs w:val="16"/>
-                <w:color w:val="000000"/>
-              </w:rPr>
-              <w:t xml:space="preserve">19.75</w:t>
-            </w:r>
-          </w:p>
-        </w:tc>
-        <w:tc>
-          <w:tcPr>
-            <w:tcBorders>
-              <w:bottom w:val="none" w:sz="0" w:space="0" w:color="000000"/>
-              <w:top w:val="none" w:sz="0" w:space="0" w:color="000000"/>
-              <w:left w:val="none" w:sz="0" w:space="0" w:color="000000"/>
-              <w:right w:val="none" w:sz="0" w:space="0" w:color="000000"/>
-            </w:tcBorders>
-            <w:shd w:val="clear" w:color="auto" w:fill="FFFFFF"/>
-            <w:tcMar>
-              <w:top w:w="0" w:type="dxa"/>
-              <w:bottom w:w="0" w:type="dxa"/>
-              <w:left w:w="0" w:type="dxa"/>
-              <w:right w:w="0" w:type="dxa"/>
-            </w:tcMar>
-            <w:vAlign w:val="center"/>
-          </w:tcPr>
-          <w:p>
-            <w:pPr>
-              <w:jc w:val="right"/>
-              <w:keepNext/>
-              <w:pBdr>
-                <w:bottom w:val="none" w:sz="0" w:space="0" w:color="000000"/>
-                <w:top w:val="none" w:sz="0" w:space="0" w:color="000000"/>
-                <w:left w:val="none" w:sz="0" w:space="0" w:color="000000"/>
-                <w:right w:val="none" w:sz="0" w:space="0" w:color="000000"/>
-              </w:pBdr>
-              <w:spacing w:after="0" w:before="0" w:line="240"/>
-              <w:ind w:firstLine="0" w:left="100" w:right="100"/>
-            </w:pPr>
-            <w:r xmlns:w="http://schemas.openxmlformats.org/wordprocessingml/2006/main" xmlns:wp="http://schemas.openxmlformats.org/drawingml/2006/wordprocessingDrawing" xmlns:r="http://schemas.openxmlformats.org/officeDocument/2006/relationships" xmlns:w14="http://schemas.microsoft.com/office/word/2010/wordml">
-              <w:rPr>
-                <w:rFonts w:ascii="Times New Roman"/>
-                <w:i w:val="false"/>
-                <w:b w:val="false"/>
-                <w:u w:val="none"/>
-                <w:sz w:val="16"/>
-                <w:szCs w:val="16"/>
-                <w:color w:val="000000"/>
-              </w:rPr>
-              <w:t xml:space="preserve">24.5</w:t>
-            </w:r>
-          </w:p>
-        </w:tc>
-        <w:tc>
-          <w:tcPr>
-            <w:tcBorders>
-              <w:bottom w:val="none" w:sz="0" w:space="0" w:color="000000"/>
-              <w:top w:val="none" w:sz="0" w:space="0" w:color="000000"/>
-              <w:left w:val="none" w:sz="0" w:space="0" w:color="000000"/>
-              <w:right w:val="none" w:sz="0" w:space="0" w:color="000000"/>
-            </w:tcBorders>
-            <w:shd w:val="clear" w:color="auto" w:fill="FFFFFF"/>
-            <w:tcMar>
-              <w:top w:w="0" w:type="dxa"/>
-              <w:bottom w:w="0" w:type="dxa"/>
-              <w:left w:w="0" w:type="dxa"/>
-              <w:right w:w="0" w:type="dxa"/>
-            </w:tcMar>
-            <w:vAlign w:val="center"/>
-          </w:tcPr>
-          <w:p>
-            <w:pPr>
-              <w:jc w:val="right"/>
-              <w:keepNext/>
-              <w:pBdr>
-                <w:bottom w:val="none" w:sz="0" w:space="0" w:color="000000"/>
-                <w:top w:val="none" w:sz="0" w:space="0" w:color="000000"/>
-                <w:left w:val="none" w:sz="0" w:space="0" w:color="000000"/>
-                <w:right w:val="none" w:sz="0" w:space="0" w:color="000000"/>
-              </w:pBdr>
-              <w:spacing w:after="0" w:before="0" w:line="240"/>
-              <w:ind w:firstLine="0" w:left="100" w:right="100"/>
-            </w:pPr>
-            <w:r xmlns:w="http://schemas.openxmlformats.org/wordprocessingml/2006/main" xmlns:wp="http://schemas.openxmlformats.org/drawingml/2006/wordprocessingDrawing" xmlns:r="http://schemas.openxmlformats.org/officeDocument/2006/relationships" xmlns:w14="http://schemas.microsoft.com/office/word/2010/wordml">
-              <w:rPr>
-                <w:rFonts w:ascii="Times New Roman"/>
-                <w:i w:val="false"/>
-                <w:b w:val="false"/>
-                <w:u w:val="none"/>
-                <w:sz w:val="16"/>
-                <w:szCs w:val="16"/>
-                <w:color w:val="000000"/>
-              </w:rPr>
-              <w:t xml:space="preserve">31.75</w:t>
-            </w:r>
-          </w:p>
-        </w:tc>
-        <w:tc>
-          <w:tcPr>
-            <w:tcBorders>
-              <w:bottom w:val="none" w:sz="0" w:space="0" w:color="000000"/>
-              <w:top w:val="none" w:sz="0" w:space="0" w:color="000000"/>
-              <w:left w:val="none" w:sz="0" w:space="0" w:color="000000"/>
-              <w:right w:val="none" w:sz="0" w:space="0" w:color="000000"/>
-            </w:tcBorders>
-            <w:shd w:val="clear" w:color="auto" w:fill="FFFFFF"/>
-            <w:tcMar>
-              <w:top w:w="0" w:type="dxa"/>
-              <w:bottom w:w="0" w:type="dxa"/>
-              <w:left w:w="0" w:type="dxa"/>
-              <w:right w:w="0" w:type="dxa"/>
-            </w:tcMar>
-            <w:vAlign w:val="center"/>
-          </w:tcPr>
-          <w:p>
-            <w:pPr>
-              <w:jc w:val="right"/>
-              <w:keepNext/>
-              <w:pBdr>
-                <w:bottom w:val="none" w:sz="0" w:space="0" w:color="000000"/>
-                <w:top w:val="none" w:sz="0" w:space="0" w:color="000000"/>
-                <w:left w:val="none" w:sz="0" w:space="0" w:color="000000"/>
-                <w:right w:val="none" w:sz="0" w:space="0" w:color="000000"/>
-              </w:pBdr>
-              <w:spacing w:after="0" w:before="0" w:line="240"/>
-              <w:ind w:firstLine="0" w:left="100" w:right="100"/>
-            </w:pPr>
-            <w:r xmlns:w="http://schemas.openxmlformats.org/wordprocessingml/2006/main" xmlns:wp="http://schemas.openxmlformats.org/drawingml/2006/wordprocessingDrawing" xmlns:r="http://schemas.openxmlformats.org/officeDocument/2006/relationships" xmlns:w14="http://schemas.microsoft.com/office/word/2010/wordml">
-              <w:rPr>
-                <w:rFonts w:ascii="Times New Roman"/>
-                <w:i w:val="false"/>
-                <w:b w:val="false"/>
-                <w:u w:val="none"/>
-                <w:sz w:val="16"/>
-                <w:szCs w:val="16"/>
-                <w:color w:val="000000"/>
-              </w:rPr>
-              <w:t xml:space="preserve">38.35</w:t>
+              <w:t xml:space="preserve">54.00</w:t>
             </w:r>
           </w:p>
         </w:tc>
@@ -14923,7 +15172,7 @@
           <w:cantSplit/>
           <w:trHeight w:val="114" w:hRule="auto"/>
         </w:trPr>
-        body6
+        body5
         <w:tc>
           <w:tcPr>
             <w:tcBorders>
@@ -15449,6 +15698,585 @@
                 <w:color w:val="000000"/>
               </w:rPr>
               <w:t xml:space="preserve">55.00</w:t>
+            </w:r>
+          </w:p>
+        </w:tc>
+        <w:tc>
+          <w:tcPr>
+            <w:tcBorders>
+              <w:bottom w:val="none" w:sz="0" w:space="0" w:color="000000"/>
+              <w:top w:val="none" w:sz="0" w:space="0" w:color="000000"/>
+              <w:left w:val="none" w:sz="0" w:space="0" w:color="000000"/>
+              <w:right w:val="none" w:sz="0" w:space="0" w:color="000000"/>
+            </w:tcBorders>
+            <w:shd w:val="clear" w:color="auto" w:fill="FFFFFF"/>
+            <w:tcMar>
+              <w:top w:w="0" w:type="dxa"/>
+              <w:bottom w:w="0" w:type="dxa"/>
+              <w:left w:w="0" w:type="dxa"/>
+              <w:right w:w="0" w:type="dxa"/>
+            </w:tcMar>
+            <w:vAlign w:val="center"/>
+          </w:tcPr>
+          <w:p>
+            <w:pPr>
+              <w:jc w:val="right"/>
+              <w:keepNext/>
+              <w:pBdr>
+                <w:bottom w:val="none" w:sz="0" w:space="0" w:color="000000"/>
+                <w:top w:val="none" w:sz="0" w:space="0" w:color="000000"/>
+                <w:left w:val="none" w:sz="0" w:space="0" w:color="000000"/>
+                <w:right w:val="none" w:sz="0" w:space="0" w:color="000000"/>
+              </w:pBdr>
+              <w:spacing w:after="0" w:before="0" w:line="240"/>
+              <w:ind w:firstLine="0" w:left="100" w:right="100"/>
+            </w:pPr>
+            <w:r xmlns:w="http://schemas.openxmlformats.org/wordprocessingml/2006/main" xmlns:wp="http://schemas.openxmlformats.org/drawingml/2006/wordprocessingDrawing" xmlns:r="http://schemas.openxmlformats.org/officeDocument/2006/relationships" xmlns:w14="http://schemas.microsoft.com/office/word/2010/wordml">
+              <w:rPr>
+                <w:rFonts w:ascii="Times New Roman"/>
+                <w:i w:val="false"/>
+                <w:b w:val="false"/>
+                <w:u w:val="none"/>
+                <w:sz w:val="16"/>
+                <w:szCs w:val="16"/>
+                <w:color w:val="000000"/>
+              </w:rPr>
+              <w:t xml:space="preserve">0</w:t>
+            </w:r>
+          </w:p>
+        </w:tc>
+      </w:tr>
+      <w:tr>
+        <w:trPr>
+          <w:cantSplit/>
+          <w:trHeight w:val="110" w:hRule="auto"/>
+        </w:trPr>
+        body6
+        <w:tc>
+          <w:tcPr>
+            <w:tcBorders>
+              <w:bottom w:val="none" w:sz="0" w:space="0" w:color="000000"/>
+              <w:top w:val="none" w:sz="0" w:space="0" w:color="000000"/>
+              <w:left w:val="none" w:sz="0" w:space="0" w:color="000000"/>
+              <w:right w:val="none" w:sz="0" w:space="0" w:color="000000"/>
+            </w:tcBorders>
+            <w:shd w:val="clear" w:color="auto" w:fill="FFFFFF"/>
+            <w:tcMar>
+              <w:top w:w="0" w:type="dxa"/>
+              <w:bottom w:w="0" w:type="dxa"/>
+              <w:left w:w="0" w:type="dxa"/>
+              <w:right w:w="0" w:type="dxa"/>
+            </w:tcMar>
+            <w:vAlign w:val="center"/>
+          </w:tcPr>
+          <w:p>
+            <w:pPr>
+              <w:jc w:val="left"/>
+              <w:keepNext/>
+              <w:pBdr>
+                <w:bottom w:val="none" w:sz="0" w:space="0" w:color="000000"/>
+                <w:top w:val="none" w:sz="0" w:space="0" w:color="000000"/>
+                <w:left w:val="none" w:sz="0" w:space="0" w:color="000000"/>
+                <w:right w:val="none" w:sz="0" w:space="0" w:color="000000"/>
+              </w:pBdr>
+              <w:spacing w:after="0" w:before="0" w:line="240"/>
+              <w:ind w:firstLine="0" w:left="100" w:right="100"/>
+            </w:pPr>
+            <w:r xmlns:w="http://schemas.openxmlformats.org/wordprocessingml/2006/main" xmlns:wp="http://schemas.openxmlformats.org/drawingml/2006/wordprocessingDrawing" xmlns:r="http://schemas.openxmlformats.org/officeDocument/2006/relationships" xmlns:w14="http://schemas.microsoft.com/office/word/2010/wordml">
+              <w:rPr>
+                <w:rFonts w:ascii="Times New Roman"/>
+                <w:i w:val="false"/>
+                <w:b w:val="false"/>
+                <w:u w:val="none"/>
+                <w:sz w:val="16"/>
+                <w:szCs w:val="16"/>
+                <w:color w:val="000000"/>
+              </w:rPr>
+              <w:t xml:space="preserve">AIAN</w:t>
+            </w:r>
+          </w:p>
+        </w:tc>
+        <w:tc>
+          <w:tcPr>
+            <w:tcBorders>
+              <w:bottom w:val="none" w:sz="0" w:space="0" w:color="000000"/>
+              <w:top w:val="none" w:sz="0" w:space="0" w:color="000000"/>
+              <w:left w:val="none" w:sz="0" w:space="0" w:color="000000"/>
+              <w:right w:val="none" w:sz="0" w:space="0" w:color="000000"/>
+            </w:tcBorders>
+            <w:shd w:val="clear" w:color="auto" w:fill="FFFFFF"/>
+            <w:tcMar>
+              <w:top w:w="0" w:type="dxa"/>
+              <w:bottom w:w="0" w:type="dxa"/>
+              <w:left w:w="0" w:type="dxa"/>
+              <w:right w:w="0" w:type="dxa"/>
+            </w:tcMar>
+            <w:vAlign w:val="center"/>
+          </w:tcPr>
+          <w:p>
+            <w:pPr>
+              <w:jc w:val="right"/>
+              <w:keepNext/>
+              <w:pBdr>
+                <w:bottom w:val="none" w:sz="0" w:space="0" w:color="000000"/>
+                <w:top w:val="none" w:sz="0" w:space="0" w:color="000000"/>
+                <w:left w:val="none" w:sz="0" w:space="0" w:color="000000"/>
+                <w:right w:val="none" w:sz="0" w:space="0" w:color="000000"/>
+              </w:pBdr>
+              <w:spacing w:after="0" w:before="0" w:line="240"/>
+              <w:ind w:firstLine="0" w:left="100" w:right="100"/>
+            </w:pPr>
+            <w:r xmlns:w="http://schemas.openxmlformats.org/wordprocessingml/2006/main" xmlns:wp="http://schemas.openxmlformats.org/drawingml/2006/wordprocessingDrawing" xmlns:r="http://schemas.openxmlformats.org/officeDocument/2006/relationships" xmlns:w14="http://schemas.microsoft.com/office/word/2010/wordml">
+              <w:rPr>
+                <w:rFonts w:ascii="Times New Roman"/>
+                <w:i w:val="false"/>
+                <w:b w:val="false"/>
+                <w:u w:val="none"/>
+                <w:sz w:val="16"/>
+                <w:szCs w:val="16"/>
+                <w:color w:val="000000"/>
+              </w:rPr>
+              <w:t xml:space="preserve">8</w:t>
+            </w:r>
+          </w:p>
+        </w:tc>
+        <w:tc>
+          <w:tcPr>
+            <w:tcBorders>
+              <w:bottom w:val="none" w:sz="0" w:space="0" w:color="000000"/>
+              <w:top w:val="none" w:sz="0" w:space="0" w:color="000000"/>
+              <w:left w:val="none" w:sz="0" w:space="0" w:color="000000"/>
+              <w:right w:val="none" w:sz="0" w:space="0" w:color="000000"/>
+            </w:tcBorders>
+            <w:shd w:val="clear" w:color="auto" w:fill="FFFFFF"/>
+            <w:tcMar>
+              <w:top w:w="0" w:type="dxa"/>
+              <w:bottom w:w="0" w:type="dxa"/>
+              <w:left w:w="0" w:type="dxa"/>
+              <w:right w:w="0" w:type="dxa"/>
+            </w:tcMar>
+            <w:vAlign w:val="center"/>
+          </w:tcPr>
+          <w:p>
+            <w:pPr>
+              <w:jc w:val="right"/>
+              <w:keepNext/>
+              <w:pBdr>
+                <w:bottom w:val="none" w:sz="0" w:space="0" w:color="000000"/>
+                <w:top w:val="none" w:sz="0" w:space="0" w:color="000000"/>
+                <w:left w:val="none" w:sz="0" w:space="0" w:color="000000"/>
+                <w:right w:val="none" w:sz="0" w:space="0" w:color="000000"/>
+              </w:pBdr>
+              <w:spacing w:after="0" w:before="0" w:line="240"/>
+              <w:ind w:firstLine="0" w:left="100" w:right="100"/>
+            </w:pPr>
+            <w:r xmlns:w="http://schemas.openxmlformats.org/wordprocessingml/2006/main" xmlns:wp="http://schemas.openxmlformats.org/drawingml/2006/wordprocessingDrawing" xmlns:r="http://schemas.openxmlformats.org/officeDocument/2006/relationships" xmlns:w14="http://schemas.microsoft.com/office/word/2010/wordml">
+              <w:rPr>
+                <w:rFonts w:ascii="Times New Roman"/>
+                <w:i w:val="false"/>
+                <w:b w:val="false"/>
+                <w:u w:val="none"/>
+                <w:sz w:val="16"/>
+                <w:szCs w:val="16"/>
+                <w:color w:val="000000"/>
+              </w:rPr>
+              <w:t xml:space="preserve">27</w:t>
+            </w:r>
+          </w:p>
+        </w:tc>
+        <w:tc>
+          <w:tcPr>
+            <w:tcBorders>
+              <w:bottom w:val="none" w:sz="0" w:space="0" w:color="000000"/>
+              <w:top w:val="none" w:sz="0" w:space="0" w:color="000000"/>
+              <w:left w:val="none" w:sz="0" w:space="0" w:color="000000"/>
+              <w:right w:val="none" w:sz="0" w:space="0" w:color="000000"/>
+            </w:tcBorders>
+            <w:shd w:val="clear" w:color="auto" w:fill="FFFFFF"/>
+            <w:tcMar>
+              <w:top w:w="0" w:type="dxa"/>
+              <w:bottom w:w="0" w:type="dxa"/>
+              <w:left w:w="0" w:type="dxa"/>
+              <w:right w:w="0" w:type="dxa"/>
+            </w:tcMar>
+            <w:vAlign w:val="center"/>
+          </w:tcPr>
+          <w:p>
+            <w:pPr>
+              <w:jc w:val="right"/>
+              <w:keepNext/>
+              <w:pBdr>
+                <w:bottom w:val="none" w:sz="0" w:space="0" w:color="000000"/>
+                <w:top w:val="none" w:sz="0" w:space="0" w:color="000000"/>
+                <w:left w:val="none" w:sz="0" w:space="0" w:color="000000"/>
+                <w:right w:val="none" w:sz="0" w:space="0" w:color="000000"/>
+              </w:pBdr>
+              <w:spacing w:after="0" w:before="0" w:line="240"/>
+              <w:ind w:firstLine="0" w:left="100" w:right="100"/>
+            </w:pPr>
+            <w:r xmlns:w="http://schemas.openxmlformats.org/wordprocessingml/2006/main" xmlns:wp="http://schemas.openxmlformats.org/drawingml/2006/wordprocessingDrawing" xmlns:r="http://schemas.openxmlformats.org/officeDocument/2006/relationships" xmlns:w14="http://schemas.microsoft.com/office/word/2010/wordml">
+              <w:rPr>
+                <w:rFonts w:ascii="Times New Roman"/>
+                <w:i w:val="false"/>
+                <w:b w:val="false"/>
+                <w:u w:val="none"/>
+                <w:sz w:val="16"/>
+                <w:szCs w:val="16"/>
+                <w:color w:val="000000"/>
+              </w:rPr>
+              <w:t xml:space="preserve">56</w:t>
+            </w:r>
+          </w:p>
+        </w:tc>
+        <w:tc>
+          <w:tcPr>
+            <w:tcBorders>
+              <w:bottom w:val="none" w:sz="0" w:space="0" w:color="000000"/>
+              <w:top w:val="none" w:sz="0" w:space="0" w:color="000000"/>
+              <w:left w:val="none" w:sz="0" w:space="0" w:color="000000"/>
+              <w:right w:val="none" w:sz="0" w:space="0" w:color="000000"/>
+            </w:tcBorders>
+            <w:shd w:val="clear" w:color="auto" w:fill="FFFFFF"/>
+            <w:tcMar>
+              <w:top w:w="0" w:type="dxa"/>
+              <w:bottom w:w="0" w:type="dxa"/>
+              <w:left w:w="0" w:type="dxa"/>
+              <w:right w:w="0" w:type="dxa"/>
+            </w:tcMar>
+            <w:vAlign w:val="center"/>
+          </w:tcPr>
+          <w:p>
+            <w:pPr>
+              <w:jc w:val="right"/>
+              <w:keepNext/>
+              <w:pBdr>
+                <w:bottom w:val="none" w:sz="0" w:space="0" w:color="000000"/>
+                <w:top w:val="none" w:sz="0" w:space="0" w:color="000000"/>
+                <w:left w:val="none" w:sz="0" w:space="0" w:color="000000"/>
+                <w:right w:val="none" w:sz="0" w:space="0" w:color="000000"/>
+              </w:pBdr>
+              <w:spacing w:after="0" w:before="0" w:line="240"/>
+              <w:ind w:firstLine="0" w:left="100" w:right="100"/>
+            </w:pPr>
+            <w:r xmlns:w="http://schemas.openxmlformats.org/wordprocessingml/2006/main" xmlns:wp="http://schemas.openxmlformats.org/drawingml/2006/wordprocessingDrawing" xmlns:r="http://schemas.openxmlformats.org/officeDocument/2006/relationships" xmlns:w14="http://schemas.microsoft.com/office/word/2010/wordml">
+              <w:rPr>
+                <w:rFonts w:ascii="Times New Roman"/>
+                <w:i w:val="false"/>
+                <w:b w:val="false"/>
+                <w:u w:val="none"/>
+                <w:sz w:val="16"/>
+                <w:szCs w:val="16"/>
+                <w:color w:val="000000"/>
+              </w:rPr>
+              <w:t xml:space="preserve">43.25</w:t>
+            </w:r>
+          </w:p>
+        </w:tc>
+        <w:tc>
+          <w:tcPr>
+            <w:tcBorders>
+              <w:bottom w:val="none" w:sz="0" w:space="0" w:color="000000"/>
+              <w:top w:val="none" w:sz="0" w:space="0" w:color="000000"/>
+              <w:left w:val="none" w:sz="0" w:space="0" w:color="000000"/>
+              <w:right w:val="none" w:sz="0" w:space="0" w:color="000000"/>
+            </w:tcBorders>
+            <w:shd w:val="clear" w:color="auto" w:fill="FFFFFF"/>
+            <w:tcMar>
+              <w:top w:w="0" w:type="dxa"/>
+              <w:bottom w:w="0" w:type="dxa"/>
+              <w:left w:w="0" w:type="dxa"/>
+              <w:right w:w="0" w:type="dxa"/>
+            </w:tcMar>
+            <w:vAlign w:val="center"/>
+          </w:tcPr>
+          <w:p>
+            <w:pPr>
+              <w:jc w:val="right"/>
+              <w:keepNext/>
+              <w:pBdr>
+                <w:bottom w:val="none" w:sz="0" w:space="0" w:color="000000"/>
+                <w:top w:val="none" w:sz="0" w:space="0" w:color="000000"/>
+                <w:left w:val="none" w:sz="0" w:space="0" w:color="000000"/>
+                <w:right w:val="none" w:sz="0" w:space="0" w:color="000000"/>
+              </w:pBdr>
+              <w:spacing w:after="0" w:before="0" w:line="240"/>
+              <w:ind w:firstLine="0" w:left="100" w:right="100"/>
+            </w:pPr>
+            <w:r xmlns:w="http://schemas.openxmlformats.org/wordprocessingml/2006/main" xmlns:wp="http://schemas.openxmlformats.org/drawingml/2006/wordprocessingDrawing" xmlns:r="http://schemas.openxmlformats.org/officeDocument/2006/relationships" xmlns:w14="http://schemas.microsoft.com/office/word/2010/wordml">
+              <w:rPr>
+                <w:rFonts w:ascii="Times New Roman"/>
+                <w:i w:val="false"/>
+                <w:b w:val="false"/>
+                <w:u w:val="none"/>
+                <w:sz w:val="16"/>
+                <w:szCs w:val="16"/>
+                <w:color w:val="000000"/>
+              </w:rPr>
+              <w:t xml:space="preserve">11.78</w:t>
+            </w:r>
+          </w:p>
+        </w:tc>
+        <w:tc>
+          <w:tcPr>
+            <w:tcBorders>
+              <w:bottom w:val="none" w:sz="0" w:space="0" w:color="000000"/>
+              <w:top w:val="none" w:sz="0" w:space="0" w:color="000000"/>
+              <w:left w:val="none" w:sz="0" w:space="0" w:color="000000"/>
+              <w:right w:val="none" w:sz="0" w:space="0" w:color="000000"/>
+            </w:tcBorders>
+            <w:shd w:val="clear" w:color="auto" w:fill="FFFFFF"/>
+            <w:tcMar>
+              <w:top w:w="0" w:type="dxa"/>
+              <w:bottom w:w="0" w:type="dxa"/>
+              <w:left w:w="0" w:type="dxa"/>
+              <w:right w:w="0" w:type="dxa"/>
+            </w:tcMar>
+            <w:vAlign w:val="center"/>
+          </w:tcPr>
+          <w:p>
+            <w:pPr>
+              <w:jc w:val="right"/>
+              <w:keepNext/>
+              <w:pBdr>
+                <w:bottom w:val="none" w:sz="0" w:space="0" w:color="000000"/>
+                <w:top w:val="none" w:sz="0" w:space="0" w:color="000000"/>
+                <w:left w:val="none" w:sz="0" w:space="0" w:color="000000"/>
+                <w:right w:val="none" w:sz="0" w:space="0" w:color="000000"/>
+              </w:pBdr>
+              <w:spacing w:after="0" w:before="0" w:line="240"/>
+              <w:ind w:firstLine="0" w:left="100" w:right="100"/>
+            </w:pPr>
+            <w:r xmlns:w="http://schemas.openxmlformats.org/wordprocessingml/2006/main" xmlns:wp="http://schemas.openxmlformats.org/drawingml/2006/wordprocessingDrawing" xmlns:r="http://schemas.openxmlformats.org/officeDocument/2006/relationships" xmlns:w14="http://schemas.microsoft.com/office/word/2010/wordml">
+              <w:rPr>
+                <w:rFonts w:ascii="Times New Roman"/>
+                <w:i w:val="false"/>
+                <w:b w:val="false"/>
+                <w:u w:val="none"/>
+                <w:sz w:val="16"/>
+                <w:szCs w:val="16"/>
+                <w:color w:val="000000"/>
+              </w:rPr>
+              <w:t xml:space="preserve">4.17</w:t>
+            </w:r>
+          </w:p>
+        </w:tc>
+        <w:tc>
+          <w:tcPr>
+            <w:tcBorders>
+              <w:bottom w:val="none" w:sz="0" w:space="0" w:color="000000"/>
+              <w:top w:val="none" w:sz="0" w:space="0" w:color="000000"/>
+              <w:left w:val="none" w:sz="0" w:space="0" w:color="000000"/>
+              <w:right w:val="none" w:sz="0" w:space="0" w:color="000000"/>
+            </w:tcBorders>
+            <w:shd w:val="clear" w:color="auto" w:fill="FFFFFF"/>
+            <w:tcMar>
+              <w:top w:w="0" w:type="dxa"/>
+              <w:bottom w:w="0" w:type="dxa"/>
+              <w:left w:w="0" w:type="dxa"/>
+              <w:right w:w="0" w:type="dxa"/>
+            </w:tcMar>
+            <w:vAlign w:val="center"/>
+          </w:tcPr>
+          <w:p>
+            <w:pPr>
+              <w:jc w:val="right"/>
+              <w:keepNext/>
+              <w:pBdr>
+                <w:bottom w:val="none" w:sz="0" w:space="0" w:color="000000"/>
+                <w:top w:val="none" w:sz="0" w:space="0" w:color="000000"/>
+                <w:left w:val="none" w:sz="0" w:space="0" w:color="000000"/>
+                <w:right w:val="none" w:sz="0" w:space="0" w:color="000000"/>
+              </w:pBdr>
+              <w:spacing w:after="0" w:before="0" w:line="240"/>
+              <w:ind w:firstLine="0" w:left="100" w:right="100"/>
+            </w:pPr>
+            <w:r xmlns:w="http://schemas.openxmlformats.org/wordprocessingml/2006/main" xmlns:wp="http://schemas.openxmlformats.org/drawingml/2006/wordprocessingDrawing" xmlns:r="http://schemas.openxmlformats.org/officeDocument/2006/relationships" xmlns:w14="http://schemas.microsoft.com/office/word/2010/wordml">
+              <w:rPr>
+                <w:rFonts w:ascii="Times New Roman"/>
+                <w:i w:val="false"/>
+                <w:b w:val="false"/>
+                <w:u w:val="none"/>
+                <w:sz w:val="16"/>
+                <w:szCs w:val="16"/>
+                <w:color w:val="000000"/>
+              </w:rPr>
+              <w:t xml:space="preserve">27.70</w:t>
+            </w:r>
+          </w:p>
+        </w:tc>
+        <w:tc>
+          <w:tcPr>
+            <w:tcBorders>
+              <w:bottom w:val="none" w:sz="0" w:space="0" w:color="000000"/>
+              <w:top w:val="none" w:sz="0" w:space="0" w:color="000000"/>
+              <w:left w:val="none" w:sz="0" w:space="0" w:color="000000"/>
+              <w:right w:val="none" w:sz="0" w:space="0" w:color="000000"/>
+            </w:tcBorders>
+            <w:shd w:val="clear" w:color="auto" w:fill="FFFFFF"/>
+            <w:tcMar>
+              <w:top w:w="0" w:type="dxa"/>
+              <w:bottom w:w="0" w:type="dxa"/>
+              <w:left w:w="0" w:type="dxa"/>
+              <w:right w:w="0" w:type="dxa"/>
+            </w:tcMar>
+            <w:vAlign w:val="center"/>
+          </w:tcPr>
+          <w:p>
+            <w:pPr>
+              <w:jc w:val="right"/>
+              <w:keepNext/>
+              <w:pBdr>
+                <w:bottom w:val="none" w:sz="0" w:space="0" w:color="000000"/>
+                <w:top w:val="none" w:sz="0" w:space="0" w:color="000000"/>
+                <w:left w:val="none" w:sz="0" w:space="0" w:color="000000"/>
+                <w:right w:val="none" w:sz="0" w:space="0" w:color="000000"/>
+              </w:pBdr>
+              <w:spacing w:after="0" w:before="0" w:line="240"/>
+              <w:ind w:firstLine="0" w:left="100" w:right="100"/>
+            </w:pPr>
+            <w:r xmlns:w="http://schemas.openxmlformats.org/wordprocessingml/2006/main" xmlns:wp="http://schemas.openxmlformats.org/drawingml/2006/wordprocessingDrawing" xmlns:r="http://schemas.openxmlformats.org/officeDocument/2006/relationships" xmlns:w14="http://schemas.microsoft.com/office/word/2010/wordml">
+              <w:rPr>
+                <w:rFonts w:ascii="Times New Roman"/>
+                <w:i w:val="false"/>
+                <w:b w:val="false"/>
+                <w:u w:val="none"/>
+                <w:sz w:val="16"/>
+                <w:szCs w:val="16"/>
+                <w:color w:val="000000"/>
+              </w:rPr>
+              <w:t xml:space="preserve">33.50</w:t>
+            </w:r>
+          </w:p>
+        </w:tc>
+        <w:tc>
+          <w:tcPr>
+            <w:tcBorders>
+              <w:bottom w:val="none" w:sz="0" w:space="0" w:color="000000"/>
+              <w:top w:val="none" w:sz="0" w:space="0" w:color="000000"/>
+              <w:left w:val="none" w:sz="0" w:space="0" w:color="000000"/>
+              <w:right w:val="none" w:sz="0" w:space="0" w:color="000000"/>
+            </w:tcBorders>
+            <w:shd w:val="clear" w:color="auto" w:fill="FFFFFF"/>
+            <w:tcMar>
+              <w:top w:w="0" w:type="dxa"/>
+              <w:bottom w:w="0" w:type="dxa"/>
+              <w:left w:w="0" w:type="dxa"/>
+              <w:right w:w="0" w:type="dxa"/>
+            </w:tcMar>
+            <w:vAlign w:val="center"/>
+          </w:tcPr>
+          <w:p>
+            <w:pPr>
+              <w:jc w:val="right"/>
+              <w:keepNext/>
+              <w:pBdr>
+                <w:bottom w:val="none" w:sz="0" w:space="0" w:color="000000"/>
+                <w:top w:val="none" w:sz="0" w:space="0" w:color="000000"/>
+                <w:left w:val="none" w:sz="0" w:space="0" w:color="000000"/>
+                <w:right w:val="none" w:sz="0" w:space="0" w:color="000000"/>
+              </w:pBdr>
+              <w:spacing w:after="0" w:before="0" w:line="240"/>
+              <w:ind w:firstLine="0" w:left="100" w:right="100"/>
+            </w:pPr>
+            <w:r xmlns:w="http://schemas.openxmlformats.org/wordprocessingml/2006/main" xmlns:wp="http://schemas.openxmlformats.org/drawingml/2006/wordprocessingDrawing" xmlns:r="http://schemas.openxmlformats.org/officeDocument/2006/relationships" xmlns:w14="http://schemas.microsoft.com/office/word/2010/wordml">
+              <w:rPr>
+                <w:rFonts w:ascii="Times New Roman"/>
+                <w:i w:val="false"/>
+                <w:b w:val="false"/>
+                <w:u w:val="none"/>
+                <w:sz w:val="16"/>
+                <w:szCs w:val="16"/>
+                <w:color w:val="000000"/>
+              </w:rPr>
+              <w:t xml:space="preserve">45.5</w:t>
+            </w:r>
+          </w:p>
+        </w:tc>
+        <w:tc>
+          <w:tcPr>
+            <w:tcBorders>
+              <w:bottom w:val="none" w:sz="0" w:space="0" w:color="000000"/>
+              <w:top w:val="none" w:sz="0" w:space="0" w:color="000000"/>
+              <w:left w:val="none" w:sz="0" w:space="0" w:color="000000"/>
+              <w:right w:val="none" w:sz="0" w:space="0" w:color="000000"/>
+            </w:tcBorders>
+            <w:shd w:val="clear" w:color="auto" w:fill="FFFFFF"/>
+            <w:tcMar>
+              <w:top w:w="0" w:type="dxa"/>
+              <w:bottom w:w="0" w:type="dxa"/>
+              <w:left w:w="0" w:type="dxa"/>
+              <w:right w:w="0" w:type="dxa"/>
+            </w:tcMar>
+            <w:vAlign w:val="center"/>
+          </w:tcPr>
+          <w:p>
+            <w:pPr>
+              <w:jc w:val="right"/>
+              <w:keepNext/>
+              <w:pBdr>
+                <w:bottom w:val="none" w:sz="0" w:space="0" w:color="000000"/>
+                <w:top w:val="none" w:sz="0" w:space="0" w:color="000000"/>
+                <w:left w:val="none" w:sz="0" w:space="0" w:color="000000"/>
+                <w:right w:val="none" w:sz="0" w:space="0" w:color="000000"/>
+              </w:pBdr>
+              <w:spacing w:after="0" w:before="0" w:line="240"/>
+              <w:ind w:firstLine="0" w:left="100" w:right="100"/>
+            </w:pPr>
+            <w:r xmlns:w="http://schemas.openxmlformats.org/wordprocessingml/2006/main" xmlns:wp="http://schemas.openxmlformats.org/drawingml/2006/wordprocessingDrawing" xmlns:r="http://schemas.openxmlformats.org/officeDocument/2006/relationships" xmlns:w14="http://schemas.microsoft.com/office/word/2010/wordml">
+              <w:rPr>
+                <w:rFonts w:ascii="Times New Roman"/>
+                <w:i w:val="false"/>
+                <w:b w:val="false"/>
+                <w:u w:val="none"/>
+                <w:sz w:val="16"/>
+                <w:szCs w:val="16"/>
+                <w:color w:val="000000"/>
+              </w:rPr>
+              <w:t xml:space="preserve">53.00</w:t>
+            </w:r>
+          </w:p>
+        </w:tc>
+        <w:tc>
+          <w:tcPr>
+            <w:tcBorders>
+              <w:bottom w:val="none" w:sz="0" w:space="0" w:color="000000"/>
+              <w:top w:val="none" w:sz="0" w:space="0" w:color="000000"/>
+              <w:left w:val="none" w:sz="0" w:space="0" w:color="000000"/>
+              <w:right w:val="none" w:sz="0" w:space="0" w:color="000000"/>
+            </w:tcBorders>
+            <w:shd w:val="clear" w:color="auto" w:fill="FFFFFF"/>
+            <w:tcMar>
+              <w:top w:w="0" w:type="dxa"/>
+              <w:bottom w:w="0" w:type="dxa"/>
+              <w:left w:w="0" w:type="dxa"/>
+              <w:right w:w="0" w:type="dxa"/>
+            </w:tcMar>
+            <w:vAlign w:val="center"/>
+          </w:tcPr>
+          <w:p>
+            <w:pPr>
+              <w:jc w:val="right"/>
+              <w:keepNext/>
+              <w:pBdr>
+                <w:bottom w:val="none" w:sz="0" w:space="0" w:color="000000"/>
+                <w:top w:val="none" w:sz="0" w:space="0" w:color="000000"/>
+                <w:left w:val="none" w:sz="0" w:space="0" w:color="000000"/>
+                <w:right w:val="none" w:sz="0" w:space="0" w:color="000000"/>
+              </w:pBdr>
+              <w:spacing w:after="0" w:before="0" w:line="240"/>
+              <w:ind w:firstLine="0" w:left="100" w:right="100"/>
+            </w:pPr>
+            <w:r xmlns:w="http://schemas.openxmlformats.org/wordprocessingml/2006/main" xmlns:wp="http://schemas.openxmlformats.org/drawingml/2006/wordprocessingDrawing" xmlns:r="http://schemas.openxmlformats.org/officeDocument/2006/relationships" xmlns:w14="http://schemas.microsoft.com/office/word/2010/wordml">
+              <w:rPr>
+                <w:rFonts w:ascii="Times New Roman"/>
+                <w:i w:val="false"/>
+                <w:b w:val="false"/>
+                <w:u w:val="none"/>
+                <w:sz w:val="16"/>
+                <w:szCs w:val="16"/>
+                <w:color w:val="000000"/>
+              </w:rPr>
+              <w:t xml:space="preserve">56.00</w:t>
             </w:r>
           </w:p>
         </w:tc>
@@ -16079,7 +16907,7 @@
       <w:tr>
         <w:trPr>
           <w:cantSplit/>
-          <w:trHeight w:val="135" w:hRule="auto"/>
+          <w:trHeight w:val="111" w:hRule="auto"/>
         </w:trPr>
         body8
         <w:tc>
@@ -16122,7 +16950,7 @@
                 <w:szCs w:val="16"/>
                 <w:color w:val="000000"/>
               </w:rPr>
-              <w:t xml:space="preserve">white</w:t>
+              <w:t xml:space="preserve">NHOPI</w:t>
             </w:r>
           </w:p>
         </w:tc>
@@ -16166,7 +16994,7 @@
                 <w:szCs w:val="16"/>
                 <w:color w:val="000000"/>
               </w:rPr>
-              <w:t xml:space="preserve">1,240</w:t>
+              <w:t xml:space="preserve">4</w:t>
             </w:r>
           </w:p>
         </w:tc>
@@ -16210,7 +17038,7 @@
                 <w:szCs w:val="16"/>
                 <w:color w:val="000000"/>
               </w:rPr>
-              <w:t xml:space="preserve">18</w:t>
+              <w:t xml:space="preserve">19</w:t>
             </w:r>
           </w:p>
         </w:tc>
@@ -16254,7 +17082,7 @@
                 <w:szCs w:val="16"/>
                 <w:color w:val="000000"/>
               </w:rPr>
-              <w:t xml:space="preserve">62</w:t>
+              <w:t xml:space="preserve">40</w:t>
             </w:r>
           </w:p>
         </w:tc>
@@ -16298,7 +17126,7 @@
                 <w:szCs w:val="16"/>
                 <w:color w:val="000000"/>
               </w:rPr>
-              <w:t xml:space="preserve">36.05</w:t>
+              <w:t xml:space="preserve">27.00</w:t>
             </w:r>
           </w:p>
         </w:tc>
@@ -16342,7 +17170,7 @@
                 <w:szCs w:val="16"/>
                 <w:color w:val="000000"/>
               </w:rPr>
-              <w:t xml:space="preserve">11.64</w:t>
+              <w:t xml:space="preserve">9.76</w:t>
             </w:r>
           </w:p>
         </w:tc>
@@ -16386,7 +17214,7 @@
                 <w:szCs w:val="16"/>
                 <w:color w:val="000000"/>
               </w:rPr>
-              <w:t xml:space="preserve">0.33</w:t>
+              <w:t xml:space="preserve">4.88</w:t>
             </w:r>
           </w:p>
         </w:tc>
@@ -16430,7 +17258,7 @@
                 <w:szCs w:val="16"/>
                 <w:color w:val="000000"/>
               </w:rPr>
-              <w:t xml:space="preserve">19.00</w:t>
+              <w:t xml:space="preserve">19.15</w:t>
             </w:r>
           </w:p>
         </w:tc>
@@ -16474,7 +17302,7 @@
                 <w:szCs w:val="16"/>
                 <w:color w:val="000000"/>
               </w:rPr>
-              <w:t xml:space="preserve">25.00</w:t>
+              <w:t xml:space="preserve">19.75</w:t>
             </w:r>
           </w:p>
         </w:tc>
@@ -16518,7 +17346,7 @@
                 <w:szCs w:val="16"/>
                 <w:color w:val="000000"/>
               </w:rPr>
-              <w:t xml:space="preserve">36.0</w:t>
+              <w:t xml:space="preserve">24.5</w:t>
             </w:r>
           </w:p>
         </w:tc>
@@ -16562,7 +17390,7 @@
                 <w:szCs w:val="16"/>
                 <w:color w:val="000000"/>
               </w:rPr>
-              <w:t xml:space="preserve">46.00</w:t>
+              <w:t xml:space="preserve">31.75</w:t>
             </w:r>
           </w:p>
         </w:tc>
@@ -16606,7 +17434,7 @@
                 <w:szCs w:val="16"/>
                 <w:color w:val="000000"/>
               </w:rPr>
-              <w:t xml:space="preserve">54.00</w:t>
+              <w:t xml:space="preserve">38.35</w:t>
             </w:r>
           </w:p>
         </w:tc>
@@ -16662,6 +17490,806 @@
       </w:pPr>
       <w:r>
         <w:rPr>
+          <w:rStyle w:val="CommentTok"/>
+        </w:rPr>
+        <w:t xml:space="preserve">#boxplot</w:t>
+      </w:r>
+      <w:r>
+        <w:br/>
+      </w:r>
+      <w:r>
+        <w:rPr>
+          <w:rStyle w:val="FunctionTok"/>
+        </w:rPr>
+        <w:t xml:space="preserve">ggplot</w:t>
+      </w:r>
+      <w:r>
+        <w:rPr>
+          <w:rStyle w:val="NormalTok"/>
+        </w:rPr>
+        <w:t xml:space="preserve">(</w:t>
+      </w:r>
+      <w:r>
+        <w:rPr>
+          <w:rStyle w:val="AttributeTok"/>
+        </w:rPr>
+        <w:t xml:space="preserve">data=</w:t>
+      </w:r>
+      <w:r>
+        <w:rPr>
+          <w:rStyle w:val="NormalTok"/>
+        </w:rPr>
+        <w:t xml:space="preserve">headscan_full, </w:t>
+      </w:r>
+      <w:r>
+        <w:rPr>
+          <w:rStyle w:val="FunctionTok"/>
+        </w:rPr>
+        <w:t xml:space="preserve">aes</w:t>
+      </w:r>
+      <w:r>
+        <w:rPr>
+          <w:rStyle w:val="NormalTok"/>
+        </w:rPr>
+        <w:t xml:space="preserve">(</w:t>
+      </w:r>
+      <w:r>
+        <w:rPr>
+          <w:rStyle w:val="AttributeTok"/>
+        </w:rPr>
+        <w:t xml:space="preserve">y=</w:t>
+      </w:r>
+      <w:r>
+        <w:rPr>
+          <w:rStyle w:val="NormalTok"/>
+        </w:rPr>
+        <w:t xml:space="preserve">age, </w:t>
+      </w:r>
+      <w:r>
+        <w:rPr>
+          <w:rStyle w:val="AttributeTok"/>
+        </w:rPr>
+        <w:t xml:space="preserve">x=</w:t>
+      </w:r>
+      <w:r>
+        <w:rPr>
+          <w:rStyle w:val="NormalTok"/>
+        </w:rPr>
+        <w:t xml:space="preserve">race_eth))</w:t>
+      </w:r>
+      <w:r>
+        <w:rPr>
+          <w:rStyle w:val="SpecialCharTok"/>
+        </w:rPr>
+        <w:t xml:space="preserve">+</w:t>
+      </w:r>
+      <w:r>
+        <w:br/>
+      </w:r>
+      <w:r>
+        <w:rPr>
+          <w:rStyle w:val="NormalTok"/>
+        </w:rPr>
+        <w:t xml:space="preserve">  </w:t>
+      </w:r>
+      <w:r>
+        <w:rPr>
+          <w:rStyle w:val="FunctionTok"/>
+        </w:rPr>
+        <w:t xml:space="preserve">geom_boxplot</w:t>
+      </w:r>
+      <w:r>
+        <w:rPr>
+          <w:rStyle w:val="NormalTok"/>
+        </w:rPr>
+        <w:t xml:space="preserve">(</w:t>
+      </w:r>
+      <w:r>
+        <w:rPr>
+          <w:rStyle w:val="AttributeTok"/>
+        </w:rPr>
+        <w:t xml:space="preserve">color=</w:t>
+      </w:r>
+      <w:r>
+        <w:rPr>
+          <w:rStyle w:val="NormalTok"/>
+        </w:rPr>
+        <w:t xml:space="preserve"> </w:t>
+      </w:r>
+      <w:r>
+        <w:rPr>
+          <w:rStyle w:val="StringTok"/>
+        </w:rPr>
+        <w:t xml:space="preserve">"black"</w:t>
+      </w:r>
+      <w:r>
+        <w:rPr>
+          <w:rStyle w:val="NormalTok"/>
+        </w:rPr>
+        <w:t xml:space="preserve">, </w:t>
+      </w:r>
+      <w:r>
+        <w:rPr>
+          <w:rStyle w:val="AttributeTok"/>
+        </w:rPr>
+        <w:t xml:space="preserve">fill =</w:t>
+      </w:r>
+      <w:r>
+        <w:rPr>
+          <w:rStyle w:val="NormalTok"/>
+        </w:rPr>
+        <w:t xml:space="preserve"> </w:t>
+      </w:r>
+      <w:r>
+        <w:rPr>
+          <w:rStyle w:val="StringTok"/>
+        </w:rPr>
+        <w:t xml:space="preserve">"white"</w:t>
+      </w:r>
+      <w:r>
+        <w:rPr>
+          <w:rStyle w:val="NormalTok"/>
+        </w:rPr>
+        <w:t xml:space="preserve">)</w:t>
+      </w:r>
+      <w:r>
+        <w:rPr>
+          <w:rStyle w:val="SpecialCharTok"/>
+        </w:rPr>
+        <w:t xml:space="preserve">+</w:t>
+      </w:r>
+      <w:r>
+        <w:br/>
+      </w:r>
+      <w:r>
+        <w:rPr>
+          <w:rStyle w:val="NormalTok"/>
+        </w:rPr>
+        <w:t xml:space="preserve">  </w:t>
+      </w:r>
+      <w:r>
+        <w:rPr>
+          <w:rStyle w:val="FunctionTok"/>
+        </w:rPr>
+        <w:t xml:space="preserve">theme</w:t>
+      </w:r>
+      <w:r>
+        <w:rPr>
+          <w:rStyle w:val="NormalTok"/>
+        </w:rPr>
+        <w:t xml:space="preserve">(</w:t>
+      </w:r>
+      <w:r>
+        <w:rPr>
+          <w:rStyle w:val="AttributeTok"/>
+        </w:rPr>
+        <w:t xml:space="preserve">text=</w:t>
+      </w:r>
+      <w:r>
+        <w:rPr>
+          <w:rStyle w:val="FunctionTok"/>
+        </w:rPr>
+        <w:t xml:space="preserve">element_text</w:t>
+      </w:r>
+      <w:r>
+        <w:rPr>
+          <w:rStyle w:val="NormalTok"/>
+        </w:rPr>
+        <w:t xml:space="preserve">(</w:t>
+      </w:r>
+      <w:r>
+        <w:rPr>
+          <w:rStyle w:val="AttributeTok"/>
+        </w:rPr>
+        <w:t xml:space="preserve">family=</w:t>
+      </w:r>
+      <w:r>
+        <w:rPr>
+          <w:rStyle w:val="NormalTok"/>
+        </w:rPr>
+        <w:t xml:space="preserve"> </w:t>
+      </w:r>
+      <w:r>
+        <w:rPr>
+          <w:rStyle w:val="StringTok"/>
+        </w:rPr>
+        <w:t xml:space="preserve">"Times New Roman"</w:t>
+      </w:r>
+      <w:r>
+        <w:rPr>
+          <w:rStyle w:val="NormalTok"/>
+        </w:rPr>
+        <w:t xml:space="preserve">))</w:t>
+      </w:r>
+      <w:r>
+        <w:rPr>
+          <w:rStyle w:val="SpecialCharTok"/>
+        </w:rPr>
+        <w:t xml:space="preserve">+</w:t>
+      </w:r>
+      <w:r>
+        <w:br/>
+      </w:r>
+      <w:r>
+        <w:rPr>
+          <w:rStyle w:val="NormalTok"/>
+        </w:rPr>
+        <w:t xml:space="preserve">  </w:t>
+      </w:r>
+      <w:r>
+        <w:rPr>
+          <w:rStyle w:val="FunctionTok"/>
+        </w:rPr>
+        <w:t xml:space="preserve">labs</w:t>
+      </w:r>
+      <w:r>
+        <w:rPr>
+          <w:rStyle w:val="NormalTok"/>
+        </w:rPr>
+        <w:t xml:space="preserve">(</w:t>
+      </w:r>
+      <w:r>
+        <w:rPr>
+          <w:rStyle w:val="AttributeTok"/>
+        </w:rPr>
+        <w:t xml:space="preserve">title=</w:t>
+      </w:r>
+      <w:r>
+        <w:rPr>
+          <w:rStyle w:val="StringTok"/>
+        </w:rPr>
+        <w:t xml:space="preserve">"Age Frequency per Race/Ethnicity"</w:t>
+      </w:r>
+      <w:r>
+        <w:rPr>
+          <w:rStyle w:val="NormalTok"/>
+        </w:rPr>
+        <w:t xml:space="preserve">,</w:t>
+      </w:r>
+      <w:r>
+        <w:br/>
+      </w:r>
+      <w:r>
+        <w:rPr>
+          <w:rStyle w:val="NormalTok"/>
+        </w:rPr>
+        <w:t xml:space="preserve">       </w:t>
+      </w:r>
+      <w:r>
+        <w:rPr>
+          <w:rStyle w:val="AttributeTok"/>
+        </w:rPr>
+        <w:t xml:space="preserve">y=</w:t>
+      </w:r>
+      <w:r>
+        <w:rPr>
+          <w:rStyle w:val="StringTok"/>
+        </w:rPr>
+        <w:t xml:space="preserve">"Age"</w:t>
+      </w:r>
+      <w:r>
+        <w:rPr>
+          <w:rStyle w:val="NormalTok"/>
+        </w:rPr>
+        <w:t xml:space="preserve">,</w:t>
+      </w:r>
+      <w:r>
+        <w:br/>
+      </w:r>
+      <w:r>
+        <w:rPr>
+          <w:rStyle w:val="NormalTok"/>
+        </w:rPr>
+        <w:t xml:space="preserve">       </w:t>
+      </w:r>
+      <w:r>
+        <w:rPr>
+          <w:rStyle w:val="AttributeTok"/>
+        </w:rPr>
+        <w:t xml:space="preserve">x=</w:t>
+      </w:r>
+      <w:r>
+        <w:rPr>
+          <w:rStyle w:val="StringTok"/>
+        </w:rPr>
+        <w:t xml:space="preserve">"Race/Ethnicity"</w:t>
+      </w:r>
+      <w:r>
+        <w:rPr>
+          <w:rStyle w:val="NormalTok"/>
+        </w:rPr>
+        <w:t xml:space="preserve">)</w:t>
+      </w:r>
+    </w:p>
+    <w:p>
+      <w:pPr>
+        <w:pStyle w:val="SourceCode"/>
+      </w:pPr>
+      <w:r>
+        <w:rPr>
+          <w:rStyle w:val="VerbatimChar"/>
+        </w:rPr>
+        <w:t xml:space="preserve">## Warning: Removed 1 rows containing non-finite values (stat_boxplot).</w:t>
+      </w:r>
+    </w:p>
+    <w:p>
+      <w:pPr>
+        <w:pStyle w:val="FirstParagraph"/>
+      </w:pPr>
+      <w:r>
+        <w:drawing>
+          <wp:inline>
+            <wp:extent cx="4620126" cy="3696101"/>
+            <wp:effectExtent b="0" l="0" r="0" t="0"/>
+            <wp:docPr descr="" title="" id="24" name="Picture"/>
+            <a:graphic>
+              <a:graphicData uri="http://schemas.openxmlformats.org/drawingml/2006/picture">
+                <pic:pic>
+                  <pic:nvPicPr>
+                    <pic:cNvPr descr="demographic-data-exploration_files/figure-docx/unnamed-chunk-6-1.png" id="25" name="Picture"/>
+                    <pic:cNvPicPr>
+                      <a:picLocks noChangeArrowheads="1" noChangeAspect="1"/>
+                    </pic:cNvPicPr>
+                  </pic:nvPicPr>
+                  <pic:blipFill>
+                    <a:blip r:embed="rId23"/>
+                    <a:stretch>
+                      <a:fillRect/>
+                    </a:stretch>
+                  </pic:blipFill>
+                  <pic:spPr bwMode="auto">
+                    <a:xfrm>
+                      <a:off x="0" y="0"/>
+                      <a:ext cx="4620126" cy="3696101"/>
+                    </a:xfrm>
+                    <a:prstGeom prst="rect">
+                      <a:avLst/>
+                    </a:prstGeom>
+                    <a:noFill/>
+                    <a:ln w="9525">
+                      <a:noFill/>
+                      <a:headEnd/>
+                      <a:tailEnd/>
+                    </a:ln>
+                  </pic:spPr>
+                </pic:pic>
+              </a:graphicData>
+            </a:graphic>
+          </wp:inline>
+        </w:drawing>
+      </w:r>
+    </w:p>
+    <w:p>
+      <w:pPr>
+        <w:pStyle w:val="SourceCode"/>
+      </w:pPr>
+      <w:r>
+        <w:rPr>
+          <w:rStyle w:val="CommentTok"/>
+        </w:rPr>
+        <w:t xml:space="preserve">#bar chart</w:t>
+      </w:r>
+      <w:r>
+        <w:br/>
+      </w:r>
+      <w:r>
+        <w:rPr>
+          <w:rStyle w:val="FunctionTok"/>
+        </w:rPr>
+        <w:t xml:space="preserve">ggplot</w:t>
+      </w:r>
+      <w:r>
+        <w:rPr>
+          <w:rStyle w:val="NormalTok"/>
+        </w:rPr>
+        <w:t xml:space="preserve">(</w:t>
+      </w:r>
+      <w:r>
+        <w:rPr>
+          <w:rStyle w:val="AttributeTok"/>
+        </w:rPr>
+        <w:t xml:space="preserve">data=</w:t>
+      </w:r>
+      <w:r>
+        <w:rPr>
+          <w:rStyle w:val="NormalTok"/>
+        </w:rPr>
+        <w:t xml:space="preserve">headscan_full, </w:t>
+      </w:r>
+      <w:r>
+        <w:rPr>
+          <w:rStyle w:val="FunctionTok"/>
+        </w:rPr>
+        <w:t xml:space="preserve">aes</w:t>
+      </w:r>
+      <w:r>
+        <w:rPr>
+          <w:rStyle w:val="NormalTok"/>
+        </w:rPr>
+        <w:t xml:space="preserve">(</w:t>
+      </w:r>
+      <w:r>
+        <w:rPr>
+          <w:rStyle w:val="AttributeTok"/>
+        </w:rPr>
+        <w:t xml:space="preserve">x=</w:t>
+      </w:r>
+      <w:r>
+        <w:rPr>
+          <w:rStyle w:val="NormalTok"/>
+        </w:rPr>
+        <w:t xml:space="preserve">race_eth))</w:t>
+      </w:r>
+      <w:r>
+        <w:rPr>
+          <w:rStyle w:val="SpecialCharTok"/>
+        </w:rPr>
+        <w:t xml:space="preserve">+</w:t>
+      </w:r>
+      <w:r>
+        <w:br/>
+      </w:r>
+      <w:r>
+        <w:rPr>
+          <w:rStyle w:val="NormalTok"/>
+        </w:rPr>
+        <w:t xml:space="preserve">  </w:t>
+      </w:r>
+      <w:r>
+        <w:rPr>
+          <w:rStyle w:val="FunctionTok"/>
+        </w:rPr>
+        <w:t xml:space="preserve">geom_bar</w:t>
+      </w:r>
+      <w:r>
+        <w:rPr>
+          <w:rStyle w:val="NormalTok"/>
+        </w:rPr>
+        <w:t xml:space="preserve">(</w:t>
+      </w:r>
+      <w:r>
+        <w:rPr>
+          <w:rStyle w:val="AttributeTok"/>
+        </w:rPr>
+        <w:t xml:space="preserve">stat=</w:t>
+      </w:r>
+      <w:r>
+        <w:rPr>
+          <w:rStyle w:val="StringTok"/>
+        </w:rPr>
+        <w:t xml:space="preserve">"count"</w:t>
+      </w:r>
+      <w:r>
+        <w:rPr>
+          <w:rStyle w:val="NormalTok"/>
+        </w:rPr>
+        <w:t xml:space="preserve">, </w:t>
+      </w:r>
+      <w:r>
+        <w:rPr>
+          <w:rStyle w:val="AttributeTok"/>
+        </w:rPr>
+        <w:t xml:space="preserve">binwidth =</w:t>
+      </w:r>
+      <w:r>
+        <w:rPr>
+          <w:rStyle w:val="NormalTok"/>
+        </w:rPr>
+        <w:t xml:space="preserve"> </w:t>
+      </w:r>
+      <w:r>
+        <w:rPr>
+          <w:rStyle w:val="DecValTok"/>
+        </w:rPr>
+        <w:t xml:space="preserve">4</w:t>
+      </w:r>
+      <w:r>
+        <w:rPr>
+          <w:rStyle w:val="NormalTok"/>
+        </w:rPr>
+        <w:t xml:space="preserve">, </w:t>
+      </w:r>
+      <w:r>
+        <w:rPr>
+          <w:rStyle w:val="AttributeTok"/>
+        </w:rPr>
+        <w:t xml:space="preserve">color=</w:t>
+      </w:r>
+      <w:r>
+        <w:rPr>
+          <w:rStyle w:val="NormalTok"/>
+        </w:rPr>
+        <w:t xml:space="preserve"> </w:t>
+      </w:r>
+      <w:r>
+        <w:rPr>
+          <w:rStyle w:val="StringTok"/>
+        </w:rPr>
+        <w:t xml:space="preserve">"black"</w:t>
+      </w:r>
+      <w:r>
+        <w:rPr>
+          <w:rStyle w:val="NormalTok"/>
+        </w:rPr>
+        <w:t xml:space="preserve">, </w:t>
+      </w:r>
+      <w:r>
+        <w:rPr>
+          <w:rStyle w:val="AttributeTok"/>
+        </w:rPr>
+        <w:t xml:space="preserve">fill =</w:t>
+      </w:r>
+      <w:r>
+        <w:rPr>
+          <w:rStyle w:val="NormalTok"/>
+        </w:rPr>
+        <w:t xml:space="preserve"> </w:t>
+      </w:r>
+      <w:r>
+        <w:rPr>
+          <w:rStyle w:val="StringTok"/>
+        </w:rPr>
+        <w:t xml:space="preserve">"white"</w:t>
+      </w:r>
+      <w:r>
+        <w:rPr>
+          <w:rStyle w:val="NormalTok"/>
+        </w:rPr>
+        <w:t xml:space="preserve">)</w:t>
+      </w:r>
+      <w:r>
+        <w:rPr>
+          <w:rStyle w:val="SpecialCharTok"/>
+        </w:rPr>
+        <w:t xml:space="preserve">+</w:t>
+      </w:r>
+      <w:r>
+        <w:br/>
+      </w:r>
+      <w:r>
+        <w:rPr>
+          <w:rStyle w:val="NormalTok"/>
+        </w:rPr>
+        <w:t xml:space="preserve">  </w:t>
+      </w:r>
+      <w:r>
+        <w:rPr>
+          <w:rStyle w:val="FunctionTok"/>
+        </w:rPr>
+        <w:t xml:space="preserve">theme</w:t>
+      </w:r>
+      <w:r>
+        <w:rPr>
+          <w:rStyle w:val="NormalTok"/>
+        </w:rPr>
+        <w:t xml:space="preserve">(</w:t>
+      </w:r>
+      <w:r>
+        <w:rPr>
+          <w:rStyle w:val="AttributeTok"/>
+        </w:rPr>
+        <w:t xml:space="preserve">text=</w:t>
+      </w:r>
+      <w:r>
+        <w:rPr>
+          <w:rStyle w:val="FunctionTok"/>
+        </w:rPr>
+        <w:t xml:space="preserve">element_text</w:t>
+      </w:r>
+      <w:r>
+        <w:rPr>
+          <w:rStyle w:val="NormalTok"/>
+        </w:rPr>
+        <w:t xml:space="preserve">(</w:t>
+      </w:r>
+      <w:r>
+        <w:rPr>
+          <w:rStyle w:val="AttributeTok"/>
+        </w:rPr>
+        <w:t xml:space="preserve">family=</w:t>
+      </w:r>
+      <w:r>
+        <w:rPr>
+          <w:rStyle w:val="NormalTok"/>
+        </w:rPr>
+        <w:t xml:space="preserve"> </w:t>
+      </w:r>
+      <w:r>
+        <w:rPr>
+          <w:rStyle w:val="StringTok"/>
+        </w:rPr>
+        <w:t xml:space="preserve">"Times New Roman"</w:t>
+      </w:r>
+      <w:r>
+        <w:rPr>
+          <w:rStyle w:val="NormalTok"/>
+        </w:rPr>
+        <w:t xml:space="preserve">))</w:t>
+      </w:r>
+      <w:r>
+        <w:rPr>
+          <w:rStyle w:val="SpecialCharTok"/>
+        </w:rPr>
+        <w:t xml:space="preserve">+</w:t>
+      </w:r>
+      <w:r>
+        <w:br/>
+      </w:r>
+      <w:r>
+        <w:rPr>
+          <w:rStyle w:val="NormalTok"/>
+        </w:rPr>
+        <w:t xml:space="preserve">  </w:t>
+      </w:r>
+      <w:r>
+        <w:rPr>
+          <w:rStyle w:val="FunctionTok"/>
+        </w:rPr>
+        <w:t xml:space="preserve">labs</w:t>
+      </w:r>
+      <w:r>
+        <w:rPr>
+          <w:rStyle w:val="NormalTok"/>
+        </w:rPr>
+        <w:t xml:space="preserve">(</w:t>
+      </w:r>
+      <w:r>
+        <w:rPr>
+          <w:rStyle w:val="AttributeTok"/>
+        </w:rPr>
+        <w:t xml:space="preserve">title=</w:t>
+      </w:r>
+      <w:r>
+        <w:rPr>
+          <w:rStyle w:val="StringTok"/>
+        </w:rPr>
+        <w:t xml:space="preserve">"Race/Ethnicity Frequency"</w:t>
+      </w:r>
+      <w:r>
+        <w:rPr>
+          <w:rStyle w:val="NormalTok"/>
+        </w:rPr>
+        <w:t xml:space="preserve">,</w:t>
+      </w:r>
+      <w:r>
+        <w:br/>
+      </w:r>
+      <w:r>
+        <w:rPr>
+          <w:rStyle w:val="NormalTok"/>
+        </w:rPr>
+        <w:t xml:space="preserve">       </w:t>
+      </w:r>
+      <w:r>
+        <w:rPr>
+          <w:rStyle w:val="AttributeTok"/>
+        </w:rPr>
+        <w:t xml:space="preserve">y=</w:t>
+      </w:r>
+      <w:r>
+        <w:rPr>
+          <w:rStyle w:val="StringTok"/>
+        </w:rPr>
+        <w:t xml:space="preserve">"Count"</w:t>
+      </w:r>
+      <w:r>
+        <w:rPr>
+          <w:rStyle w:val="NormalTok"/>
+        </w:rPr>
+        <w:t xml:space="preserve">,</w:t>
+      </w:r>
+      <w:r>
+        <w:br/>
+      </w:r>
+      <w:r>
+        <w:rPr>
+          <w:rStyle w:val="NormalTok"/>
+        </w:rPr>
+        <w:t xml:space="preserve">       </w:t>
+      </w:r>
+      <w:r>
+        <w:rPr>
+          <w:rStyle w:val="AttributeTok"/>
+        </w:rPr>
+        <w:t xml:space="preserve">x=</w:t>
+      </w:r>
+      <w:r>
+        <w:rPr>
+          <w:rStyle w:val="StringTok"/>
+        </w:rPr>
+        <w:t xml:space="preserve">"Race/Ethnicity"</w:t>
+      </w:r>
+      <w:r>
+        <w:rPr>
+          <w:rStyle w:val="NormalTok"/>
+        </w:rPr>
+        <w:t xml:space="preserve">)</w:t>
+      </w:r>
+    </w:p>
+    <w:p>
+      <w:pPr>
+        <w:pStyle w:val="SourceCode"/>
+      </w:pPr>
+      <w:r>
+        <w:rPr>
+          <w:rStyle w:val="VerbatimChar"/>
+        </w:rPr>
+        <w:t xml:space="preserve">## Warning: Ignoring unknown parameters: binwidth</w:t>
+      </w:r>
+    </w:p>
+    <w:p>
+      <w:pPr>
+        <w:pStyle w:val="FirstParagraph"/>
+      </w:pPr>
+      <w:r>
+        <w:drawing>
+          <wp:inline>
+            <wp:extent cx="4620126" cy="3696101"/>
+            <wp:effectExtent b="0" l="0" r="0" t="0"/>
+            <wp:docPr descr="" title="" id="27" name="Picture"/>
+            <a:graphic>
+              <a:graphicData uri="http://schemas.openxmlformats.org/drawingml/2006/picture">
+                <pic:pic>
+                  <pic:nvPicPr>
+                    <pic:cNvPr descr="demographic-data-exploration_files/figure-docx/unnamed-chunk-6-2.png" id="28" name="Picture"/>
+                    <pic:cNvPicPr>
+                      <a:picLocks noChangeArrowheads="1" noChangeAspect="1"/>
+                    </pic:cNvPicPr>
+                  </pic:nvPicPr>
+                  <pic:blipFill>
+                    <a:blip r:embed="rId26"/>
+                    <a:stretch>
+                      <a:fillRect/>
+                    </a:stretch>
+                  </pic:blipFill>
+                  <pic:spPr bwMode="auto">
+                    <a:xfrm>
+                      <a:off x="0" y="0"/>
+                      <a:ext cx="4620126" cy="3696101"/>
+                    </a:xfrm>
+                    <a:prstGeom prst="rect">
+                      <a:avLst/>
+                    </a:prstGeom>
+                    <a:noFill/>
+                    <a:ln w="9525">
+                      <a:noFill/>
+                      <a:headEnd/>
+                      <a:tailEnd/>
+                    </a:ln>
+                  </pic:spPr>
+                </pic:pic>
+              </a:graphicData>
+            </a:graphic>
+          </wp:inline>
+        </w:drawing>
+      </w:r>
+    </w:p>
+    <w:p>
+      <w:pPr>
+        <w:pStyle w:val="SourceCode"/>
+      </w:pPr>
+      <w:r>
+        <w:rPr>
+          <w:rStyle w:val="CommentTok"/>
+        </w:rPr>
+        <w:t xml:space="preserve">#geom_text(stat="count", aes(label=..count..), vjust=-0.5)+</w:t>
+      </w:r>
+      <w:r>
+        <w:br/>
+      </w:r>
+      <w:r>
+        <w:rPr>
+          <w:rStyle w:val="CommentTok"/>
+        </w:rPr>
+        <w:t xml:space="preserve">#couldnt figure out how to make this in TNR</w:t>
+      </w:r>
+    </w:p>
+    <w:p>
+      <w:pPr>
+        <w:pStyle w:val="SourceCode"/>
+      </w:pPr>
+      <w:r>
+        <w:rPr>
           <w:rStyle w:val="NormalTok"/>
         </w:rPr>
         <w:t xml:space="preserve">genderage_sumstats </w:t>
@@ -17788,7 +19416,7 @@
         </w:rPr>
         <w:t xml:space="preserve">Table </w:t>
       </w:r>
-      <w:bookmarkStart w:id="c38a2774-07e7-495f-ad57-bb05622b368a" w:name="unnamed-chunk-7"/>
+      <w:bookmarkStart w:id="8c7e8b20-b520-47f6-8f6b-5b7a1b48ad10" w:name="unnamed-chunk-7"/>
       <w:r xmlns:w="http://schemas.openxmlformats.org/wordprocessingml/2006/main" xmlns:wp="http://schemas.openxmlformats.org/drawingml/2006/wordprocessingDrawing" xmlns:r="http://schemas.openxmlformats.org/officeDocument/2006/relationships" xmlns:w14="http://schemas.microsoft.com/office/word/2010/wordml">
         <w:rPr>
           <w:rFonts/>
@@ -17810,7 +19438,7 @@
         </w:rPr>
         <w:fldChar w:fldCharType="end" w:dirty="true"/>
       </w:r>
-      <w:bookmarkEnd w:id="c38a2774-07e7-495f-ad57-bb05622b368a"/>
+      <w:bookmarkEnd w:id="8c7e8b20-b520-47f6-8f6b-5b7a1b48ad10"/>
       <w:r>
         <w:t xml:space="preserve">: </w:t>
       </w:r>
@@ -21607,7 +23235,7 @@
         </w:rPr>
         <w:t xml:space="preserve">Table </w:t>
       </w:r>
-      <w:bookmarkStart w:id="6fb3eaa4-97e3-4048-b101-0a90b2f74297" w:name="unnamed-chunk-7"/>
+      <w:bookmarkStart w:id="12201ccc-3d30-4400-a4a4-2ba1500f92bc" w:name="unnamed-chunk-7"/>
       <w:r xmlns:w="http://schemas.openxmlformats.org/wordprocessingml/2006/main" xmlns:wp="http://schemas.openxmlformats.org/drawingml/2006/wordprocessingDrawing" xmlns:r="http://schemas.openxmlformats.org/officeDocument/2006/relationships" xmlns:w14="http://schemas.microsoft.com/office/word/2010/wordml">
         <w:rPr>
           <w:rFonts/>
@@ -21629,7 +23257,7 @@
         </w:rPr>
         <w:fldChar w:fldCharType="end" w:dirty="true"/>
       </w:r>
-      <w:bookmarkEnd w:id="6fb3eaa4-97e3-4048-b101-0a90b2f74297"/>
+      <w:bookmarkEnd w:id="12201ccc-3d30-4400-a4a4-2ba1500f92bc"/>
       <w:r>
         <w:t xml:space="preserve">: </w:t>
       </w:r>
@@ -25140,27 +26768,105 @@
       </w:pPr>
       <w:r>
         <w:rPr>
-          <w:rStyle w:val="NormalTok"/>
-        </w:rPr>
-        <w:t xml:space="preserve">agegroup_sumstats </w:t>
-      </w:r>
-      <w:r>
-        <w:rPr>
-          <w:rStyle w:val="OtherTok"/>
-        </w:rPr>
-        <w:t xml:space="preserve">&lt;-</w:t>
-      </w:r>
-      <w:r>
-        <w:rPr>
-          <w:rStyle w:val="NormalTok"/>
-        </w:rPr>
-        <w:t xml:space="preserve"> headscan_full </w:t>
+          <w:rStyle w:val="CommentTok"/>
+        </w:rPr>
+        <w:t xml:space="preserve">#boxplot</w:t>
+      </w:r>
+      <w:r>
+        <w:br/>
+      </w:r>
+      <w:r>
+        <w:rPr>
+          <w:rStyle w:val="FunctionTok"/>
+        </w:rPr>
+        <w:t xml:space="preserve">ggplot</w:t>
+      </w:r>
+      <w:r>
+        <w:rPr>
+          <w:rStyle w:val="NormalTok"/>
+        </w:rPr>
+        <w:t xml:space="preserve">(</w:t>
+      </w:r>
+      <w:r>
+        <w:rPr>
+          <w:rStyle w:val="AttributeTok"/>
+        </w:rPr>
+        <w:t xml:space="preserve">data=</w:t>
+      </w:r>
+      <w:r>
+        <w:rPr>
+          <w:rStyle w:val="NormalTok"/>
+        </w:rPr>
+        <w:t xml:space="preserve">headscan_full, </w:t>
+      </w:r>
+      <w:r>
+        <w:rPr>
+          <w:rStyle w:val="FunctionTok"/>
+        </w:rPr>
+        <w:t xml:space="preserve">aes</w:t>
+      </w:r>
+      <w:r>
+        <w:rPr>
+          <w:rStyle w:val="NormalTok"/>
+        </w:rPr>
+        <w:t xml:space="preserve">(</w:t>
+      </w:r>
+      <w:r>
+        <w:rPr>
+          <w:rStyle w:val="AttributeTok"/>
+        </w:rPr>
+        <w:t xml:space="preserve">y=</w:t>
+      </w:r>
+      <w:r>
+        <w:rPr>
+          <w:rStyle w:val="NormalTok"/>
+        </w:rPr>
+        <w:t xml:space="preserve">age, </w:t>
+      </w:r>
+      <w:r>
+        <w:rPr>
+          <w:rStyle w:val="AttributeTok"/>
+        </w:rPr>
+        <w:t xml:space="preserve">x=</w:t>
+      </w:r>
+      <w:r>
+        <w:rPr>
+          <w:rStyle w:val="NormalTok"/>
+        </w:rPr>
+        <w:t xml:space="preserve">gender))</w:t>
       </w:r>
       <w:r>
         <w:rPr>
           <w:rStyle w:val="SpecialCharTok"/>
         </w:rPr>
-        <w:t xml:space="preserve">%&gt;%</w:t>
+        <w:t xml:space="preserve">+</w:t>
+      </w:r>
+      <w:r>
+        <w:br/>
+      </w:r>
+      <w:r>
+        <w:rPr>
+          <w:rStyle w:val="NormalTok"/>
+        </w:rPr>
+        <w:t xml:space="preserve">  </w:t>
+      </w:r>
+      <w:r>
+        <w:rPr>
+          <w:rStyle w:val="FunctionTok"/>
+        </w:rPr>
+        <w:t xml:space="preserve">geom_boxplot</w:t>
+      </w:r>
+      <w:r>
+        <w:rPr>
+          <w:rStyle w:val="NormalTok"/>
+        </w:rPr>
+        <w:t xml:space="preserve">(</w:t>
+      </w:r>
+      <w:r>
+        <w:rPr>
+          <w:rStyle w:val="AttributeTok"/>
+        </w:rPr>
+        <w:t xml:space="preserve">color=</w:t>
       </w:r>
       <w:r>
         <w:rPr>
@@ -25169,6 +26875,48 @@
         <w:t xml:space="preserve"> </w:t>
       </w:r>
       <w:r>
+        <w:rPr>
+          <w:rStyle w:val="StringTok"/>
+        </w:rPr>
+        <w:t xml:space="preserve">"black"</w:t>
+      </w:r>
+      <w:r>
+        <w:rPr>
+          <w:rStyle w:val="NormalTok"/>
+        </w:rPr>
+        <w:t xml:space="preserve">, </w:t>
+      </w:r>
+      <w:r>
+        <w:rPr>
+          <w:rStyle w:val="AttributeTok"/>
+        </w:rPr>
+        <w:t xml:space="preserve">fill =</w:t>
+      </w:r>
+      <w:r>
+        <w:rPr>
+          <w:rStyle w:val="NormalTok"/>
+        </w:rPr>
+        <w:t xml:space="preserve"> </w:t>
+      </w:r>
+      <w:r>
+        <w:rPr>
+          <w:rStyle w:val="StringTok"/>
+        </w:rPr>
+        <w:t xml:space="preserve">"white"</w:t>
+      </w:r>
+      <w:r>
+        <w:rPr>
+          <w:rStyle w:val="NormalTok"/>
+        </w:rPr>
+        <w:t xml:space="preserve">)</w:t>
+      </w:r>
+      <w:r>
+        <w:rPr>
+          <w:rStyle w:val="SpecialCharTok"/>
+        </w:rPr>
+        <w:t xml:space="preserve">+</w:t>
+      </w:r>
+      <w:r>
         <w:br/>
       </w:r>
       <w:r>
@@ -25181,19 +26929,88 @@
         <w:rPr>
           <w:rStyle w:val="FunctionTok"/>
         </w:rPr>
-        <w:t xml:space="preserve">group_by</w:t>
-      </w:r>
-      <w:r>
-        <w:rPr>
-          <w:rStyle w:val="NormalTok"/>
-        </w:rPr>
-        <w:t xml:space="preserve">(age_group) </w:t>
+        <w:t xml:space="preserve">theme</w:t>
+      </w:r>
+      <w:r>
+        <w:rPr>
+          <w:rStyle w:val="NormalTok"/>
+        </w:rPr>
+        <w:t xml:space="preserve">(</w:t>
+      </w:r>
+      <w:r>
+        <w:rPr>
+          <w:rStyle w:val="AttributeTok"/>
+        </w:rPr>
+        <w:t xml:space="preserve">text=</w:t>
+      </w:r>
+      <w:r>
+        <w:rPr>
+          <w:rStyle w:val="FunctionTok"/>
+        </w:rPr>
+        <w:t xml:space="preserve">element_text</w:t>
+      </w:r>
+      <w:r>
+        <w:rPr>
+          <w:rStyle w:val="NormalTok"/>
+        </w:rPr>
+        <w:t xml:space="preserve">(</w:t>
+      </w:r>
+      <w:r>
+        <w:rPr>
+          <w:rStyle w:val="AttributeTok"/>
+        </w:rPr>
+        <w:t xml:space="preserve">family=</w:t>
+      </w:r>
+      <w:r>
+        <w:rPr>
+          <w:rStyle w:val="NormalTok"/>
+        </w:rPr>
+        <w:t xml:space="preserve"> </w:t>
+      </w:r>
+      <w:r>
+        <w:rPr>
+          <w:rStyle w:val="StringTok"/>
+        </w:rPr>
+        <w:t xml:space="preserve">"Times New Roman"</w:t>
+      </w:r>
+      <w:r>
+        <w:rPr>
+          <w:rStyle w:val="NormalTok"/>
+        </w:rPr>
+        <w:t xml:space="preserve">))</w:t>
       </w:r>
       <w:r>
         <w:rPr>
           <w:rStyle w:val="SpecialCharTok"/>
         </w:rPr>
-        <w:t xml:space="preserve">%&gt;%</w:t>
+        <w:t xml:space="preserve">+</w:t>
+      </w:r>
+      <w:r>
+        <w:br/>
+      </w:r>
+      <w:r>
+        <w:rPr>
+          <w:rStyle w:val="NormalTok"/>
+        </w:rPr>
+        <w:t xml:space="preserve">  </w:t>
+      </w:r>
+      <w:r>
+        <w:rPr>
+          <w:rStyle w:val="FunctionTok"/>
+        </w:rPr>
+        <w:t xml:space="preserve">theme</w:t>
+      </w:r>
+      <w:r>
+        <w:rPr>
+          <w:rStyle w:val="NormalTok"/>
+        </w:rPr>
+        <w:t xml:space="preserve">(</w:t>
+      </w:r>
+      <w:r>
+        <w:rPr>
+          <w:rStyle w:val="AttributeTok"/>
+        </w:rPr>
+        <w:t xml:space="preserve">axis.text.x =</w:t>
       </w:r>
       <w:r>
         <w:rPr>
@@ -25202,6 +27019,66 @@
         <w:t xml:space="preserve"> </w:t>
       </w:r>
       <w:r>
+        <w:rPr>
+          <w:rStyle w:val="FunctionTok"/>
+        </w:rPr>
+        <w:t xml:space="preserve">element_text</w:t>
+      </w:r>
+      <w:r>
+        <w:rPr>
+          <w:rStyle w:val="NormalTok"/>
+        </w:rPr>
+        <w:t xml:space="preserve">(</w:t>
+      </w:r>
+      <w:r>
+        <w:rPr>
+          <w:rStyle w:val="AttributeTok"/>
+        </w:rPr>
+        <w:t xml:space="preserve">angle =</w:t>
+      </w:r>
+      <w:r>
+        <w:rPr>
+          <w:rStyle w:val="NormalTok"/>
+        </w:rPr>
+        <w:t xml:space="preserve"> </w:t>
+      </w:r>
+      <w:r>
+        <w:rPr>
+          <w:rStyle w:val="DecValTok"/>
+        </w:rPr>
+        <w:t xml:space="preserve">20</w:t>
+      </w:r>
+      <w:r>
+        <w:rPr>
+          <w:rStyle w:val="NormalTok"/>
+        </w:rPr>
+        <w:t xml:space="preserve">, </w:t>
+      </w:r>
+      <w:r>
+        <w:rPr>
+          <w:rStyle w:val="AttributeTok"/>
+        </w:rPr>
+        <w:t xml:space="preserve">vjust=</w:t>
+      </w:r>
+      <w:r>
+        <w:rPr>
+          <w:rStyle w:val="FloatTok"/>
+        </w:rPr>
+        <w:t xml:space="preserve">0.7</w:t>
+      </w:r>
+      <w:r>
+        <w:rPr>
+          <w:rStyle w:val="NormalTok"/>
+        </w:rPr>
+        <w:t xml:space="preserve">))</w:t>
+      </w:r>
+      <w:r>
+        <w:rPr>
+          <w:rStyle w:val="SpecialCharTok"/>
+        </w:rPr>
+        <w:t xml:space="preserve">+</w:t>
+      </w:r>
+      <w:r>
         <w:br/>
       </w:r>
       <w:r>
@@ -25214,7 +27091,7 @@
         <w:rPr>
           <w:rStyle w:val="FunctionTok"/>
         </w:rPr>
-        <w:t xml:space="preserve">summarise</w:t>
+        <w:t xml:space="preserve">labs</w:t>
       </w:r>
       <w:r>
         <w:rPr>
@@ -25226,25 +27103,19 @@
         <w:rPr>
           <w:rStyle w:val="AttributeTok"/>
         </w:rPr>
-        <w:t xml:space="preserve">n =</w:t>
-      </w:r>
-      <w:r>
-        <w:rPr>
-          <w:rStyle w:val="NormalTok"/>
-        </w:rPr>
-        <w:t xml:space="preserve"> </w:t>
-      </w:r>
-      <w:r>
-        <w:rPr>
-          <w:rStyle w:val="FunctionTok"/>
-        </w:rPr>
-        <w:t xml:space="preserve">n</w:t>
-      </w:r>
-      <w:r>
-        <w:rPr>
-          <w:rStyle w:val="NormalTok"/>
-        </w:rPr>
-        <w:t xml:space="preserve">(),</w:t>
+        <w:t xml:space="preserve">title=</w:t>
+      </w:r>
+      <w:r>
+        <w:rPr>
+          <w:rStyle w:val="StringTok"/>
+        </w:rPr>
+        <w:t xml:space="preserve">"Age Frequency per Gender"</w:t>
+      </w:r>
+      <w:r>
+        <w:rPr>
+          <w:rStyle w:val="NormalTok"/>
+        </w:rPr>
+        <w:t xml:space="preserve">,</w:t>
       </w:r>
       <w:r>
         <w:br/>
@@ -25253,625 +27124,52 @@
         <w:rPr>
           <w:rStyle w:val="NormalTok"/>
         </w:rPr>
-        <w:t xml:space="preserve">            </w:t>
+        <w:t xml:space="preserve">       </w:t>
       </w:r>
       <w:r>
         <w:rPr>
           <w:rStyle w:val="AttributeTok"/>
         </w:rPr>
-        <w:t xml:space="preserve">min =</w:t>
-      </w:r>
-      <w:r>
-        <w:rPr>
-          <w:rStyle w:val="NormalTok"/>
-        </w:rPr>
-        <w:t xml:space="preserve"> </w:t>
-      </w:r>
-      <w:r>
-        <w:rPr>
-          <w:rStyle w:val="FunctionTok"/>
-        </w:rPr>
-        <w:t xml:space="preserve">min</w:t>
-      </w:r>
-      <w:r>
-        <w:rPr>
-          <w:rStyle w:val="NormalTok"/>
-        </w:rPr>
-        <w:t xml:space="preserve">(age, </w:t>
+        <w:t xml:space="preserve">y=</w:t>
+      </w:r>
+      <w:r>
+        <w:rPr>
+          <w:rStyle w:val="StringTok"/>
+        </w:rPr>
+        <w:t xml:space="preserve">"Age"</w:t>
+      </w:r>
+      <w:r>
+        <w:rPr>
+          <w:rStyle w:val="NormalTok"/>
+        </w:rPr>
+        <w:t xml:space="preserve">,</w:t>
+      </w:r>
+      <w:r>
+        <w:br/>
+      </w:r>
+      <w:r>
+        <w:rPr>
+          <w:rStyle w:val="NormalTok"/>
+        </w:rPr>
+        <w:t xml:space="preserve">       </w:t>
       </w:r>
       <w:r>
         <w:rPr>
           <w:rStyle w:val="AttributeTok"/>
         </w:rPr>
-        <w:t xml:space="preserve">na.rm =</w:t>
-      </w:r>
-      <w:r>
-        <w:rPr>
-          <w:rStyle w:val="NormalTok"/>
-        </w:rPr>
-        <w:t xml:space="preserve"> </w:t>
-      </w:r>
-      <w:r>
-        <w:rPr>
-          <w:rStyle w:val="ConstantTok"/>
-        </w:rPr>
-        <w:t xml:space="preserve">TRUE</w:t>
-      </w:r>
-      <w:r>
-        <w:rPr>
-          <w:rStyle w:val="NormalTok"/>
-        </w:rPr>
-        <w:t xml:space="preserve">),</w:t>
-      </w:r>
-      <w:r>
-        <w:br/>
-      </w:r>
-      <w:r>
-        <w:rPr>
-          <w:rStyle w:val="NormalTok"/>
-        </w:rPr>
-        <w:t xml:space="preserve">            </w:t>
-      </w:r>
-      <w:r>
-        <w:rPr>
-          <w:rStyle w:val="AttributeTok"/>
-        </w:rPr>
-        <w:t xml:space="preserve">max =</w:t>
-      </w:r>
-      <w:r>
-        <w:rPr>
-          <w:rStyle w:val="NormalTok"/>
-        </w:rPr>
-        <w:t xml:space="preserve"> </w:t>
-      </w:r>
-      <w:r>
-        <w:rPr>
-          <w:rStyle w:val="FunctionTok"/>
-        </w:rPr>
-        <w:t xml:space="preserve">max</w:t>
-      </w:r>
-      <w:r>
-        <w:rPr>
-          <w:rStyle w:val="NormalTok"/>
-        </w:rPr>
-        <w:t xml:space="preserve">(age, </w:t>
-      </w:r>
-      <w:r>
-        <w:rPr>
-          <w:rStyle w:val="AttributeTok"/>
-        </w:rPr>
-        <w:t xml:space="preserve">na.rm =</w:t>
-      </w:r>
-      <w:r>
-        <w:rPr>
-          <w:rStyle w:val="NormalTok"/>
-        </w:rPr>
-        <w:t xml:space="preserve"> </w:t>
-      </w:r>
-      <w:r>
-        <w:rPr>
-          <w:rStyle w:val="ConstantTok"/>
-        </w:rPr>
-        <w:t xml:space="preserve">TRUE</w:t>
-      </w:r>
-      <w:r>
-        <w:rPr>
-          <w:rStyle w:val="NormalTok"/>
-        </w:rPr>
-        <w:t xml:space="preserve">),</w:t>
-      </w:r>
-      <w:r>
-        <w:br/>
-      </w:r>
-      <w:r>
-        <w:rPr>
-          <w:rStyle w:val="NormalTok"/>
-        </w:rPr>
-        <w:t xml:space="preserve">            </w:t>
-      </w:r>
-      <w:r>
-        <w:rPr>
-          <w:rStyle w:val="AttributeTok"/>
-        </w:rPr>
-        <w:t xml:space="preserve">mean =</w:t>
-      </w:r>
-      <w:r>
-        <w:rPr>
-          <w:rStyle w:val="NormalTok"/>
-        </w:rPr>
-        <w:t xml:space="preserve"> </w:t>
-      </w:r>
-      <w:r>
-        <w:rPr>
-          <w:rStyle w:val="FunctionTok"/>
-        </w:rPr>
-        <w:t xml:space="preserve">mean</w:t>
-      </w:r>
-      <w:r>
-        <w:rPr>
-          <w:rStyle w:val="NormalTok"/>
-        </w:rPr>
-        <w:t xml:space="preserve">(age, </w:t>
-      </w:r>
-      <w:r>
-        <w:rPr>
-          <w:rStyle w:val="AttributeTok"/>
-        </w:rPr>
-        <w:t xml:space="preserve">na.rm =</w:t>
-      </w:r>
-      <w:r>
-        <w:rPr>
-          <w:rStyle w:val="NormalTok"/>
-        </w:rPr>
-        <w:t xml:space="preserve"> </w:t>
-      </w:r>
-      <w:r>
-        <w:rPr>
-          <w:rStyle w:val="ConstantTok"/>
-        </w:rPr>
-        <w:t xml:space="preserve">TRUE</w:t>
-      </w:r>
-      <w:r>
-        <w:rPr>
-          <w:rStyle w:val="NormalTok"/>
-        </w:rPr>
-        <w:t xml:space="preserve">),</w:t>
-      </w:r>
-      <w:r>
-        <w:br/>
-      </w:r>
-      <w:r>
-        <w:rPr>
-          <w:rStyle w:val="NormalTok"/>
-        </w:rPr>
-        <w:t xml:space="preserve">            </w:t>
-      </w:r>
-      <w:r>
-        <w:rPr>
-          <w:rStyle w:val="AttributeTok"/>
-        </w:rPr>
-        <w:t xml:space="preserve">sd =</w:t>
-      </w:r>
-      <w:r>
-        <w:rPr>
-          <w:rStyle w:val="NormalTok"/>
-        </w:rPr>
-        <w:t xml:space="preserve"> </w:t>
-      </w:r>
-      <w:r>
-        <w:rPr>
-          <w:rStyle w:val="FunctionTok"/>
-        </w:rPr>
-        <w:t xml:space="preserve">sd</w:t>
-      </w:r>
-      <w:r>
-        <w:rPr>
-          <w:rStyle w:val="NormalTok"/>
-        </w:rPr>
-        <w:t xml:space="preserve">(age, </w:t>
-      </w:r>
-      <w:r>
-        <w:rPr>
-          <w:rStyle w:val="AttributeTok"/>
-        </w:rPr>
-        <w:t xml:space="preserve">na.rm =</w:t>
-      </w:r>
-      <w:r>
-        <w:rPr>
-          <w:rStyle w:val="NormalTok"/>
-        </w:rPr>
-        <w:t xml:space="preserve"> </w:t>
-      </w:r>
-      <w:r>
-        <w:rPr>
-          <w:rStyle w:val="ConstantTok"/>
-        </w:rPr>
-        <w:t xml:space="preserve">TRUE</w:t>
-      </w:r>
-      <w:r>
-        <w:rPr>
-          <w:rStyle w:val="NormalTok"/>
-        </w:rPr>
-        <w:t xml:space="preserve">),</w:t>
-      </w:r>
-      <w:r>
-        <w:br/>
-      </w:r>
-      <w:r>
-        <w:rPr>
-          <w:rStyle w:val="NormalTok"/>
-        </w:rPr>
-        <w:t xml:space="preserve">            </w:t>
-      </w:r>
-      <w:r>
-        <w:rPr>
-          <w:rStyle w:val="AttributeTok"/>
-        </w:rPr>
-        <w:t xml:space="preserve">se =</w:t>
-      </w:r>
-      <w:r>
-        <w:rPr>
-          <w:rStyle w:val="NormalTok"/>
-        </w:rPr>
-        <w:t xml:space="preserve"> sd</w:t>
-      </w:r>
-      <w:r>
-        <w:rPr>
-          <w:rStyle w:val="SpecialCharTok"/>
-        </w:rPr>
-        <w:t xml:space="preserve">/</w:t>
-      </w:r>
-      <w:r>
-        <w:rPr>
-          <w:rStyle w:val="FunctionTok"/>
-        </w:rPr>
-        <w:t xml:space="preserve">sqrt</w:t>
-      </w:r>
-      <w:r>
-        <w:rPr>
-          <w:rStyle w:val="NormalTok"/>
-        </w:rPr>
-        <w:t xml:space="preserve">(n),</w:t>
-      </w:r>
-      <w:r>
-        <w:br/>
-      </w:r>
-      <w:r>
-        <w:rPr>
-          <w:rStyle w:val="NormalTok"/>
-        </w:rPr>
-        <w:t xml:space="preserve">            </w:t>
-      </w:r>
-      <w:r>
-        <w:rPr>
-          <w:rStyle w:val="AttributeTok"/>
-        </w:rPr>
-        <w:t xml:space="preserve">percent5th =</w:t>
-      </w:r>
-      <w:r>
-        <w:rPr>
-          <w:rStyle w:val="NormalTok"/>
-        </w:rPr>
-        <w:t xml:space="preserve"> </w:t>
-      </w:r>
-      <w:r>
-        <w:rPr>
-          <w:rStyle w:val="FunctionTok"/>
-        </w:rPr>
-        <w:t xml:space="preserve">quantile</w:t>
-      </w:r>
-      <w:r>
-        <w:rPr>
-          <w:rStyle w:val="NormalTok"/>
-        </w:rPr>
-        <w:t xml:space="preserve">(age, </w:t>
-      </w:r>
-      <w:r>
-        <w:rPr>
-          <w:rStyle w:val="FloatTok"/>
-        </w:rPr>
-        <w:t xml:space="preserve">0.05</w:t>
-      </w:r>
-      <w:r>
-        <w:rPr>
-          <w:rStyle w:val="NormalTok"/>
-        </w:rPr>
-        <w:t xml:space="preserve">, </w:t>
-      </w:r>
-      <w:r>
-        <w:rPr>
-          <w:rStyle w:val="AttributeTok"/>
-        </w:rPr>
-        <w:t xml:space="preserve">na.rm=</w:t>
-      </w:r>
-      <w:r>
-        <w:rPr>
-          <w:rStyle w:val="ConstantTok"/>
-        </w:rPr>
-        <w:t xml:space="preserve">TRUE</w:t>
-      </w:r>
-      <w:r>
-        <w:rPr>
-          <w:rStyle w:val="NormalTok"/>
-        </w:rPr>
-        <w:t xml:space="preserve">),</w:t>
-      </w:r>
-      <w:r>
-        <w:br/>
-      </w:r>
-      <w:r>
-        <w:rPr>
-          <w:rStyle w:val="NormalTok"/>
-        </w:rPr>
-        <w:t xml:space="preserve">            </w:t>
-      </w:r>
-      <w:r>
-        <w:rPr>
-          <w:rStyle w:val="AttributeTok"/>
-        </w:rPr>
-        <w:t xml:space="preserve">percent25th =</w:t>
-      </w:r>
-      <w:r>
-        <w:rPr>
-          <w:rStyle w:val="NormalTok"/>
-        </w:rPr>
-        <w:t xml:space="preserve"> </w:t>
-      </w:r>
-      <w:r>
-        <w:rPr>
-          <w:rStyle w:val="FunctionTok"/>
-        </w:rPr>
-        <w:t xml:space="preserve">quantile</w:t>
-      </w:r>
-      <w:r>
-        <w:rPr>
-          <w:rStyle w:val="NormalTok"/>
-        </w:rPr>
-        <w:t xml:space="preserve">(age, </w:t>
-      </w:r>
-      <w:r>
-        <w:rPr>
-          <w:rStyle w:val="FloatTok"/>
-        </w:rPr>
-        <w:t xml:space="preserve">0.25</w:t>
-      </w:r>
-      <w:r>
-        <w:rPr>
-          <w:rStyle w:val="NormalTok"/>
-        </w:rPr>
-        <w:t xml:space="preserve">, </w:t>
-      </w:r>
-      <w:r>
-        <w:rPr>
-          <w:rStyle w:val="AttributeTok"/>
-        </w:rPr>
-        <w:t xml:space="preserve">na.rm=</w:t>
-      </w:r>
-      <w:r>
-        <w:rPr>
-          <w:rStyle w:val="ConstantTok"/>
-        </w:rPr>
-        <w:t xml:space="preserve">TRUE</w:t>
-      </w:r>
-      <w:r>
-        <w:rPr>
-          <w:rStyle w:val="NormalTok"/>
-        </w:rPr>
-        <w:t xml:space="preserve">),</w:t>
-      </w:r>
-      <w:r>
-        <w:br/>
-      </w:r>
-      <w:r>
-        <w:rPr>
-          <w:rStyle w:val="NormalTok"/>
-        </w:rPr>
-        <w:t xml:space="preserve">            </w:t>
-      </w:r>
-      <w:r>
-        <w:rPr>
-          <w:rStyle w:val="AttributeTok"/>
-        </w:rPr>
-        <w:t xml:space="preserve">percent50th =</w:t>
-      </w:r>
-      <w:r>
-        <w:rPr>
-          <w:rStyle w:val="NormalTok"/>
-        </w:rPr>
-        <w:t xml:space="preserve"> </w:t>
-      </w:r>
-      <w:r>
-        <w:rPr>
-          <w:rStyle w:val="FunctionTok"/>
-        </w:rPr>
-        <w:t xml:space="preserve">quantile</w:t>
-      </w:r>
-      <w:r>
-        <w:rPr>
-          <w:rStyle w:val="NormalTok"/>
-        </w:rPr>
-        <w:t xml:space="preserve">(age, </w:t>
-      </w:r>
-      <w:r>
-        <w:rPr>
-          <w:rStyle w:val="FloatTok"/>
-        </w:rPr>
-        <w:t xml:space="preserve">0.50</w:t>
-      </w:r>
-      <w:r>
-        <w:rPr>
-          <w:rStyle w:val="NormalTok"/>
-        </w:rPr>
-        <w:t xml:space="preserve">, </w:t>
-      </w:r>
-      <w:r>
-        <w:rPr>
-          <w:rStyle w:val="AttributeTok"/>
-        </w:rPr>
-        <w:t xml:space="preserve">na.rm=</w:t>
-      </w:r>
-      <w:r>
-        <w:rPr>
-          <w:rStyle w:val="ConstantTok"/>
-        </w:rPr>
-        <w:t xml:space="preserve">TRUE</w:t>
-      </w:r>
-      <w:r>
-        <w:rPr>
-          <w:rStyle w:val="NormalTok"/>
-        </w:rPr>
-        <w:t xml:space="preserve">),</w:t>
-      </w:r>
-      <w:r>
-        <w:br/>
-      </w:r>
-      <w:r>
-        <w:rPr>
-          <w:rStyle w:val="NormalTok"/>
-        </w:rPr>
-        <w:t xml:space="preserve">            </w:t>
-      </w:r>
-      <w:r>
-        <w:rPr>
-          <w:rStyle w:val="AttributeTok"/>
-        </w:rPr>
-        <w:t xml:space="preserve">percent75th =</w:t>
-      </w:r>
-      <w:r>
-        <w:rPr>
-          <w:rStyle w:val="NormalTok"/>
-        </w:rPr>
-        <w:t xml:space="preserve"> </w:t>
-      </w:r>
-      <w:r>
-        <w:rPr>
-          <w:rStyle w:val="FunctionTok"/>
-        </w:rPr>
-        <w:t xml:space="preserve">quantile</w:t>
-      </w:r>
-      <w:r>
-        <w:rPr>
-          <w:rStyle w:val="NormalTok"/>
-        </w:rPr>
-        <w:t xml:space="preserve">(age, </w:t>
-      </w:r>
-      <w:r>
-        <w:rPr>
-          <w:rStyle w:val="FloatTok"/>
-        </w:rPr>
-        <w:t xml:space="preserve">0.75</w:t>
-      </w:r>
-      <w:r>
-        <w:rPr>
-          <w:rStyle w:val="NormalTok"/>
-        </w:rPr>
-        <w:t xml:space="preserve">, </w:t>
-      </w:r>
-      <w:r>
-        <w:rPr>
-          <w:rStyle w:val="AttributeTok"/>
-        </w:rPr>
-        <w:t xml:space="preserve">na.rm=</w:t>
-      </w:r>
-      <w:r>
-        <w:rPr>
-          <w:rStyle w:val="ConstantTok"/>
-        </w:rPr>
-        <w:t xml:space="preserve">TRUE</w:t>
-      </w:r>
-      <w:r>
-        <w:rPr>
-          <w:rStyle w:val="NormalTok"/>
-        </w:rPr>
-        <w:t xml:space="preserve">),</w:t>
-      </w:r>
-      <w:r>
-        <w:br/>
-      </w:r>
-      <w:r>
-        <w:rPr>
-          <w:rStyle w:val="NormalTok"/>
-        </w:rPr>
-        <w:t xml:space="preserve">            </w:t>
-      </w:r>
-      <w:r>
-        <w:rPr>
-          <w:rStyle w:val="AttributeTok"/>
-        </w:rPr>
-        <w:t xml:space="preserve">percent95th =</w:t>
-      </w:r>
-      <w:r>
-        <w:rPr>
-          <w:rStyle w:val="NormalTok"/>
-        </w:rPr>
-        <w:t xml:space="preserve"> </w:t>
-      </w:r>
-      <w:r>
-        <w:rPr>
-          <w:rStyle w:val="FunctionTok"/>
-        </w:rPr>
-        <w:t xml:space="preserve">quantile</w:t>
-      </w:r>
-      <w:r>
-        <w:rPr>
-          <w:rStyle w:val="NormalTok"/>
-        </w:rPr>
-        <w:t xml:space="preserve">(age, </w:t>
-      </w:r>
-      <w:r>
-        <w:rPr>
-          <w:rStyle w:val="FloatTok"/>
-        </w:rPr>
-        <w:t xml:space="preserve">0.95</w:t>
-      </w:r>
-      <w:r>
-        <w:rPr>
-          <w:rStyle w:val="NormalTok"/>
-        </w:rPr>
-        <w:t xml:space="preserve">, </w:t>
-      </w:r>
-      <w:r>
-        <w:rPr>
-          <w:rStyle w:val="AttributeTok"/>
-        </w:rPr>
-        <w:t xml:space="preserve">na.rm=</w:t>
-      </w:r>
-      <w:r>
-        <w:rPr>
-          <w:rStyle w:val="ConstantTok"/>
-        </w:rPr>
-        <w:t xml:space="preserve">TRUE</w:t>
-      </w:r>
-      <w:r>
-        <w:rPr>
-          <w:rStyle w:val="NormalTok"/>
-        </w:rPr>
-        <w:t xml:space="preserve">),</w:t>
-      </w:r>
-      <w:r>
-        <w:br/>
-      </w:r>
-      <w:r>
-        <w:rPr>
-          <w:rStyle w:val="NormalTok"/>
-        </w:rPr>
-        <w:t xml:space="preserve">            </w:t>
-      </w:r>
-      <w:r>
-        <w:rPr>
-          <w:rStyle w:val="AttributeTok"/>
-        </w:rPr>
-        <w:t xml:space="preserve">na =</w:t>
-      </w:r>
-      <w:r>
-        <w:rPr>
-          <w:rStyle w:val="NormalTok"/>
-        </w:rPr>
-        <w:t xml:space="preserve"> </w:t>
-      </w:r>
-      <w:r>
-        <w:rPr>
-          <w:rStyle w:val="FunctionTok"/>
-        </w:rPr>
-        <w:t xml:space="preserve">sum</w:t>
-      </w:r>
-      <w:r>
-        <w:rPr>
-          <w:rStyle w:val="NormalTok"/>
-        </w:rPr>
-        <w:t xml:space="preserve">(</w:t>
-      </w:r>
-      <w:r>
-        <w:rPr>
-          <w:rStyle w:val="FunctionTok"/>
-        </w:rPr>
-        <w:t xml:space="preserve">is.na</w:t>
-      </w:r>
-      <w:r>
-        <w:rPr>
-          <w:rStyle w:val="NormalTok"/>
-        </w:rPr>
-        <w:t xml:space="preserve">(age)))</w:t>
+        <w:t xml:space="preserve">x=</w:t>
+      </w:r>
+      <w:r>
+        <w:rPr>
+          <w:rStyle w:val="StringTok"/>
+        </w:rPr>
+        <w:t xml:space="preserve">"Gender"</w:t>
+      </w:r>
+      <w:r>
+        <w:rPr>
+          <w:rStyle w:val="NormalTok"/>
+        </w:rPr>
+        <w:t xml:space="preserve">)</w:t>
       </w:r>
     </w:p>
     <w:p>
@@ -25882,16 +27180,54 @@
         <w:rPr>
           <w:rStyle w:val="VerbatimChar"/>
         </w:rPr>
-        <w:t xml:space="preserve">## Warning in min(age, na.rm = TRUE): no non-missing arguments to min; returning</w:t>
-      </w:r>
-      <w:r>
-        <w:br/>
-      </w:r>
-      <w:r>
-        <w:rPr>
-          <w:rStyle w:val="VerbatimChar"/>
-        </w:rPr>
-        <w:t xml:space="preserve">## Inf</w:t>
+        <w:t xml:space="preserve">## Warning: Removed 1 rows containing non-finite values (stat_boxplot).</w:t>
+      </w:r>
+    </w:p>
+    <w:p>
+      <w:pPr>
+        <w:pStyle w:val="FirstParagraph"/>
+      </w:pPr>
+      <w:r>
+        <w:drawing>
+          <wp:inline>
+            <wp:extent cx="4620126" cy="3696101"/>
+            <wp:effectExtent b="0" l="0" r="0" t="0"/>
+            <wp:docPr descr="" title="" id="30" name="Picture"/>
+            <a:graphic>
+              <a:graphicData uri="http://schemas.openxmlformats.org/drawingml/2006/picture">
+                <pic:pic>
+                  <pic:nvPicPr>
+                    <pic:cNvPr descr="demographic-data-exploration_files/figure-docx/unnamed-chunk-7-1.png" id="31" name="Picture"/>
+                    <pic:cNvPicPr>
+                      <a:picLocks noChangeArrowheads="1" noChangeAspect="1"/>
+                    </pic:cNvPicPr>
+                  </pic:nvPicPr>
+                  <pic:blipFill>
+                    <a:blip r:embed="rId29"/>
+                    <a:stretch>
+                      <a:fillRect/>
+                    </a:stretch>
+                  </pic:blipFill>
+                  <pic:spPr bwMode="auto">
+                    <a:xfrm>
+                      <a:off x="0" y="0"/>
+                      <a:ext cx="4620126" cy="3696101"/>
+                    </a:xfrm>
+                    <a:prstGeom prst="rect">
+                      <a:avLst/>
+                    </a:prstGeom>
+                    <a:noFill/>
+                    <a:ln w="9525">
+                      <a:noFill/>
+                      <a:headEnd/>
+                      <a:tailEnd/>
+                    </a:ln>
+                  </pic:spPr>
+                </pic:pic>
+              </a:graphicData>
+            </a:graphic>
+          </wp:inline>
+        </w:drawing>
       </w:r>
     </w:p>
     <w:p>
@@ -25900,18 +27236,438 @@
       </w:pPr>
       <w:r>
         <w:rPr>
-          <w:rStyle w:val="VerbatimChar"/>
-        </w:rPr>
-        <w:t xml:space="preserve">## Warning in max(age, na.rm = TRUE): no non-missing arguments to max; returning</w:t>
+          <w:rStyle w:val="CommentTok"/>
+        </w:rPr>
+        <w:t xml:space="preserve">#bar chart</w:t>
       </w:r>
       <w:r>
         <w:br/>
       </w:r>
       <w:r>
         <w:rPr>
-          <w:rStyle w:val="VerbatimChar"/>
-        </w:rPr>
-        <w:t xml:space="preserve">## -Inf</w:t>
+          <w:rStyle w:val="FunctionTok"/>
+        </w:rPr>
+        <w:t xml:space="preserve">ggplot</w:t>
+      </w:r>
+      <w:r>
+        <w:rPr>
+          <w:rStyle w:val="NormalTok"/>
+        </w:rPr>
+        <w:t xml:space="preserve">(</w:t>
+      </w:r>
+      <w:r>
+        <w:rPr>
+          <w:rStyle w:val="AttributeTok"/>
+        </w:rPr>
+        <w:t xml:space="preserve">data=</w:t>
+      </w:r>
+      <w:r>
+        <w:rPr>
+          <w:rStyle w:val="NormalTok"/>
+        </w:rPr>
+        <w:t xml:space="preserve">headscan_full, </w:t>
+      </w:r>
+      <w:r>
+        <w:rPr>
+          <w:rStyle w:val="FunctionTok"/>
+        </w:rPr>
+        <w:t xml:space="preserve">aes</w:t>
+      </w:r>
+      <w:r>
+        <w:rPr>
+          <w:rStyle w:val="NormalTok"/>
+        </w:rPr>
+        <w:t xml:space="preserve">(</w:t>
+      </w:r>
+      <w:r>
+        <w:rPr>
+          <w:rStyle w:val="AttributeTok"/>
+        </w:rPr>
+        <w:t xml:space="preserve">x=</w:t>
+      </w:r>
+      <w:r>
+        <w:rPr>
+          <w:rStyle w:val="NormalTok"/>
+        </w:rPr>
+        <w:t xml:space="preserve">gender))</w:t>
+      </w:r>
+      <w:r>
+        <w:rPr>
+          <w:rStyle w:val="SpecialCharTok"/>
+        </w:rPr>
+        <w:t xml:space="preserve">+</w:t>
+      </w:r>
+      <w:r>
+        <w:br/>
+      </w:r>
+      <w:r>
+        <w:rPr>
+          <w:rStyle w:val="NormalTok"/>
+        </w:rPr>
+        <w:t xml:space="preserve">  </w:t>
+      </w:r>
+      <w:r>
+        <w:rPr>
+          <w:rStyle w:val="FunctionTok"/>
+        </w:rPr>
+        <w:t xml:space="preserve">geom_bar</w:t>
+      </w:r>
+      <w:r>
+        <w:rPr>
+          <w:rStyle w:val="NormalTok"/>
+        </w:rPr>
+        <w:t xml:space="preserve">(</w:t>
+      </w:r>
+      <w:r>
+        <w:rPr>
+          <w:rStyle w:val="AttributeTok"/>
+        </w:rPr>
+        <w:t xml:space="preserve">stat=</w:t>
+      </w:r>
+      <w:r>
+        <w:rPr>
+          <w:rStyle w:val="StringTok"/>
+        </w:rPr>
+        <w:t xml:space="preserve">"count"</w:t>
+      </w:r>
+      <w:r>
+        <w:rPr>
+          <w:rStyle w:val="NormalTok"/>
+        </w:rPr>
+        <w:t xml:space="preserve">, </w:t>
+      </w:r>
+      <w:r>
+        <w:rPr>
+          <w:rStyle w:val="AttributeTok"/>
+        </w:rPr>
+        <w:t xml:space="preserve">binwidth =</w:t>
+      </w:r>
+      <w:r>
+        <w:rPr>
+          <w:rStyle w:val="NormalTok"/>
+        </w:rPr>
+        <w:t xml:space="preserve"> </w:t>
+      </w:r>
+      <w:r>
+        <w:rPr>
+          <w:rStyle w:val="DecValTok"/>
+        </w:rPr>
+        <w:t xml:space="preserve">4</w:t>
+      </w:r>
+      <w:r>
+        <w:rPr>
+          <w:rStyle w:val="NormalTok"/>
+        </w:rPr>
+        <w:t xml:space="preserve">, </w:t>
+      </w:r>
+      <w:r>
+        <w:rPr>
+          <w:rStyle w:val="AttributeTok"/>
+        </w:rPr>
+        <w:t xml:space="preserve">color=</w:t>
+      </w:r>
+      <w:r>
+        <w:rPr>
+          <w:rStyle w:val="NormalTok"/>
+        </w:rPr>
+        <w:t xml:space="preserve"> </w:t>
+      </w:r>
+      <w:r>
+        <w:rPr>
+          <w:rStyle w:val="StringTok"/>
+        </w:rPr>
+        <w:t xml:space="preserve">"black"</w:t>
+      </w:r>
+      <w:r>
+        <w:rPr>
+          <w:rStyle w:val="NormalTok"/>
+        </w:rPr>
+        <w:t xml:space="preserve">, </w:t>
+      </w:r>
+      <w:r>
+        <w:rPr>
+          <w:rStyle w:val="AttributeTok"/>
+        </w:rPr>
+        <w:t xml:space="preserve">fill =</w:t>
+      </w:r>
+      <w:r>
+        <w:rPr>
+          <w:rStyle w:val="NormalTok"/>
+        </w:rPr>
+        <w:t xml:space="preserve"> </w:t>
+      </w:r>
+      <w:r>
+        <w:rPr>
+          <w:rStyle w:val="StringTok"/>
+        </w:rPr>
+        <w:t xml:space="preserve">"white"</w:t>
+      </w:r>
+      <w:r>
+        <w:rPr>
+          <w:rStyle w:val="NormalTok"/>
+        </w:rPr>
+        <w:t xml:space="preserve">)</w:t>
+      </w:r>
+      <w:r>
+        <w:rPr>
+          <w:rStyle w:val="SpecialCharTok"/>
+        </w:rPr>
+        <w:t xml:space="preserve">+</w:t>
+      </w:r>
+      <w:r>
+        <w:br/>
+      </w:r>
+      <w:r>
+        <w:rPr>
+          <w:rStyle w:val="NormalTok"/>
+        </w:rPr>
+        <w:t xml:space="preserve">  </w:t>
+      </w:r>
+      <w:r>
+        <w:rPr>
+          <w:rStyle w:val="FunctionTok"/>
+        </w:rPr>
+        <w:t xml:space="preserve">theme</w:t>
+      </w:r>
+      <w:r>
+        <w:rPr>
+          <w:rStyle w:val="NormalTok"/>
+        </w:rPr>
+        <w:t xml:space="preserve">(</w:t>
+      </w:r>
+      <w:r>
+        <w:rPr>
+          <w:rStyle w:val="AttributeTok"/>
+        </w:rPr>
+        <w:t xml:space="preserve">text=</w:t>
+      </w:r>
+      <w:r>
+        <w:rPr>
+          <w:rStyle w:val="FunctionTok"/>
+        </w:rPr>
+        <w:t xml:space="preserve">element_text</w:t>
+      </w:r>
+      <w:r>
+        <w:rPr>
+          <w:rStyle w:val="NormalTok"/>
+        </w:rPr>
+        <w:t xml:space="preserve">(</w:t>
+      </w:r>
+      <w:r>
+        <w:rPr>
+          <w:rStyle w:val="AttributeTok"/>
+        </w:rPr>
+        <w:t xml:space="preserve">family=</w:t>
+      </w:r>
+      <w:r>
+        <w:rPr>
+          <w:rStyle w:val="NormalTok"/>
+        </w:rPr>
+        <w:t xml:space="preserve"> </w:t>
+      </w:r>
+      <w:r>
+        <w:rPr>
+          <w:rStyle w:val="StringTok"/>
+        </w:rPr>
+        <w:t xml:space="preserve">"Times New Roman"</w:t>
+      </w:r>
+      <w:r>
+        <w:rPr>
+          <w:rStyle w:val="NormalTok"/>
+        </w:rPr>
+        <w:t xml:space="preserve">))</w:t>
+      </w:r>
+      <w:r>
+        <w:rPr>
+          <w:rStyle w:val="SpecialCharTok"/>
+        </w:rPr>
+        <w:t xml:space="preserve">+</w:t>
+      </w:r>
+      <w:r>
+        <w:br/>
+      </w:r>
+      <w:r>
+        <w:rPr>
+          <w:rStyle w:val="NormalTok"/>
+        </w:rPr>
+        <w:t xml:space="preserve">  </w:t>
+      </w:r>
+      <w:r>
+        <w:rPr>
+          <w:rStyle w:val="FunctionTok"/>
+        </w:rPr>
+        <w:t xml:space="preserve">theme</w:t>
+      </w:r>
+      <w:r>
+        <w:rPr>
+          <w:rStyle w:val="NormalTok"/>
+        </w:rPr>
+        <w:t xml:space="preserve">(</w:t>
+      </w:r>
+      <w:r>
+        <w:rPr>
+          <w:rStyle w:val="AttributeTok"/>
+        </w:rPr>
+        <w:t xml:space="preserve">axis.text.x =</w:t>
+      </w:r>
+      <w:r>
+        <w:rPr>
+          <w:rStyle w:val="NormalTok"/>
+        </w:rPr>
+        <w:t xml:space="preserve"> </w:t>
+      </w:r>
+      <w:r>
+        <w:rPr>
+          <w:rStyle w:val="FunctionTok"/>
+        </w:rPr>
+        <w:t xml:space="preserve">element_text</w:t>
+      </w:r>
+      <w:r>
+        <w:rPr>
+          <w:rStyle w:val="NormalTok"/>
+        </w:rPr>
+        <w:t xml:space="preserve">(</w:t>
+      </w:r>
+      <w:r>
+        <w:rPr>
+          <w:rStyle w:val="AttributeTok"/>
+        </w:rPr>
+        <w:t xml:space="preserve">angle =</w:t>
+      </w:r>
+      <w:r>
+        <w:rPr>
+          <w:rStyle w:val="NormalTok"/>
+        </w:rPr>
+        <w:t xml:space="preserve"> </w:t>
+      </w:r>
+      <w:r>
+        <w:rPr>
+          <w:rStyle w:val="DecValTok"/>
+        </w:rPr>
+        <w:t xml:space="preserve">20</w:t>
+      </w:r>
+      <w:r>
+        <w:rPr>
+          <w:rStyle w:val="NormalTok"/>
+        </w:rPr>
+        <w:t xml:space="preserve">, </w:t>
+      </w:r>
+      <w:r>
+        <w:rPr>
+          <w:rStyle w:val="AttributeTok"/>
+        </w:rPr>
+        <w:t xml:space="preserve">vjust=</w:t>
+      </w:r>
+      <w:r>
+        <w:rPr>
+          <w:rStyle w:val="FloatTok"/>
+        </w:rPr>
+        <w:t xml:space="preserve">0.7</w:t>
+      </w:r>
+      <w:r>
+        <w:rPr>
+          <w:rStyle w:val="NormalTok"/>
+        </w:rPr>
+        <w:t xml:space="preserve">))</w:t>
+      </w:r>
+      <w:r>
+        <w:rPr>
+          <w:rStyle w:val="SpecialCharTok"/>
+        </w:rPr>
+        <w:t xml:space="preserve">+</w:t>
+      </w:r>
+      <w:r>
+        <w:br/>
+      </w:r>
+      <w:r>
+        <w:rPr>
+          <w:rStyle w:val="NormalTok"/>
+        </w:rPr>
+        <w:t xml:space="preserve">  </w:t>
+      </w:r>
+      <w:r>
+        <w:rPr>
+          <w:rStyle w:val="FunctionTok"/>
+        </w:rPr>
+        <w:t xml:space="preserve">labs</w:t>
+      </w:r>
+      <w:r>
+        <w:rPr>
+          <w:rStyle w:val="NormalTok"/>
+        </w:rPr>
+        <w:t xml:space="preserve">(</w:t>
+      </w:r>
+      <w:r>
+        <w:rPr>
+          <w:rStyle w:val="AttributeTok"/>
+        </w:rPr>
+        <w:t xml:space="preserve">title=</w:t>
+      </w:r>
+      <w:r>
+        <w:rPr>
+          <w:rStyle w:val="StringTok"/>
+        </w:rPr>
+        <w:t xml:space="preserve">"Gender Frequency"</w:t>
+      </w:r>
+      <w:r>
+        <w:rPr>
+          <w:rStyle w:val="NormalTok"/>
+        </w:rPr>
+        <w:t xml:space="preserve">,</w:t>
+      </w:r>
+      <w:r>
+        <w:br/>
+      </w:r>
+      <w:r>
+        <w:rPr>
+          <w:rStyle w:val="NormalTok"/>
+        </w:rPr>
+        <w:t xml:space="preserve">       </w:t>
+      </w:r>
+      <w:r>
+        <w:rPr>
+          <w:rStyle w:val="AttributeTok"/>
+        </w:rPr>
+        <w:t xml:space="preserve">y=</w:t>
+      </w:r>
+      <w:r>
+        <w:rPr>
+          <w:rStyle w:val="StringTok"/>
+        </w:rPr>
+        <w:t xml:space="preserve">"Count"</w:t>
+      </w:r>
+      <w:r>
+        <w:rPr>
+          <w:rStyle w:val="NormalTok"/>
+        </w:rPr>
+        <w:t xml:space="preserve">,</w:t>
+      </w:r>
+      <w:r>
+        <w:br/>
+      </w:r>
+      <w:r>
+        <w:rPr>
+          <w:rStyle w:val="NormalTok"/>
+        </w:rPr>
+        <w:t xml:space="preserve">       </w:t>
+      </w:r>
+      <w:r>
+        <w:rPr>
+          <w:rStyle w:val="AttributeTok"/>
+        </w:rPr>
+        <w:t xml:space="preserve">x=</w:t>
+      </w:r>
+      <w:r>
+        <w:rPr>
+          <w:rStyle w:val="StringTok"/>
+        </w:rPr>
+        <w:t xml:space="preserve">"Gender"</w:t>
+      </w:r>
+      <w:r>
+        <w:rPr>
+          <w:rStyle w:val="NormalTok"/>
+        </w:rPr>
+        <w:t xml:space="preserve">)</w:t>
       </w:r>
     </w:p>
     <w:p>
@@ -25920,6 +27676,844 @@
       </w:pPr>
       <w:r>
         <w:rPr>
+          <w:rStyle w:val="VerbatimChar"/>
+        </w:rPr>
+        <w:t xml:space="preserve">## Warning: Ignoring unknown parameters: binwidth</w:t>
+      </w:r>
+    </w:p>
+    <w:p>
+      <w:pPr>
+        <w:pStyle w:val="FirstParagraph"/>
+      </w:pPr>
+      <w:r>
+        <w:drawing>
+          <wp:inline>
+            <wp:extent cx="4620126" cy="3696101"/>
+            <wp:effectExtent b="0" l="0" r="0" t="0"/>
+            <wp:docPr descr="" title="" id="33" name="Picture"/>
+            <a:graphic>
+              <a:graphicData uri="http://schemas.openxmlformats.org/drawingml/2006/picture">
+                <pic:pic>
+                  <pic:nvPicPr>
+                    <pic:cNvPr descr="demographic-data-exploration_files/figure-docx/unnamed-chunk-7-2.png" id="34" name="Picture"/>
+                    <pic:cNvPicPr>
+                      <a:picLocks noChangeArrowheads="1" noChangeAspect="1"/>
+                    </pic:cNvPicPr>
+                  </pic:nvPicPr>
+                  <pic:blipFill>
+                    <a:blip r:embed="rId32"/>
+                    <a:stretch>
+                      <a:fillRect/>
+                    </a:stretch>
+                  </pic:blipFill>
+                  <pic:spPr bwMode="auto">
+                    <a:xfrm>
+                      <a:off x="0" y="0"/>
+                      <a:ext cx="4620126" cy="3696101"/>
+                    </a:xfrm>
+                    <a:prstGeom prst="rect">
+                      <a:avLst/>
+                    </a:prstGeom>
+                    <a:noFill/>
+                    <a:ln w="9525">
+                      <a:noFill/>
+                      <a:headEnd/>
+                      <a:tailEnd/>
+                    </a:ln>
+                  </pic:spPr>
+                </pic:pic>
+              </a:graphicData>
+            </a:graphic>
+          </wp:inline>
+        </w:drawing>
+      </w:r>
+    </w:p>
+    <w:p>
+      <w:pPr>
+        <w:pStyle w:val="SourceCode"/>
+      </w:pPr>
+      <w:r>
+        <w:rPr>
+          <w:rStyle w:val="NormalTok"/>
+        </w:rPr>
+        <w:t xml:space="preserve">agegroup_sumstats </w:t>
+      </w:r>
+      <w:r>
+        <w:rPr>
+          <w:rStyle w:val="OtherTok"/>
+        </w:rPr>
+        <w:t xml:space="preserve">&lt;-</w:t>
+      </w:r>
+      <w:r>
+        <w:rPr>
+          <w:rStyle w:val="NormalTok"/>
+        </w:rPr>
+        <w:t xml:space="preserve"> headscan_full </w:t>
+      </w:r>
+      <w:r>
+        <w:rPr>
+          <w:rStyle w:val="SpecialCharTok"/>
+        </w:rPr>
+        <w:t xml:space="preserve">%&gt;%</w:t>
+      </w:r>
+      <w:r>
+        <w:rPr>
+          <w:rStyle w:val="NormalTok"/>
+        </w:rPr>
+        <w:t xml:space="preserve"> </w:t>
+      </w:r>
+      <w:r>
+        <w:br/>
+      </w:r>
+      <w:r>
+        <w:rPr>
+          <w:rStyle w:val="NormalTok"/>
+        </w:rPr>
+        <w:t xml:space="preserve">  </w:t>
+      </w:r>
+      <w:r>
+        <w:rPr>
+          <w:rStyle w:val="FunctionTok"/>
+        </w:rPr>
+        <w:t xml:space="preserve">group_by</w:t>
+      </w:r>
+      <w:r>
+        <w:rPr>
+          <w:rStyle w:val="NormalTok"/>
+        </w:rPr>
+        <w:t xml:space="preserve">(age_group) </w:t>
+      </w:r>
+      <w:r>
+        <w:rPr>
+          <w:rStyle w:val="SpecialCharTok"/>
+        </w:rPr>
+        <w:t xml:space="preserve">%&gt;%</w:t>
+      </w:r>
+      <w:r>
+        <w:rPr>
+          <w:rStyle w:val="NormalTok"/>
+        </w:rPr>
+        <w:t xml:space="preserve"> </w:t>
+      </w:r>
+      <w:r>
+        <w:br/>
+      </w:r>
+      <w:r>
+        <w:rPr>
+          <w:rStyle w:val="NormalTok"/>
+        </w:rPr>
+        <w:t xml:space="preserve">  </w:t>
+      </w:r>
+      <w:r>
+        <w:rPr>
+          <w:rStyle w:val="FunctionTok"/>
+        </w:rPr>
+        <w:t xml:space="preserve">summarise</w:t>
+      </w:r>
+      <w:r>
+        <w:rPr>
+          <w:rStyle w:val="NormalTok"/>
+        </w:rPr>
+        <w:t xml:space="preserve">(</w:t>
+      </w:r>
+      <w:r>
+        <w:rPr>
+          <w:rStyle w:val="AttributeTok"/>
+        </w:rPr>
+        <w:t xml:space="preserve">n =</w:t>
+      </w:r>
+      <w:r>
+        <w:rPr>
+          <w:rStyle w:val="NormalTok"/>
+        </w:rPr>
+        <w:t xml:space="preserve"> </w:t>
+      </w:r>
+      <w:r>
+        <w:rPr>
+          <w:rStyle w:val="FunctionTok"/>
+        </w:rPr>
+        <w:t xml:space="preserve">n</w:t>
+      </w:r>
+      <w:r>
+        <w:rPr>
+          <w:rStyle w:val="NormalTok"/>
+        </w:rPr>
+        <w:t xml:space="preserve">(),</w:t>
+      </w:r>
+      <w:r>
+        <w:br/>
+      </w:r>
+      <w:r>
+        <w:rPr>
+          <w:rStyle w:val="NormalTok"/>
+        </w:rPr>
+        <w:t xml:space="preserve">            </w:t>
+      </w:r>
+      <w:r>
+        <w:rPr>
+          <w:rStyle w:val="AttributeTok"/>
+        </w:rPr>
+        <w:t xml:space="preserve">min =</w:t>
+      </w:r>
+      <w:r>
+        <w:rPr>
+          <w:rStyle w:val="NormalTok"/>
+        </w:rPr>
+        <w:t xml:space="preserve"> </w:t>
+      </w:r>
+      <w:r>
+        <w:rPr>
+          <w:rStyle w:val="FunctionTok"/>
+        </w:rPr>
+        <w:t xml:space="preserve">min</w:t>
+      </w:r>
+      <w:r>
+        <w:rPr>
+          <w:rStyle w:val="NormalTok"/>
+        </w:rPr>
+        <w:t xml:space="preserve">(age, </w:t>
+      </w:r>
+      <w:r>
+        <w:rPr>
+          <w:rStyle w:val="AttributeTok"/>
+        </w:rPr>
+        <w:t xml:space="preserve">na.rm =</w:t>
+      </w:r>
+      <w:r>
+        <w:rPr>
+          <w:rStyle w:val="NormalTok"/>
+        </w:rPr>
+        <w:t xml:space="preserve"> </w:t>
+      </w:r>
+      <w:r>
+        <w:rPr>
+          <w:rStyle w:val="ConstantTok"/>
+        </w:rPr>
+        <w:t xml:space="preserve">TRUE</w:t>
+      </w:r>
+      <w:r>
+        <w:rPr>
+          <w:rStyle w:val="NormalTok"/>
+        </w:rPr>
+        <w:t xml:space="preserve">),</w:t>
+      </w:r>
+      <w:r>
+        <w:br/>
+      </w:r>
+      <w:r>
+        <w:rPr>
+          <w:rStyle w:val="NormalTok"/>
+        </w:rPr>
+        <w:t xml:space="preserve">            </w:t>
+      </w:r>
+      <w:r>
+        <w:rPr>
+          <w:rStyle w:val="AttributeTok"/>
+        </w:rPr>
+        <w:t xml:space="preserve">max =</w:t>
+      </w:r>
+      <w:r>
+        <w:rPr>
+          <w:rStyle w:val="NormalTok"/>
+        </w:rPr>
+        <w:t xml:space="preserve"> </w:t>
+      </w:r>
+      <w:r>
+        <w:rPr>
+          <w:rStyle w:val="FunctionTok"/>
+        </w:rPr>
+        <w:t xml:space="preserve">max</w:t>
+      </w:r>
+      <w:r>
+        <w:rPr>
+          <w:rStyle w:val="NormalTok"/>
+        </w:rPr>
+        <w:t xml:space="preserve">(age, </w:t>
+      </w:r>
+      <w:r>
+        <w:rPr>
+          <w:rStyle w:val="AttributeTok"/>
+        </w:rPr>
+        <w:t xml:space="preserve">na.rm =</w:t>
+      </w:r>
+      <w:r>
+        <w:rPr>
+          <w:rStyle w:val="NormalTok"/>
+        </w:rPr>
+        <w:t xml:space="preserve"> </w:t>
+      </w:r>
+      <w:r>
+        <w:rPr>
+          <w:rStyle w:val="ConstantTok"/>
+        </w:rPr>
+        <w:t xml:space="preserve">TRUE</w:t>
+      </w:r>
+      <w:r>
+        <w:rPr>
+          <w:rStyle w:val="NormalTok"/>
+        </w:rPr>
+        <w:t xml:space="preserve">),</w:t>
+      </w:r>
+      <w:r>
+        <w:br/>
+      </w:r>
+      <w:r>
+        <w:rPr>
+          <w:rStyle w:val="NormalTok"/>
+        </w:rPr>
+        <w:t xml:space="preserve">            </w:t>
+      </w:r>
+      <w:r>
+        <w:rPr>
+          <w:rStyle w:val="AttributeTok"/>
+        </w:rPr>
+        <w:t xml:space="preserve">mean =</w:t>
+      </w:r>
+      <w:r>
+        <w:rPr>
+          <w:rStyle w:val="NormalTok"/>
+        </w:rPr>
+        <w:t xml:space="preserve"> </w:t>
+      </w:r>
+      <w:r>
+        <w:rPr>
+          <w:rStyle w:val="FunctionTok"/>
+        </w:rPr>
+        <w:t xml:space="preserve">mean</w:t>
+      </w:r>
+      <w:r>
+        <w:rPr>
+          <w:rStyle w:val="NormalTok"/>
+        </w:rPr>
+        <w:t xml:space="preserve">(age, </w:t>
+      </w:r>
+      <w:r>
+        <w:rPr>
+          <w:rStyle w:val="AttributeTok"/>
+        </w:rPr>
+        <w:t xml:space="preserve">na.rm =</w:t>
+      </w:r>
+      <w:r>
+        <w:rPr>
+          <w:rStyle w:val="NormalTok"/>
+        </w:rPr>
+        <w:t xml:space="preserve"> </w:t>
+      </w:r>
+      <w:r>
+        <w:rPr>
+          <w:rStyle w:val="ConstantTok"/>
+        </w:rPr>
+        <w:t xml:space="preserve">TRUE</w:t>
+      </w:r>
+      <w:r>
+        <w:rPr>
+          <w:rStyle w:val="NormalTok"/>
+        </w:rPr>
+        <w:t xml:space="preserve">),</w:t>
+      </w:r>
+      <w:r>
+        <w:br/>
+      </w:r>
+      <w:r>
+        <w:rPr>
+          <w:rStyle w:val="NormalTok"/>
+        </w:rPr>
+        <w:t xml:space="preserve">            </w:t>
+      </w:r>
+      <w:r>
+        <w:rPr>
+          <w:rStyle w:val="AttributeTok"/>
+        </w:rPr>
+        <w:t xml:space="preserve">sd =</w:t>
+      </w:r>
+      <w:r>
+        <w:rPr>
+          <w:rStyle w:val="NormalTok"/>
+        </w:rPr>
+        <w:t xml:space="preserve"> </w:t>
+      </w:r>
+      <w:r>
+        <w:rPr>
+          <w:rStyle w:val="FunctionTok"/>
+        </w:rPr>
+        <w:t xml:space="preserve">sd</w:t>
+      </w:r>
+      <w:r>
+        <w:rPr>
+          <w:rStyle w:val="NormalTok"/>
+        </w:rPr>
+        <w:t xml:space="preserve">(age, </w:t>
+      </w:r>
+      <w:r>
+        <w:rPr>
+          <w:rStyle w:val="AttributeTok"/>
+        </w:rPr>
+        <w:t xml:space="preserve">na.rm =</w:t>
+      </w:r>
+      <w:r>
+        <w:rPr>
+          <w:rStyle w:val="NormalTok"/>
+        </w:rPr>
+        <w:t xml:space="preserve"> </w:t>
+      </w:r>
+      <w:r>
+        <w:rPr>
+          <w:rStyle w:val="ConstantTok"/>
+        </w:rPr>
+        <w:t xml:space="preserve">TRUE</w:t>
+      </w:r>
+      <w:r>
+        <w:rPr>
+          <w:rStyle w:val="NormalTok"/>
+        </w:rPr>
+        <w:t xml:space="preserve">),</w:t>
+      </w:r>
+      <w:r>
+        <w:br/>
+      </w:r>
+      <w:r>
+        <w:rPr>
+          <w:rStyle w:val="NormalTok"/>
+        </w:rPr>
+        <w:t xml:space="preserve">            </w:t>
+      </w:r>
+      <w:r>
+        <w:rPr>
+          <w:rStyle w:val="AttributeTok"/>
+        </w:rPr>
+        <w:t xml:space="preserve">se =</w:t>
+      </w:r>
+      <w:r>
+        <w:rPr>
+          <w:rStyle w:val="NormalTok"/>
+        </w:rPr>
+        <w:t xml:space="preserve"> sd</w:t>
+      </w:r>
+      <w:r>
+        <w:rPr>
+          <w:rStyle w:val="SpecialCharTok"/>
+        </w:rPr>
+        <w:t xml:space="preserve">/</w:t>
+      </w:r>
+      <w:r>
+        <w:rPr>
+          <w:rStyle w:val="FunctionTok"/>
+        </w:rPr>
+        <w:t xml:space="preserve">sqrt</w:t>
+      </w:r>
+      <w:r>
+        <w:rPr>
+          <w:rStyle w:val="NormalTok"/>
+        </w:rPr>
+        <w:t xml:space="preserve">(n),</w:t>
+      </w:r>
+      <w:r>
+        <w:br/>
+      </w:r>
+      <w:r>
+        <w:rPr>
+          <w:rStyle w:val="NormalTok"/>
+        </w:rPr>
+        <w:t xml:space="preserve">            </w:t>
+      </w:r>
+      <w:r>
+        <w:rPr>
+          <w:rStyle w:val="AttributeTok"/>
+        </w:rPr>
+        <w:t xml:space="preserve">percent5th =</w:t>
+      </w:r>
+      <w:r>
+        <w:rPr>
+          <w:rStyle w:val="NormalTok"/>
+        </w:rPr>
+        <w:t xml:space="preserve"> </w:t>
+      </w:r>
+      <w:r>
+        <w:rPr>
+          <w:rStyle w:val="FunctionTok"/>
+        </w:rPr>
+        <w:t xml:space="preserve">quantile</w:t>
+      </w:r>
+      <w:r>
+        <w:rPr>
+          <w:rStyle w:val="NormalTok"/>
+        </w:rPr>
+        <w:t xml:space="preserve">(age, </w:t>
+      </w:r>
+      <w:r>
+        <w:rPr>
+          <w:rStyle w:val="FloatTok"/>
+        </w:rPr>
+        <w:t xml:space="preserve">0.05</w:t>
+      </w:r>
+      <w:r>
+        <w:rPr>
+          <w:rStyle w:val="NormalTok"/>
+        </w:rPr>
+        <w:t xml:space="preserve">, </w:t>
+      </w:r>
+      <w:r>
+        <w:rPr>
+          <w:rStyle w:val="AttributeTok"/>
+        </w:rPr>
+        <w:t xml:space="preserve">na.rm=</w:t>
+      </w:r>
+      <w:r>
+        <w:rPr>
+          <w:rStyle w:val="ConstantTok"/>
+        </w:rPr>
+        <w:t xml:space="preserve">TRUE</w:t>
+      </w:r>
+      <w:r>
+        <w:rPr>
+          <w:rStyle w:val="NormalTok"/>
+        </w:rPr>
+        <w:t xml:space="preserve">),</w:t>
+      </w:r>
+      <w:r>
+        <w:br/>
+      </w:r>
+      <w:r>
+        <w:rPr>
+          <w:rStyle w:val="NormalTok"/>
+        </w:rPr>
+        <w:t xml:space="preserve">            </w:t>
+      </w:r>
+      <w:r>
+        <w:rPr>
+          <w:rStyle w:val="AttributeTok"/>
+        </w:rPr>
+        <w:t xml:space="preserve">percent25th =</w:t>
+      </w:r>
+      <w:r>
+        <w:rPr>
+          <w:rStyle w:val="NormalTok"/>
+        </w:rPr>
+        <w:t xml:space="preserve"> </w:t>
+      </w:r>
+      <w:r>
+        <w:rPr>
+          <w:rStyle w:val="FunctionTok"/>
+        </w:rPr>
+        <w:t xml:space="preserve">quantile</w:t>
+      </w:r>
+      <w:r>
+        <w:rPr>
+          <w:rStyle w:val="NormalTok"/>
+        </w:rPr>
+        <w:t xml:space="preserve">(age, </w:t>
+      </w:r>
+      <w:r>
+        <w:rPr>
+          <w:rStyle w:val="FloatTok"/>
+        </w:rPr>
+        <w:t xml:space="preserve">0.25</w:t>
+      </w:r>
+      <w:r>
+        <w:rPr>
+          <w:rStyle w:val="NormalTok"/>
+        </w:rPr>
+        <w:t xml:space="preserve">, </w:t>
+      </w:r>
+      <w:r>
+        <w:rPr>
+          <w:rStyle w:val="AttributeTok"/>
+        </w:rPr>
+        <w:t xml:space="preserve">na.rm=</w:t>
+      </w:r>
+      <w:r>
+        <w:rPr>
+          <w:rStyle w:val="ConstantTok"/>
+        </w:rPr>
+        <w:t xml:space="preserve">TRUE</w:t>
+      </w:r>
+      <w:r>
+        <w:rPr>
+          <w:rStyle w:val="NormalTok"/>
+        </w:rPr>
+        <w:t xml:space="preserve">),</w:t>
+      </w:r>
+      <w:r>
+        <w:br/>
+      </w:r>
+      <w:r>
+        <w:rPr>
+          <w:rStyle w:val="NormalTok"/>
+        </w:rPr>
+        <w:t xml:space="preserve">            </w:t>
+      </w:r>
+      <w:r>
+        <w:rPr>
+          <w:rStyle w:val="AttributeTok"/>
+        </w:rPr>
+        <w:t xml:space="preserve">percent50th =</w:t>
+      </w:r>
+      <w:r>
+        <w:rPr>
+          <w:rStyle w:val="NormalTok"/>
+        </w:rPr>
+        <w:t xml:space="preserve"> </w:t>
+      </w:r>
+      <w:r>
+        <w:rPr>
+          <w:rStyle w:val="FunctionTok"/>
+        </w:rPr>
+        <w:t xml:space="preserve">quantile</w:t>
+      </w:r>
+      <w:r>
+        <w:rPr>
+          <w:rStyle w:val="NormalTok"/>
+        </w:rPr>
+        <w:t xml:space="preserve">(age, </w:t>
+      </w:r>
+      <w:r>
+        <w:rPr>
+          <w:rStyle w:val="FloatTok"/>
+        </w:rPr>
+        <w:t xml:space="preserve">0.50</w:t>
+      </w:r>
+      <w:r>
+        <w:rPr>
+          <w:rStyle w:val="NormalTok"/>
+        </w:rPr>
+        <w:t xml:space="preserve">, </w:t>
+      </w:r>
+      <w:r>
+        <w:rPr>
+          <w:rStyle w:val="AttributeTok"/>
+        </w:rPr>
+        <w:t xml:space="preserve">na.rm=</w:t>
+      </w:r>
+      <w:r>
+        <w:rPr>
+          <w:rStyle w:val="ConstantTok"/>
+        </w:rPr>
+        <w:t xml:space="preserve">TRUE</w:t>
+      </w:r>
+      <w:r>
+        <w:rPr>
+          <w:rStyle w:val="NormalTok"/>
+        </w:rPr>
+        <w:t xml:space="preserve">),</w:t>
+      </w:r>
+      <w:r>
+        <w:br/>
+      </w:r>
+      <w:r>
+        <w:rPr>
+          <w:rStyle w:val="NormalTok"/>
+        </w:rPr>
+        <w:t xml:space="preserve">            </w:t>
+      </w:r>
+      <w:r>
+        <w:rPr>
+          <w:rStyle w:val="AttributeTok"/>
+        </w:rPr>
+        <w:t xml:space="preserve">percent75th =</w:t>
+      </w:r>
+      <w:r>
+        <w:rPr>
+          <w:rStyle w:val="NormalTok"/>
+        </w:rPr>
+        <w:t xml:space="preserve"> </w:t>
+      </w:r>
+      <w:r>
+        <w:rPr>
+          <w:rStyle w:val="FunctionTok"/>
+        </w:rPr>
+        <w:t xml:space="preserve">quantile</w:t>
+      </w:r>
+      <w:r>
+        <w:rPr>
+          <w:rStyle w:val="NormalTok"/>
+        </w:rPr>
+        <w:t xml:space="preserve">(age, </w:t>
+      </w:r>
+      <w:r>
+        <w:rPr>
+          <w:rStyle w:val="FloatTok"/>
+        </w:rPr>
+        <w:t xml:space="preserve">0.75</w:t>
+      </w:r>
+      <w:r>
+        <w:rPr>
+          <w:rStyle w:val="NormalTok"/>
+        </w:rPr>
+        <w:t xml:space="preserve">, </w:t>
+      </w:r>
+      <w:r>
+        <w:rPr>
+          <w:rStyle w:val="AttributeTok"/>
+        </w:rPr>
+        <w:t xml:space="preserve">na.rm=</w:t>
+      </w:r>
+      <w:r>
+        <w:rPr>
+          <w:rStyle w:val="ConstantTok"/>
+        </w:rPr>
+        <w:t xml:space="preserve">TRUE</w:t>
+      </w:r>
+      <w:r>
+        <w:rPr>
+          <w:rStyle w:val="NormalTok"/>
+        </w:rPr>
+        <w:t xml:space="preserve">),</w:t>
+      </w:r>
+      <w:r>
+        <w:br/>
+      </w:r>
+      <w:r>
+        <w:rPr>
+          <w:rStyle w:val="NormalTok"/>
+        </w:rPr>
+        <w:t xml:space="preserve">            </w:t>
+      </w:r>
+      <w:r>
+        <w:rPr>
+          <w:rStyle w:val="AttributeTok"/>
+        </w:rPr>
+        <w:t xml:space="preserve">percent95th =</w:t>
+      </w:r>
+      <w:r>
+        <w:rPr>
+          <w:rStyle w:val="NormalTok"/>
+        </w:rPr>
+        <w:t xml:space="preserve"> </w:t>
+      </w:r>
+      <w:r>
+        <w:rPr>
+          <w:rStyle w:val="FunctionTok"/>
+        </w:rPr>
+        <w:t xml:space="preserve">quantile</w:t>
+      </w:r>
+      <w:r>
+        <w:rPr>
+          <w:rStyle w:val="NormalTok"/>
+        </w:rPr>
+        <w:t xml:space="preserve">(age, </w:t>
+      </w:r>
+      <w:r>
+        <w:rPr>
+          <w:rStyle w:val="FloatTok"/>
+        </w:rPr>
+        <w:t xml:space="preserve">0.95</w:t>
+      </w:r>
+      <w:r>
+        <w:rPr>
+          <w:rStyle w:val="NormalTok"/>
+        </w:rPr>
+        <w:t xml:space="preserve">, </w:t>
+      </w:r>
+      <w:r>
+        <w:rPr>
+          <w:rStyle w:val="AttributeTok"/>
+        </w:rPr>
+        <w:t xml:space="preserve">na.rm=</w:t>
+      </w:r>
+      <w:r>
+        <w:rPr>
+          <w:rStyle w:val="ConstantTok"/>
+        </w:rPr>
+        <w:t xml:space="preserve">TRUE</w:t>
+      </w:r>
+      <w:r>
+        <w:rPr>
+          <w:rStyle w:val="NormalTok"/>
+        </w:rPr>
+        <w:t xml:space="preserve">),</w:t>
+      </w:r>
+      <w:r>
+        <w:br/>
+      </w:r>
+      <w:r>
+        <w:rPr>
+          <w:rStyle w:val="NormalTok"/>
+        </w:rPr>
+        <w:t xml:space="preserve">            </w:t>
+      </w:r>
+      <w:r>
+        <w:rPr>
+          <w:rStyle w:val="AttributeTok"/>
+        </w:rPr>
+        <w:t xml:space="preserve">na =</w:t>
+      </w:r>
+      <w:r>
+        <w:rPr>
+          <w:rStyle w:val="NormalTok"/>
+        </w:rPr>
+        <w:t xml:space="preserve"> </w:t>
+      </w:r>
+      <w:r>
+        <w:rPr>
+          <w:rStyle w:val="FunctionTok"/>
+        </w:rPr>
+        <w:t xml:space="preserve">sum</w:t>
+      </w:r>
+      <w:r>
+        <w:rPr>
+          <w:rStyle w:val="NormalTok"/>
+        </w:rPr>
+        <w:t xml:space="preserve">(</w:t>
+      </w:r>
+      <w:r>
+        <w:rPr>
+          <w:rStyle w:val="FunctionTok"/>
+        </w:rPr>
+        <w:t xml:space="preserve">is.na</w:t>
+      </w:r>
+      <w:r>
+        <w:rPr>
+          <w:rStyle w:val="NormalTok"/>
+        </w:rPr>
+        <w:t xml:space="preserve">(age)))</w:t>
+      </w:r>
+    </w:p>
+    <w:p>
+      <w:pPr>
+        <w:pStyle w:val="SourceCode"/>
+      </w:pPr>
+      <w:r>
+        <w:rPr>
+          <w:rStyle w:val="VerbatimChar"/>
+        </w:rPr>
+        <w:t xml:space="preserve">## Warning in min(age, na.rm = TRUE): no non-missing arguments to min; returning</w:t>
+      </w:r>
+      <w:r>
+        <w:br/>
+      </w:r>
+      <w:r>
+        <w:rPr>
+          <w:rStyle w:val="VerbatimChar"/>
+        </w:rPr>
+        <w:t xml:space="preserve">## Inf</w:t>
+      </w:r>
+    </w:p>
+    <w:p>
+      <w:pPr>
+        <w:pStyle w:val="SourceCode"/>
+      </w:pPr>
+      <w:r>
+        <w:rPr>
+          <w:rStyle w:val="VerbatimChar"/>
+        </w:rPr>
+        <w:t xml:space="preserve">## Warning in max(age, na.rm = TRUE): no non-missing arguments to max; returning</w:t>
+      </w:r>
+      <w:r>
+        <w:br/>
+      </w:r>
+      <w:r>
+        <w:rPr>
+          <w:rStyle w:val="VerbatimChar"/>
+        </w:rPr>
+        <w:t xml:space="preserve">## -Inf</w:t>
+      </w:r>
+    </w:p>
+    <w:p>
+      <w:pPr>
+        <w:pStyle w:val="SourceCode"/>
+      </w:pPr>
+      <w:r>
+        <w:rPr>
           <w:rStyle w:val="NormalTok"/>
         </w:rPr>
         <w:t xml:space="preserve">agegroup_sumstats </w:t>
@@ -26311,7 +28905,7 @@
         </w:rPr>
         <w:t xml:space="preserve">Table </w:t>
       </w:r>
-      <w:bookmarkStart w:id="7f9c934d-5e15-44be-b662-00a61fb2b8ae" w:name="unnamed-chunk-8"/>
+      <w:bookmarkStart w:id="1d81f536-aa8f-4b1e-af70-f3bdc81396f5" w:name="unnamed-chunk-8"/>
       <w:r xmlns:w="http://schemas.openxmlformats.org/wordprocessingml/2006/main" xmlns:wp="http://schemas.openxmlformats.org/drawingml/2006/wordprocessingDrawing" xmlns:r="http://schemas.openxmlformats.org/officeDocument/2006/relationships" xmlns:w14="http://schemas.microsoft.com/office/word/2010/wordml">
         <w:rPr>
           <w:rFonts/>
@@ -26333,7 +28927,7 @@
         </w:rPr>
         <w:fldChar w:fldCharType="end" w:dirty="true"/>
       </w:r>
-      <w:bookmarkEnd w:id="7f9c934d-5e15-44be-b662-00a61fb2b8ae"/>
+      <w:bookmarkEnd w:id="1d81f536-aa8f-4b1e-af70-f3bdc81396f5"/>
       <w:r>
         <w:t xml:space="preserve">: </w:t>
       </w:r>
@@ -29545,7 +32139,7 @@
         </w:rPr>
         <w:t xml:space="preserve">Table </w:t>
       </w:r>
-      <w:bookmarkStart w:id="05297c3b-9918-4b6c-b853-5e5d37e93315" w:name="unnamed-chunk-8"/>
+      <w:bookmarkStart w:id="6d091b3b-5066-48f7-8aa3-75491755b974" w:name="unnamed-chunk-8"/>
       <w:r xmlns:w="http://schemas.openxmlformats.org/wordprocessingml/2006/main" xmlns:wp="http://schemas.openxmlformats.org/drawingml/2006/wordprocessingDrawing" xmlns:r="http://schemas.openxmlformats.org/officeDocument/2006/relationships" xmlns:w14="http://schemas.microsoft.com/office/word/2010/wordml">
         <w:rPr>
           <w:rFonts/>
@@ -29567,7 +32161,7 @@
         </w:rPr>
         <w:fldChar w:fldCharType="end" w:dirty="true"/>
       </w:r>
-      <w:bookmarkEnd w:id="05297c3b-9918-4b6c-b853-5e5d37e93315"/>
+      <w:bookmarkEnd w:id="6d091b3b-5066-48f7-8aa3-75491755b974"/>
       <w:r>
         <w:t xml:space="preserve">: </w:t>
       </w:r>
@@ -32501,7 +35095,313 @@
         <w:rPr>
           <w:rStyle w:val="CommentTok"/>
         </w:rPr>
-        <w:t xml:space="preserve">#explore race_eth, frequency of each</w:t>
+        <w:t xml:space="preserve">#boxplot</w:t>
+      </w:r>
+      <w:r>
+        <w:br/>
+      </w:r>
+      <w:r>
+        <w:rPr>
+          <w:rStyle w:val="FunctionTok"/>
+        </w:rPr>
+        <w:t xml:space="preserve">ggplot</w:t>
+      </w:r>
+      <w:r>
+        <w:rPr>
+          <w:rStyle w:val="NormalTok"/>
+        </w:rPr>
+        <w:t xml:space="preserve">(</w:t>
+      </w:r>
+      <w:r>
+        <w:rPr>
+          <w:rStyle w:val="AttributeTok"/>
+        </w:rPr>
+        <w:t xml:space="preserve">data=</w:t>
+      </w:r>
+      <w:r>
+        <w:rPr>
+          <w:rStyle w:val="NormalTok"/>
+        </w:rPr>
+        <w:t xml:space="preserve">headscan_full, </w:t>
+      </w:r>
+      <w:r>
+        <w:rPr>
+          <w:rStyle w:val="FunctionTok"/>
+        </w:rPr>
+        <w:t xml:space="preserve">aes</w:t>
+      </w:r>
+      <w:r>
+        <w:rPr>
+          <w:rStyle w:val="NormalTok"/>
+        </w:rPr>
+        <w:t xml:space="preserve">(</w:t>
+      </w:r>
+      <w:r>
+        <w:rPr>
+          <w:rStyle w:val="AttributeTok"/>
+        </w:rPr>
+        <w:t xml:space="preserve">y=</w:t>
+      </w:r>
+      <w:r>
+        <w:rPr>
+          <w:rStyle w:val="NormalTok"/>
+        </w:rPr>
+        <w:t xml:space="preserve">age, </w:t>
+      </w:r>
+      <w:r>
+        <w:rPr>
+          <w:rStyle w:val="AttributeTok"/>
+        </w:rPr>
+        <w:t xml:space="preserve">x=</w:t>
+      </w:r>
+      <w:r>
+        <w:rPr>
+          <w:rStyle w:val="NormalTok"/>
+        </w:rPr>
+        <w:t xml:space="preserve">age_group))</w:t>
+      </w:r>
+      <w:r>
+        <w:rPr>
+          <w:rStyle w:val="SpecialCharTok"/>
+        </w:rPr>
+        <w:t xml:space="preserve">+</w:t>
+      </w:r>
+      <w:r>
+        <w:br/>
+      </w:r>
+      <w:r>
+        <w:rPr>
+          <w:rStyle w:val="NormalTok"/>
+        </w:rPr>
+        <w:t xml:space="preserve">  </w:t>
+      </w:r>
+      <w:r>
+        <w:rPr>
+          <w:rStyle w:val="FunctionTok"/>
+        </w:rPr>
+        <w:t xml:space="preserve">geom_boxplot</w:t>
+      </w:r>
+      <w:r>
+        <w:rPr>
+          <w:rStyle w:val="NormalTok"/>
+        </w:rPr>
+        <w:t xml:space="preserve">(</w:t>
+      </w:r>
+      <w:r>
+        <w:rPr>
+          <w:rStyle w:val="AttributeTok"/>
+        </w:rPr>
+        <w:t xml:space="preserve">color=</w:t>
+      </w:r>
+      <w:r>
+        <w:rPr>
+          <w:rStyle w:val="NormalTok"/>
+        </w:rPr>
+        <w:t xml:space="preserve"> </w:t>
+      </w:r>
+      <w:r>
+        <w:rPr>
+          <w:rStyle w:val="StringTok"/>
+        </w:rPr>
+        <w:t xml:space="preserve">"black"</w:t>
+      </w:r>
+      <w:r>
+        <w:rPr>
+          <w:rStyle w:val="NormalTok"/>
+        </w:rPr>
+        <w:t xml:space="preserve">, </w:t>
+      </w:r>
+      <w:r>
+        <w:rPr>
+          <w:rStyle w:val="AttributeTok"/>
+        </w:rPr>
+        <w:t xml:space="preserve">fill =</w:t>
+      </w:r>
+      <w:r>
+        <w:rPr>
+          <w:rStyle w:val="NormalTok"/>
+        </w:rPr>
+        <w:t xml:space="preserve"> </w:t>
+      </w:r>
+      <w:r>
+        <w:rPr>
+          <w:rStyle w:val="StringTok"/>
+        </w:rPr>
+        <w:t xml:space="preserve">"white"</w:t>
+      </w:r>
+      <w:r>
+        <w:rPr>
+          <w:rStyle w:val="NormalTok"/>
+        </w:rPr>
+        <w:t xml:space="preserve">)</w:t>
+      </w:r>
+      <w:r>
+        <w:rPr>
+          <w:rStyle w:val="SpecialCharTok"/>
+        </w:rPr>
+        <w:t xml:space="preserve">+</w:t>
+      </w:r>
+      <w:r>
+        <w:br/>
+      </w:r>
+      <w:r>
+        <w:rPr>
+          <w:rStyle w:val="NormalTok"/>
+        </w:rPr>
+        <w:t xml:space="preserve">  </w:t>
+      </w:r>
+      <w:r>
+        <w:rPr>
+          <w:rStyle w:val="FunctionTok"/>
+        </w:rPr>
+        <w:t xml:space="preserve">theme</w:t>
+      </w:r>
+      <w:r>
+        <w:rPr>
+          <w:rStyle w:val="NormalTok"/>
+        </w:rPr>
+        <w:t xml:space="preserve">(</w:t>
+      </w:r>
+      <w:r>
+        <w:rPr>
+          <w:rStyle w:val="AttributeTok"/>
+        </w:rPr>
+        <w:t xml:space="preserve">text=</w:t>
+      </w:r>
+      <w:r>
+        <w:rPr>
+          <w:rStyle w:val="FunctionTok"/>
+        </w:rPr>
+        <w:t xml:space="preserve">element_text</w:t>
+      </w:r>
+      <w:r>
+        <w:rPr>
+          <w:rStyle w:val="NormalTok"/>
+        </w:rPr>
+        <w:t xml:space="preserve">(</w:t>
+      </w:r>
+      <w:r>
+        <w:rPr>
+          <w:rStyle w:val="AttributeTok"/>
+        </w:rPr>
+        <w:t xml:space="preserve">family=</w:t>
+      </w:r>
+      <w:r>
+        <w:rPr>
+          <w:rStyle w:val="NormalTok"/>
+        </w:rPr>
+        <w:t xml:space="preserve"> </w:t>
+      </w:r>
+      <w:r>
+        <w:rPr>
+          <w:rStyle w:val="StringTok"/>
+        </w:rPr>
+        <w:t xml:space="preserve">"Times New Roman"</w:t>
+      </w:r>
+      <w:r>
+        <w:rPr>
+          <w:rStyle w:val="NormalTok"/>
+        </w:rPr>
+        <w:t xml:space="preserve">))</w:t>
+      </w:r>
+      <w:r>
+        <w:rPr>
+          <w:rStyle w:val="SpecialCharTok"/>
+        </w:rPr>
+        <w:t xml:space="preserve">+</w:t>
+      </w:r>
+      <w:r>
+        <w:br/>
+      </w:r>
+      <w:r>
+        <w:rPr>
+          <w:rStyle w:val="NormalTok"/>
+        </w:rPr>
+        <w:t xml:space="preserve">  </w:t>
+      </w:r>
+      <w:r>
+        <w:rPr>
+          <w:rStyle w:val="FunctionTok"/>
+        </w:rPr>
+        <w:t xml:space="preserve">labs</w:t>
+      </w:r>
+      <w:r>
+        <w:rPr>
+          <w:rStyle w:val="NormalTok"/>
+        </w:rPr>
+        <w:t xml:space="preserve">(</w:t>
+      </w:r>
+      <w:r>
+        <w:rPr>
+          <w:rStyle w:val="AttributeTok"/>
+        </w:rPr>
+        <w:t xml:space="preserve">title=</w:t>
+      </w:r>
+      <w:r>
+        <w:rPr>
+          <w:rStyle w:val="StringTok"/>
+        </w:rPr>
+        <w:t xml:space="preserve">"Age Frequency per Age Group"</w:t>
+      </w:r>
+      <w:r>
+        <w:rPr>
+          <w:rStyle w:val="NormalTok"/>
+        </w:rPr>
+        <w:t xml:space="preserve">,</w:t>
+      </w:r>
+      <w:r>
+        <w:br/>
+      </w:r>
+      <w:r>
+        <w:rPr>
+          <w:rStyle w:val="NormalTok"/>
+        </w:rPr>
+        <w:t xml:space="preserve">       </w:t>
+      </w:r>
+      <w:r>
+        <w:rPr>
+          <w:rStyle w:val="AttributeTok"/>
+        </w:rPr>
+        <w:t xml:space="preserve">y=</w:t>
+      </w:r>
+      <w:r>
+        <w:rPr>
+          <w:rStyle w:val="StringTok"/>
+        </w:rPr>
+        <w:t xml:space="preserve">"Age"</w:t>
+      </w:r>
+      <w:r>
+        <w:rPr>
+          <w:rStyle w:val="NormalTok"/>
+        </w:rPr>
+        <w:t xml:space="preserve">,</w:t>
+      </w:r>
+      <w:r>
+        <w:br/>
+      </w:r>
+      <w:r>
+        <w:rPr>
+          <w:rStyle w:val="NormalTok"/>
+        </w:rPr>
+        <w:t xml:space="preserve">       </w:t>
+      </w:r>
+      <w:r>
+        <w:rPr>
+          <w:rStyle w:val="AttributeTok"/>
+        </w:rPr>
+        <w:t xml:space="preserve">x=</w:t>
+      </w:r>
+      <w:r>
+        <w:rPr>
+          <w:rStyle w:val="StringTok"/>
+        </w:rPr>
+        <w:t xml:space="preserve">"Age Group"</w:t>
+      </w:r>
+      <w:r>
+        <w:rPr>
+          <w:rStyle w:val="NormalTok"/>
+        </w:rPr>
+        <w:t xml:space="preserve">)</w:t>
       </w:r>
     </w:p>
     <w:p>
@@ -32510,9 +35410,9 @@
       </w:pPr>
       <w:r>
         <w:rPr>
-          <w:rStyle w:val="CommentTok"/>
-        </w:rPr>
-        <w:t xml:space="preserve">#explore gender, frequency of each</w:t>
+          <w:rStyle w:val="VerbatimChar"/>
+        </w:rPr>
+        <w:t xml:space="preserve">## Warning: Removed 1 rows containing non-finite values (stat_boxplot).</w:t>
       </w:r>
     </w:p>
     <w:p>
@@ -32520,7 +35420,46 @@
         <w:pStyle w:val="FirstParagraph"/>
       </w:pPr>
       <w:r>
-        <w:t xml:space="preserve">PLOTS</w:t>
+        <w:drawing>
+          <wp:inline>
+            <wp:extent cx="4620126" cy="3696101"/>
+            <wp:effectExtent b="0" l="0" r="0" t="0"/>
+            <wp:docPr descr="" title="" id="36" name="Picture"/>
+            <a:graphic>
+              <a:graphicData uri="http://schemas.openxmlformats.org/drawingml/2006/picture">
+                <pic:pic>
+                  <pic:nvPicPr>
+                    <pic:cNvPr descr="demographic-data-exploration_files/figure-docx/unnamed-chunk-8-1.png" id="37" name="Picture"/>
+                    <pic:cNvPicPr>
+                      <a:picLocks noChangeArrowheads="1" noChangeAspect="1"/>
+                    </pic:cNvPicPr>
+                  </pic:nvPicPr>
+                  <pic:blipFill>
+                    <a:blip r:embed="rId35"/>
+                    <a:stretch>
+                      <a:fillRect/>
+                    </a:stretch>
+                  </pic:blipFill>
+                  <pic:spPr bwMode="auto">
+                    <a:xfrm>
+                      <a:off x="0" y="0"/>
+                      <a:ext cx="4620126" cy="3696101"/>
+                    </a:xfrm>
+                    <a:prstGeom prst="rect">
+                      <a:avLst/>
+                    </a:prstGeom>
+                    <a:noFill/>
+                    <a:ln w="9525">
+                      <a:noFill/>
+                      <a:headEnd/>
+                      <a:tailEnd/>
+                    </a:ln>
+                  </pic:spPr>
+                </pic:pic>
+              </a:graphicData>
+            </a:graphic>
+          </wp:inline>
+        </w:drawing>
       </w:r>
     </w:p>
     <w:p>
@@ -32529,6 +35468,15 @@
       </w:pPr>
       <w:r>
         <w:rPr>
+          <w:rStyle w:val="CommentTok"/>
+        </w:rPr>
+        <w:t xml:space="preserve">#bar chart</w:t>
+      </w:r>
+      <w:r>
+        <w:br/>
+      </w:r>
+      <w:r>
+        <w:rPr>
           <w:rStyle w:val="FunctionTok"/>
         </w:rPr>
         <w:t xml:space="preserve">ggplot</w:t>
@@ -32573,19 +35521,124 @@
         <w:rPr>
           <w:rStyle w:val="NormalTok"/>
         </w:rPr>
-        <w:t xml:space="preserve"> age, </w:t>
+        <w:t xml:space="preserve">age_group))</w:t>
+      </w:r>
+      <w:r>
+        <w:rPr>
+          <w:rStyle w:val="SpecialCharTok"/>
+        </w:rPr>
+        <w:t xml:space="preserve">+</w:t>
+      </w:r>
+      <w:r>
+        <w:br/>
+      </w:r>
+      <w:r>
+        <w:rPr>
+          <w:rStyle w:val="NormalTok"/>
+        </w:rPr>
+        <w:t xml:space="preserve">  </w:t>
+      </w:r>
+      <w:r>
+        <w:rPr>
+          <w:rStyle w:val="FunctionTok"/>
+        </w:rPr>
+        <w:t xml:space="preserve">geom_bar</w:t>
+      </w:r>
+      <w:r>
+        <w:rPr>
+          <w:rStyle w:val="NormalTok"/>
+        </w:rPr>
+        <w:t xml:space="preserve">(</w:t>
       </w:r>
       <w:r>
         <w:rPr>
           <w:rStyle w:val="AttributeTok"/>
         </w:rPr>
-        <w:t xml:space="preserve">fill=</w:t>
-      </w:r>
-      <w:r>
-        <w:rPr>
-          <w:rStyle w:val="NormalTok"/>
-        </w:rPr>
-        <w:t xml:space="preserve">gender))</w:t>
+        <w:t xml:space="preserve">stat=</w:t>
+      </w:r>
+      <w:r>
+        <w:rPr>
+          <w:rStyle w:val="StringTok"/>
+        </w:rPr>
+        <w:t xml:space="preserve">"count"</w:t>
+      </w:r>
+      <w:r>
+        <w:rPr>
+          <w:rStyle w:val="NormalTok"/>
+        </w:rPr>
+        <w:t xml:space="preserve">, </w:t>
+      </w:r>
+      <w:r>
+        <w:rPr>
+          <w:rStyle w:val="AttributeTok"/>
+        </w:rPr>
+        <w:t xml:space="preserve">binwidth =</w:t>
+      </w:r>
+      <w:r>
+        <w:rPr>
+          <w:rStyle w:val="NormalTok"/>
+        </w:rPr>
+        <w:t xml:space="preserve"> </w:t>
+      </w:r>
+      <w:r>
+        <w:rPr>
+          <w:rStyle w:val="DecValTok"/>
+        </w:rPr>
+        <w:t xml:space="preserve">4</w:t>
+      </w:r>
+      <w:r>
+        <w:rPr>
+          <w:rStyle w:val="NormalTok"/>
+        </w:rPr>
+        <w:t xml:space="preserve">, </w:t>
+      </w:r>
+      <w:r>
+        <w:rPr>
+          <w:rStyle w:val="AttributeTok"/>
+        </w:rPr>
+        <w:t xml:space="preserve">color=</w:t>
+      </w:r>
+      <w:r>
+        <w:rPr>
+          <w:rStyle w:val="NormalTok"/>
+        </w:rPr>
+        <w:t xml:space="preserve"> </w:t>
+      </w:r>
+      <w:r>
+        <w:rPr>
+          <w:rStyle w:val="StringTok"/>
+        </w:rPr>
+        <w:t xml:space="preserve">"black"</w:t>
+      </w:r>
+      <w:r>
+        <w:rPr>
+          <w:rStyle w:val="NormalTok"/>
+        </w:rPr>
+        <w:t xml:space="preserve">, </w:t>
+      </w:r>
+      <w:r>
+        <w:rPr>
+          <w:rStyle w:val="AttributeTok"/>
+        </w:rPr>
+        <w:t xml:space="preserve">fill =</w:t>
+      </w:r>
+      <w:r>
+        <w:rPr>
+          <w:rStyle w:val="NormalTok"/>
+        </w:rPr>
+        <w:t xml:space="preserve"> </w:t>
+      </w:r>
+      <w:r>
+        <w:rPr>
+          <w:rStyle w:val="StringTok"/>
+        </w:rPr>
+        <w:t xml:space="preserve">"white"</w:t>
+      </w:r>
+      <w:r>
+        <w:rPr>
+          <w:rStyle w:val="NormalTok"/>
+        </w:rPr>
+        <w:t xml:space="preserve">)</w:t>
       </w:r>
       <w:r>
         <w:rPr>
@@ -32675,7 +35728,7 @@
         <w:rPr>
           <w:rStyle w:val="FunctionTok"/>
         </w:rPr>
-        <w:t xml:space="preserve">scale_fill_grey</w:t>
+        <w:t xml:space="preserve">labs</w:t>
       </w:r>
       <w:r>
         <w:rPr>
@@ -32687,25 +35740,19 @@
         <w:rPr>
           <w:rStyle w:val="AttributeTok"/>
         </w:rPr>
-        <w:t xml:space="preserve">na.value=</w:t>
+        <w:t xml:space="preserve">title=</w:t>
       </w:r>
       <w:r>
         <w:rPr>
           <w:rStyle w:val="StringTok"/>
         </w:rPr>
-        <w:t xml:space="preserve">"gray90"</w:t>
-      </w:r>
-      <w:r>
-        <w:rPr>
-          <w:rStyle w:val="NormalTok"/>
-        </w:rPr>
-        <w:t xml:space="preserve">)</w:t>
-      </w:r>
-      <w:r>
-        <w:rPr>
-          <w:rStyle w:val="SpecialCharTok"/>
-        </w:rPr>
-        <w:t xml:space="preserve">+</w:t>
+        <w:t xml:space="preserve">"Age Group Frequency"</w:t>
+      </w:r>
+      <w:r>
+        <w:rPr>
+          <w:rStyle w:val="NormalTok"/>
+        </w:rPr>
+        <w:t xml:space="preserve">,</w:t>
       </w:r>
       <w:r>
         <w:br/>
@@ -32714,49 +35761,25 @@
         <w:rPr>
           <w:rStyle w:val="NormalTok"/>
         </w:rPr>
-        <w:t xml:space="preserve">  </w:t>
-      </w:r>
-      <w:r>
-        <w:rPr>
-          <w:rStyle w:val="FunctionTok"/>
-        </w:rPr>
-        <w:t xml:space="preserve">geom_histogram</w:t>
-      </w:r>
-      <w:r>
-        <w:rPr>
-          <w:rStyle w:val="NormalTok"/>
-        </w:rPr>
-        <w:t xml:space="preserve">(</w:t>
+        <w:t xml:space="preserve">       </w:t>
       </w:r>
       <w:r>
         <w:rPr>
           <w:rStyle w:val="AttributeTok"/>
         </w:rPr>
-        <w:t xml:space="preserve">binwidth =</w:t>
-      </w:r>
-      <w:r>
-        <w:rPr>
-          <w:rStyle w:val="NormalTok"/>
-        </w:rPr>
-        <w:t xml:space="preserve"> </w:t>
-      </w:r>
-      <w:r>
-        <w:rPr>
-          <w:rStyle w:val="DecValTok"/>
-        </w:rPr>
-        <w:t xml:space="preserve">3</w:t>
-      </w:r>
-      <w:r>
-        <w:rPr>
-          <w:rStyle w:val="NormalTok"/>
-        </w:rPr>
-        <w:t xml:space="preserve">)</w:t>
-      </w:r>
-      <w:r>
-        <w:rPr>
-          <w:rStyle w:val="SpecialCharTok"/>
-        </w:rPr>
-        <w:t xml:space="preserve">+</w:t>
+        <w:t xml:space="preserve">y=</w:t>
+      </w:r>
+      <w:r>
+        <w:rPr>
+          <w:rStyle w:val="StringTok"/>
+        </w:rPr>
+        <w:t xml:space="preserve">"Count"</w:t>
+      </w:r>
+      <w:r>
+        <w:rPr>
+          <w:rStyle w:val="NormalTok"/>
+        </w:rPr>
+        <w:t xml:space="preserve">,</w:t>
       </w:r>
       <w:r>
         <w:br/>
@@ -32765,553 +35788,19 @@
         <w:rPr>
           <w:rStyle w:val="NormalTok"/>
         </w:rPr>
-        <w:t xml:space="preserve">  </w:t>
-      </w:r>
-      <w:r>
-        <w:rPr>
-          <w:rStyle w:val="FunctionTok"/>
-        </w:rPr>
-        <w:t xml:space="preserve">labs</w:t>
-      </w:r>
-      <w:r>
-        <w:rPr>
-          <w:rStyle w:val="NormalTok"/>
-        </w:rPr>
-        <w:t xml:space="preserve">(</w:t>
+        <w:t xml:space="preserve">       </w:t>
       </w:r>
       <w:r>
         <w:rPr>
           <w:rStyle w:val="AttributeTok"/>
         </w:rPr>
-        <w:t xml:space="preserve">title=</w:t>
+        <w:t xml:space="preserve">x=</w:t>
       </w:r>
       <w:r>
         <w:rPr>
           <w:rStyle w:val="StringTok"/>
         </w:rPr>
-        <w:t xml:space="preserve">"Headscan Sample Demographics: Age"</w:t>
-      </w:r>
-      <w:r>
-        <w:rPr>
-          <w:rStyle w:val="NormalTok"/>
-        </w:rPr>
-        <w:t xml:space="preserve">,</w:t>
-      </w:r>
-      <w:r>
-        <w:br/>
-      </w:r>
-      <w:r>
-        <w:rPr>
-          <w:rStyle w:val="NormalTok"/>
-        </w:rPr>
-        <w:t xml:space="preserve">       </w:t>
-      </w:r>
-      <w:r>
-        <w:rPr>
-          <w:rStyle w:val="AttributeTok"/>
-        </w:rPr>
-        <w:t xml:space="preserve">subtitle=</w:t>
-      </w:r>
-      <w:r>
-        <w:rPr>
-          <w:rStyle w:val="StringTok"/>
-        </w:rPr>
-        <w:t xml:space="preserve">"sorted by Race/Ethnicity, color by Gender"</w:t>
-      </w:r>
-      <w:r>
-        <w:rPr>
-          <w:rStyle w:val="NormalTok"/>
-        </w:rPr>
-        <w:t xml:space="preserve">,</w:t>
-      </w:r>
-      <w:r>
-        <w:br/>
-      </w:r>
-      <w:r>
-        <w:rPr>
-          <w:rStyle w:val="NormalTok"/>
-        </w:rPr>
-        <w:t xml:space="preserve">       </w:t>
-      </w:r>
-      <w:r>
-        <w:rPr>
-          <w:rStyle w:val="AttributeTok"/>
-        </w:rPr>
-        <w:t xml:space="preserve">y=</w:t>
-      </w:r>
-      <w:r>
-        <w:rPr>
-          <w:rStyle w:val="StringTok"/>
-        </w:rPr>
-        <w:t xml:space="preserve">"Count (variable scale per group)"</w:t>
-      </w:r>
-      <w:r>
-        <w:rPr>
-          <w:rStyle w:val="NormalTok"/>
-        </w:rPr>
-        <w:t xml:space="preserve">,</w:t>
-      </w:r>
-      <w:r>
-        <w:br/>
-      </w:r>
-      <w:r>
-        <w:rPr>
-          <w:rStyle w:val="NormalTok"/>
-        </w:rPr>
-        <w:t xml:space="preserve">       </w:t>
-      </w:r>
-      <w:r>
-        <w:rPr>
-          <w:rStyle w:val="AttributeTok"/>
-        </w:rPr>
-        <w:t xml:space="preserve">x=</w:t>
-      </w:r>
-      <w:r>
-        <w:rPr>
-          <w:rStyle w:val="StringTok"/>
-        </w:rPr>
-        <w:t xml:space="preserve">"Age"</w:t>
-      </w:r>
-      <w:r>
-        <w:rPr>
-          <w:rStyle w:val="NormalTok"/>
-        </w:rPr>
-        <w:t xml:space="preserve">,</w:t>
-      </w:r>
-      <w:r>
-        <w:br/>
-      </w:r>
-      <w:r>
-        <w:rPr>
-          <w:rStyle w:val="NormalTok"/>
-        </w:rPr>
-        <w:t xml:space="preserve">       </w:t>
-      </w:r>
-      <w:r>
-        <w:rPr>
-          <w:rStyle w:val="AttributeTok"/>
-        </w:rPr>
-        <w:t xml:space="preserve">fill=</w:t>
-      </w:r>
-      <w:r>
-        <w:rPr>
-          <w:rStyle w:val="StringTok"/>
-        </w:rPr>
-        <w:t xml:space="preserve">"Gender"</w:t>
-      </w:r>
-      <w:r>
-        <w:rPr>
-          <w:rStyle w:val="NormalTok"/>
-        </w:rPr>
-        <w:t xml:space="preserve">)</w:t>
-      </w:r>
-      <w:r>
-        <w:rPr>
-          <w:rStyle w:val="SpecialCharTok"/>
-        </w:rPr>
-        <w:t xml:space="preserve">+</w:t>
-      </w:r>
-      <w:r>
-        <w:br/>
-      </w:r>
-      <w:r>
-        <w:rPr>
-          <w:rStyle w:val="NormalTok"/>
-        </w:rPr>
-        <w:t xml:space="preserve">  </w:t>
-      </w:r>
-      <w:r>
-        <w:rPr>
-          <w:rStyle w:val="FunctionTok"/>
-        </w:rPr>
-        <w:t xml:space="preserve">facet_wrap</w:t>
-      </w:r>
-      <w:r>
-        <w:rPr>
-          <w:rStyle w:val="NormalTok"/>
-        </w:rPr>
-        <w:t xml:space="preserve">(</w:t>
-      </w:r>
-      <w:r>
-        <w:rPr>
-          <w:rStyle w:val="SpecialCharTok"/>
-        </w:rPr>
-        <w:t xml:space="preserve">~</w:t>
-      </w:r>
-      <w:r>
-        <w:rPr>
-          <w:rStyle w:val="NormalTok"/>
-        </w:rPr>
-        <w:t xml:space="preserve">race_eth, </w:t>
-      </w:r>
-      <w:r>
-        <w:rPr>
-          <w:rStyle w:val="AttributeTok"/>
-        </w:rPr>
-        <w:t xml:space="preserve">scales=</w:t>
-      </w:r>
-      <w:r>
-        <w:rPr>
-          <w:rStyle w:val="StringTok"/>
-        </w:rPr>
-        <w:t xml:space="preserve">"free_y"</w:t>
-      </w:r>
-      <w:r>
-        <w:rPr>
-          <w:rStyle w:val="NormalTok"/>
-        </w:rPr>
-        <w:t xml:space="preserve">)</w:t>
-      </w:r>
-      <w:r>
-        <w:rPr>
-          <w:rStyle w:val="SpecialCharTok"/>
-        </w:rPr>
-        <w:t xml:space="preserve">+</w:t>
-      </w:r>
-      <w:r>
-        <w:br/>
-      </w:r>
-      <w:r>
-        <w:rPr>
-          <w:rStyle w:val="NormalTok"/>
-        </w:rPr>
-        <w:t xml:space="preserve">  </w:t>
-      </w:r>
-      <w:r>
-        <w:rPr>
-          <w:rStyle w:val="FunctionTok"/>
-        </w:rPr>
-        <w:t xml:space="preserve">scale_y_continuous</w:t>
-      </w:r>
-      <w:r>
-        <w:rPr>
-          <w:rStyle w:val="NormalTok"/>
-        </w:rPr>
-        <w:t xml:space="preserve">(</w:t>
-      </w:r>
-      <w:r>
-        <w:rPr>
-          <w:rStyle w:val="AttributeTok"/>
-        </w:rPr>
-        <w:t xml:space="preserve">breaks =</w:t>
-      </w:r>
-      <w:r>
-        <w:rPr>
-          <w:rStyle w:val="NormalTok"/>
-        </w:rPr>
-        <w:t xml:space="preserve"> </w:t>
-      </w:r>
-      <w:r>
-        <w:rPr>
-          <w:rStyle w:val="ControlFlowTok"/>
-        </w:rPr>
-        <w:t xml:space="preserve">function</w:t>
-      </w:r>
-      <w:r>
-        <w:rPr>
-          <w:rStyle w:val="NormalTok"/>
-        </w:rPr>
-        <w:t xml:space="preserve">(x) </w:t>
-      </w:r>
-      <w:r>
-        <w:rPr>
-          <w:rStyle w:val="FunctionTok"/>
-        </w:rPr>
-        <w:t xml:space="preserve">unique</w:t>
-      </w:r>
-      <w:r>
-        <w:rPr>
-          <w:rStyle w:val="NormalTok"/>
-        </w:rPr>
-        <w:t xml:space="preserve">(</w:t>
-      </w:r>
-      <w:r>
-        <w:rPr>
-          <w:rStyle w:val="FunctionTok"/>
-        </w:rPr>
-        <w:t xml:space="preserve">floor</w:t>
-      </w:r>
-      <w:r>
-        <w:rPr>
-          <w:rStyle w:val="NormalTok"/>
-        </w:rPr>
-        <w:t xml:space="preserve">(</w:t>
-      </w:r>
-      <w:r>
-        <w:rPr>
-          <w:rStyle w:val="FunctionTok"/>
-        </w:rPr>
-        <w:t xml:space="preserve">pretty</w:t>
-      </w:r>
-      <w:r>
-        <w:rPr>
-          <w:rStyle w:val="NormalTok"/>
-        </w:rPr>
-        <w:t xml:space="preserve">(</w:t>
-      </w:r>
-      <w:r>
-        <w:rPr>
-          <w:rStyle w:val="FunctionTok"/>
-        </w:rPr>
-        <w:t xml:space="preserve">seq</w:t>
-      </w:r>
-      <w:r>
-        <w:rPr>
-          <w:rStyle w:val="NormalTok"/>
-        </w:rPr>
-        <w:t xml:space="preserve">(</w:t>
-      </w:r>
-      <w:r>
-        <w:rPr>
-          <w:rStyle w:val="DecValTok"/>
-        </w:rPr>
-        <w:t xml:space="preserve">0</w:t>
-      </w:r>
-      <w:r>
-        <w:rPr>
-          <w:rStyle w:val="NormalTok"/>
-        </w:rPr>
-        <w:t xml:space="preserve">, (</w:t>
-      </w:r>
-      <w:r>
-        <w:rPr>
-          <w:rStyle w:val="FunctionTok"/>
-        </w:rPr>
-        <w:t xml:space="preserve">max</w:t>
-      </w:r>
-      <w:r>
-        <w:rPr>
-          <w:rStyle w:val="NormalTok"/>
-        </w:rPr>
-        <w:t xml:space="preserve">(x) </w:t>
-      </w:r>
-      <w:r>
-        <w:rPr>
-          <w:rStyle w:val="SpecialCharTok"/>
-        </w:rPr>
-        <w:t xml:space="preserve">+</w:t>
-      </w:r>
-      <w:r>
-        <w:rPr>
-          <w:rStyle w:val="NormalTok"/>
-        </w:rPr>
-        <w:t xml:space="preserve"> </w:t>
-      </w:r>
-      <w:r>
-        <w:rPr>
-          <w:rStyle w:val="DecValTok"/>
-        </w:rPr>
-        <w:t xml:space="preserve">1</w:t>
-      </w:r>
-      <w:r>
-        <w:rPr>
-          <w:rStyle w:val="NormalTok"/>
-        </w:rPr>
-        <w:t xml:space="preserve">) </w:t>
-      </w:r>
-      <w:r>
-        <w:rPr>
-          <w:rStyle w:val="SpecialCharTok"/>
-        </w:rPr>
-        <w:t xml:space="preserve">*</w:t>
-      </w:r>
-      <w:r>
-        <w:rPr>
-          <w:rStyle w:val="NormalTok"/>
-        </w:rPr>
-        <w:t xml:space="preserve"> </w:t>
-      </w:r>
-      <w:r>
-        <w:rPr>
-          <w:rStyle w:val="FloatTok"/>
-        </w:rPr>
-        <w:t xml:space="preserve">1.1</w:t>
-      </w:r>
-      <w:r>
-        <w:rPr>
-          <w:rStyle w:val="NormalTok"/>
-        </w:rPr>
-        <w:t xml:space="preserve">)))))</w:t>
-      </w:r>
-      <w:r>
-        <w:rPr>
-          <w:rStyle w:val="SpecialCharTok"/>
-        </w:rPr>
-        <w:t xml:space="preserve">+</w:t>
-      </w:r>
-      <w:r>
-        <w:br/>
-      </w:r>
-      <w:r>
-        <w:rPr>
-          <w:rStyle w:val="NormalTok"/>
-        </w:rPr>
-        <w:t xml:space="preserve">  </w:t>
-      </w:r>
-      <w:r>
-        <w:rPr>
-          <w:rStyle w:val="FunctionTok"/>
-        </w:rPr>
-        <w:t xml:space="preserve">geom_vline</w:t>
-      </w:r>
-      <w:r>
-        <w:rPr>
-          <w:rStyle w:val="NormalTok"/>
-        </w:rPr>
-        <w:t xml:space="preserve">(</w:t>
-      </w:r>
-      <w:r>
-        <w:rPr>
-          <w:rStyle w:val="AttributeTok"/>
-        </w:rPr>
-        <w:t xml:space="preserve">xintercept =</w:t>
-      </w:r>
-      <w:r>
-        <w:rPr>
-          <w:rStyle w:val="NormalTok"/>
-        </w:rPr>
-        <w:t xml:space="preserve"> </w:t>
-      </w:r>
-      <w:r>
-        <w:rPr>
-          <w:rStyle w:val="DecValTok"/>
-        </w:rPr>
-        <w:t xml:space="preserve">37</w:t>
-      </w:r>
-      <w:r>
-        <w:rPr>
-          <w:rStyle w:val="NormalTok"/>
-        </w:rPr>
-        <w:t xml:space="preserve">, </w:t>
-      </w:r>
-      <w:r>
-        <w:rPr>
-          <w:rStyle w:val="AttributeTok"/>
-        </w:rPr>
-        <w:t xml:space="preserve">color=</w:t>
-      </w:r>
-      <w:r>
-        <w:rPr>
-          <w:rStyle w:val="StringTok"/>
-        </w:rPr>
-        <w:t xml:space="preserve">"red"</w:t>
-      </w:r>
-      <w:r>
-        <w:rPr>
-          <w:rStyle w:val="NormalTok"/>
-        </w:rPr>
-        <w:t xml:space="preserve">, </w:t>
-      </w:r>
-      <w:r>
-        <w:rPr>
-          <w:rStyle w:val="AttributeTok"/>
-        </w:rPr>
-        <w:t xml:space="preserve">linetype=</w:t>
-      </w:r>
-      <w:r>
-        <w:rPr>
-          <w:rStyle w:val="NormalTok"/>
-        </w:rPr>
-        <w:t xml:space="preserve"> </w:t>
-      </w:r>
-      <w:r>
-        <w:rPr>
-          <w:rStyle w:val="StringTok"/>
-        </w:rPr>
-        <w:t xml:space="preserve">"dashed"</w:t>
-      </w:r>
-      <w:r>
-        <w:rPr>
-          <w:rStyle w:val="NormalTok"/>
-        </w:rPr>
-        <w:t xml:space="preserve">)</w:t>
-      </w:r>
-      <w:r>
-        <w:rPr>
-          <w:rStyle w:val="SpecialCharTok"/>
-        </w:rPr>
-        <w:t xml:space="preserve">+</w:t>
-      </w:r>
-      <w:r>
-        <w:br/>
-      </w:r>
-      <w:r>
-        <w:rPr>
-          <w:rStyle w:val="NormalTok"/>
-        </w:rPr>
-        <w:t xml:space="preserve">  </w:t>
-      </w:r>
-      <w:r>
-        <w:rPr>
-          <w:rStyle w:val="FunctionTok"/>
-        </w:rPr>
-        <w:t xml:space="preserve">geom_vline</w:t>
-      </w:r>
-      <w:r>
-        <w:rPr>
-          <w:rStyle w:val="NormalTok"/>
-        </w:rPr>
-        <w:t xml:space="preserve">(</w:t>
-      </w:r>
-      <w:r>
-        <w:rPr>
-          <w:rStyle w:val="AttributeTok"/>
-        </w:rPr>
-        <w:t xml:space="preserve">xintercept =</w:t>
-      </w:r>
-      <w:r>
-        <w:rPr>
-          <w:rStyle w:val="NormalTok"/>
-        </w:rPr>
-        <w:t xml:space="preserve"> </w:t>
-      </w:r>
-      <w:r>
-        <w:rPr>
-          <w:rStyle w:val="DecValTok"/>
-        </w:rPr>
-        <w:t xml:space="preserve">55</w:t>
-      </w:r>
-      <w:r>
-        <w:rPr>
-          <w:rStyle w:val="NormalTok"/>
-        </w:rPr>
-        <w:t xml:space="preserve">, </w:t>
-      </w:r>
-      <w:r>
-        <w:rPr>
-          <w:rStyle w:val="AttributeTok"/>
-        </w:rPr>
-        <w:t xml:space="preserve">color=</w:t>
-      </w:r>
-      <w:r>
-        <w:rPr>
-          <w:rStyle w:val="StringTok"/>
-        </w:rPr>
-        <w:t xml:space="preserve">"red"</w:t>
-      </w:r>
-      <w:r>
-        <w:rPr>
-          <w:rStyle w:val="NormalTok"/>
-        </w:rPr>
-        <w:t xml:space="preserve">, </w:t>
-      </w:r>
-      <w:r>
-        <w:rPr>
-          <w:rStyle w:val="AttributeTok"/>
-        </w:rPr>
-        <w:t xml:space="preserve">linetype=</w:t>
-      </w:r>
-      <w:r>
-        <w:rPr>
-          <w:rStyle w:val="NormalTok"/>
-        </w:rPr>
-        <w:t xml:space="preserve"> </w:t>
-      </w:r>
-      <w:r>
-        <w:rPr>
-          <w:rStyle w:val="StringTok"/>
-        </w:rPr>
-        <w:t xml:space="preserve">"dashed"</w:t>
+        <w:t xml:space="preserve">"Age Group"</w:t>
       </w:r>
       <w:r>
         <w:rPr>
@@ -33328,7 +35817,7 @@
         <w:rPr>
           <w:rStyle w:val="VerbatimChar"/>
         </w:rPr>
-        <w:t xml:space="preserve">## Warning: Removed 1 rows containing non-finite values (stat_bin).</w:t>
+        <w:t xml:space="preserve">## Warning: Ignoring unknown parameters: binwidth</w:t>
       </w:r>
     </w:p>
     <w:p>
@@ -33338,20 +35827,875 @@
       <w:r>
         <w:drawing>
           <wp:inline>
-            <wp:extent cx="5334000" cy="2872153"/>
+            <wp:extent cx="4620126" cy="3696101"/>
             <wp:effectExtent b="0" l="0" r="0" t="0"/>
-            <wp:docPr descr="" title="" id="1" name="Picture"/>
+            <wp:docPr descr="" title="" id="39" name="Picture"/>
             <a:graphic>
               <a:graphicData uri="http://schemas.openxmlformats.org/drawingml/2006/picture">
                 <pic:pic>
                   <pic:nvPicPr>
-                    <pic:cNvPr descr="demographic-data-exploration_files/figure-docx/unnamed-chunk-11-1.png" id="0" name="Picture"/>
+                    <pic:cNvPr descr="demographic-data-exploration_files/figure-docx/unnamed-chunk-8-2.png" id="40" name="Picture"/>
                     <pic:cNvPicPr>
                       <a:picLocks noChangeArrowheads="1" noChangeAspect="1"/>
                     </pic:cNvPicPr>
                   </pic:nvPicPr>
                   <pic:blipFill>
-                    <a:blip r:embed="rId20"/>
+                    <a:blip r:embed="rId38"/>
+                    <a:stretch>
+                      <a:fillRect/>
+                    </a:stretch>
+                  </pic:blipFill>
+                  <pic:spPr bwMode="auto">
+                    <a:xfrm>
+                      <a:off x="0" y="0"/>
+                      <a:ext cx="4620126" cy="3696101"/>
+                    </a:xfrm>
+                    <a:prstGeom prst="rect">
+                      <a:avLst/>
+                    </a:prstGeom>
+                    <a:noFill/>
+                    <a:ln w="9525">
+                      <a:noFill/>
+                      <a:headEnd/>
+                      <a:tailEnd/>
+                    </a:ln>
+                  </pic:spPr>
+                </pic:pic>
+              </a:graphicData>
+            </a:graphic>
+          </wp:inline>
+        </w:drawing>
+      </w:r>
+    </w:p>
+    <w:p>
+      <w:pPr>
+        <w:pStyle w:val="SourceCode"/>
+      </w:pPr>
+      <w:r>
+        <w:rPr>
+          <w:rStyle w:val="FunctionTok"/>
+        </w:rPr>
+        <w:t xml:space="preserve">ggplot</w:t>
+      </w:r>
+      <w:r>
+        <w:rPr>
+          <w:rStyle w:val="NormalTok"/>
+        </w:rPr>
+        <w:t xml:space="preserve">(</w:t>
+      </w:r>
+      <w:r>
+        <w:rPr>
+          <w:rStyle w:val="AttributeTok"/>
+        </w:rPr>
+        <w:t xml:space="preserve">data=</w:t>
+      </w:r>
+      <w:r>
+        <w:rPr>
+          <w:rStyle w:val="NormalTok"/>
+        </w:rPr>
+        <w:t xml:space="preserve">headscan_full, </w:t>
+      </w:r>
+      <w:r>
+        <w:rPr>
+          <w:rStyle w:val="FunctionTok"/>
+        </w:rPr>
+        <w:t xml:space="preserve">aes</w:t>
+      </w:r>
+      <w:r>
+        <w:rPr>
+          <w:rStyle w:val="NormalTok"/>
+        </w:rPr>
+        <w:t xml:space="preserve">(</w:t>
+      </w:r>
+      <w:r>
+        <w:rPr>
+          <w:rStyle w:val="AttributeTok"/>
+        </w:rPr>
+        <w:t xml:space="preserve">x=</w:t>
+      </w:r>
+      <w:r>
+        <w:rPr>
+          <w:rStyle w:val="NormalTok"/>
+        </w:rPr>
+        <w:t xml:space="preserve"> age, </w:t>
+      </w:r>
+      <w:r>
+        <w:rPr>
+          <w:rStyle w:val="AttributeTok"/>
+        </w:rPr>
+        <w:t xml:space="preserve">fill=</w:t>
+      </w:r>
+      <w:r>
+        <w:rPr>
+          <w:rStyle w:val="NormalTok"/>
+        </w:rPr>
+        <w:t xml:space="preserve">gender))</w:t>
+      </w:r>
+      <w:r>
+        <w:rPr>
+          <w:rStyle w:val="SpecialCharTok"/>
+        </w:rPr>
+        <w:t xml:space="preserve">+</w:t>
+      </w:r>
+      <w:r>
+        <w:br/>
+      </w:r>
+      <w:r>
+        <w:rPr>
+          <w:rStyle w:val="NormalTok"/>
+        </w:rPr>
+        <w:t xml:space="preserve">  </w:t>
+      </w:r>
+      <w:r>
+        <w:rPr>
+          <w:rStyle w:val="FunctionTok"/>
+        </w:rPr>
+        <w:t xml:space="preserve">theme</w:t>
+      </w:r>
+      <w:r>
+        <w:rPr>
+          <w:rStyle w:val="NormalTok"/>
+        </w:rPr>
+        <w:t xml:space="preserve">(</w:t>
+      </w:r>
+      <w:r>
+        <w:rPr>
+          <w:rStyle w:val="AttributeTok"/>
+        </w:rPr>
+        <w:t xml:space="preserve">text=</w:t>
+      </w:r>
+      <w:r>
+        <w:rPr>
+          <w:rStyle w:val="FunctionTok"/>
+        </w:rPr>
+        <w:t xml:space="preserve">element_text</w:t>
+      </w:r>
+      <w:r>
+        <w:rPr>
+          <w:rStyle w:val="NormalTok"/>
+        </w:rPr>
+        <w:t xml:space="preserve">(</w:t>
+      </w:r>
+      <w:r>
+        <w:rPr>
+          <w:rStyle w:val="AttributeTok"/>
+        </w:rPr>
+        <w:t xml:space="preserve">family=</w:t>
+      </w:r>
+      <w:r>
+        <w:rPr>
+          <w:rStyle w:val="NormalTok"/>
+        </w:rPr>
+        <w:t xml:space="preserve"> </w:t>
+      </w:r>
+      <w:r>
+        <w:rPr>
+          <w:rStyle w:val="StringTok"/>
+        </w:rPr>
+        <w:t xml:space="preserve">"Times New Roman"</w:t>
+      </w:r>
+      <w:r>
+        <w:rPr>
+          <w:rStyle w:val="NormalTok"/>
+        </w:rPr>
+        <w:t xml:space="preserve">))</w:t>
+      </w:r>
+      <w:r>
+        <w:rPr>
+          <w:rStyle w:val="SpecialCharTok"/>
+        </w:rPr>
+        <w:t xml:space="preserve">+</w:t>
+      </w:r>
+      <w:r>
+        <w:br/>
+      </w:r>
+      <w:r>
+        <w:rPr>
+          <w:rStyle w:val="NormalTok"/>
+        </w:rPr>
+        <w:t xml:space="preserve">  </w:t>
+      </w:r>
+      <w:r>
+        <w:rPr>
+          <w:rStyle w:val="FunctionTok"/>
+        </w:rPr>
+        <w:t xml:space="preserve">scale_fill_grey</w:t>
+      </w:r>
+      <w:r>
+        <w:rPr>
+          <w:rStyle w:val="NormalTok"/>
+        </w:rPr>
+        <w:t xml:space="preserve">(</w:t>
+      </w:r>
+      <w:r>
+        <w:rPr>
+          <w:rStyle w:val="AttributeTok"/>
+        </w:rPr>
+        <w:t xml:space="preserve">na.value=</w:t>
+      </w:r>
+      <w:r>
+        <w:rPr>
+          <w:rStyle w:val="StringTok"/>
+        </w:rPr>
+        <w:t xml:space="preserve">"gray90"</w:t>
+      </w:r>
+      <w:r>
+        <w:rPr>
+          <w:rStyle w:val="NormalTok"/>
+        </w:rPr>
+        <w:t xml:space="preserve">)</w:t>
+      </w:r>
+      <w:r>
+        <w:rPr>
+          <w:rStyle w:val="SpecialCharTok"/>
+        </w:rPr>
+        <w:t xml:space="preserve">+</w:t>
+      </w:r>
+      <w:r>
+        <w:br/>
+      </w:r>
+      <w:r>
+        <w:rPr>
+          <w:rStyle w:val="NormalTok"/>
+        </w:rPr>
+        <w:t xml:space="preserve">  </w:t>
+      </w:r>
+      <w:r>
+        <w:rPr>
+          <w:rStyle w:val="FunctionTok"/>
+        </w:rPr>
+        <w:t xml:space="preserve">geom_histogram</w:t>
+      </w:r>
+      <w:r>
+        <w:rPr>
+          <w:rStyle w:val="NormalTok"/>
+        </w:rPr>
+        <w:t xml:space="preserve">(</w:t>
+      </w:r>
+      <w:r>
+        <w:rPr>
+          <w:rStyle w:val="AttributeTok"/>
+        </w:rPr>
+        <w:t xml:space="preserve">binwidth =</w:t>
+      </w:r>
+      <w:r>
+        <w:rPr>
+          <w:rStyle w:val="NormalTok"/>
+        </w:rPr>
+        <w:t xml:space="preserve"> </w:t>
+      </w:r>
+      <w:r>
+        <w:rPr>
+          <w:rStyle w:val="DecValTok"/>
+        </w:rPr>
+        <w:t xml:space="preserve">3</w:t>
+      </w:r>
+      <w:r>
+        <w:rPr>
+          <w:rStyle w:val="NormalTok"/>
+        </w:rPr>
+        <w:t xml:space="preserve">)</w:t>
+      </w:r>
+      <w:r>
+        <w:rPr>
+          <w:rStyle w:val="SpecialCharTok"/>
+        </w:rPr>
+        <w:t xml:space="preserve">+</w:t>
+      </w:r>
+      <w:r>
+        <w:br/>
+      </w:r>
+      <w:r>
+        <w:rPr>
+          <w:rStyle w:val="NormalTok"/>
+        </w:rPr>
+        <w:t xml:space="preserve">  </w:t>
+      </w:r>
+      <w:r>
+        <w:rPr>
+          <w:rStyle w:val="FunctionTok"/>
+        </w:rPr>
+        <w:t xml:space="preserve">labs</w:t>
+      </w:r>
+      <w:r>
+        <w:rPr>
+          <w:rStyle w:val="NormalTok"/>
+        </w:rPr>
+        <w:t xml:space="preserve">(</w:t>
+      </w:r>
+      <w:r>
+        <w:rPr>
+          <w:rStyle w:val="AttributeTok"/>
+        </w:rPr>
+        <w:t xml:space="preserve">title=</w:t>
+      </w:r>
+      <w:r>
+        <w:rPr>
+          <w:rStyle w:val="StringTok"/>
+        </w:rPr>
+        <w:t xml:space="preserve">"Headscan Sample Demographics: Age"</w:t>
+      </w:r>
+      <w:r>
+        <w:rPr>
+          <w:rStyle w:val="NormalTok"/>
+        </w:rPr>
+        <w:t xml:space="preserve">,</w:t>
+      </w:r>
+      <w:r>
+        <w:br/>
+      </w:r>
+      <w:r>
+        <w:rPr>
+          <w:rStyle w:val="NormalTok"/>
+        </w:rPr>
+        <w:t xml:space="preserve">       </w:t>
+      </w:r>
+      <w:r>
+        <w:rPr>
+          <w:rStyle w:val="AttributeTok"/>
+        </w:rPr>
+        <w:t xml:space="preserve">subtitle=</w:t>
+      </w:r>
+      <w:r>
+        <w:rPr>
+          <w:rStyle w:val="StringTok"/>
+        </w:rPr>
+        <w:t xml:space="preserve">"sorted by Race/Ethnicity, color by Gender"</w:t>
+      </w:r>
+      <w:r>
+        <w:rPr>
+          <w:rStyle w:val="NormalTok"/>
+        </w:rPr>
+        <w:t xml:space="preserve">,</w:t>
+      </w:r>
+      <w:r>
+        <w:br/>
+      </w:r>
+      <w:r>
+        <w:rPr>
+          <w:rStyle w:val="NormalTok"/>
+        </w:rPr>
+        <w:t xml:space="preserve">       </w:t>
+      </w:r>
+      <w:r>
+        <w:rPr>
+          <w:rStyle w:val="AttributeTok"/>
+        </w:rPr>
+        <w:t xml:space="preserve">y=</w:t>
+      </w:r>
+      <w:r>
+        <w:rPr>
+          <w:rStyle w:val="StringTok"/>
+        </w:rPr>
+        <w:t xml:space="preserve">"Count (variable scale per group)"</w:t>
+      </w:r>
+      <w:r>
+        <w:rPr>
+          <w:rStyle w:val="NormalTok"/>
+        </w:rPr>
+        <w:t xml:space="preserve">,</w:t>
+      </w:r>
+      <w:r>
+        <w:br/>
+      </w:r>
+      <w:r>
+        <w:rPr>
+          <w:rStyle w:val="NormalTok"/>
+        </w:rPr>
+        <w:t xml:space="preserve">       </w:t>
+      </w:r>
+      <w:r>
+        <w:rPr>
+          <w:rStyle w:val="AttributeTok"/>
+        </w:rPr>
+        <w:t xml:space="preserve">x=</w:t>
+      </w:r>
+      <w:r>
+        <w:rPr>
+          <w:rStyle w:val="StringTok"/>
+        </w:rPr>
+        <w:t xml:space="preserve">"Age"</w:t>
+      </w:r>
+      <w:r>
+        <w:rPr>
+          <w:rStyle w:val="NormalTok"/>
+        </w:rPr>
+        <w:t xml:space="preserve">,</w:t>
+      </w:r>
+      <w:r>
+        <w:br/>
+      </w:r>
+      <w:r>
+        <w:rPr>
+          <w:rStyle w:val="NormalTok"/>
+        </w:rPr>
+        <w:t xml:space="preserve">       </w:t>
+      </w:r>
+      <w:r>
+        <w:rPr>
+          <w:rStyle w:val="AttributeTok"/>
+        </w:rPr>
+        <w:t xml:space="preserve">fill=</w:t>
+      </w:r>
+      <w:r>
+        <w:rPr>
+          <w:rStyle w:val="StringTok"/>
+        </w:rPr>
+        <w:t xml:space="preserve">"Gender"</w:t>
+      </w:r>
+      <w:r>
+        <w:rPr>
+          <w:rStyle w:val="NormalTok"/>
+        </w:rPr>
+        <w:t xml:space="preserve">)</w:t>
+      </w:r>
+      <w:r>
+        <w:rPr>
+          <w:rStyle w:val="SpecialCharTok"/>
+        </w:rPr>
+        <w:t xml:space="preserve">+</w:t>
+      </w:r>
+      <w:r>
+        <w:br/>
+      </w:r>
+      <w:r>
+        <w:rPr>
+          <w:rStyle w:val="NormalTok"/>
+        </w:rPr>
+        <w:t xml:space="preserve">  </w:t>
+      </w:r>
+      <w:r>
+        <w:rPr>
+          <w:rStyle w:val="FunctionTok"/>
+        </w:rPr>
+        <w:t xml:space="preserve">facet_wrap</w:t>
+      </w:r>
+      <w:r>
+        <w:rPr>
+          <w:rStyle w:val="NormalTok"/>
+        </w:rPr>
+        <w:t xml:space="preserve">(</w:t>
+      </w:r>
+      <w:r>
+        <w:rPr>
+          <w:rStyle w:val="SpecialCharTok"/>
+        </w:rPr>
+        <w:t xml:space="preserve">~</w:t>
+      </w:r>
+      <w:r>
+        <w:rPr>
+          <w:rStyle w:val="NormalTok"/>
+        </w:rPr>
+        <w:t xml:space="preserve">race_eth, </w:t>
+      </w:r>
+      <w:r>
+        <w:rPr>
+          <w:rStyle w:val="AttributeTok"/>
+        </w:rPr>
+        <w:t xml:space="preserve">scales=</w:t>
+      </w:r>
+      <w:r>
+        <w:rPr>
+          <w:rStyle w:val="StringTok"/>
+        </w:rPr>
+        <w:t xml:space="preserve">"free_y"</w:t>
+      </w:r>
+      <w:r>
+        <w:rPr>
+          <w:rStyle w:val="NormalTok"/>
+        </w:rPr>
+        <w:t xml:space="preserve">)</w:t>
+      </w:r>
+      <w:r>
+        <w:rPr>
+          <w:rStyle w:val="SpecialCharTok"/>
+        </w:rPr>
+        <w:t xml:space="preserve">+</w:t>
+      </w:r>
+      <w:r>
+        <w:br/>
+      </w:r>
+      <w:r>
+        <w:rPr>
+          <w:rStyle w:val="NormalTok"/>
+        </w:rPr>
+        <w:t xml:space="preserve">  </w:t>
+      </w:r>
+      <w:r>
+        <w:rPr>
+          <w:rStyle w:val="FunctionTok"/>
+        </w:rPr>
+        <w:t xml:space="preserve">scale_y_continuous</w:t>
+      </w:r>
+      <w:r>
+        <w:rPr>
+          <w:rStyle w:val="NormalTok"/>
+        </w:rPr>
+        <w:t xml:space="preserve">(</w:t>
+      </w:r>
+      <w:r>
+        <w:rPr>
+          <w:rStyle w:val="AttributeTok"/>
+        </w:rPr>
+        <w:t xml:space="preserve">breaks =</w:t>
+      </w:r>
+      <w:r>
+        <w:rPr>
+          <w:rStyle w:val="NormalTok"/>
+        </w:rPr>
+        <w:t xml:space="preserve"> </w:t>
+      </w:r>
+      <w:r>
+        <w:rPr>
+          <w:rStyle w:val="ControlFlowTok"/>
+        </w:rPr>
+        <w:t xml:space="preserve">function</w:t>
+      </w:r>
+      <w:r>
+        <w:rPr>
+          <w:rStyle w:val="NormalTok"/>
+        </w:rPr>
+        <w:t xml:space="preserve">(x) </w:t>
+      </w:r>
+      <w:r>
+        <w:rPr>
+          <w:rStyle w:val="FunctionTok"/>
+        </w:rPr>
+        <w:t xml:space="preserve">unique</w:t>
+      </w:r>
+      <w:r>
+        <w:rPr>
+          <w:rStyle w:val="NormalTok"/>
+        </w:rPr>
+        <w:t xml:space="preserve">(</w:t>
+      </w:r>
+      <w:r>
+        <w:rPr>
+          <w:rStyle w:val="FunctionTok"/>
+        </w:rPr>
+        <w:t xml:space="preserve">floor</w:t>
+      </w:r>
+      <w:r>
+        <w:rPr>
+          <w:rStyle w:val="NormalTok"/>
+        </w:rPr>
+        <w:t xml:space="preserve">(</w:t>
+      </w:r>
+      <w:r>
+        <w:rPr>
+          <w:rStyle w:val="FunctionTok"/>
+        </w:rPr>
+        <w:t xml:space="preserve">pretty</w:t>
+      </w:r>
+      <w:r>
+        <w:rPr>
+          <w:rStyle w:val="NormalTok"/>
+        </w:rPr>
+        <w:t xml:space="preserve">(</w:t>
+      </w:r>
+      <w:r>
+        <w:rPr>
+          <w:rStyle w:val="FunctionTok"/>
+        </w:rPr>
+        <w:t xml:space="preserve">seq</w:t>
+      </w:r>
+      <w:r>
+        <w:rPr>
+          <w:rStyle w:val="NormalTok"/>
+        </w:rPr>
+        <w:t xml:space="preserve">(</w:t>
+      </w:r>
+      <w:r>
+        <w:rPr>
+          <w:rStyle w:val="DecValTok"/>
+        </w:rPr>
+        <w:t xml:space="preserve">0</w:t>
+      </w:r>
+      <w:r>
+        <w:rPr>
+          <w:rStyle w:val="NormalTok"/>
+        </w:rPr>
+        <w:t xml:space="preserve">, (</w:t>
+      </w:r>
+      <w:r>
+        <w:rPr>
+          <w:rStyle w:val="FunctionTok"/>
+        </w:rPr>
+        <w:t xml:space="preserve">max</w:t>
+      </w:r>
+      <w:r>
+        <w:rPr>
+          <w:rStyle w:val="NormalTok"/>
+        </w:rPr>
+        <w:t xml:space="preserve">(x) </w:t>
+      </w:r>
+      <w:r>
+        <w:rPr>
+          <w:rStyle w:val="SpecialCharTok"/>
+        </w:rPr>
+        <w:t xml:space="preserve">+</w:t>
+      </w:r>
+      <w:r>
+        <w:rPr>
+          <w:rStyle w:val="NormalTok"/>
+        </w:rPr>
+        <w:t xml:space="preserve"> </w:t>
+      </w:r>
+      <w:r>
+        <w:rPr>
+          <w:rStyle w:val="DecValTok"/>
+        </w:rPr>
+        <w:t xml:space="preserve">1</w:t>
+      </w:r>
+      <w:r>
+        <w:rPr>
+          <w:rStyle w:val="NormalTok"/>
+        </w:rPr>
+        <w:t xml:space="preserve">) </w:t>
+      </w:r>
+      <w:r>
+        <w:rPr>
+          <w:rStyle w:val="SpecialCharTok"/>
+        </w:rPr>
+        <w:t xml:space="preserve">*</w:t>
+      </w:r>
+      <w:r>
+        <w:rPr>
+          <w:rStyle w:val="NormalTok"/>
+        </w:rPr>
+        <w:t xml:space="preserve"> </w:t>
+      </w:r>
+      <w:r>
+        <w:rPr>
+          <w:rStyle w:val="FloatTok"/>
+        </w:rPr>
+        <w:t xml:space="preserve">1.1</w:t>
+      </w:r>
+      <w:r>
+        <w:rPr>
+          <w:rStyle w:val="NormalTok"/>
+        </w:rPr>
+        <w:t xml:space="preserve">)))))</w:t>
+      </w:r>
+      <w:r>
+        <w:rPr>
+          <w:rStyle w:val="SpecialCharTok"/>
+        </w:rPr>
+        <w:t xml:space="preserve">+</w:t>
+      </w:r>
+      <w:r>
+        <w:br/>
+      </w:r>
+      <w:r>
+        <w:rPr>
+          <w:rStyle w:val="NormalTok"/>
+        </w:rPr>
+        <w:t xml:space="preserve">  </w:t>
+      </w:r>
+      <w:r>
+        <w:rPr>
+          <w:rStyle w:val="FunctionTok"/>
+        </w:rPr>
+        <w:t xml:space="preserve">geom_vline</w:t>
+      </w:r>
+      <w:r>
+        <w:rPr>
+          <w:rStyle w:val="NormalTok"/>
+        </w:rPr>
+        <w:t xml:space="preserve">(</w:t>
+      </w:r>
+      <w:r>
+        <w:rPr>
+          <w:rStyle w:val="AttributeTok"/>
+        </w:rPr>
+        <w:t xml:space="preserve">xintercept =</w:t>
+      </w:r>
+      <w:r>
+        <w:rPr>
+          <w:rStyle w:val="NormalTok"/>
+        </w:rPr>
+        <w:t xml:space="preserve"> </w:t>
+      </w:r>
+      <w:r>
+        <w:rPr>
+          <w:rStyle w:val="DecValTok"/>
+        </w:rPr>
+        <w:t xml:space="preserve">37</w:t>
+      </w:r>
+      <w:r>
+        <w:rPr>
+          <w:rStyle w:val="NormalTok"/>
+        </w:rPr>
+        <w:t xml:space="preserve">, </w:t>
+      </w:r>
+      <w:r>
+        <w:rPr>
+          <w:rStyle w:val="AttributeTok"/>
+        </w:rPr>
+        <w:t xml:space="preserve">color=</w:t>
+      </w:r>
+      <w:r>
+        <w:rPr>
+          <w:rStyle w:val="StringTok"/>
+        </w:rPr>
+        <w:t xml:space="preserve">"red"</w:t>
+      </w:r>
+      <w:r>
+        <w:rPr>
+          <w:rStyle w:val="NormalTok"/>
+        </w:rPr>
+        <w:t xml:space="preserve">, </w:t>
+      </w:r>
+      <w:r>
+        <w:rPr>
+          <w:rStyle w:val="AttributeTok"/>
+        </w:rPr>
+        <w:t xml:space="preserve">linetype=</w:t>
+      </w:r>
+      <w:r>
+        <w:rPr>
+          <w:rStyle w:val="NormalTok"/>
+        </w:rPr>
+        <w:t xml:space="preserve"> </w:t>
+      </w:r>
+      <w:r>
+        <w:rPr>
+          <w:rStyle w:val="StringTok"/>
+        </w:rPr>
+        <w:t xml:space="preserve">"dashed"</w:t>
+      </w:r>
+      <w:r>
+        <w:rPr>
+          <w:rStyle w:val="NormalTok"/>
+        </w:rPr>
+        <w:t xml:space="preserve">)</w:t>
+      </w:r>
+      <w:r>
+        <w:rPr>
+          <w:rStyle w:val="SpecialCharTok"/>
+        </w:rPr>
+        <w:t xml:space="preserve">+</w:t>
+      </w:r>
+      <w:r>
+        <w:br/>
+      </w:r>
+      <w:r>
+        <w:rPr>
+          <w:rStyle w:val="NormalTok"/>
+        </w:rPr>
+        <w:t xml:space="preserve">  </w:t>
+      </w:r>
+      <w:r>
+        <w:rPr>
+          <w:rStyle w:val="FunctionTok"/>
+        </w:rPr>
+        <w:t xml:space="preserve">geom_vline</w:t>
+      </w:r>
+      <w:r>
+        <w:rPr>
+          <w:rStyle w:val="NormalTok"/>
+        </w:rPr>
+        <w:t xml:space="preserve">(</w:t>
+      </w:r>
+      <w:r>
+        <w:rPr>
+          <w:rStyle w:val="AttributeTok"/>
+        </w:rPr>
+        <w:t xml:space="preserve">xintercept =</w:t>
+      </w:r>
+      <w:r>
+        <w:rPr>
+          <w:rStyle w:val="NormalTok"/>
+        </w:rPr>
+        <w:t xml:space="preserve"> </w:t>
+      </w:r>
+      <w:r>
+        <w:rPr>
+          <w:rStyle w:val="DecValTok"/>
+        </w:rPr>
+        <w:t xml:space="preserve">55</w:t>
+      </w:r>
+      <w:r>
+        <w:rPr>
+          <w:rStyle w:val="NormalTok"/>
+        </w:rPr>
+        <w:t xml:space="preserve">, </w:t>
+      </w:r>
+      <w:r>
+        <w:rPr>
+          <w:rStyle w:val="AttributeTok"/>
+        </w:rPr>
+        <w:t xml:space="preserve">color=</w:t>
+      </w:r>
+      <w:r>
+        <w:rPr>
+          <w:rStyle w:val="StringTok"/>
+        </w:rPr>
+        <w:t xml:space="preserve">"red"</w:t>
+      </w:r>
+      <w:r>
+        <w:rPr>
+          <w:rStyle w:val="NormalTok"/>
+        </w:rPr>
+        <w:t xml:space="preserve">, </w:t>
+      </w:r>
+      <w:r>
+        <w:rPr>
+          <w:rStyle w:val="AttributeTok"/>
+        </w:rPr>
+        <w:t xml:space="preserve">linetype=</w:t>
+      </w:r>
+      <w:r>
+        <w:rPr>
+          <w:rStyle w:val="NormalTok"/>
+        </w:rPr>
+        <w:t xml:space="preserve"> </w:t>
+      </w:r>
+      <w:r>
+        <w:rPr>
+          <w:rStyle w:val="StringTok"/>
+        </w:rPr>
+        <w:t xml:space="preserve">"dashed"</w:t>
+      </w:r>
+      <w:r>
+        <w:rPr>
+          <w:rStyle w:val="NormalTok"/>
+        </w:rPr>
+        <w:t xml:space="preserve">)</w:t>
+      </w:r>
+    </w:p>
+    <w:p>
+      <w:pPr>
+        <w:pStyle w:val="SourceCode"/>
+      </w:pPr>
+      <w:r>
+        <w:rPr>
+          <w:rStyle w:val="VerbatimChar"/>
+        </w:rPr>
+        <w:t xml:space="preserve">## Warning: Removed 1 rows containing non-finite values (stat_bin).</w:t>
+      </w:r>
+    </w:p>
+    <w:p>
+      <w:pPr>
+        <w:pStyle w:val="FirstParagraph"/>
+      </w:pPr>
+      <w:r>
+        <w:drawing>
+          <wp:inline>
+            <wp:extent cx="5334000" cy="2872153"/>
+            <wp:effectExtent b="0" l="0" r="0" t="0"/>
+            <wp:docPr descr="" title="" id="42" name="Picture"/>
+            <a:graphic>
+              <a:graphicData uri="http://schemas.openxmlformats.org/drawingml/2006/picture">
+                <pic:pic>
+                  <pic:nvPicPr>
+                    <pic:cNvPr descr="demographic-data-exploration_files/figure-docx/unnamed-chunk-9-1.png" id="43" name="Picture"/>
+                    <pic:cNvPicPr>
+                      <a:picLocks noChangeArrowheads="1" noChangeAspect="1"/>
+                    </pic:cNvPicPr>
+                  </pic:nvPicPr>
+                  <pic:blipFill>
+                    <a:blip r:embed="rId41"/>
                     <a:stretch>
                       <a:fillRect/>
                     </a:stretch>
@@ -33384,9 +36728,33 @@
       </w:pPr>
       <w:r>
         <w:rPr>
-          <w:rStyle w:val="CommentTok"/>
-        </w:rPr>
-        <w:t xml:space="preserve">#ggplot(data=headscan_full)+</w:t>
+          <w:rStyle w:val="FunctionTok"/>
+        </w:rPr>
+        <w:t xml:space="preserve">ggplot</w:t>
+      </w:r>
+      <w:r>
+        <w:rPr>
+          <w:rStyle w:val="NormalTok"/>
+        </w:rPr>
+        <w:t xml:space="preserve">(</w:t>
+      </w:r>
+      <w:r>
+        <w:rPr>
+          <w:rStyle w:val="AttributeTok"/>
+        </w:rPr>
+        <w:t xml:space="preserve">data=</w:t>
+      </w:r>
+      <w:r>
+        <w:rPr>
+          <w:rStyle w:val="NormalTok"/>
+        </w:rPr>
+        <w:t xml:space="preserve">headscan_full)</w:t>
+      </w:r>
+      <w:r>
+        <w:rPr>
+          <w:rStyle w:val="SpecialCharTok"/>
+        </w:rPr>
+        <w:t xml:space="preserve">+</w:t>
       </w:r>
       <w:r>
         <w:br/>
@@ -33399,9 +36767,75 @@
       </w:r>
       <w:r>
         <w:rPr>
-          <w:rStyle w:val="CommentTok"/>
-        </w:rPr>
-        <w:t xml:space="preserve">#geom_histogram(binwidth=2, aes(x=age, fill=race_eth))+</w:t>
+          <w:rStyle w:val="FunctionTok"/>
+        </w:rPr>
+        <w:t xml:space="preserve">geom_histogram</w:t>
+      </w:r>
+      <w:r>
+        <w:rPr>
+          <w:rStyle w:val="NormalTok"/>
+        </w:rPr>
+        <w:t xml:space="preserve">(</w:t>
+      </w:r>
+      <w:r>
+        <w:rPr>
+          <w:rStyle w:val="AttributeTok"/>
+        </w:rPr>
+        <w:t xml:space="preserve">binwidth=</w:t>
+      </w:r>
+      <w:r>
+        <w:rPr>
+          <w:rStyle w:val="DecValTok"/>
+        </w:rPr>
+        <w:t xml:space="preserve">4</w:t>
+      </w:r>
+      <w:r>
+        <w:rPr>
+          <w:rStyle w:val="NormalTok"/>
+        </w:rPr>
+        <w:t xml:space="preserve">, </w:t>
+      </w:r>
+      <w:r>
+        <w:rPr>
+          <w:rStyle w:val="FunctionTok"/>
+        </w:rPr>
+        <w:t xml:space="preserve">aes</w:t>
+      </w:r>
+      <w:r>
+        <w:rPr>
+          <w:rStyle w:val="NormalTok"/>
+        </w:rPr>
+        <w:t xml:space="preserve">(</w:t>
+      </w:r>
+      <w:r>
+        <w:rPr>
+          <w:rStyle w:val="AttributeTok"/>
+        </w:rPr>
+        <w:t xml:space="preserve">x=</w:t>
+      </w:r>
+      <w:r>
+        <w:rPr>
+          <w:rStyle w:val="NormalTok"/>
+        </w:rPr>
+        <w:t xml:space="preserve">age, </w:t>
+      </w:r>
+      <w:r>
+        <w:rPr>
+          <w:rStyle w:val="AttributeTok"/>
+        </w:rPr>
+        <w:t xml:space="preserve">fill=</w:t>
+      </w:r>
+      <w:r>
+        <w:rPr>
+          <w:rStyle w:val="NormalTok"/>
+        </w:rPr>
+        <w:t xml:space="preserve">race_eth))</w:t>
+      </w:r>
+      <w:r>
+        <w:rPr>
+          <w:rStyle w:val="SpecialCharTok"/>
+        </w:rPr>
+        <w:t xml:space="preserve">+</w:t>
       </w:r>
       <w:r>
         <w:br/>
@@ -33414,9 +36848,21 @@
       </w:r>
       <w:r>
         <w:rPr>
-          <w:rStyle w:val="CommentTok"/>
-        </w:rPr>
-        <w:t xml:space="preserve">#scale_fill_grey()+</w:t>
+          <w:rStyle w:val="FunctionTok"/>
+        </w:rPr>
+        <w:t xml:space="preserve">scale_fill_grey</w:t>
+      </w:r>
+      <w:r>
+        <w:rPr>
+          <w:rStyle w:val="NormalTok"/>
+        </w:rPr>
+        <w:t xml:space="preserve">()</w:t>
+      </w:r>
+      <w:r>
+        <w:rPr>
+          <w:rStyle w:val="SpecialCharTok"/>
+        </w:rPr>
+        <w:t xml:space="preserve">+</w:t>
       </w:r>
       <w:r>
         <w:br/>
@@ -33429,9 +36875,63 @@
       </w:r>
       <w:r>
         <w:rPr>
-          <w:rStyle w:val="CommentTok"/>
-        </w:rPr>
-        <w:t xml:space="preserve">#labs(title= "Demographics of Headscan Sample",</w:t>
+          <w:rStyle w:val="FunctionTok"/>
+        </w:rPr>
+        <w:t xml:space="preserve">theme</w:t>
+      </w:r>
+      <w:r>
+        <w:rPr>
+          <w:rStyle w:val="NormalTok"/>
+        </w:rPr>
+        <w:t xml:space="preserve">(</w:t>
+      </w:r>
+      <w:r>
+        <w:rPr>
+          <w:rStyle w:val="AttributeTok"/>
+        </w:rPr>
+        <w:t xml:space="preserve">text=</w:t>
+      </w:r>
+      <w:r>
+        <w:rPr>
+          <w:rStyle w:val="FunctionTok"/>
+        </w:rPr>
+        <w:t xml:space="preserve">element_text</w:t>
+      </w:r>
+      <w:r>
+        <w:rPr>
+          <w:rStyle w:val="NormalTok"/>
+        </w:rPr>
+        <w:t xml:space="preserve">(</w:t>
+      </w:r>
+      <w:r>
+        <w:rPr>
+          <w:rStyle w:val="AttributeTok"/>
+        </w:rPr>
+        <w:t xml:space="preserve">family=</w:t>
+      </w:r>
+      <w:r>
+        <w:rPr>
+          <w:rStyle w:val="NormalTok"/>
+        </w:rPr>
+        <w:t xml:space="preserve"> </w:t>
+      </w:r>
+      <w:r>
+        <w:rPr>
+          <w:rStyle w:val="StringTok"/>
+        </w:rPr>
+        <w:t xml:space="preserve">"Times New Roman"</w:t>
+      </w:r>
+      <w:r>
+        <w:rPr>
+          <w:rStyle w:val="NormalTok"/>
+        </w:rPr>
+        <w:t xml:space="preserve">))</w:t>
+      </w:r>
+      <w:r>
+        <w:rPr>
+          <w:rStyle w:val="SpecialCharTok"/>
+        </w:rPr>
+        <w:t xml:space="preserve">+</w:t>
       </w:r>
       <w:r>
         <w:br/>
@@ -33440,13 +36940,76 @@
         <w:rPr>
           <w:rStyle w:val="NormalTok"/>
         </w:rPr>
+        <w:t xml:space="preserve">  </w:t>
+      </w:r>
+      <w:r>
+        <w:rPr>
+          <w:rStyle w:val="FunctionTok"/>
+        </w:rPr>
+        <w:t xml:space="preserve">labs</w:t>
+      </w:r>
+      <w:r>
+        <w:rPr>
+          <w:rStyle w:val="NormalTok"/>
+        </w:rPr>
+        <w:t xml:space="preserve">(</w:t>
+      </w:r>
+      <w:r>
+        <w:rPr>
+          <w:rStyle w:val="AttributeTok"/>
+        </w:rPr>
+        <w:t xml:space="preserve">title=</w:t>
+      </w:r>
+      <w:r>
+        <w:rPr>
+          <w:rStyle w:val="NormalTok"/>
+        </w:rPr>
+        <w:t xml:space="preserve"> </w:t>
+      </w:r>
+      <w:r>
+        <w:rPr>
+          <w:rStyle w:val="StringTok"/>
+        </w:rPr>
+        <w:t xml:space="preserve">"Demographics of Headscan Sample"</w:t>
+      </w:r>
+      <w:r>
+        <w:rPr>
+          <w:rStyle w:val="NormalTok"/>
+        </w:rPr>
+        <w:t xml:space="preserve">,</w:t>
+      </w:r>
+      <w:r>
+        <w:br/>
+      </w:r>
+      <w:r>
+        <w:rPr>
+          <w:rStyle w:val="NormalTok"/>
+        </w:rPr>
         <w:t xml:space="preserve">       </w:t>
       </w:r>
       <w:r>
         <w:rPr>
-          <w:rStyle w:val="CommentTok"/>
-        </w:rPr>
-        <w:t xml:space="preserve">#subtitle = "Data collected by Human Solutions",</w:t>
+          <w:rStyle w:val="AttributeTok"/>
+        </w:rPr>
+        <w:t xml:space="preserve">subtitle =</w:t>
+      </w:r>
+      <w:r>
+        <w:rPr>
+          <w:rStyle w:val="NormalTok"/>
+        </w:rPr>
+        <w:t xml:space="preserve"> </w:t>
+      </w:r>
+      <w:r>
+        <w:rPr>
+          <w:rStyle w:val="StringTok"/>
+        </w:rPr>
+        <w:t xml:space="preserve">"Data collected by Human Solutions"</w:t>
+      </w:r>
+      <w:r>
+        <w:rPr>
+          <w:rStyle w:val="NormalTok"/>
+        </w:rPr>
+        <w:t xml:space="preserve">,</w:t>
       </w:r>
       <w:r>
         <w:br/>
@@ -33459,9 +37022,27 @@
       </w:r>
       <w:r>
         <w:rPr>
-          <w:rStyle w:val="CommentTok"/>
-        </w:rPr>
-        <w:t xml:space="preserve">#fill= "Ethnicity",</w:t>
+          <w:rStyle w:val="AttributeTok"/>
+        </w:rPr>
+        <w:t xml:space="preserve">fill=</w:t>
+      </w:r>
+      <w:r>
+        <w:rPr>
+          <w:rStyle w:val="NormalTok"/>
+        </w:rPr>
+        <w:t xml:space="preserve"> </w:t>
+      </w:r>
+      <w:r>
+        <w:rPr>
+          <w:rStyle w:val="StringTok"/>
+        </w:rPr>
+        <w:t xml:space="preserve">"Ethnicity"</w:t>
+      </w:r>
+      <w:r>
+        <w:rPr>
+          <w:rStyle w:val="NormalTok"/>
+        </w:rPr>
+        <w:t xml:space="preserve">,</w:t>
       </w:r>
       <w:r>
         <w:br/>
@@ -33474,9 +37055,21 @@
       </w:r>
       <w:r>
         <w:rPr>
-          <w:rStyle w:val="CommentTok"/>
-        </w:rPr>
-        <w:t xml:space="preserve">#y="Count",</w:t>
+          <w:rStyle w:val="AttributeTok"/>
+        </w:rPr>
+        <w:t xml:space="preserve">y=</w:t>
+      </w:r>
+      <w:r>
+        <w:rPr>
+          <w:rStyle w:val="StringTok"/>
+        </w:rPr>
+        <w:t xml:space="preserve">"Count"</w:t>
+      </w:r>
+      <w:r>
+        <w:rPr>
+          <w:rStyle w:val="NormalTok"/>
+        </w:rPr>
+        <w:t xml:space="preserve">,</w:t>
       </w:r>
       <w:r>
         <w:br/>
@@ -33489,9 +37082,21 @@
       </w:r>
       <w:r>
         <w:rPr>
-          <w:rStyle w:val="CommentTok"/>
-        </w:rPr>
-        <w:t xml:space="preserve">#x="Age")</w:t>
+          <w:rStyle w:val="AttributeTok"/>
+        </w:rPr>
+        <w:t xml:space="preserve">x=</w:t>
+      </w:r>
+      <w:r>
+        <w:rPr>
+          <w:rStyle w:val="StringTok"/>
+        </w:rPr>
+        <w:t xml:space="preserve">"Age"</w:t>
+      </w:r>
+      <w:r>
+        <w:rPr>
+          <w:rStyle w:val="NormalTok"/>
+        </w:rPr>
+        <w:t xml:space="preserve">)</w:t>
       </w:r>
     </w:p>
     <w:p>
@@ -33500,9 +37105,91 @@
       </w:pPr>
       <w:r>
         <w:rPr>
-          <w:rStyle w:val="CommentTok"/>
-        </w:rPr>
-        <w:t xml:space="preserve">#ggplot(data=headscan_full)+</w:t>
+          <w:rStyle w:val="VerbatimChar"/>
+        </w:rPr>
+        <w:t xml:space="preserve">## Warning: Removed 1 rows containing non-finite values (stat_bin).</w:t>
+      </w:r>
+    </w:p>
+    <w:p>
+      <w:pPr>
+        <w:pStyle w:val="FirstParagraph"/>
+      </w:pPr>
+      <w:r>
+        <w:drawing>
+          <wp:inline>
+            <wp:extent cx="4620126" cy="3696101"/>
+            <wp:effectExtent b="0" l="0" r="0" t="0"/>
+            <wp:docPr descr="" title="" id="45" name="Picture"/>
+            <a:graphic>
+              <a:graphicData uri="http://schemas.openxmlformats.org/drawingml/2006/picture">
+                <pic:pic>
+                  <pic:nvPicPr>
+                    <pic:cNvPr descr="demographic-data-exploration_files/figure-docx/unnamed-chunk-10-1.png" id="46" name="Picture"/>
+                    <pic:cNvPicPr>
+                      <a:picLocks noChangeArrowheads="1" noChangeAspect="1"/>
+                    </pic:cNvPicPr>
+                  </pic:nvPicPr>
+                  <pic:blipFill>
+                    <a:blip r:embed="rId44"/>
+                    <a:stretch>
+                      <a:fillRect/>
+                    </a:stretch>
+                  </pic:blipFill>
+                  <pic:spPr bwMode="auto">
+                    <a:xfrm>
+                      <a:off x="0" y="0"/>
+                      <a:ext cx="4620126" cy="3696101"/>
+                    </a:xfrm>
+                    <a:prstGeom prst="rect">
+                      <a:avLst/>
+                    </a:prstGeom>
+                    <a:noFill/>
+                    <a:ln w="9525">
+                      <a:noFill/>
+                      <a:headEnd/>
+                      <a:tailEnd/>
+                    </a:ln>
+                  </pic:spPr>
+                </pic:pic>
+              </a:graphicData>
+            </a:graphic>
+          </wp:inline>
+        </w:drawing>
+      </w:r>
+    </w:p>
+    <w:p>
+      <w:pPr>
+        <w:pStyle w:val="SourceCode"/>
+      </w:pPr>
+      <w:r>
+        <w:rPr>
+          <w:rStyle w:val="FunctionTok"/>
+        </w:rPr>
+        <w:t xml:space="preserve">ggplot</w:t>
+      </w:r>
+      <w:r>
+        <w:rPr>
+          <w:rStyle w:val="NormalTok"/>
+        </w:rPr>
+        <w:t xml:space="preserve">(</w:t>
+      </w:r>
+      <w:r>
+        <w:rPr>
+          <w:rStyle w:val="AttributeTok"/>
+        </w:rPr>
+        <w:t xml:space="preserve">data=</w:t>
+      </w:r>
+      <w:r>
+        <w:rPr>
+          <w:rStyle w:val="NormalTok"/>
+        </w:rPr>
+        <w:t xml:space="preserve">headscan_full)</w:t>
+      </w:r>
+      <w:r>
+        <w:rPr>
+          <w:rStyle w:val="SpecialCharTok"/>
+        </w:rPr>
+        <w:t xml:space="preserve">+</w:t>
       </w:r>
       <w:r>
         <w:br/>
@@ -33515,9 +37202,69 @@
       </w:r>
       <w:r>
         <w:rPr>
-          <w:rStyle w:val="CommentTok"/>
-        </w:rPr>
-        <w:t xml:space="preserve">#geom_boxplot(aes(x=race_eth, y=age, fill=gender))+</w:t>
+          <w:rStyle w:val="FunctionTok"/>
+        </w:rPr>
+        <w:t xml:space="preserve">geom_boxplot</w:t>
+      </w:r>
+      <w:r>
+        <w:rPr>
+          <w:rStyle w:val="NormalTok"/>
+        </w:rPr>
+        <w:t xml:space="preserve">(</w:t>
+      </w:r>
+      <w:r>
+        <w:rPr>
+          <w:rStyle w:val="FunctionTok"/>
+        </w:rPr>
+        <w:t xml:space="preserve">aes</w:t>
+      </w:r>
+      <w:r>
+        <w:rPr>
+          <w:rStyle w:val="NormalTok"/>
+        </w:rPr>
+        <w:t xml:space="preserve">(</w:t>
+      </w:r>
+      <w:r>
+        <w:rPr>
+          <w:rStyle w:val="AttributeTok"/>
+        </w:rPr>
+        <w:t xml:space="preserve">x=</w:t>
+      </w:r>
+      <w:r>
+        <w:rPr>
+          <w:rStyle w:val="NormalTok"/>
+        </w:rPr>
+        <w:t xml:space="preserve">race_eth, </w:t>
+      </w:r>
+      <w:r>
+        <w:rPr>
+          <w:rStyle w:val="AttributeTok"/>
+        </w:rPr>
+        <w:t xml:space="preserve">y=</w:t>
+      </w:r>
+      <w:r>
+        <w:rPr>
+          <w:rStyle w:val="NormalTok"/>
+        </w:rPr>
+        <w:t xml:space="preserve">age, </w:t>
+      </w:r>
+      <w:r>
+        <w:rPr>
+          <w:rStyle w:val="AttributeTok"/>
+        </w:rPr>
+        <w:t xml:space="preserve">fill=</w:t>
+      </w:r>
+      <w:r>
+        <w:rPr>
+          <w:rStyle w:val="NormalTok"/>
+        </w:rPr>
+        <w:t xml:space="preserve">gender))</w:t>
+      </w:r>
+      <w:r>
+        <w:rPr>
+          <w:rStyle w:val="SpecialCharTok"/>
+        </w:rPr>
+        <w:t xml:space="preserve">+</w:t>
       </w:r>
       <w:r>
         <w:br/>
@@ -33530,9 +37277,21 @@
       </w:r>
       <w:r>
         <w:rPr>
-          <w:rStyle w:val="CommentTok"/>
-        </w:rPr>
-        <w:t xml:space="preserve">#scale_fill_grey()+</w:t>
+          <w:rStyle w:val="FunctionTok"/>
+        </w:rPr>
+        <w:t xml:space="preserve">scale_fill_grey</w:t>
+      </w:r>
+      <w:r>
+        <w:rPr>
+          <w:rStyle w:val="NormalTok"/>
+        </w:rPr>
+        <w:t xml:space="preserve">()</w:t>
+      </w:r>
+      <w:r>
+        <w:rPr>
+          <w:rStyle w:val="SpecialCharTok"/>
+        </w:rPr>
+        <w:t xml:space="preserve">+</w:t>
       </w:r>
       <w:r>
         <w:br/>
@@ -33545,9 +37304,121 @@
       </w:r>
       <w:r>
         <w:rPr>
-          <w:rStyle w:val="CommentTok"/>
-        </w:rPr>
-        <w:t xml:space="preserve">#theme(axis.text.x = element_text(angle = 45))</w:t>
+          <w:rStyle w:val="FunctionTok"/>
+        </w:rPr>
+        <w:t xml:space="preserve">theme</w:t>
+      </w:r>
+      <w:r>
+        <w:rPr>
+          <w:rStyle w:val="NormalTok"/>
+        </w:rPr>
+        <w:t xml:space="preserve">(</w:t>
+      </w:r>
+      <w:r>
+        <w:rPr>
+          <w:rStyle w:val="AttributeTok"/>
+        </w:rPr>
+        <w:t xml:space="preserve">axis.text.x =</w:t>
+      </w:r>
+      <w:r>
+        <w:rPr>
+          <w:rStyle w:val="NormalTok"/>
+        </w:rPr>
+        <w:t xml:space="preserve"> </w:t>
+      </w:r>
+      <w:r>
+        <w:rPr>
+          <w:rStyle w:val="FunctionTok"/>
+        </w:rPr>
+        <w:t xml:space="preserve">element_text</w:t>
+      </w:r>
+      <w:r>
+        <w:rPr>
+          <w:rStyle w:val="NormalTok"/>
+        </w:rPr>
+        <w:t xml:space="preserve">(</w:t>
+      </w:r>
+      <w:r>
+        <w:rPr>
+          <w:rStyle w:val="AttributeTok"/>
+        </w:rPr>
+        <w:t xml:space="preserve">angle =</w:t>
+      </w:r>
+      <w:r>
+        <w:rPr>
+          <w:rStyle w:val="NormalTok"/>
+        </w:rPr>
+        <w:t xml:space="preserve"> </w:t>
+      </w:r>
+      <w:r>
+        <w:rPr>
+          <w:rStyle w:val="DecValTok"/>
+        </w:rPr>
+        <w:t xml:space="preserve">45</w:t>
+      </w:r>
+      <w:r>
+        <w:rPr>
+          <w:rStyle w:val="NormalTok"/>
+        </w:rPr>
+        <w:t xml:space="preserve">))</w:t>
+      </w:r>
+    </w:p>
+    <w:p>
+      <w:pPr>
+        <w:pStyle w:val="SourceCode"/>
+      </w:pPr>
+      <w:r>
+        <w:rPr>
+          <w:rStyle w:val="VerbatimChar"/>
+        </w:rPr>
+        <w:t xml:space="preserve">## Warning: Removed 1 rows containing non-finite values (stat_boxplot).</w:t>
+      </w:r>
+    </w:p>
+    <w:p>
+      <w:pPr>
+        <w:pStyle w:val="FirstParagraph"/>
+      </w:pPr>
+      <w:r>
+        <w:drawing>
+          <wp:inline>
+            <wp:extent cx="4620126" cy="3696101"/>
+            <wp:effectExtent b="0" l="0" r="0" t="0"/>
+            <wp:docPr descr="" title="" id="48" name="Picture"/>
+            <a:graphic>
+              <a:graphicData uri="http://schemas.openxmlformats.org/drawingml/2006/picture">
+                <pic:pic>
+                  <pic:nvPicPr>
+                    <pic:cNvPr descr="demographic-data-exploration_files/figure-docx/unnamed-chunk-11-1.png" id="49" name="Picture"/>
+                    <pic:cNvPicPr>
+                      <a:picLocks noChangeArrowheads="1" noChangeAspect="1"/>
+                    </pic:cNvPicPr>
+                  </pic:nvPicPr>
+                  <pic:blipFill>
+                    <a:blip r:embed="rId47"/>
+                    <a:stretch>
+                      <a:fillRect/>
+                    </a:stretch>
+                  </pic:blipFill>
+                  <pic:spPr bwMode="auto">
+                    <a:xfrm>
+                      <a:off x="0" y="0"/>
+                      <a:ext cx="4620126" cy="3696101"/>
+                    </a:xfrm>
+                    <a:prstGeom prst="rect">
+                      <a:avLst/>
+                    </a:prstGeom>
+                    <a:noFill/>
+                    <a:ln w="9525">
+                      <a:noFill/>
+                      <a:headEnd/>
+                      <a:tailEnd/>
+                    </a:ln>
+                  </pic:spPr>
+                </pic:pic>
+              </a:graphicData>
+            </a:graphic>
+          </wp:inline>
+        </w:drawing>
       </w:r>
     </w:p>
     <w:sectPr/>

--- a/demographic-data-exploration.docx
+++ b/demographic-data-exploration.docx
@@ -717,33 +717,6 @@
       </w:pPr>
       <w:r>
         <w:rPr>
-          <w:rStyle w:val="CommentTok"/>
-        </w:rPr>
-        <w:t xml:space="preserve">#load(file="headscan_full")</w:t>
-      </w:r>
-      <w:r>
-        <w:br/>
-      </w:r>
-      <w:r>
-        <w:rPr>
-          <w:rStyle w:val="CommentTok"/>
-        </w:rPr>
-        <w:t xml:space="preserve">#headscan_full &lt;- read_csv("C:\\Users\\19177\\OneDrive - Colostate\\Desktop\\Dissertation\\headscan_dissertation\\headscan_full.csv")</w:t>
-      </w:r>
-      <w:r>
-        <w:br/>
-      </w:r>
-      <w:r>
-        <w:rPr>
-          <w:rStyle w:val="CommentTok"/>
-        </w:rPr>
-        <w:t xml:space="preserve">#is.data.frame(headscan_full)</w:t>
-      </w:r>
-      <w:r>
-        <w:br/>
-      </w:r>
-      <w:r>
-        <w:rPr>
           <w:rStyle w:val="NormalTok"/>
         </w:rPr>
         <w:t xml:space="preserve">headscan_full </w:t>
@@ -1315,7 +1288,7 @@
         <w:rPr>
           <w:rStyle w:val="VerbatimChar"/>
         </w:rPr>
-        <w:t xml:space="preserve">## tibble [2,017 × 33] (S3: tbl_df/tbl/data.frame)</w:t>
+        <w:t xml:space="preserve">## tibble [2,016 × 33] (S3: tbl_df/tbl/data.frame)</w:t>
       </w:r>
       <w:r>
         <w:br/>
@@ -1324,7 +1297,7 @@
         <w:rPr>
           <w:rStyle w:val="VerbatimChar"/>
         </w:rPr>
-        <w:t xml:space="preserve">##  $ ID       : chr [1:2017] "400-20201012-002" "400-20201012-003" "400-20201012-004" "400-20201012-005" ...</w:t>
+        <w:t xml:space="preserve">##  $ ID       : chr [1:2016] "400-20201012-002" "400-20201012-003" "400-20201012-004" "400-20201012-005" ...</w:t>
       </w:r>
       <w:r>
         <w:br/>
@@ -1333,7 +1306,7 @@
         <w:rPr>
           <w:rStyle w:val="VerbatimChar"/>
         </w:rPr>
-        <w:t xml:space="preserve">##  $ AA_C     : num [1:2017] 6.5 5.5 7 5.8 6.7 6 5.9 5.9 6.5 6.5 ...</w:t>
+        <w:t xml:space="preserve">##  $ AA_C     : num [1:2016] 6.5 5.5 7 5.8 6.7 6 5.9 5.9 6.5 6.5 ...</w:t>
       </w:r>
       <w:r>
         <w:br/>
@@ -1342,7 +1315,7 @@
         <w:rPr>
           <w:rStyle w:val="VerbatimChar"/>
         </w:rPr>
-        <w:t xml:space="preserve">##  $ BGl_C    : num [1:2017] 31.5 28.9 29.3 31.3 28.8 30.6 32 NA 30 27.7 ...</w:t>
+        <w:t xml:space="preserve">##  $ BGl_C    : num [1:2016] 31.5 28.9 29.3 31.3 28.8 30.6 32 NA 30 27.7 ...</w:t>
       </w:r>
       <w:r>
         <w:br/>
@@ -1351,7 +1324,7 @@
         <w:rPr>
           <w:rStyle w:val="VerbatimChar"/>
         </w:rPr>
-        <w:t xml:space="preserve">##  $ BiW_C    : num [1:2017] 13 12.7 14.3 14 13.7 13 14.1 13.8 14.3 15 ...</w:t>
+        <w:t xml:space="preserve">##  $ BiW_C    : num [1:2016] 13 12.7 14.3 14 13.7 13 14.1 13.8 14.3 15 ...</w:t>
       </w:r>
       <w:r>
         <w:br/>
@@ -1360,7 +1333,7 @@
         <w:rPr>
           <w:rStyle w:val="VerbatimChar"/>
         </w:rPr>
-        <w:t xml:space="preserve">##  $ BiW_L    : num [1:2017] 11.5 10.8 12.1 10.9 10.4 10.6 10.9 11.1 11.3 11.6 ...</w:t>
+        <w:t xml:space="preserve">##  $ BiW_L    : num [1:2016] 11.5 10.8 12.1 10.9 10.4 10.6 10.9 11.1 11.3 11.6 ...</w:t>
       </w:r>
       <w:r>
         <w:br/>
@@ -1369,7 +1342,7 @@
         <w:rPr>
           <w:rStyle w:val="VerbatimChar"/>
         </w:rPr>
-        <w:t xml:space="preserve">##  $ ChCh_C   : num [1:2017] 6.2 6.4 6.8 7 7 7 6.7 6.9 6.7 6.3 ...</w:t>
+        <w:t xml:space="preserve">##  $ ChCh_C   : num [1:2016] 6.2 6.4 6.8 7 7 7 6.7 6.9 6.7 6.3 ...</w:t>
       </w:r>
       <w:r>
         <w:br/>
@@ -1378,7 +1351,7 @@
         <w:rPr>
           <w:rStyle w:val="VerbatimChar"/>
         </w:rPr>
-        <w:t xml:space="preserve">##  $ GoSub_C  : num [1:2017] 9.3 9.3 11.5 9.3 10.3 10 7.9 10.6 8.5 10.2 ...</w:t>
+        <w:t xml:space="preserve">##  $ GoSub_C  : num [1:2016] 9.3 9.3 11.5 9.3 10.3 10 7.9 10.6 8.5 10.2 ...</w:t>
       </w:r>
       <w:r>
         <w:br/>
@@ -1387,7 +1360,7 @@
         <w:rPr>
           <w:rStyle w:val="VerbatimChar"/>
         </w:rPr>
-        <w:t xml:space="preserve">##  $ NRB_L    : num [1:2017] 1.7 1.8 1.9 2.1 1.9 1.4 1.7 1.8 1.6 1.7 ...</w:t>
+        <w:t xml:space="preserve">##  $ NRB_L    : num [1:2016] 1.7 1.8 1.9 2.1 1.9 1.4 1.7 1.8 1.6 1.7 ...</w:t>
       </w:r>
       <w:r>
         <w:br/>
@@ -1396,7 +1369,7 @@
         <w:rPr>
           <w:rStyle w:val="VerbatimChar"/>
         </w:rPr>
-        <w:t xml:space="preserve">##  $ ProA_L   : num [1:2017] 2.8 2.5 3.1 2.3 2.8 2.8 2.6 2.7 3.2 2.8 ...</w:t>
+        <w:t xml:space="preserve">##  $ ProA_L   : num [1:2016] 2.8 2.5 3.1 2.3 2.8 2.8 2.6 2.7 3.2 2.8 ...</w:t>
       </w:r>
       <w:r>
         <w:br/>
@@ -1405,7 +1378,7 @@
         <w:rPr>
           <w:rStyle w:val="VerbatimChar"/>
         </w:rPr>
-        <w:t xml:space="preserve">##  $ ProA_C   : num [1:2017] 3.1 2.7 3.3 2.7 3.1 2.9 2.7 2.9 3.4 3.1 ...</w:t>
+        <w:t xml:space="preserve">##  $ ProA_C   : num [1:2016] 3.1 2.7 3.3 2.7 3.1 2.9 2.7 2.9 3.4 3.1 ...</w:t>
       </w:r>
       <w:r>
         <w:br/>
@@ -1414,7 +1387,7 @@
         <w:rPr>
           <w:rStyle w:val="VerbatimChar"/>
         </w:rPr>
-        <w:t xml:space="preserve">##  $ ProS_C   : num [1:2017] 1.8 2 1.4 1.3 2.2 2.2 1.9 1.4 2.6 2.4 ...</w:t>
+        <w:t xml:space="preserve">##  $ ProS_C   : num [1:2016] 1.8 2 1.4 1.3 2.2 2.2 1.9 1.4 2.6 2.4 ...</w:t>
       </w:r>
       <w:r>
         <w:br/>
@@ -1423,7 +1396,7 @@
         <w:rPr>
           <w:rStyle w:val="VerbatimChar"/>
         </w:rPr>
-        <w:t xml:space="preserve">##  $ ProS_L   : num [1:2017] 1.7 1.8 1.4 1.3 2 2 1.8 1.2 2.4 2.2 ...</w:t>
+        <w:t xml:space="preserve">##  $ ProS_L   : num [1:2016] 1.7 1.8 1.4 1.3 2 2 1.8 1.2 2.4 2.2 ...</w:t>
       </w:r>
       <w:r>
         <w:br/>
@@ -1432,7 +1405,7 @@
         <w:rPr>
           <w:rStyle w:val="VerbatimChar"/>
         </w:rPr>
-        <w:t xml:space="preserve">##  $ SelP_C   : num [1:2017] 4.2 4.1 5.1 4.5 4.7 4.8 4.6 4.2 4.7 4.4 ...</w:t>
+        <w:t xml:space="preserve">##  $ SelP_C   : num [1:2016] 4.2 4.1 5.1 4.5 4.7 4.8 4.6 4.2 4.7 4.4 ...</w:t>
       </w:r>
       <w:r>
         <w:br/>
@@ -1441,7 +1414,7 @@
         <w:rPr>
           <w:rStyle w:val="VerbatimChar"/>
         </w:rPr>
-        <w:t xml:space="preserve">##  $ SelP_L   : num [1:2017] 4.2 4.1 5.1 4.4 4.7 4.8 4.6 4.1 4.6 4.4 ...</w:t>
+        <w:t xml:space="preserve">##  $ SelP_L   : num [1:2016] 4.2 4.1 5.1 4.4 4.7 4.8 4.6 4.1 4.6 4.4 ...</w:t>
       </w:r>
       <w:r>
         <w:br/>
@@ -1450,7 +1423,7 @@
         <w:rPr>
           <w:rStyle w:val="VerbatimChar"/>
         </w:rPr>
-        <w:t xml:space="preserve">##  $ SelDH_C  : num [1:2017] 1.5 0.9 0.9 1.1 1.3 1.5 0.9 0.9 1.2 1.4 ...</w:t>
+        <w:t xml:space="preserve">##  $ SelDH_C  : num [1:2016] 1.5 0.9 0.9 1.1 1.3 1.5 0.9 0.9 1.2 1.4 ...</w:t>
       </w:r>
       <w:r>
         <w:br/>
@@ -1459,7 +1432,7 @@
         <w:rPr>
           <w:rStyle w:val="VerbatimChar"/>
         </w:rPr>
-        <w:t xml:space="preserve">##  $ SelM_L   : num [1:2017] 12.2 9.9 13 11.5 11.9 12.6 11.7 11.2 11.7 11.7 ...</w:t>
+        <w:t xml:space="preserve">##  $ SelM_L   : num [1:2016] 12.2 9.9 13 11.5 11.9 12.6 11.7 11.2 11.7 11.7 ...</w:t>
       </w:r>
       <w:r>
         <w:br/>
@@ -1468,7 +1441,7 @@
         <w:rPr>
           <w:rStyle w:val="VerbatimChar"/>
         </w:rPr>
-        <w:t xml:space="preserve">##  $ SnasM_C  : num [1:2017] 8.2 5.5 8.4 7.4 7.3 8 7.8 7.6 6.4 7.5 ...</w:t>
+        <w:t xml:space="preserve">##  $ SnasM_C  : num [1:2016] 8.2 5.5 8.4 7.4 7.3 8 7.8 7.6 6.4 7.5 ...</w:t>
       </w:r>
       <w:r>
         <w:br/>
@@ -1477,7 +1450,7 @@
         <w:rPr>
           <w:rStyle w:val="VerbatimChar"/>
         </w:rPr>
-        <w:t xml:space="preserve">##  $ SmanM_C  : num [1:2017] 5.9 5.1 4.5 4.3 3.3 3.4 5.5 3.7 6.1 4.1 ...</w:t>
+        <w:t xml:space="preserve">##  $ SmanM_C  : num [1:2016] 5.9 5.1 4.5 4.3 3.3 3.4 5.5 3.7 6.1 4.1 ...</w:t>
       </w:r>
       <w:r>
         <w:br/>
@@ -1486,7 +1459,7 @@
         <w:rPr>
           <w:rStyle w:val="VerbatimChar"/>
         </w:rPr>
-        <w:t xml:space="preserve">##  $ SmanM_L  : num [1:2017] 5.5 5 4.5 4.2 3.3 3.4 5 3.6 5.9 4 ...</w:t>
+        <w:t xml:space="preserve">##  $ SmanM_L  : num [1:2016] 5.5 5 4.5 4.2 3.3 3.4 5 3.6 5.9 4 ...</w:t>
       </w:r>
       <w:r>
         <w:br/>
@@ -1495,7 +1468,7 @@
         <w:rPr>
           <w:rStyle w:val="VerbatimChar"/>
         </w:rPr>
-        <w:t xml:space="preserve">##  $ SnasM_L  : num [1:2017] 7.5 5.3 7.8 6.9 6.7 7.6 6.9 7.1 6.2 6.9 ...</w:t>
+        <w:t xml:space="preserve">##  $ SnasM_L  : num [1:2016] 7.5 5.3 7.8 6.9 6.7 7.6 6.9 7.1 6.2 6.9 ...</w:t>
       </w:r>
       <w:r>
         <w:br/>
@@ -1504,7 +1477,7 @@
         <w:rPr>
           <w:rStyle w:val="VerbatimChar"/>
         </w:rPr>
-        <w:t xml:space="preserve">##  $ TrHO_C   : num [1:2017] 17.9 16.3 16.9 16.6 15.9 16.2 16.9 NA 16.7 16.6 ...</w:t>
+        <w:t xml:space="preserve">##  $ TrHO_C   : num [1:2016] 17.9 16.3 16.9 16.6 15.9 16.2 16.9 NA 16.7 16.6 ...</w:t>
       </w:r>
       <w:r>
         <w:br/>
@@ -1513,7 +1486,7 @@
         <w:rPr>
           <w:rStyle w:val="VerbatimChar"/>
         </w:rPr>
-        <w:t xml:space="preserve">##  $ TrEJ_C   : num [1:2017] 4 3.2 3.9 2.9 4.6 4.2 2.9 3.2 2.9 3.3 ...</w:t>
+        <w:t xml:space="preserve">##  $ TrEJ_C   : num [1:2016] 4 3.2 3.9 2.9 4.6 4.2 2.9 3.2 2.9 3.3 ...</w:t>
       </w:r>
       <w:r>
         <w:br/>
@@ -1522,7 +1495,7 @@
         <w:rPr>
           <w:rStyle w:val="VerbatimChar"/>
         </w:rPr>
-        <w:t xml:space="preserve">##  $ TrGo_C   : num [1:2017] 8.4 5.7 7 6.1 6.8 7 7.5 6.1 6.7 6.4 ...</w:t>
+        <w:t xml:space="preserve">##  $ TrGo_C   : num [1:2016] 8.4 5.7 7 6.1 6.8 7 7.5 6.1 6.7 6.4 ...</w:t>
       </w:r>
       <w:r>
         <w:br/>
@@ -1531,7 +1504,7 @@
         <w:rPr>
           <w:rStyle w:val="VerbatimChar"/>
         </w:rPr>
-        <w:t xml:space="preserve">##  $ TrSel_C  : num [1:2017] 14.9 13.8 15 13.3 14 15.1 14 13.8 15.6 14.3 ...</w:t>
+        <w:t xml:space="preserve">##  $ TrSel_C  : num [1:2016] 14.9 13.8 15 13.3 14 15.1 14 13.8 15.6 14.3 ...</w:t>
       </w:r>
       <w:r>
         <w:br/>
@@ -1540,7 +1513,7 @@
         <w:rPr>
           <w:rStyle w:val="VerbatimChar"/>
         </w:rPr>
-        <w:t xml:space="preserve">##  $ TrSman_C : num [1:2017] 17.7 14.5 17.8 14.7 15.7 16.4 14.9 15.9 15.1 16 ...</w:t>
+        <w:t xml:space="preserve">##  $ TrSman_C : num [1:2016] 17.7 14.5 17.8 14.7 15.7 16.4 14.9 15.9 15.1 16 ...</w:t>
       </w:r>
       <w:r>
         <w:br/>
@@ -1549,7 +1522,7 @@
         <w:rPr>
           <w:rStyle w:val="VerbatimChar"/>
         </w:rPr>
-        <w:t xml:space="preserve">##  $ TrSnas_C : num [1:2017] 16.3 14.2 16.7 14.5 15.2 15.7 14.8 14.9 15.7 NA ...</w:t>
+        <w:t xml:space="preserve">##  $ TrSnas_C : num [1:2016] 16.3 14.2 16.7 14.5 15.2 15.7 14.8 14.9 15.7 NA ...</w:t>
       </w:r>
       <w:r>
         <w:br/>
@@ -1558,7 +1531,7 @@
         <w:rPr>
           <w:rStyle w:val="VerbatimChar"/>
         </w:rPr>
-        <w:t xml:space="preserve">##  $ TrTr_C   : num [1:2017] 29.6 27.6 29.2 27.3 27.9 30 28.3 27.5 30.7 28.6 ...</w:t>
+        <w:t xml:space="preserve">##  $ TrTr_C   : num [1:2016] 29.6 27.6 29.2 27.3 27.9 30 28.3 27.5 30.7 28.6 ...</w:t>
       </w:r>
       <w:r>
         <w:br/>
@@ -1567,7 +1540,7 @@
         <w:rPr>
           <w:rStyle w:val="VerbatimChar"/>
         </w:rPr>
-        <w:t xml:space="preserve">##  $ TrTr_L   : num [1:2017] 15.5 14.1 15.6 14.9 14.6 14.6 14.7 15.1 15.7 14.4 ...</w:t>
+        <w:t xml:space="preserve">##  $ TrTr_L   : num [1:2016] 15.5 14.1 15.6 14.9 14.6 14.6 14.7 15.1 15.7 14.4 ...</w:t>
       </w:r>
       <w:r>
         <w:br/>
@@ -1585,7 +1558,7 @@
         <w:rPr>
           <w:rStyle w:val="VerbatimChar"/>
         </w:rPr>
-        <w:t xml:space="preserve">##  $ age      : num [1:2017] 31 49 49 34 49 55 26 18 25 27 ...</w:t>
+        <w:t xml:space="preserve">##  $ age      : num [1:2016] 31 49 49 34 49 55 26 18 25 27 ...</w:t>
       </w:r>
       <w:r>
         <w:br/>
@@ -2633,7 +2606,7 @@
         </w:rPr>
         <w:t xml:space="preserve">Table </w:t>
       </w:r>
-      <w:bookmarkStart w:id="5b14292e-d8fa-4ba9-a5b9-2c8d1446994b" w:name="unnamed-chunk-5"/>
+      <w:bookmarkStart w:id="f14c43f7-29b8-41ca-8bf4-6c172b8cfa9b" w:name="numeric-age-sumstats"/>
       <w:r xmlns:w="http://schemas.openxmlformats.org/wordprocessingml/2006/main" xmlns:wp="http://schemas.openxmlformats.org/drawingml/2006/wordprocessingDrawing" xmlns:r="http://schemas.openxmlformats.org/officeDocument/2006/relationships" xmlns:w14="http://schemas.microsoft.com/office/word/2010/wordml">
         <w:rPr>
           <w:rFonts/>
@@ -2655,7 +2628,7 @@
         </w:rPr>
         <w:fldChar w:fldCharType="end" w:dirty="true"/>
       </w:r>
-      <w:bookmarkEnd w:id="5b14292e-d8fa-4ba9-a5b9-2c8d1446994b"/>
+      <w:bookmarkEnd w:id="f14c43f7-29b8-41ca-8bf4-6c172b8cfa9b"/>
       <w:r>
         <w:t xml:space="preserve">: </w:t>
       </w:r>
@@ -3265,7 +3238,7 @@
                 <w:szCs w:val="24"/>
                 <w:color w:val="000000"/>
               </w:rPr>
-              <w:t xml:space="preserve">2,017</w:t>
+              <w:t xml:space="preserve">2,016</w:t>
             </w:r>
           </w:p>
         </w:tc>
@@ -3397,7 +3370,7 @@
                 <w:szCs w:val="24"/>
                 <w:color w:val="000000"/>
               </w:rPr>
-              <w:t xml:space="preserve">36.39</w:t>
+              <w:t xml:space="preserve">36.4</w:t>
             </w:r>
           </w:p>
         </w:tc>
@@ -3999,7 +3972,7 @@
         </w:rPr>
         <w:t xml:space="preserve">Table </w:t>
       </w:r>
-      <w:bookmarkStart w:id="f4e0f717-9983-46eb-b05a-767e07a8c68e" w:name="unnamed-chunk-5"/>
+      <w:bookmarkStart w:id="3856f22c-6af3-4023-bdcc-8a2e581083d4" w:name="numeric-age-sumstats"/>
       <w:r xmlns:w="http://schemas.openxmlformats.org/wordprocessingml/2006/main" xmlns:wp="http://schemas.openxmlformats.org/drawingml/2006/wordprocessingDrawing" xmlns:r="http://schemas.openxmlformats.org/officeDocument/2006/relationships" xmlns:w14="http://schemas.microsoft.com/office/word/2010/wordml">
         <w:rPr>
           <w:rFonts/>
@@ -4021,7 +3994,7 @@
         </w:rPr>
         <w:fldChar w:fldCharType="end" w:dirty="true"/>
       </w:r>
-      <w:bookmarkEnd w:id="f4e0f717-9983-46eb-b05a-767e07a8c68e"/>
+      <w:bookmarkEnd w:id="3856f22c-6af3-4023-bdcc-8a2e581083d4"/>
       <w:r>
         <w:t xml:space="preserve">: </w:t>
       </w:r>
@@ -4631,7 +4604,7 @@
                 <w:szCs w:val="18"/>
                 <w:color w:val="000000"/>
               </w:rPr>
-              <w:t xml:space="preserve">2,017</w:t>
+              <w:t xml:space="preserve">2,016</w:t>
             </w:r>
           </w:p>
         </w:tc>
@@ -4763,7 +4736,7 @@
                 <w:szCs w:val="18"/>
                 <w:color w:val="000000"/>
               </w:rPr>
-              <w:t xml:space="preserve">36.39</w:t>
+              <w:t xml:space="preserve">36.4</w:t>
             </w:r>
           </w:p>
         </w:tc>
@@ -5493,7 +5466,7 @@
               <a:graphicData uri="http://schemas.openxmlformats.org/drawingml/2006/picture">
                 <pic:pic>
                   <pic:nvPicPr>
-                    <pic:cNvPr descr="demographic-data-exploration_files/figure-docx/unnamed-chunk-5-1.png" id="22" name="Picture"/>
+                    <pic:cNvPr descr="demographic-data-exploration_files/figure-docx/numeric-age-sumstats-1.png" id="22" name="Picture"/>
                     <pic:cNvPicPr>
                       <a:picLocks noChangeArrowheads="1" noChangeAspect="1"/>
                     </pic:cNvPicPr>
@@ -6664,7 +6637,7 @@
         </w:rPr>
         <w:t xml:space="preserve">Table </w:t>
       </w:r>
-      <w:bookmarkStart w:id="747a32a3-4774-412f-8430-92a80d464d7c" w:name="unnamed-chunk-6"/>
+      <w:bookmarkStart w:id="1e7470a3-a107-4e14-abcf-9fae1cbb9e39" w:name="race-age-sumstats"/>
       <w:r xmlns:w="http://schemas.openxmlformats.org/wordprocessingml/2006/main" xmlns:wp="http://schemas.openxmlformats.org/drawingml/2006/wordprocessingDrawing" xmlns:r="http://schemas.openxmlformats.org/officeDocument/2006/relationships" xmlns:w14="http://schemas.microsoft.com/office/word/2010/wordml">
         <w:rPr>
           <w:rFonts/>
@@ -6686,7 +6659,7 @@
         </w:rPr>
         <w:fldChar w:fldCharType="end" w:dirty="true"/>
       </w:r>
-      <w:bookmarkEnd w:id="747a32a3-4774-412f-8430-92a80d464d7c"/>
+      <w:bookmarkEnd w:id="1e7470a3-a107-4e14-abcf-9fae1cbb9e39"/>
       <w:r>
         <w:t xml:space="preserve">: </w:t>
       </w:r>
@@ -7385,7 +7358,7 @@
                 <w:szCs w:val="24"/>
                 <w:color w:val="000000"/>
               </w:rPr>
-              <w:t xml:space="preserve">1,240</w:t>
+              <w:t xml:space="preserve">1,239</w:t>
             </w:r>
           </w:p>
         </w:tc>
@@ -7517,7 +7490,7 @@
                 <w:szCs w:val="24"/>
                 <w:color w:val="000000"/>
               </w:rPr>
-              <w:t xml:space="preserve">36.05</w:t>
+              <w:t xml:space="preserve">36.06</w:t>
             </w:r>
           </w:p>
         </w:tc>
@@ -7561,7 +7534,7 @@
                 <w:szCs w:val="24"/>
                 <w:color w:val="000000"/>
               </w:rPr>
-              <w:t xml:space="preserve">11.64</w:t>
+              <w:t xml:space="preserve">11.63</w:t>
             </w:r>
           </w:p>
         </w:tc>
@@ -12220,7 +12193,7 @@
         </w:rPr>
         <w:t xml:space="preserve">Table </w:t>
       </w:r>
-      <w:bookmarkStart w:id="5795a3fd-53cb-4484-93b3-94038dfb85bf" w:name="unnamed-chunk-6"/>
+      <w:bookmarkStart w:id="12ce925c-4321-4074-b432-51e9ecf83453" w:name="race-age-sumstats"/>
       <w:r xmlns:w="http://schemas.openxmlformats.org/wordprocessingml/2006/main" xmlns:wp="http://schemas.openxmlformats.org/drawingml/2006/wordprocessingDrawing" xmlns:r="http://schemas.openxmlformats.org/officeDocument/2006/relationships" xmlns:w14="http://schemas.microsoft.com/office/word/2010/wordml">
         <w:rPr>
           <w:rFonts/>
@@ -12242,7 +12215,7 @@
         </w:rPr>
         <w:fldChar w:fldCharType="end" w:dirty="true"/>
       </w:r>
-      <w:bookmarkEnd w:id="5795a3fd-53cb-4484-93b3-94038dfb85bf"/>
+      <w:bookmarkEnd w:id="12ce925c-4321-4074-b432-51e9ecf83453"/>
       <w:r>
         <w:t xml:space="preserve">: </w:t>
       </w:r>
@@ -12941,7 +12914,7 @@
                 <w:szCs w:val="16"/>
                 <w:color w:val="000000"/>
               </w:rPr>
-              <w:t xml:space="preserve">1,240</w:t>
+              <w:t xml:space="preserve">1,239</w:t>
             </w:r>
           </w:p>
         </w:tc>
@@ -13073,7 +13046,7 @@
                 <w:szCs w:val="16"/>
                 <w:color w:val="000000"/>
               </w:rPr>
-              <w:t xml:space="preserve">36.05</w:t>
+              <w:t xml:space="preserve">36.06</w:t>
             </w:r>
           </w:p>
         </w:tc>
@@ -13117,7 +13090,7 @@
                 <w:szCs w:val="16"/>
                 <w:color w:val="000000"/>
               </w:rPr>
-              <w:t xml:space="preserve">11.64</w:t>
+              <w:t xml:space="preserve">11.63</w:t>
             </w:r>
           </w:p>
         </w:tc>
@@ -17826,7 +17799,7 @@
               <a:graphicData uri="http://schemas.openxmlformats.org/drawingml/2006/picture">
                 <pic:pic>
                   <pic:nvPicPr>
-                    <pic:cNvPr descr="demographic-data-exploration_files/figure-docx/unnamed-chunk-6-1.png" id="25" name="Picture"/>
+                    <pic:cNvPr descr="demographic-data-exploration_files/figure-docx/race-age-sumstats-1.png" id="25" name="Picture"/>
                     <pic:cNvPicPr>
                       <a:picLocks noChangeArrowheads="1" noChangeAspect="1"/>
                     </pic:cNvPicPr>
@@ -18231,7 +18204,7 @@
               <a:graphicData uri="http://schemas.openxmlformats.org/drawingml/2006/picture">
                 <pic:pic>
                   <pic:nvPicPr>
-                    <pic:cNvPr descr="demographic-data-exploration_files/figure-docx/unnamed-chunk-6-2.png" id="28" name="Picture"/>
+                    <pic:cNvPr descr="demographic-data-exploration_files/figure-docx/race-age-sumstats-2.png" id="28" name="Picture"/>
                     <pic:cNvPicPr>
                       <a:picLocks noChangeArrowheads="1" noChangeAspect="1"/>
                     </pic:cNvPicPr>
@@ -19416,7 +19389,7 @@
         </w:rPr>
         <w:t xml:space="preserve">Table </w:t>
       </w:r>
-      <w:bookmarkStart w:id="8c7e8b20-b520-47f6-8f6b-5b7a1b48ad10" w:name="unnamed-chunk-7"/>
+      <w:bookmarkStart w:id="baf4ea00-9933-4f67-a189-c601b6aa9924" w:name="gender-age-sumstats"/>
       <w:r xmlns:w="http://schemas.openxmlformats.org/wordprocessingml/2006/main" xmlns:wp="http://schemas.openxmlformats.org/drawingml/2006/wordprocessingDrawing" xmlns:r="http://schemas.openxmlformats.org/officeDocument/2006/relationships" xmlns:w14="http://schemas.microsoft.com/office/word/2010/wordml">
         <w:rPr>
           <w:rFonts/>
@@ -19438,7 +19411,7 @@
         </w:rPr>
         <w:fldChar w:fldCharType="end" w:dirty="true"/>
       </w:r>
-      <w:bookmarkEnd w:id="8c7e8b20-b520-47f6-8f6b-5b7a1b48ad10"/>
+      <w:bookmarkEnd w:id="baf4ea00-9933-4f67-a189-c601b6aa9924"/>
       <w:r>
         <w:t xml:space="preserve">: </w:t>
       </w:r>
@@ -20137,7 +20110,7 @@
                 <w:szCs w:val="24"/>
                 <w:color w:val="000000"/>
               </w:rPr>
-              <w:t xml:space="preserve">1,064</w:t>
+              <w:t xml:space="preserve">1,063</w:t>
             </w:r>
           </w:p>
         </w:tc>
@@ -20269,7 +20242,7 @@
                 <w:szCs w:val="24"/>
                 <w:color w:val="000000"/>
               </w:rPr>
-              <w:t xml:space="preserve">36.75</w:t>
+              <w:t xml:space="preserve">36.76</w:t>
             </w:r>
           </w:p>
         </w:tc>
@@ -20313,7 +20286,7 @@
                 <w:szCs w:val="24"/>
                 <w:color w:val="000000"/>
               </w:rPr>
-              <w:t xml:space="preserve">11.57</w:t>
+              <w:t xml:space="preserve">11.56</w:t>
             </w:r>
           </w:p>
         </w:tc>
@@ -20445,7 +20418,7 @@
                 <w:szCs w:val="24"/>
                 <w:color w:val="000000"/>
               </w:rPr>
-              <w:t xml:space="preserve">26.0</w:t>
+              <w:t xml:space="preserve">26.25</w:t>
             </w:r>
           </w:p>
         </w:tc>
@@ -21024,7 +20997,7 @@
                 <w:szCs w:val="24"/>
                 <w:color w:val="000000"/>
               </w:rPr>
-              <w:t xml:space="preserve">26.0</w:t>
+              <w:t xml:space="preserve">26.00</w:t>
             </w:r>
           </w:p>
         </w:tc>
@@ -21603,7 +21576,7 @@
                 <w:szCs w:val="24"/>
                 <w:color w:val="000000"/>
               </w:rPr>
-              <w:t xml:space="preserve">31.0</w:t>
+              <w:t xml:space="preserve">31.00</w:t>
             </w:r>
           </w:p>
         </w:tc>
@@ -22182,7 +22155,7 @@
                 <w:szCs w:val="24"/>
                 <w:color w:val="000000"/>
               </w:rPr>
-              <w:t xml:space="preserve">39.0</w:t>
+              <w:t xml:space="preserve">39.00</w:t>
             </w:r>
           </w:p>
         </w:tc>
@@ -22761,7 +22734,7 @@
                 <w:szCs w:val="24"/>
                 <w:color w:val="000000"/>
               </w:rPr>
-              <w:t xml:space="preserve">33.5</w:t>
+              <w:t xml:space="preserve">33.50</w:t>
             </w:r>
           </w:p>
         </w:tc>
@@ -23235,7 +23208,7 @@
         </w:rPr>
         <w:t xml:space="preserve">Table </w:t>
       </w:r>
-      <w:bookmarkStart w:id="12201ccc-3d30-4400-a4a4-2ba1500f92bc" w:name="unnamed-chunk-7"/>
+      <w:bookmarkStart w:id="a8d49e00-7261-47e2-bd16-a204a72578c0" w:name="gender-age-sumstats"/>
       <w:r xmlns:w="http://schemas.openxmlformats.org/wordprocessingml/2006/main" xmlns:wp="http://schemas.openxmlformats.org/drawingml/2006/wordprocessingDrawing" xmlns:r="http://schemas.openxmlformats.org/officeDocument/2006/relationships" xmlns:w14="http://schemas.microsoft.com/office/word/2010/wordml">
         <w:rPr>
           <w:rFonts/>
@@ -23257,7 +23230,7 @@
         </w:rPr>
         <w:fldChar w:fldCharType="end" w:dirty="true"/>
       </w:r>
-      <w:bookmarkEnd w:id="12201ccc-3d30-4400-a4a4-2ba1500f92bc"/>
+      <w:bookmarkEnd w:id="a8d49e00-7261-47e2-bd16-a204a72578c0"/>
       <w:r>
         <w:t xml:space="preserve">: </w:t>
       </w:r>
@@ -23956,7 +23929,7 @@
                 <w:szCs w:val="14"/>
                 <w:color w:val="000000"/>
               </w:rPr>
-              <w:t xml:space="preserve">1,064</w:t>
+              <w:t xml:space="preserve">1,063</w:t>
             </w:r>
           </w:p>
         </w:tc>
@@ -24088,7 +24061,7 @@
                 <w:szCs w:val="14"/>
                 <w:color w:val="000000"/>
               </w:rPr>
-              <w:t xml:space="preserve">36.75</w:t>
+              <w:t xml:space="preserve">36.76</w:t>
             </w:r>
           </w:p>
         </w:tc>
@@ -24132,7 +24105,7 @@
                 <w:szCs w:val="14"/>
                 <w:color w:val="000000"/>
               </w:rPr>
-              <w:t xml:space="preserve">11.57</w:t>
+              <w:t xml:space="preserve">11.56</w:t>
             </w:r>
           </w:p>
         </w:tc>
@@ -24264,7 +24237,7 @@
                 <w:szCs w:val="14"/>
                 <w:color w:val="000000"/>
               </w:rPr>
-              <w:t xml:space="preserve">26.0</w:t>
+              <w:t xml:space="preserve">26.25</w:t>
             </w:r>
           </w:p>
         </w:tc>
@@ -24843,7 +24816,7 @@
                 <w:szCs w:val="14"/>
                 <w:color w:val="000000"/>
               </w:rPr>
-              <w:t xml:space="preserve">26.0</w:t>
+              <w:t xml:space="preserve">26.00</w:t>
             </w:r>
           </w:p>
         </w:tc>
@@ -25422,7 +25395,7 @@
                 <w:szCs w:val="14"/>
                 <w:color w:val="000000"/>
               </w:rPr>
-              <w:t xml:space="preserve">31.0</w:t>
+              <w:t xml:space="preserve">31.00</w:t>
             </w:r>
           </w:p>
         </w:tc>
@@ -26001,7 +25974,7 @@
                 <w:szCs w:val="14"/>
                 <w:color w:val="000000"/>
               </w:rPr>
-              <w:t xml:space="preserve">39.0</w:t>
+              <w:t xml:space="preserve">39.00</w:t>
             </w:r>
           </w:p>
         </w:tc>
@@ -26580,7 +26553,7 @@
                 <w:szCs w:val="14"/>
                 <w:color w:val="000000"/>
               </w:rPr>
-              <w:t xml:space="preserve">33.5</w:t>
+              <w:t xml:space="preserve">33.50</w:t>
             </w:r>
           </w:p>
         </w:tc>
@@ -27197,7 +27170,7 @@
               <a:graphicData uri="http://schemas.openxmlformats.org/drawingml/2006/picture">
                 <pic:pic>
                   <pic:nvPicPr>
-                    <pic:cNvPr descr="demographic-data-exploration_files/figure-docx/unnamed-chunk-7-1.png" id="31" name="Picture"/>
+                    <pic:cNvPr descr="demographic-data-exploration_files/figure-docx/gender-age-sumstats-1.png" id="31" name="Picture"/>
                     <pic:cNvPicPr>
                       <a:picLocks noChangeArrowheads="1" noChangeAspect="1"/>
                     </pic:cNvPicPr>
@@ -27695,7 +27668,7 @@
               <a:graphicData uri="http://schemas.openxmlformats.org/drawingml/2006/picture">
                 <pic:pic>
                   <pic:nvPicPr>
-                    <pic:cNvPr descr="demographic-data-exploration_files/figure-docx/unnamed-chunk-7-2.png" id="34" name="Picture"/>
+                    <pic:cNvPr descr="demographic-data-exploration_files/figure-docx/gender-age-sumstats-2.png" id="34" name="Picture"/>
                     <pic:cNvPicPr>
                       <a:picLocks noChangeArrowheads="1" noChangeAspect="1"/>
                     </pic:cNvPicPr>
@@ -28905,7 +28878,7 @@
         </w:rPr>
         <w:t xml:space="preserve">Table </w:t>
       </w:r>
-      <w:bookmarkStart w:id="1d81f536-aa8f-4b1e-af70-f3bdc81396f5" w:name="unnamed-chunk-8"/>
+      <w:bookmarkStart w:id="8c6727f2-f83b-47b6-9a4f-26832bb1865b" w:name="age-group-sumstats"/>
       <w:r xmlns:w="http://schemas.openxmlformats.org/wordprocessingml/2006/main" xmlns:wp="http://schemas.openxmlformats.org/drawingml/2006/wordprocessingDrawing" xmlns:r="http://schemas.openxmlformats.org/officeDocument/2006/relationships" xmlns:w14="http://schemas.microsoft.com/office/word/2010/wordml">
         <w:rPr>
           <w:rFonts/>
@@ -28927,7 +28900,7 @@
         </w:rPr>
         <w:fldChar w:fldCharType="end" w:dirty="true"/>
       </w:r>
-      <w:bookmarkEnd w:id="1d81f536-aa8f-4b1e-af70-f3bdc81396f5"/>
+      <w:bookmarkEnd w:id="8c6727f2-f83b-47b6-9a4f-26832bb1865b"/>
       <w:r>
         <w:t xml:space="preserve">: </w:t>
       </w:r>
@@ -29626,7 +29599,7 @@
                 <w:szCs w:val="24"/>
                 <w:color w:val="000000"/>
               </w:rPr>
-              <w:t xml:space="preserve">992</w:t>
+              <w:t xml:space="preserve">991</w:t>
             </w:r>
           </w:p>
         </w:tc>
@@ -32139,7 +32112,7 @@
         </w:rPr>
         <w:t xml:space="preserve">Table </w:t>
       </w:r>
-      <w:bookmarkStart w:id="6d091b3b-5066-48f7-8aa3-75491755b974" w:name="unnamed-chunk-8"/>
+      <w:bookmarkStart w:id="b018d03c-f1a7-4fb0-aa3f-fc4faffe0170" w:name="age-group-sumstats"/>
       <w:r xmlns:w="http://schemas.openxmlformats.org/wordprocessingml/2006/main" xmlns:wp="http://schemas.openxmlformats.org/drawingml/2006/wordprocessingDrawing" xmlns:r="http://schemas.openxmlformats.org/officeDocument/2006/relationships" xmlns:w14="http://schemas.microsoft.com/office/word/2010/wordml">
         <w:rPr>
           <w:rFonts/>
@@ -32161,7 +32134,7 @@
         </w:rPr>
         <w:fldChar w:fldCharType="end" w:dirty="true"/>
       </w:r>
-      <w:bookmarkEnd w:id="6d091b3b-5066-48f7-8aa3-75491755b974"/>
+      <w:bookmarkEnd w:id="b018d03c-f1a7-4fb0-aa3f-fc4faffe0170"/>
       <w:r>
         <w:t xml:space="preserve">: </w:t>
       </w:r>
@@ -32860,7 +32833,7 @@
                 <w:szCs w:val="16"/>
                 <w:color w:val="000000"/>
               </w:rPr>
-              <w:t xml:space="preserve">992</w:t>
+              <w:t xml:space="preserve">991</w:t>
             </w:r>
           </w:p>
         </w:tc>
@@ -35429,7 +35402,7 @@
               <a:graphicData uri="http://schemas.openxmlformats.org/drawingml/2006/picture">
                 <pic:pic>
                   <pic:nvPicPr>
-                    <pic:cNvPr descr="demographic-data-exploration_files/figure-docx/unnamed-chunk-8-1.png" id="37" name="Picture"/>
+                    <pic:cNvPr descr="demographic-data-exploration_files/figure-docx/age-group-sumstats-1.png" id="37" name="Picture"/>
                     <pic:cNvPicPr>
                       <a:picLocks noChangeArrowheads="1" noChangeAspect="1"/>
                     </pic:cNvPicPr>
@@ -35834,7 +35807,7 @@
               <a:graphicData uri="http://schemas.openxmlformats.org/drawingml/2006/picture">
                 <pic:pic>
                   <pic:nvPicPr>
-                    <pic:cNvPr descr="demographic-data-exploration_files/figure-docx/unnamed-chunk-8-2.png" id="40" name="Picture"/>
+                    <pic:cNvPr descr="demographic-data-exploration_files/figure-docx/age-group-sumstats-2.png" id="40" name="Picture"/>
                     <pic:cNvPicPr>
                       <a:picLocks noChangeArrowheads="1" noChangeAspect="1"/>
                     </pic:cNvPicPr>
@@ -36689,7 +36662,7 @@
               <a:graphicData uri="http://schemas.openxmlformats.org/drawingml/2006/picture">
                 <pic:pic>
                   <pic:nvPicPr>
-                    <pic:cNvPr descr="demographic-data-exploration_files/figure-docx/unnamed-chunk-9-1.png" id="43" name="Picture"/>
+                    <pic:cNvPr descr="demographic-data-exploration_files/figure-docx/ggplot-wrapped-1.png" id="43" name="Picture"/>
                     <pic:cNvPicPr>
                       <a:picLocks noChangeArrowheads="1" noChangeAspect="1"/>
                     </pic:cNvPicPr>
@@ -37124,7 +37097,7 @@
               <a:graphicData uri="http://schemas.openxmlformats.org/drawingml/2006/picture">
                 <pic:pic>
                   <pic:nvPicPr>
-                    <pic:cNvPr descr="demographic-data-exploration_files/figure-docx/unnamed-chunk-10-1.png" id="46" name="Picture"/>
+                    <pic:cNvPr descr="demographic-data-exploration_files/figure-docx/demograhic-ggplot-histogram-1.png" id="46" name="Picture"/>
                     <pic:cNvPicPr>
                       <a:picLocks noChangeArrowheads="1" noChangeAspect="1"/>
                     </pic:cNvPicPr>
@@ -37388,7 +37361,7 @@
               <a:graphicData uri="http://schemas.openxmlformats.org/drawingml/2006/picture">
                 <pic:pic>
                   <pic:nvPicPr>
-                    <pic:cNvPr descr="demographic-data-exploration_files/figure-docx/unnamed-chunk-11-1.png" id="49" name="Picture"/>
+                    <pic:cNvPr descr="demographic-data-exploration_files/figure-docx/demographic-boxplot-1.png" id="49" name="Picture"/>
                     <pic:cNvPicPr>
                       <a:picLocks noChangeArrowheads="1" noChangeAspect="1"/>
                     </pic:cNvPicPr>

--- a/demographic-data-exploration.docx
+++ b/demographic-data-exploration.docx
@@ -2606,7 +2606,7 @@
         </w:rPr>
         <w:t xml:space="preserve">Table </w:t>
       </w:r>
-      <w:bookmarkStart w:id="f14c43f7-29b8-41ca-8bf4-6c172b8cfa9b" w:name="numeric-age-sumstats"/>
+      <w:bookmarkStart w:id="77d33a3e-2103-482c-be74-24a97cd1f282" w:name="numeric-age-sumstats"/>
       <w:r xmlns:w="http://schemas.openxmlformats.org/wordprocessingml/2006/main" xmlns:wp="http://schemas.openxmlformats.org/drawingml/2006/wordprocessingDrawing" xmlns:r="http://schemas.openxmlformats.org/officeDocument/2006/relationships" xmlns:w14="http://schemas.microsoft.com/office/word/2010/wordml">
         <w:rPr>
           <w:rFonts/>
@@ -2628,7 +2628,7 @@
         </w:rPr>
         <w:fldChar w:fldCharType="end" w:dirty="true"/>
       </w:r>
-      <w:bookmarkEnd w:id="f14c43f7-29b8-41ca-8bf4-6c172b8cfa9b"/>
+      <w:bookmarkEnd w:id="77d33a3e-2103-482c-be74-24a97cd1f282"/>
       <w:r>
         <w:t xml:space="preserve">: </w:t>
       </w:r>
@@ -2695,7 +2695,7 @@
             </w:pPr>
             <w:r xmlns:w="http://schemas.openxmlformats.org/wordprocessingml/2006/main" xmlns:wp="http://schemas.openxmlformats.org/drawingml/2006/wordprocessingDrawing" xmlns:r="http://schemas.openxmlformats.org/officeDocument/2006/relationships" xmlns:w14="http://schemas.microsoft.com/office/word/2010/wordml">
               <w:rPr>
-                <w:rFonts w:ascii="Times New Roman"/>
+                <w:rFonts w:ascii="Times New Roman" w:hAnsi="Times New Roman" w:eastAsia="Times New Roman" w:cs="Times New Roman"/>
                 <w:i w:val="false"/>
                 <w:b w:val="true"/>
                 <w:u w:val="none"/>
@@ -2739,7 +2739,7 @@
             </w:pPr>
             <w:r xmlns:w="http://schemas.openxmlformats.org/wordprocessingml/2006/main" xmlns:wp="http://schemas.openxmlformats.org/drawingml/2006/wordprocessingDrawing" xmlns:r="http://schemas.openxmlformats.org/officeDocument/2006/relationships" xmlns:w14="http://schemas.microsoft.com/office/word/2010/wordml">
               <w:rPr>
-                <w:rFonts w:ascii="Times New Roman"/>
+                <w:rFonts w:ascii="Times New Roman" w:hAnsi="Times New Roman" w:eastAsia="Times New Roman" w:cs="Times New Roman"/>
                 <w:i w:val="false"/>
                 <w:b w:val="true"/>
                 <w:u w:val="none"/>
@@ -2783,7 +2783,7 @@
             </w:pPr>
             <w:r xmlns:w="http://schemas.openxmlformats.org/wordprocessingml/2006/main" xmlns:wp="http://schemas.openxmlformats.org/drawingml/2006/wordprocessingDrawing" xmlns:r="http://schemas.openxmlformats.org/officeDocument/2006/relationships" xmlns:w14="http://schemas.microsoft.com/office/word/2010/wordml">
               <w:rPr>
-                <w:rFonts w:ascii="Times New Roman"/>
+                <w:rFonts w:ascii="Times New Roman" w:hAnsi="Times New Roman" w:eastAsia="Times New Roman" w:cs="Times New Roman"/>
                 <w:i w:val="false"/>
                 <w:b w:val="true"/>
                 <w:u w:val="none"/>
@@ -2827,7 +2827,7 @@
             </w:pPr>
             <w:r xmlns:w="http://schemas.openxmlformats.org/wordprocessingml/2006/main" xmlns:wp="http://schemas.openxmlformats.org/drawingml/2006/wordprocessingDrawing" xmlns:r="http://schemas.openxmlformats.org/officeDocument/2006/relationships" xmlns:w14="http://schemas.microsoft.com/office/word/2010/wordml">
               <w:rPr>
-                <w:rFonts w:ascii="Times New Roman"/>
+                <w:rFonts w:ascii="Times New Roman" w:hAnsi="Times New Roman" w:eastAsia="Times New Roman" w:cs="Times New Roman"/>
                 <w:i w:val="false"/>
                 <w:b w:val="true"/>
                 <w:u w:val="none"/>
@@ -2871,7 +2871,7 @@
             </w:pPr>
             <w:r xmlns:w="http://schemas.openxmlformats.org/wordprocessingml/2006/main" xmlns:wp="http://schemas.openxmlformats.org/drawingml/2006/wordprocessingDrawing" xmlns:r="http://schemas.openxmlformats.org/officeDocument/2006/relationships" xmlns:w14="http://schemas.microsoft.com/office/word/2010/wordml">
               <w:rPr>
-                <w:rFonts w:ascii="Times New Roman"/>
+                <w:rFonts w:ascii="Times New Roman" w:hAnsi="Times New Roman" w:eastAsia="Times New Roman" w:cs="Times New Roman"/>
                 <w:i w:val="false"/>
                 <w:b w:val="true"/>
                 <w:u w:val="none"/>
@@ -2915,7 +2915,7 @@
             </w:pPr>
             <w:r xmlns:w="http://schemas.openxmlformats.org/wordprocessingml/2006/main" xmlns:wp="http://schemas.openxmlformats.org/drawingml/2006/wordprocessingDrawing" xmlns:r="http://schemas.openxmlformats.org/officeDocument/2006/relationships" xmlns:w14="http://schemas.microsoft.com/office/word/2010/wordml">
               <w:rPr>
-                <w:rFonts w:ascii="Times New Roman"/>
+                <w:rFonts w:ascii="Times New Roman" w:hAnsi="Times New Roman" w:eastAsia="Times New Roman" w:cs="Times New Roman"/>
                 <w:i w:val="false"/>
                 <w:b w:val="true"/>
                 <w:u w:val="none"/>
@@ -2959,7 +2959,7 @@
             </w:pPr>
             <w:r xmlns:w="http://schemas.openxmlformats.org/wordprocessingml/2006/main" xmlns:wp="http://schemas.openxmlformats.org/drawingml/2006/wordprocessingDrawing" xmlns:r="http://schemas.openxmlformats.org/officeDocument/2006/relationships" xmlns:w14="http://schemas.microsoft.com/office/word/2010/wordml">
               <w:rPr>
-                <w:rFonts w:ascii="Times New Roman"/>
+                <w:rFonts w:ascii="Times New Roman" w:hAnsi="Times New Roman" w:eastAsia="Times New Roman" w:cs="Times New Roman"/>
                 <w:i w:val="false"/>
                 <w:b w:val="true"/>
                 <w:u w:val="none"/>
@@ -3003,7 +3003,7 @@
             </w:pPr>
             <w:r xmlns:w="http://schemas.openxmlformats.org/wordprocessingml/2006/main" xmlns:wp="http://schemas.openxmlformats.org/drawingml/2006/wordprocessingDrawing" xmlns:r="http://schemas.openxmlformats.org/officeDocument/2006/relationships" xmlns:w14="http://schemas.microsoft.com/office/word/2010/wordml">
               <w:rPr>
-                <w:rFonts w:ascii="Times New Roman"/>
+                <w:rFonts w:ascii="Times New Roman" w:hAnsi="Times New Roman" w:eastAsia="Times New Roman" w:cs="Times New Roman"/>
                 <w:i w:val="false"/>
                 <w:b w:val="true"/>
                 <w:u w:val="none"/>
@@ -3047,7 +3047,7 @@
             </w:pPr>
             <w:r xmlns:w="http://schemas.openxmlformats.org/wordprocessingml/2006/main" xmlns:wp="http://schemas.openxmlformats.org/drawingml/2006/wordprocessingDrawing" xmlns:r="http://schemas.openxmlformats.org/officeDocument/2006/relationships" xmlns:w14="http://schemas.microsoft.com/office/word/2010/wordml">
               <w:rPr>
-                <w:rFonts w:ascii="Times New Roman"/>
+                <w:rFonts w:ascii="Times New Roman" w:hAnsi="Times New Roman" w:eastAsia="Times New Roman" w:cs="Times New Roman"/>
                 <w:i w:val="false"/>
                 <w:b w:val="true"/>
                 <w:u w:val="none"/>
@@ -3091,7 +3091,7 @@
             </w:pPr>
             <w:r xmlns:w="http://schemas.openxmlformats.org/wordprocessingml/2006/main" xmlns:wp="http://schemas.openxmlformats.org/drawingml/2006/wordprocessingDrawing" xmlns:r="http://schemas.openxmlformats.org/officeDocument/2006/relationships" xmlns:w14="http://schemas.microsoft.com/office/word/2010/wordml">
               <w:rPr>
-                <w:rFonts w:ascii="Times New Roman"/>
+                <w:rFonts w:ascii="Times New Roman" w:hAnsi="Times New Roman" w:eastAsia="Times New Roman" w:cs="Times New Roman"/>
                 <w:i w:val="false"/>
                 <w:b w:val="true"/>
                 <w:u w:val="none"/>
@@ -3135,7 +3135,7 @@
             </w:pPr>
             <w:r xmlns:w="http://schemas.openxmlformats.org/wordprocessingml/2006/main" xmlns:wp="http://schemas.openxmlformats.org/drawingml/2006/wordprocessingDrawing" xmlns:r="http://schemas.openxmlformats.org/officeDocument/2006/relationships" xmlns:w14="http://schemas.microsoft.com/office/word/2010/wordml">
               <w:rPr>
-                <w:rFonts w:ascii="Times New Roman"/>
+                <w:rFonts w:ascii="Times New Roman" w:hAnsi="Times New Roman" w:eastAsia="Times New Roman" w:cs="Times New Roman"/>
                 <w:i w:val="false"/>
                 <w:b w:val="true"/>
                 <w:u w:val="none"/>
@@ -3179,7 +3179,7 @@
             </w:pPr>
             <w:r xmlns:w="http://schemas.openxmlformats.org/wordprocessingml/2006/main" xmlns:wp="http://schemas.openxmlformats.org/drawingml/2006/wordprocessingDrawing" xmlns:r="http://schemas.openxmlformats.org/officeDocument/2006/relationships" xmlns:w14="http://schemas.microsoft.com/office/word/2010/wordml">
               <w:rPr>
-                <w:rFonts w:ascii="Times New Roman"/>
+                <w:rFonts w:ascii="Times New Roman" w:hAnsi="Times New Roman" w:eastAsia="Times New Roman" w:cs="Times New Roman"/>
                 <w:i w:val="false"/>
                 <w:b w:val="true"/>
                 <w:u w:val="none"/>
@@ -3230,7 +3230,7 @@
             </w:pPr>
             <w:r xmlns:w="http://schemas.openxmlformats.org/wordprocessingml/2006/main" xmlns:wp="http://schemas.openxmlformats.org/drawingml/2006/wordprocessingDrawing" xmlns:r="http://schemas.openxmlformats.org/officeDocument/2006/relationships" xmlns:w14="http://schemas.microsoft.com/office/word/2010/wordml">
               <w:rPr>
-                <w:rFonts w:ascii="Times New Roman"/>
+                <w:rFonts w:ascii="Times New Roman" w:hAnsi="Times New Roman" w:eastAsia="Times New Roman" w:cs="Times New Roman"/>
                 <w:i w:val="false"/>
                 <w:b w:val="false"/>
                 <w:u w:val="none"/>
@@ -3274,7 +3274,7 @@
             </w:pPr>
             <w:r xmlns:w="http://schemas.openxmlformats.org/wordprocessingml/2006/main" xmlns:wp="http://schemas.openxmlformats.org/drawingml/2006/wordprocessingDrawing" xmlns:r="http://schemas.openxmlformats.org/officeDocument/2006/relationships" xmlns:w14="http://schemas.microsoft.com/office/word/2010/wordml">
               <w:rPr>
-                <w:rFonts w:ascii="Times New Roman"/>
+                <w:rFonts w:ascii="Times New Roman" w:hAnsi="Times New Roman" w:eastAsia="Times New Roman" w:cs="Times New Roman"/>
                 <w:i w:val="false"/>
                 <w:b w:val="false"/>
                 <w:u w:val="none"/>
@@ -3318,7 +3318,7 @@
             </w:pPr>
             <w:r xmlns:w="http://schemas.openxmlformats.org/wordprocessingml/2006/main" xmlns:wp="http://schemas.openxmlformats.org/drawingml/2006/wordprocessingDrawing" xmlns:r="http://schemas.openxmlformats.org/officeDocument/2006/relationships" xmlns:w14="http://schemas.microsoft.com/office/word/2010/wordml">
               <w:rPr>
-                <w:rFonts w:ascii="Times New Roman"/>
+                <w:rFonts w:ascii="Times New Roman" w:hAnsi="Times New Roman" w:eastAsia="Times New Roman" w:cs="Times New Roman"/>
                 <w:i w:val="false"/>
                 <w:b w:val="false"/>
                 <w:u w:val="none"/>
@@ -3362,7 +3362,7 @@
             </w:pPr>
             <w:r xmlns:w="http://schemas.openxmlformats.org/wordprocessingml/2006/main" xmlns:wp="http://schemas.openxmlformats.org/drawingml/2006/wordprocessingDrawing" xmlns:r="http://schemas.openxmlformats.org/officeDocument/2006/relationships" xmlns:w14="http://schemas.microsoft.com/office/word/2010/wordml">
               <w:rPr>
-                <w:rFonts w:ascii="Times New Roman"/>
+                <w:rFonts w:ascii="Times New Roman" w:hAnsi="Times New Roman" w:eastAsia="Times New Roman" w:cs="Times New Roman"/>
                 <w:i w:val="false"/>
                 <w:b w:val="false"/>
                 <w:u w:val="none"/>
@@ -3406,7 +3406,7 @@
             </w:pPr>
             <w:r xmlns:w="http://schemas.openxmlformats.org/wordprocessingml/2006/main" xmlns:wp="http://schemas.openxmlformats.org/drawingml/2006/wordprocessingDrawing" xmlns:r="http://schemas.openxmlformats.org/officeDocument/2006/relationships" xmlns:w14="http://schemas.microsoft.com/office/word/2010/wordml">
               <w:rPr>
-                <w:rFonts w:ascii="Times New Roman"/>
+                <w:rFonts w:ascii="Times New Roman" w:hAnsi="Times New Roman" w:eastAsia="Times New Roman" w:cs="Times New Roman"/>
                 <w:i w:val="false"/>
                 <w:b w:val="false"/>
                 <w:u w:val="none"/>
@@ -3450,7 +3450,7 @@
             </w:pPr>
             <w:r xmlns:w="http://schemas.openxmlformats.org/wordprocessingml/2006/main" xmlns:wp="http://schemas.openxmlformats.org/drawingml/2006/wordprocessingDrawing" xmlns:r="http://schemas.openxmlformats.org/officeDocument/2006/relationships" xmlns:w14="http://schemas.microsoft.com/office/word/2010/wordml">
               <w:rPr>
-                <w:rFonts w:ascii="Times New Roman"/>
+                <w:rFonts w:ascii="Times New Roman" w:hAnsi="Times New Roman" w:eastAsia="Times New Roman" w:cs="Times New Roman"/>
                 <w:i w:val="false"/>
                 <w:b w:val="false"/>
                 <w:u w:val="none"/>
@@ -3494,7 +3494,7 @@
             </w:pPr>
             <w:r xmlns:w="http://schemas.openxmlformats.org/wordprocessingml/2006/main" xmlns:wp="http://schemas.openxmlformats.org/drawingml/2006/wordprocessingDrawing" xmlns:r="http://schemas.openxmlformats.org/officeDocument/2006/relationships" xmlns:w14="http://schemas.microsoft.com/office/word/2010/wordml">
               <w:rPr>
-                <w:rFonts w:ascii="Times New Roman"/>
+                <w:rFonts w:ascii="Times New Roman" w:hAnsi="Times New Roman" w:eastAsia="Times New Roman" w:cs="Times New Roman"/>
                 <w:i w:val="false"/>
                 <w:b w:val="false"/>
                 <w:u w:val="none"/>
@@ -3538,7 +3538,7 @@
             </w:pPr>
             <w:r xmlns:w="http://schemas.openxmlformats.org/wordprocessingml/2006/main" xmlns:wp="http://schemas.openxmlformats.org/drawingml/2006/wordprocessingDrawing" xmlns:r="http://schemas.openxmlformats.org/officeDocument/2006/relationships" xmlns:w14="http://schemas.microsoft.com/office/word/2010/wordml">
               <w:rPr>
-                <w:rFonts w:ascii="Times New Roman"/>
+                <w:rFonts w:ascii="Times New Roman" w:hAnsi="Times New Roman" w:eastAsia="Times New Roman" w:cs="Times New Roman"/>
                 <w:i w:val="false"/>
                 <w:b w:val="false"/>
                 <w:u w:val="none"/>
@@ -3582,7 +3582,7 @@
             </w:pPr>
             <w:r xmlns:w="http://schemas.openxmlformats.org/wordprocessingml/2006/main" xmlns:wp="http://schemas.openxmlformats.org/drawingml/2006/wordprocessingDrawing" xmlns:r="http://schemas.openxmlformats.org/officeDocument/2006/relationships" xmlns:w14="http://schemas.microsoft.com/office/word/2010/wordml">
               <w:rPr>
-                <w:rFonts w:ascii="Times New Roman"/>
+                <w:rFonts w:ascii="Times New Roman" w:hAnsi="Times New Roman" w:eastAsia="Times New Roman" w:cs="Times New Roman"/>
                 <w:i w:val="false"/>
                 <w:b w:val="false"/>
                 <w:u w:val="none"/>
@@ -3626,7 +3626,7 @@
             </w:pPr>
             <w:r xmlns:w="http://schemas.openxmlformats.org/wordprocessingml/2006/main" xmlns:wp="http://schemas.openxmlformats.org/drawingml/2006/wordprocessingDrawing" xmlns:r="http://schemas.openxmlformats.org/officeDocument/2006/relationships" xmlns:w14="http://schemas.microsoft.com/office/word/2010/wordml">
               <w:rPr>
-                <w:rFonts w:ascii="Times New Roman"/>
+                <w:rFonts w:ascii="Times New Roman" w:hAnsi="Times New Roman" w:eastAsia="Times New Roman" w:cs="Times New Roman"/>
                 <w:i w:val="false"/>
                 <w:b w:val="false"/>
                 <w:u w:val="none"/>
@@ -3670,7 +3670,7 @@
             </w:pPr>
             <w:r xmlns:w="http://schemas.openxmlformats.org/wordprocessingml/2006/main" xmlns:wp="http://schemas.openxmlformats.org/drawingml/2006/wordprocessingDrawing" xmlns:r="http://schemas.openxmlformats.org/officeDocument/2006/relationships" xmlns:w14="http://schemas.microsoft.com/office/word/2010/wordml">
               <w:rPr>
-                <w:rFonts w:ascii="Times New Roman"/>
+                <w:rFonts w:ascii="Times New Roman" w:hAnsi="Times New Roman" w:eastAsia="Times New Roman" w:cs="Times New Roman"/>
                 <w:i w:val="false"/>
                 <w:b w:val="false"/>
                 <w:u w:val="none"/>
@@ -3714,7 +3714,7 @@
             </w:pPr>
             <w:r xmlns:w="http://schemas.openxmlformats.org/wordprocessingml/2006/main" xmlns:wp="http://schemas.openxmlformats.org/drawingml/2006/wordprocessingDrawing" xmlns:r="http://schemas.openxmlformats.org/officeDocument/2006/relationships" xmlns:w14="http://schemas.microsoft.com/office/word/2010/wordml">
               <w:rPr>
-                <w:rFonts w:ascii="Times New Roman"/>
+                <w:rFonts w:ascii="Times New Roman" w:hAnsi="Times New Roman" w:eastAsia="Times New Roman" w:cs="Times New Roman"/>
                 <w:i w:val="false"/>
                 <w:b w:val="false"/>
                 <w:u w:val="none"/>
@@ -3972,7 +3972,7 @@
         </w:rPr>
         <w:t xml:space="preserve">Table </w:t>
       </w:r>
-      <w:bookmarkStart w:id="3856f22c-6af3-4023-bdcc-8a2e581083d4" w:name="numeric-age-sumstats"/>
+      <w:bookmarkStart w:id="c32611c7-0b22-4c1c-8eaa-6c9ed116ce2c" w:name="numeric-age-sumstats"/>
       <w:r xmlns:w="http://schemas.openxmlformats.org/wordprocessingml/2006/main" xmlns:wp="http://schemas.openxmlformats.org/drawingml/2006/wordprocessingDrawing" xmlns:r="http://schemas.openxmlformats.org/officeDocument/2006/relationships" xmlns:w14="http://schemas.microsoft.com/office/word/2010/wordml">
         <w:rPr>
           <w:rFonts/>
@@ -3994,7 +3994,7 @@
         </w:rPr>
         <w:fldChar w:fldCharType="end" w:dirty="true"/>
       </w:r>
-      <w:bookmarkEnd w:id="3856f22c-6af3-4023-bdcc-8a2e581083d4"/>
+      <w:bookmarkEnd w:id="c32611c7-0b22-4c1c-8eaa-6c9ed116ce2c"/>
       <w:r>
         <w:t xml:space="preserve">: </w:t>
       </w:r>
@@ -4061,7 +4061,7 @@
             </w:pPr>
             <w:r xmlns:w="http://schemas.openxmlformats.org/wordprocessingml/2006/main" xmlns:wp="http://schemas.openxmlformats.org/drawingml/2006/wordprocessingDrawing" xmlns:r="http://schemas.openxmlformats.org/officeDocument/2006/relationships" xmlns:w14="http://schemas.microsoft.com/office/word/2010/wordml">
               <w:rPr>
-                <w:rFonts w:ascii="Times New Roman"/>
+                <w:rFonts w:ascii="Times New Roman" w:hAnsi="Times New Roman" w:eastAsia="Times New Roman" w:cs="Times New Roman"/>
                 <w:i w:val="false"/>
                 <w:b w:val="true"/>
                 <w:u w:val="none"/>
@@ -4105,7 +4105,7 @@
             </w:pPr>
             <w:r xmlns:w="http://schemas.openxmlformats.org/wordprocessingml/2006/main" xmlns:wp="http://schemas.openxmlformats.org/drawingml/2006/wordprocessingDrawing" xmlns:r="http://schemas.openxmlformats.org/officeDocument/2006/relationships" xmlns:w14="http://schemas.microsoft.com/office/word/2010/wordml">
               <w:rPr>
-                <w:rFonts w:ascii="Times New Roman"/>
+                <w:rFonts w:ascii="Times New Roman" w:hAnsi="Times New Roman" w:eastAsia="Times New Roman" w:cs="Times New Roman"/>
                 <w:i w:val="false"/>
                 <w:b w:val="true"/>
                 <w:u w:val="none"/>
@@ -4149,7 +4149,7 @@
             </w:pPr>
             <w:r xmlns:w="http://schemas.openxmlformats.org/wordprocessingml/2006/main" xmlns:wp="http://schemas.openxmlformats.org/drawingml/2006/wordprocessingDrawing" xmlns:r="http://schemas.openxmlformats.org/officeDocument/2006/relationships" xmlns:w14="http://schemas.microsoft.com/office/word/2010/wordml">
               <w:rPr>
-                <w:rFonts w:ascii="Times New Roman"/>
+                <w:rFonts w:ascii="Times New Roman" w:hAnsi="Times New Roman" w:eastAsia="Times New Roman" w:cs="Times New Roman"/>
                 <w:i w:val="false"/>
                 <w:b w:val="true"/>
                 <w:u w:val="none"/>
@@ -4193,7 +4193,7 @@
             </w:pPr>
             <w:r xmlns:w="http://schemas.openxmlformats.org/wordprocessingml/2006/main" xmlns:wp="http://schemas.openxmlformats.org/drawingml/2006/wordprocessingDrawing" xmlns:r="http://schemas.openxmlformats.org/officeDocument/2006/relationships" xmlns:w14="http://schemas.microsoft.com/office/word/2010/wordml">
               <w:rPr>
-                <w:rFonts w:ascii="Times New Roman"/>
+                <w:rFonts w:ascii="Times New Roman" w:hAnsi="Times New Roman" w:eastAsia="Times New Roman" w:cs="Times New Roman"/>
                 <w:i w:val="false"/>
                 <w:b w:val="true"/>
                 <w:u w:val="none"/>
@@ -4237,7 +4237,7 @@
             </w:pPr>
             <w:r xmlns:w="http://schemas.openxmlformats.org/wordprocessingml/2006/main" xmlns:wp="http://schemas.openxmlformats.org/drawingml/2006/wordprocessingDrawing" xmlns:r="http://schemas.openxmlformats.org/officeDocument/2006/relationships" xmlns:w14="http://schemas.microsoft.com/office/word/2010/wordml">
               <w:rPr>
-                <w:rFonts w:ascii="Times New Roman"/>
+                <w:rFonts w:ascii="Times New Roman" w:hAnsi="Times New Roman" w:eastAsia="Times New Roman" w:cs="Times New Roman"/>
                 <w:i w:val="false"/>
                 <w:b w:val="true"/>
                 <w:u w:val="none"/>
@@ -4281,7 +4281,7 @@
             </w:pPr>
             <w:r xmlns:w="http://schemas.openxmlformats.org/wordprocessingml/2006/main" xmlns:wp="http://schemas.openxmlformats.org/drawingml/2006/wordprocessingDrawing" xmlns:r="http://schemas.openxmlformats.org/officeDocument/2006/relationships" xmlns:w14="http://schemas.microsoft.com/office/word/2010/wordml">
               <w:rPr>
-                <w:rFonts w:ascii="Times New Roman"/>
+                <w:rFonts w:ascii="Times New Roman" w:hAnsi="Times New Roman" w:eastAsia="Times New Roman" w:cs="Times New Roman"/>
                 <w:i w:val="false"/>
                 <w:b w:val="true"/>
                 <w:u w:val="none"/>
@@ -4325,7 +4325,7 @@
             </w:pPr>
             <w:r xmlns:w="http://schemas.openxmlformats.org/wordprocessingml/2006/main" xmlns:wp="http://schemas.openxmlformats.org/drawingml/2006/wordprocessingDrawing" xmlns:r="http://schemas.openxmlformats.org/officeDocument/2006/relationships" xmlns:w14="http://schemas.microsoft.com/office/word/2010/wordml">
               <w:rPr>
-                <w:rFonts w:ascii="Times New Roman"/>
+                <w:rFonts w:ascii="Times New Roman" w:hAnsi="Times New Roman" w:eastAsia="Times New Roman" w:cs="Times New Roman"/>
                 <w:i w:val="false"/>
                 <w:b w:val="true"/>
                 <w:u w:val="none"/>
@@ -4369,7 +4369,7 @@
             </w:pPr>
             <w:r xmlns:w="http://schemas.openxmlformats.org/wordprocessingml/2006/main" xmlns:wp="http://schemas.openxmlformats.org/drawingml/2006/wordprocessingDrawing" xmlns:r="http://schemas.openxmlformats.org/officeDocument/2006/relationships" xmlns:w14="http://schemas.microsoft.com/office/word/2010/wordml">
               <w:rPr>
-                <w:rFonts w:ascii="Times New Roman"/>
+                <w:rFonts w:ascii="Times New Roman" w:hAnsi="Times New Roman" w:eastAsia="Times New Roman" w:cs="Times New Roman"/>
                 <w:i w:val="false"/>
                 <w:b w:val="true"/>
                 <w:u w:val="none"/>
@@ -4413,7 +4413,7 @@
             </w:pPr>
             <w:r xmlns:w="http://schemas.openxmlformats.org/wordprocessingml/2006/main" xmlns:wp="http://schemas.openxmlformats.org/drawingml/2006/wordprocessingDrawing" xmlns:r="http://schemas.openxmlformats.org/officeDocument/2006/relationships" xmlns:w14="http://schemas.microsoft.com/office/word/2010/wordml">
               <w:rPr>
-                <w:rFonts w:ascii="Times New Roman"/>
+                <w:rFonts w:ascii="Times New Roman" w:hAnsi="Times New Roman" w:eastAsia="Times New Roman" w:cs="Times New Roman"/>
                 <w:i w:val="false"/>
                 <w:b w:val="true"/>
                 <w:u w:val="none"/>
@@ -4457,7 +4457,7 @@
             </w:pPr>
             <w:r xmlns:w="http://schemas.openxmlformats.org/wordprocessingml/2006/main" xmlns:wp="http://schemas.openxmlformats.org/drawingml/2006/wordprocessingDrawing" xmlns:r="http://schemas.openxmlformats.org/officeDocument/2006/relationships" xmlns:w14="http://schemas.microsoft.com/office/word/2010/wordml">
               <w:rPr>
-                <w:rFonts w:ascii="Times New Roman"/>
+                <w:rFonts w:ascii="Times New Roman" w:hAnsi="Times New Roman" w:eastAsia="Times New Roman" w:cs="Times New Roman"/>
                 <w:i w:val="false"/>
                 <w:b w:val="true"/>
                 <w:u w:val="none"/>
@@ -4501,7 +4501,7 @@
             </w:pPr>
             <w:r xmlns:w="http://schemas.openxmlformats.org/wordprocessingml/2006/main" xmlns:wp="http://schemas.openxmlformats.org/drawingml/2006/wordprocessingDrawing" xmlns:r="http://schemas.openxmlformats.org/officeDocument/2006/relationships" xmlns:w14="http://schemas.microsoft.com/office/word/2010/wordml">
               <w:rPr>
-                <w:rFonts w:ascii="Times New Roman"/>
+                <w:rFonts w:ascii="Times New Roman" w:hAnsi="Times New Roman" w:eastAsia="Times New Roman" w:cs="Times New Roman"/>
                 <w:i w:val="false"/>
                 <w:b w:val="true"/>
                 <w:u w:val="none"/>
@@ -4545,7 +4545,7 @@
             </w:pPr>
             <w:r xmlns:w="http://schemas.openxmlformats.org/wordprocessingml/2006/main" xmlns:wp="http://schemas.openxmlformats.org/drawingml/2006/wordprocessingDrawing" xmlns:r="http://schemas.openxmlformats.org/officeDocument/2006/relationships" xmlns:w14="http://schemas.microsoft.com/office/word/2010/wordml">
               <w:rPr>
-                <w:rFonts w:ascii="Times New Roman"/>
+                <w:rFonts w:ascii="Times New Roman" w:hAnsi="Times New Roman" w:eastAsia="Times New Roman" w:cs="Times New Roman"/>
                 <w:i w:val="false"/>
                 <w:b w:val="true"/>
                 <w:u w:val="none"/>
@@ -4596,7 +4596,7 @@
             </w:pPr>
             <w:r xmlns:w="http://schemas.openxmlformats.org/wordprocessingml/2006/main" xmlns:wp="http://schemas.openxmlformats.org/drawingml/2006/wordprocessingDrawing" xmlns:r="http://schemas.openxmlformats.org/officeDocument/2006/relationships" xmlns:w14="http://schemas.microsoft.com/office/word/2010/wordml">
               <w:rPr>
-                <w:rFonts w:ascii="Times New Roman"/>
+                <w:rFonts w:ascii="Times New Roman" w:hAnsi="Times New Roman" w:eastAsia="Times New Roman" w:cs="Times New Roman"/>
                 <w:i w:val="false"/>
                 <w:b w:val="false"/>
                 <w:u w:val="none"/>
@@ -4640,7 +4640,7 @@
             </w:pPr>
             <w:r xmlns:w="http://schemas.openxmlformats.org/wordprocessingml/2006/main" xmlns:wp="http://schemas.openxmlformats.org/drawingml/2006/wordprocessingDrawing" xmlns:r="http://schemas.openxmlformats.org/officeDocument/2006/relationships" xmlns:w14="http://schemas.microsoft.com/office/word/2010/wordml">
               <w:rPr>
-                <w:rFonts w:ascii="Times New Roman"/>
+                <w:rFonts w:ascii="Times New Roman" w:hAnsi="Times New Roman" w:eastAsia="Times New Roman" w:cs="Times New Roman"/>
                 <w:i w:val="false"/>
                 <w:b w:val="false"/>
                 <w:u w:val="none"/>
@@ -4684,7 +4684,7 @@
             </w:pPr>
             <w:r xmlns:w="http://schemas.openxmlformats.org/wordprocessingml/2006/main" xmlns:wp="http://schemas.openxmlformats.org/drawingml/2006/wordprocessingDrawing" xmlns:r="http://schemas.openxmlformats.org/officeDocument/2006/relationships" xmlns:w14="http://schemas.microsoft.com/office/word/2010/wordml">
               <w:rPr>
-                <w:rFonts w:ascii="Times New Roman"/>
+                <w:rFonts w:ascii="Times New Roman" w:hAnsi="Times New Roman" w:eastAsia="Times New Roman" w:cs="Times New Roman"/>
                 <w:i w:val="false"/>
                 <w:b w:val="false"/>
                 <w:u w:val="none"/>
@@ -4728,7 +4728,7 @@
             </w:pPr>
             <w:r xmlns:w="http://schemas.openxmlformats.org/wordprocessingml/2006/main" xmlns:wp="http://schemas.openxmlformats.org/drawingml/2006/wordprocessingDrawing" xmlns:r="http://schemas.openxmlformats.org/officeDocument/2006/relationships" xmlns:w14="http://schemas.microsoft.com/office/word/2010/wordml">
               <w:rPr>
-                <w:rFonts w:ascii="Times New Roman"/>
+                <w:rFonts w:ascii="Times New Roman" w:hAnsi="Times New Roman" w:eastAsia="Times New Roman" w:cs="Times New Roman"/>
                 <w:i w:val="false"/>
                 <w:b w:val="false"/>
                 <w:u w:val="none"/>
@@ -4772,7 +4772,7 @@
             </w:pPr>
             <w:r xmlns:w="http://schemas.openxmlformats.org/wordprocessingml/2006/main" xmlns:wp="http://schemas.openxmlformats.org/drawingml/2006/wordprocessingDrawing" xmlns:r="http://schemas.openxmlformats.org/officeDocument/2006/relationships" xmlns:w14="http://schemas.microsoft.com/office/word/2010/wordml">
               <w:rPr>
-                <w:rFonts w:ascii="Times New Roman"/>
+                <w:rFonts w:ascii="Times New Roman" w:hAnsi="Times New Roman" w:eastAsia="Times New Roman" w:cs="Times New Roman"/>
                 <w:i w:val="false"/>
                 <w:b w:val="false"/>
                 <w:u w:val="none"/>
@@ -4816,7 +4816,7 @@
             </w:pPr>
             <w:r xmlns:w="http://schemas.openxmlformats.org/wordprocessingml/2006/main" xmlns:wp="http://schemas.openxmlformats.org/drawingml/2006/wordprocessingDrawing" xmlns:r="http://schemas.openxmlformats.org/officeDocument/2006/relationships" xmlns:w14="http://schemas.microsoft.com/office/word/2010/wordml">
               <w:rPr>
-                <w:rFonts w:ascii="Times New Roman"/>
+                <w:rFonts w:ascii="Times New Roman" w:hAnsi="Times New Roman" w:eastAsia="Times New Roman" w:cs="Times New Roman"/>
                 <w:i w:val="false"/>
                 <w:b w:val="false"/>
                 <w:u w:val="none"/>
@@ -4860,7 +4860,7 @@
             </w:pPr>
             <w:r xmlns:w="http://schemas.openxmlformats.org/wordprocessingml/2006/main" xmlns:wp="http://schemas.openxmlformats.org/drawingml/2006/wordprocessingDrawing" xmlns:r="http://schemas.openxmlformats.org/officeDocument/2006/relationships" xmlns:w14="http://schemas.microsoft.com/office/word/2010/wordml">
               <w:rPr>
-                <w:rFonts w:ascii="Times New Roman"/>
+                <w:rFonts w:ascii="Times New Roman" w:hAnsi="Times New Roman" w:eastAsia="Times New Roman" w:cs="Times New Roman"/>
                 <w:i w:val="false"/>
                 <w:b w:val="false"/>
                 <w:u w:val="none"/>
@@ -4904,7 +4904,7 @@
             </w:pPr>
             <w:r xmlns:w="http://schemas.openxmlformats.org/wordprocessingml/2006/main" xmlns:wp="http://schemas.openxmlformats.org/drawingml/2006/wordprocessingDrawing" xmlns:r="http://schemas.openxmlformats.org/officeDocument/2006/relationships" xmlns:w14="http://schemas.microsoft.com/office/word/2010/wordml">
               <w:rPr>
-                <w:rFonts w:ascii="Times New Roman"/>
+                <w:rFonts w:ascii="Times New Roman" w:hAnsi="Times New Roman" w:eastAsia="Times New Roman" w:cs="Times New Roman"/>
                 <w:i w:val="false"/>
                 <w:b w:val="false"/>
                 <w:u w:val="none"/>
@@ -4948,7 +4948,7 @@
             </w:pPr>
             <w:r xmlns:w="http://schemas.openxmlformats.org/wordprocessingml/2006/main" xmlns:wp="http://schemas.openxmlformats.org/drawingml/2006/wordprocessingDrawing" xmlns:r="http://schemas.openxmlformats.org/officeDocument/2006/relationships" xmlns:w14="http://schemas.microsoft.com/office/word/2010/wordml">
               <w:rPr>
-                <w:rFonts w:ascii="Times New Roman"/>
+                <w:rFonts w:ascii="Times New Roman" w:hAnsi="Times New Roman" w:eastAsia="Times New Roman" w:cs="Times New Roman"/>
                 <w:i w:val="false"/>
                 <w:b w:val="false"/>
                 <w:u w:val="none"/>
@@ -4992,7 +4992,7 @@
             </w:pPr>
             <w:r xmlns:w="http://schemas.openxmlformats.org/wordprocessingml/2006/main" xmlns:wp="http://schemas.openxmlformats.org/drawingml/2006/wordprocessingDrawing" xmlns:r="http://schemas.openxmlformats.org/officeDocument/2006/relationships" xmlns:w14="http://schemas.microsoft.com/office/word/2010/wordml">
               <w:rPr>
-                <w:rFonts w:ascii="Times New Roman"/>
+                <w:rFonts w:ascii="Times New Roman" w:hAnsi="Times New Roman" w:eastAsia="Times New Roman" w:cs="Times New Roman"/>
                 <w:i w:val="false"/>
                 <w:b w:val="false"/>
                 <w:u w:val="none"/>
@@ -5036,7 +5036,7 @@
             </w:pPr>
             <w:r xmlns:w="http://schemas.openxmlformats.org/wordprocessingml/2006/main" xmlns:wp="http://schemas.openxmlformats.org/drawingml/2006/wordprocessingDrawing" xmlns:r="http://schemas.openxmlformats.org/officeDocument/2006/relationships" xmlns:w14="http://schemas.microsoft.com/office/word/2010/wordml">
               <w:rPr>
-                <w:rFonts w:ascii="Times New Roman"/>
+                <w:rFonts w:ascii="Times New Roman" w:hAnsi="Times New Roman" w:eastAsia="Times New Roman" w:cs="Times New Roman"/>
                 <w:i w:val="false"/>
                 <w:b w:val="false"/>
                 <w:u w:val="none"/>
@@ -5080,7 +5080,7 @@
             </w:pPr>
             <w:r xmlns:w="http://schemas.openxmlformats.org/wordprocessingml/2006/main" xmlns:wp="http://schemas.openxmlformats.org/drawingml/2006/wordprocessingDrawing" xmlns:r="http://schemas.openxmlformats.org/officeDocument/2006/relationships" xmlns:w14="http://schemas.microsoft.com/office/word/2010/wordml">
               <w:rPr>
-                <w:rFonts w:ascii="Times New Roman"/>
+                <w:rFonts w:ascii="Times New Roman" w:hAnsi="Times New Roman" w:eastAsia="Times New Roman" w:cs="Times New Roman"/>
                 <w:i w:val="false"/>
                 <w:b w:val="false"/>
                 <w:u w:val="none"/>
@@ -5286,6 +5286,24 @@
           <w:rStyle w:val="NormalTok"/>
         </w:rPr>
         <w:t xml:space="preserve">  </w:t>
+      </w:r>
+      <w:r>
+        <w:rPr>
+          <w:rStyle w:val="FunctionTok"/>
+        </w:rPr>
+        <w:t xml:space="preserve">theme_bw</w:t>
+      </w:r>
+      <w:r>
+        <w:rPr>
+          <w:rStyle w:val="NormalTok"/>
+        </w:rPr>
+        <w:t xml:space="preserve">()</w:t>
+      </w:r>
+      <w:r>
+        <w:rPr>
+          <w:rStyle w:val="SpecialCharTok"/>
+        </w:rPr>
+        <w:t xml:space="preserve">+</w:t>
       </w:r>
       <w:r>
         <w:rPr>
@@ -6637,7 +6655,7 @@
         </w:rPr>
         <w:t xml:space="preserve">Table </w:t>
       </w:r>
-      <w:bookmarkStart w:id="1e7470a3-a107-4e14-abcf-9fae1cbb9e39" w:name="race-age-sumstats"/>
+      <w:bookmarkStart w:id="0deb72d2-cd1b-4e2b-9bb2-e54b6bb39325" w:name="race-age-sumstats"/>
       <w:r xmlns:w="http://schemas.openxmlformats.org/wordprocessingml/2006/main" xmlns:wp="http://schemas.openxmlformats.org/drawingml/2006/wordprocessingDrawing" xmlns:r="http://schemas.openxmlformats.org/officeDocument/2006/relationships" xmlns:w14="http://schemas.microsoft.com/office/word/2010/wordml">
         <w:rPr>
           <w:rFonts/>
@@ -6659,7 +6677,7 @@
         </w:rPr>
         <w:fldChar w:fldCharType="end" w:dirty="true"/>
       </w:r>
-      <w:bookmarkEnd w:id="1e7470a3-a107-4e14-abcf-9fae1cbb9e39"/>
+      <w:bookmarkEnd w:id="0deb72d2-cd1b-4e2b-9bb2-e54b6bb39325"/>
       <w:r>
         <w:t xml:space="preserve">: </w:t>
       </w:r>
@@ -6727,7 +6745,7 @@
             </w:pPr>
             <w:r xmlns:w="http://schemas.openxmlformats.org/wordprocessingml/2006/main" xmlns:wp="http://schemas.openxmlformats.org/drawingml/2006/wordprocessingDrawing" xmlns:r="http://schemas.openxmlformats.org/officeDocument/2006/relationships" xmlns:w14="http://schemas.microsoft.com/office/word/2010/wordml">
               <w:rPr>
-                <w:rFonts w:ascii="Times New Roman"/>
+                <w:rFonts w:ascii="Times New Roman" w:hAnsi="Times New Roman" w:eastAsia="Times New Roman" w:cs="Times New Roman"/>
                 <w:i w:val="false"/>
                 <w:b w:val="true"/>
                 <w:u w:val="none"/>
@@ -6771,7 +6789,7 @@
             </w:pPr>
             <w:r xmlns:w="http://schemas.openxmlformats.org/wordprocessingml/2006/main" xmlns:wp="http://schemas.openxmlformats.org/drawingml/2006/wordprocessingDrawing" xmlns:r="http://schemas.openxmlformats.org/officeDocument/2006/relationships" xmlns:w14="http://schemas.microsoft.com/office/word/2010/wordml">
               <w:rPr>
-                <w:rFonts w:ascii="Times New Roman"/>
+                <w:rFonts w:ascii="Times New Roman" w:hAnsi="Times New Roman" w:eastAsia="Times New Roman" w:cs="Times New Roman"/>
                 <w:i w:val="false"/>
                 <w:b w:val="true"/>
                 <w:u w:val="none"/>
@@ -6815,7 +6833,7 @@
             </w:pPr>
             <w:r xmlns:w="http://schemas.openxmlformats.org/wordprocessingml/2006/main" xmlns:wp="http://schemas.openxmlformats.org/drawingml/2006/wordprocessingDrawing" xmlns:r="http://schemas.openxmlformats.org/officeDocument/2006/relationships" xmlns:w14="http://schemas.microsoft.com/office/word/2010/wordml">
               <w:rPr>
-                <w:rFonts w:ascii="Times New Roman"/>
+                <w:rFonts w:ascii="Times New Roman" w:hAnsi="Times New Roman" w:eastAsia="Times New Roman" w:cs="Times New Roman"/>
                 <w:i w:val="false"/>
                 <w:b w:val="true"/>
                 <w:u w:val="none"/>
@@ -6859,7 +6877,7 @@
             </w:pPr>
             <w:r xmlns:w="http://schemas.openxmlformats.org/wordprocessingml/2006/main" xmlns:wp="http://schemas.openxmlformats.org/drawingml/2006/wordprocessingDrawing" xmlns:r="http://schemas.openxmlformats.org/officeDocument/2006/relationships" xmlns:w14="http://schemas.microsoft.com/office/word/2010/wordml">
               <w:rPr>
-                <w:rFonts w:ascii="Times New Roman"/>
+                <w:rFonts w:ascii="Times New Roman" w:hAnsi="Times New Roman" w:eastAsia="Times New Roman" w:cs="Times New Roman"/>
                 <w:i w:val="false"/>
                 <w:b w:val="true"/>
                 <w:u w:val="none"/>
@@ -6903,7 +6921,7 @@
             </w:pPr>
             <w:r xmlns:w="http://schemas.openxmlformats.org/wordprocessingml/2006/main" xmlns:wp="http://schemas.openxmlformats.org/drawingml/2006/wordprocessingDrawing" xmlns:r="http://schemas.openxmlformats.org/officeDocument/2006/relationships" xmlns:w14="http://schemas.microsoft.com/office/word/2010/wordml">
               <w:rPr>
-                <w:rFonts w:ascii="Times New Roman"/>
+                <w:rFonts w:ascii="Times New Roman" w:hAnsi="Times New Roman" w:eastAsia="Times New Roman" w:cs="Times New Roman"/>
                 <w:i w:val="false"/>
                 <w:b w:val="true"/>
                 <w:u w:val="none"/>
@@ -6947,7 +6965,7 @@
             </w:pPr>
             <w:r xmlns:w="http://schemas.openxmlformats.org/wordprocessingml/2006/main" xmlns:wp="http://schemas.openxmlformats.org/drawingml/2006/wordprocessingDrawing" xmlns:r="http://schemas.openxmlformats.org/officeDocument/2006/relationships" xmlns:w14="http://schemas.microsoft.com/office/word/2010/wordml">
               <w:rPr>
-                <w:rFonts w:ascii="Times New Roman"/>
+                <w:rFonts w:ascii="Times New Roman" w:hAnsi="Times New Roman" w:eastAsia="Times New Roman" w:cs="Times New Roman"/>
                 <w:i w:val="false"/>
                 <w:b w:val="true"/>
                 <w:u w:val="none"/>
@@ -6991,7 +7009,7 @@
             </w:pPr>
             <w:r xmlns:w="http://schemas.openxmlformats.org/wordprocessingml/2006/main" xmlns:wp="http://schemas.openxmlformats.org/drawingml/2006/wordprocessingDrawing" xmlns:r="http://schemas.openxmlformats.org/officeDocument/2006/relationships" xmlns:w14="http://schemas.microsoft.com/office/word/2010/wordml">
               <w:rPr>
-                <w:rFonts w:ascii="Times New Roman"/>
+                <w:rFonts w:ascii="Times New Roman" w:hAnsi="Times New Roman" w:eastAsia="Times New Roman" w:cs="Times New Roman"/>
                 <w:i w:val="false"/>
                 <w:b w:val="true"/>
                 <w:u w:val="none"/>
@@ -7035,7 +7053,7 @@
             </w:pPr>
             <w:r xmlns:w="http://schemas.openxmlformats.org/wordprocessingml/2006/main" xmlns:wp="http://schemas.openxmlformats.org/drawingml/2006/wordprocessingDrawing" xmlns:r="http://schemas.openxmlformats.org/officeDocument/2006/relationships" xmlns:w14="http://schemas.microsoft.com/office/word/2010/wordml">
               <w:rPr>
-                <w:rFonts w:ascii="Times New Roman"/>
+                <w:rFonts w:ascii="Times New Roman" w:hAnsi="Times New Roman" w:eastAsia="Times New Roman" w:cs="Times New Roman"/>
                 <w:i w:val="false"/>
                 <w:b w:val="true"/>
                 <w:u w:val="none"/>
@@ -7079,7 +7097,7 @@
             </w:pPr>
             <w:r xmlns:w="http://schemas.openxmlformats.org/wordprocessingml/2006/main" xmlns:wp="http://schemas.openxmlformats.org/drawingml/2006/wordprocessingDrawing" xmlns:r="http://schemas.openxmlformats.org/officeDocument/2006/relationships" xmlns:w14="http://schemas.microsoft.com/office/word/2010/wordml">
               <w:rPr>
-                <w:rFonts w:ascii="Times New Roman"/>
+                <w:rFonts w:ascii="Times New Roman" w:hAnsi="Times New Roman" w:eastAsia="Times New Roman" w:cs="Times New Roman"/>
                 <w:i w:val="false"/>
                 <w:b w:val="true"/>
                 <w:u w:val="none"/>
@@ -7123,7 +7141,7 @@
             </w:pPr>
             <w:r xmlns:w="http://schemas.openxmlformats.org/wordprocessingml/2006/main" xmlns:wp="http://schemas.openxmlformats.org/drawingml/2006/wordprocessingDrawing" xmlns:r="http://schemas.openxmlformats.org/officeDocument/2006/relationships" xmlns:w14="http://schemas.microsoft.com/office/word/2010/wordml">
               <w:rPr>
-                <w:rFonts w:ascii="Times New Roman"/>
+                <w:rFonts w:ascii="Times New Roman" w:hAnsi="Times New Roman" w:eastAsia="Times New Roman" w:cs="Times New Roman"/>
                 <w:i w:val="false"/>
                 <w:b w:val="true"/>
                 <w:u w:val="none"/>
@@ -7167,7 +7185,7 @@
             </w:pPr>
             <w:r xmlns:w="http://schemas.openxmlformats.org/wordprocessingml/2006/main" xmlns:wp="http://schemas.openxmlformats.org/drawingml/2006/wordprocessingDrawing" xmlns:r="http://schemas.openxmlformats.org/officeDocument/2006/relationships" xmlns:w14="http://schemas.microsoft.com/office/word/2010/wordml">
               <w:rPr>
-                <w:rFonts w:ascii="Times New Roman"/>
+                <w:rFonts w:ascii="Times New Roman" w:hAnsi="Times New Roman" w:eastAsia="Times New Roman" w:cs="Times New Roman"/>
                 <w:i w:val="false"/>
                 <w:b w:val="true"/>
                 <w:u w:val="none"/>
@@ -7211,7 +7229,7 @@
             </w:pPr>
             <w:r xmlns:w="http://schemas.openxmlformats.org/wordprocessingml/2006/main" xmlns:wp="http://schemas.openxmlformats.org/drawingml/2006/wordprocessingDrawing" xmlns:r="http://schemas.openxmlformats.org/officeDocument/2006/relationships" xmlns:w14="http://schemas.microsoft.com/office/word/2010/wordml">
               <w:rPr>
-                <w:rFonts w:ascii="Times New Roman"/>
+                <w:rFonts w:ascii="Times New Roman" w:hAnsi="Times New Roman" w:eastAsia="Times New Roman" w:cs="Times New Roman"/>
                 <w:i w:val="false"/>
                 <w:b w:val="true"/>
                 <w:u w:val="none"/>
@@ -7255,7 +7273,7 @@
             </w:pPr>
             <w:r xmlns:w="http://schemas.openxmlformats.org/wordprocessingml/2006/main" xmlns:wp="http://schemas.openxmlformats.org/drawingml/2006/wordprocessingDrawing" xmlns:r="http://schemas.openxmlformats.org/officeDocument/2006/relationships" xmlns:w14="http://schemas.microsoft.com/office/word/2010/wordml">
               <w:rPr>
-                <w:rFonts w:ascii="Times New Roman"/>
+                <w:rFonts w:ascii="Times New Roman" w:hAnsi="Times New Roman" w:eastAsia="Times New Roman" w:cs="Times New Roman"/>
                 <w:i w:val="false"/>
                 <w:b w:val="true"/>
                 <w:u w:val="none"/>
@@ -7306,7 +7324,7 @@
             </w:pPr>
             <w:r xmlns:w="http://schemas.openxmlformats.org/wordprocessingml/2006/main" xmlns:wp="http://schemas.openxmlformats.org/drawingml/2006/wordprocessingDrawing" xmlns:r="http://schemas.openxmlformats.org/officeDocument/2006/relationships" xmlns:w14="http://schemas.microsoft.com/office/word/2010/wordml">
               <w:rPr>
-                <w:rFonts w:ascii="Times New Roman"/>
+                <w:rFonts w:ascii="Times New Roman" w:hAnsi="Times New Roman" w:eastAsia="Times New Roman" w:cs="Times New Roman"/>
                 <w:i w:val="false"/>
                 <w:b w:val="false"/>
                 <w:u w:val="none"/>
@@ -7350,7 +7368,7 @@
             </w:pPr>
             <w:r xmlns:w="http://schemas.openxmlformats.org/wordprocessingml/2006/main" xmlns:wp="http://schemas.openxmlformats.org/drawingml/2006/wordprocessingDrawing" xmlns:r="http://schemas.openxmlformats.org/officeDocument/2006/relationships" xmlns:w14="http://schemas.microsoft.com/office/word/2010/wordml">
               <w:rPr>
-                <w:rFonts w:ascii="Times New Roman"/>
+                <w:rFonts w:ascii="Times New Roman" w:hAnsi="Times New Roman" w:eastAsia="Times New Roman" w:cs="Times New Roman"/>
                 <w:i w:val="false"/>
                 <w:b w:val="false"/>
                 <w:u w:val="none"/>
@@ -7394,7 +7412,7 @@
             </w:pPr>
             <w:r xmlns:w="http://schemas.openxmlformats.org/wordprocessingml/2006/main" xmlns:wp="http://schemas.openxmlformats.org/drawingml/2006/wordprocessingDrawing" xmlns:r="http://schemas.openxmlformats.org/officeDocument/2006/relationships" xmlns:w14="http://schemas.microsoft.com/office/word/2010/wordml">
               <w:rPr>
-                <w:rFonts w:ascii="Times New Roman"/>
+                <w:rFonts w:ascii="Times New Roman" w:hAnsi="Times New Roman" w:eastAsia="Times New Roman" w:cs="Times New Roman"/>
                 <w:i w:val="false"/>
                 <w:b w:val="false"/>
                 <w:u w:val="none"/>
@@ -7438,7 +7456,7 @@
             </w:pPr>
             <w:r xmlns:w="http://schemas.openxmlformats.org/wordprocessingml/2006/main" xmlns:wp="http://schemas.openxmlformats.org/drawingml/2006/wordprocessingDrawing" xmlns:r="http://schemas.openxmlformats.org/officeDocument/2006/relationships" xmlns:w14="http://schemas.microsoft.com/office/word/2010/wordml">
               <w:rPr>
-                <w:rFonts w:ascii="Times New Roman"/>
+                <w:rFonts w:ascii="Times New Roman" w:hAnsi="Times New Roman" w:eastAsia="Times New Roman" w:cs="Times New Roman"/>
                 <w:i w:val="false"/>
                 <w:b w:val="false"/>
                 <w:u w:val="none"/>
@@ -7482,7 +7500,7 @@
             </w:pPr>
             <w:r xmlns:w="http://schemas.openxmlformats.org/wordprocessingml/2006/main" xmlns:wp="http://schemas.openxmlformats.org/drawingml/2006/wordprocessingDrawing" xmlns:r="http://schemas.openxmlformats.org/officeDocument/2006/relationships" xmlns:w14="http://schemas.microsoft.com/office/word/2010/wordml">
               <w:rPr>
-                <w:rFonts w:ascii="Times New Roman"/>
+                <w:rFonts w:ascii="Times New Roman" w:hAnsi="Times New Roman" w:eastAsia="Times New Roman" w:cs="Times New Roman"/>
                 <w:i w:val="false"/>
                 <w:b w:val="false"/>
                 <w:u w:val="none"/>
@@ -7526,7 +7544,7 @@
             </w:pPr>
             <w:r xmlns:w="http://schemas.openxmlformats.org/wordprocessingml/2006/main" xmlns:wp="http://schemas.openxmlformats.org/drawingml/2006/wordprocessingDrawing" xmlns:r="http://schemas.openxmlformats.org/officeDocument/2006/relationships" xmlns:w14="http://schemas.microsoft.com/office/word/2010/wordml">
               <w:rPr>
-                <w:rFonts w:ascii="Times New Roman"/>
+                <w:rFonts w:ascii="Times New Roman" w:hAnsi="Times New Roman" w:eastAsia="Times New Roman" w:cs="Times New Roman"/>
                 <w:i w:val="false"/>
                 <w:b w:val="false"/>
                 <w:u w:val="none"/>
@@ -7570,7 +7588,7 @@
             </w:pPr>
             <w:r xmlns:w="http://schemas.openxmlformats.org/wordprocessingml/2006/main" xmlns:wp="http://schemas.openxmlformats.org/drawingml/2006/wordprocessingDrawing" xmlns:r="http://schemas.openxmlformats.org/officeDocument/2006/relationships" xmlns:w14="http://schemas.microsoft.com/office/word/2010/wordml">
               <w:rPr>
-                <w:rFonts w:ascii="Times New Roman"/>
+                <w:rFonts w:ascii="Times New Roman" w:hAnsi="Times New Roman" w:eastAsia="Times New Roman" w:cs="Times New Roman"/>
                 <w:i w:val="false"/>
                 <w:b w:val="false"/>
                 <w:u w:val="none"/>
@@ -7614,7 +7632,7 @@
             </w:pPr>
             <w:r xmlns:w="http://schemas.openxmlformats.org/wordprocessingml/2006/main" xmlns:wp="http://schemas.openxmlformats.org/drawingml/2006/wordprocessingDrawing" xmlns:r="http://schemas.openxmlformats.org/officeDocument/2006/relationships" xmlns:w14="http://schemas.microsoft.com/office/word/2010/wordml">
               <w:rPr>
-                <w:rFonts w:ascii="Times New Roman"/>
+                <w:rFonts w:ascii="Times New Roman" w:hAnsi="Times New Roman" w:eastAsia="Times New Roman" w:cs="Times New Roman"/>
                 <w:i w:val="false"/>
                 <w:b w:val="false"/>
                 <w:u w:val="none"/>
@@ -7658,7 +7676,7 @@
             </w:pPr>
             <w:r xmlns:w="http://schemas.openxmlformats.org/wordprocessingml/2006/main" xmlns:wp="http://schemas.openxmlformats.org/drawingml/2006/wordprocessingDrawing" xmlns:r="http://schemas.openxmlformats.org/officeDocument/2006/relationships" xmlns:w14="http://schemas.microsoft.com/office/word/2010/wordml">
               <w:rPr>
-                <w:rFonts w:ascii="Times New Roman"/>
+                <w:rFonts w:ascii="Times New Roman" w:hAnsi="Times New Roman" w:eastAsia="Times New Roman" w:cs="Times New Roman"/>
                 <w:i w:val="false"/>
                 <w:b w:val="false"/>
                 <w:u w:val="none"/>
@@ -7702,7 +7720,7 @@
             </w:pPr>
             <w:r xmlns:w="http://schemas.openxmlformats.org/wordprocessingml/2006/main" xmlns:wp="http://schemas.openxmlformats.org/drawingml/2006/wordprocessingDrawing" xmlns:r="http://schemas.openxmlformats.org/officeDocument/2006/relationships" xmlns:w14="http://schemas.microsoft.com/office/word/2010/wordml">
               <w:rPr>
-                <w:rFonts w:ascii="Times New Roman"/>
+                <w:rFonts w:ascii="Times New Roman" w:hAnsi="Times New Roman" w:eastAsia="Times New Roman" w:cs="Times New Roman"/>
                 <w:i w:val="false"/>
                 <w:b w:val="false"/>
                 <w:u w:val="none"/>
@@ -7746,7 +7764,7 @@
             </w:pPr>
             <w:r xmlns:w="http://schemas.openxmlformats.org/wordprocessingml/2006/main" xmlns:wp="http://schemas.openxmlformats.org/drawingml/2006/wordprocessingDrawing" xmlns:r="http://schemas.openxmlformats.org/officeDocument/2006/relationships" xmlns:w14="http://schemas.microsoft.com/office/word/2010/wordml">
               <w:rPr>
-                <w:rFonts w:ascii="Times New Roman"/>
+                <w:rFonts w:ascii="Times New Roman" w:hAnsi="Times New Roman" w:eastAsia="Times New Roman" w:cs="Times New Roman"/>
                 <w:i w:val="false"/>
                 <w:b w:val="false"/>
                 <w:u w:val="none"/>
@@ -7790,7 +7808,7 @@
             </w:pPr>
             <w:r xmlns:w="http://schemas.openxmlformats.org/wordprocessingml/2006/main" xmlns:wp="http://schemas.openxmlformats.org/drawingml/2006/wordprocessingDrawing" xmlns:r="http://schemas.openxmlformats.org/officeDocument/2006/relationships" xmlns:w14="http://schemas.microsoft.com/office/word/2010/wordml">
               <w:rPr>
-                <w:rFonts w:ascii="Times New Roman"/>
+                <w:rFonts w:ascii="Times New Roman" w:hAnsi="Times New Roman" w:eastAsia="Times New Roman" w:cs="Times New Roman"/>
                 <w:i w:val="false"/>
                 <w:b w:val="false"/>
                 <w:u w:val="none"/>
@@ -7834,7 +7852,7 @@
             </w:pPr>
             <w:r xmlns:w="http://schemas.openxmlformats.org/wordprocessingml/2006/main" xmlns:wp="http://schemas.openxmlformats.org/drawingml/2006/wordprocessingDrawing" xmlns:r="http://schemas.openxmlformats.org/officeDocument/2006/relationships" xmlns:w14="http://schemas.microsoft.com/office/word/2010/wordml">
               <w:rPr>
-                <w:rFonts w:ascii="Times New Roman"/>
+                <w:rFonts w:ascii="Times New Roman" w:hAnsi="Times New Roman" w:eastAsia="Times New Roman" w:cs="Times New Roman"/>
                 <w:i w:val="false"/>
                 <w:b w:val="false"/>
                 <w:u w:val="none"/>
@@ -7885,7 +7903,7 @@
             </w:pPr>
             <w:r xmlns:w="http://schemas.openxmlformats.org/wordprocessingml/2006/main" xmlns:wp="http://schemas.openxmlformats.org/drawingml/2006/wordprocessingDrawing" xmlns:r="http://schemas.openxmlformats.org/officeDocument/2006/relationships" xmlns:w14="http://schemas.microsoft.com/office/word/2010/wordml">
               <w:rPr>
-                <w:rFonts w:ascii="Times New Roman"/>
+                <w:rFonts w:ascii="Times New Roman" w:hAnsi="Times New Roman" w:eastAsia="Times New Roman" w:cs="Times New Roman"/>
                 <w:i w:val="false"/>
                 <w:b w:val="false"/>
                 <w:u w:val="none"/>
@@ -7929,7 +7947,7 @@
             </w:pPr>
             <w:r xmlns:w="http://schemas.openxmlformats.org/wordprocessingml/2006/main" xmlns:wp="http://schemas.openxmlformats.org/drawingml/2006/wordprocessingDrawing" xmlns:r="http://schemas.openxmlformats.org/officeDocument/2006/relationships" xmlns:w14="http://schemas.microsoft.com/office/word/2010/wordml">
               <w:rPr>
-                <w:rFonts w:ascii="Times New Roman"/>
+                <w:rFonts w:ascii="Times New Roman" w:hAnsi="Times New Roman" w:eastAsia="Times New Roman" w:cs="Times New Roman"/>
                 <w:i w:val="false"/>
                 <w:b w:val="false"/>
                 <w:u w:val="none"/>
@@ -7973,7 +7991,7 @@
             </w:pPr>
             <w:r xmlns:w="http://schemas.openxmlformats.org/wordprocessingml/2006/main" xmlns:wp="http://schemas.openxmlformats.org/drawingml/2006/wordprocessingDrawing" xmlns:r="http://schemas.openxmlformats.org/officeDocument/2006/relationships" xmlns:w14="http://schemas.microsoft.com/office/word/2010/wordml">
               <w:rPr>
-                <w:rFonts w:ascii="Times New Roman"/>
+                <w:rFonts w:ascii="Times New Roman" w:hAnsi="Times New Roman" w:eastAsia="Times New Roman" w:cs="Times New Roman"/>
                 <w:i w:val="false"/>
                 <w:b w:val="false"/>
                 <w:u w:val="none"/>
@@ -8017,7 +8035,7 @@
             </w:pPr>
             <w:r xmlns:w="http://schemas.openxmlformats.org/wordprocessingml/2006/main" xmlns:wp="http://schemas.openxmlformats.org/drawingml/2006/wordprocessingDrawing" xmlns:r="http://schemas.openxmlformats.org/officeDocument/2006/relationships" xmlns:w14="http://schemas.microsoft.com/office/word/2010/wordml">
               <w:rPr>
-                <w:rFonts w:ascii="Times New Roman"/>
+                <w:rFonts w:ascii="Times New Roman" w:hAnsi="Times New Roman" w:eastAsia="Times New Roman" w:cs="Times New Roman"/>
                 <w:i w:val="false"/>
                 <w:b w:val="false"/>
                 <w:u w:val="none"/>
@@ -8061,7 +8079,7 @@
             </w:pPr>
             <w:r xmlns:w="http://schemas.openxmlformats.org/wordprocessingml/2006/main" xmlns:wp="http://schemas.openxmlformats.org/drawingml/2006/wordprocessingDrawing" xmlns:r="http://schemas.openxmlformats.org/officeDocument/2006/relationships" xmlns:w14="http://schemas.microsoft.com/office/word/2010/wordml">
               <w:rPr>
-                <w:rFonts w:ascii="Times New Roman"/>
+                <w:rFonts w:ascii="Times New Roman" w:hAnsi="Times New Roman" w:eastAsia="Times New Roman" w:cs="Times New Roman"/>
                 <w:i w:val="false"/>
                 <w:b w:val="false"/>
                 <w:u w:val="none"/>
@@ -8105,7 +8123,7 @@
             </w:pPr>
             <w:r xmlns:w="http://schemas.openxmlformats.org/wordprocessingml/2006/main" xmlns:wp="http://schemas.openxmlformats.org/drawingml/2006/wordprocessingDrawing" xmlns:r="http://schemas.openxmlformats.org/officeDocument/2006/relationships" xmlns:w14="http://schemas.microsoft.com/office/word/2010/wordml">
               <w:rPr>
-                <w:rFonts w:ascii="Times New Roman"/>
+                <w:rFonts w:ascii="Times New Roman" w:hAnsi="Times New Roman" w:eastAsia="Times New Roman" w:cs="Times New Roman"/>
                 <w:i w:val="false"/>
                 <w:b w:val="false"/>
                 <w:u w:val="none"/>
@@ -8149,7 +8167,7 @@
             </w:pPr>
             <w:r xmlns:w="http://schemas.openxmlformats.org/wordprocessingml/2006/main" xmlns:wp="http://schemas.openxmlformats.org/drawingml/2006/wordprocessingDrawing" xmlns:r="http://schemas.openxmlformats.org/officeDocument/2006/relationships" xmlns:w14="http://schemas.microsoft.com/office/word/2010/wordml">
               <w:rPr>
-                <w:rFonts w:ascii="Times New Roman"/>
+                <w:rFonts w:ascii="Times New Roman" w:hAnsi="Times New Roman" w:eastAsia="Times New Roman" w:cs="Times New Roman"/>
                 <w:i w:val="false"/>
                 <w:b w:val="false"/>
                 <w:u w:val="none"/>
@@ -8193,7 +8211,7 @@
             </w:pPr>
             <w:r xmlns:w="http://schemas.openxmlformats.org/wordprocessingml/2006/main" xmlns:wp="http://schemas.openxmlformats.org/drawingml/2006/wordprocessingDrawing" xmlns:r="http://schemas.openxmlformats.org/officeDocument/2006/relationships" xmlns:w14="http://schemas.microsoft.com/office/word/2010/wordml">
               <w:rPr>
-                <w:rFonts w:ascii="Times New Roman"/>
+                <w:rFonts w:ascii="Times New Roman" w:hAnsi="Times New Roman" w:eastAsia="Times New Roman" w:cs="Times New Roman"/>
                 <w:i w:val="false"/>
                 <w:b w:val="false"/>
                 <w:u w:val="none"/>
@@ -8237,7 +8255,7 @@
             </w:pPr>
             <w:r xmlns:w="http://schemas.openxmlformats.org/wordprocessingml/2006/main" xmlns:wp="http://schemas.openxmlformats.org/drawingml/2006/wordprocessingDrawing" xmlns:r="http://schemas.openxmlformats.org/officeDocument/2006/relationships" xmlns:w14="http://schemas.microsoft.com/office/word/2010/wordml">
               <w:rPr>
-                <w:rFonts w:ascii="Times New Roman"/>
+                <w:rFonts w:ascii="Times New Roman" w:hAnsi="Times New Roman" w:eastAsia="Times New Roman" w:cs="Times New Roman"/>
                 <w:i w:val="false"/>
                 <w:b w:val="false"/>
                 <w:u w:val="none"/>
@@ -8281,7 +8299,7 @@
             </w:pPr>
             <w:r xmlns:w="http://schemas.openxmlformats.org/wordprocessingml/2006/main" xmlns:wp="http://schemas.openxmlformats.org/drawingml/2006/wordprocessingDrawing" xmlns:r="http://schemas.openxmlformats.org/officeDocument/2006/relationships" xmlns:w14="http://schemas.microsoft.com/office/word/2010/wordml">
               <w:rPr>
-                <w:rFonts w:ascii="Times New Roman"/>
+                <w:rFonts w:ascii="Times New Roman" w:hAnsi="Times New Roman" w:eastAsia="Times New Roman" w:cs="Times New Roman"/>
                 <w:i w:val="false"/>
                 <w:b w:val="false"/>
                 <w:u w:val="none"/>
@@ -8325,7 +8343,7 @@
             </w:pPr>
             <w:r xmlns:w="http://schemas.openxmlformats.org/wordprocessingml/2006/main" xmlns:wp="http://schemas.openxmlformats.org/drawingml/2006/wordprocessingDrawing" xmlns:r="http://schemas.openxmlformats.org/officeDocument/2006/relationships" xmlns:w14="http://schemas.microsoft.com/office/word/2010/wordml">
               <w:rPr>
-                <w:rFonts w:ascii="Times New Roman"/>
+                <w:rFonts w:ascii="Times New Roman" w:hAnsi="Times New Roman" w:eastAsia="Times New Roman" w:cs="Times New Roman"/>
                 <w:i w:val="false"/>
                 <w:b w:val="false"/>
                 <w:u w:val="none"/>
@@ -8369,7 +8387,7 @@
             </w:pPr>
             <w:r xmlns:w="http://schemas.openxmlformats.org/wordprocessingml/2006/main" xmlns:wp="http://schemas.openxmlformats.org/drawingml/2006/wordprocessingDrawing" xmlns:r="http://schemas.openxmlformats.org/officeDocument/2006/relationships" xmlns:w14="http://schemas.microsoft.com/office/word/2010/wordml">
               <w:rPr>
-                <w:rFonts w:ascii="Times New Roman"/>
+                <w:rFonts w:ascii="Times New Roman" w:hAnsi="Times New Roman" w:eastAsia="Times New Roman" w:cs="Times New Roman"/>
                 <w:i w:val="false"/>
                 <w:b w:val="false"/>
                 <w:u w:val="none"/>
@@ -8413,7 +8431,7 @@
             </w:pPr>
             <w:r xmlns:w="http://schemas.openxmlformats.org/wordprocessingml/2006/main" xmlns:wp="http://schemas.openxmlformats.org/drawingml/2006/wordprocessingDrawing" xmlns:r="http://schemas.openxmlformats.org/officeDocument/2006/relationships" xmlns:w14="http://schemas.microsoft.com/office/word/2010/wordml">
               <w:rPr>
-                <w:rFonts w:ascii="Times New Roman"/>
+                <w:rFonts w:ascii="Times New Roman" w:hAnsi="Times New Roman" w:eastAsia="Times New Roman" w:cs="Times New Roman"/>
                 <w:i w:val="false"/>
                 <w:b w:val="false"/>
                 <w:u w:val="none"/>
@@ -8464,7 +8482,7 @@
             </w:pPr>
             <w:r xmlns:w="http://schemas.openxmlformats.org/wordprocessingml/2006/main" xmlns:wp="http://schemas.openxmlformats.org/drawingml/2006/wordprocessingDrawing" xmlns:r="http://schemas.openxmlformats.org/officeDocument/2006/relationships" xmlns:w14="http://schemas.microsoft.com/office/word/2010/wordml">
               <w:rPr>
-                <w:rFonts w:ascii="Times New Roman"/>
+                <w:rFonts w:ascii="Times New Roman" w:hAnsi="Times New Roman" w:eastAsia="Times New Roman" w:cs="Times New Roman"/>
                 <w:i w:val="false"/>
                 <w:b w:val="false"/>
                 <w:u w:val="none"/>
@@ -8508,7 +8526,7 @@
             </w:pPr>
             <w:r xmlns:w="http://schemas.openxmlformats.org/wordprocessingml/2006/main" xmlns:wp="http://schemas.openxmlformats.org/drawingml/2006/wordprocessingDrawing" xmlns:r="http://schemas.openxmlformats.org/officeDocument/2006/relationships" xmlns:w14="http://schemas.microsoft.com/office/word/2010/wordml">
               <w:rPr>
-                <w:rFonts w:ascii="Times New Roman"/>
+                <w:rFonts w:ascii="Times New Roman" w:hAnsi="Times New Roman" w:eastAsia="Times New Roman" w:cs="Times New Roman"/>
                 <w:i w:val="false"/>
                 <w:b w:val="false"/>
                 <w:u w:val="none"/>
@@ -8552,7 +8570,7 @@
             </w:pPr>
             <w:r xmlns:w="http://schemas.openxmlformats.org/wordprocessingml/2006/main" xmlns:wp="http://schemas.openxmlformats.org/drawingml/2006/wordprocessingDrawing" xmlns:r="http://schemas.openxmlformats.org/officeDocument/2006/relationships" xmlns:w14="http://schemas.microsoft.com/office/word/2010/wordml">
               <w:rPr>
-                <w:rFonts w:ascii="Times New Roman"/>
+                <w:rFonts w:ascii="Times New Roman" w:hAnsi="Times New Roman" w:eastAsia="Times New Roman" w:cs="Times New Roman"/>
                 <w:i w:val="false"/>
                 <w:b w:val="false"/>
                 <w:u w:val="none"/>
@@ -8596,7 +8614,7 @@
             </w:pPr>
             <w:r xmlns:w="http://schemas.openxmlformats.org/wordprocessingml/2006/main" xmlns:wp="http://schemas.openxmlformats.org/drawingml/2006/wordprocessingDrawing" xmlns:r="http://schemas.openxmlformats.org/officeDocument/2006/relationships" xmlns:w14="http://schemas.microsoft.com/office/word/2010/wordml">
               <w:rPr>
-                <w:rFonts w:ascii="Times New Roman"/>
+                <w:rFonts w:ascii="Times New Roman" w:hAnsi="Times New Roman" w:eastAsia="Times New Roman" w:cs="Times New Roman"/>
                 <w:i w:val="false"/>
                 <w:b w:val="false"/>
                 <w:u w:val="none"/>
@@ -8640,7 +8658,7 @@
             </w:pPr>
             <w:r xmlns:w="http://schemas.openxmlformats.org/wordprocessingml/2006/main" xmlns:wp="http://schemas.openxmlformats.org/drawingml/2006/wordprocessingDrawing" xmlns:r="http://schemas.openxmlformats.org/officeDocument/2006/relationships" xmlns:w14="http://schemas.microsoft.com/office/word/2010/wordml">
               <w:rPr>
-                <w:rFonts w:ascii="Times New Roman"/>
+                <w:rFonts w:ascii="Times New Roman" w:hAnsi="Times New Roman" w:eastAsia="Times New Roman" w:cs="Times New Roman"/>
                 <w:i w:val="false"/>
                 <w:b w:val="false"/>
                 <w:u w:val="none"/>
@@ -8684,7 +8702,7 @@
             </w:pPr>
             <w:r xmlns:w="http://schemas.openxmlformats.org/wordprocessingml/2006/main" xmlns:wp="http://schemas.openxmlformats.org/drawingml/2006/wordprocessingDrawing" xmlns:r="http://schemas.openxmlformats.org/officeDocument/2006/relationships" xmlns:w14="http://schemas.microsoft.com/office/word/2010/wordml">
               <w:rPr>
-                <w:rFonts w:ascii="Times New Roman"/>
+                <w:rFonts w:ascii="Times New Roman" w:hAnsi="Times New Roman" w:eastAsia="Times New Roman" w:cs="Times New Roman"/>
                 <w:i w:val="false"/>
                 <w:b w:val="false"/>
                 <w:u w:val="none"/>
@@ -8728,7 +8746,7 @@
             </w:pPr>
             <w:r xmlns:w="http://schemas.openxmlformats.org/wordprocessingml/2006/main" xmlns:wp="http://schemas.openxmlformats.org/drawingml/2006/wordprocessingDrawing" xmlns:r="http://schemas.openxmlformats.org/officeDocument/2006/relationships" xmlns:w14="http://schemas.microsoft.com/office/word/2010/wordml">
               <w:rPr>
-                <w:rFonts w:ascii="Times New Roman"/>
+                <w:rFonts w:ascii="Times New Roman" w:hAnsi="Times New Roman" w:eastAsia="Times New Roman" w:cs="Times New Roman"/>
                 <w:i w:val="false"/>
                 <w:b w:val="false"/>
                 <w:u w:val="none"/>
@@ -8772,7 +8790,7 @@
             </w:pPr>
             <w:r xmlns:w="http://schemas.openxmlformats.org/wordprocessingml/2006/main" xmlns:wp="http://schemas.openxmlformats.org/drawingml/2006/wordprocessingDrawing" xmlns:r="http://schemas.openxmlformats.org/officeDocument/2006/relationships" xmlns:w14="http://schemas.microsoft.com/office/word/2010/wordml">
               <w:rPr>
-                <w:rFonts w:ascii="Times New Roman"/>
+                <w:rFonts w:ascii="Times New Roman" w:hAnsi="Times New Roman" w:eastAsia="Times New Roman" w:cs="Times New Roman"/>
                 <w:i w:val="false"/>
                 <w:b w:val="false"/>
                 <w:u w:val="none"/>
@@ -8816,7 +8834,7 @@
             </w:pPr>
             <w:r xmlns:w="http://schemas.openxmlformats.org/wordprocessingml/2006/main" xmlns:wp="http://schemas.openxmlformats.org/drawingml/2006/wordprocessingDrawing" xmlns:r="http://schemas.openxmlformats.org/officeDocument/2006/relationships" xmlns:w14="http://schemas.microsoft.com/office/word/2010/wordml">
               <w:rPr>
-                <w:rFonts w:ascii="Times New Roman"/>
+                <w:rFonts w:ascii="Times New Roman" w:hAnsi="Times New Roman" w:eastAsia="Times New Roman" w:cs="Times New Roman"/>
                 <w:i w:val="false"/>
                 <w:b w:val="false"/>
                 <w:u w:val="none"/>
@@ -8860,7 +8878,7 @@
             </w:pPr>
             <w:r xmlns:w="http://schemas.openxmlformats.org/wordprocessingml/2006/main" xmlns:wp="http://schemas.openxmlformats.org/drawingml/2006/wordprocessingDrawing" xmlns:r="http://schemas.openxmlformats.org/officeDocument/2006/relationships" xmlns:w14="http://schemas.microsoft.com/office/word/2010/wordml">
               <w:rPr>
-                <w:rFonts w:ascii="Times New Roman"/>
+                <w:rFonts w:ascii="Times New Roman" w:hAnsi="Times New Roman" w:eastAsia="Times New Roman" w:cs="Times New Roman"/>
                 <w:i w:val="false"/>
                 <w:b w:val="false"/>
                 <w:u w:val="none"/>
@@ -8904,7 +8922,7 @@
             </w:pPr>
             <w:r xmlns:w="http://schemas.openxmlformats.org/wordprocessingml/2006/main" xmlns:wp="http://schemas.openxmlformats.org/drawingml/2006/wordprocessingDrawing" xmlns:r="http://schemas.openxmlformats.org/officeDocument/2006/relationships" xmlns:w14="http://schemas.microsoft.com/office/word/2010/wordml">
               <w:rPr>
-                <w:rFonts w:ascii="Times New Roman"/>
+                <w:rFonts w:ascii="Times New Roman" w:hAnsi="Times New Roman" w:eastAsia="Times New Roman" w:cs="Times New Roman"/>
                 <w:i w:val="false"/>
                 <w:b w:val="false"/>
                 <w:u w:val="none"/>
@@ -8948,7 +8966,7 @@
             </w:pPr>
             <w:r xmlns:w="http://schemas.openxmlformats.org/wordprocessingml/2006/main" xmlns:wp="http://schemas.openxmlformats.org/drawingml/2006/wordprocessingDrawing" xmlns:r="http://schemas.openxmlformats.org/officeDocument/2006/relationships" xmlns:w14="http://schemas.microsoft.com/office/word/2010/wordml">
               <w:rPr>
-                <w:rFonts w:ascii="Times New Roman"/>
+                <w:rFonts w:ascii="Times New Roman" w:hAnsi="Times New Roman" w:eastAsia="Times New Roman" w:cs="Times New Roman"/>
                 <w:i w:val="false"/>
                 <w:b w:val="false"/>
                 <w:u w:val="none"/>
@@ -8992,7 +9010,7 @@
             </w:pPr>
             <w:r xmlns:w="http://schemas.openxmlformats.org/wordprocessingml/2006/main" xmlns:wp="http://schemas.openxmlformats.org/drawingml/2006/wordprocessingDrawing" xmlns:r="http://schemas.openxmlformats.org/officeDocument/2006/relationships" xmlns:w14="http://schemas.microsoft.com/office/word/2010/wordml">
               <w:rPr>
-                <w:rFonts w:ascii="Times New Roman"/>
+                <w:rFonts w:ascii="Times New Roman" w:hAnsi="Times New Roman" w:eastAsia="Times New Roman" w:cs="Times New Roman"/>
                 <w:i w:val="false"/>
                 <w:b w:val="false"/>
                 <w:u w:val="none"/>
@@ -9043,7 +9061,7 @@
             </w:pPr>
             <w:r xmlns:w="http://schemas.openxmlformats.org/wordprocessingml/2006/main" xmlns:wp="http://schemas.openxmlformats.org/drawingml/2006/wordprocessingDrawing" xmlns:r="http://schemas.openxmlformats.org/officeDocument/2006/relationships" xmlns:w14="http://schemas.microsoft.com/office/word/2010/wordml">
               <w:rPr>
-                <w:rFonts w:ascii="Times New Roman"/>
+                <w:rFonts w:ascii="Times New Roman" w:hAnsi="Times New Roman" w:eastAsia="Times New Roman" w:cs="Times New Roman"/>
                 <w:i w:val="false"/>
                 <w:b w:val="false"/>
                 <w:u w:val="none"/>
@@ -9087,7 +9105,7 @@
             </w:pPr>
             <w:r xmlns:w="http://schemas.openxmlformats.org/wordprocessingml/2006/main" xmlns:wp="http://schemas.openxmlformats.org/drawingml/2006/wordprocessingDrawing" xmlns:r="http://schemas.openxmlformats.org/officeDocument/2006/relationships" xmlns:w14="http://schemas.microsoft.com/office/word/2010/wordml">
               <w:rPr>
-                <w:rFonts w:ascii="Times New Roman"/>
+                <w:rFonts w:ascii="Times New Roman" w:hAnsi="Times New Roman" w:eastAsia="Times New Roman" w:cs="Times New Roman"/>
                 <w:i w:val="false"/>
                 <w:b w:val="false"/>
                 <w:u w:val="none"/>
@@ -9131,7 +9149,7 @@
             </w:pPr>
             <w:r xmlns:w="http://schemas.openxmlformats.org/wordprocessingml/2006/main" xmlns:wp="http://schemas.openxmlformats.org/drawingml/2006/wordprocessingDrawing" xmlns:r="http://schemas.openxmlformats.org/officeDocument/2006/relationships" xmlns:w14="http://schemas.microsoft.com/office/word/2010/wordml">
               <w:rPr>
-                <w:rFonts w:ascii="Times New Roman"/>
+                <w:rFonts w:ascii="Times New Roman" w:hAnsi="Times New Roman" w:eastAsia="Times New Roman" w:cs="Times New Roman"/>
                 <w:i w:val="false"/>
                 <w:b w:val="false"/>
                 <w:u w:val="none"/>
@@ -9175,7 +9193,7 @@
             </w:pPr>
             <w:r xmlns:w="http://schemas.openxmlformats.org/wordprocessingml/2006/main" xmlns:wp="http://schemas.openxmlformats.org/drawingml/2006/wordprocessingDrawing" xmlns:r="http://schemas.openxmlformats.org/officeDocument/2006/relationships" xmlns:w14="http://schemas.microsoft.com/office/word/2010/wordml">
               <w:rPr>
-                <w:rFonts w:ascii="Times New Roman"/>
+                <w:rFonts w:ascii="Times New Roman" w:hAnsi="Times New Roman" w:eastAsia="Times New Roman" w:cs="Times New Roman"/>
                 <w:i w:val="false"/>
                 <w:b w:val="false"/>
                 <w:u w:val="none"/>
@@ -9219,7 +9237,7 @@
             </w:pPr>
             <w:r xmlns:w="http://schemas.openxmlformats.org/wordprocessingml/2006/main" xmlns:wp="http://schemas.openxmlformats.org/drawingml/2006/wordprocessingDrawing" xmlns:r="http://schemas.openxmlformats.org/officeDocument/2006/relationships" xmlns:w14="http://schemas.microsoft.com/office/word/2010/wordml">
               <w:rPr>
-                <w:rFonts w:ascii="Times New Roman"/>
+                <w:rFonts w:ascii="Times New Roman" w:hAnsi="Times New Roman" w:eastAsia="Times New Roman" w:cs="Times New Roman"/>
                 <w:i w:val="false"/>
                 <w:b w:val="false"/>
                 <w:u w:val="none"/>
@@ -9263,7 +9281,7 @@
             </w:pPr>
             <w:r xmlns:w="http://schemas.openxmlformats.org/wordprocessingml/2006/main" xmlns:wp="http://schemas.openxmlformats.org/drawingml/2006/wordprocessingDrawing" xmlns:r="http://schemas.openxmlformats.org/officeDocument/2006/relationships" xmlns:w14="http://schemas.microsoft.com/office/word/2010/wordml">
               <w:rPr>
-                <w:rFonts w:ascii="Times New Roman"/>
+                <w:rFonts w:ascii="Times New Roman" w:hAnsi="Times New Roman" w:eastAsia="Times New Roman" w:cs="Times New Roman"/>
                 <w:i w:val="false"/>
                 <w:b w:val="false"/>
                 <w:u w:val="none"/>
@@ -9307,7 +9325,7 @@
             </w:pPr>
             <w:r xmlns:w="http://schemas.openxmlformats.org/wordprocessingml/2006/main" xmlns:wp="http://schemas.openxmlformats.org/drawingml/2006/wordprocessingDrawing" xmlns:r="http://schemas.openxmlformats.org/officeDocument/2006/relationships" xmlns:w14="http://schemas.microsoft.com/office/word/2010/wordml">
               <w:rPr>
-                <w:rFonts w:ascii="Times New Roman"/>
+                <w:rFonts w:ascii="Times New Roman" w:hAnsi="Times New Roman" w:eastAsia="Times New Roman" w:cs="Times New Roman"/>
                 <w:i w:val="false"/>
                 <w:b w:val="false"/>
                 <w:u w:val="none"/>
@@ -9351,7 +9369,7 @@
             </w:pPr>
             <w:r xmlns:w="http://schemas.openxmlformats.org/wordprocessingml/2006/main" xmlns:wp="http://schemas.openxmlformats.org/drawingml/2006/wordprocessingDrawing" xmlns:r="http://schemas.openxmlformats.org/officeDocument/2006/relationships" xmlns:w14="http://schemas.microsoft.com/office/word/2010/wordml">
               <w:rPr>
-                <w:rFonts w:ascii="Times New Roman"/>
+                <w:rFonts w:ascii="Times New Roman" w:hAnsi="Times New Roman" w:eastAsia="Times New Roman" w:cs="Times New Roman"/>
                 <w:i w:val="false"/>
                 <w:b w:val="false"/>
                 <w:u w:val="none"/>
@@ -9395,7 +9413,7 @@
             </w:pPr>
             <w:r xmlns:w="http://schemas.openxmlformats.org/wordprocessingml/2006/main" xmlns:wp="http://schemas.openxmlformats.org/drawingml/2006/wordprocessingDrawing" xmlns:r="http://schemas.openxmlformats.org/officeDocument/2006/relationships" xmlns:w14="http://schemas.microsoft.com/office/word/2010/wordml">
               <w:rPr>
-                <w:rFonts w:ascii="Times New Roman"/>
+                <w:rFonts w:ascii="Times New Roman" w:hAnsi="Times New Roman" w:eastAsia="Times New Roman" w:cs="Times New Roman"/>
                 <w:i w:val="false"/>
                 <w:b w:val="false"/>
                 <w:u w:val="none"/>
@@ -9439,7 +9457,7 @@
             </w:pPr>
             <w:r xmlns:w="http://schemas.openxmlformats.org/wordprocessingml/2006/main" xmlns:wp="http://schemas.openxmlformats.org/drawingml/2006/wordprocessingDrawing" xmlns:r="http://schemas.openxmlformats.org/officeDocument/2006/relationships" xmlns:w14="http://schemas.microsoft.com/office/word/2010/wordml">
               <w:rPr>
-                <w:rFonts w:ascii="Times New Roman"/>
+                <w:rFonts w:ascii="Times New Roman" w:hAnsi="Times New Roman" w:eastAsia="Times New Roman" w:cs="Times New Roman"/>
                 <w:i w:val="false"/>
                 <w:b w:val="false"/>
                 <w:u w:val="none"/>
@@ -9483,7 +9501,7 @@
             </w:pPr>
             <w:r xmlns:w="http://schemas.openxmlformats.org/wordprocessingml/2006/main" xmlns:wp="http://schemas.openxmlformats.org/drawingml/2006/wordprocessingDrawing" xmlns:r="http://schemas.openxmlformats.org/officeDocument/2006/relationships" xmlns:w14="http://schemas.microsoft.com/office/word/2010/wordml">
               <w:rPr>
-                <w:rFonts w:ascii="Times New Roman"/>
+                <w:rFonts w:ascii="Times New Roman" w:hAnsi="Times New Roman" w:eastAsia="Times New Roman" w:cs="Times New Roman"/>
                 <w:i w:val="false"/>
                 <w:b w:val="false"/>
                 <w:u w:val="none"/>
@@ -9527,7 +9545,7 @@
             </w:pPr>
             <w:r xmlns:w="http://schemas.openxmlformats.org/wordprocessingml/2006/main" xmlns:wp="http://schemas.openxmlformats.org/drawingml/2006/wordprocessingDrawing" xmlns:r="http://schemas.openxmlformats.org/officeDocument/2006/relationships" xmlns:w14="http://schemas.microsoft.com/office/word/2010/wordml">
               <w:rPr>
-                <w:rFonts w:ascii="Times New Roman"/>
+                <w:rFonts w:ascii="Times New Roman" w:hAnsi="Times New Roman" w:eastAsia="Times New Roman" w:cs="Times New Roman"/>
                 <w:i w:val="false"/>
                 <w:b w:val="false"/>
                 <w:u w:val="none"/>
@@ -9571,7 +9589,7 @@
             </w:pPr>
             <w:r xmlns:w="http://schemas.openxmlformats.org/wordprocessingml/2006/main" xmlns:wp="http://schemas.openxmlformats.org/drawingml/2006/wordprocessingDrawing" xmlns:r="http://schemas.openxmlformats.org/officeDocument/2006/relationships" xmlns:w14="http://schemas.microsoft.com/office/word/2010/wordml">
               <w:rPr>
-                <w:rFonts w:ascii="Times New Roman"/>
+                <w:rFonts w:ascii="Times New Roman" w:hAnsi="Times New Roman" w:eastAsia="Times New Roman" w:cs="Times New Roman"/>
                 <w:i w:val="false"/>
                 <w:b w:val="false"/>
                 <w:u w:val="none"/>
@@ -9622,7 +9640,7 @@
             </w:pPr>
             <w:r xmlns:w="http://schemas.openxmlformats.org/wordprocessingml/2006/main" xmlns:wp="http://schemas.openxmlformats.org/drawingml/2006/wordprocessingDrawing" xmlns:r="http://schemas.openxmlformats.org/officeDocument/2006/relationships" xmlns:w14="http://schemas.microsoft.com/office/word/2010/wordml">
               <w:rPr>
-                <w:rFonts w:ascii="Times New Roman"/>
+                <w:rFonts w:ascii="Times New Roman" w:hAnsi="Times New Roman" w:eastAsia="Times New Roman" w:cs="Times New Roman"/>
                 <w:i w:val="false"/>
                 <w:b w:val="false"/>
                 <w:u w:val="none"/>
@@ -9666,7 +9684,7 @@
             </w:pPr>
             <w:r xmlns:w="http://schemas.openxmlformats.org/wordprocessingml/2006/main" xmlns:wp="http://schemas.openxmlformats.org/drawingml/2006/wordprocessingDrawing" xmlns:r="http://schemas.openxmlformats.org/officeDocument/2006/relationships" xmlns:w14="http://schemas.microsoft.com/office/word/2010/wordml">
               <w:rPr>
-                <w:rFonts w:ascii="Times New Roman"/>
+                <w:rFonts w:ascii="Times New Roman" w:hAnsi="Times New Roman" w:eastAsia="Times New Roman" w:cs="Times New Roman"/>
                 <w:i w:val="false"/>
                 <w:b w:val="false"/>
                 <w:u w:val="none"/>
@@ -9710,7 +9728,7 @@
             </w:pPr>
             <w:r xmlns:w="http://schemas.openxmlformats.org/wordprocessingml/2006/main" xmlns:wp="http://schemas.openxmlformats.org/drawingml/2006/wordprocessingDrawing" xmlns:r="http://schemas.openxmlformats.org/officeDocument/2006/relationships" xmlns:w14="http://schemas.microsoft.com/office/word/2010/wordml">
               <w:rPr>
-                <w:rFonts w:ascii="Times New Roman"/>
+                <w:rFonts w:ascii="Times New Roman" w:hAnsi="Times New Roman" w:eastAsia="Times New Roman" w:cs="Times New Roman"/>
                 <w:i w:val="false"/>
                 <w:b w:val="false"/>
                 <w:u w:val="none"/>
@@ -9754,7 +9772,7 @@
             </w:pPr>
             <w:r xmlns:w="http://schemas.openxmlformats.org/wordprocessingml/2006/main" xmlns:wp="http://schemas.openxmlformats.org/drawingml/2006/wordprocessingDrawing" xmlns:r="http://schemas.openxmlformats.org/officeDocument/2006/relationships" xmlns:w14="http://schemas.microsoft.com/office/word/2010/wordml">
               <w:rPr>
-                <w:rFonts w:ascii="Times New Roman"/>
+                <w:rFonts w:ascii="Times New Roman" w:hAnsi="Times New Roman" w:eastAsia="Times New Roman" w:cs="Times New Roman"/>
                 <w:i w:val="false"/>
                 <w:b w:val="false"/>
                 <w:u w:val="none"/>
@@ -9798,7 +9816,7 @@
             </w:pPr>
             <w:r xmlns:w="http://schemas.openxmlformats.org/wordprocessingml/2006/main" xmlns:wp="http://schemas.openxmlformats.org/drawingml/2006/wordprocessingDrawing" xmlns:r="http://schemas.openxmlformats.org/officeDocument/2006/relationships" xmlns:w14="http://schemas.microsoft.com/office/word/2010/wordml">
               <w:rPr>
-                <w:rFonts w:ascii="Times New Roman"/>
+                <w:rFonts w:ascii="Times New Roman" w:hAnsi="Times New Roman" w:eastAsia="Times New Roman" w:cs="Times New Roman"/>
                 <w:i w:val="false"/>
                 <w:b w:val="false"/>
                 <w:u w:val="none"/>
@@ -9842,7 +9860,7 @@
             </w:pPr>
             <w:r xmlns:w="http://schemas.openxmlformats.org/wordprocessingml/2006/main" xmlns:wp="http://schemas.openxmlformats.org/drawingml/2006/wordprocessingDrawing" xmlns:r="http://schemas.openxmlformats.org/officeDocument/2006/relationships" xmlns:w14="http://schemas.microsoft.com/office/word/2010/wordml">
               <w:rPr>
-                <w:rFonts w:ascii="Times New Roman"/>
+                <w:rFonts w:ascii="Times New Roman" w:hAnsi="Times New Roman" w:eastAsia="Times New Roman" w:cs="Times New Roman"/>
                 <w:i w:val="false"/>
                 <w:b w:val="false"/>
                 <w:u w:val="none"/>
@@ -9886,7 +9904,7 @@
             </w:pPr>
             <w:r xmlns:w="http://schemas.openxmlformats.org/wordprocessingml/2006/main" xmlns:wp="http://schemas.openxmlformats.org/drawingml/2006/wordprocessingDrawing" xmlns:r="http://schemas.openxmlformats.org/officeDocument/2006/relationships" xmlns:w14="http://schemas.microsoft.com/office/word/2010/wordml">
               <w:rPr>
-                <w:rFonts w:ascii="Times New Roman"/>
+                <w:rFonts w:ascii="Times New Roman" w:hAnsi="Times New Roman" w:eastAsia="Times New Roman" w:cs="Times New Roman"/>
                 <w:i w:val="false"/>
                 <w:b w:val="false"/>
                 <w:u w:val="none"/>
@@ -9930,7 +9948,7 @@
             </w:pPr>
             <w:r xmlns:w="http://schemas.openxmlformats.org/wordprocessingml/2006/main" xmlns:wp="http://schemas.openxmlformats.org/drawingml/2006/wordprocessingDrawing" xmlns:r="http://schemas.openxmlformats.org/officeDocument/2006/relationships" xmlns:w14="http://schemas.microsoft.com/office/word/2010/wordml">
               <w:rPr>
-                <w:rFonts w:ascii="Times New Roman"/>
+                <w:rFonts w:ascii="Times New Roman" w:hAnsi="Times New Roman" w:eastAsia="Times New Roman" w:cs="Times New Roman"/>
                 <w:i w:val="false"/>
                 <w:b w:val="false"/>
                 <w:u w:val="none"/>
@@ -9974,7 +9992,7 @@
             </w:pPr>
             <w:r xmlns:w="http://schemas.openxmlformats.org/wordprocessingml/2006/main" xmlns:wp="http://schemas.openxmlformats.org/drawingml/2006/wordprocessingDrawing" xmlns:r="http://schemas.openxmlformats.org/officeDocument/2006/relationships" xmlns:w14="http://schemas.microsoft.com/office/word/2010/wordml">
               <w:rPr>
-                <w:rFonts w:ascii="Times New Roman"/>
+                <w:rFonts w:ascii="Times New Roman" w:hAnsi="Times New Roman" w:eastAsia="Times New Roman" w:cs="Times New Roman"/>
                 <w:i w:val="false"/>
                 <w:b w:val="false"/>
                 <w:u w:val="none"/>
@@ -10018,7 +10036,7 @@
             </w:pPr>
             <w:r xmlns:w="http://schemas.openxmlformats.org/wordprocessingml/2006/main" xmlns:wp="http://schemas.openxmlformats.org/drawingml/2006/wordprocessingDrawing" xmlns:r="http://schemas.openxmlformats.org/officeDocument/2006/relationships" xmlns:w14="http://schemas.microsoft.com/office/word/2010/wordml">
               <w:rPr>
-                <w:rFonts w:ascii="Times New Roman"/>
+                <w:rFonts w:ascii="Times New Roman" w:hAnsi="Times New Roman" w:eastAsia="Times New Roman" w:cs="Times New Roman"/>
                 <w:i w:val="false"/>
                 <w:b w:val="false"/>
                 <w:u w:val="none"/>
@@ -10062,7 +10080,7 @@
             </w:pPr>
             <w:r xmlns:w="http://schemas.openxmlformats.org/wordprocessingml/2006/main" xmlns:wp="http://schemas.openxmlformats.org/drawingml/2006/wordprocessingDrawing" xmlns:r="http://schemas.openxmlformats.org/officeDocument/2006/relationships" xmlns:w14="http://schemas.microsoft.com/office/word/2010/wordml">
               <w:rPr>
-                <w:rFonts w:ascii="Times New Roman"/>
+                <w:rFonts w:ascii="Times New Roman" w:hAnsi="Times New Roman" w:eastAsia="Times New Roman" w:cs="Times New Roman"/>
                 <w:i w:val="false"/>
                 <w:b w:val="false"/>
                 <w:u w:val="none"/>
@@ -10106,7 +10124,7 @@
             </w:pPr>
             <w:r xmlns:w="http://schemas.openxmlformats.org/wordprocessingml/2006/main" xmlns:wp="http://schemas.openxmlformats.org/drawingml/2006/wordprocessingDrawing" xmlns:r="http://schemas.openxmlformats.org/officeDocument/2006/relationships" xmlns:w14="http://schemas.microsoft.com/office/word/2010/wordml">
               <w:rPr>
-                <w:rFonts w:ascii="Times New Roman"/>
+                <w:rFonts w:ascii="Times New Roman" w:hAnsi="Times New Roman" w:eastAsia="Times New Roman" w:cs="Times New Roman"/>
                 <w:i w:val="false"/>
                 <w:b w:val="false"/>
                 <w:u w:val="none"/>
@@ -10150,7 +10168,7 @@
             </w:pPr>
             <w:r xmlns:w="http://schemas.openxmlformats.org/wordprocessingml/2006/main" xmlns:wp="http://schemas.openxmlformats.org/drawingml/2006/wordprocessingDrawing" xmlns:r="http://schemas.openxmlformats.org/officeDocument/2006/relationships" xmlns:w14="http://schemas.microsoft.com/office/word/2010/wordml">
               <w:rPr>
-                <w:rFonts w:ascii="Times New Roman"/>
+                <w:rFonts w:ascii="Times New Roman" w:hAnsi="Times New Roman" w:eastAsia="Times New Roman" w:cs="Times New Roman"/>
                 <w:i w:val="false"/>
                 <w:b w:val="false"/>
                 <w:u w:val="none"/>
@@ -10201,7 +10219,7 @@
             </w:pPr>
             <w:r xmlns:w="http://schemas.openxmlformats.org/wordprocessingml/2006/main" xmlns:wp="http://schemas.openxmlformats.org/drawingml/2006/wordprocessingDrawing" xmlns:r="http://schemas.openxmlformats.org/officeDocument/2006/relationships" xmlns:w14="http://schemas.microsoft.com/office/word/2010/wordml">
               <w:rPr>
-                <w:rFonts w:ascii="Times New Roman"/>
+                <w:rFonts w:ascii="Times New Roman" w:hAnsi="Times New Roman" w:eastAsia="Times New Roman" w:cs="Times New Roman"/>
                 <w:i w:val="false"/>
                 <w:b w:val="false"/>
                 <w:u w:val="none"/>
@@ -10245,7 +10263,7 @@
             </w:pPr>
             <w:r xmlns:w="http://schemas.openxmlformats.org/wordprocessingml/2006/main" xmlns:wp="http://schemas.openxmlformats.org/drawingml/2006/wordprocessingDrawing" xmlns:r="http://schemas.openxmlformats.org/officeDocument/2006/relationships" xmlns:w14="http://schemas.microsoft.com/office/word/2010/wordml">
               <w:rPr>
-                <w:rFonts w:ascii="Times New Roman"/>
+                <w:rFonts w:ascii="Times New Roman" w:hAnsi="Times New Roman" w:eastAsia="Times New Roman" w:cs="Times New Roman"/>
                 <w:i w:val="false"/>
                 <w:b w:val="false"/>
                 <w:u w:val="none"/>
@@ -10289,7 +10307,7 @@
             </w:pPr>
             <w:r xmlns:w="http://schemas.openxmlformats.org/wordprocessingml/2006/main" xmlns:wp="http://schemas.openxmlformats.org/drawingml/2006/wordprocessingDrawing" xmlns:r="http://schemas.openxmlformats.org/officeDocument/2006/relationships" xmlns:w14="http://schemas.microsoft.com/office/word/2010/wordml">
               <w:rPr>
-                <w:rFonts w:ascii="Times New Roman"/>
+                <w:rFonts w:ascii="Times New Roman" w:hAnsi="Times New Roman" w:eastAsia="Times New Roman" w:cs="Times New Roman"/>
                 <w:i w:val="false"/>
                 <w:b w:val="false"/>
                 <w:u w:val="none"/>
@@ -10333,7 +10351,7 @@
             </w:pPr>
             <w:r xmlns:w="http://schemas.openxmlformats.org/wordprocessingml/2006/main" xmlns:wp="http://schemas.openxmlformats.org/drawingml/2006/wordprocessingDrawing" xmlns:r="http://schemas.openxmlformats.org/officeDocument/2006/relationships" xmlns:w14="http://schemas.microsoft.com/office/word/2010/wordml">
               <w:rPr>
-                <w:rFonts w:ascii="Times New Roman"/>
+                <w:rFonts w:ascii="Times New Roman" w:hAnsi="Times New Roman" w:eastAsia="Times New Roman" w:cs="Times New Roman"/>
                 <w:i w:val="false"/>
                 <w:b w:val="false"/>
                 <w:u w:val="none"/>
@@ -10377,7 +10395,7 @@
             </w:pPr>
             <w:r xmlns:w="http://schemas.openxmlformats.org/wordprocessingml/2006/main" xmlns:wp="http://schemas.openxmlformats.org/drawingml/2006/wordprocessingDrawing" xmlns:r="http://schemas.openxmlformats.org/officeDocument/2006/relationships" xmlns:w14="http://schemas.microsoft.com/office/word/2010/wordml">
               <w:rPr>
-                <w:rFonts w:ascii="Times New Roman"/>
+                <w:rFonts w:ascii="Times New Roman" w:hAnsi="Times New Roman" w:eastAsia="Times New Roman" w:cs="Times New Roman"/>
                 <w:i w:val="false"/>
                 <w:b w:val="false"/>
                 <w:u w:val="none"/>
@@ -10421,7 +10439,7 @@
             </w:pPr>
             <w:r xmlns:w="http://schemas.openxmlformats.org/wordprocessingml/2006/main" xmlns:wp="http://schemas.openxmlformats.org/drawingml/2006/wordprocessingDrawing" xmlns:r="http://schemas.openxmlformats.org/officeDocument/2006/relationships" xmlns:w14="http://schemas.microsoft.com/office/word/2010/wordml">
               <w:rPr>
-                <w:rFonts w:ascii="Times New Roman"/>
+                <w:rFonts w:ascii="Times New Roman" w:hAnsi="Times New Roman" w:eastAsia="Times New Roman" w:cs="Times New Roman"/>
                 <w:i w:val="false"/>
                 <w:b w:val="false"/>
                 <w:u w:val="none"/>
@@ -10465,7 +10483,7 @@
             </w:pPr>
             <w:r xmlns:w="http://schemas.openxmlformats.org/wordprocessingml/2006/main" xmlns:wp="http://schemas.openxmlformats.org/drawingml/2006/wordprocessingDrawing" xmlns:r="http://schemas.openxmlformats.org/officeDocument/2006/relationships" xmlns:w14="http://schemas.microsoft.com/office/word/2010/wordml">
               <w:rPr>
-                <w:rFonts w:ascii="Times New Roman"/>
+                <w:rFonts w:ascii="Times New Roman" w:hAnsi="Times New Roman" w:eastAsia="Times New Roman" w:cs="Times New Roman"/>
                 <w:i w:val="false"/>
                 <w:b w:val="false"/>
                 <w:u w:val="none"/>
@@ -10509,7 +10527,7 @@
             </w:pPr>
             <w:r xmlns:w="http://schemas.openxmlformats.org/wordprocessingml/2006/main" xmlns:wp="http://schemas.openxmlformats.org/drawingml/2006/wordprocessingDrawing" xmlns:r="http://schemas.openxmlformats.org/officeDocument/2006/relationships" xmlns:w14="http://schemas.microsoft.com/office/word/2010/wordml">
               <w:rPr>
-                <w:rFonts w:ascii="Times New Roman"/>
+                <w:rFonts w:ascii="Times New Roman" w:hAnsi="Times New Roman" w:eastAsia="Times New Roman" w:cs="Times New Roman"/>
                 <w:i w:val="false"/>
                 <w:b w:val="false"/>
                 <w:u w:val="none"/>
@@ -10553,7 +10571,7 @@
             </w:pPr>
             <w:r xmlns:w="http://schemas.openxmlformats.org/wordprocessingml/2006/main" xmlns:wp="http://schemas.openxmlformats.org/drawingml/2006/wordprocessingDrawing" xmlns:r="http://schemas.openxmlformats.org/officeDocument/2006/relationships" xmlns:w14="http://schemas.microsoft.com/office/word/2010/wordml">
               <w:rPr>
-                <w:rFonts w:ascii="Times New Roman"/>
+                <w:rFonts w:ascii="Times New Roman" w:hAnsi="Times New Roman" w:eastAsia="Times New Roman" w:cs="Times New Roman"/>
                 <w:i w:val="false"/>
                 <w:b w:val="false"/>
                 <w:u w:val="none"/>
@@ -10597,7 +10615,7 @@
             </w:pPr>
             <w:r xmlns:w="http://schemas.openxmlformats.org/wordprocessingml/2006/main" xmlns:wp="http://schemas.openxmlformats.org/drawingml/2006/wordprocessingDrawing" xmlns:r="http://schemas.openxmlformats.org/officeDocument/2006/relationships" xmlns:w14="http://schemas.microsoft.com/office/word/2010/wordml">
               <w:rPr>
-                <w:rFonts w:ascii="Times New Roman"/>
+                <w:rFonts w:ascii="Times New Roman" w:hAnsi="Times New Roman" w:eastAsia="Times New Roman" w:cs="Times New Roman"/>
                 <w:i w:val="false"/>
                 <w:b w:val="false"/>
                 <w:u w:val="none"/>
@@ -10641,7 +10659,7 @@
             </w:pPr>
             <w:r xmlns:w="http://schemas.openxmlformats.org/wordprocessingml/2006/main" xmlns:wp="http://schemas.openxmlformats.org/drawingml/2006/wordprocessingDrawing" xmlns:r="http://schemas.openxmlformats.org/officeDocument/2006/relationships" xmlns:w14="http://schemas.microsoft.com/office/word/2010/wordml">
               <w:rPr>
-                <w:rFonts w:ascii="Times New Roman"/>
+                <w:rFonts w:ascii="Times New Roman" w:hAnsi="Times New Roman" w:eastAsia="Times New Roman" w:cs="Times New Roman"/>
                 <w:i w:val="false"/>
                 <w:b w:val="false"/>
                 <w:u w:val="none"/>
@@ -10685,7 +10703,7 @@
             </w:pPr>
             <w:r xmlns:w="http://schemas.openxmlformats.org/wordprocessingml/2006/main" xmlns:wp="http://schemas.openxmlformats.org/drawingml/2006/wordprocessingDrawing" xmlns:r="http://schemas.openxmlformats.org/officeDocument/2006/relationships" xmlns:w14="http://schemas.microsoft.com/office/word/2010/wordml">
               <w:rPr>
-                <w:rFonts w:ascii="Times New Roman"/>
+                <w:rFonts w:ascii="Times New Roman" w:hAnsi="Times New Roman" w:eastAsia="Times New Roman" w:cs="Times New Roman"/>
                 <w:i w:val="false"/>
                 <w:b w:val="false"/>
                 <w:u w:val="none"/>
@@ -10729,7 +10747,7 @@
             </w:pPr>
             <w:r xmlns:w="http://schemas.openxmlformats.org/wordprocessingml/2006/main" xmlns:wp="http://schemas.openxmlformats.org/drawingml/2006/wordprocessingDrawing" xmlns:r="http://schemas.openxmlformats.org/officeDocument/2006/relationships" xmlns:w14="http://schemas.microsoft.com/office/word/2010/wordml">
               <w:rPr>
-                <w:rFonts w:ascii="Times New Roman"/>
+                <w:rFonts w:ascii="Times New Roman" w:hAnsi="Times New Roman" w:eastAsia="Times New Roman" w:cs="Times New Roman"/>
                 <w:i w:val="false"/>
                 <w:b w:val="false"/>
                 <w:u w:val="none"/>
@@ -10780,7 +10798,7 @@
             </w:pPr>
             <w:r xmlns:w="http://schemas.openxmlformats.org/wordprocessingml/2006/main" xmlns:wp="http://schemas.openxmlformats.org/drawingml/2006/wordprocessingDrawing" xmlns:r="http://schemas.openxmlformats.org/officeDocument/2006/relationships" xmlns:w14="http://schemas.microsoft.com/office/word/2010/wordml">
               <w:rPr>
-                <w:rFonts w:ascii="Times New Roman"/>
+                <w:rFonts w:ascii="Times New Roman" w:hAnsi="Times New Roman" w:eastAsia="Times New Roman" w:cs="Times New Roman"/>
                 <w:i w:val="false"/>
                 <w:b w:val="false"/>
                 <w:u w:val="none"/>
@@ -10824,7 +10842,7 @@
             </w:pPr>
             <w:r xmlns:w="http://schemas.openxmlformats.org/wordprocessingml/2006/main" xmlns:wp="http://schemas.openxmlformats.org/drawingml/2006/wordprocessingDrawing" xmlns:r="http://schemas.openxmlformats.org/officeDocument/2006/relationships" xmlns:w14="http://schemas.microsoft.com/office/word/2010/wordml">
               <w:rPr>
-                <w:rFonts w:ascii="Times New Roman"/>
+                <w:rFonts w:ascii="Times New Roman" w:hAnsi="Times New Roman" w:eastAsia="Times New Roman" w:cs="Times New Roman"/>
                 <w:i w:val="false"/>
                 <w:b w:val="false"/>
                 <w:u w:val="none"/>
@@ -10868,7 +10886,7 @@
             </w:pPr>
             <w:r xmlns:w="http://schemas.openxmlformats.org/wordprocessingml/2006/main" xmlns:wp="http://schemas.openxmlformats.org/drawingml/2006/wordprocessingDrawing" xmlns:r="http://schemas.openxmlformats.org/officeDocument/2006/relationships" xmlns:w14="http://schemas.microsoft.com/office/word/2010/wordml">
               <w:rPr>
-                <w:rFonts w:ascii="Times New Roman"/>
+                <w:rFonts w:ascii="Times New Roman" w:hAnsi="Times New Roman" w:eastAsia="Times New Roman" w:cs="Times New Roman"/>
                 <w:i w:val="false"/>
                 <w:b w:val="false"/>
                 <w:u w:val="none"/>
@@ -10912,7 +10930,7 @@
             </w:pPr>
             <w:r xmlns:w="http://schemas.openxmlformats.org/wordprocessingml/2006/main" xmlns:wp="http://schemas.openxmlformats.org/drawingml/2006/wordprocessingDrawing" xmlns:r="http://schemas.openxmlformats.org/officeDocument/2006/relationships" xmlns:w14="http://schemas.microsoft.com/office/word/2010/wordml">
               <w:rPr>
-                <w:rFonts w:ascii="Times New Roman"/>
+                <w:rFonts w:ascii="Times New Roman" w:hAnsi="Times New Roman" w:eastAsia="Times New Roman" w:cs="Times New Roman"/>
                 <w:i w:val="false"/>
                 <w:b w:val="false"/>
                 <w:u w:val="none"/>
@@ -10956,7 +10974,7 @@
             </w:pPr>
             <w:r xmlns:w="http://schemas.openxmlformats.org/wordprocessingml/2006/main" xmlns:wp="http://schemas.openxmlformats.org/drawingml/2006/wordprocessingDrawing" xmlns:r="http://schemas.openxmlformats.org/officeDocument/2006/relationships" xmlns:w14="http://schemas.microsoft.com/office/word/2010/wordml">
               <w:rPr>
-                <w:rFonts w:ascii="Times New Roman"/>
+                <w:rFonts w:ascii="Times New Roman" w:hAnsi="Times New Roman" w:eastAsia="Times New Roman" w:cs="Times New Roman"/>
                 <w:i w:val="false"/>
                 <w:b w:val="false"/>
                 <w:u w:val="none"/>
@@ -11000,7 +11018,7 @@
             </w:pPr>
             <w:r xmlns:w="http://schemas.openxmlformats.org/wordprocessingml/2006/main" xmlns:wp="http://schemas.openxmlformats.org/drawingml/2006/wordprocessingDrawing" xmlns:r="http://schemas.openxmlformats.org/officeDocument/2006/relationships" xmlns:w14="http://schemas.microsoft.com/office/word/2010/wordml">
               <w:rPr>
-                <w:rFonts w:ascii="Times New Roman"/>
+                <w:rFonts w:ascii="Times New Roman" w:hAnsi="Times New Roman" w:eastAsia="Times New Roman" w:cs="Times New Roman"/>
                 <w:i w:val="false"/>
                 <w:b w:val="false"/>
                 <w:u w:val="none"/>
@@ -11044,7 +11062,7 @@
             </w:pPr>
             <w:r xmlns:w="http://schemas.openxmlformats.org/wordprocessingml/2006/main" xmlns:wp="http://schemas.openxmlformats.org/drawingml/2006/wordprocessingDrawing" xmlns:r="http://schemas.openxmlformats.org/officeDocument/2006/relationships" xmlns:w14="http://schemas.microsoft.com/office/word/2010/wordml">
               <w:rPr>
-                <w:rFonts w:ascii="Times New Roman"/>
+                <w:rFonts w:ascii="Times New Roman" w:hAnsi="Times New Roman" w:eastAsia="Times New Roman" w:cs="Times New Roman"/>
                 <w:i w:val="false"/>
                 <w:b w:val="false"/>
                 <w:u w:val="none"/>
@@ -11088,7 +11106,7 @@
             </w:pPr>
             <w:r xmlns:w="http://schemas.openxmlformats.org/wordprocessingml/2006/main" xmlns:wp="http://schemas.openxmlformats.org/drawingml/2006/wordprocessingDrawing" xmlns:r="http://schemas.openxmlformats.org/officeDocument/2006/relationships" xmlns:w14="http://schemas.microsoft.com/office/word/2010/wordml">
               <w:rPr>
-                <w:rFonts w:ascii="Times New Roman"/>
+                <w:rFonts w:ascii="Times New Roman" w:hAnsi="Times New Roman" w:eastAsia="Times New Roman" w:cs="Times New Roman"/>
                 <w:i w:val="false"/>
                 <w:b w:val="false"/>
                 <w:u w:val="none"/>
@@ -11132,7 +11150,7 @@
             </w:pPr>
             <w:r xmlns:w="http://schemas.openxmlformats.org/wordprocessingml/2006/main" xmlns:wp="http://schemas.openxmlformats.org/drawingml/2006/wordprocessingDrawing" xmlns:r="http://schemas.openxmlformats.org/officeDocument/2006/relationships" xmlns:w14="http://schemas.microsoft.com/office/word/2010/wordml">
               <w:rPr>
-                <w:rFonts w:ascii="Times New Roman"/>
+                <w:rFonts w:ascii="Times New Roman" w:hAnsi="Times New Roman" w:eastAsia="Times New Roman" w:cs="Times New Roman"/>
                 <w:i w:val="false"/>
                 <w:b w:val="false"/>
                 <w:u w:val="none"/>
@@ -11176,7 +11194,7 @@
             </w:pPr>
             <w:r xmlns:w="http://schemas.openxmlformats.org/wordprocessingml/2006/main" xmlns:wp="http://schemas.openxmlformats.org/drawingml/2006/wordprocessingDrawing" xmlns:r="http://schemas.openxmlformats.org/officeDocument/2006/relationships" xmlns:w14="http://schemas.microsoft.com/office/word/2010/wordml">
               <w:rPr>
-                <w:rFonts w:ascii="Times New Roman"/>
+                <w:rFonts w:ascii="Times New Roman" w:hAnsi="Times New Roman" w:eastAsia="Times New Roman" w:cs="Times New Roman"/>
                 <w:i w:val="false"/>
                 <w:b w:val="false"/>
                 <w:u w:val="none"/>
@@ -11220,7 +11238,7 @@
             </w:pPr>
             <w:r xmlns:w="http://schemas.openxmlformats.org/wordprocessingml/2006/main" xmlns:wp="http://schemas.openxmlformats.org/drawingml/2006/wordprocessingDrawing" xmlns:r="http://schemas.openxmlformats.org/officeDocument/2006/relationships" xmlns:w14="http://schemas.microsoft.com/office/word/2010/wordml">
               <w:rPr>
-                <w:rFonts w:ascii="Times New Roman"/>
+                <w:rFonts w:ascii="Times New Roman" w:hAnsi="Times New Roman" w:eastAsia="Times New Roman" w:cs="Times New Roman"/>
                 <w:i w:val="false"/>
                 <w:b w:val="false"/>
                 <w:u w:val="none"/>
@@ -11264,7 +11282,7 @@
             </w:pPr>
             <w:r xmlns:w="http://schemas.openxmlformats.org/wordprocessingml/2006/main" xmlns:wp="http://schemas.openxmlformats.org/drawingml/2006/wordprocessingDrawing" xmlns:r="http://schemas.openxmlformats.org/officeDocument/2006/relationships" xmlns:w14="http://schemas.microsoft.com/office/word/2010/wordml">
               <w:rPr>
-                <w:rFonts w:ascii="Times New Roman"/>
+                <w:rFonts w:ascii="Times New Roman" w:hAnsi="Times New Roman" w:eastAsia="Times New Roman" w:cs="Times New Roman"/>
                 <w:i w:val="false"/>
                 <w:b w:val="false"/>
                 <w:u w:val="none"/>
@@ -11308,7 +11326,7 @@
             </w:pPr>
             <w:r xmlns:w="http://schemas.openxmlformats.org/wordprocessingml/2006/main" xmlns:wp="http://schemas.openxmlformats.org/drawingml/2006/wordprocessingDrawing" xmlns:r="http://schemas.openxmlformats.org/officeDocument/2006/relationships" xmlns:w14="http://schemas.microsoft.com/office/word/2010/wordml">
               <w:rPr>
-                <w:rFonts w:ascii="Times New Roman"/>
+                <w:rFonts w:ascii="Times New Roman" w:hAnsi="Times New Roman" w:eastAsia="Times New Roman" w:cs="Times New Roman"/>
                 <w:i w:val="false"/>
                 <w:b w:val="false"/>
                 <w:u w:val="none"/>
@@ -11359,7 +11377,7 @@
             </w:pPr>
             <w:r xmlns:w="http://schemas.openxmlformats.org/wordprocessingml/2006/main" xmlns:wp="http://schemas.openxmlformats.org/drawingml/2006/wordprocessingDrawing" xmlns:r="http://schemas.openxmlformats.org/officeDocument/2006/relationships" xmlns:w14="http://schemas.microsoft.com/office/word/2010/wordml">
               <w:rPr>
-                <w:rFonts w:ascii="Times New Roman"/>
+                <w:rFonts w:ascii="Times New Roman" w:hAnsi="Times New Roman" w:eastAsia="Times New Roman" w:cs="Times New Roman"/>
                 <w:i w:val="false"/>
                 <w:b w:val="false"/>
                 <w:u w:val="none"/>
@@ -11403,7 +11421,7 @@
             </w:pPr>
             <w:r xmlns:w="http://schemas.openxmlformats.org/wordprocessingml/2006/main" xmlns:wp="http://schemas.openxmlformats.org/drawingml/2006/wordprocessingDrawing" xmlns:r="http://schemas.openxmlformats.org/officeDocument/2006/relationships" xmlns:w14="http://schemas.microsoft.com/office/word/2010/wordml">
               <w:rPr>
-                <w:rFonts w:ascii="Times New Roman"/>
+                <w:rFonts w:ascii="Times New Roman" w:hAnsi="Times New Roman" w:eastAsia="Times New Roman" w:cs="Times New Roman"/>
                 <w:i w:val="false"/>
                 <w:b w:val="false"/>
                 <w:u w:val="none"/>
@@ -11447,7 +11465,7 @@
             </w:pPr>
             <w:r xmlns:w="http://schemas.openxmlformats.org/wordprocessingml/2006/main" xmlns:wp="http://schemas.openxmlformats.org/drawingml/2006/wordprocessingDrawing" xmlns:r="http://schemas.openxmlformats.org/officeDocument/2006/relationships" xmlns:w14="http://schemas.microsoft.com/office/word/2010/wordml">
               <w:rPr>
-                <w:rFonts w:ascii="Times New Roman"/>
+                <w:rFonts w:ascii="Times New Roman" w:hAnsi="Times New Roman" w:eastAsia="Times New Roman" w:cs="Times New Roman"/>
                 <w:i w:val="false"/>
                 <w:b w:val="false"/>
                 <w:u w:val="none"/>
@@ -11491,7 +11509,7 @@
             </w:pPr>
             <w:r xmlns:w="http://schemas.openxmlformats.org/wordprocessingml/2006/main" xmlns:wp="http://schemas.openxmlformats.org/drawingml/2006/wordprocessingDrawing" xmlns:r="http://schemas.openxmlformats.org/officeDocument/2006/relationships" xmlns:w14="http://schemas.microsoft.com/office/word/2010/wordml">
               <w:rPr>
-                <w:rFonts w:ascii="Times New Roman"/>
+                <w:rFonts w:ascii="Times New Roman" w:hAnsi="Times New Roman" w:eastAsia="Times New Roman" w:cs="Times New Roman"/>
                 <w:i w:val="false"/>
                 <w:b w:val="false"/>
                 <w:u w:val="none"/>
@@ -11535,7 +11553,7 @@
             </w:pPr>
             <w:r xmlns:w="http://schemas.openxmlformats.org/wordprocessingml/2006/main" xmlns:wp="http://schemas.openxmlformats.org/drawingml/2006/wordprocessingDrawing" xmlns:r="http://schemas.openxmlformats.org/officeDocument/2006/relationships" xmlns:w14="http://schemas.microsoft.com/office/word/2010/wordml">
               <w:rPr>
-                <w:rFonts w:ascii="Times New Roman"/>
+                <w:rFonts w:ascii="Times New Roman" w:hAnsi="Times New Roman" w:eastAsia="Times New Roman" w:cs="Times New Roman"/>
                 <w:i w:val="false"/>
                 <w:b w:val="false"/>
                 <w:u w:val="none"/>
@@ -11579,7 +11597,7 @@
             </w:pPr>
             <w:r xmlns:w="http://schemas.openxmlformats.org/wordprocessingml/2006/main" xmlns:wp="http://schemas.openxmlformats.org/drawingml/2006/wordprocessingDrawing" xmlns:r="http://schemas.openxmlformats.org/officeDocument/2006/relationships" xmlns:w14="http://schemas.microsoft.com/office/word/2010/wordml">
               <w:rPr>
-                <w:rFonts w:ascii="Times New Roman"/>
+                <w:rFonts w:ascii="Times New Roman" w:hAnsi="Times New Roman" w:eastAsia="Times New Roman" w:cs="Times New Roman"/>
                 <w:i w:val="false"/>
                 <w:b w:val="false"/>
                 <w:u w:val="none"/>
@@ -11623,7 +11641,7 @@
             </w:pPr>
             <w:r xmlns:w="http://schemas.openxmlformats.org/wordprocessingml/2006/main" xmlns:wp="http://schemas.openxmlformats.org/drawingml/2006/wordprocessingDrawing" xmlns:r="http://schemas.openxmlformats.org/officeDocument/2006/relationships" xmlns:w14="http://schemas.microsoft.com/office/word/2010/wordml">
               <w:rPr>
-                <w:rFonts w:ascii="Times New Roman"/>
+                <w:rFonts w:ascii="Times New Roman" w:hAnsi="Times New Roman" w:eastAsia="Times New Roman" w:cs="Times New Roman"/>
                 <w:i w:val="false"/>
                 <w:b w:val="false"/>
                 <w:u w:val="none"/>
@@ -11667,7 +11685,7 @@
             </w:pPr>
             <w:r xmlns:w="http://schemas.openxmlformats.org/wordprocessingml/2006/main" xmlns:wp="http://schemas.openxmlformats.org/drawingml/2006/wordprocessingDrawing" xmlns:r="http://schemas.openxmlformats.org/officeDocument/2006/relationships" xmlns:w14="http://schemas.microsoft.com/office/word/2010/wordml">
               <w:rPr>
-                <w:rFonts w:ascii="Times New Roman"/>
+                <w:rFonts w:ascii="Times New Roman" w:hAnsi="Times New Roman" w:eastAsia="Times New Roman" w:cs="Times New Roman"/>
                 <w:i w:val="false"/>
                 <w:b w:val="false"/>
                 <w:u w:val="none"/>
@@ -11711,7 +11729,7 @@
             </w:pPr>
             <w:r xmlns:w="http://schemas.openxmlformats.org/wordprocessingml/2006/main" xmlns:wp="http://schemas.openxmlformats.org/drawingml/2006/wordprocessingDrawing" xmlns:r="http://schemas.openxmlformats.org/officeDocument/2006/relationships" xmlns:w14="http://schemas.microsoft.com/office/word/2010/wordml">
               <w:rPr>
-                <w:rFonts w:ascii="Times New Roman"/>
+                <w:rFonts w:ascii="Times New Roman" w:hAnsi="Times New Roman" w:eastAsia="Times New Roman" w:cs="Times New Roman"/>
                 <w:i w:val="false"/>
                 <w:b w:val="false"/>
                 <w:u w:val="none"/>
@@ -11755,7 +11773,7 @@
             </w:pPr>
             <w:r xmlns:w="http://schemas.openxmlformats.org/wordprocessingml/2006/main" xmlns:wp="http://schemas.openxmlformats.org/drawingml/2006/wordprocessingDrawing" xmlns:r="http://schemas.openxmlformats.org/officeDocument/2006/relationships" xmlns:w14="http://schemas.microsoft.com/office/word/2010/wordml">
               <w:rPr>
-                <w:rFonts w:ascii="Times New Roman"/>
+                <w:rFonts w:ascii="Times New Roman" w:hAnsi="Times New Roman" w:eastAsia="Times New Roman" w:cs="Times New Roman"/>
                 <w:i w:val="false"/>
                 <w:b w:val="false"/>
                 <w:u w:val="none"/>
@@ -11799,7 +11817,7 @@
             </w:pPr>
             <w:r xmlns:w="http://schemas.openxmlformats.org/wordprocessingml/2006/main" xmlns:wp="http://schemas.openxmlformats.org/drawingml/2006/wordprocessingDrawing" xmlns:r="http://schemas.openxmlformats.org/officeDocument/2006/relationships" xmlns:w14="http://schemas.microsoft.com/office/word/2010/wordml">
               <w:rPr>
-                <w:rFonts w:ascii="Times New Roman"/>
+                <w:rFonts w:ascii="Times New Roman" w:hAnsi="Times New Roman" w:eastAsia="Times New Roman" w:cs="Times New Roman"/>
                 <w:i w:val="false"/>
                 <w:b w:val="false"/>
                 <w:u w:val="none"/>
@@ -11843,7 +11861,7 @@
             </w:pPr>
             <w:r xmlns:w="http://schemas.openxmlformats.org/wordprocessingml/2006/main" xmlns:wp="http://schemas.openxmlformats.org/drawingml/2006/wordprocessingDrawing" xmlns:r="http://schemas.openxmlformats.org/officeDocument/2006/relationships" xmlns:w14="http://schemas.microsoft.com/office/word/2010/wordml">
               <w:rPr>
-                <w:rFonts w:ascii="Times New Roman"/>
+                <w:rFonts w:ascii="Times New Roman" w:hAnsi="Times New Roman" w:eastAsia="Times New Roman" w:cs="Times New Roman"/>
                 <w:i w:val="false"/>
                 <w:b w:val="false"/>
                 <w:u w:val="none"/>
@@ -11887,7 +11905,7 @@
             </w:pPr>
             <w:r xmlns:w="http://schemas.openxmlformats.org/wordprocessingml/2006/main" xmlns:wp="http://schemas.openxmlformats.org/drawingml/2006/wordprocessingDrawing" xmlns:r="http://schemas.openxmlformats.org/officeDocument/2006/relationships" xmlns:w14="http://schemas.microsoft.com/office/word/2010/wordml">
               <w:rPr>
-                <w:rFonts w:ascii="Times New Roman"/>
+                <w:rFonts w:ascii="Times New Roman" w:hAnsi="Times New Roman" w:eastAsia="Times New Roman" w:cs="Times New Roman"/>
                 <w:i w:val="false"/>
                 <w:b w:val="false"/>
                 <w:u w:val="none"/>
@@ -12193,7 +12211,7 @@
         </w:rPr>
         <w:t xml:space="preserve">Table </w:t>
       </w:r>
-      <w:bookmarkStart w:id="12ce925c-4321-4074-b432-51e9ecf83453" w:name="race-age-sumstats"/>
+      <w:bookmarkStart w:id="5caa0a66-7505-443d-ae22-096aae3b4423" w:name="race-age-sumstats"/>
       <w:r xmlns:w="http://schemas.openxmlformats.org/wordprocessingml/2006/main" xmlns:wp="http://schemas.openxmlformats.org/drawingml/2006/wordprocessingDrawing" xmlns:r="http://schemas.openxmlformats.org/officeDocument/2006/relationships" xmlns:w14="http://schemas.microsoft.com/office/word/2010/wordml">
         <w:rPr>
           <w:rFonts/>
@@ -12215,7 +12233,7 @@
         </w:rPr>
         <w:fldChar w:fldCharType="end" w:dirty="true"/>
       </w:r>
-      <w:bookmarkEnd w:id="12ce925c-4321-4074-b432-51e9ecf83453"/>
+      <w:bookmarkEnd w:id="5caa0a66-7505-443d-ae22-096aae3b4423"/>
       <w:r>
         <w:t xml:space="preserve">: </w:t>
       </w:r>
@@ -12283,7 +12301,7 @@
             </w:pPr>
             <w:r xmlns:w="http://schemas.openxmlformats.org/wordprocessingml/2006/main" xmlns:wp="http://schemas.openxmlformats.org/drawingml/2006/wordprocessingDrawing" xmlns:r="http://schemas.openxmlformats.org/officeDocument/2006/relationships" xmlns:w14="http://schemas.microsoft.com/office/word/2010/wordml">
               <w:rPr>
-                <w:rFonts w:ascii="Times New Roman"/>
+                <w:rFonts w:ascii="Times New Roman" w:hAnsi="Times New Roman" w:eastAsia="Times New Roman" w:cs="Times New Roman"/>
                 <w:i w:val="false"/>
                 <w:b w:val="true"/>
                 <w:u w:val="none"/>
@@ -12327,7 +12345,7 @@
             </w:pPr>
             <w:r xmlns:w="http://schemas.openxmlformats.org/wordprocessingml/2006/main" xmlns:wp="http://schemas.openxmlformats.org/drawingml/2006/wordprocessingDrawing" xmlns:r="http://schemas.openxmlformats.org/officeDocument/2006/relationships" xmlns:w14="http://schemas.microsoft.com/office/word/2010/wordml">
               <w:rPr>
-                <w:rFonts w:ascii="Times New Roman"/>
+                <w:rFonts w:ascii="Times New Roman" w:hAnsi="Times New Roman" w:eastAsia="Times New Roman" w:cs="Times New Roman"/>
                 <w:i w:val="false"/>
                 <w:b w:val="true"/>
                 <w:u w:val="none"/>
@@ -12371,7 +12389,7 @@
             </w:pPr>
             <w:r xmlns:w="http://schemas.openxmlformats.org/wordprocessingml/2006/main" xmlns:wp="http://schemas.openxmlformats.org/drawingml/2006/wordprocessingDrawing" xmlns:r="http://schemas.openxmlformats.org/officeDocument/2006/relationships" xmlns:w14="http://schemas.microsoft.com/office/word/2010/wordml">
               <w:rPr>
-                <w:rFonts w:ascii="Times New Roman"/>
+                <w:rFonts w:ascii="Times New Roman" w:hAnsi="Times New Roman" w:eastAsia="Times New Roman" w:cs="Times New Roman"/>
                 <w:i w:val="false"/>
                 <w:b w:val="true"/>
                 <w:u w:val="none"/>
@@ -12415,7 +12433,7 @@
             </w:pPr>
             <w:r xmlns:w="http://schemas.openxmlformats.org/wordprocessingml/2006/main" xmlns:wp="http://schemas.openxmlformats.org/drawingml/2006/wordprocessingDrawing" xmlns:r="http://schemas.openxmlformats.org/officeDocument/2006/relationships" xmlns:w14="http://schemas.microsoft.com/office/word/2010/wordml">
               <w:rPr>
-                <w:rFonts w:ascii="Times New Roman"/>
+                <w:rFonts w:ascii="Times New Roman" w:hAnsi="Times New Roman" w:eastAsia="Times New Roman" w:cs="Times New Roman"/>
                 <w:i w:val="false"/>
                 <w:b w:val="true"/>
                 <w:u w:val="none"/>
@@ -12459,7 +12477,7 @@
             </w:pPr>
             <w:r xmlns:w="http://schemas.openxmlformats.org/wordprocessingml/2006/main" xmlns:wp="http://schemas.openxmlformats.org/drawingml/2006/wordprocessingDrawing" xmlns:r="http://schemas.openxmlformats.org/officeDocument/2006/relationships" xmlns:w14="http://schemas.microsoft.com/office/word/2010/wordml">
               <w:rPr>
-                <w:rFonts w:ascii="Times New Roman"/>
+                <w:rFonts w:ascii="Times New Roman" w:hAnsi="Times New Roman" w:eastAsia="Times New Roman" w:cs="Times New Roman"/>
                 <w:i w:val="false"/>
                 <w:b w:val="true"/>
                 <w:u w:val="none"/>
@@ -12503,7 +12521,7 @@
             </w:pPr>
             <w:r xmlns:w="http://schemas.openxmlformats.org/wordprocessingml/2006/main" xmlns:wp="http://schemas.openxmlformats.org/drawingml/2006/wordprocessingDrawing" xmlns:r="http://schemas.openxmlformats.org/officeDocument/2006/relationships" xmlns:w14="http://schemas.microsoft.com/office/word/2010/wordml">
               <w:rPr>
-                <w:rFonts w:ascii="Times New Roman"/>
+                <w:rFonts w:ascii="Times New Roman" w:hAnsi="Times New Roman" w:eastAsia="Times New Roman" w:cs="Times New Roman"/>
                 <w:i w:val="false"/>
                 <w:b w:val="true"/>
                 <w:u w:val="none"/>
@@ -12547,7 +12565,7 @@
             </w:pPr>
             <w:r xmlns:w="http://schemas.openxmlformats.org/wordprocessingml/2006/main" xmlns:wp="http://schemas.openxmlformats.org/drawingml/2006/wordprocessingDrawing" xmlns:r="http://schemas.openxmlformats.org/officeDocument/2006/relationships" xmlns:w14="http://schemas.microsoft.com/office/word/2010/wordml">
               <w:rPr>
-                <w:rFonts w:ascii="Times New Roman"/>
+                <w:rFonts w:ascii="Times New Roman" w:hAnsi="Times New Roman" w:eastAsia="Times New Roman" w:cs="Times New Roman"/>
                 <w:i w:val="false"/>
                 <w:b w:val="true"/>
                 <w:u w:val="none"/>
@@ -12591,7 +12609,7 @@
             </w:pPr>
             <w:r xmlns:w="http://schemas.openxmlformats.org/wordprocessingml/2006/main" xmlns:wp="http://schemas.openxmlformats.org/drawingml/2006/wordprocessingDrawing" xmlns:r="http://schemas.openxmlformats.org/officeDocument/2006/relationships" xmlns:w14="http://schemas.microsoft.com/office/word/2010/wordml">
               <w:rPr>
-                <w:rFonts w:ascii="Times New Roman"/>
+                <w:rFonts w:ascii="Times New Roman" w:hAnsi="Times New Roman" w:eastAsia="Times New Roman" w:cs="Times New Roman"/>
                 <w:i w:val="false"/>
                 <w:b w:val="true"/>
                 <w:u w:val="none"/>
@@ -12635,7 +12653,7 @@
             </w:pPr>
             <w:r xmlns:w="http://schemas.openxmlformats.org/wordprocessingml/2006/main" xmlns:wp="http://schemas.openxmlformats.org/drawingml/2006/wordprocessingDrawing" xmlns:r="http://schemas.openxmlformats.org/officeDocument/2006/relationships" xmlns:w14="http://schemas.microsoft.com/office/word/2010/wordml">
               <w:rPr>
-                <w:rFonts w:ascii="Times New Roman"/>
+                <w:rFonts w:ascii="Times New Roman" w:hAnsi="Times New Roman" w:eastAsia="Times New Roman" w:cs="Times New Roman"/>
                 <w:i w:val="false"/>
                 <w:b w:val="true"/>
                 <w:u w:val="none"/>
@@ -12679,7 +12697,7 @@
             </w:pPr>
             <w:r xmlns:w="http://schemas.openxmlformats.org/wordprocessingml/2006/main" xmlns:wp="http://schemas.openxmlformats.org/drawingml/2006/wordprocessingDrawing" xmlns:r="http://schemas.openxmlformats.org/officeDocument/2006/relationships" xmlns:w14="http://schemas.microsoft.com/office/word/2010/wordml">
               <w:rPr>
-                <w:rFonts w:ascii="Times New Roman"/>
+                <w:rFonts w:ascii="Times New Roman" w:hAnsi="Times New Roman" w:eastAsia="Times New Roman" w:cs="Times New Roman"/>
                 <w:i w:val="false"/>
                 <w:b w:val="true"/>
                 <w:u w:val="none"/>
@@ -12723,7 +12741,7 @@
             </w:pPr>
             <w:r xmlns:w="http://schemas.openxmlformats.org/wordprocessingml/2006/main" xmlns:wp="http://schemas.openxmlformats.org/drawingml/2006/wordprocessingDrawing" xmlns:r="http://schemas.openxmlformats.org/officeDocument/2006/relationships" xmlns:w14="http://schemas.microsoft.com/office/word/2010/wordml">
               <w:rPr>
-                <w:rFonts w:ascii="Times New Roman"/>
+                <w:rFonts w:ascii="Times New Roman" w:hAnsi="Times New Roman" w:eastAsia="Times New Roman" w:cs="Times New Roman"/>
                 <w:i w:val="false"/>
                 <w:b w:val="true"/>
                 <w:u w:val="none"/>
@@ -12767,7 +12785,7 @@
             </w:pPr>
             <w:r xmlns:w="http://schemas.openxmlformats.org/wordprocessingml/2006/main" xmlns:wp="http://schemas.openxmlformats.org/drawingml/2006/wordprocessingDrawing" xmlns:r="http://schemas.openxmlformats.org/officeDocument/2006/relationships" xmlns:w14="http://schemas.microsoft.com/office/word/2010/wordml">
               <w:rPr>
-                <w:rFonts w:ascii="Times New Roman"/>
+                <w:rFonts w:ascii="Times New Roman" w:hAnsi="Times New Roman" w:eastAsia="Times New Roman" w:cs="Times New Roman"/>
                 <w:i w:val="false"/>
                 <w:b w:val="true"/>
                 <w:u w:val="none"/>
@@ -12811,7 +12829,7 @@
             </w:pPr>
             <w:r xmlns:w="http://schemas.openxmlformats.org/wordprocessingml/2006/main" xmlns:wp="http://schemas.openxmlformats.org/drawingml/2006/wordprocessingDrawing" xmlns:r="http://schemas.openxmlformats.org/officeDocument/2006/relationships" xmlns:w14="http://schemas.microsoft.com/office/word/2010/wordml">
               <w:rPr>
-                <w:rFonts w:ascii="Times New Roman"/>
+                <w:rFonts w:ascii="Times New Roman" w:hAnsi="Times New Roman" w:eastAsia="Times New Roman" w:cs="Times New Roman"/>
                 <w:i w:val="false"/>
                 <w:b w:val="true"/>
                 <w:u w:val="none"/>
@@ -12862,7 +12880,7 @@
             </w:pPr>
             <w:r xmlns:w="http://schemas.openxmlformats.org/wordprocessingml/2006/main" xmlns:wp="http://schemas.openxmlformats.org/drawingml/2006/wordprocessingDrawing" xmlns:r="http://schemas.openxmlformats.org/officeDocument/2006/relationships" xmlns:w14="http://schemas.microsoft.com/office/word/2010/wordml">
               <w:rPr>
-                <w:rFonts w:ascii="Times New Roman"/>
+                <w:rFonts w:ascii="Times New Roman" w:hAnsi="Times New Roman" w:eastAsia="Times New Roman" w:cs="Times New Roman"/>
                 <w:i w:val="false"/>
                 <w:b w:val="false"/>
                 <w:u w:val="none"/>
@@ -12906,7 +12924,7 @@
             </w:pPr>
             <w:r xmlns:w="http://schemas.openxmlformats.org/wordprocessingml/2006/main" xmlns:wp="http://schemas.openxmlformats.org/drawingml/2006/wordprocessingDrawing" xmlns:r="http://schemas.openxmlformats.org/officeDocument/2006/relationships" xmlns:w14="http://schemas.microsoft.com/office/word/2010/wordml">
               <w:rPr>
-                <w:rFonts w:ascii="Times New Roman"/>
+                <w:rFonts w:ascii="Times New Roman" w:hAnsi="Times New Roman" w:eastAsia="Times New Roman" w:cs="Times New Roman"/>
                 <w:i w:val="false"/>
                 <w:b w:val="false"/>
                 <w:u w:val="none"/>
@@ -12950,7 +12968,7 @@
             </w:pPr>
             <w:r xmlns:w="http://schemas.openxmlformats.org/wordprocessingml/2006/main" xmlns:wp="http://schemas.openxmlformats.org/drawingml/2006/wordprocessingDrawing" xmlns:r="http://schemas.openxmlformats.org/officeDocument/2006/relationships" xmlns:w14="http://schemas.microsoft.com/office/word/2010/wordml">
               <w:rPr>
-                <w:rFonts w:ascii="Times New Roman"/>
+                <w:rFonts w:ascii="Times New Roman" w:hAnsi="Times New Roman" w:eastAsia="Times New Roman" w:cs="Times New Roman"/>
                 <w:i w:val="false"/>
                 <w:b w:val="false"/>
                 <w:u w:val="none"/>
@@ -12994,7 +13012,7 @@
             </w:pPr>
             <w:r xmlns:w="http://schemas.openxmlformats.org/wordprocessingml/2006/main" xmlns:wp="http://schemas.openxmlformats.org/drawingml/2006/wordprocessingDrawing" xmlns:r="http://schemas.openxmlformats.org/officeDocument/2006/relationships" xmlns:w14="http://schemas.microsoft.com/office/word/2010/wordml">
               <w:rPr>
-                <w:rFonts w:ascii="Times New Roman"/>
+                <w:rFonts w:ascii="Times New Roman" w:hAnsi="Times New Roman" w:eastAsia="Times New Roman" w:cs="Times New Roman"/>
                 <w:i w:val="false"/>
                 <w:b w:val="false"/>
                 <w:u w:val="none"/>
@@ -13038,7 +13056,7 @@
             </w:pPr>
             <w:r xmlns:w="http://schemas.openxmlformats.org/wordprocessingml/2006/main" xmlns:wp="http://schemas.openxmlformats.org/drawingml/2006/wordprocessingDrawing" xmlns:r="http://schemas.openxmlformats.org/officeDocument/2006/relationships" xmlns:w14="http://schemas.microsoft.com/office/word/2010/wordml">
               <w:rPr>
-                <w:rFonts w:ascii="Times New Roman"/>
+                <w:rFonts w:ascii="Times New Roman" w:hAnsi="Times New Roman" w:eastAsia="Times New Roman" w:cs="Times New Roman"/>
                 <w:i w:val="false"/>
                 <w:b w:val="false"/>
                 <w:u w:val="none"/>
@@ -13082,7 +13100,7 @@
             </w:pPr>
             <w:r xmlns:w="http://schemas.openxmlformats.org/wordprocessingml/2006/main" xmlns:wp="http://schemas.openxmlformats.org/drawingml/2006/wordprocessingDrawing" xmlns:r="http://schemas.openxmlformats.org/officeDocument/2006/relationships" xmlns:w14="http://schemas.microsoft.com/office/word/2010/wordml">
               <w:rPr>
-                <w:rFonts w:ascii="Times New Roman"/>
+                <w:rFonts w:ascii="Times New Roman" w:hAnsi="Times New Roman" w:eastAsia="Times New Roman" w:cs="Times New Roman"/>
                 <w:i w:val="false"/>
                 <w:b w:val="false"/>
                 <w:u w:val="none"/>
@@ -13126,7 +13144,7 @@
             </w:pPr>
             <w:r xmlns:w="http://schemas.openxmlformats.org/wordprocessingml/2006/main" xmlns:wp="http://schemas.openxmlformats.org/drawingml/2006/wordprocessingDrawing" xmlns:r="http://schemas.openxmlformats.org/officeDocument/2006/relationships" xmlns:w14="http://schemas.microsoft.com/office/word/2010/wordml">
               <w:rPr>
-                <w:rFonts w:ascii="Times New Roman"/>
+                <w:rFonts w:ascii="Times New Roman" w:hAnsi="Times New Roman" w:eastAsia="Times New Roman" w:cs="Times New Roman"/>
                 <w:i w:val="false"/>
                 <w:b w:val="false"/>
                 <w:u w:val="none"/>
@@ -13170,7 +13188,7 @@
             </w:pPr>
             <w:r xmlns:w="http://schemas.openxmlformats.org/wordprocessingml/2006/main" xmlns:wp="http://schemas.openxmlformats.org/drawingml/2006/wordprocessingDrawing" xmlns:r="http://schemas.openxmlformats.org/officeDocument/2006/relationships" xmlns:w14="http://schemas.microsoft.com/office/word/2010/wordml">
               <w:rPr>
-                <w:rFonts w:ascii="Times New Roman"/>
+                <w:rFonts w:ascii="Times New Roman" w:hAnsi="Times New Roman" w:eastAsia="Times New Roman" w:cs="Times New Roman"/>
                 <w:i w:val="false"/>
                 <w:b w:val="false"/>
                 <w:u w:val="none"/>
@@ -13214,7 +13232,7 @@
             </w:pPr>
             <w:r xmlns:w="http://schemas.openxmlformats.org/wordprocessingml/2006/main" xmlns:wp="http://schemas.openxmlformats.org/drawingml/2006/wordprocessingDrawing" xmlns:r="http://schemas.openxmlformats.org/officeDocument/2006/relationships" xmlns:w14="http://schemas.microsoft.com/office/word/2010/wordml">
               <w:rPr>
-                <w:rFonts w:ascii="Times New Roman"/>
+                <w:rFonts w:ascii="Times New Roman" w:hAnsi="Times New Roman" w:eastAsia="Times New Roman" w:cs="Times New Roman"/>
                 <w:i w:val="false"/>
                 <w:b w:val="false"/>
                 <w:u w:val="none"/>
@@ -13258,7 +13276,7 @@
             </w:pPr>
             <w:r xmlns:w="http://schemas.openxmlformats.org/wordprocessingml/2006/main" xmlns:wp="http://schemas.openxmlformats.org/drawingml/2006/wordprocessingDrawing" xmlns:r="http://schemas.openxmlformats.org/officeDocument/2006/relationships" xmlns:w14="http://schemas.microsoft.com/office/word/2010/wordml">
               <w:rPr>
-                <w:rFonts w:ascii="Times New Roman"/>
+                <w:rFonts w:ascii="Times New Roman" w:hAnsi="Times New Roman" w:eastAsia="Times New Roman" w:cs="Times New Roman"/>
                 <w:i w:val="false"/>
                 <w:b w:val="false"/>
                 <w:u w:val="none"/>
@@ -13302,7 +13320,7 @@
             </w:pPr>
             <w:r xmlns:w="http://schemas.openxmlformats.org/wordprocessingml/2006/main" xmlns:wp="http://schemas.openxmlformats.org/drawingml/2006/wordprocessingDrawing" xmlns:r="http://schemas.openxmlformats.org/officeDocument/2006/relationships" xmlns:w14="http://schemas.microsoft.com/office/word/2010/wordml">
               <w:rPr>
-                <w:rFonts w:ascii="Times New Roman"/>
+                <w:rFonts w:ascii="Times New Roman" w:hAnsi="Times New Roman" w:eastAsia="Times New Roman" w:cs="Times New Roman"/>
                 <w:i w:val="false"/>
                 <w:b w:val="false"/>
                 <w:u w:val="none"/>
@@ -13346,7 +13364,7 @@
             </w:pPr>
             <w:r xmlns:w="http://schemas.openxmlformats.org/wordprocessingml/2006/main" xmlns:wp="http://schemas.openxmlformats.org/drawingml/2006/wordprocessingDrawing" xmlns:r="http://schemas.openxmlformats.org/officeDocument/2006/relationships" xmlns:w14="http://schemas.microsoft.com/office/word/2010/wordml">
               <w:rPr>
-                <w:rFonts w:ascii="Times New Roman"/>
+                <w:rFonts w:ascii="Times New Roman" w:hAnsi="Times New Roman" w:eastAsia="Times New Roman" w:cs="Times New Roman"/>
                 <w:i w:val="false"/>
                 <w:b w:val="false"/>
                 <w:u w:val="none"/>
@@ -13390,7 +13408,7 @@
             </w:pPr>
             <w:r xmlns:w="http://schemas.openxmlformats.org/wordprocessingml/2006/main" xmlns:wp="http://schemas.openxmlformats.org/drawingml/2006/wordprocessingDrawing" xmlns:r="http://schemas.openxmlformats.org/officeDocument/2006/relationships" xmlns:w14="http://schemas.microsoft.com/office/word/2010/wordml">
               <w:rPr>
-                <w:rFonts w:ascii="Times New Roman"/>
+                <w:rFonts w:ascii="Times New Roman" w:hAnsi="Times New Roman" w:eastAsia="Times New Roman" w:cs="Times New Roman"/>
                 <w:i w:val="false"/>
                 <w:b w:val="false"/>
                 <w:u w:val="none"/>
@@ -13441,7 +13459,7 @@
             </w:pPr>
             <w:r xmlns:w="http://schemas.openxmlformats.org/wordprocessingml/2006/main" xmlns:wp="http://schemas.openxmlformats.org/drawingml/2006/wordprocessingDrawing" xmlns:r="http://schemas.openxmlformats.org/officeDocument/2006/relationships" xmlns:w14="http://schemas.microsoft.com/office/word/2010/wordml">
               <w:rPr>
-                <w:rFonts w:ascii="Times New Roman"/>
+                <w:rFonts w:ascii="Times New Roman" w:hAnsi="Times New Roman" w:eastAsia="Times New Roman" w:cs="Times New Roman"/>
                 <w:i w:val="false"/>
                 <w:b w:val="false"/>
                 <w:u w:val="none"/>
@@ -13485,7 +13503,7 @@
             </w:pPr>
             <w:r xmlns:w="http://schemas.openxmlformats.org/wordprocessingml/2006/main" xmlns:wp="http://schemas.openxmlformats.org/drawingml/2006/wordprocessingDrawing" xmlns:r="http://schemas.openxmlformats.org/officeDocument/2006/relationships" xmlns:w14="http://schemas.microsoft.com/office/word/2010/wordml">
               <w:rPr>
-                <w:rFonts w:ascii="Times New Roman"/>
+                <w:rFonts w:ascii="Times New Roman" w:hAnsi="Times New Roman" w:eastAsia="Times New Roman" w:cs="Times New Roman"/>
                 <w:i w:val="false"/>
                 <w:b w:val="false"/>
                 <w:u w:val="none"/>
@@ -13529,7 +13547,7 @@
             </w:pPr>
             <w:r xmlns:w="http://schemas.openxmlformats.org/wordprocessingml/2006/main" xmlns:wp="http://schemas.openxmlformats.org/drawingml/2006/wordprocessingDrawing" xmlns:r="http://schemas.openxmlformats.org/officeDocument/2006/relationships" xmlns:w14="http://schemas.microsoft.com/office/word/2010/wordml">
               <w:rPr>
-                <w:rFonts w:ascii="Times New Roman"/>
+                <w:rFonts w:ascii="Times New Roman" w:hAnsi="Times New Roman" w:eastAsia="Times New Roman" w:cs="Times New Roman"/>
                 <w:i w:val="false"/>
                 <w:b w:val="false"/>
                 <w:u w:val="none"/>
@@ -13573,7 +13591,7 @@
             </w:pPr>
             <w:r xmlns:w="http://schemas.openxmlformats.org/wordprocessingml/2006/main" xmlns:wp="http://schemas.openxmlformats.org/drawingml/2006/wordprocessingDrawing" xmlns:r="http://schemas.openxmlformats.org/officeDocument/2006/relationships" xmlns:w14="http://schemas.microsoft.com/office/word/2010/wordml">
               <w:rPr>
-                <w:rFonts w:ascii="Times New Roman"/>
+                <w:rFonts w:ascii="Times New Roman" w:hAnsi="Times New Roman" w:eastAsia="Times New Roman" w:cs="Times New Roman"/>
                 <w:i w:val="false"/>
                 <w:b w:val="false"/>
                 <w:u w:val="none"/>
@@ -13617,7 +13635,7 @@
             </w:pPr>
             <w:r xmlns:w="http://schemas.openxmlformats.org/wordprocessingml/2006/main" xmlns:wp="http://schemas.openxmlformats.org/drawingml/2006/wordprocessingDrawing" xmlns:r="http://schemas.openxmlformats.org/officeDocument/2006/relationships" xmlns:w14="http://schemas.microsoft.com/office/word/2010/wordml">
               <w:rPr>
-                <w:rFonts w:ascii="Times New Roman"/>
+                <w:rFonts w:ascii="Times New Roman" w:hAnsi="Times New Roman" w:eastAsia="Times New Roman" w:cs="Times New Roman"/>
                 <w:i w:val="false"/>
                 <w:b w:val="false"/>
                 <w:u w:val="none"/>
@@ -13661,7 +13679,7 @@
             </w:pPr>
             <w:r xmlns:w="http://schemas.openxmlformats.org/wordprocessingml/2006/main" xmlns:wp="http://schemas.openxmlformats.org/drawingml/2006/wordprocessingDrawing" xmlns:r="http://schemas.openxmlformats.org/officeDocument/2006/relationships" xmlns:w14="http://schemas.microsoft.com/office/word/2010/wordml">
               <w:rPr>
-                <w:rFonts w:ascii="Times New Roman"/>
+                <w:rFonts w:ascii="Times New Roman" w:hAnsi="Times New Roman" w:eastAsia="Times New Roman" w:cs="Times New Roman"/>
                 <w:i w:val="false"/>
                 <w:b w:val="false"/>
                 <w:u w:val="none"/>
@@ -13705,7 +13723,7 @@
             </w:pPr>
             <w:r xmlns:w="http://schemas.openxmlformats.org/wordprocessingml/2006/main" xmlns:wp="http://schemas.openxmlformats.org/drawingml/2006/wordprocessingDrawing" xmlns:r="http://schemas.openxmlformats.org/officeDocument/2006/relationships" xmlns:w14="http://schemas.microsoft.com/office/word/2010/wordml">
               <w:rPr>
-                <w:rFonts w:ascii="Times New Roman"/>
+                <w:rFonts w:ascii="Times New Roman" w:hAnsi="Times New Roman" w:eastAsia="Times New Roman" w:cs="Times New Roman"/>
                 <w:i w:val="false"/>
                 <w:b w:val="false"/>
                 <w:u w:val="none"/>
@@ -13749,7 +13767,7 @@
             </w:pPr>
             <w:r xmlns:w="http://schemas.openxmlformats.org/wordprocessingml/2006/main" xmlns:wp="http://schemas.openxmlformats.org/drawingml/2006/wordprocessingDrawing" xmlns:r="http://schemas.openxmlformats.org/officeDocument/2006/relationships" xmlns:w14="http://schemas.microsoft.com/office/word/2010/wordml">
               <w:rPr>
-                <w:rFonts w:ascii="Times New Roman"/>
+                <w:rFonts w:ascii="Times New Roman" w:hAnsi="Times New Roman" w:eastAsia="Times New Roman" w:cs="Times New Roman"/>
                 <w:i w:val="false"/>
                 <w:b w:val="false"/>
                 <w:u w:val="none"/>
@@ -13793,7 +13811,7 @@
             </w:pPr>
             <w:r xmlns:w="http://schemas.openxmlformats.org/wordprocessingml/2006/main" xmlns:wp="http://schemas.openxmlformats.org/drawingml/2006/wordprocessingDrawing" xmlns:r="http://schemas.openxmlformats.org/officeDocument/2006/relationships" xmlns:w14="http://schemas.microsoft.com/office/word/2010/wordml">
               <w:rPr>
-                <w:rFonts w:ascii="Times New Roman"/>
+                <w:rFonts w:ascii="Times New Roman" w:hAnsi="Times New Roman" w:eastAsia="Times New Roman" w:cs="Times New Roman"/>
                 <w:i w:val="false"/>
                 <w:b w:val="false"/>
                 <w:u w:val="none"/>
@@ -13837,7 +13855,7 @@
             </w:pPr>
             <w:r xmlns:w="http://schemas.openxmlformats.org/wordprocessingml/2006/main" xmlns:wp="http://schemas.openxmlformats.org/drawingml/2006/wordprocessingDrawing" xmlns:r="http://schemas.openxmlformats.org/officeDocument/2006/relationships" xmlns:w14="http://schemas.microsoft.com/office/word/2010/wordml">
               <w:rPr>
-                <w:rFonts w:ascii="Times New Roman"/>
+                <w:rFonts w:ascii="Times New Roman" w:hAnsi="Times New Roman" w:eastAsia="Times New Roman" w:cs="Times New Roman"/>
                 <w:i w:val="false"/>
                 <w:b w:val="false"/>
                 <w:u w:val="none"/>
@@ -13881,7 +13899,7 @@
             </w:pPr>
             <w:r xmlns:w="http://schemas.openxmlformats.org/wordprocessingml/2006/main" xmlns:wp="http://schemas.openxmlformats.org/drawingml/2006/wordprocessingDrawing" xmlns:r="http://schemas.openxmlformats.org/officeDocument/2006/relationships" xmlns:w14="http://schemas.microsoft.com/office/word/2010/wordml">
               <w:rPr>
-                <w:rFonts w:ascii="Times New Roman"/>
+                <w:rFonts w:ascii="Times New Roman" w:hAnsi="Times New Roman" w:eastAsia="Times New Roman" w:cs="Times New Roman"/>
                 <w:i w:val="false"/>
                 <w:b w:val="false"/>
                 <w:u w:val="none"/>
@@ -13925,7 +13943,7 @@
             </w:pPr>
             <w:r xmlns:w="http://schemas.openxmlformats.org/wordprocessingml/2006/main" xmlns:wp="http://schemas.openxmlformats.org/drawingml/2006/wordprocessingDrawing" xmlns:r="http://schemas.openxmlformats.org/officeDocument/2006/relationships" xmlns:w14="http://schemas.microsoft.com/office/word/2010/wordml">
               <w:rPr>
-                <w:rFonts w:ascii="Times New Roman"/>
+                <w:rFonts w:ascii="Times New Roman" w:hAnsi="Times New Roman" w:eastAsia="Times New Roman" w:cs="Times New Roman"/>
                 <w:i w:val="false"/>
                 <w:b w:val="false"/>
                 <w:u w:val="none"/>
@@ -13969,7 +13987,7 @@
             </w:pPr>
             <w:r xmlns:w="http://schemas.openxmlformats.org/wordprocessingml/2006/main" xmlns:wp="http://schemas.openxmlformats.org/drawingml/2006/wordprocessingDrawing" xmlns:r="http://schemas.openxmlformats.org/officeDocument/2006/relationships" xmlns:w14="http://schemas.microsoft.com/office/word/2010/wordml">
               <w:rPr>
-                <w:rFonts w:ascii="Times New Roman"/>
+                <w:rFonts w:ascii="Times New Roman" w:hAnsi="Times New Roman" w:eastAsia="Times New Roman" w:cs="Times New Roman"/>
                 <w:i w:val="false"/>
                 <w:b w:val="false"/>
                 <w:u w:val="none"/>
@@ -14020,7 +14038,7 @@
             </w:pPr>
             <w:r xmlns:w="http://schemas.openxmlformats.org/wordprocessingml/2006/main" xmlns:wp="http://schemas.openxmlformats.org/drawingml/2006/wordprocessingDrawing" xmlns:r="http://schemas.openxmlformats.org/officeDocument/2006/relationships" xmlns:w14="http://schemas.microsoft.com/office/word/2010/wordml">
               <w:rPr>
-                <w:rFonts w:ascii="Times New Roman"/>
+                <w:rFonts w:ascii="Times New Roman" w:hAnsi="Times New Roman" w:eastAsia="Times New Roman" w:cs="Times New Roman"/>
                 <w:i w:val="false"/>
                 <w:b w:val="false"/>
                 <w:u w:val="none"/>
@@ -14064,7 +14082,7 @@
             </w:pPr>
             <w:r xmlns:w="http://schemas.openxmlformats.org/wordprocessingml/2006/main" xmlns:wp="http://schemas.openxmlformats.org/drawingml/2006/wordprocessingDrawing" xmlns:r="http://schemas.openxmlformats.org/officeDocument/2006/relationships" xmlns:w14="http://schemas.microsoft.com/office/word/2010/wordml">
               <w:rPr>
-                <w:rFonts w:ascii="Times New Roman"/>
+                <w:rFonts w:ascii="Times New Roman" w:hAnsi="Times New Roman" w:eastAsia="Times New Roman" w:cs="Times New Roman"/>
                 <w:i w:val="false"/>
                 <w:b w:val="false"/>
                 <w:u w:val="none"/>
@@ -14108,7 +14126,7 @@
             </w:pPr>
             <w:r xmlns:w="http://schemas.openxmlformats.org/wordprocessingml/2006/main" xmlns:wp="http://schemas.openxmlformats.org/drawingml/2006/wordprocessingDrawing" xmlns:r="http://schemas.openxmlformats.org/officeDocument/2006/relationships" xmlns:w14="http://schemas.microsoft.com/office/word/2010/wordml">
               <w:rPr>
-                <w:rFonts w:ascii="Times New Roman"/>
+                <w:rFonts w:ascii="Times New Roman" w:hAnsi="Times New Roman" w:eastAsia="Times New Roman" w:cs="Times New Roman"/>
                 <w:i w:val="false"/>
                 <w:b w:val="false"/>
                 <w:u w:val="none"/>
@@ -14152,7 +14170,7 @@
             </w:pPr>
             <w:r xmlns:w="http://schemas.openxmlformats.org/wordprocessingml/2006/main" xmlns:wp="http://schemas.openxmlformats.org/drawingml/2006/wordprocessingDrawing" xmlns:r="http://schemas.openxmlformats.org/officeDocument/2006/relationships" xmlns:w14="http://schemas.microsoft.com/office/word/2010/wordml">
               <w:rPr>
-                <w:rFonts w:ascii="Times New Roman"/>
+                <w:rFonts w:ascii="Times New Roman" w:hAnsi="Times New Roman" w:eastAsia="Times New Roman" w:cs="Times New Roman"/>
                 <w:i w:val="false"/>
                 <w:b w:val="false"/>
                 <w:u w:val="none"/>
@@ -14196,7 +14214,7 @@
             </w:pPr>
             <w:r xmlns:w="http://schemas.openxmlformats.org/wordprocessingml/2006/main" xmlns:wp="http://schemas.openxmlformats.org/drawingml/2006/wordprocessingDrawing" xmlns:r="http://schemas.openxmlformats.org/officeDocument/2006/relationships" xmlns:w14="http://schemas.microsoft.com/office/word/2010/wordml">
               <w:rPr>
-                <w:rFonts w:ascii="Times New Roman"/>
+                <w:rFonts w:ascii="Times New Roman" w:hAnsi="Times New Roman" w:eastAsia="Times New Roman" w:cs="Times New Roman"/>
                 <w:i w:val="false"/>
                 <w:b w:val="false"/>
                 <w:u w:val="none"/>
@@ -14240,7 +14258,7 @@
             </w:pPr>
             <w:r xmlns:w="http://schemas.openxmlformats.org/wordprocessingml/2006/main" xmlns:wp="http://schemas.openxmlformats.org/drawingml/2006/wordprocessingDrawing" xmlns:r="http://schemas.openxmlformats.org/officeDocument/2006/relationships" xmlns:w14="http://schemas.microsoft.com/office/word/2010/wordml">
               <w:rPr>
-                <w:rFonts w:ascii="Times New Roman"/>
+                <w:rFonts w:ascii="Times New Roman" w:hAnsi="Times New Roman" w:eastAsia="Times New Roman" w:cs="Times New Roman"/>
                 <w:i w:val="false"/>
                 <w:b w:val="false"/>
                 <w:u w:val="none"/>
@@ -14284,7 +14302,7 @@
             </w:pPr>
             <w:r xmlns:w="http://schemas.openxmlformats.org/wordprocessingml/2006/main" xmlns:wp="http://schemas.openxmlformats.org/drawingml/2006/wordprocessingDrawing" xmlns:r="http://schemas.openxmlformats.org/officeDocument/2006/relationships" xmlns:w14="http://schemas.microsoft.com/office/word/2010/wordml">
               <w:rPr>
-                <w:rFonts w:ascii="Times New Roman"/>
+                <w:rFonts w:ascii="Times New Roman" w:hAnsi="Times New Roman" w:eastAsia="Times New Roman" w:cs="Times New Roman"/>
                 <w:i w:val="false"/>
                 <w:b w:val="false"/>
                 <w:u w:val="none"/>
@@ -14328,7 +14346,7 @@
             </w:pPr>
             <w:r xmlns:w="http://schemas.openxmlformats.org/wordprocessingml/2006/main" xmlns:wp="http://schemas.openxmlformats.org/drawingml/2006/wordprocessingDrawing" xmlns:r="http://schemas.openxmlformats.org/officeDocument/2006/relationships" xmlns:w14="http://schemas.microsoft.com/office/word/2010/wordml">
               <w:rPr>
-                <w:rFonts w:ascii="Times New Roman"/>
+                <w:rFonts w:ascii="Times New Roman" w:hAnsi="Times New Roman" w:eastAsia="Times New Roman" w:cs="Times New Roman"/>
                 <w:i w:val="false"/>
                 <w:b w:val="false"/>
                 <w:u w:val="none"/>
@@ -14372,7 +14390,7 @@
             </w:pPr>
             <w:r xmlns:w="http://schemas.openxmlformats.org/wordprocessingml/2006/main" xmlns:wp="http://schemas.openxmlformats.org/drawingml/2006/wordprocessingDrawing" xmlns:r="http://schemas.openxmlformats.org/officeDocument/2006/relationships" xmlns:w14="http://schemas.microsoft.com/office/word/2010/wordml">
               <w:rPr>
-                <w:rFonts w:ascii="Times New Roman"/>
+                <w:rFonts w:ascii="Times New Roman" w:hAnsi="Times New Roman" w:eastAsia="Times New Roman" w:cs="Times New Roman"/>
                 <w:i w:val="false"/>
                 <w:b w:val="false"/>
                 <w:u w:val="none"/>
@@ -14416,7 +14434,7 @@
             </w:pPr>
             <w:r xmlns:w="http://schemas.openxmlformats.org/wordprocessingml/2006/main" xmlns:wp="http://schemas.openxmlformats.org/drawingml/2006/wordprocessingDrawing" xmlns:r="http://schemas.openxmlformats.org/officeDocument/2006/relationships" xmlns:w14="http://schemas.microsoft.com/office/word/2010/wordml">
               <w:rPr>
-                <w:rFonts w:ascii="Times New Roman"/>
+                <w:rFonts w:ascii="Times New Roman" w:hAnsi="Times New Roman" w:eastAsia="Times New Roman" w:cs="Times New Roman"/>
                 <w:i w:val="false"/>
                 <w:b w:val="false"/>
                 <w:u w:val="none"/>
@@ -14460,7 +14478,7 @@
             </w:pPr>
             <w:r xmlns:w="http://schemas.openxmlformats.org/wordprocessingml/2006/main" xmlns:wp="http://schemas.openxmlformats.org/drawingml/2006/wordprocessingDrawing" xmlns:r="http://schemas.openxmlformats.org/officeDocument/2006/relationships" xmlns:w14="http://schemas.microsoft.com/office/word/2010/wordml">
               <w:rPr>
-                <w:rFonts w:ascii="Times New Roman"/>
+                <w:rFonts w:ascii="Times New Roman" w:hAnsi="Times New Roman" w:eastAsia="Times New Roman" w:cs="Times New Roman"/>
                 <w:i w:val="false"/>
                 <w:b w:val="false"/>
                 <w:u w:val="none"/>
@@ -14504,7 +14522,7 @@
             </w:pPr>
             <w:r xmlns:w="http://schemas.openxmlformats.org/wordprocessingml/2006/main" xmlns:wp="http://schemas.openxmlformats.org/drawingml/2006/wordprocessingDrawing" xmlns:r="http://schemas.openxmlformats.org/officeDocument/2006/relationships" xmlns:w14="http://schemas.microsoft.com/office/word/2010/wordml">
               <w:rPr>
-                <w:rFonts w:ascii="Times New Roman"/>
+                <w:rFonts w:ascii="Times New Roman" w:hAnsi="Times New Roman" w:eastAsia="Times New Roman" w:cs="Times New Roman"/>
                 <w:i w:val="false"/>
                 <w:b w:val="false"/>
                 <w:u w:val="none"/>
@@ -14548,7 +14566,7 @@
             </w:pPr>
             <w:r xmlns:w="http://schemas.openxmlformats.org/wordprocessingml/2006/main" xmlns:wp="http://schemas.openxmlformats.org/drawingml/2006/wordprocessingDrawing" xmlns:r="http://schemas.openxmlformats.org/officeDocument/2006/relationships" xmlns:w14="http://schemas.microsoft.com/office/word/2010/wordml">
               <w:rPr>
-                <w:rFonts w:ascii="Times New Roman"/>
+                <w:rFonts w:ascii="Times New Roman" w:hAnsi="Times New Roman" w:eastAsia="Times New Roman" w:cs="Times New Roman"/>
                 <w:i w:val="false"/>
                 <w:b w:val="false"/>
                 <w:u w:val="none"/>
@@ -14599,7 +14617,7 @@
             </w:pPr>
             <w:r xmlns:w="http://schemas.openxmlformats.org/wordprocessingml/2006/main" xmlns:wp="http://schemas.openxmlformats.org/drawingml/2006/wordprocessingDrawing" xmlns:r="http://schemas.openxmlformats.org/officeDocument/2006/relationships" xmlns:w14="http://schemas.microsoft.com/office/word/2010/wordml">
               <w:rPr>
-                <w:rFonts w:ascii="Times New Roman"/>
+                <w:rFonts w:ascii="Times New Roman" w:hAnsi="Times New Roman" w:eastAsia="Times New Roman" w:cs="Times New Roman"/>
                 <w:i w:val="false"/>
                 <w:b w:val="false"/>
                 <w:u w:val="none"/>
@@ -14643,7 +14661,7 @@
             </w:pPr>
             <w:r xmlns:w="http://schemas.openxmlformats.org/wordprocessingml/2006/main" xmlns:wp="http://schemas.openxmlformats.org/drawingml/2006/wordprocessingDrawing" xmlns:r="http://schemas.openxmlformats.org/officeDocument/2006/relationships" xmlns:w14="http://schemas.microsoft.com/office/word/2010/wordml">
               <w:rPr>
-                <w:rFonts w:ascii="Times New Roman"/>
+                <w:rFonts w:ascii="Times New Roman" w:hAnsi="Times New Roman" w:eastAsia="Times New Roman" w:cs="Times New Roman"/>
                 <w:i w:val="false"/>
                 <w:b w:val="false"/>
                 <w:u w:val="none"/>
@@ -14687,7 +14705,7 @@
             </w:pPr>
             <w:r xmlns:w="http://schemas.openxmlformats.org/wordprocessingml/2006/main" xmlns:wp="http://schemas.openxmlformats.org/drawingml/2006/wordprocessingDrawing" xmlns:r="http://schemas.openxmlformats.org/officeDocument/2006/relationships" xmlns:w14="http://schemas.microsoft.com/office/word/2010/wordml">
               <w:rPr>
-                <w:rFonts w:ascii="Times New Roman"/>
+                <w:rFonts w:ascii="Times New Roman" w:hAnsi="Times New Roman" w:eastAsia="Times New Roman" w:cs="Times New Roman"/>
                 <w:i w:val="false"/>
                 <w:b w:val="false"/>
                 <w:u w:val="none"/>
@@ -14731,7 +14749,7 @@
             </w:pPr>
             <w:r xmlns:w="http://schemas.openxmlformats.org/wordprocessingml/2006/main" xmlns:wp="http://schemas.openxmlformats.org/drawingml/2006/wordprocessingDrawing" xmlns:r="http://schemas.openxmlformats.org/officeDocument/2006/relationships" xmlns:w14="http://schemas.microsoft.com/office/word/2010/wordml">
               <w:rPr>
-                <w:rFonts w:ascii="Times New Roman"/>
+                <w:rFonts w:ascii="Times New Roman" w:hAnsi="Times New Roman" w:eastAsia="Times New Roman" w:cs="Times New Roman"/>
                 <w:i w:val="false"/>
                 <w:b w:val="false"/>
                 <w:u w:val="none"/>
@@ -14775,7 +14793,7 @@
             </w:pPr>
             <w:r xmlns:w="http://schemas.openxmlformats.org/wordprocessingml/2006/main" xmlns:wp="http://schemas.openxmlformats.org/drawingml/2006/wordprocessingDrawing" xmlns:r="http://schemas.openxmlformats.org/officeDocument/2006/relationships" xmlns:w14="http://schemas.microsoft.com/office/word/2010/wordml">
               <w:rPr>
-                <w:rFonts w:ascii="Times New Roman"/>
+                <w:rFonts w:ascii="Times New Roman" w:hAnsi="Times New Roman" w:eastAsia="Times New Roman" w:cs="Times New Roman"/>
                 <w:i w:val="false"/>
                 <w:b w:val="false"/>
                 <w:u w:val="none"/>
@@ -14819,7 +14837,7 @@
             </w:pPr>
             <w:r xmlns:w="http://schemas.openxmlformats.org/wordprocessingml/2006/main" xmlns:wp="http://schemas.openxmlformats.org/drawingml/2006/wordprocessingDrawing" xmlns:r="http://schemas.openxmlformats.org/officeDocument/2006/relationships" xmlns:w14="http://schemas.microsoft.com/office/word/2010/wordml">
               <w:rPr>
-                <w:rFonts w:ascii="Times New Roman"/>
+                <w:rFonts w:ascii="Times New Roman" w:hAnsi="Times New Roman" w:eastAsia="Times New Roman" w:cs="Times New Roman"/>
                 <w:i w:val="false"/>
                 <w:b w:val="false"/>
                 <w:u w:val="none"/>
@@ -14863,7 +14881,7 @@
             </w:pPr>
             <w:r xmlns:w="http://schemas.openxmlformats.org/wordprocessingml/2006/main" xmlns:wp="http://schemas.openxmlformats.org/drawingml/2006/wordprocessingDrawing" xmlns:r="http://schemas.openxmlformats.org/officeDocument/2006/relationships" xmlns:w14="http://schemas.microsoft.com/office/word/2010/wordml">
               <w:rPr>
-                <w:rFonts w:ascii="Times New Roman"/>
+                <w:rFonts w:ascii="Times New Roman" w:hAnsi="Times New Roman" w:eastAsia="Times New Roman" w:cs="Times New Roman"/>
                 <w:i w:val="false"/>
                 <w:b w:val="false"/>
                 <w:u w:val="none"/>
@@ -14907,7 +14925,7 @@
             </w:pPr>
             <w:r xmlns:w="http://schemas.openxmlformats.org/wordprocessingml/2006/main" xmlns:wp="http://schemas.openxmlformats.org/drawingml/2006/wordprocessingDrawing" xmlns:r="http://schemas.openxmlformats.org/officeDocument/2006/relationships" xmlns:w14="http://schemas.microsoft.com/office/word/2010/wordml">
               <w:rPr>
-                <w:rFonts w:ascii="Times New Roman"/>
+                <w:rFonts w:ascii="Times New Roman" w:hAnsi="Times New Roman" w:eastAsia="Times New Roman" w:cs="Times New Roman"/>
                 <w:i w:val="false"/>
                 <w:b w:val="false"/>
                 <w:u w:val="none"/>
@@ -14951,7 +14969,7 @@
             </w:pPr>
             <w:r xmlns:w="http://schemas.openxmlformats.org/wordprocessingml/2006/main" xmlns:wp="http://schemas.openxmlformats.org/drawingml/2006/wordprocessingDrawing" xmlns:r="http://schemas.openxmlformats.org/officeDocument/2006/relationships" xmlns:w14="http://schemas.microsoft.com/office/word/2010/wordml">
               <w:rPr>
-                <w:rFonts w:ascii="Times New Roman"/>
+                <w:rFonts w:ascii="Times New Roman" w:hAnsi="Times New Roman" w:eastAsia="Times New Roman" w:cs="Times New Roman"/>
                 <w:i w:val="false"/>
                 <w:b w:val="false"/>
                 <w:u w:val="none"/>
@@ -14995,7 +15013,7 @@
             </w:pPr>
             <w:r xmlns:w="http://schemas.openxmlformats.org/wordprocessingml/2006/main" xmlns:wp="http://schemas.openxmlformats.org/drawingml/2006/wordprocessingDrawing" xmlns:r="http://schemas.openxmlformats.org/officeDocument/2006/relationships" xmlns:w14="http://schemas.microsoft.com/office/word/2010/wordml">
               <w:rPr>
-                <w:rFonts w:ascii="Times New Roman"/>
+                <w:rFonts w:ascii="Times New Roman" w:hAnsi="Times New Roman" w:eastAsia="Times New Roman" w:cs="Times New Roman"/>
                 <w:i w:val="false"/>
                 <w:b w:val="false"/>
                 <w:u w:val="none"/>
@@ -15039,7 +15057,7 @@
             </w:pPr>
             <w:r xmlns:w="http://schemas.openxmlformats.org/wordprocessingml/2006/main" xmlns:wp="http://schemas.openxmlformats.org/drawingml/2006/wordprocessingDrawing" xmlns:r="http://schemas.openxmlformats.org/officeDocument/2006/relationships" xmlns:w14="http://schemas.microsoft.com/office/word/2010/wordml">
               <w:rPr>
-                <w:rFonts w:ascii="Times New Roman"/>
+                <w:rFonts w:ascii="Times New Roman" w:hAnsi="Times New Roman" w:eastAsia="Times New Roman" w:cs="Times New Roman"/>
                 <w:i w:val="false"/>
                 <w:b w:val="false"/>
                 <w:u w:val="none"/>
@@ -15083,7 +15101,7 @@
             </w:pPr>
             <w:r xmlns:w="http://schemas.openxmlformats.org/wordprocessingml/2006/main" xmlns:wp="http://schemas.openxmlformats.org/drawingml/2006/wordprocessingDrawing" xmlns:r="http://schemas.openxmlformats.org/officeDocument/2006/relationships" xmlns:w14="http://schemas.microsoft.com/office/word/2010/wordml">
               <w:rPr>
-                <w:rFonts w:ascii="Times New Roman"/>
+                <w:rFonts w:ascii="Times New Roman" w:hAnsi="Times New Roman" w:eastAsia="Times New Roman" w:cs="Times New Roman"/>
                 <w:i w:val="false"/>
                 <w:b w:val="false"/>
                 <w:u w:val="none"/>
@@ -15127,7 +15145,7 @@
             </w:pPr>
             <w:r xmlns:w="http://schemas.openxmlformats.org/wordprocessingml/2006/main" xmlns:wp="http://schemas.openxmlformats.org/drawingml/2006/wordprocessingDrawing" xmlns:r="http://schemas.openxmlformats.org/officeDocument/2006/relationships" xmlns:w14="http://schemas.microsoft.com/office/word/2010/wordml">
               <w:rPr>
-                <w:rFonts w:ascii="Times New Roman"/>
+                <w:rFonts w:ascii="Times New Roman" w:hAnsi="Times New Roman" w:eastAsia="Times New Roman" w:cs="Times New Roman"/>
                 <w:i w:val="false"/>
                 <w:b w:val="false"/>
                 <w:u w:val="none"/>
@@ -15178,7 +15196,7 @@
             </w:pPr>
             <w:r xmlns:w="http://schemas.openxmlformats.org/wordprocessingml/2006/main" xmlns:wp="http://schemas.openxmlformats.org/drawingml/2006/wordprocessingDrawing" xmlns:r="http://schemas.openxmlformats.org/officeDocument/2006/relationships" xmlns:w14="http://schemas.microsoft.com/office/word/2010/wordml">
               <w:rPr>
-                <w:rFonts w:ascii="Times New Roman"/>
+                <w:rFonts w:ascii="Times New Roman" w:hAnsi="Times New Roman" w:eastAsia="Times New Roman" w:cs="Times New Roman"/>
                 <w:i w:val="false"/>
                 <w:b w:val="false"/>
                 <w:u w:val="none"/>
@@ -15222,7 +15240,7 @@
             </w:pPr>
             <w:r xmlns:w="http://schemas.openxmlformats.org/wordprocessingml/2006/main" xmlns:wp="http://schemas.openxmlformats.org/drawingml/2006/wordprocessingDrawing" xmlns:r="http://schemas.openxmlformats.org/officeDocument/2006/relationships" xmlns:w14="http://schemas.microsoft.com/office/word/2010/wordml">
               <w:rPr>
-                <w:rFonts w:ascii="Times New Roman"/>
+                <w:rFonts w:ascii="Times New Roman" w:hAnsi="Times New Roman" w:eastAsia="Times New Roman" w:cs="Times New Roman"/>
                 <w:i w:val="false"/>
                 <w:b w:val="false"/>
                 <w:u w:val="none"/>
@@ -15266,7 +15284,7 @@
             </w:pPr>
             <w:r xmlns:w="http://schemas.openxmlformats.org/wordprocessingml/2006/main" xmlns:wp="http://schemas.openxmlformats.org/drawingml/2006/wordprocessingDrawing" xmlns:r="http://schemas.openxmlformats.org/officeDocument/2006/relationships" xmlns:w14="http://schemas.microsoft.com/office/word/2010/wordml">
               <w:rPr>
-                <w:rFonts w:ascii="Times New Roman"/>
+                <w:rFonts w:ascii="Times New Roman" w:hAnsi="Times New Roman" w:eastAsia="Times New Roman" w:cs="Times New Roman"/>
                 <w:i w:val="false"/>
                 <w:b w:val="false"/>
                 <w:u w:val="none"/>
@@ -15310,7 +15328,7 @@
             </w:pPr>
             <w:r xmlns:w="http://schemas.openxmlformats.org/wordprocessingml/2006/main" xmlns:wp="http://schemas.openxmlformats.org/drawingml/2006/wordprocessingDrawing" xmlns:r="http://schemas.openxmlformats.org/officeDocument/2006/relationships" xmlns:w14="http://schemas.microsoft.com/office/word/2010/wordml">
               <w:rPr>
-                <w:rFonts w:ascii="Times New Roman"/>
+                <w:rFonts w:ascii="Times New Roman" w:hAnsi="Times New Roman" w:eastAsia="Times New Roman" w:cs="Times New Roman"/>
                 <w:i w:val="false"/>
                 <w:b w:val="false"/>
                 <w:u w:val="none"/>
@@ -15354,7 +15372,7 @@
             </w:pPr>
             <w:r xmlns:w="http://schemas.openxmlformats.org/wordprocessingml/2006/main" xmlns:wp="http://schemas.openxmlformats.org/drawingml/2006/wordprocessingDrawing" xmlns:r="http://schemas.openxmlformats.org/officeDocument/2006/relationships" xmlns:w14="http://schemas.microsoft.com/office/word/2010/wordml">
               <w:rPr>
-                <w:rFonts w:ascii="Times New Roman"/>
+                <w:rFonts w:ascii="Times New Roman" w:hAnsi="Times New Roman" w:eastAsia="Times New Roman" w:cs="Times New Roman"/>
                 <w:i w:val="false"/>
                 <w:b w:val="false"/>
                 <w:u w:val="none"/>
@@ -15398,7 +15416,7 @@
             </w:pPr>
             <w:r xmlns:w="http://schemas.openxmlformats.org/wordprocessingml/2006/main" xmlns:wp="http://schemas.openxmlformats.org/drawingml/2006/wordprocessingDrawing" xmlns:r="http://schemas.openxmlformats.org/officeDocument/2006/relationships" xmlns:w14="http://schemas.microsoft.com/office/word/2010/wordml">
               <w:rPr>
-                <w:rFonts w:ascii="Times New Roman"/>
+                <w:rFonts w:ascii="Times New Roman" w:hAnsi="Times New Roman" w:eastAsia="Times New Roman" w:cs="Times New Roman"/>
                 <w:i w:val="false"/>
                 <w:b w:val="false"/>
                 <w:u w:val="none"/>
@@ -15442,7 +15460,7 @@
             </w:pPr>
             <w:r xmlns:w="http://schemas.openxmlformats.org/wordprocessingml/2006/main" xmlns:wp="http://schemas.openxmlformats.org/drawingml/2006/wordprocessingDrawing" xmlns:r="http://schemas.openxmlformats.org/officeDocument/2006/relationships" xmlns:w14="http://schemas.microsoft.com/office/word/2010/wordml">
               <w:rPr>
-                <w:rFonts w:ascii="Times New Roman"/>
+                <w:rFonts w:ascii="Times New Roman" w:hAnsi="Times New Roman" w:eastAsia="Times New Roman" w:cs="Times New Roman"/>
                 <w:i w:val="false"/>
                 <w:b w:val="false"/>
                 <w:u w:val="none"/>
@@ -15486,7 +15504,7 @@
             </w:pPr>
             <w:r xmlns:w="http://schemas.openxmlformats.org/wordprocessingml/2006/main" xmlns:wp="http://schemas.openxmlformats.org/drawingml/2006/wordprocessingDrawing" xmlns:r="http://schemas.openxmlformats.org/officeDocument/2006/relationships" xmlns:w14="http://schemas.microsoft.com/office/word/2010/wordml">
               <w:rPr>
-                <w:rFonts w:ascii="Times New Roman"/>
+                <w:rFonts w:ascii="Times New Roman" w:hAnsi="Times New Roman" w:eastAsia="Times New Roman" w:cs="Times New Roman"/>
                 <w:i w:val="false"/>
                 <w:b w:val="false"/>
                 <w:u w:val="none"/>
@@ -15530,7 +15548,7 @@
             </w:pPr>
             <w:r xmlns:w="http://schemas.openxmlformats.org/wordprocessingml/2006/main" xmlns:wp="http://schemas.openxmlformats.org/drawingml/2006/wordprocessingDrawing" xmlns:r="http://schemas.openxmlformats.org/officeDocument/2006/relationships" xmlns:w14="http://schemas.microsoft.com/office/word/2010/wordml">
               <w:rPr>
-                <w:rFonts w:ascii="Times New Roman"/>
+                <w:rFonts w:ascii="Times New Roman" w:hAnsi="Times New Roman" w:eastAsia="Times New Roman" w:cs="Times New Roman"/>
                 <w:i w:val="false"/>
                 <w:b w:val="false"/>
                 <w:u w:val="none"/>
@@ -15574,7 +15592,7 @@
             </w:pPr>
             <w:r xmlns:w="http://schemas.openxmlformats.org/wordprocessingml/2006/main" xmlns:wp="http://schemas.openxmlformats.org/drawingml/2006/wordprocessingDrawing" xmlns:r="http://schemas.openxmlformats.org/officeDocument/2006/relationships" xmlns:w14="http://schemas.microsoft.com/office/word/2010/wordml">
               <w:rPr>
-                <w:rFonts w:ascii="Times New Roman"/>
+                <w:rFonts w:ascii="Times New Roman" w:hAnsi="Times New Roman" w:eastAsia="Times New Roman" w:cs="Times New Roman"/>
                 <w:i w:val="false"/>
                 <w:b w:val="false"/>
                 <w:u w:val="none"/>
@@ -15618,7 +15636,7 @@
             </w:pPr>
             <w:r xmlns:w="http://schemas.openxmlformats.org/wordprocessingml/2006/main" xmlns:wp="http://schemas.openxmlformats.org/drawingml/2006/wordprocessingDrawing" xmlns:r="http://schemas.openxmlformats.org/officeDocument/2006/relationships" xmlns:w14="http://schemas.microsoft.com/office/word/2010/wordml">
               <w:rPr>
-                <w:rFonts w:ascii="Times New Roman"/>
+                <w:rFonts w:ascii="Times New Roman" w:hAnsi="Times New Roman" w:eastAsia="Times New Roman" w:cs="Times New Roman"/>
                 <w:i w:val="false"/>
                 <w:b w:val="false"/>
                 <w:u w:val="none"/>
@@ -15662,7 +15680,7 @@
             </w:pPr>
             <w:r xmlns:w="http://schemas.openxmlformats.org/wordprocessingml/2006/main" xmlns:wp="http://schemas.openxmlformats.org/drawingml/2006/wordprocessingDrawing" xmlns:r="http://schemas.openxmlformats.org/officeDocument/2006/relationships" xmlns:w14="http://schemas.microsoft.com/office/word/2010/wordml">
               <w:rPr>
-                <w:rFonts w:ascii="Times New Roman"/>
+                <w:rFonts w:ascii="Times New Roman" w:hAnsi="Times New Roman" w:eastAsia="Times New Roman" w:cs="Times New Roman"/>
                 <w:i w:val="false"/>
                 <w:b w:val="false"/>
                 <w:u w:val="none"/>
@@ -15706,7 +15724,7 @@
             </w:pPr>
             <w:r xmlns:w="http://schemas.openxmlformats.org/wordprocessingml/2006/main" xmlns:wp="http://schemas.openxmlformats.org/drawingml/2006/wordprocessingDrawing" xmlns:r="http://schemas.openxmlformats.org/officeDocument/2006/relationships" xmlns:w14="http://schemas.microsoft.com/office/word/2010/wordml">
               <w:rPr>
-                <w:rFonts w:ascii="Times New Roman"/>
+                <w:rFonts w:ascii="Times New Roman" w:hAnsi="Times New Roman" w:eastAsia="Times New Roman" w:cs="Times New Roman"/>
                 <w:i w:val="false"/>
                 <w:b w:val="false"/>
                 <w:u w:val="none"/>
@@ -15757,7 +15775,7 @@
             </w:pPr>
             <w:r xmlns:w="http://schemas.openxmlformats.org/wordprocessingml/2006/main" xmlns:wp="http://schemas.openxmlformats.org/drawingml/2006/wordprocessingDrawing" xmlns:r="http://schemas.openxmlformats.org/officeDocument/2006/relationships" xmlns:w14="http://schemas.microsoft.com/office/word/2010/wordml">
               <w:rPr>
-                <w:rFonts w:ascii="Times New Roman"/>
+                <w:rFonts w:ascii="Times New Roman" w:hAnsi="Times New Roman" w:eastAsia="Times New Roman" w:cs="Times New Roman"/>
                 <w:i w:val="false"/>
                 <w:b w:val="false"/>
                 <w:u w:val="none"/>
@@ -15801,7 +15819,7 @@
             </w:pPr>
             <w:r xmlns:w="http://schemas.openxmlformats.org/wordprocessingml/2006/main" xmlns:wp="http://schemas.openxmlformats.org/drawingml/2006/wordprocessingDrawing" xmlns:r="http://schemas.openxmlformats.org/officeDocument/2006/relationships" xmlns:w14="http://schemas.microsoft.com/office/word/2010/wordml">
               <w:rPr>
-                <w:rFonts w:ascii="Times New Roman"/>
+                <w:rFonts w:ascii="Times New Roman" w:hAnsi="Times New Roman" w:eastAsia="Times New Roman" w:cs="Times New Roman"/>
                 <w:i w:val="false"/>
                 <w:b w:val="false"/>
                 <w:u w:val="none"/>
@@ -15845,7 +15863,7 @@
             </w:pPr>
             <w:r xmlns:w="http://schemas.openxmlformats.org/wordprocessingml/2006/main" xmlns:wp="http://schemas.openxmlformats.org/drawingml/2006/wordprocessingDrawing" xmlns:r="http://schemas.openxmlformats.org/officeDocument/2006/relationships" xmlns:w14="http://schemas.microsoft.com/office/word/2010/wordml">
               <w:rPr>
-                <w:rFonts w:ascii="Times New Roman"/>
+                <w:rFonts w:ascii="Times New Roman" w:hAnsi="Times New Roman" w:eastAsia="Times New Roman" w:cs="Times New Roman"/>
                 <w:i w:val="false"/>
                 <w:b w:val="false"/>
                 <w:u w:val="none"/>
@@ -15889,7 +15907,7 @@
             </w:pPr>
             <w:r xmlns:w="http://schemas.openxmlformats.org/wordprocessingml/2006/main" xmlns:wp="http://schemas.openxmlformats.org/drawingml/2006/wordprocessingDrawing" xmlns:r="http://schemas.openxmlformats.org/officeDocument/2006/relationships" xmlns:w14="http://schemas.microsoft.com/office/word/2010/wordml">
               <w:rPr>
-                <w:rFonts w:ascii="Times New Roman"/>
+                <w:rFonts w:ascii="Times New Roman" w:hAnsi="Times New Roman" w:eastAsia="Times New Roman" w:cs="Times New Roman"/>
                 <w:i w:val="false"/>
                 <w:b w:val="false"/>
                 <w:u w:val="none"/>
@@ -15933,7 +15951,7 @@
             </w:pPr>
             <w:r xmlns:w="http://schemas.openxmlformats.org/wordprocessingml/2006/main" xmlns:wp="http://schemas.openxmlformats.org/drawingml/2006/wordprocessingDrawing" xmlns:r="http://schemas.openxmlformats.org/officeDocument/2006/relationships" xmlns:w14="http://schemas.microsoft.com/office/word/2010/wordml">
               <w:rPr>
-                <w:rFonts w:ascii="Times New Roman"/>
+                <w:rFonts w:ascii="Times New Roman" w:hAnsi="Times New Roman" w:eastAsia="Times New Roman" w:cs="Times New Roman"/>
                 <w:i w:val="false"/>
                 <w:b w:val="false"/>
                 <w:u w:val="none"/>
@@ -15977,7 +15995,7 @@
             </w:pPr>
             <w:r xmlns:w="http://schemas.openxmlformats.org/wordprocessingml/2006/main" xmlns:wp="http://schemas.openxmlformats.org/drawingml/2006/wordprocessingDrawing" xmlns:r="http://schemas.openxmlformats.org/officeDocument/2006/relationships" xmlns:w14="http://schemas.microsoft.com/office/word/2010/wordml">
               <w:rPr>
-                <w:rFonts w:ascii="Times New Roman"/>
+                <w:rFonts w:ascii="Times New Roman" w:hAnsi="Times New Roman" w:eastAsia="Times New Roman" w:cs="Times New Roman"/>
                 <w:i w:val="false"/>
                 <w:b w:val="false"/>
                 <w:u w:val="none"/>
@@ -16021,7 +16039,7 @@
             </w:pPr>
             <w:r xmlns:w="http://schemas.openxmlformats.org/wordprocessingml/2006/main" xmlns:wp="http://schemas.openxmlformats.org/drawingml/2006/wordprocessingDrawing" xmlns:r="http://schemas.openxmlformats.org/officeDocument/2006/relationships" xmlns:w14="http://schemas.microsoft.com/office/word/2010/wordml">
               <w:rPr>
-                <w:rFonts w:ascii="Times New Roman"/>
+                <w:rFonts w:ascii="Times New Roman" w:hAnsi="Times New Roman" w:eastAsia="Times New Roman" w:cs="Times New Roman"/>
                 <w:i w:val="false"/>
                 <w:b w:val="false"/>
                 <w:u w:val="none"/>
@@ -16065,7 +16083,7 @@
             </w:pPr>
             <w:r xmlns:w="http://schemas.openxmlformats.org/wordprocessingml/2006/main" xmlns:wp="http://schemas.openxmlformats.org/drawingml/2006/wordprocessingDrawing" xmlns:r="http://schemas.openxmlformats.org/officeDocument/2006/relationships" xmlns:w14="http://schemas.microsoft.com/office/word/2010/wordml">
               <w:rPr>
-                <w:rFonts w:ascii="Times New Roman"/>
+                <w:rFonts w:ascii="Times New Roman" w:hAnsi="Times New Roman" w:eastAsia="Times New Roman" w:cs="Times New Roman"/>
                 <w:i w:val="false"/>
                 <w:b w:val="false"/>
                 <w:u w:val="none"/>
@@ -16109,7 +16127,7 @@
             </w:pPr>
             <w:r xmlns:w="http://schemas.openxmlformats.org/wordprocessingml/2006/main" xmlns:wp="http://schemas.openxmlformats.org/drawingml/2006/wordprocessingDrawing" xmlns:r="http://schemas.openxmlformats.org/officeDocument/2006/relationships" xmlns:w14="http://schemas.microsoft.com/office/word/2010/wordml">
               <w:rPr>
-                <w:rFonts w:ascii="Times New Roman"/>
+                <w:rFonts w:ascii="Times New Roman" w:hAnsi="Times New Roman" w:eastAsia="Times New Roman" w:cs="Times New Roman"/>
                 <w:i w:val="false"/>
                 <w:b w:val="false"/>
                 <w:u w:val="none"/>
@@ -16153,7 +16171,7 @@
             </w:pPr>
             <w:r xmlns:w="http://schemas.openxmlformats.org/wordprocessingml/2006/main" xmlns:wp="http://schemas.openxmlformats.org/drawingml/2006/wordprocessingDrawing" xmlns:r="http://schemas.openxmlformats.org/officeDocument/2006/relationships" xmlns:w14="http://schemas.microsoft.com/office/word/2010/wordml">
               <w:rPr>
-                <w:rFonts w:ascii="Times New Roman"/>
+                <w:rFonts w:ascii="Times New Roman" w:hAnsi="Times New Roman" w:eastAsia="Times New Roman" w:cs="Times New Roman"/>
                 <w:i w:val="false"/>
                 <w:b w:val="false"/>
                 <w:u w:val="none"/>
@@ -16197,7 +16215,7 @@
             </w:pPr>
             <w:r xmlns:w="http://schemas.openxmlformats.org/wordprocessingml/2006/main" xmlns:wp="http://schemas.openxmlformats.org/drawingml/2006/wordprocessingDrawing" xmlns:r="http://schemas.openxmlformats.org/officeDocument/2006/relationships" xmlns:w14="http://schemas.microsoft.com/office/word/2010/wordml">
               <w:rPr>
-                <w:rFonts w:ascii="Times New Roman"/>
+                <w:rFonts w:ascii="Times New Roman" w:hAnsi="Times New Roman" w:eastAsia="Times New Roman" w:cs="Times New Roman"/>
                 <w:i w:val="false"/>
                 <w:b w:val="false"/>
                 <w:u w:val="none"/>
@@ -16241,7 +16259,7 @@
             </w:pPr>
             <w:r xmlns:w="http://schemas.openxmlformats.org/wordprocessingml/2006/main" xmlns:wp="http://schemas.openxmlformats.org/drawingml/2006/wordprocessingDrawing" xmlns:r="http://schemas.openxmlformats.org/officeDocument/2006/relationships" xmlns:w14="http://schemas.microsoft.com/office/word/2010/wordml">
               <w:rPr>
-                <w:rFonts w:ascii="Times New Roman"/>
+                <w:rFonts w:ascii="Times New Roman" w:hAnsi="Times New Roman" w:eastAsia="Times New Roman" w:cs="Times New Roman"/>
                 <w:i w:val="false"/>
                 <w:b w:val="false"/>
                 <w:u w:val="none"/>
@@ -16285,7 +16303,7 @@
             </w:pPr>
             <w:r xmlns:w="http://schemas.openxmlformats.org/wordprocessingml/2006/main" xmlns:wp="http://schemas.openxmlformats.org/drawingml/2006/wordprocessingDrawing" xmlns:r="http://schemas.openxmlformats.org/officeDocument/2006/relationships" xmlns:w14="http://schemas.microsoft.com/office/word/2010/wordml">
               <w:rPr>
-                <w:rFonts w:ascii="Times New Roman"/>
+                <w:rFonts w:ascii="Times New Roman" w:hAnsi="Times New Roman" w:eastAsia="Times New Roman" w:cs="Times New Roman"/>
                 <w:i w:val="false"/>
                 <w:b w:val="false"/>
                 <w:u w:val="none"/>
@@ -16336,7 +16354,7 @@
             </w:pPr>
             <w:r xmlns:w="http://schemas.openxmlformats.org/wordprocessingml/2006/main" xmlns:wp="http://schemas.openxmlformats.org/drawingml/2006/wordprocessingDrawing" xmlns:r="http://schemas.openxmlformats.org/officeDocument/2006/relationships" xmlns:w14="http://schemas.microsoft.com/office/word/2010/wordml">
               <w:rPr>
-                <w:rFonts w:ascii="Times New Roman"/>
+                <w:rFonts w:ascii="Times New Roman" w:hAnsi="Times New Roman" w:eastAsia="Times New Roman" w:cs="Times New Roman"/>
                 <w:i w:val="false"/>
                 <w:b w:val="false"/>
                 <w:u w:val="none"/>
@@ -16380,7 +16398,7 @@
             </w:pPr>
             <w:r xmlns:w="http://schemas.openxmlformats.org/wordprocessingml/2006/main" xmlns:wp="http://schemas.openxmlformats.org/drawingml/2006/wordprocessingDrawing" xmlns:r="http://schemas.openxmlformats.org/officeDocument/2006/relationships" xmlns:w14="http://schemas.microsoft.com/office/word/2010/wordml">
               <w:rPr>
-                <w:rFonts w:ascii="Times New Roman"/>
+                <w:rFonts w:ascii="Times New Roman" w:hAnsi="Times New Roman" w:eastAsia="Times New Roman" w:cs="Times New Roman"/>
                 <w:i w:val="false"/>
                 <w:b w:val="false"/>
                 <w:u w:val="none"/>
@@ -16424,7 +16442,7 @@
             </w:pPr>
             <w:r xmlns:w="http://schemas.openxmlformats.org/wordprocessingml/2006/main" xmlns:wp="http://schemas.openxmlformats.org/drawingml/2006/wordprocessingDrawing" xmlns:r="http://schemas.openxmlformats.org/officeDocument/2006/relationships" xmlns:w14="http://schemas.microsoft.com/office/word/2010/wordml">
               <w:rPr>
-                <w:rFonts w:ascii="Times New Roman"/>
+                <w:rFonts w:ascii="Times New Roman" w:hAnsi="Times New Roman" w:eastAsia="Times New Roman" w:cs="Times New Roman"/>
                 <w:i w:val="false"/>
                 <w:b w:val="false"/>
                 <w:u w:val="none"/>
@@ -16468,7 +16486,7 @@
             </w:pPr>
             <w:r xmlns:w="http://schemas.openxmlformats.org/wordprocessingml/2006/main" xmlns:wp="http://schemas.openxmlformats.org/drawingml/2006/wordprocessingDrawing" xmlns:r="http://schemas.openxmlformats.org/officeDocument/2006/relationships" xmlns:w14="http://schemas.microsoft.com/office/word/2010/wordml">
               <w:rPr>
-                <w:rFonts w:ascii="Times New Roman"/>
+                <w:rFonts w:ascii="Times New Roman" w:hAnsi="Times New Roman" w:eastAsia="Times New Roman" w:cs="Times New Roman"/>
                 <w:i w:val="false"/>
                 <w:b w:val="false"/>
                 <w:u w:val="none"/>
@@ -16512,7 +16530,7 @@
             </w:pPr>
             <w:r xmlns:w="http://schemas.openxmlformats.org/wordprocessingml/2006/main" xmlns:wp="http://schemas.openxmlformats.org/drawingml/2006/wordprocessingDrawing" xmlns:r="http://schemas.openxmlformats.org/officeDocument/2006/relationships" xmlns:w14="http://schemas.microsoft.com/office/word/2010/wordml">
               <w:rPr>
-                <w:rFonts w:ascii="Times New Roman"/>
+                <w:rFonts w:ascii="Times New Roman" w:hAnsi="Times New Roman" w:eastAsia="Times New Roman" w:cs="Times New Roman"/>
                 <w:i w:val="false"/>
                 <w:b w:val="false"/>
                 <w:u w:val="none"/>
@@ -16556,7 +16574,7 @@
             </w:pPr>
             <w:r xmlns:w="http://schemas.openxmlformats.org/wordprocessingml/2006/main" xmlns:wp="http://schemas.openxmlformats.org/drawingml/2006/wordprocessingDrawing" xmlns:r="http://schemas.openxmlformats.org/officeDocument/2006/relationships" xmlns:w14="http://schemas.microsoft.com/office/word/2010/wordml">
               <w:rPr>
-                <w:rFonts w:ascii="Times New Roman"/>
+                <w:rFonts w:ascii="Times New Roman" w:hAnsi="Times New Roman" w:eastAsia="Times New Roman" w:cs="Times New Roman"/>
                 <w:i w:val="false"/>
                 <w:b w:val="false"/>
                 <w:u w:val="none"/>
@@ -16600,7 +16618,7 @@
             </w:pPr>
             <w:r xmlns:w="http://schemas.openxmlformats.org/wordprocessingml/2006/main" xmlns:wp="http://schemas.openxmlformats.org/drawingml/2006/wordprocessingDrawing" xmlns:r="http://schemas.openxmlformats.org/officeDocument/2006/relationships" xmlns:w14="http://schemas.microsoft.com/office/word/2010/wordml">
               <w:rPr>
-                <w:rFonts w:ascii="Times New Roman"/>
+                <w:rFonts w:ascii="Times New Roman" w:hAnsi="Times New Roman" w:eastAsia="Times New Roman" w:cs="Times New Roman"/>
                 <w:i w:val="false"/>
                 <w:b w:val="false"/>
                 <w:u w:val="none"/>
@@ -16644,7 +16662,7 @@
             </w:pPr>
             <w:r xmlns:w="http://schemas.openxmlformats.org/wordprocessingml/2006/main" xmlns:wp="http://schemas.openxmlformats.org/drawingml/2006/wordprocessingDrawing" xmlns:r="http://schemas.openxmlformats.org/officeDocument/2006/relationships" xmlns:w14="http://schemas.microsoft.com/office/word/2010/wordml">
               <w:rPr>
-                <w:rFonts w:ascii="Times New Roman"/>
+                <w:rFonts w:ascii="Times New Roman" w:hAnsi="Times New Roman" w:eastAsia="Times New Roman" w:cs="Times New Roman"/>
                 <w:i w:val="false"/>
                 <w:b w:val="false"/>
                 <w:u w:val="none"/>
@@ -16688,7 +16706,7 @@
             </w:pPr>
             <w:r xmlns:w="http://schemas.openxmlformats.org/wordprocessingml/2006/main" xmlns:wp="http://schemas.openxmlformats.org/drawingml/2006/wordprocessingDrawing" xmlns:r="http://schemas.openxmlformats.org/officeDocument/2006/relationships" xmlns:w14="http://schemas.microsoft.com/office/word/2010/wordml">
               <w:rPr>
-                <w:rFonts w:ascii="Times New Roman"/>
+                <w:rFonts w:ascii="Times New Roman" w:hAnsi="Times New Roman" w:eastAsia="Times New Roman" w:cs="Times New Roman"/>
                 <w:i w:val="false"/>
                 <w:b w:val="false"/>
                 <w:u w:val="none"/>
@@ -16732,7 +16750,7 @@
             </w:pPr>
             <w:r xmlns:w="http://schemas.openxmlformats.org/wordprocessingml/2006/main" xmlns:wp="http://schemas.openxmlformats.org/drawingml/2006/wordprocessingDrawing" xmlns:r="http://schemas.openxmlformats.org/officeDocument/2006/relationships" xmlns:w14="http://schemas.microsoft.com/office/word/2010/wordml">
               <w:rPr>
-                <w:rFonts w:ascii="Times New Roman"/>
+                <w:rFonts w:ascii="Times New Roman" w:hAnsi="Times New Roman" w:eastAsia="Times New Roman" w:cs="Times New Roman"/>
                 <w:i w:val="false"/>
                 <w:b w:val="false"/>
                 <w:u w:val="none"/>
@@ -16776,7 +16794,7 @@
             </w:pPr>
             <w:r xmlns:w="http://schemas.openxmlformats.org/wordprocessingml/2006/main" xmlns:wp="http://schemas.openxmlformats.org/drawingml/2006/wordprocessingDrawing" xmlns:r="http://schemas.openxmlformats.org/officeDocument/2006/relationships" xmlns:w14="http://schemas.microsoft.com/office/word/2010/wordml">
               <w:rPr>
-                <w:rFonts w:ascii="Times New Roman"/>
+                <w:rFonts w:ascii="Times New Roman" w:hAnsi="Times New Roman" w:eastAsia="Times New Roman" w:cs="Times New Roman"/>
                 <w:i w:val="false"/>
                 <w:b w:val="false"/>
                 <w:u w:val="none"/>
@@ -16820,7 +16838,7 @@
             </w:pPr>
             <w:r xmlns:w="http://schemas.openxmlformats.org/wordprocessingml/2006/main" xmlns:wp="http://schemas.openxmlformats.org/drawingml/2006/wordprocessingDrawing" xmlns:r="http://schemas.openxmlformats.org/officeDocument/2006/relationships" xmlns:w14="http://schemas.microsoft.com/office/word/2010/wordml">
               <w:rPr>
-                <w:rFonts w:ascii="Times New Roman"/>
+                <w:rFonts w:ascii="Times New Roman" w:hAnsi="Times New Roman" w:eastAsia="Times New Roman" w:cs="Times New Roman"/>
                 <w:i w:val="false"/>
                 <w:b w:val="false"/>
                 <w:u w:val="none"/>
@@ -16864,7 +16882,7 @@
             </w:pPr>
             <w:r xmlns:w="http://schemas.openxmlformats.org/wordprocessingml/2006/main" xmlns:wp="http://schemas.openxmlformats.org/drawingml/2006/wordprocessingDrawing" xmlns:r="http://schemas.openxmlformats.org/officeDocument/2006/relationships" xmlns:w14="http://schemas.microsoft.com/office/word/2010/wordml">
               <w:rPr>
-                <w:rFonts w:ascii="Times New Roman"/>
+                <w:rFonts w:ascii="Times New Roman" w:hAnsi="Times New Roman" w:eastAsia="Times New Roman" w:cs="Times New Roman"/>
                 <w:i w:val="false"/>
                 <w:b w:val="false"/>
                 <w:u w:val="none"/>
@@ -16915,7 +16933,7 @@
             </w:pPr>
             <w:r xmlns:w="http://schemas.openxmlformats.org/wordprocessingml/2006/main" xmlns:wp="http://schemas.openxmlformats.org/drawingml/2006/wordprocessingDrawing" xmlns:r="http://schemas.openxmlformats.org/officeDocument/2006/relationships" xmlns:w14="http://schemas.microsoft.com/office/word/2010/wordml">
               <w:rPr>
-                <w:rFonts w:ascii="Times New Roman"/>
+                <w:rFonts w:ascii="Times New Roman" w:hAnsi="Times New Roman" w:eastAsia="Times New Roman" w:cs="Times New Roman"/>
                 <w:i w:val="false"/>
                 <w:b w:val="false"/>
                 <w:u w:val="none"/>
@@ -16959,7 +16977,7 @@
             </w:pPr>
             <w:r xmlns:w="http://schemas.openxmlformats.org/wordprocessingml/2006/main" xmlns:wp="http://schemas.openxmlformats.org/drawingml/2006/wordprocessingDrawing" xmlns:r="http://schemas.openxmlformats.org/officeDocument/2006/relationships" xmlns:w14="http://schemas.microsoft.com/office/word/2010/wordml">
               <w:rPr>
-                <w:rFonts w:ascii="Times New Roman"/>
+                <w:rFonts w:ascii="Times New Roman" w:hAnsi="Times New Roman" w:eastAsia="Times New Roman" w:cs="Times New Roman"/>
                 <w:i w:val="false"/>
                 <w:b w:val="false"/>
                 <w:u w:val="none"/>
@@ -17003,7 +17021,7 @@
             </w:pPr>
             <w:r xmlns:w="http://schemas.openxmlformats.org/wordprocessingml/2006/main" xmlns:wp="http://schemas.openxmlformats.org/drawingml/2006/wordprocessingDrawing" xmlns:r="http://schemas.openxmlformats.org/officeDocument/2006/relationships" xmlns:w14="http://schemas.microsoft.com/office/word/2010/wordml">
               <w:rPr>
-                <w:rFonts w:ascii="Times New Roman"/>
+                <w:rFonts w:ascii="Times New Roman" w:hAnsi="Times New Roman" w:eastAsia="Times New Roman" w:cs="Times New Roman"/>
                 <w:i w:val="false"/>
                 <w:b w:val="false"/>
                 <w:u w:val="none"/>
@@ -17047,7 +17065,7 @@
             </w:pPr>
             <w:r xmlns:w="http://schemas.openxmlformats.org/wordprocessingml/2006/main" xmlns:wp="http://schemas.openxmlformats.org/drawingml/2006/wordprocessingDrawing" xmlns:r="http://schemas.openxmlformats.org/officeDocument/2006/relationships" xmlns:w14="http://schemas.microsoft.com/office/word/2010/wordml">
               <w:rPr>
-                <w:rFonts w:ascii="Times New Roman"/>
+                <w:rFonts w:ascii="Times New Roman" w:hAnsi="Times New Roman" w:eastAsia="Times New Roman" w:cs="Times New Roman"/>
                 <w:i w:val="false"/>
                 <w:b w:val="false"/>
                 <w:u w:val="none"/>
@@ -17091,7 +17109,7 @@
             </w:pPr>
             <w:r xmlns:w="http://schemas.openxmlformats.org/wordprocessingml/2006/main" xmlns:wp="http://schemas.openxmlformats.org/drawingml/2006/wordprocessingDrawing" xmlns:r="http://schemas.openxmlformats.org/officeDocument/2006/relationships" xmlns:w14="http://schemas.microsoft.com/office/word/2010/wordml">
               <w:rPr>
-                <w:rFonts w:ascii="Times New Roman"/>
+                <w:rFonts w:ascii="Times New Roman" w:hAnsi="Times New Roman" w:eastAsia="Times New Roman" w:cs="Times New Roman"/>
                 <w:i w:val="false"/>
                 <w:b w:val="false"/>
                 <w:u w:val="none"/>
@@ -17135,7 +17153,7 @@
             </w:pPr>
             <w:r xmlns:w="http://schemas.openxmlformats.org/wordprocessingml/2006/main" xmlns:wp="http://schemas.openxmlformats.org/drawingml/2006/wordprocessingDrawing" xmlns:r="http://schemas.openxmlformats.org/officeDocument/2006/relationships" xmlns:w14="http://schemas.microsoft.com/office/word/2010/wordml">
               <w:rPr>
-                <w:rFonts w:ascii="Times New Roman"/>
+                <w:rFonts w:ascii="Times New Roman" w:hAnsi="Times New Roman" w:eastAsia="Times New Roman" w:cs="Times New Roman"/>
                 <w:i w:val="false"/>
                 <w:b w:val="false"/>
                 <w:u w:val="none"/>
@@ -17179,7 +17197,7 @@
             </w:pPr>
             <w:r xmlns:w="http://schemas.openxmlformats.org/wordprocessingml/2006/main" xmlns:wp="http://schemas.openxmlformats.org/drawingml/2006/wordprocessingDrawing" xmlns:r="http://schemas.openxmlformats.org/officeDocument/2006/relationships" xmlns:w14="http://schemas.microsoft.com/office/word/2010/wordml">
               <w:rPr>
-                <w:rFonts w:ascii="Times New Roman"/>
+                <w:rFonts w:ascii="Times New Roman" w:hAnsi="Times New Roman" w:eastAsia="Times New Roman" w:cs="Times New Roman"/>
                 <w:i w:val="false"/>
                 <w:b w:val="false"/>
                 <w:u w:val="none"/>
@@ -17223,7 +17241,7 @@
             </w:pPr>
             <w:r xmlns:w="http://schemas.openxmlformats.org/wordprocessingml/2006/main" xmlns:wp="http://schemas.openxmlformats.org/drawingml/2006/wordprocessingDrawing" xmlns:r="http://schemas.openxmlformats.org/officeDocument/2006/relationships" xmlns:w14="http://schemas.microsoft.com/office/word/2010/wordml">
               <w:rPr>
-                <w:rFonts w:ascii="Times New Roman"/>
+                <w:rFonts w:ascii="Times New Roman" w:hAnsi="Times New Roman" w:eastAsia="Times New Roman" w:cs="Times New Roman"/>
                 <w:i w:val="false"/>
                 <w:b w:val="false"/>
                 <w:u w:val="none"/>
@@ -17267,7 +17285,7 @@
             </w:pPr>
             <w:r xmlns:w="http://schemas.openxmlformats.org/wordprocessingml/2006/main" xmlns:wp="http://schemas.openxmlformats.org/drawingml/2006/wordprocessingDrawing" xmlns:r="http://schemas.openxmlformats.org/officeDocument/2006/relationships" xmlns:w14="http://schemas.microsoft.com/office/word/2010/wordml">
               <w:rPr>
-                <w:rFonts w:ascii="Times New Roman"/>
+                <w:rFonts w:ascii="Times New Roman" w:hAnsi="Times New Roman" w:eastAsia="Times New Roman" w:cs="Times New Roman"/>
                 <w:i w:val="false"/>
                 <w:b w:val="false"/>
                 <w:u w:val="none"/>
@@ -17311,7 +17329,7 @@
             </w:pPr>
             <w:r xmlns:w="http://schemas.openxmlformats.org/wordprocessingml/2006/main" xmlns:wp="http://schemas.openxmlformats.org/drawingml/2006/wordprocessingDrawing" xmlns:r="http://schemas.openxmlformats.org/officeDocument/2006/relationships" xmlns:w14="http://schemas.microsoft.com/office/word/2010/wordml">
               <w:rPr>
-                <w:rFonts w:ascii="Times New Roman"/>
+                <w:rFonts w:ascii="Times New Roman" w:hAnsi="Times New Roman" w:eastAsia="Times New Roman" w:cs="Times New Roman"/>
                 <w:i w:val="false"/>
                 <w:b w:val="false"/>
                 <w:u w:val="none"/>
@@ -17355,7 +17373,7 @@
             </w:pPr>
             <w:r xmlns:w="http://schemas.openxmlformats.org/wordprocessingml/2006/main" xmlns:wp="http://schemas.openxmlformats.org/drawingml/2006/wordprocessingDrawing" xmlns:r="http://schemas.openxmlformats.org/officeDocument/2006/relationships" xmlns:w14="http://schemas.microsoft.com/office/word/2010/wordml">
               <w:rPr>
-                <w:rFonts w:ascii="Times New Roman"/>
+                <w:rFonts w:ascii="Times New Roman" w:hAnsi="Times New Roman" w:eastAsia="Times New Roman" w:cs="Times New Roman"/>
                 <w:i w:val="false"/>
                 <w:b w:val="false"/>
                 <w:u w:val="none"/>
@@ -17399,7 +17417,7 @@
             </w:pPr>
             <w:r xmlns:w="http://schemas.openxmlformats.org/wordprocessingml/2006/main" xmlns:wp="http://schemas.openxmlformats.org/drawingml/2006/wordprocessingDrawing" xmlns:r="http://schemas.openxmlformats.org/officeDocument/2006/relationships" xmlns:w14="http://schemas.microsoft.com/office/word/2010/wordml">
               <w:rPr>
-                <w:rFonts w:ascii="Times New Roman"/>
+                <w:rFonts w:ascii="Times New Roman" w:hAnsi="Times New Roman" w:eastAsia="Times New Roman" w:cs="Times New Roman"/>
                 <w:i w:val="false"/>
                 <w:b w:val="false"/>
                 <w:u w:val="none"/>
@@ -17443,7 +17461,7 @@
             </w:pPr>
             <w:r xmlns:w="http://schemas.openxmlformats.org/wordprocessingml/2006/main" xmlns:wp="http://schemas.openxmlformats.org/drawingml/2006/wordprocessingDrawing" xmlns:r="http://schemas.openxmlformats.org/officeDocument/2006/relationships" xmlns:w14="http://schemas.microsoft.com/office/word/2010/wordml">
               <w:rPr>
-                <w:rFonts w:ascii="Times New Roman"/>
+                <w:rFonts w:ascii="Times New Roman" w:hAnsi="Times New Roman" w:eastAsia="Times New Roman" w:cs="Times New Roman"/>
                 <w:i w:val="false"/>
                 <w:b w:val="false"/>
                 <w:u w:val="none"/>
@@ -17619,6 +17637,24 @@
           <w:rStyle w:val="NormalTok"/>
         </w:rPr>
         <w:t xml:space="preserve">  </w:t>
+      </w:r>
+      <w:r>
+        <w:rPr>
+          <w:rStyle w:val="FunctionTok"/>
+        </w:rPr>
+        <w:t xml:space="preserve">theme_bw</w:t>
+      </w:r>
+      <w:r>
+        <w:rPr>
+          <w:rStyle w:val="NormalTok"/>
+        </w:rPr>
+        <w:t xml:space="preserve">()</w:t>
+      </w:r>
+      <w:r>
+        <w:rPr>
+          <w:rStyle w:val="SpecialCharTok"/>
+        </w:rPr>
+        <w:t xml:space="preserve">+</w:t>
       </w:r>
       <w:r>
         <w:rPr>
@@ -18029,6 +18065,24 @@
         <w:rPr>
           <w:rStyle w:val="FunctionTok"/>
         </w:rPr>
+        <w:t xml:space="preserve">theme_bw</w:t>
+      </w:r>
+      <w:r>
+        <w:rPr>
+          <w:rStyle w:val="NormalTok"/>
+        </w:rPr>
+        <w:t xml:space="preserve">()</w:t>
+      </w:r>
+      <w:r>
+        <w:rPr>
+          <w:rStyle w:val="SpecialCharTok"/>
+        </w:rPr>
+        <w:t xml:space="preserve">+</w:t>
+      </w:r>
+      <w:r>
+        <w:rPr>
+          <w:rStyle w:val="FunctionTok"/>
+        </w:rPr>
         <w:t xml:space="preserve">theme</w:t>
       </w:r>
       <w:r>
@@ -19389,7 +19443,7 @@
         </w:rPr>
         <w:t xml:space="preserve">Table </w:t>
       </w:r>
-      <w:bookmarkStart w:id="baf4ea00-9933-4f67-a189-c601b6aa9924" w:name="gender-age-sumstats"/>
+      <w:bookmarkStart w:id="5fcad7c7-e726-4913-ad24-a8c66316a5a9" w:name="gender-age-sumstats"/>
       <w:r xmlns:w="http://schemas.openxmlformats.org/wordprocessingml/2006/main" xmlns:wp="http://schemas.openxmlformats.org/drawingml/2006/wordprocessingDrawing" xmlns:r="http://schemas.openxmlformats.org/officeDocument/2006/relationships" xmlns:w14="http://schemas.microsoft.com/office/word/2010/wordml">
         <w:rPr>
           <w:rFonts/>
@@ -19411,7 +19465,7 @@
         </w:rPr>
         <w:fldChar w:fldCharType="end" w:dirty="true"/>
       </w:r>
-      <w:bookmarkEnd w:id="baf4ea00-9933-4f67-a189-c601b6aa9924"/>
+      <w:bookmarkEnd w:id="5fcad7c7-e726-4913-ad24-a8c66316a5a9"/>
       <w:r>
         <w:t xml:space="preserve">: </w:t>
       </w:r>
@@ -19479,7 +19533,7 @@
             </w:pPr>
             <w:r xmlns:w="http://schemas.openxmlformats.org/wordprocessingml/2006/main" xmlns:wp="http://schemas.openxmlformats.org/drawingml/2006/wordprocessingDrawing" xmlns:r="http://schemas.openxmlformats.org/officeDocument/2006/relationships" xmlns:w14="http://schemas.microsoft.com/office/word/2010/wordml">
               <w:rPr>
-                <w:rFonts w:ascii="Times New Roman"/>
+                <w:rFonts w:ascii="Times New Roman" w:hAnsi="Times New Roman" w:eastAsia="Times New Roman" w:cs="Times New Roman"/>
                 <w:i w:val="false"/>
                 <w:b w:val="true"/>
                 <w:u w:val="none"/>
@@ -19523,7 +19577,7 @@
             </w:pPr>
             <w:r xmlns:w="http://schemas.openxmlformats.org/wordprocessingml/2006/main" xmlns:wp="http://schemas.openxmlformats.org/drawingml/2006/wordprocessingDrawing" xmlns:r="http://schemas.openxmlformats.org/officeDocument/2006/relationships" xmlns:w14="http://schemas.microsoft.com/office/word/2010/wordml">
               <w:rPr>
-                <w:rFonts w:ascii="Times New Roman"/>
+                <w:rFonts w:ascii="Times New Roman" w:hAnsi="Times New Roman" w:eastAsia="Times New Roman" w:cs="Times New Roman"/>
                 <w:i w:val="false"/>
                 <w:b w:val="true"/>
                 <w:u w:val="none"/>
@@ -19567,7 +19621,7 @@
             </w:pPr>
             <w:r xmlns:w="http://schemas.openxmlformats.org/wordprocessingml/2006/main" xmlns:wp="http://schemas.openxmlformats.org/drawingml/2006/wordprocessingDrawing" xmlns:r="http://schemas.openxmlformats.org/officeDocument/2006/relationships" xmlns:w14="http://schemas.microsoft.com/office/word/2010/wordml">
               <w:rPr>
-                <w:rFonts w:ascii="Times New Roman"/>
+                <w:rFonts w:ascii="Times New Roman" w:hAnsi="Times New Roman" w:eastAsia="Times New Roman" w:cs="Times New Roman"/>
                 <w:i w:val="false"/>
                 <w:b w:val="true"/>
                 <w:u w:val="none"/>
@@ -19611,7 +19665,7 @@
             </w:pPr>
             <w:r xmlns:w="http://schemas.openxmlformats.org/wordprocessingml/2006/main" xmlns:wp="http://schemas.openxmlformats.org/drawingml/2006/wordprocessingDrawing" xmlns:r="http://schemas.openxmlformats.org/officeDocument/2006/relationships" xmlns:w14="http://schemas.microsoft.com/office/word/2010/wordml">
               <w:rPr>
-                <w:rFonts w:ascii="Times New Roman"/>
+                <w:rFonts w:ascii="Times New Roman" w:hAnsi="Times New Roman" w:eastAsia="Times New Roman" w:cs="Times New Roman"/>
                 <w:i w:val="false"/>
                 <w:b w:val="true"/>
                 <w:u w:val="none"/>
@@ -19655,7 +19709,7 @@
             </w:pPr>
             <w:r xmlns:w="http://schemas.openxmlformats.org/wordprocessingml/2006/main" xmlns:wp="http://schemas.openxmlformats.org/drawingml/2006/wordprocessingDrawing" xmlns:r="http://schemas.openxmlformats.org/officeDocument/2006/relationships" xmlns:w14="http://schemas.microsoft.com/office/word/2010/wordml">
               <w:rPr>
-                <w:rFonts w:ascii="Times New Roman"/>
+                <w:rFonts w:ascii="Times New Roman" w:hAnsi="Times New Roman" w:eastAsia="Times New Roman" w:cs="Times New Roman"/>
                 <w:i w:val="false"/>
                 <w:b w:val="true"/>
                 <w:u w:val="none"/>
@@ -19699,7 +19753,7 @@
             </w:pPr>
             <w:r xmlns:w="http://schemas.openxmlformats.org/wordprocessingml/2006/main" xmlns:wp="http://schemas.openxmlformats.org/drawingml/2006/wordprocessingDrawing" xmlns:r="http://schemas.openxmlformats.org/officeDocument/2006/relationships" xmlns:w14="http://schemas.microsoft.com/office/word/2010/wordml">
               <w:rPr>
-                <w:rFonts w:ascii="Times New Roman"/>
+                <w:rFonts w:ascii="Times New Roman" w:hAnsi="Times New Roman" w:eastAsia="Times New Roman" w:cs="Times New Roman"/>
                 <w:i w:val="false"/>
                 <w:b w:val="true"/>
                 <w:u w:val="none"/>
@@ -19743,7 +19797,7 @@
             </w:pPr>
             <w:r xmlns:w="http://schemas.openxmlformats.org/wordprocessingml/2006/main" xmlns:wp="http://schemas.openxmlformats.org/drawingml/2006/wordprocessingDrawing" xmlns:r="http://schemas.openxmlformats.org/officeDocument/2006/relationships" xmlns:w14="http://schemas.microsoft.com/office/word/2010/wordml">
               <w:rPr>
-                <w:rFonts w:ascii="Times New Roman"/>
+                <w:rFonts w:ascii="Times New Roman" w:hAnsi="Times New Roman" w:eastAsia="Times New Roman" w:cs="Times New Roman"/>
                 <w:i w:val="false"/>
                 <w:b w:val="true"/>
                 <w:u w:val="none"/>
@@ -19787,7 +19841,7 @@
             </w:pPr>
             <w:r xmlns:w="http://schemas.openxmlformats.org/wordprocessingml/2006/main" xmlns:wp="http://schemas.openxmlformats.org/drawingml/2006/wordprocessingDrawing" xmlns:r="http://schemas.openxmlformats.org/officeDocument/2006/relationships" xmlns:w14="http://schemas.microsoft.com/office/word/2010/wordml">
               <w:rPr>
-                <w:rFonts w:ascii="Times New Roman"/>
+                <w:rFonts w:ascii="Times New Roman" w:hAnsi="Times New Roman" w:eastAsia="Times New Roman" w:cs="Times New Roman"/>
                 <w:i w:val="false"/>
                 <w:b w:val="true"/>
                 <w:u w:val="none"/>
@@ -19831,7 +19885,7 @@
             </w:pPr>
             <w:r xmlns:w="http://schemas.openxmlformats.org/wordprocessingml/2006/main" xmlns:wp="http://schemas.openxmlformats.org/drawingml/2006/wordprocessingDrawing" xmlns:r="http://schemas.openxmlformats.org/officeDocument/2006/relationships" xmlns:w14="http://schemas.microsoft.com/office/word/2010/wordml">
               <w:rPr>
-                <w:rFonts w:ascii="Times New Roman"/>
+                <w:rFonts w:ascii="Times New Roman" w:hAnsi="Times New Roman" w:eastAsia="Times New Roman" w:cs="Times New Roman"/>
                 <w:i w:val="false"/>
                 <w:b w:val="true"/>
                 <w:u w:val="none"/>
@@ -19875,7 +19929,7 @@
             </w:pPr>
             <w:r xmlns:w="http://schemas.openxmlformats.org/wordprocessingml/2006/main" xmlns:wp="http://schemas.openxmlformats.org/drawingml/2006/wordprocessingDrawing" xmlns:r="http://schemas.openxmlformats.org/officeDocument/2006/relationships" xmlns:w14="http://schemas.microsoft.com/office/word/2010/wordml">
               <w:rPr>
-                <w:rFonts w:ascii="Times New Roman"/>
+                <w:rFonts w:ascii="Times New Roman" w:hAnsi="Times New Roman" w:eastAsia="Times New Roman" w:cs="Times New Roman"/>
                 <w:i w:val="false"/>
                 <w:b w:val="true"/>
                 <w:u w:val="none"/>
@@ -19919,7 +19973,7 @@
             </w:pPr>
             <w:r xmlns:w="http://schemas.openxmlformats.org/wordprocessingml/2006/main" xmlns:wp="http://schemas.openxmlformats.org/drawingml/2006/wordprocessingDrawing" xmlns:r="http://schemas.openxmlformats.org/officeDocument/2006/relationships" xmlns:w14="http://schemas.microsoft.com/office/word/2010/wordml">
               <w:rPr>
-                <w:rFonts w:ascii="Times New Roman"/>
+                <w:rFonts w:ascii="Times New Roman" w:hAnsi="Times New Roman" w:eastAsia="Times New Roman" w:cs="Times New Roman"/>
                 <w:i w:val="false"/>
                 <w:b w:val="true"/>
                 <w:u w:val="none"/>
@@ -19963,7 +20017,7 @@
             </w:pPr>
             <w:r xmlns:w="http://schemas.openxmlformats.org/wordprocessingml/2006/main" xmlns:wp="http://schemas.openxmlformats.org/drawingml/2006/wordprocessingDrawing" xmlns:r="http://schemas.openxmlformats.org/officeDocument/2006/relationships" xmlns:w14="http://schemas.microsoft.com/office/word/2010/wordml">
               <w:rPr>
-                <w:rFonts w:ascii="Times New Roman"/>
+                <w:rFonts w:ascii="Times New Roman" w:hAnsi="Times New Roman" w:eastAsia="Times New Roman" w:cs="Times New Roman"/>
                 <w:i w:val="false"/>
                 <w:b w:val="true"/>
                 <w:u w:val="none"/>
@@ -20007,7 +20061,7 @@
             </w:pPr>
             <w:r xmlns:w="http://schemas.openxmlformats.org/wordprocessingml/2006/main" xmlns:wp="http://schemas.openxmlformats.org/drawingml/2006/wordprocessingDrawing" xmlns:r="http://schemas.openxmlformats.org/officeDocument/2006/relationships" xmlns:w14="http://schemas.microsoft.com/office/word/2010/wordml">
               <w:rPr>
-                <w:rFonts w:ascii="Times New Roman"/>
+                <w:rFonts w:ascii="Times New Roman" w:hAnsi="Times New Roman" w:eastAsia="Times New Roman" w:cs="Times New Roman"/>
                 <w:i w:val="false"/>
                 <w:b w:val="true"/>
                 <w:u w:val="none"/>
@@ -20058,7 +20112,7 @@
             </w:pPr>
             <w:r xmlns:w="http://schemas.openxmlformats.org/wordprocessingml/2006/main" xmlns:wp="http://schemas.openxmlformats.org/drawingml/2006/wordprocessingDrawing" xmlns:r="http://schemas.openxmlformats.org/officeDocument/2006/relationships" xmlns:w14="http://schemas.microsoft.com/office/word/2010/wordml">
               <w:rPr>
-                <w:rFonts w:ascii="Times New Roman"/>
+                <w:rFonts w:ascii="Times New Roman" w:hAnsi="Times New Roman" w:eastAsia="Times New Roman" w:cs="Times New Roman"/>
                 <w:i w:val="false"/>
                 <w:b w:val="false"/>
                 <w:u w:val="none"/>
@@ -20102,7 +20156,7 @@
             </w:pPr>
             <w:r xmlns:w="http://schemas.openxmlformats.org/wordprocessingml/2006/main" xmlns:wp="http://schemas.openxmlformats.org/drawingml/2006/wordprocessingDrawing" xmlns:r="http://schemas.openxmlformats.org/officeDocument/2006/relationships" xmlns:w14="http://schemas.microsoft.com/office/word/2010/wordml">
               <w:rPr>
-                <w:rFonts w:ascii="Times New Roman"/>
+                <w:rFonts w:ascii="Times New Roman" w:hAnsi="Times New Roman" w:eastAsia="Times New Roman" w:cs="Times New Roman"/>
                 <w:i w:val="false"/>
                 <w:b w:val="false"/>
                 <w:u w:val="none"/>
@@ -20146,7 +20200,7 @@
             </w:pPr>
             <w:r xmlns:w="http://schemas.openxmlformats.org/wordprocessingml/2006/main" xmlns:wp="http://schemas.openxmlformats.org/drawingml/2006/wordprocessingDrawing" xmlns:r="http://schemas.openxmlformats.org/officeDocument/2006/relationships" xmlns:w14="http://schemas.microsoft.com/office/word/2010/wordml">
               <w:rPr>
-                <w:rFonts w:ascii="Times New Roman"/>
+                <w:rFonts w:ascii="Times New Roman" w:hAnsi="Times New Roman" w:eastAsia="Times New Roman" w:cs="Times New Roman"/>
                 <w:i w:val="false"/>
                 <w:b w:val="false"/>
                 <w:u w:val="none"/>
@@ -20190,7 +20244,7 @@
             </w:pPr>
             <w:r xmlns:w="http://schemas.openxmlformats.org/wordprocessingml/2006/main" xmlns:wp="http://schemas.openxmlformats.org/drawingml/2006/wordprocessingDrawing" xmlns:r="http://schemas.openxmlformats.org/officeDocument/2006/relationships" xmlns:w14="http://schemas.microsoft.com/office/word/2010/wordml">
               <w:rPr>
-                <w:rFonts w:ascii="Times New Roman"/>
+                <w:rFonts w:ascii="Times New Roman" w:hAnsi="Times New Roman" w:eastAsia="Times New Roman" w:cs="Times New Roman"/>
                 <w:i w:val="false"/>
                 <w:b w:val="false"/>
                 <w:u w:val="none"/>
@@ -20234,7 +20288,7 @@
             </w:pPr>
             <w:r xmlns:w="http://schemas.openxmlformats.org/wordprocessingml/2006/main" xmlns:wp="http://schemas.openxmlformats.org/drawingml/2006/wordprocessingDrawing" xmlns:r="http://schemas.openxmlformats.org/officeDocument/2006/relationships" xmlns:w14="http://schemas.microsoft.com/office/word/2010/wordml">
               <w:rPr>
-                <w:rFonts w:ascii="Times New Roman"/>
+                <w:rFonts w:ascii="Times New Roman" w:hAnsi="Times New Roman" w:eastAsia="Times New Roman" w:cs="Times New Roman"/>
                 <w:i w:val="false"/>
                 <w:b w:val="false"/>
                 <w:u w:val="none"/>
@@ -20278,7 +20332,7 @@
             </w:pPr>
             <w:r xmlns:w="http://schemas.openxmlformats.org/wordprocessingml/2006/main" xmlns:wp="http://schemas.openxmlformats.org/drawingml/2006/wordprocessingDrawing" xmlns:r="http://schemas.openxmlformats.org/officeDocument/2006/relationships" xmlns:w14="http://schemas.microsoft.com/office/word/2010/wordml">
               <w:rPr>
-                <w:rFonts w:ascii="Times New Roman"/>
+                <w:rFonts w:ascii="Times New Roman" w:hAnsi="Times New Roman" w:eastAsia="Times New Roman" w:cs="Times New Roman"/>
                 <w:i w:val="false"/>
                 <w:b w:val="false"/>
                 <w:u w:val="none"/>
@@ -20322,7 +20376,7 @@
             </w:pPr>
             <w:r xmlns:w="http://schemas.openxmlformats.org/wordprocessingml/2006/main" xmlns:wp="http://schemas.openxmlformats.org/drawingml/2006/wordprocessingDrawing" xmlns:r="http://schemas.openxmlformats.org/officeDocument/2006/relationships" xmlns:w14="http://schemas.microsoft.com/office/word/2010/wordml">
               <w:rPr>
-                <w:rFonts w:ascii="Times New Roman"/>
+                <w:rFonts w:ascii="Times New Roman" w:hAnsi="Times New Roman" w:eastAsia="Times New Roman" w:cs="Times New Roman"/>
                 <w:i w:val="false"/>
                 <w:b w:val="false"/>
                 <w:u w:val="none"/>
@@ -20366,7 +20420,7 @@
             </w:pPr>
             <w:r xmlns:w="http://schemas.openxmlformats.org/wordprocessingml/2006/main" xmlns:wp="http://schemas.openxmlformats.org/drawingml/2006/wordprocessingDrawing" xmlns:r="http://schemas.openxmlformats.org/officeDocument/2006/relationships" xmlns:w14="http://schemas.microsoft.com/office/word/2010/wordml">
               <w:rPr>
-                <w:rFonts w:ascii="Times New Roman"/>
+                <w:rFonts w:ascii="Times New Roman" w:hAnsi="Times New Roman" w:eastAsia="Times New Roman" w:cs="Times New Roman"/>
                 <w:i w:val="false"/>
                 <w:b w:val="false"/>
                 <w:u w:val="none"/>
@@ -20410,7 +20464,7 @@
             </w:pPr>
             <w:r xmlns:w="http://schemas.openxmlformats.org/wordprocessingml/2006/main" xmlns:wp="http://schemas.openxmlformats.org/drawingml/2006/wordprocessingDrawing" xmlns:r="http://schemas.openxmlformats.org/officeDocument/2006/relationships" xmlns:w14="http://schemas.microsoft.com/office/word/2010/wordml">
               <w:rPr>
-                <w:rFonts w:ascii="Times New Roman"/>
+                <w:rFonts w:ascii="Times New Roman" w:hAnsi="Times New Roman" w:eastAsia="Times New Roman" w:cs="Times New Roman"/>
                 <w:i w:val="false"/>
                 <w:b w:val="false"/>
                 <w:u w:val="none"/>
@@ -20454,7 +20508,7 @@
             </w:pPr>
             <w:r xmlns:w="http://schemas.openxmlformats.org/wordprocessingml/2006/main" xmlns:wp="http://schemas.openxmlformats.org/drawingml/2006/wordprocessingDrawing" xmlns:r="http://schemas.openxmlformats.org/officeDocument/2006/relationships" xmlns:w14="http://schemas.microsoft.com/office/word/2010/wordml">
               <w:rPr>
-                <w:rFonts w:ascii="Times New Roman"/>
+                <w:rFonts w:ascii="Times New Roman" w:hAnsi="Times New Roman" w:eastAsia="Times New Roman" w:cs="Times New Roman"/>
                 <w:i w:val="false"/>
                 <w:b w:val="false"/>
                 <w:u w:val="none"/>
@@ -20498,7 +20552,7 @@
             </w:pPr>
             <w:r xmlns:w="http://schemas.openxmlformats.org/wordprocessingml/2006/main" xmlns:wp="http://schemas.openxmlformats.org/drawingml/2006/wordprocessingDrawing" xmlns:r="http://schemas.openxmlformats.org/officeDocument/2006/relationships" xmlns:w14="http://schemas.microsoft.com/office/word/2010/wordml">
               <w:rPr>
-                <w:rFonts w:ascii="Times New Roman"/>
+                <w:rFonts w:ascii="Times New Roman" w:hAnsi="Times New Roman" w:eastAsia="Times New Roman" w:cs="Times New Roman"/>
                 <w:i w:val="false"/>
                 <w:b w:val="false"/>
                 <w:u w:val="none"/>
@@ -20542,7 +20596,7 @@
             </w:pPr>
             <w:r xmlns:w="http://schemas.openxmlformats.org/wordprocessingml/2006/main" xmlns:wp="http://schemas.openxmlformats.org/drawingml/2006/wordprocessingDrawing" xmlns:r="http://schemas.openxmlformats.org/officeDocument/2006/relationships" xmlns:w14="http://schemas.microsoft.com/office/word/2010/wordml">
               <w:rPr>
-                <w:rFonts w:ascii="Times New Roman"/>
+                <w:rFonts w:ascii="Times New Roman" w:hAnsi="Times New Roman" w:eastAsia="Times New Roman" w:cs="Times New Roman"/>
                 <w:i w:val="false"/>
                 <w:b w:val="false"/>
                 <w:u w:val="none"/>
@@ -20586,7 +20640,7 @@
             </w:pPr>
             <w:r xmlns:w="http://schemas.openxmlformats.org/wordprocessingml/2006/main" xmlns:wp="http://schemas.openxmlformats.org/drawingml/2006/wordprocessingDrawing" xmlns:r="http://schemas.openxmlformats.org/officeDocument/2006/relationships" xmlns:w14="http://schemas.microsoft.com/office/word/2010/wordml">
               <w:rPr>
-                <w:rFonts w:ascii="Times New Roman"/>
+                <w:rFonts w:ascii="Times New Roman" w:hAnsi="Times New Roman" w:eastAsia="Times New Roman" w:cs="Times New Roman"/>
                 <w:i w:val="false"/>
                 <w:b w:val="false"/>
                 <w:u w:val="none"/>
@@ -20637,7 +20691,7 @@
             </w:pPr>
             <w:r xmlns:w="http://schemas.openxmlformats.org/wordprocessingml/2006/main" xmlns:wp="http://schemas.openxmlformats.org/drawingml/2006/wordprocessingDrawing" xmlns:r="http://schemas.openxmlformats.org/officeDocument/2006/relationships" xmlns:w14="http://schemas.microsoft.com/office/word/2010/wordml">
               <w:rPr>
-                <w:rFonts w:ascii="Times New Roman"/>
+                <w:rFonts w:ascii="Times New Roman" w:hAnsi="Times New Roman" w:eastAsia="Times New Roman" w:cs="Times New Roman"/>
                 <w:i w:val="false"/>
                 <w:b w:val="false"/>
                 <w:u w:val="none"/>
@@ -20681,7 +20735,7 @@
             </w:pPr>
             <w:r xmlns:w="http://schemas.openxmlformats.org/wordprocessingml/2006/main" xmlns:wp="http://schemas.openxmlformats.org/drawingml/2006/wordprocessingDrawing" xmlns:r="http://schemas.openxmlformats.org/officeDocument/2006/relationships" xmlns:w14="http://schemas.microsoft.com/office/word/2010/wordml">
               <w:rPr>
-                <w:rFonts w:ascii="Times New Roman"/>
+                <w:rFonts w:ascii="Times New Roman" w:hAnsi="Times New Roman" w:eastAsia="Times New Roman" w:cs="Times New Roman"/>
                 <w:i w:val="false"/>
                 <w:b w:val="false"/>
                 <w:u w:val="none"/>
@@ -20725,7 +20779,7 @@
             </w:pPr>
             <w:r xmlns:w="http://schemas.openxmlformats.org/wordprocessingml/2006/main" xmlns:wp="http://schemas.openxmlformats.org/drawingml/2006/wordprocessingDrawing" xmlns:r="http://schemas.openxmlformats.org/officeDocument/2006/relationships" xmlns:w14="http://schemas.microsoft.com/office/word/2010/wordml">
               <w:rPr>
-                <w:rFonts w:ascii="Times New Roman"/>
+                <w:rFonts w:ascii="Times New Roman" w:hAnsi="Times New Roman" w:eastAsia="Times New Roman" w:cs="Times New Roman"/>
                 <w:i w:val="false"/>
                 <w:b w:val="false"/>
                 <w:u w:val="none"/>
@@ -20769,7 +20823,7 @@
             </w:pPr>
             <w:r xmlns:w="http://schemas.openxmlformats.org/wordprocessingml/2006/main" xmlns:wp="http://schemas.openxmlformats.org/drawingml/2006/wordprocessingDrawing" xmlns:r="http://schemas.openxmlformats.org/officeDocument/2006/relationships" xmlns:w14="http://schemas.microsoft.com/office/word/2010/wordml">
               <w:rPr>
-                <w:rFonts w:ascii="Times New Roman"/>
+                <w:rFonts w:ascii="Times New Roman" w:hAnsi="Times New Roman" w:eastAsia="Times New Roman" w:cs="Times New Roman"/>
                 <w:i w:val="false"/>
                 <w:b w:val="false"/>
                 <w:u w:val="none"/>
@@ -20813,7 +20867,7 @@
             </w:pPr>
             <w:r xmlns:w="http://schemas.openxmlformats.org/wordprocessingml/2006/main" xmlns:wp="http://schemas.openxmlformats.org/drawingml/2006/wordprocessingDrawing" xmlns:r="http://schemas.openxmlformats.org/officeDocument/2006/relationships" xmlns:w14="http://schemas.microsoft.com/office/word/2010/wordml">
               <w:rPr>
-                <w:rFonts w:ascii="Times New Roman"/>
+                <w:rFonts w:ascii="Times New Roman" w:hAnsi="Times New Roman" w:eastAsia="Times New Roman" w:cs="Times New Roman"/>
                 <w:i w:val="false"/>
                 <w:b w:val="false"/>
                 <w:u w:val="none"/>
@@ -20857,7 +20911,7 @@
             </w:pPr>
             <w:r xmlns:w="http://schemas.openxmlformats.org/wordprocessingml/2006/main" xmlns:wp="http://schemas.openxmlformats.org/drawingml/2006/wordprocessingDrawing" xmlns:r="http://schemas.openxmlformats.org/officeDocument/2006/relationships" xmlns:w14="http://schemas.microsoft.com/office/word/2010/wordml">
               <w:rPr>
-                <w:rFonts w:ascii="Times New Roman"/>
+                <w:rFonts w:ascii="Times New Roman" w:hAnsi="Times New Roman" w:eastAsia="Times New Roman" w:cs="Times New Roman"/>
                 <w:i w:val="false"/>
                 <w:b w:val="false"/>
                 <w:u w:val="none"/>
@@ -20901,7 +20955,7 @@
             </w:pPr>
             <w:r xmlns:w="http://schemas.openxmlformats.org/wordprocessingml/2006/main" xmlns:wp="http://schemas.openxmlformats.org/drawingml/2006/wordprocessingDrawing" xmlns:r="http://schemas.openxmlformats.org/officeDocument/2006/relationships" xmlns:w14="http://schemas.microsoft.com/office/word/2010/wordml">
               <w:rPr>
-                <w:rFonts w:ascii="Times New Roman"/>
+                <w:rFonts w:ascii="Times New Roman" w:hAnsi="Times New Roman" w:eastAsia="Times New Roman" w:cs="Times New Roman"/>
                 <w:i w:val="false"/>
                 <w:b w:val="false"/>
                 <w:u w:val="none"/>
@@ -20945,7 +20999,7 @@
             </w:pPr>
             <w:r xmlns:w="http://schemas.openxmlformats.org/wordprocessingml/2006/main" xmlns:wp="http://schemas.openxmlformats.org/drawingml/2006/wordprocessingDrawing" xmlns:r="http://schemas.openxmlformats.org/officeDocument/2006/relationships" xmlns:w14="http://schemas.microsoft.com/office/word/2010/wordml">
               <w:rPr>
-                <w:rFonts w:ascii="Times New Roman"/>
+                <w:rFonts w:ascii="Times New Roman" w:hAnsi="Times New Roman" w:eastAsia="Times New Roman" w:cs="Times New Roman"/>
                 <w:i w:val="false"/>
                 <w:b w:val="false"/>
                 <w:u w:val="none"/>
@@ -20989,7 +21043,7 @@
             </w:pPr>
             <w:r xmlns:w="http://schemas.openxmlformats.org/wordprocessingml/2006/main" xmlns:wp="http://schemas.openxmlformats.org/drawingml/2006/wordprocessingDrawing" xmlns:r="http://schemas.openxmlformats.org/officeDocument/2006/relationships" xmlns:w14="http://schemas.microsoft.com/office/word/2010/wordml">
               <w:rPr>
-                <w:rFonts w:ascii="Times New Roman"/>
+                <w:rFonts w:ascii="Times New Roman" w:hAnsi="Times New Roman" w:eastAsia="Times New Roman" w:cs="Times New Roman"/>
                 <w:i w:val="false"/>
                 <w:b w:val="false"/>
                 <w:u w:val="none"/>
@@ -21033,7 +21087,7 @@
             </w:pPr>
             <w:r xmlns:w="http://schemas.openxmlformats.org/wordprocessingml/2006/main" xmlns:wp="http://schemas.openxmlformats.org/drawingml/2006/wordprocessingDrawing" xmlns:r="http://schemas.openxmlformats.org/officeDocument/2006/relationships" xmlns:w14="http://schemas.microsoft.com/office/word/2010/wordml">
               <w:rPr>
-                <w:rFonts w:ascii="Times New Roman"/>
+                <w:rFonts w:ascii="Times New Roman" w:hAnsi="Times New Roman" w:eastAsia="Times New Roman" w:cs="Times New Roman"/>
                 <w:i w:val="false"/>
                 <w:b w:val="false"/>
                 <w:u w:val="none"/>
@@ -21077,7 +21131,7 @@
             </w:pPr>
             <w:r xmlns:w="http://schemas.openxmlformats.org/wordprocessingml/2006/main" xmlns:wp="http://schemas.openxmlformats.org/drawingml/2006/wordprocessingDrawing" xmlns:r="http://schemas.openxmlformats.org/officeDocument/2006/relationships" xmlns:w14="http://schemas.microsoft.com/office/word/2010/wordml">
               <w:rPr>
-                <w:rFonts w:ascii="Times New Roman"/>
+                <w:rFonts w:ascii="Times New Roman" w:hAnsi="Times New Roman" w:eastAsia="Times New Roman" w:cs="Times New Roman"/>
                 <w:i w:val="false"/>
                 <w:b w:val="false"/>
                 <w:u w:val="none"/>
@@ -21121,7 +21175,7 @@
             </w:pPr>
             <w:r xmlns:w="http://schemas.openxmlformats.org/wordprocessingml/2006/main" xmlns:wp="http://schemas.openxmlformats.org/drawingml/2006/wordprocessingDrawing" xmlns:r="http://schemas.openxmlformats.org/officeDocument/2006/relationships" xmlns:w14="http://schemas.microsoft.com/office/word/2010/wordml">
               <w:rPr>
-                <w:rFonts w:ascii="Times New Roman"/>
+                <w:rFonts w:ascii="Times New Roman" w:hAnsi="Times New Roman" w:eastAsia="Times New Roman" w:cs="Times New Roman"/>
                 <w:i w:val="false"/>
                 <w:b w:val="false"/>
                 <w:u w:val="none"/>
@@ -21165,7 +21219,7 @@
             </w:pPr>
             <w:r xmlns:w="http://schemas.openxmlformats.org/wordprocessingml/2006/main" xmlns:wp="http://schemas.openxmlformats.org/drawingml/2006/wordprocessingDrawing" xmlns:r="http://schemas.openxmlformats.org/officeDocument/2006/relationships" xmlns:w14="http://schemas.microsoft.com/office/word/2010/wordml">
               <w:rPr>
-                <w:rFonts w:ascii="Times New Roman"/>
+                <w:rFonts w:ascii="Times New Roman" w:hAnsi="Times New Roman" w:eastAsia="Times New Roman" w:cs="Times New Roman"/>
                 <w:i w:val="false"/>
                 <w:b w:val="false"/>
                 <w:u w:val="none"/>
@@ -21216,7 +21270,7 @@
             </w:pPr>
             <w:r xmlns:w="http://schemas.openxmlformats.org/wordprocessingml/2006/main" xmlns:wp="http://schemas.openxmlformats.org/drawingml/2006/wordprocessingDrawing" xmlns:r="http://schemas.openxmlformats.org/officeDocument/2006/relationships" xmlns:w14="http://schemas.microsoft.com/office/word/2010/wordml">
               <w:rPr>
-                <w:rFonts w:ascii="Times New Roman"/>
+                <w:rFonts w:ascii="Times New Roman" w:hAnsi="Times New Roman" w:eastAsia="Times New Roman" w:cs="Times New Roman"/>
                 <w:i w:val="false"/>
                 <w:b w:val="false"/>
                 <w:u w:val="none"/>
@@ -21260,7 +21314,7 @@
             </w:pPr>
             <w:r xmlns:w="http://schemas.openxmlformats.org/wordprocessingml/2006/main" xmlns:wp="http://schemas.openxmlformats.org/drawingml/2006/wordprocessingDrawing" xmlns:r="http://schemas.openxmlformats.org/officeDocument/2006/relationships" xmlns:w14="http://schemas.microsoft.com/office/word/2010/wordml">
               <w:rPr>
-                <w:rFonts w:ascii="Times New Roman"/>
+                <w:rFonts w:ascii="Times New Roman" w:hAnsi="Times New Roman" w:eastAsia="Times New Roman" w:cs="Times New Roman"/>
                 <w:i w:val="false"/>
                 <w:b w:val="false"/>
                 <w:u w:val="none"/>
@@ -21304,7 +21358,7 @@
             </w:pPr>
             <w:r xmlns:w="http://schemas.openxmlformats.org/wordprocessingml/2006/main" xmlns:wp="http://schemas.openxmlformats.org/drawingml/2006/wordprocessingDrawing" xmlns:r="http://schemas.openxmlformats.org/officeDocument/2006/relationships" xmlns:w14="http://schemas.microsoft.com/office/word/2010/wordml">
               <w:rPr>
-                <w:rFonts w:ascii="Times New Roman"/>
+                <w:rFonts w:ascii="Times New Roman" w:hAnsi="Times New Roman" w:eastAsia="Times New Roman" w:cs="Times New Roman"/>
                 <w:i w:val="false"/>
                 <w:b w:val="false"/>
                 <w:u w:val="none"/>
@@ -21348,7 +21402,7 @@
             </w:pPr>
             <w:r xmlns:w="http://schemas.openxmlformats.org/wordprocessingml/2006/main" xmlns:wp="http://schemas.openxmlformats.org/drawingml/2006/wordprocessingDrawing" xmlns:r="http://schemas.openxmlformats.org/officeDocument/2006/relationships" xmlns:w14="http://schemas.microsoft.com/office/word/2010/wordml">
               <w:rPr>
-                <w:rFonts w:ascii="Times New Roman"/>
+                <w:rFonts w:ascii="Times New Roman" w:hAnsi="Times New Roman" w:eastAsia="Times New Roman" w:cs="Times New Roman"/>
                 <w:i w:val="false"/>
                 <w:b w:val="false"/>
                 <w:u w:val="none"/>
@@ -21392,7 +21446,7 @@
             </w:pPr>
             <w:r xmlns:w="http://schemas.openxmlformats.org/wordprocessingml/2006/main" xmlns:wp="http://schemas.openxmlformats.org/drawingml/2006/wordprocessingDrawing" xmlns:r="http://schemas.openxmlformats.org/officeDocument/2006/relationships" xmlns:w14="http://schemas.microsoft.com/office/word/2010/wordml">
               <w:rPr>
-                <w:rFonts w:ascii="Times New Roman"/>
+                <w:rFonts w:ascii="Times New Roman" w:hAnsi="Times New Roman" w:eastAsia="Times New Roman" w:cs="Times New Roman"/>
                 <w:i w:val="false"/>
                 <w:b w:val="false"/>
                 <w:u w:val="none"/>
@@ -21436,7 +21490,7 @@
             </w:pPr>
             <w:r xmlns:w="http://schemas.openxmlformats.org/wordprocessingml/2006/main" xmlns:wp="http://schemas.openxmlformats.org/drawingml/2006/wordprocessingDrawing" xmlns:r="http://schemas.openxmlformats.org/officeDocument/2006/relationships" xmlns:w14="http://schemas.microsoft.com/office/word/2010/wordml">
               <w:rPr>
-                <w:rFonts w:ascii="Times New Roman"/>
+                <w:rFonts w:ascii="Times New Roman" w:hAnsi="Times New Roman" w:eastAsia="Times New Roman" w:cs="Times New Roman"/>
                 <w:i w:val="false"/>
                 <w:b w:val="false"/>
                 <w:u w:val="none"/>
@@ -21480,7 +21534,7 @@
             </w:pPr>
             <w:r xmlns:w="http://schemas.openxmlformats.org/wordprocessingml/2006/main" xmlns:wp="http://schemas.openxmlformats.org/drawingml/2006/wordprocessingDrawing" xmlns:r="http://schemas.openxmlformats.org/officeDocument/2006/relationships" xmlns:w14="http://schemas.microsoft.com/office/word/2010/wordml">
               <w:rPr>
-                <w:rFonts w:ascii="Times New Roman"/>
+                <w:rFonts w:ascii="Times New Roman" w:hAnsi="Times New Roman" w:eastAsia="Times New Roman" w:cs="Times New Roman"/>
                 <w:i w:val="false"/>
                 <w:b w:val="false"/>
                 <w:u w:val="none"/>
@@ -21524,7 +21578,7 @@
             </w:pPr>
             <w:r xmlns:w="http://schemas.openxmlformats.org/wordprocessingml/2006/main" xmlns:wp="http://schemas.openxmlformats.org/drawingml/2006/wordprocessingDrawing" xmlns:r="http://schemas.openxmlformats.org/officeDocument/2006/relationships" xmlns:w14="http://schemas.microsoft.com/office/word/2010/wordml">
               <w:rPr>
-                <w:rFonts w:ascii="Times New Roman"/>
+                <w:rFonts w:ascii="Times New Roman" w:hAnsi="Times New Roman" w:eastAsia="Times New Roman" w:cs="Times New Roman"/>
                 <w:i w:val="false"/>
                 <w:b w:val="false"/>
                 <w:u w:val="none"/>
@@ -21568,7 +21622,7 @@
             </w:pPr>
             <w:r xmlns:w="http://schemas.openxmlformats.org/wordprocessingml/2006/main" xmlns:wp="http://schemas.openxmlformats.org/drawingml/2006/wordprocessingDrawing" xmlns:r="http://schemas.openxmlformats.org/officeDocument/2006/relationships" xmlns:w14="http://schemas.microsoft.com/office/word/2010/wordml">
               <w:rPr>
-                <w:rFonts w:ascii="Times New Roman"/>
+                <w:rFonts w:ascii="Times New Roman" w:hAnsi="Times New Roman" w:eastAsia="Times New Roman" w:cs="Times New Roman"/>
                 <w:i w:val="false"/>
                 <w:b w:val="false"/>
                 <w:u w:val="none"/>
@@ -21612,7 +21666,7 @@
             </w:pPr>
             <w:r xmlns:w="http://schemas.openxmlformats.org/wordprocessingml/2006/main" xmlns:wp="http://schemas.openxmlformats.org/drawingml/2006/wordprocessingDrawing" xmlns:r="http://schemas.openxmlformats.org/officeDocument/2006/relationships" xmlns:w14="http://schemas.microsoft.com/office/word/2010/wordml">
               <w:rPr>
-                <w:rFonts w:ascii="Times New Roman"/>
+                <w:rFonts w:ascii="Times New Roman" w:hAnsi="Times New Roman" w:eastAsia="Times New Roman" w:cs="Times New Roman"/>
                 <w:i w:val="false"/>
                 <w:b w:val="false"/>
                 <w:u w:val="none"/>
@@ -21656,7 +21710,7 @@
             </w:pPr>
             <w:r xmlns:w="http://schemas.openxmlformats.org/wordprocessingml/2006/main" xmlns:wp="http://schemas.openxmlformats.org/drawingml/2006/wordprocessingDrawing" xmlns:r="http://schemas.openxmlformats.org/officeDocument/2006/relationships" xmlns:w14="http://schemas.microsoft.com/office/word/2010/wordml">
               <w:rPr>
-                <w:rFonts w:ascii="Times New Roman"/>
+                <w:rFonts w:ascii="Times New Roman" w:hAnsi="Times New Roman" w:eastAsia="Times New Roman" w:cs="Times New Roman"/>
                 <w:i w:val="false"/>
                 <w:b w:val="false"/>
                 <w:u w:val="none"/>
@@ -21700,7 +21754,7 @@
             </w:pPr>
             <w:r xmlns:w="http://schemas.openxmlformats.org/wordprocessingml/2006/main" xmlns:wp="http://schemas.openxmlformats.org/drawingml/2006/wordprocessingDrawing" xmlns:r="http://schemas.openxmlformats.org/officeDocument/2006/relationships" xmlns:w14="http://schemas.microsoft.com/office/word/2010/wordml">
               <w:rPr>
-                <w:rFonts w:ascii="Times New Roman"/>
+                <w:rFonts w:ascii="Times New Roman" w:hAnsi="Times New Roman" w:eastAsia="Times New Roman" w:cs="Times New Roman"/>
                 <w:i w:val="false"/>
                 <w:b w:val="false"/>
                 <w:u w:val="none"/>
@@ -21744,7 +21798,7 @@
             </w:pPr>
             <w:r xmlns:w="http://schemas.openxmlformats.org/wordprocessingml/2006/main" xmlns:wp="http://schemas.openxmlformats.org/drawingml/2006/wordprocessingDrawing" xmlns:r="http://schemas.openxmlformats.org/officeDocument/2006/relationships" xmlns:w14="http://schemas.microsoft.com/office/word/2010/wordml">
               <w:rPr>
-                <w:rFonts w:ascii="Times New Roman"/>
+                <w:rFonts w:ascii="Times New Roman" w:hAnsi="Times New Roman" w:eastAsia="Times New Roman" w:cs="Times New Roman"/>
                 <w:i w:val="false"/>
                 <w:b w:val="false"/>
                 <w:u w:val="none"/>
@@ -21795,7 +21849,7 @@
             </w:pPr>
             <w:r xmlns:w="http://schemas.openxmlformats.org/wordprocessingml/2006/main" xmlns:wp="http://schemas.openxmlformats.org/drawingml/2006/wordprocessingDrawing" xmlns:r="http://schemas.openxmlformats.org/officeDocument/2006/relationships" xmlns:w14="http://schemas.microsoft.com/office/word/2010/wordml">
               <w:rPr>
-                <w:rFonts w:ascii="Times New Roman"/>
+                <w:rFonts w:ascii="Times New Roman" w:hAnsi="Times New Roman" w:eastAsia="Times New Roman" w:cs="Times New Roman"/>
                 <w:i w:val="false"/>
                 <w:b w:val="false"/>
                 <w:u w:val="none"/>
@@ -21839,7 +21893,7 @@
             </w:pPr>
             <w:r xmlns:w="http://schemas.openxmlformats.org/wordprocessingml/2006/main" xmlns:wp="http://schemas.openxmlformats.org/drawingml/2006/wordprocessingDrawing" xmlns:r="http://schemas.openxmlformats.org/officeDocument/2006/relationships" xmlns:w14="http://schemas.microsoft.com/office/word/2010/wordml">
               <w:rPr>
-                <w:rFonts w:ascii="Times New Roman"/>
+                <w:rFonts w:ascii="Times New Roman" w:hAnsi="Times New Roman" w:eastAsia="Times New Roman" w:cs="Times New Roman"/>
                 <w:i w:val="false"/>
                 <w:b w:val="false"/>
                 <w:u w:val="none"/>
@@ -21883,7 +21937,7 @@
             </w:pPr>
             <w:r xmlns:w="http://schemas.openxmlformats.org/wordprocessingml/2006/main" xmlns:wp="http://schemas.openxmlformats.org/drawingml/2006/wordprocessingDrawing" xmlns:r="http://schemas.openxmlformats.org/officeDocument/2006/relationships" xmlns:w14="http://schemas.microsoft.com/office/word/2010/wordml">
               <w:rPr>
-                <w:rFonts w:ascii="Times New Roman"/>
+                <w:rFonts w:ascii="Times New Roman" w:hAnsi="Times New Roman" w:eastAsia="Times New Roman" w:cs="Times New Roman"/>
                 <w:i w:val="false"/>
                 <w:b w:val="false"/>
                 <w:u w:val="none"/>
@@ -21927,7 +21981,7 @@
             </w:pPr>
             <w:r xmlns:w="http://schemas.openxmlformats.org/wordprocessingml/2006/main" xmlns:wp="http://schemas.openxmlformats.org/drawingml/2006/wordprocessingDrawing" xmlns:r="http://schemas.openxmlformats.org/officeDocument/2006/relationships" xmlns:w14="http://schemas.microsoft.com/office/word/2010/wordml">
               <w:rPr>
-                <w:rFonts w:ascii="Times New Roman"/>
+                <w:rFonts w:ascii="Times New Roman" w:hAnsi="Times New Roman" w:eastAsia="Times New Roman" w:cs="Times New Roman"/>
                 <w:i w:val="false"/>
                 <w:b w:val="false"/>
                 <w:u w:val="none"/>
@@ -21971,7 +22025,7 @@
             </w:pPr>
             <w:r xmlns:w="http://schemas.openxmlformats.org/wordprocessingml/2006/main" xmlns:wp="http://schemas.openxmlformats.org/drawingml/2006/wordprocessingDrawing" xmlns:r="http://schemas.openxmlformats.org/officeDocument/2006/relationships" xmlns:w14="http://schemas.microsoft.com/office/word/2010/wordml">
               <w:rPr>
-                <w:rFonts w:ascii="Times New Roman"/>
+                <w:rFonts w:ascii="Times New Roman" w:hAnsi="Times New Roman" w:eastAsia="Times New Roman" w:cs="Times New Roman"/>
                 <w:i w:val="false"/>
                 <w:b w:val="false"/>
                 <w:u w:val="none"/>
@@ -22015,7 +22069,7 @@
             </w:pPr>
             <w:r xmlns:w="http://schemas.openxmlformats.org/wordprocessingml/2006/main" xmlns:wp="http://schemas.openxmlformats.org/drawingml/2006/wordprocessingDrawing" xmlns:r="http://schemas.openxmlformats.org/officeDocument/2006/relationships" xmlns:w14="http://schemas.microsoft.com/office/word/2010/wordml">
               <w:rPr>
-                <w:rFonts w:ascii="Times New Roman"/>
+                <w:rFonts w:ascii="Times New Roman" w:hAnsi="Times New Roman" w:eastAsia="Times New Roman" w:cs="Times New Roman"/>
                 <w:i w:val="false"/>
                 <w:b w:val="false"/>
                 <w:u w:val="none"/>
@@ -22059,7 +22113,7 @@
             </w:pPr>
             <w:r xmlns:w="http://schemas.openxmlformats.org/wordprocessingml/2006/main" xmlns:wp="http://schemas.openxmlformats.org/drawingml/2006/wordprocessingDrawing" xmlns:r="http://schemas.openxmlformats.org/officeDocument/2006/relationships" xmlns:w14="http://schemas.microsoft.com/office/word/2010/wordml">
               <w:rPr>
-                <w:rFonts w:ascii="Times New Roman"/>
+                <w:rFonts w:ascii="Times New Roman" w:hAnsi="Times New Roman" w:eastAsia="Times New Roman" w:cs="Times New Roman"/>
                 <w:i w:val="false"/>
                 <w:b w:val="false"/>
                 <w:u w:val="none"/>
@@ -22103,7 +22157,7 @@
             </w:pPr>
             <w:r xmlns:w="http://schemas.openxmlformats.org/wordprocessingml/2006/main" xmlns:wp="http://schemas.openxmlformats.org/drawingml/2006/wordprocessingDrawing" xmlns:r="http://schemas.openxmlformats.org/officeDocument/2006/relationships" xmlns:w14="http://schemas.microsoft.com/office/word/2010/wordml">
               <w:rPr>
-                <w:rFonts w:ascii="Times New Roman"/>
+                <w:rFonts w:ascii="Times New Roman" w:hAnsi="Times New Roman" w:eastAsia="Times New Roman" w:cs="Times New Roman"/>
                 <w:i w:val="false"/>
                 <w:b w:val="false"/>
                 <w:u w:val="none"/>
@@ -22147,7 +22201,7 @@
             </w:pPr>
             <w:r xmlns:w="http://schemas.openxmlformats.org/wordprocessingml/2006/main" xmlns:wp="http://schemas.openxmlformats.org/drawingml/2006/wordprocessingDrawing" xmlns:r="http://schemas.openxmlformats.org/officeDocument/2006/relationships" xmlns:w14="http://schemas.microsoft.com/office/word/2010/wordml">
               <w:rPr>
-                <w:rFonts w:ascii="Times New Roman"/>
+                <w:rFonts w:ascii="Times New Roman" w:hAnsi="Times New Roman" w:eastAsia="Times New Roman" w:cs="Times New Roman"/>
                 <w:i w:val="false"/>
                 <w:b w:val="false"/>
                 <w:u w:val="none"/>
@@ -22191,7 +22245,7 @@
             </w:pPr>
             <w:r xmlns:w="http://schemas.openxmlformats.org/wordprocessingml/2006/main" xmlns:wp="http://schemas.openxmlformats.org/drawingml/2006/wordprocessingDrawing" xmlns:r="http://schemas.openxmlformats.org/officeDocument/2006/relationships" xmlns:w14="http://schemas.microsoft.com/office/word/2010/wordml">
               <w:rPr>
-                <w:rFonts w:ascii="Times New Roman"/>
+                <w:rFonts w:ascii="Times New Roman" w:hAnsi="Times New Roman" w:eastAsia="Times New Roman" w:cs="Times New Roman"/>
                 <w:i w:val="false"/>
                 <w:b w:val="false"/>
                 <w:u w:val="none"/>
@@ -22235,7 +22289,7 @@
             </w:pPr>
             <w:r xmlns:w="http://schemas.openxmlformats.org/wordprocessingml/2006/main" xmlns:wp="http://schemas.openxmlformats.org/drawingml/2006/wordprocessingDrawing" xmlns:r="http://schemas.openxmlformats.org/officeDocument/2006/relationships" xmlns:w14="http://schemas.microsoft.com/office/word/2010/wordml">
               <w:rPr>
-                <w:rFonts w:ascii="Times New Roman"/>
+                <w:rFonts w:ascii="Times New Roman" w:hAnsi="Times New Roman" w:eastAsia="Times New Roman" w:cs="Times New Roman"/>
                 <w:i w:val="false"/>
                 <w:b w:val="false"/>
                 <w:u w:val="none"/>
@@ -22279,7 +22333,7 @@
             </w:pPr>
             <w:r xmlns:w="http://schemas.openxmlformats.org/wordprocessingml/2006/main" xmlns:wp="http://schemas.openxmlformats.org/drawingml/2006/wordprocessingDrawing" xmlns:r="http://schemas.openxmlformats.org/officeDocument/2006/relationships" xmlns:w14="http://schemas.microsoft.com/office/word/2010/wordml">
               <w:rPr>
-                <w:rFonts w:ascii="Times New Roman"/>
+                <w:rFonts w:ascii="Times New Roman" w:hAnsi="Times New Roman" w:eastAsia="Times New Roman" w:cs="Times New Roman"/>
                 <w:i w:val="false"/>
                 <w:b w:val="false"/>
                 <w:u w:val="none"/>
@@ -22323,7 +22377,7 @@
             </w:pPr>
             <w:r xmlns:w="http://schemas.openxmlformats.org/wordprocessingml/2006/main" xmlns:wp="http://schemas.openxmlformats.org/drawingml/2006/wordprocessingDrawing" xmlns:r="http://schemas.openxmlformats.org/officeDocument/2006/relationships" xmlns:w14="http://schemas.microsoft.com/office/word/2010/wordml">
               <w:rPr>
-                <w:rFonts w:ascii="Times New Roman"/>
+                <w:rFonts w:ascii="Times New Roman" w:hAnsi="Times New Roman" w:eastAsia="Times New Roman" w:cs="Times New Roman"/>
                 <w:i w:val="false"/>
                 <w:b w:val="false"/>
                 <w:u w:val="none"/>
@@ -22374,7 +22428,7 @@
             </w:pPr>
             <w:r xmlns:w="http://schemas.openxmlformats.org/wordprocessingml/2006/main" xmlns:wp="http://schemas.openxmlformats.org/drawingml/2006/wordprocessingDrawing" xmlns:r="http://schemas.openxmlformats.org/officeDocument/2006/relationships" xmlns:w14="http://schemas.microsoft.com/office/word/2010/wordml">
               <w:rPr>
-                <w:rFonts w:ascii="Times New Roman"/>
+                <w:rFonts w:ascii="Times New Roman" w:hAnsi="Times New Roman" w:eastAsia="Times New Roman" w:cs="Times New Roman"/>
                 <w:i w:val="false"/>
                 <w:b w:val="false"/>
                 <w:u w:val="none"/>
@@ -22418,7 +22472,7 @@
             </w:pPr>
             <w:r xmlns:w="http://schemas.openxmlformats.org/wordprocessingml/2006/main" xmlns:wp="http://schemas.openxmlformats.org/drawingml/2006/wordprocessingDrawing" xmlns:r="http://schemas.openxmlformats.org/officeDocument/2006/relationships" xmlns:w14="http://schemas.microsoft.com/office/word/2010/wordml">
               <w:rPr>
-                <w:rFonts w:ascii="Times New Roman"/>
+                <w:rFonts w:ascii="Times New Roman" w:hAnsi="Times New Roman" w:eastAsia="Times New Roman" w:cs="Times New Roman"/>
                 <w:i w:val="false"/>
                 <w:b w:val="false"/>
                 <w:u w:val="none"/>
@@ -22462,7 +22516,7 @@
             </w:pPr>
             <w:r xmlns:w="http://schemas.openxmlformats.org/wordprocessingml/2006/main" xmlns:wp="http://schemas.openxmlformats.org/drawingml/2006/wordprocessingDrawing" xmlns:r="http://schemas.openxmlformats.org/officeDocument/2006/relationships" xmlns:w14="http://schemas.microsoft.com/office/word/2010/wordml">
               <w:rPr>
-                <w:rFonts w:ascii="Times New Roman"/>
+                <w:rFonts w:ascii="Times New Roman" w:hAnsi="Times New Roman" w:eastAsia="Times New Roman" w:cs="Times New Roman"/>
                 <w:i w:val="false"/>
                 <w:b w:val="false"/>
                 <w:u w:val="none"/>
@@ -22506,7 +22560,7 @@
             </w:pPr>
             <w:r xmlns:w="http://schemas.openxmlformats.org/wordprocessingml/2006/main" xmlns:wp="http://schemas.openxmlformats.org/drawingml/2006/wordprocessingDrawing" xmlns:r="http://schemas.openxmlformats.org/officeDocument/2006/relationships" xmlns:w14="http://schemas.microsoft.com/office/word/2010/wordml">
               <w:rPr>
-                <w:rFonts w:ascii="Times New Roman"/>
+                <w:rFonts w:ascii="Times New Roman" w:hAnsi="Times New Roman" w:eastAsia="Times New Roman" w:cs="Times New Roman"/>
                 <w:i w:val="false"/>
                 <w:b w:val="false"/>
                 <w:u w:val="none"/>
@@ -22550,7 +22604,7 @@
             </w:pPr>
             <w:r xmlns:w="http://schemas.openxmlformats.org/wordprocessingml/2006/main" xmlns:wp="http://schemas.openxmlformats.org/drawingml/2006/wordprocessingDrawing" xmlns:r="http://schemas.openxmlformats.org/officeDocument/2006/relationships" xmlns:w14="http://schemas.microsoft.com/office/word/2010/wordml">
               <w:rPr>
-                <w:rFonts w:ascii="Times New Roman"/>
+                <w:rFonts w:ascii="Times New Roman" w:hAnsi="Times New Roman" w:eastAsia="Times New Roman" w:cs="Times New Roman"/>
                 <w:i w:val="false"/>
                 <w:b w:val="false"/>
                 <w:u w:val="none"/>
@@ -22594,7 +22648,7 @@
             </w:pPr>
             <w:r xmlns:w="http://schemas.openxmlformats.org/wordprocessingml/2006/main" xmlns:wp="http://schemas.openxmlformats.org/drawingml/2006/wordprocessingDrawing" xmlns:r="http://schemas.openxmlformats.org/officeDocument/2006/relationships" xmlns:w14="http://schemas.microsoft.com/office/word/2010/wordml">
               <w:rPr>
-                <w:rFonts w:ascii="Times New Roman"/>
+                <w:rFonts w:ascii="Times New Roman" w:hAnsi="Times New Roman" w:eastAsia="Times New Roman" w:cs="Times New Roman"/>
                 <w:i w:val="false"/>
                 <w:b w:val="false"/>
                 <w:u w:val="none"/>
@@ -22638,7 +22692,7 @@
             </w:pPr>
             <w:r xmlns:w="http://schemas.openxmlformats.org/wordprocessingml/2006/main" xmlns:wp="http://schemas.openxmlformats.org/drawingml/2006/wordprocessingDrawing" xmlns:r="http://schemas.openxmlformats.org/officeDocument/2006/relationships" xmlns:w14="http://schemas.microsoft.com/office/word/2010/wordml">
               <w:rPr>
-                <w:rFonts w:ascii="Times New Roman"/>
+                <w:rFonts w:ascii="Times New Roman" w:hAnsi="Times New Roman" w:eastAsia="Times New Roman" w:cs="Times New Roman"/>
                 <w:i w:val="false"/>
                 <w:b w:val="false"/>
                 <w:u w:val="none"/>
@@ -22682,7 +22736,7 @@
             </w:pPr>
             <w:r xmlns:w="http://schemas.openxmlformats.org/wordprocessingml/2006/main" xmlns:wp="http://schemas.openxmlformats.org/drawingml/2006/wordprocessingDrawing" xmlns:r="http://schemas.openxmlformats.org/officeDocument/2006/relationships" xmlns:w14="http://schemas.microsoft.com/office/word/2010/wordml">
               <w:rPr>
-                <w:rFonts w:ascii="Times New Roman"/>
+                <w:rFonts w:ascii="Times New Roman" w:hAnsi="Times New Roman" w:eastAsia="Times New Roman" w:cs="Times New Roman"/>
                 <w:i w:val="false"/>
                 <w:b w:val="false"/>
                 <w:u w:val="none"/>
@@ -22726,7 +22780,7 @@
             </w:pPr>
             <w:r xmlns:w="http://schemas.openxmlformats.org/wordprocessingml/2006/main" xmlns:wp="http://schemas.openxmlformats.org/drawingml/2006/wordprocessingDrawing" xmlns:r="http://schemas.openxmlformats.org/officeDocument/2006/relationships" xmlns:w14="http://schemas.microsoft.com/office/word/2010/wordml">
               <w:rPr>
-                <w:rFonts w:ascii="Times New Roman"/>
+                <w:rFonts w:ascii="Times New Roman" w:hAnsi="Times New Roman" w:eastAsia="Times New Roman" w:cs="Times New Roman"/>
                 <w:i w:val="false"/>
                 <w:b w:val="false"/>
                 <w:u w:val="none"/>
@@ -22770,7 +22824,7 @@
             </w:pPr>
             <w:r xmlns:w="http://schemas.openxmlformats.org/wordprocessingml/2006/main" xmlns:wp="http://schemas.openxmlformats.org/drawingml/2006/wordprocessingDrawing" xmlns:r="http://schemas.openxmlformats.org/officeDocument/2006/relationships" xmlns:w14="http://schemas.microsoft.com/office/word/2010/wordml">
               <w:rPr>
-                <w:rFonts w:ascii="Times New Roman"/>
+                <w:rFonts w:ascii="Times New Roman" w:hAnsi="Times New Roman" w:eastAsia="Times New Roman" w:cs="Times New Roman"/>
                 <w:i w:val="false"/>
                 <w:b w:val="false"/>
                 <w:u w:val="none"/>
@@ -22814,7 +22868,7 @@
             </w:pPr>
             <w:r xmlns:w="http://schemas.openxmlformats.org/wordprocessingml/2006/main" xmlns:wp="http://schemas.openxmlformats.org/drawingml/2006/wordprocessingDrawing" xmlns:r="http://schemas.openxmlformats.org/officeDocument/2006/relationships" xmlns:w14="http://schemas.microsoft.com/office/word/2010/wordml">
               <w:rPr>
-                <w:rFonts w:ascii="Times New Roman"/>
+                <w:rFonts w:ascii="Times New Roman" w:hAnsi="Times New Roman" w:eastAsia="Times New Roman" w:cs="Times New Roman"/>
                 <w:i w:val="false"/>
                 <w:b w:val="false"/>
                 <w:u w:val="none"/>
@@ -22858,7 +22912,7 @@
             </w:pPr>
             <w:r xmlns:w="http://schemas.openxmlformats.org/wordprocessingml/2006/main" xmlns:wp="http://schemas.openxmlformats.org/drawingml/2006/wordprocessingDrawing" xmlns:r="http://schemas.openxmlformats.org/officeDocument/2006/relationships" xmlns:w14="http://schemas.microsoft.com/office/word/2010/wordml">
               <w:rPr>
-                <w:rFonts w:ascii="Times New Roman"/>
+                <w:rFonts w:ascii="Times New Roman" w:hAnsi="Times New Roman" w:eastAsia="Times New Roman" w:cs="Times New Roman"/>
                 <w:i w:val="false"/>
                 <w:b w:val="false"/>
                 <w:u w:val="none"/>
@@ -22902,7 +22956,7 @@
             </w:pPr>
             <w:r xmlns:w="http://schemas.openxmlformats.org/wordprocessingml/2006/main" xmlns:wp="http://schemas.openxmlformats.org/drawingml/2006/wordprocessingDrawing" xmlns:r="http://schemas.openxmlformats.org/officeDocument/2006/relationships" xmlns:w14="http://schemas.microsoft.com/office/word/2010/wordml">
               <w:rPr>
-                <w:rFonts w:ascii="Times New Roman"/>
+                <w:rFonts w:ascii="Times New Roman" w:hAnsi="Times New Roman" w:eastAsia="Times New Roman" w:cs="Times New Roman"/>
                 <w:i w:val="false"/>
                 <w:b w:val="false"/>
                 <w:u w:val="none"/>
@@ -23208,7 +23262,7 @@
         </w:rPr>
         <w:t xml:space="preserve">Table </w:t>
       </w:r>
-      <w:bookmarkStart w:id="a8d49e00-7261-47e2-bd16-a204a72578c0" w:name="gender-age-sumstats"/>
+      <w:bookmarkStart w:id="30b7ebf9-ede2-4d76-acb2-010cdbd2bffe" w:name="gender-age-sumstats"/>
       <w:r xmlns:w="http://schemas.openxmlformats.org/wordprocessingml/2006/main" xmlns:wp="http://schemas.openxmlformats.org/drawingml/2006/wordprocessingDrawing" xmlns:r="http://schemas.openxmlformats.org/officeDocument/2006/relationships" xmlns:w14="http://schemas.microsoft.com/office/word/2010/wordml">
         <w:rPr>
           <w:rFonts/>
@@ -23230,7 +23284,7 @@
         </w:rPr>
         <w:fldChar w:fldCharType="end" w:dirty="true"/>
       </w:r>
-      <w:bookmarkEnd w:id="a8d49e00-7261-47e2-bd16-a204a72578c0"/>
+      <w:bookmarkEnd w:id="30b7ebf9-ede2-4d76-acb2-010cdbd2bffe"/>
       <w:r>
         <w:t xml:space="preserve">: </w:t>
       </w:r>
@@ -23298,7 +23352,7 @@
             </w:pPr>
             <w:r xmlns:w="http://schemas.openxmlformats.org/wordprocessingml/2006/main" xmlns:wp="http://schemas.openxmlformats.org/drawingml/2006/wordprocessingDrawing" xmlns:r="http://schemas.openxmlformats.org/officeDocument/2006/relationships" xmlns:w14="http://schemas.microsoft.com/office/word/2010/wordml">
               <w:rPr>
-                <w:rFonts w:ascii="Times New Roman"/>
+                <w:rFonts w:ascii="Times New Roman" w:hAnsi="Times New Roman" w:eastAsia="Times New Roman" w:cs="Times New Roman"/>
                 <w:i w:val="false"/>
                 <w:b w:val="true"/>
                 <w:u w:val="none"/>
@@ -23342,7 +23396,7 @@
             </w:pPr>
             <w:r xmlns:w="http://schemas.openxmlformats.org/wordprocessingml/2006/main" xmlns:wp="http://schemas.openxmlformats.org/drawingml/2006/wordprocessingDrawing" xmlns:r="http://schemas.openxmlformats.org/officeDocument/2006/relationships" xmlns:w14="http://schemas.microsoft.com/office/word/2010/wordml">
               <w:rPr>
-                <w:rFonts w:ascii="Times New Roman"/>
+                <w:rFonts w:ascii="Times New Roman" w:hAnsi="Times New Roman" w:eastAsia="Times New Roman" w:cs="Times New Roman"/>
                 <w:i w:val="false"/>
                 <w:b w:val="true"/>
                 <w:u w:val="none"/>
@@ -23386,7 +23440,7 @@
             </w:pPr>
             <w:r xmlns:w="http://schemas.openxmlformats.org/wordprocessingml/2006/main" xmlns:wp="http://schemas.openxmlformats.org/drawingml/2006/wordprocessingDrawing" xmlns:r="http://schemas.openxmlformats.org/officeDocument/2006/relationships" xmlns:w14="http://schemas.microsoft.com/office/word/2010/wordml">
               <w:rPr>
-                <w:rFonts w:ascii="Times New Roman"/>
+                <w:rFonts w:ascii="Times New Roman" w:hAnsi="Times New Roman" w:eastAsia="Times New Roman" w:cs="Times New Roman"/>
                 <w:i w:val="false"/>
                 <w:b w:val="true"/>
                 <w:u w:val="none"/>
@@ -23430,7 +23484,7 @@
             </w:pPr>
             <w:r xmlns:w="http://schemas.openxmlformats.org/wordprocessingml/2006/main" xmlns:wp="http://schemas.openxmlformats.org/drawingml/2006/wordprocessingDrawing" xmlns:r="http://schemas.openxmlformats.org/officeDocument/2006/relationships" xmlns:w14="http://schemas.microsoft.com/office/word/2010/wordml">
               <w:rPr>
-                <w:rFonts w:ascii="Times New Roman"/>
+                <w:rFonts w:ascii="Times New Roman" w:hAnsi="Times New Roman" w:eastAsia="Times New Roman" w:cs="Times New Roman"/>
                 <w:i w:val="false"/>
                 <w:b w:val="true"/>
                 <w:u w:val="none"/>
@@ -23474,7 +23528,7 @@
             </w:pPr>
             <w:r xmlns:w="http://schemas.openxmlformats.org/wordprocessingml/2006/main" xmlns:wp="http://schemas.openxmlformats.org/drawingml/2006/wordprocessingDrawing" xmlns:r="http://schemas.openxmlformats.org/officeDocument/2006/relationships" xmlns:w14="http://schemas.microsoft.com/office/word/2010/wordml">
               <w:rPr>
-                <w:rFonts w:ascii="Times New Roman"/>
+                <w:rFonts w:ascii="Times New Roman" w:hAnsi="Times New Roman" w:eastAsia="Times New Roman" w:cs="Times New Roman"/>
                 <w:i w:val="false"/>
                 <w:b w:val="true"/>
                 <w:u w:val="none"/>
@@ -23518,7 +23572,7 @@
             </w:pPr>
             <w:r xmlns:w="http://schemas.openxmlformats.org/wordprocessingml/2006/main" xmlns:wp="http://schemas.openxmlformats.org/drawingml/2006/wordprocessingDrawing" xmlns:r="http://schemas.openxmlformats.org/officeDocument/2006/relationships" xmlns:w14="http://schemas.microsoft.com/office/word/2010/wordml">
               <w:rPr>
-                <w:rFonts w:ascii="Times New Roman"/>
+                <w:rFonts w:ascii="Times New Roman" w:hAnsi="Times New Roman" w:eastAsia="Times New Roman" w:cs="Times New Roman"/>
                 <w:i w:val="false"/>
                 <w:b w:val="true"/>
                 <w:u w:val="none"/>
@@ -23562,7 +23616,7 @@
             </w:pPr>
             <w:r xmlns:w="http://schemas.openxmlformats.org/wordprocessingml/2006/main" xmlns:wp="http://schemas.openxmlformats.org/drawingml/2006/wordprocessingDrawing" xmlns:r="http://schemas.openxmlformats.org/officeDocument/2006/relationships" xmlns:w14="http://schemas.microsoft.com/office/word/2010/wordml">
               <w:rPr>
-                <w:rFonts w:ascii="Times New Roman"/>
+                <w:rFonts w:ascii="Times New Roman" w:hAnsi="Times New Roman" w:eastAsia="Times New Roman" w:cs="Times New Roman"/>
                 <w:i w:val="false"/>
                 <w:b w:val="true"/>
                 <w:u w:val="none"/>
@@ -23606,7 +23660,7 @@
             </w:pPr>
             <w:r xmlns:w="http://schemas.openxmlformats.org/wordprocessingml/2006/main" xmlns:wp="http://schemas.openxmlformats.org/drawingml/2006/wordprocessingDrawing" xmlns:r="http://schemas.openxmlformats.org/officeDocument/2006/relationships" xmlns:w14="http://schemas.microsoft.com/office/word/2010/wordml">
               <w:rPr>
-                <w:rFonts w:ascii="Times New Roman"/>
+                <w:rFonts w:ascii="Times New Roman" w:hAnsi="Times New Roman" w:eastAsia="Times New Roman" w:cs="Times New Roman"/>
                 <w:i w:val="false"/>
                 <w:b w:val="true"/>
                 <w:u w:val="none"/>
@@ -23650,7 +23704,7 @@
             </w:pPr>
             <w:r xmlns:w="http://schemas.openxmlformats.org/wordprocessingml/2006/main" xmlns:wp="http://schemas.openxmlformats.org/drawingml/2006/wordprocessingDrawing" xmlns:r="http://schemas.openxmlformats.org/officeDocument/2006/relationships" xmlns:w14="http://schemas.microsoft.com/office/word/2010/wordml">
               <w:rPr>
-                <w:rFonts w:ascii="Times New Roman"/>
+                <w:rFonts w:ascii="Times New Roman" w:hAnsi="Times New Roman" w:eastAsia="Times New Roman" w:cs="Times New Roman"/>
                 <w:i w:val="false"/>
                 <w:b w:val="true"/>
                 <w:u w:val="none"/>
@@ -23694,7 +23748,7 @@
             </w:pPr>
             <w:r xmlns:w="http://schemas.openxmlformats.org/wordprocessingml/2006/main" xmlns:wp="http://schemas.openxmlformats.org/drawingml/2006/wordprocessingDrawing" xmlns:r="http://schemas.openxmlformats.org/officeDocument/2006/relationships" xmlns:w14="http://schemas.microsoft.com/office/word/2010/wordml">
               <w:rPr>
-                <w:rFonts w:ascii="Times New Roman"/>
+                <w:rFonts w:ascii="Times New Roman" w:hAnsi="Times New Roman" w:eastAsia="Times New Roman" w:cs="Times New Roman"/>
                 <w:i w:val="false"/>
                 <w:b w:val="true"/>
                 <w:u w:val="none"/>
@@ -23738,7 +23792,7 @@
             </w:pPr>
             <w:r xmlns:w="http://schemas.openxmlformats.org/wordprocessingml/2006/main" xmlns:wp="http://schemas.openxmlformats.org/drawingml/2006/wordprocessingDrawing" xmlns:r="http://schemas.openxmlformats.org/officeDocument/2006/relationships" xmlns:w14="http://schemas.microsoft.com/office/word/2010/wordml">
               <w:rPr>
-                <w:rFonts w:ascii="Times New Roman"/>
+                <w:rFonts w:ascii="Times New Roman" w:hAnsi="Times New Roman" w:eastAsia="Times New Roman" w:cs="Times New Roman"/>
                 <w:i w:val="false"/>
                 <w:b w:val="true"/>
                 <w:u w:val="none"/>
@@ -23782,7 +23836,7 @@
             </w:pPr>
             <w:r xmlns:w="http://schemas.openxmlformats.org/wordprocessingml/2006/main" xmlns:wp="http://schemas.openxmlformats.org/drawingml/2006/wordprocessingDrawing" xmlns:r="http://schemas.openxmlformats.org/officeDocument/2006/relationships" xmlns:w14="http://schemas.microsoft.com/office/word/2010/wordml">
               <w:rPr>
-                <w:rFonts w:ascii="Times New Roman"/>
+                <w:rFonts w:ascii="Times New Roman" w:hAnsi="Times New Roman" w:eastAsia="Times New Roman" w:cs="Times New Roman"/>
                 <w:i w:val="false"/>
                 <w:b w:val="true"/>
                 <w:u w:val="none"/>
@@ -23826,7 +23880,7 @@
             </w:pPr>
             <w:r xmlns:w="http://schemas.openxmlformats.org/wordprocessingml/2006/main" xmlns:wp="http://schemas.openxmlformats.org/drawingml/2006/wordprocessingDrawing" xmlns:r="http://schemas.openxmlformats.org/officeDocument/2006/relationships" xmlns:w14="http://schemas.microsoft.com/office/word/2010/wordml">
               <w:rPr>
-                <w:rFonts w:ascii="Times New Roman"/>
+                <w:rFonts w:ascii="Times New Roman" w:hAnsi="Times New Roman" w:eastAsia="Times New Roman" w:cs="Times New Roman"/>
                 <w:i w:val="false"/>
                 <w:b w:val="true"/>
                 <w:u w:val="none"/>
@@ -23877,7 +23931,7 @@
             </w:pPr>
             <w:r xmlns:w="http://schemas.openxmlformats.org/wordprocessingml/2006/main" xmlns:wp="http://schemas.openxmlformats.org/drawingml/2006/wordprocessingDrawing" xmlns:r="http://schemas.openxmlformats.org/officeDocument/2006/relationships" xmlns:w14="http://schemas.microsoft.com/office/word/2010/wordml">
               <w:rPr>
-                <w:rFonts w:ascii="Times New Roman"/>
+                <w:rFonts w:ascii="Times New Roman" w:hAnsi="Times New Roman" w:eastAsia="Times New Roman" w:cs="Times New Roman"/>
                 <w:i w:val="false"/>
                 <w:b w:val="false"/>
                 <w:u w:val="none"/>
@@ -23921,7 +23975,7 @@
             </w:pPr>
             <w:r xmlns:w="http://schemas.openxmlformats.org/wordprocessingml/2006/main" xmlns:wp="http://schemas.openxmlformats.org/drawingml/2006/wordprocessingDrawing" xmlns:r="http://schemas.openxmlformats.org/officeDocument/2006/relationships" xmlns:w14="http://schemas.microsoft.com/office/word/2010/wordml">
               <w:rPr>
-                <w:rFonts w:ascii="Times New Roman"/>
+                <w:rFonts w:ascii="Times New Roman" w:hAnsi="Times New Roman" w:eastAsia="Times New Roman" w:cs="Times New Roman"/>
                 <w:i w:val="false"/>
                 <w:b w:val="false"/>
                 <w:u w:val="none"/>
@@ -23965,7 +24019,7 @@
             </w:pPr>
             <w:r xmlns:w="http://schemas.openxmlformats.org/wordprocessingml/2006/main" xmlns:wp="http://schemas.openxmlformats.org/drawingml/2006/wordprocessingDrawing" xmlns:r="http://schemas.openxmlformats.org/officeDocument/2006/relationships" xmlns:w14="http://schemas.microsoft.com/office/word/2010/wordml">
               <w:rPr>
-                <w:rFonts w:ascii="Times New Roman"/>
+                <w:rFonts w:ascii="Times New Roman" w:hAnsi="Times New Roman" w:eastAsia="Times New Roman" w:cs="Times New Roman"/>
                 <w:i w:val="false"/>
                 <w:b w:val="false"/>
                 <w:u w:val="none"/>
@@ -24009,7 +24063,7 @@
             </w:pPr>
             <w:r xmlns:w="http://schemas.openxmlformats.org/wordprocessingml/2006/main" xmlns:wp="http://schemas.openxmlformats.org/drawingml/2006/wordprocessingDrawing" xmlns:r="http://schemas.openxmlformats.org/officeDocument/2006/relationships" xmlns:w14="http://schemas.microsoft.com/office/word/2010/wordml">
               <w:rPr>
-                <w:rFonts w:ascii="Times New Roman"/>
+                <w:rFonts w:ascii="Times New Roman" w:hAnsi="Times New Roman" w:eastAsia="Times New Roman" w:cs="Times New Roman"/>
                 <w:i w:val="false"/>
                 <w:b w:val="false"/>
                 <w:u w:val="none"/>
@@ -24053,7 +24107,7 @@
             </w:pPr>
             <w:r xmlns:w="http://schemas.openxmlformats.org/wordprocessingml/2006/main" xmlns:wp="http://schemas.openxmlformats.org/drawingml/2006/wordprocessingDrawing" xmlns:r="http://schemas.openxmlformats.org/officeDocument/2006/relationships" xmlns:w14="http://schemas.microsoft.com/office/word/2010/wordml">
               <w:rPr>
-                <w:rFonts w:ascii="Times New Roman"/>
+                <w:rFonts w:ascii="Times New Roman" w:hAnsi="Times New Roman" w:eastAsia="Times New Roman" w:cs="Times New Roman"/>
                 <w:i w:val="false"/>
                 <w:b w:val="false"/>
                 <w:u w:val="none"/>
@@ -24097,7 +24151,7 @@
             </w:pPr>
             <w:r xmlns:w="http://schemas.openxmlformats.org/wordprocessingml/2006/main" xmlns:wp="http://schemas.openxmlformats.org/drawingml/2006/wordprocessingDrawing" xmlns:r="http://schemas.openxmlformats.org/officeDocument/2006/relationships" xmlns:w14="http://schemas.microsoft.com/office/word/2010/wordml">
               <w:rPr>
-                <w:rFonts w:ascii="Times New Roman"/>
+                <w:rFonts w:ascii="Times New Roman" w:hAnsi="Times New Roman" w:eastAsia="Times New Roman" w:cs="Times New Roman"/>
                 <w:i w:val="false"/>
                 <w:b w:val="false"/>
                 <w:u w:val="none"/>
@@ -24141,7 +24195,7 @@
             </w:pPr>
             <w:r xmlns:w="http://schemas.openxmlformats.org/wordprocessingml/2006/main" xmlns:wp="http://schemas.openxmlformats.org/drawingml/2006/wordprocessingDrawing" xmlns:r="http://schemas.openxmlformats.org/officeDocument/2006/relationships" xmlns:w14="http://schemas.microsoft.com/office/word/2010/wordml">
               <w:rPr>
-                <w:rFonts w:ascii="Times New Roman"/>
+                <w:rFonts w:ascii="Times New Roman" w:hAnsi="Times New Roman" w:eastAsia="Times New Roman" w:cs="Times New Roman"/>
                 <w:i w:val="false"/>
                 <w:b w:val="false"/>
                 <w:u w:val="none"/>
@@ -24185,7 +24239,7 @@
             </w:pPr>
             <w:r xmlns:w="http://schemas.openxmlformats.org/wordprocessingml/2006/main" xmlns:wp="http://schemas.openxmlformats.org/drawingml/2006/wordprocessingDrawing" xmlns:r="http://schemas.openxmlformats.org/officeDocument/2006/relationships" xmlns:w14="http://schemas.microsoft.com/office/word/2010/wordml">
               <w:rPr>
-                <w:rFonts w:ascii="Times New Roman"/>
+                <w:rFonts w:ascii="Times New Roman" w:hAnsi="Times New Roman" w:eastAsia="Times New Roman" w:cs="Times New Roman"/>
                 <w:i w:val="false"/>
                 <w:b w:val="false"/>
                 <w:u w:val="none"/>
@@ -24229,7 +24283,7 @@
             </w:pPr>
             <w:r xmlns:w="http://schemas.openxmlformats.org/wordprocessingml/2006/main" xmlns:wp="http://schemas.openxmlformats.org/drawingml/2006/wordprocessingDrawing" xmlns:r="http://schemas.openxmlformats.org/officeDocument/2006/relationships" xmlns:w14="http://schemas.microsoft.com/office/word/2010/wordml">
               <w:rPr>
-                <w:rFonts w:ascii="Times New Roman"/>
+                <w:rFonts w:ascii="Times New Roman" w:hAnsi="Times New Roman" w:eastAsia="Times New Roman" w:cs="Times New Roman"/>
                 <w:i w:val="false"/>
                 <w:b w:val="false"/>
                 <w:u w:val="none"/>
@@ -24273,7 +24327,7 @@
             </w:pPr>
             <w:r xmlns:w="http://schemas.openxmlformats.org/wordprocessingml/2006/main" xmlns:wp="http://schemas.openxmlformats.org/drawingml/2006/wordprocessingDrawing" xmlns:r="http://schemas.openxmlformats.org/officeDocument/2006/relationships" xmlns:w14="http://schemas.microsoft.com/office/word/2010/wordml">
               <w:rPr>
-                <w:rFonts w:ascii="Times New Roman"/>
+                <w:rFonts w:ascii="Times New Roman" w:hAnsi="Times New Roman" w:eastAsia="Times New Roman" w:cs="Times New Roman"/>
                 <w:i w:val="false"/>
                 <w:b w:val="false"/>
                 <w:u w:val="none"/>
@@ -24317,7 +24371,7 @@
             </w:pPr>
             <w:r xmlns:w="http://schemas.openxmlformats.org/wordprocessingml/2006/main" xmlns:wp="http://schemas.openxmlformats.org/drawingml/2006/wordprocessingDrawing" xmlns:r="http://schemas.openxmlformats.org/officeDocument/2006/relationships" xmlns:w14="http://schemas.microsoft.com/office/word/2010/wordml">
               <w:rPr>
-                <w:rFonts w:ascii="Times New Roman"/>
+                <w:rFonts w:ascii="Times New Roman" w:hAnsi="Times New Roman" w:eastAsia="Times New Roman" w:cs="Times New Roman"/>
                 <w:i w:val="false"/>
                 <w:b w:val="false"/>
                 <w:u w:val="none"/>
@@ -24361,7 +24415,7 @@
             </w:pPr>
             <w:r xmlns:w="http://schemas.openxmlformats.org/wordprocessingml/2006/main" xmlns:wp="http://schemas.openxmlformats.org/drawingml/2006/wordprocessingDrawing" xmlns:r="http://schemas.openxmlformats.org/officeDocument/2006/relationships" xmlns:w14="http://schemas.microsoft.com/office/word/2010/wordml">
               <w:rPr>
-                <w:rFonts w:ascii="Times New Roman"/>
+                <w:rFonts w:ascii="Times New Roman" w:hAnsi="Times New Roman" w:eastAsia="Times New Roman" w:cs="Times New Roman"/>
                 <w:i w:val="false"/>
                 <w:b w:val="false"/>
                 <w:u w:val="none"/>
@@ -24405,7 +24459,7 @@
             </w:pPr>
             <w:r xmlns:w="http://schemas.openxmlformats.org/wordprocessingml/2006/main" xmlns:wp="http://schemas.openxmlformats.org/drawingml/2006/wordprocessingDrawing" xmlns:r="http://schemas.openxmlformats.org/officeDocument/2006/relationships" xmlns:w14="http://schemas.microsoft.com/office/word/2010/wordml">
               <w:rPr>
-                <w:rFonts w:ascii="Times New Roman"/>
+                <w:rFonts w:ascii="Times New Roman" w:hAnsi="Times New Roman" w:eastAsia="Times New Roman" w:cs="Times New Roman"/>
                 <w:i w:val="false"/>
                 <w:b w:val="false"/>
                 <w:u w:val="none"/>
@@ -24456,7 +24510,7 @@
             </w:pPr>
             <w:r xmlns:w="http://schemas.openxmlformats.org/wordprocessingml/2006/main" xmlns:wp="http://schemas.openxmlformats.org/drawingml/2006/wordprocessingDrawing" xmlns:r="http://schemas.openxmlformats.org/officeDocument/2006/relationships" xmlns:w14="http://schemas.microsoft.com/office/word/2010/wordml">
               <w:rPr>
-                <w:rFonts w:ascii="Times New Roman"/>
+                <w:rFonts w:ascii="Times New Roman" w:hAnsi="Times New Roman" w:eastAsia="Times New Roman" w:cs="Times New Roman"/>
                 <w:i w:val="false"/>
                 <w:b w:val="false"/>
                 <w:u w:val="none"/>
@@ -24500,7 +24554,7 @@
             </w:pPr>
             <w:r xmlns:w="http://schemas.openxmlformats.org/wordprocessingml/2006/main" xmlns:wp="http://schemas.openxmlformats.org/drawingml/2006/wordprocessingDrawing" xmlns:r="http://schemas.openxmlformats.org/officeDocument/2006/relationships" xmlns:w14="http://schemas.microsoft.com/office/word/2010/wordml">
               <w:rPr>
-                <w:rFonts w:ascii="Times New Roman"/>
+                <w:rFonts w:ascii="Times New Roman" w:hAnsi="Times New Roman" w:eastAsia="Times New Roman" w:cs="Times New Roman"/>
                 <w:i w:val="false"/>
                 <w:b w:val="false"/>
                 <w:u w:val="none"/>
@@ -24544,7 +24598,7 @@
             </w:pPr>
             <w:r xmlns:w="http://schemas.openxmlformats.org/wordprocessingml/2006/main" xmlns:wp="http://schemas.openxmlformats.org/drawingml/2006/wordprocessingDrawing" xmlns:r="http://schemas.openxmlformats.org/officeDocument/2006/relationships" xmlns:w14="http://schemas.microsoft.com/office/word/2010/wordml">
               <w:rPr>
-                <w:rFonts w:ascii="Times New Roman"/>
+                <w:rFonts w:ascii="Times New Roman" w:hAnsi="Times New Roman" w:eastAsia="Times New Roman" w:cs="Times New Roman"/>
                 <w:i w:val="false"/>
                 <w:b w:val="false"/>
                 <w:u w:val="none"/>
@@ -24588,7 +24642,7 @@
             </w:pPr>
             <w:r xmlns:w="http://schemas.openxmlformats.org/wordprocessingml/2006/main" xmlns:wp="http://schemas.openxmlformats.org/drawingml/2006/wordprocessingDrawing" xmlns:r="http://schemas.openxmlformats.org/officeDocument/2006/relationships" xmlns:w14="http://schemas.microsoft.com/office/word/2010/wordml">
               <w:rPr>
-                <w:rFonts w:ascii="Times New Roman"/>
+                <w:rFonts w:ascii="Times New Roman" w:hAnsi="Times New Roman" w:eastAsia="Times New Roman" w:cs="Times New Roman"/>
                 <w:i w:val="false"/>
                 <w:b w:val="false"/>
                 <w:u w:val="none"/>
@@ -24632,7 +24686,7 @@
             </w:pPr>
             <w:r xmlns:w="http://schemas.openxmlformats.org/wordprocessingml/2006/main" xmlns:wp="http://schemas.openxmlformats.org/drawingml/2006/wordprocessingDrawing" xmlns:r="http://schemas.openxmlformats.org/officeDocument/2006/relationships" xmlns:w14="http://schemas.microsoft.com/office/word/2010/wordml">
               <w:rPr>
-                <w:rFonts w:ascii="Times New Roman"/>
+                <w:rFonts w:ascii="Times New Roman" w:hAnsi="Times New Roman" w:eastAsia="Times New Roman" w:cs="Times New Roman"/>
                 <w:i w:val="false"/>
                 <w:b w:val="false"/>
                 <w:u w:val="none"/>
@@ -24676,7 +24730,7 @@
             </w:pPr>
             <w:r xmlns:w="http://schemas.openxmlformats.org/wordprocessingml/2006/main" xmlns:wp="http://schemas.openxmlformats.org/drawingml/2006/wordprocessingDrawing" xmlns:r="http://schemas.openxmlformats.org/officeDocument/2006/relationships" xmlns:w14="http://schemas.microsoft.com/office/word/2010/wordml">
               <w:rPr>
-                <w:rFonts w:ascii="Times New Roman"/>
+                <w:rFonts w:ascii="Times New Roman" w:hAnsi="Times New Roman" w:eastAsia="Times New Roman" w:cs="Times New Roman"/>
                 <w:i w:val="false"/>
                 <w:b w:val="false"/>
                 <w:u w:val="none"/>
@@ -24720,7 +24774,7 @@
             </w:pPr>
             <w:r xmlns:w="http://schemas.openxmlformats.org/wordprocessingml/2006/main" xmlns:wp="http://schemas.openxmlformats.org/drawingml/2006/wordprocessingDrawing" xmlns:r="http://schemas.openxmlformats.org/officeDocument/2006/relationships" xmlns:w14="http://schemas.microsoft.com/office/word/2010/wordml">
               <w:rPr>
-                <w:rFonts w:ascii="Times New Roman"/>
+                <w:rFonts w:ascii="Times New Roman" w:hAnsi="Times New Roman" w:eastAsia="Times New Roman" w:cs="Times New Roman"/>
                 <w:i w:val="false"/>
                 <w:b w:val="false"/>
                 <w:u w:val="none"/>
@@ -24764,7 +24818,7 @@
             </w:pPr>
             <w:r xmlns:w="http://schemas.openxmlformats.org/wordprocessingml/2006/main" xmlns:wp="http://schemas.openxmlformats.org/drawingml/2006/wordprocessingDrawing" xmlns:r="http://schemas.openxmlformats.org/officeDocument/2006/relationships" xmlns:w14="http://schemas.microsoft.com/office/word/2010/wordml">
               <w:rPr>
-                <w:rFonts w:ascii="Times New Roman"/>
+                <w:rFonts w:ascii="Times New Roman" w:hAnsi="Times New Roman" w:eastAsia="Times New Roman" w:cs="Times New Roman"/>
                 <w:i w:val="false"/>
                 <w:b w:val="false"/>
                 <w:u w:val="none"/>
@@ -24808,7 +24862,7 @@
             </w:pPr>
             <w:r xmlns:w="http://schemas.openxmlformats.org/wordprocessingml/2006/main" xmlns:wp="http://schemas.openxmlformats.org/drawingml/2006/wordprocessingDrawing" xmlns:r="http://schemas.openxmlformats.org/officeDocument/2006/relationships" xmlns:w14="http://schemas.microsoft.com/office/word/2010/wordml">
               <w:rPr>
-                <w:rFonts w:ascii="Times New Roman"/>
+                <w:rFonts w:ascii="Times New Roman" w:hAnsi="Times New Roman" w:eastAsia="Times New Roman" w:cs="Times New Roman"/>
                 <w:i w:val="false"/>
                 <w:b w:val="false"/>
                 <w:u w:val="none"/>
@@ -24852,7 +24906,7 @@
             </w:pPr>
             <w:r xmlns:w="http://schemas.openxmlformats.org/wordprocessingml/2006/main" xmlns:wp="http://schemas.openxmlformats.org/drawingml/2006/wordprocessingDrawing" xmlns:r="http://schemas.openxmlformats.org/officeDocument/2006/relationships" xmlns:w14="http://schemas.microsoft.com/office/word/2010/wordml">
               <w:rPr>
-                <w:rFonts w:ascii="Times New Roman"/>
+                <w:rFonts w:ascii="Times New Roman" w:hAnsi="Times New Roman" w:eastAsia="Times New Roman" w:cs="Times New Roman"/>
                 <w:i w:val="false"/>
                 <w:b w:val="false"/>
                 <w:u w:val="none"/>
@@ -24896,7 +24950,7 @@
             </w:pPr>
             <w:r xmlns:w="http://schemas.openxmlformats.org/wordprocessingml/2006/main" xmlns:wp="http://schemas.openxmlformats.org/drawingml/2006/wordprocessingDrawing" xmlns:r="http://schemas.openxmlformats.org/officeDocument/2006/relationships" xmlns:w14="http://schemas.microsoft.com/office/word/2010/wordml">
               <w:rPr>
-                <w:rFonts w:ascii="Times New Roman"/>
+                <w:rFonts w:ascii="Times New Roman" w:hAnsi="Times New Roman" w:eastAsia="Times New Roman" w:cs="Times New Roman"/>
                 <w:i w:val="false"/>
                 <w:b w:val="false"/>
                 <w:u w:val="none"/>
@@ -24940,7 +24994,7 @@
             </w:pPr>
             <w:r xmlns:w="http://schemas.openxmlformats.org/wordprocessingml/2006/main" xmlns:wp="http://schemas.openxmlformats.org/drawingml/2006/wordprocessingDrawing" xmlns:r="http://schemas.openxmlformats.org/officeDocument/2006/relationships" xmlns:w14="http://schemas.microsoft.com/office/word/2010/wordml">
               <w:rPr>
-                <w:rFonts w:ascii="Times New Roman"/>
+                <w:rFonts w:ascii="Times New Roman" w:hAnsi="Times New Roman" w:eastAsia="Times New Roman" w:cs="Times New Roman"/>
                 <w:i w:val="false"/>
                 <w:b w:val="false"/>
                 <w:u w:val="none"/>
@@ -24984,7 +25038,7 @@
             </w:pPr>
             <w:r xmlns:w="http://schemas.openxmlformats.org/wordprocessingml/2006/main" xmlns:wp="http://schemas.openxmlformats.org/drawingml/2006/wordprocessingDrawing" xmlns:r="http://schemas.openxmlformats.org/officeDocument/2006/relationships" xmlns:w14="http://schemas.microsoft.com/office/word/2010/wordml">
               <w:rPr>
-                <w:rFonts w:ascii="Times New Roman"/>
+                <w:rFonts w:ascii="Times New Roman" w:hAnsi="Times New Roman" w:eastAsia="Times New Roman" w:cs="Times New Roman"/>
                 <w:i w:val="false"/>
                 <w:b w:val="false"/>
                 <w:u w:val="none"/>
@@ -25035,7 +25089,7 @@
             </w:pPr>
             <w:r xmlns:w="http://schemas.openxmlformats.org/wordprocessingml/2006/main" xmlns:wp="http://schemas.openxmlformats.org/drawingml/2006/wordprocessingDrawing" xmlns:r="http://schemas.openxmlformats.org/officeDocument/2006/relationships" xmlns:w14="http://schemas.microsoft.com/office/word/2010/wordml">
               <w:rPr>
-                <w:rFonts w:ascii="Times New Roman"/>
+                <w:rFonts w:ascii="Times New Roman" w:hAnsi="Times New Roman" w:eastAsia="Times New Roman" w:cs="Times New Roman"/>
                 <w:i w:val="false"/>
                 <w:b w:val="false"/>
                 <w:u w:val="none"/>
@@ -25079,7 +25133,7 @@
             </w:pPr>
             <w:r xmlns:w="http://schemas.openxmlformats.org/wordprocessingml/2006/main" xmlns:wp="http://schemas.openxmlformats.org/drawingml/2006/wordprocessingDrawing" xmlns:r="http://schemas.openxmlformats.org/officeDocument/2006/relationships" xmlns:w14="http://schemas.microsoft.com/office/word/2010/wordml">
               <w:rPr>
-                <w:rFonts w:ascii="Times New Roman"/>
+                <w:rFonts w:ascii="Times New Roman" w:hAnsi="Times New Roman" w:eastAsia="Times New Roman" w:cs="Times New Roman"/>
                 <w:i w:val="false"/>
                 <w:b w:val="false"/>
                 <w:u w:val="none"/>
@@ -25123,7 +25177,7 @@
             </w:pPr>
             <w:r xmlns:w="http://schemas.openxmlformats.org/wordprocessingml/2006/main" xmlns:wp="http://schemas.openxmlformats.org/drawingml/2006/wordprocessingDrawing" xmlns:r="http://schemas.openxmlformats.org/officeDocument/2006/relationships" xmlns:w14="http://schemas.microsoft.com/office/word/2010/wordml">
               <w:rPr>
-                <w:rFonts w:ascii="Times New Roman"/>
+                <w:rFonts w:ascii="Times New Roman" w:hAnsi="Times New Roman" w:eastAsia="Times New Roman" w:cs="Times New Roman"/>
                 <w:i w:val="false"/>
                 <w:b w:val="false"/>
                 <w:u w:val="none"/>
@@ -25167,7 +25221,7 @@
             </w:pPr>
             <w:r xmlns:w="http://schemas.openxmlformats.org/wordprocessingml/2006/main" xmlns:wp="http://schemas.openxmlformats.org/drawingml/2006/wordprocessingDrawing" xmlns:r="http://schemas.openxmlformats.org/officeDocument/2006/relationships" xmlns:w14="http://schemas.microsoft.com/office/word/2010/wordml">
               <w:rPr>
-                <w:rFonts w:ascii="Times New Roman"/>
+                <w:rFonts w:ascii="Times New Roman" w:hAnsi="Times New Roman" w:eastAsia="Times New Roman" w:cs="Times New Roman"/>
                 <w:i w:val="false"/>
                 <w:b w:val="false"/>
                 <w:u w:val="none"/>
@@ -25211,7 +25265,7 @@
             </w:pPr>
             <w:r xmlns:w="http://schemas.openxmlformats.org/wordprocessingml/2006/main" xmlns:wp="http://schemas.openxmlformats.org/drawingml/2006/wordprocessingDrawing" xmlns:r="http://schemas.openxmlformats.org/officeDocument/2006/relationships" xmlns:w14="http://schemas.microsoft.com/office/word/2010/wordml">
               <w:rPr>
-                <w:rFonts w:ascii="Times New Roman"/>
+                <w:rFonts w:ascii="Times New Roman" w:hAnsi="Times New Roman" w:eastAsia="Times New Roman" w:cs="Times New Roman"/>
                 <w:i w:val="false"/>
                 <w:b w:val="false"/>
                 <w:u w:val="none"/>
@@ -25255,7 +25309,7 @@
             </w:pPr>
             <w:r xmlns:w="http://schemas.openxmlformats.org/wordprocessingml/2006/main" xmlns:wp="http://schemas.openxmlformats.org/drawingml/2006/wordprocessingDrawing" xmlns:r="http://schemas.openxmlformats.org/officeDocument/2006/relationships" xmlns:w14="http://schemas.microsoft.com/office/word/2010/wordml">
               <w:rPr>
-                <w:rFonts w:ascii="Times New Roman"/>
+                <w:rFonts w:ascii="Times New Roman" w:hAnsi="Times New Roman" w:eastAsia="Times New Roman" w:cs="Times New Roman"/>
                 <w:i w:val="false"/>
                 <w:b w:val="false"/>
                 <w:u w:val="none"/>
@@ -25299,7 +25353,7 @@
             </w:pPr>
             <w:r xmlns:w="http://schemas.openxmlformats.org/wordprocessingml/2006/main" xmlns:wp="http://schemas.openxmlformats.org/drawingml/2006/wordprocessingDrawing" xmlns:r="http://schemas.openxmlformats.org/officeDocument/2006/relationships" xmlns:w14="http://schemas.microsoft.com/office/word/2010/wordml">
               <w:rPr>
-                <w:rFonts w:ascii="Times New Roman"/>
+                <w:rFonts w:ascii="Times New Roman" w:hAnsi="Times New Roman" w:eastAsia="Times New Roman" w:cs="Times New Roman"/>
                 <w:i w:val="false"/>
                 <w:b w:val="false"/>
                 <w:u w:val="none"/>
@@ -25343,7 +25397,7 @@
             </w:pPr>
             <w:r xmlns:w="http://schemas.openxmlformats.org/wordprocessingml/2006/main" xmlns:wp="http://schemas.openxmlformats.org/drawingml/2006/wordprocessingDrawing" xmlns:r="http://schemas.openxmlformats.org/officeDocument/2006/relationships" xmlns:w14="http://schemas.microsoft.com/office/word/2010/wordml">
               <w:rPr>
-                <w:rFonts w:ascii="Times New Roman"/>
+                <w:rFonts w:ascii="Times New Roman" w:hAnsi="Times New Roman" w:eastAsia="Times New Roman" w:cs="Times New Roman"/>
                 <w:i w:val="false"/>
                 <w:b w:val="false"/>
                 <w:u w:val="none"/>
@@ -25387,7 +25441,7 @@
             </w:pPr>
             <w:r xmlns:w="http://schemas.openxmlformats.org/wordprocessingml/2006/main" xmlns:wp="http://schemas.openxmlformats.org/drawingml/2006/wordprocessingDrawing" xmlns:r="http://schemas.openxmlformats.org/officeDocument/2006/relationships" xmlns:w14="http://schemas.microsoft.com/office/word/2010/wordml">
               <w:rPr>
-                <w:rFonts w:ascii="Times New Roman"/>
+                <w:rFonts w:ascii="Times New Roman" w:hAnsi="Times New Roman" w:eastAsia="Times New Roman" w:cs="Times New Roman"/>
                 <w:i w:val="false"/>
                 <w:b w:val="false"/>
                 <w:u w:val="none"/>
@@ -25431,7 +25485,7 @@
             </w:pPr>
             <w:r xmlns:w="http://schemas.openxmlformats.org/wordprocessingml/2006/main" xmlns:wp="http://schemas.openxmlformats.org/drawingml/2006/wordprocessingDrawing" xmlns:r="http://schemas.openxmlformats.org/officeDocument/2006/relationships" xmlns:w14="http://schemas.microsoft.com/office/word/2010/wordml">
               <w:rPr>
-                <w:rFonts w:ascii="Times New Roman"/>
+                <w:rFonts w:ascii="Times New Roman" w:hAnsi="Times New Roman" w:eastAsia="Times New Roman" w:cs="Times New Roman"/>
                 <w:i w:val="false"/>
                 <w:b w:val="false"/>
                 <w:u w:val="none"/>
@@ -25475,7 +25529,7 @@
             </w:pPr>
             <w:r xmlns:w="http://schemas.openxmlformats.org/wordprocessingml/2006/main" xmlns:wp="http://schemas.openxmlformats.org/drawingml/2006/wordprocessingDrawing" xmlns:r="http://schemas.openxmlformats.org/officeDocument/2006/relationships" xmlns:w14="http://schemas.microsoft.com/office/word/2010/wordml">
               <w:rPr>
-                <w:rFonts w:ascii="Times New Roman"/>
+                <w:rFonts w:ascii="Times New Roman" w:hAnsi="Times New Roman" w:eastAsia="Times New Roman" w:cs="Times New Roman"/>
                 <w:i w:val="false"/>
                 <w:b w:val="false"/>
                 <w:u w:val="none"/>
@@ -25519,7 +25573,7 @@
             </w:pPr>
             <w:r xmlns:w="http://schemas.openxmlformats.org/wordprocessingml/2006/main" xmlns:wp="http://schemas.openxmlformats.org/drawingml/2006/wordprocessingDrawing" xmlns:r="http://schemas.openxmlformats.org/officeDocument/2006/relationships" xmlns:w14="http://schemas.microsoft.com/office/word/2010/wordml">
               <w:rPr>
-                <w:rFonts w:ascii="Times New Roman"/>
+                <w:rFonts w:ascii="Times New Roman" w:hAnsi="Times New Roman" w:eastAsia="Times New Roman" w:cs="Times New Roman"/>
                 <w:i w:val="false"/>
                 <w:b w:val="false"/>
                 <w:u w:val="none"/>
@@ -25563,7 +25617,7 @@
             </w:pPr>
             <w:r xmlns:w="http://schemas.openxmlformats.org/wordprocessingml/2006/main" xmlns:wp="http://schemas.openxmlformats.org/drawingml/2006/wordprocessingDrawing" xmlns:r="http://schemas.openxmlformats.org/officeDocument/2006/relationships" xmlns:w14="http://schemas.microsoft.com/office/word/2010/wordml">
               <w:rPr>
-                <w:rFonts w:ascii="Times New Roman"/>
+                <w:rFonts w:ascii="Times New Roman" w:hAnsi="Times New Roman" w:eastAsia="Times New Roman" w:cs="Times New Roman"/>
                 <w:i w:val="false"/>
                 <w:b w:val="false"/>
                 <w:u w:val="none"/>
@@ -25614,7 +25668,7 @@
             </w:pPr>
             <w:r xmlns:w="http://schemas.openxmlformats.org/wordprocessingml/2006/main" xmlns:wp="http://schemas.openxmlformats.org/drawingml/2006/wordprocessingDrawing" xmlns:r="http://schemas.openxmlformats.org/officeDocument/2006/relationships" xmlns:w14="http://schemas.microsoft.com/office/word/2010/wordml">
               <w:rPr>
-                <w:rFonts w:ascii="Times New Roman"/>
+                <w:rFonts w:ascii="Times New Roman" w:hAnsi="Times New Roman" w:eastAsia="Times New Roman" w:cs="Times New Roman"/>
                 <w:i w:val="false"/>
                 <w:b w:val="false"/>
                 <w:u w:val="none"/>
@@ -25658,7 +25712,7 @@
             </w:pPr>
             <w:r xmlns:w="http://schemas.openxmlformats.org/wordprocessingml/2006/main" xmlns:wp="http://schemas.openxmlformats.org/drawingml/2006/wordprocessingDrawing" xmlns:r="http://schemas.openxmlformats.org/officeDocument/2006/relationships" xmlns:w14="http://schemas.microsoft.com/office/word/2010/wordml">
               <w:rPr>
-                <w:rFonts w:ascii="Times New Roman"/>
+                <w:rFonts w:ascii="Times New Roman" w:hAnsi="Times New Roman" w:eastAsia="Times New Roman" w:cs="Times New Roman"/>
                 <w:i w:val="false"/>
                 <w:b w:val="false"/>
                 <w:u w:val="none"/>
@@ -25702,7 +25756,7 @@
             </w:pPr>
             <w:r xmlns:w="http://schemas.openxmlformats.org/wordprocessingml/2006/main" xmlns:wp="http://schemas.openxmlformats.org/drawingml/2006/wordprocessingDrawing" xmlns:r="http://schemas.openxmlformats.org/officeDocument/2006/relationships" xmlns:w14="http://schemas.microsoft.com/office/word/2010/wordml">
               <w:rPr>
-                <w:rFonts w:ascii="Times New Roman"/>
+                <w:rFonts w:ascii="Times New Roman" w:hAnsi="Times New Roman" w:eastAsia="Times New Roman" w:cs="Times New Roman"/>
                 <w:i w:val="false"/>
                 <w:b w:val="false"/>
                 <w:u w:val="none"/>
@@ -25746,7 +25800,7 @@
             </w:pPr>
             <w:r xmlns:w="http://schemas.openxmlformats.org/wordprocessingml/2006/main" xmlns:wp="http://schemas.openxmlformats.org/drawingml/2006/wordprocessingDrawing" xmlns:r="http://schemas.openxmlformats.org/officeDocument/2006/relationships" xmlns:w14="http://schemas.microsoft.com/office/word/2010/wordml">
               <w:rPr>
-                <w:rFonts w:ascii="Times New Roman"/>
+                <w:rFonts w:ascii="Times New Roman" w:hAnsi="Times New Roman" w:eastAsia="Times New Roman" w:cs="Times New Roman"/>
                 <w:i w:val="false"/>
                 <w:b w:val="false"/>
                 <w:u w:val="none"/>
@@ -25790,7 +25844,7 @@
             </w:pPr>
             <w:r xmlns:w="http://schemas.openxmlformats.org/wordprocessingml/2006/main" xmlns:wp="http://schemas.openxmlformats.org/drawingml/2006/wordprocessingDrawing" xmlns:r="http://schemas.openxmlformats.org/officeDocument/2006/relationships" xmlns:w14="http://schemas.microsoft.com/office/word/2010/wordml">
               <w:rPr>
-                <w:rFonts w:ascii="Times New Roman"/>
+                <w:rFonts w:ascii="Times New Roman" w:hAnsi="Times New Roman" w:eastAsia="Times New Roman" w:cs="Times New Roman"/>
                 <w:i w:val="false"/>
                 <w:b w:val="false"/>
                 <w:u w:val="none"/>
@@ -25834,7 +25888,7 @@
             </w:pPr>
             <w:r xmlns:w="http://schemas.openxmlformats.org/wordprocessingml/2006/main" xmlns:wp="http://schemas.openxmlformats.org/drawingml/2006/wordprocessingDrawing" xmlns:r="http://schemas.openxmlformats.org/officeDocument/2006/relationships" xmlns:w14="http://schemas.microsoft.com/office/word/2010/wordml">
               <w:rPr>
-                <w:rFonts w:ascii="Times New Roman"/>
+                <w:rFonts w:ascii="Times New Roman" w:hAnsi="Times New Roman" w:eastAsia="Times New Roman" w:cs="Times New Roman"/>
                 <w:i w:val="false"/>
                 <w:b w:val="false"/>
                 <w:u w:val="none"/>
@@ -25878,7 +25932,7 @@
             </w:pPr>
             <w:r xmlns:w="http://schemas.openxmlformats.org/wordprocessingml/2006/main" xmlns:wp="http://schemas.openxmlformats.org/drawingml/2006/wordprocessingDrawing" xmlns:r="http://schemas.openxmlformats.org/officeDocument/2006/relationships" xmlns:w14="http://schemas.microsoft.com/office/word/2010/wordml">
               <w:rPr>
-                <w:rFonts w:ascii="Times New Roman"/>
+                <w:rFonts w:ascii="Times New Roman" w:hAnsi="Times New Roman" w:eastAsia="Times New Roman" w:cs="Times New Roman"/>
                 <w:i w:val="false"/>
                 <w:b w:val="false"/>
                 <w:u w:val="none"/>
@@ -25922,7 +25976,7 @@
             </w:pPr>
             <w:r xmlns:w="http://schemas.openxmlformats.org/wordprocessingml/2006/main" xmlns:wp="http://schemas.openxmlformats.org/drawingml/2006/wordprocessingDrawing" xmlns:r="http://schemas.openxmlformats.org/officeDocument/2006/relationships" xmlns:w14="http://schemas.microsoft.com/office/word/2010/wordml">
               <w:rPr>
-                <w:rFonts w:ascii="Times New Roman"/>
+                <w:rFonts w:ascii="Times New Roman" w:hAnsi="Times New Roman" w:eastAsia="Times New Roman" w:cs="Times New Roman"/>
                 <w:i w:val="false"/>
                 <w:b w:val="false"/>
                 <w:u w:val="none"/>
@@ -25966,7 +26020,7 @@
             </w:pPr>
             <w:r xmlns:w="http://schemas.openxmlformats.org/wordprocessingml/2006/main" xmlns:wp="http://schemas.openxmlformats.org/drawingml/2006/wordprocessingDrawing" xmlns:r="http://schemas.openxmlformats.org/officeDocument/2006/relationships" xmlns:w14="http://schemas.microsoft.com/office/word/2010/wordml">
               <w:rPr>
-                <w:rFonts w:ascii="Times New Roman"/>
+                <w:rFonts w:ascii="Times New Roman" w:hAnsi="Times New Roman" w:eastAsia="Times New Roman" w:cs="Times New Roman"/>
                 <w:i w:val="false"/>
                 <w:b w:val="false"/>
                 <w:u w:val="none"/>
@@ -26010,7 +26064,7 @@
             </w:pPr>
             <w:r xmlns:w="http://schemas.openxmlformats.org/wordprocessingml/2006/main" xmlns:wp="http://schemas.openxmlformats.org/drawingml/2006/wordprocessingDrawing" xmlns:r="http://schemas.openxmlformats.org/officeDocument/2006/relationships" xmlns:w14="http://schemas.microsoft.com/office/word/2010/wordml">
               <w:rPr>
-                <w:rFonts w:ascii="Times New Roman"/>
+                <w:rFonts w:ascii="Times New Roman" w:hAnsi="Times New Roman" w:eastAsia="Times New Roman" w:cs="Times New Roman"/>
                 <w:i w:val="false"/>
                 <w:b w:val="false"/>
                 <w:u w:val="none"/>
@@ -26054,7 +26108,7 @@
             </w:pPr>
             <w:r xmlns:w="http://schemas.openxmlformats.org/wordprocessingml/2006/main" xmlns:wp="http://schemas.openxmlformats.org/drawingml/2006/wordprocessingDrawing" xmlns:r="http://schemas.openxmlformats.org/officeDocument/2006/relationships" xmlns:w14="http://schemas.microsoft.com/office/word/2010/wordml">
               <w:rPr>
-                <w:rFonts w:ascii="Times New Roman"/>
+                <w:rFonts w:ascii="Times New Roman" w:hAnsi="Times New Roman" w:eastAsia="Times New Roman" w:cs="Times New Roman"/>
                 <w:i w:val="false"/>
                 <w:b w:val="false"/>
                 <w:u w:val="none"/>
@@ -26098,7 +26152,7 @@
             </w:pPr>
             <w:r xmlns:w="http://schemas.openxmlformats.org/wordprocessingml/2006/main" xmlns:wp="http://schemas.openxmlformats.org/drawingml/2006/wordprocessingDrawing" xmlns:r="http://schemas.openxmlformats.org/officeDocument/2006/relationships" xmlns:w14="http://schemas.microsoft.com/office/word/2010/wordml">
               <w:rPr>
-                <w:rFonts w:ascii="Times New Roman"/>
+                <w:rFonts w:ascii="Times New Roman" w:hAnsi="Times New Roman" w:eastAsia="Times New Roman" w:cs="Times New Roman"/>
                 <w:i w:val="false"/>
                 <w:b w:val="false"/>
                 <w:u w:val="none"/>
@@ -26142,7 +26196,7 @@
             </w:pPr>
             <w:r xmlns:w="http://schemas.openxmlformats.org/wordprocessingml/2006/main" xmlns:wp="http://schemas.openxmlformats.org/drawingml/2006/wordprocessingDrawing" xmlns:r="http://schemas.openxmlformats.org/officeDocument/2006/relationships" xmlns:w14="http://schemas.microsoft.com/office/word/2010/wordml">
               <w:rPr>
-                <w:rFonts w:ascii="Times New Roman"/>
+                <w:rFonts w:ascii="Times New Roman" w:hAnsi="Times New Roman" w:eastAsia="Times New Roman" w:cs="Times New Roman"/>
                 <w:i w:val="false"/>
                 <w:b w:val="false"/>
                 <w:u w:val="none"/>
@@ -26193,7 +26247,7 @@
             </w:pPr>
             <w:r xmlns:w="http://schemas.openxmlformats.org/wordprocessingml/2006/main" xmlns:wp="http://schemas.openxmlformats.org/drawingml/2006/wordprocessingDrawing" xmlns:r="http://schemas.openxmlformats.org/officeDocument/2006/relationships" xmlns:w14="http://schemas.microsoft.com/office/word/2010/wordml">
               <w:rPr>
-                <w:rFonts w:ascii="Times New Roman"/>
+                <w:rFonts w:ascii="Times New Roman" w:hAnsi="Times New Roman" w:eastAsia="Times New Roman" w:cs="Times New Roman"/>
                 <w:i w:val="false"/>
                 <w:b w:val="false"/>
                 <w:u w:val="none"/>
@@ -26237,7 +26291,7 @@
             </w:pPr>
             <w:r xmlns:w="http://schemas.openxmlformats.org/wordprocessingml/2006/main" xmlns:wp="http://schemas.openxmlformats.org/drawingml/2006/wordprocessingDrawing" xmlns:r="http://schemas.openxmlformats.org/officeDocument/2006/relationships" xmlns:w14="http://schemas.microsoft.com/office/word/2010/wordml">
               <w:rPr>
-                <w:rFonts w:ascii="Times New Roman"/>
+                <w:rFonts w:ascii="Times New Roman" w:hAnsi="Times New Roman" w:eastAsia="Times New Roman" w:cs="Times New Roman"/>
                 <w:i w:val="false"/>
                 <w:b w:val="false"/>
                 <w:u w:val="none"/>
@@ -26281,7 +26335,7 @@
             </w:pPr>
             <w:r xmlns:w="http://schemas.openxmlformats.org/wordprocessingml/2006/main" xmlns:wp="http://schemas.openxmlformats.org/drawingml/2006/wordprocessingDrawing" xmlns:r="http://schemas.openxmlformats.org/officeDocument/2006/relationships" xmlns:w14="http://schemas.microsoft.com/office/word/2010/wordml">
               <w:rPr>
-                <w:rFonts w:ascii="Times New Roman"/>
+                <w:rFonts w:ascii="Times New Roman" w:hAnsi="Times New Roman" w:eastAsia="Times New Roman" w:cs="Times New Roman"/>
                 <w:i w:val="false"/>
                 <w:b w:val="false"/>
                 <w:u w:val="none"/>
@@ -26325,7 +26379,7 @@
             </w:pPr>
             <w:r xmlns:w="http://schemas.openxmlformats.org/wordprocessingml/2006/main" xmlns:wp="http://schemas.openxmlformats.org/drawingml/2006/wordprocessingDrawing" xmlns:r="http://schemas.openxmlformats.org/officeDocument/2006/relationships" xmlns:w14="http://schemas.microsoft.com/office/word/2010/wordml">
               <w:rPr>
-                <w:rFonts w:ascii="Times New Roman"/>
+                <w:rFonts w:ascii="Times New Roman" w:hAnsi="Times New Roman" w:eastAsia="Times New Roman" w:cs="Times New Roman"/>
                 <w:i w:val="false"/>
                 <w:b w:val="false"/>
                 <w:u w:val="none"/>
@@ -26369,7 +26423,7 @@
             </w:pPr>
             <w:r xmlns:w="http://schemas.openxmlformats.org/wordprocessingml/2006/main" xmlns:wp="http://schemas.openxmlformats.org/drawingml/2006/wordprocessingDrawing" xmlns:r="http://schemas.openxmlformats.org/officeDocument/2006/relationships" xmlns:w14="http://schemas.microsoft.com/office/word/2010/wordml">
               <w:rPr>
-                <w:rFonts w:ascii="Times New Roman"/>
+                <w:rFonts w:ascii="Times New Roman" w:hAnsi="Times New Roman" w:eastAsia="Times New Roman" w:cs="Times New Roman"/>
                 <w:i w:val="false"/>
                 <w:b w:val="false"/>
                 <w:u w:val="none"/>
@@ -26413,7 +26467,7 @@
             </w:pPr>
             <w:r xmlns:w="http://schemas.openxmlformats.org/wordprocessingml/2006/main" xmlns:wp="http://schemas.openxmlformats.org/drawingml/2006/wordprocessingDrawing" xmlns:r="http://schemas.openxmlformats.org/officeDocument/2006/relationships" xmlns:w14="http://schemas.microsoft.com/office/word/2010/wordml">
               <w:rPr>
-                <w:rFonts w:ascii="Times New Roman"/>
+                <w:rFonts w:ascii="Times New Roman" w:hAnsi="Times New Roman" w:eastAsia="Times New Roman" w:cs="Times New Roman"/>
                 <w:i w:val="false"/>
                 <w:b w:val="false"/>
                 <w:u w:val="none"/>
@@ -26457,7 +26511,7 @@
             </w:pPr>
             <w:r xmlns:w="http://schemas.openxmlformats.org/wordprocessingml/2006/main" xmlns:wp="http://schemas.openxmlformats.org/drawingml/2006/wordprocessingDrawing" xmlns:r="http://schemas.openxmlformats.org/officeDocument/2006/relationships" xmlns:w14="http://schemas.microsoft.com/office/word/2010/wordml">
               <w:rPr>
-                <w:rFonts w:ascii="Times New Roman"/>
+                <w:rFonts w:ascii="Times New Roman" w:hAnsi="Times New Roman" w:eastAsia="Times New Roman" w:cs="Times New Roman"/>
                 <w:i w:val="false"/>
                 <w:b w:val="false"/>
                 <w:u w:val="none"/>
@@ -26501,7 +26555,7 @@
             </w:pPr>
             <w:r xmlns:w="http://schemas.openxmlformats.org/wordprocessingml/2006/main" xmlns:wp="http://schemas.openxmlformats.org/drawingml/2006/wordprocessingDrawing" xmlns:r="http://schemas.openxmlformats.org/officeDocument/2006/relationships" xmlns:w14="http://schemas.microsoft.com/office/word/2010/wordml">
               <w:rPr>
-                <w:rFonts w:ascii="Times New Roman"/>
+                <w:rFonts w:ascii="Times New Roman" w:hAnsi="Times New Roman" w:eastAsia="Times New Roman" w:cs="Times New Roman"/>
                 <w:i w:val="false"/>
                 <w:b w:val="false"/>
                 <w:u w:val="none"/>
@@ -26545,7 +26599,7 @@
             </w:pPr>
             <w:r xmlns:w="http://schemas.openxmlformats.org/wordprocessingml/2006/main" xmlns:wp="http://schemas.openxmlformats.org/drawingml/2006/wordprocessingDrawing" xmlns:r="http://schemas.openxmlformats.org/officeDocument/2006/relationships" xmlns:w14="http://schemas.microsoft.com/office/word/2010/wordml">
               <w:rPr>
-                <w:rFonts w:ascii="Times New Roman"/>
+                <w:rFonts w:ascii="Times New Roman" w:hAnsi="Times New Roman" w:eastAsia="Times New Roman" w:cs="Times New Roman"/>
                 <w:i w:val="false"/>
                 <w:b w:val="false"/>
                 <w:u w:val="none"/>
@@ -26589,7 +26643,7 @@
             </w:pPr>
             <w:r xmlns:w="http://schemas.openxmlformats.org/wordprocessingml/2006/main" xmlns:wp="http://schemas.openxmlformats.org/drawingml/2006/wordprocessingDrawing" xmlns:r="http://schemas.openxmlformats.org/officeDocument/2006/relationships" xmlns:w14="http://schemas.microsoft.com/office/word/2010/wordml">
               <w:rPr>
-                <w:rFonts w:ascii="Times New Roman"/>
+                <w:rFonts w:ascii="Times New Roman" w:hAnsi="Times New Roman" w:eastAsia="Times New Roman" w:cs="Times New Roman"/>
                 <w:i w:val="false"/>
                 <w:b w:val="false"/>
                 <w:u w:val="none"/>
@@ -26633,7 +26687,7 @@
             </w:pPr>
             <w:r xmlns:w="http://schemas.openxmlformats.org/wordprocessingml/2006/main" xmlns:wp="http://schemas.openxmlformats.org/drawingml/2006/wordprocessingDrawing" xmlns:r="http://schemas.openxmlformats.org/officeDocument/2006/relationships" xmlns:w14="http://schemas.microsoft.com/office/word/2010/wordml">
               <w:rPr>
-                <w:rFonts w:ascii="Times New Roman"/>
+                <w:rFonts w:ascii="Times New Roman" w:hAnsi="Times New Roman" w:eastAsia="Times New Roman" w:cs="Times New Roman"/>
                 <w:i w:val="false"/>
                 <w:b w:val="false"/>
                 <w:u w:val="none"/>
@@ -26677,7 +26731,7 @@
             </w:pPr>
             <w:r xmlns:w="http://schemas.openxmlformats.org/wordprocessingml/2006/main" xmlns:wp="http://schemas.openxmlformats.org/drawingml/2006/wordprocessingDrawing" xmlns:r="http://schemas.openxmlformats.org/officeDocument/2006/relationships" xmlns:w14="http://schemas.microsoft.com/office/word/2010/wordml">
               <w:rPr>
-                <w:rFonts w:ascii="Times New Roman"/>
+                <w:rFonts w:ascii="Times New Roman" w:hAnsi="Times New Roman" w:eastAsia="Times New Roman" w:cs="Times New Roman"/>
                 <w:i w:val="false"/>
                 <w:b w:val="false"/>
                 <w:u w:val="none"/>
@@ -26721,7 +26775,7 @@
             </w:pPr>
             <w:r xmlns:w="http://schemas.openxmlformats.org/wordprocessingml/2006/main" xmlns:wp="http://schemas.openxmlformats.org/drawingml/2006/wordprocessingDrawing" xmlns:r="http://schemas.openxmlformats.org/officeDocument/2006/relationships" xmlns:w14="http://schemas.microsoft.com/office/word/2010/wordml">
               <w:rPr>
-                <w:rFonts w:ascii="Times New Roman"/>
+                <w:rFonts w:ascii="Times New Roman" w:hAnsi="Times New Roman" w:eastAsia="Times New Roman" w:cs="Times New Roman"/>
                 <w:i w:val="false"/>
                 <w:b w:val="false"/>
                 <w:u w:val="none"/>
@@ -26897,6 +26951,24 @@
           <w:rStyle w:val="NormalTok"/>
         </w:rPr>
         <w:t xml:space="preserve">  </w:t>
+      </w:r>
+      <w:r>
+        <w:rPr>
+          <w:rStyle w:val="FunctionTok"/>
+        </w:rPr>
+        <w:t xml:space="preserve">theme_bw</w:t>
+      </w:r>
+      <w:r>
+        <w:rPr>
+          <w:rStyle w:val="NormalTok"/>
+        </w:rPr>
+        <w:t xml:space="preserve">()</w:t>
+      </w:r>
+      <w:r>
+        <w:rPr>
+          <w:rStyle w:val="SpecialCharTok"/>
+        </w:rPr>
+        <w:t xml:space="preserve">+</w:t>
       </w:r>
       <w:r>
         <w:rPr>
@@ -27400,6 +27472,24 @@
         <w:rPr>
           <w:rStyle w:val="FunctionTok"/>
         </w:rPr>
+        <w:t xml:space="preserve">theme_bw</w:t>
+      </w:r>
+      <w:r>
+        <w:rPr>
+          <w:rStyle w:val="NormalTok"/>
+        </w:rPr>
+        <w:t xml:space="preserve">()</w:t>
+      </w:r>
+      <w:r>
+        <w:rPr>
+          <w:rStyle w:val="SpecialCharTok"/>
+        </w:rPr>
+        <w:t xml:space="preserve">+</w:t>
+      </w:r>
+      <w:r>
+        <w:rPr>
+          <w:rStyle w:val="FunctionTok"/>
+        </w:rPr>
         <w:t xml:space="preserve">theme</w:t>
       </w:r>
       <w:r>
@@ -28878,7 +28968,7 @@
         </w:rPr>
         <w:t xml:space="preserve">Table </w:t>
       </w:r>
-      <w:bookmarkStart w:id="8c6727f2-f83b-47b6-9a4f-26832bb1865b" w:name="age-group-sumstats"/>
+      <w:bookmarkStart w:id="e9d65d07-8594-4f6f-a1ee-37e0b68990dc" w:name="age-group-sumstats"/>
       <w:r xmlns:w="http://schemas.openxmlformats.org/wordprocessingml/2006/main" xmlns:wp="http://schemas.openxmlformats.org/drawingml/2006/wordprocessingDrawing" xmlns:r="http://schemas.openxmlformats.org/officeDocument/2006/relationships" xmlns:w14="http://schemas.microsoft.com/office/word/2010/wordml">
         <w:rPr>
           <w:rFonts/>
@@ -28900,7 +28990,7 @@
         </w:rPr>
         <w:fldChar w:fldCharType="end" w:dirty="true"/>
       </w:r>
-      <w:bookmarkEnd w:id="8c6727f2-f83b-47b6-9a4f-26832bb1865b"/>
+      <w:bookmarkEnd w:id="e9d65d07-8594-4f6f-a1ee-37e0b68990dc"/>
       <w:r>
         <w:t xml:space="preserve">: </w:t>
       </w:r>
@@ -28968,7 +29058,7 @@
             </w:pPr>
             <w:r xmlns:w="http://schemas.openxmlformats.org/wordprocessingml/2006/main" xmlns:wp="http://schemas.openxmlformats.org/drawingml/2006/wordprocessingDrawing" xmlns:r="http://schemas.openxmlformats.org/officeDocument/2006/relationships" xmlns:w14="http://schemas.microsoft.com/office/word/2010/wordml">
               <w:rPr>
-                <w:rFonts w:ascii="Times New Roman"/>
+                <w:rFonts w:ascii="Times New Roman" w:hAnsi="Times New Roman" w:eastAsia="Times New Roman" w:cs="Times New Roman"/>
                 <w:i w:val="false"/>
                 <w:b w:val="true"/>
                 <w:u w:val="none"/>
@@ -29012,7 +29102,7 @@
             </w:pPr>
             <w:r xmlns:w="http://schemas.openxmlformats.org/wordprocessingml/2006/main" xmlns:wp="http://schemas.openxmlformats.org/drawingml/2006/wordprocessingDrawing" xmlns:r="http://schemas.openxmlformats.org/officeDocument/2006/relationships" xmlns:w14="http://schemas.microsoft.com/office/word/2010/wordml">
               <w:rPr>
-                <w:rFonts w:ascii="Times New Roman"/>
+                <w:rFonts w:ascii="Times New Roman" w:hAnsi="Times New Roman" w:eastAsia="Times New Roman" w:cs="Times New Roman"/>
                 <w:i w:val="false"/>
                 <w:b w:val="true"/>
                 <w:u w:val="none"/>
@@ -29056,7 +29146,7 @@
             </w:pPr>
             <w:r xmlns:w="http://schemas.openxmlformats.org/wordprocessingml/2006/main" xmlns:wp="http://schemas.openxmlformats.org/drawingml/2006/wordprocessingDrawing" xmlns:r="http://schemas.openxmlformats.org/officeDocument/2006/relationships" xmlns:w14="http://schemas.microsoft.com/office/word/2010/wordml">
               <w:rPr>
-                <w:rFonts w:ascii="Times New Roman"/>
+                <w:rFonts w:ascii="Times New Roman" w:hAnsi="Times New Roman" w:eastAsia="Times New Roman" w:cs="Times New Roman"/>
                 <w:i w:val="false"/>
                 <w:b w:val="true"/>
                 <w:u w:val="none"/>
@@ -29100,7 +29190,7 @@
             </w:pPr>
             <w:r xmlns:w="http://schemas.openxmlformats.org/wordprocessingml/2006/main" xmlns:wp="http://schemas.openxmlformats.org/drawingml/2006/wordprocessingDrawing" xmlns:r="http://schemas.openxmlformats.org/officeDocument/2006/relationships" xmlns:w14="http://schemas.microsoft.com/office/word/2010/wordml">
               <w:rPr>
-                <w:rFonts w:ascii="Times New Roman"/>
+                <w:rFonts w:ascii="Times New Roman" w:hAnsi="Times New Roman" w:eastAsia="Times New Roman" w:cs="Times New Roman"/>
                 <w:i w:val="false"/>
                 <w:b w:val="true"/>
                 <w:u w:val="none"/>
@@ -29144,7 +29234,7 @@
             </w:pPr>
             <w:r xmlns:w="http://schemas.openxmlformats.org/wordprocessingml/2006/main" xmlns:wp="http://schemas.openxmlformats.org/drawingml/2006/wordprocessingDrawing" xmlns:r="http://schemas.openxmlformats.org/officeDocument/2006/relationships" xmlns:w14="http://schemas.microsoft.com/office/word/2010/wordml">
               <w:rPr>
-                <w:rFonts w:ascii="Times New Roman"/>
+                <w:rFonts w:ascii="Times New Roman" w:hAnsi="Times New Roman" w:eastAsia="Times New Roman" w:cs="Times New Roman"/>
                 <w:i w:val="false"/>
                 <w:b w:val="true"/>
                 <w:u w:val="none"/>
@@ -29188,7 +29278,7 @@
             </w:pPr>
             <w:r xmlns:w="http://schemas.openxmlformats.org/wordprocessingml/2006/main" xmlns:wp="http://schemas.openxmlformats.org/drawingml/2006/wordprocessingDrawing" xmlns:r="http://schemas.openxmlformats.org/officeDocument/2006/relationships" xmlns:w14="http://schemas.microsoft.com/office/word/2010/wordml">
               <w:rPr>
-                <w:rFonts w:ascii="Times New Roman"/>
+                <w:rFonts w:ascii="Times New Roman" w:hAnsi="Times New Roman" w:eastAsia="Times New Roman" w:cs="Times New Roman"/>
                 <w:i w:val="false"/>
                 <w:b w:val="true"/>
                 <w:u w:val="none"/>
@@ -29232,7 +29322,7 @@
             </w:pPr>
             <w:r xmlns:w="http://schemas.openxmlformats.org/wordprocessingml/2006/main" xmlns:wp="http://schemas.openxmlformats.org/drawingml/2006/wordprocessingDrawing" xmlns:r="http://schemas.openxmlformats.org/officeDocument/2006/relationships" xmlns:w14="http://schemas.microsoft.com/office/word/2010/wordml">
               <w:rPr>
-                <w:rFonts w:ascii="Times New Roman"/>
+                <w:rFonts w:ascii="Times New Roman" w:hAnsi="Times New Roman" w:eastAsia="Times New Roman" w:cs="Times New Roman"/>
                 <w:i w:val="false"/>
                 <w:b w:val="true"/>
                 <w:u w:val="none"/>
@@ -29276,7 +29366,7 @@
             </w:pPr>
             <w:r xmlns:w="http://schemas.openxmlformats.org/wordprocessingml/2006/main" xmlns:wp="http://schemas.openxmlformats.org/drawingml/2006/wordprocessingDrawing" xmlns:r="http://schemas.openxmlformats.org/officeDocument/2006/relationships" xmlns:w14="http://schemas.microsoft.com/office/word/2010/wordml">
               <w:rPr>
-                <w:rFonts w:ascii="Times New Roman"/>
+                <w:rFonts w:ascii="Times New Roman" w:hAnsi="Times New Roman" w:eastAsia="Times New Roman" w:cs="Times New Roman"/>
                 <w:i w:val="false"/>
                 <w:b w:val="true"/>
                 <w:u w:val="none"/>
@@ -29320,7 +29410,7 @@
             </w:pPr>
             <w:r xmlns:w="http://schemas.openxmlformats.org/wordprocessingml/2006/main" xmlns:wp="http://schemas.openxmlformats.org/drawingml/2006/wordprocessingDrawing" xmlns:r="http://schemas.openxmlformats.org/officeDocument/2006/relationships" xmlns:w14="http://schemas.microsoft.com/office/word/2010/wordml">
               <w:rPr>
-                <w:rFonts w:ascii="Times New Roman"/>
+                <w:rFonts w:ascii="Times New Roman" w:hAnsi="Times New Roman" w:eastAsia="Times New Roman" w:cs="Times New Roman"/>
                 <w:i w:val="false"/>
                 <w:b w:val="true"/>
                 <w:u w:val="none"/>
@@ -29364,7 +29454,7 @@
             </w:pPr>
             <w:r xmlns:w="http://schemas.openxmlformats.org/wordprocessingml/2006/main" xmlns:wp="http://schemas.openxmlformats.org/drawingml/2006/wordprocessingDrawing" xmlns:r="http://schemas.openxmlformats.org/officeDocument/2006/relationships" xmlns:w14="http://schemas.microsoft.com/office/word/2010/wordml">
               <w:rPr>
-                <w:rFonts w:ascii="Times New Roman"/>
+                <w:rFonts w:ascii="Times New Roman" w:hAnsi="Times New Roman" w:eastAsia="Times New Roman" w:cs="Times New Roman"/>
                 <w:i w:val="false"/>
                 <w:b w:val="true"/>
                 <w:u w:val="none"/>
@@ -29408,7 +29498,7 @@
             </w:pPr>
             <w:r xmlns:w="http://schemas.openxmlformats.org/wordprocessingml/2006/main" xmlns:wp="http://schemas.openxmlformats.org/drawingml/2006/wordprocessingDrawing" xmlns:r="http://schemas.openxmlformats.org/officeDocument/2006/relationships" xmlns:w14="http://schemas.microsoft.com/office/word/2010/wordml">
               <w:rPr>
-                <w:rFonts w:ascii="Times New Roman"/>
+                <w:rFonts w:ascii="Times New Roman" w:hAnsi="Times New Roman" w:eastAsia="Times New Roman" w:cs="Times New Roman"/>
                 <w:i w:val="false"/>
                 <w:b w:val="true"/>
                 <w:u w:val="none"/>
@@ -29452,7 +29542,7 @@
             </w:pPr>
             <w:r xmlns:w="http://schemas.openxmlformats.org/wordprocessingml/2006/main" xmlns:wp="http://schemas.openxmlformats.org/drawingml/2006/wordprocessingDrawing" xmlns:r="http://schemas.openxmlformats.org/officeDocument/2006/relationships" xmlns:w14="http://schemas.microsoft.com/office/word/2010/wordml">
               <w:rPr>
-                <w:rFonts w:ascii="Times New Roman"/>
+                <w:rFonts w:ascii="Times New Roman" w:hAnsi="Times New Roman" w:eastAsia="Times New Roman" w:cs="Times New Roman"/>
                 <w:i w:val="false"/>
                 <w:b w:val="true"/>
                 <w:u w:val="none"/>
@@ -29496,7 +29586,7 @@
             </w:pPr>
             <w:r xmlns:w="http://schemas.openxmlformats.org/wordprocessingml/2006/main" xmlns:wp="http://schemas.openxmlformats.org/drawingml/2006/wordprocessingDrawing" xmlns:r="http://schemas.openxmlformats.org/officeDocument/2006/relationships" xmlns:w14="http://schemas.microsoft.com/office/word/2010/wordml">
               <w:rPr>
-                <w:rFonts w:ascii="Times New Roman"/>
+                <w:rFonts w:ascii="Times New Roman" w:hAnsi="Times New Roman" w:eastAsia="Times New Roman" w:cs="Times New Roman"/>
                 <w:i w:val="false"/>
                 <w:b w:val="true"/>
                 <w:u w:val="none"/>
@@ -29547,7 +29637,7 @@
             </w:pPr>
             <w:r xmlns:w="http://schemas.openxmlformats.org/wordprocessingml/2006/main" xmlns:wp="http://schemas.openxmlformats.org/drawingml/2006/wordprocessingDrawing" xmlns:r="http://schemas.openxmlformats.org/officeDocument/2006/relationships" xmlns:w14="http://schemas.microsoft.com/office/word/2010/wordml">
               <w:rPr>
-                <w:rFonts w:ascii="Times New Roman"/>
+                <w:rFonts w:ascii="Times New Roman" w:hAnsi="Times New Roman" w:eastAsia="Times New Roman" w:cs="Times New Roman"/>
                 <w:i w:val="false"/>
                 <w:b w:val="false"/>
                 <w:u w:val="none"/>
@@ -29591,7 +29681,7 @@
             </w:pPr>
             <w:r xmlns:w="http://schemas.openxmlformats.org/wordprocessingml/2006/main" xmlns:wp="http://schemas.openxmlformats.org/drawingml/2006/wordprocessingDrawing" xmlns:r="http://schemas.openxmlformats.org/officeDocument/2006/relationships" xmlns:w14="http://schemas.microsoft.com/office/word/2010/wordml">
               <w:rPr>
-                <w:rFonts w:ascii="Times New Roman"/>
+                <w:rFonts w:ascii="Times New Roman" w:hAnsi="Times New Roman" w:eastAsia="Times New Roman" w:cs="Times New Roman"/>
                 <w:i w:val="false"/>
                 <w:b w:val="false"/>
                 <w:u w:val="none"/>
@@ -29635,7 +29725,7 @@
             </w:pPr>
             <w:r xmlns:w="http://schemas.openxmlformats.org/wordprocessingml/2006/main" xmlns:wp="http://schemas.openxmlformats.org/drawingml/2006/wordprocessingDrawing" xmlns:r="http://schemas.openxmlformats.org/officeDocument/2006/relationships" xmlns:w14="http://schemas.microsoft.com/office/word/2010/wordml">
               <w:rPr>
-                <w:rFonts w:ascii="Times New Roman"/>
+                <w:rFonts w:ascii="Times New Roman" w:hAnsi="Times New Roman" w:eastAsia="Times New Roman" w:cs="Times New Roman"/>
                 <w:i w:val="false"/>
                 <w:b w:val="false"/>
                 <w:u w:val="none"/>
@@ -29679,7 +29769,7 @@
             </w:pPr>
             <w:r xmlns:w="http://schemas.openxmlformats.org/wordprocessingml/2006/main" xmlns:wp="http://schemas.openxmlformats.org/drawingml/2006/wordprocessingDrawing" xmlns:r="http://schemas.openxmlformats.org/officeDocument/2006/relationships" xmlns:w14="http://schemas.microsoft.com/office/word/2010/wordml">
               <w:rPr>
-                <w:rFonts w:ascii="Times New Roman"/>
+                <w:rFonts w:ascii="Times New Roman" w:hAnsi="Times New Roman" w:eastAsia="Times New Roman" w:cs="Times New Roman"/>
                 <w:i w:val="false"/>
                 <w:b w:val="false"/>
                 <w:u w:val="none"/>
@@ -29723,7 +29813,7 @@
             </w:pPr>
             <w:r xmlns:w="http://schemas.openxmlformats.org/wordprocessingml/2006/main" xmlns:wp="http://schemas.openxmlformats.org/drawingml/2006/wordprocessingDrawing" xmlns:r="http://schemas.openxmlformats.org/officeDocument/2006/relationships" xmlns:w14="http://schemas.microsoft.com/office/word/2010/wordml">
               <w:rPr>
-                <w:rFonts w:ascii="Times New Roman"/>
+                <w:rFonts w:ascii="Times New Roman" w:hAnsi="Times New Roman" w:eastAsia="Times New Roman" w:cs="Times New Roman"/>
                 <w:i w:val="false"/>
                 <w:b w:val="false"/>
                 <w:u w:val="none"/>
@@ -29767,7 +29857,7 @@
             </w:pPr>
             <w:r xmlns:w="http://schemas.openxmlformats.org/wordprocessingml/2006/main" xmlns:wp="http://schemas.openxmlformats.org/drawingml/2006/wordprocessingDrawing" xmlns:r="http://schemas.openxmlformats.org/officeDocument/2006/relationships" xmlns:w14="http://schemas.microsoft.com/office/word/2010/wordml">
               <w:rPr>
-                <w:rFonts w:ascii="Times New Roman"/>
+                <w:rFonts w:ascii="Times New Roman" w:hAnsi="Times New Roman" w:eastAsia="Times New Roman" w:cs="Times New Roman"/>
                 <w:i w:val="false"/>
                 <w:b w:val="false"/>
                 <w:u w:val="none"/>
@@ -29811,7 +29901,7 @@
             </w:pPr>
             <w:r xmlns:w="http://schemas.openxmlformats.org/wordprocessingml/2006/main" xmlns:wp="http://schemas.openxmlformats.org/drawingml/2006/wordprocessingDrawing" xmlns:r="http://schemas.openxmlformats.org/officeDocument/2006/relationships" xmlns:w14="http://schemas.microsoft.com/office/word/2010/wordml">
               <w:rPr>
-                <w:rFonts w:ascii="Times New Roman"/>
+                <w:rFonts w:ascii="Times New Roman" w:hAnsi="Times New Roman" w:eastAsia="Times New Roman" w:cs="Times New Roman"/>
                 <w:i w:val="false"/>
                 <w:b w:val="false"/>
                 <w:u w:val="none"/>
@@ -29855,7 +29945,7 @@
             </w:pPr>
             <w:r xmlns:w="http://schemas.openxmlformats.org/wordprocessingml/2006/main" xmlns:wp="http://schemas.openxmlformats.org/drawingml/2006/wordprocessingDrawing" xmlns:r="http://schemas.openxmlformats.org/officeDocument/2006/relationships" xmlns:w14="http://schemas.microsoft.com/office/word/2010/wordml">
               <w:rPr>
-                <w:rFonts w:ascii="Times New Roman"/>
+                <w:rFonts w:ascii="Times New Roman" w:hAnsi="Times New Roman" w:eastAsia="Times New Roman" w:cs="Times New Roman"/>
                 <w:i w:val="false"/>
                 <w:b w:val="false"/>
                 <w:u w:val="none"/>
@@ -29899,7 +29989,7 @@
             </w:pPr>
             <w:r xmlns:w="http://schemas.openxmlformats.org/wordprocessingml/2006/main" xmlns:wp="http://schemas.openxmlformats.org/drawingml/2006/wordprocessingDrawing" xmlns:r="http://schemas.openxmlformats.org/officeDocument/2006/relationships" xmlns:w14="http://schemas.microsoft.com/office/word/2010/wordml">
               <w:rPr>
-                <w:rFonts w:ascii="Times New Roman"/>
+                <w:rFonts w:ascii="Times New Roman" w:hAnsi="Times New Roman" w:eastAsia="Times New Roman" w:cs="Times New Roman"/>
                 <w:i w:val="false"/>
                 <w:b w:val="false"/>
                 <w:u w:val="none"/>
@@ -29943,7 +30033,7 @@
             </w:pPr>
             <w:r xmlns:w="http://schemas.openxmlformats.org/wordprocessingml/2006/main" xmlns:wp="http://schemas.openxmlformats.org/drawingml/2006/wordprocessingDrawing" xmlns:r="http://schemas.openxmlformats.org/officeDocument/2006/relationships" xmlns:w14="http://schemas.microsoft.com/office/word/2010/wordml">
               <w:rPr>
-                <w:rFonts w:ascii="Times New Roman"/>
+                <w:rFonts w:ascii="Times New Roman" w:hAnsi="Times New Roman" w:eastAsia="Times New Roman" w:cs="Times New Roman"/>
                 <w:i w:val="false"/>
                 <w:b w:val="false"/>
                 <w:u w:val="none"/>
@@ -29987,7 +30077,7 @@
             </w:pPr>
             <w:r xmlns:w="http://schemas.openxmlformats.org/wordprocessingml/2006/main" xmlns:wp="http://schemas.openxmlformats.org/drawingml/2006/wordprocessingDrawing" xmlns:r="http://schemas.openxmlformats.org/officeDocument/2006/relationships" xmlns:w14="http://schemas.microsoft.com/office/word/2010/wordml">
               <w:rPr>
-                <w:rFonts w:ascii="Times New Roman"/>
+                <w:rFonts w:ascii="Times New Roman" w:hAnsi="Times New Roman" w:eastAsia="Times New Roman" w:cs="Times New Roman"/>
                 <w:i w:val="false"/>
                 <w:b w:val="false"/>
                 <w:u w:val="none"/>
@@ -30031,7 +30121,7 @@
             </w:pPr>
             <w:r xmlns:w="http://schemas.openxmlformats.org/wordprocessingml/2006/main" xmlns:wp="http://schemas.openxmlformats.org/drawingml/2006/wordprocessingDrawing" xmlns:r="http://schemas.openxmlformats.org/officeDocument/2006/relationships" xmlns:w14="http://schemas.microsoft.com/office/word/2010/wordml">
               <w:rPr>
-                <w:rFonts w:ascii="Times New Roman"/>
+                <w:rFonts w:ascii="Times New Roman" w:hAnsi="Times New Roman" w:eastAsia="Times New Roman" w:cs="Times New Roman"/>
                 <w:i w:val="false"/>
                 <w:b w:val="false"/>
                 <w:u w:val="none"/>
@@ -30075,7 +30165,7 @@
             </w:pPr>
             <w:r xmlns:w="http://schemas.openxmlformats.org/wordprocessingml/2006/main" xmlns:wp="http://schemas.openxmlformats.org/drawingml/2006/wordprocessingDrawing" xmlns:r="http://schemas.openxmlformats.org/officeDocument/2006/relationships" xmlns:w14="http://schemas.microsoft.com/office/word/2010/wordml">
               <w:rPr>
-                <w:rFonts w:ascii="Times New Roman"/>
+                <w:rFonts w:ascii="Times New Roman" w:hAnsi="Times New Roman" w:eastAsia="Times New Roman" w:cs="Times New Roman"/>
                 <w:i w:val="false"/>
                 <w:b w:val="false"/>
                 <w:u w:val="none"/>
@@ -30126,7 +30216,7 @@
             </w:pPr>
             <w:r xmlns:w="http://schemas.openxmlformats.org/wordprocessingml/2006/main" xmlns:wp="http://schemas.openxmlformats.org/drawingml/2006/wordprocessingDrawing" xmlns:r="http://schemas.openxmlformats.org/officeDocument/2006/relationships" xmlns:w14="http://schemas.microsoft.com/office/word/2010/wordml">
               <w:rPr>
-                <w:rFonts w:ascii="Times New Roman"/>
+                <w:rFonts w:ascii="Times New Roman" w:hAnsi="Times New Roman" w:eastAsia="Times New Roman" w:cs="Times New Roman"/>
                 <w:i w:val="false"/>
                 <w:b w:val="false"/>
                 <w:u w:val="none"/>
@@ -30170,7 +30260,7 @@
             </w:pPr>
             <w:r xmlns:w="http://schemas.openxmlformats.org/wordprocessingml/2006/main" xmlns:wp="http://schemas.openxmlformats.org/drawingml/2006/wordprocessingDrawing" xmlns:r="http://schemas.openxmlformats.org/officeDocument/2006/relationships" xmlns:w14="http://schemas.microsoft.com/office/word/2010/wordml">
               <w:rPr>
-                <w:rFonts w:ascii="Times New Roman"/>
+                <w:rFonts w:ascii="Times New Roman" w:hAnsi="Times New Roman" w:eastAsia="Times New Roman" w:cs="Times New Roman"/>
                 <w:i w:val="false"/>
                 <w:b w:val="false"/>
                 <w:u w:val="none"/>
@@ -30214,7 +30304,7 @@
             </w:pPr>
             <w:r xmlns:w="http://schemas.openxmlformats.org/wordprocessingml/2006/main" xmlns:wp="http://schemas.openxmlformats.org/drawingml/2006/wordprocessingDrawing" xmlns:r="http://schemas.openxmlformats.org/officeDocument/2006/relationships" xmlns:w14="http://schemas.microsoft.com/office/word/2010/wordml">
               <w:rPr>
-                <w:rFonts w:ascii="Times New Roman"/>
+                <w:rFonts w:ascii="Times New Roman" w:hAnsi="Times New Roman" w:eastAsia="Times New Roman" w:cs="Times New Roman"/>
                 <w:i w:val="false"/>
                 <w:b w:val="false"/>
                 <w:u w:val="none"/>
@@ -30258,7 +30348,7 @@
             </w:pPr>
             <w:r xmlns:w="http://schemas.openxmlformats.org/wordprocessingml/2006/main" xmlns:wp="http://schemas.openxmlformats.org/drawingml/2006/wordprocessingDrawing" xmlns:r="http://schemas.openxmlformats.org/officeDocument/2006/relationships" xmlns:w14="http://schemas.microsoft.com/office/word/2010/wordml">
               <w:rPr>
-                <w:rFonts w:ascii="Times New Roman"/>
+                <w:rFonts w:ascii="Times New Roman" w:hAnsi="Times New Roman" w:eastAsia="Times New Roman" w:cs="Times New Roman"/>
                 <w:i w:val="false"/>
                 <w:b w:val="false"/>
                 <w:u w:val="none"/>
@@ -30302,7 +30392,7 @@
             </w:pPr>
             <w:r xmlns:w="http://schemas.openxmlformats.org/wordprocessingml/2006/main" xmlns:wp="http://schemas.openxmlformats.org/drawingml/2006/wordprocessingDrawing" xmlns:r="http://schemas.openxmlformats.org/officeDocument/2006/relationships" xmlns:w14="http://schemas.microsoft.com/office/word/2010/wordml">
               <w:rPr>
-                <w:rFonts w:ascii="Times New Roman"/>
+                <w:rFonts w:ascii="Times New Roman" w:hAnsi="Times New Roman" w:eastAsia="Times New Roman" w:cs="Times New Roman"/>
                 <w:i w:val="false"/>
                 <w:b w:val="false"/>
                 <w:u w:val="none"/>
@@ -30346,7 +30436,7 @@
             </w:pPr>
             <w:r xmlns:w="http://schemas.openxmlformats.org/wordprocessingml/2006/main" xmlns:wp="http://schemas.openxmlformats.org/drawingml/2006/wordprocessingDrawing" xmlns:r="http://schemas.openxmlformats.org/officeDocument/2006/relationships" xmlns:w14="http://schemas.microsoft.com/office/word/2010/wordml">
               <w:rPr>
-                <w:rFonts w:ascii="Times New Roman"/>
+                <w:rFonts w:ascii="Times New Roman" w:hAnsi="Times New Roman" w:eastAsia="Times New Roman" w:cs="Times New Roman"/>
                 <w:i w:val="false"/>
                 <w:b w:val="false"/>
                 <w:u w:val="none"/>
@@ -30390,7 +30480,7 @@
             </w:pPr>
             <w:r xmlns:w="http://schemas.openxmlformats.org/wordprocessingml/2006/main" xmlns:wp="http://schemas.openxmlformats.org/drawingml/2006/wordprocessingDrawing" xmlns:r="http://schemas.openxmlformats.org/officeDocument/2006/relationships" xmlns:w14="http://schemas.microsoft.com/office/word/2010/wordml">
               <w:rPr>
-                <w:rFonts w:ascii="Times New Roman"/>
+                <w:rFonts w:ascii="Times New Roman" w:hAnsi="Times New Roman" w:eastAsia="Times New Roman" w:cs="Times New Roman"/>
                 <w:i w:val="false"/>
                 <w:b w:val="false"/>
                 <w:u w:val="none"/>
@@ -30434,7 +30524,7 @@
             </w:pPr>
             <w:r xmlns:w="http://schemas.openxmlformats.org/wordprocessingml/2006/main" xmlns:wp="http://schemas.openxmlformats.org/drawingml/2006/wordprocessingDrawing" xmlns:r="http://schemas.openxmlformats.org/officeDocument/2006/relationships" xmlns:w14="http://schemas.microsoft.com/office/word/2010/wordml">
               <w:rPr>
-                <w:rFonts w:ascii="Times New Roman"/>
+                <w:rFonts w:ascii="Times New Roman" w:hAnsi="Times New Roman" w:eastAsia="Times New Roman" w:cs="Times New Roman"/>
                 <w:i w:val="false"/>
                 <w:b w:val="false"/>
                 <w:u w:val="none"/>
@@ -30478,7 +30568,7 @@
             </w:pPr>
             <w:r xmlns:w="http://schemas.openxmlformats.org/wordprocessingml/2006/main" xmlns:wp="http://schemas.openxmlformats.org/drawingml/2006/wordprocessingDrawing" xmlns:r="http://schemas.openxmlformats.org/officeDocument/2006/relationships" xmlns:w14="http://schemas.microsoft.com/office/word/2010/wordml">
               <w:rPr>
-                <w:rFonts w:ascii="Times New Roman"/>
+                <w:rFonts w:ascii="Times New Roman" w:hAnsi="Times New Roman" w:eastAsia="Times New Roman" w:cs="Times New Roman"/>
                 <w:i w:val="false"/>
                 <w:b w:val="false"/>
                 <w:u w:val="none"/>
@@ -30522,7 +30612,7 @@
             </w:pPr>
             <w:r xmlns:w="http://schemas.openxmlformats.org/wordprocessingml/2006/main" xmlns:wp="http://schemas.openxmlformats.org/drawingml/2006/wordprocessingDrawing" xmlns:r="http://schemas.openxmlformats.org/officeDocument/2006/relationships" xmlns:w14="http://schemas.microsoft.com/office/word/2010/wordml">
               <w:rPr>
-                <w:rFonts w:ascii="Times New Roman"/>
+                <w:rFonts w:ascii="Times New Roman" w:hAnsi="Times New Roman" w:eastAsia="Times New Roman" w:cs="Times New Roman"/>
                 <w:i w:val="false"/>
                 <w:b w:val="false"/>
                 <w:u w:val="none"/>
@@ -30566,7 +30656,7 @@
             </w:pPr>
             <w:r xmlns:w="http://schemas.openxmlformats.org/wordprocessingml/2006/main" xmlns:wp="http://schemas.openxmlformats.org/drawingml/2006/wordprocessingDrawing" xmlns:r="http://schemas.openxmlformats.org/officeDocument/2006/relationships" xmlns:w14="http://schemas.microsoft.com/office/word/2010/wordml">
               <w:rPr>
-                <w:rFonts w:ascii="Times New Roman"/>
+                <w:rFonts w:ascii="Times New Roman" w:hAnsi="Times New Roman" w:eastAsia="Times New Roman" w:cs="Times New Roman"/>
                 <w:i w:val="false"/>
                 <w:b w:val="false"/>
                 <w:u w:val="none"/>
@@ -30610,7 +30700,7 @@
             </w:pPr>
             <w:r xmlns:w="http://schemas.openxmlformats.org/wordprocessingml/2006/main" xmlns:wp="http://schemas.openxmlformats.org/drawingml/2006/wordprocessingDrawing" xmlns:r="http://schemas.openxmlformats.org/officeDocument/2006/relationships" xmlns:w14="http://schemas.microsoft.com/office/word/2010/wordml">
               <w:rPr>
-                <w:rFonts w:ascii="Times New Roman"/>
+                <w:rFonts w:ascii="Times New Roman" w:hAnsi="Times New Roman" w:eastAsia="Times New Roman" w:cs="Times New Roman"/>
                 <w:i w:val="false"/>
                 <w:b w:val="false"/>
                 <w:u w:val="none"/>
@@ -30654,7 +30744,7 @@
             </w:pPr>
             <w:r xmlns:w="http://schemas.openxmlformats.org/wordprocessingml/2006/main" xmlns:wp="http://schemas.openxmlformats.org/drawingml/2006/wordprocessingDrawing" xmlns:r="http://schemas.openxmlformats.org/officeDocument/2006/relationships" xmlns:w14="http://schemas.microsoft.com/office/word/2010/wordml">
               <w:rPr>
-                <w:rFonts w:ascii="Times New Roman"/>
+                <w:rFonts w:ascii="Times New Roman" w:hAnsi="Times New Roman" w:eastAsia="Times New Roman" w:cs="Times New Roman"/>
                 <w:i w:val="false"/>
                 <w:b w:val="false"/>
                 <w:u w:val="none"/>
@@ -30705,7 +30795,7 @@
             </w:pPr>
             <w:r xmlns:w="http://schemas.openxmlformats.org/wordprocessingml/2006/main" xmlns:wp="http://schemas.openxmlformats.org/drawingml/2006/wordprocessingDrawing" xmlns:r="http://schemas.openxmlformats.org/officeDocument/2006/relationships" xmlns:w14="http://schemas.microsoft.com/office/word/2010/wordml">
               <w:rPr>
-                <w:rFonts w:ascii="Times New Roman"/>
+                <w:rFonts w:ascii="Times New Roman" w:hAnsi="Times New Roman" w:eastAsia="Times New Roman" w:cs="Times New Roman"/>
                 <w:i w:val="false"/>
                 <w:b w:val="false"/>
                 <w:u w:val="none"/>
@@ -30749,7 +30839,7 @@
             </w:pPr>
             <w:r xmlns:w="http://schemas.openxmlformats.org/wordprocessingml/2006/main" xmlns:wp="http://schemas.openxmlformats.org/drawingml/2006/wordprocessingDrawing" xmlns:r="http://schemas.openxmlformats.org/officeDocument/2006/relationships" xmlns:w14="http://schemas.microsoft.com/office/word/2010/wordml">
               <w:rPr>
-                <w:rFonts w:ascii="Times New Roman"/>
+                <w:rFonts w:ascii="Times New Roman" w:hAnsi="Times New Roman" w:eastAsia="Times New Roman" w:cs="Times New Roman"/>
                 <w:i w:val="false"/>
                 <w:b w:val="false"/>
                 <w:u w:val="none"/>
@@ -30793,7 +30883,7 @@
             </w:pPr>
             <w:r xmlns:w="http://schemas.openxmlformats.org/wordprocessingml/2006/main" xmlns:wp="http://schemas.openxmlformats.org/drawingml/2006/wordprocessingDrawing" xmlns:r="http://schemas.openxmlformats.org/officeDocument/2006/relationships" xmlns:w14="http://schemas.microsoft.com/office/word/2010/wordml">
               <w:rPr>
-                <w:rFonts w:ascii="Times New Roman"/>
+                <w:rFonts w:ascii="Times New Roman" w:hAnsi="Times New Roman" w:eastAsia="Times New Roman" w:cs="Times New Roman"/>
                 <w:i w:val="false"/>
                 <w:b w:val="false"/>
                 <w:u w:val="none"/>
@@ -30837,7 +30927,7 @@
             </w:pPr>
             <w:r xmlns:w="http://schemas.openxmlformats.org/wordprocessingml/2006/main" xmlns:wp="http://schemas.openxmlformats.org/drawingml/2006/wordprocessingDrawing" xmlns:r="http://schemas.openxmlformats.org/officeDocument/2006/relationships" xmlns:w14="http://schemas.microsoft.com/office/word/2010/wordml">
               <w:rPr>
-                <w:rFonts w:ascii="Times New Roman"/>
+                <w:rFonts w:ascii="Times New Roman" w:hAnsi="Times New Roman" w:eastAsia="Times New Roman" w:cs="Times New Roman"/>
                 <w:i w:val="false"/>
                 <w:b w:val="false"/>
                 <w:u w:val="none"/>
@@ -30881,7 +30971,7 @@
             </w:pPr>
             <w:r xmlns:w="http://schemas.openxmlformats.org/wordprocessingml/2006/main" xmlns:wp="http://schemas.openxmlformats.org/drawingml/2006/wordprocessingDrawing" xmlns:r="http://schemas.openxmlformats.org/officeDocument/2006/relationships" xmlns:w14="http://schemas.microsoft.com/office/word/2010/wordml">
               <w:rPr>
-                <w:rFonts w:ascii="Times New Roman"/>
+                <w:rFonts w:ascii="Times New Roman" w:hAnsi="Times New Roman" w:eastAsia="Times New Roman" w:cs="Times New Roman"/>
                 <w:i w:val="false"/>
                 <w:b w:val="false"/>
                 <w:u w:val="none"/>
@@ -30925,7 +31015,7 @@
             </w:pPr>
             <w:r xmlns:w="http://schemas.openxmlformats.org/wordprocessingml/2006/main" xmlns:wp="http://schemas.openxmlformats.org/drawingml/2006/wordprocessingDrawing" xmlns:r="http://schemas.openxmlformats.org/officeDocument/2006/relationships" xmlns:w14="http://schemas.microsoft.com/office/word/2010/wordml">
               <w:rPr>
-                <w:rFonts w:ascii="Times New Roman"/>
+                <w:rFonts w:ascii="Times New Roman" w:hAnsi="Times New Roman" w:eastAsia="Times New Roman" w:cs="Times New Roman"/>
                 <w:i w:val="false"/>
                 <w:b w:val="false"/>
                 <w:u w:val="none"/>
@@ -30969,7 +31059,7 @@
             </w:pPr>
             <w:r xmlns:w="http://schemas.openxmlformats.org/wordprocessingml/2006/main" xmlns:wp="http://schemas.openxmlformats.org/drawingml/2006/wordprocessingDrawing" xmlns:r="http://schemas.openxmlformats.org/officeDocument/2006/relationships" xmlns:w14="http://schemas.microsoft.com/office/word/2010/wordml">
               <w:rPr>
-                <w:rFonts w:ascii="Times New Roman"/>
+                <w:rFonts w:ascii="Times New Roman" w:hAnsi="Times New Roman" w:eastAsia="Times New Roman" w:cs="Times New Roman"/>
                 <w:i w:val="false"/>
                 <w:b w:val="false"/>
                 <w:u w:val="none"/>
@@ -31013,7 +31103,7 @@
             </w:pPr>
             <w:r xmlns:w="http://schemas.openxmlformats.org/wordprocessingml/2006/main" xmlns:wp="http://schemas.openxmlformats.org/drawingml/2006/wordprocessingDrawing" xmlns:r="http://schemas.openxmlformats.org/officeDocument/2006/relationships" xmlns:w14="http://schemas.microsoft.com/office/word/2010/wordml">
               <w:rPr>
-                <w:rFonts w:ascii="Times New Roman"/>
+                <w:rFonts w:ascii="Times New Roman" w:hAnsi="Times New Roman" w:eastAsia="Times New Roman" w:cs="Times New Roman"/>
                 <w:i w:val="false"/>
                 <w:b w:val="false"/>
                 <w:u w:val="none"/>
@@ -31057,7 +31147,7 @@
             </w:pPr>
             <w:r xmlns:w="http://schemas.openxmlformats.org/wordprocessingml/2006/main" xmlns:wp="http://schemas.openxmlformats.org/drawingml/2006/wordprocessingDrawing" xmlns:r="http://schemas.openxmlformats.org/officeDocument/2006/relationships" xmlns:w14="http://schemas.microsoft.com/office/word/2010/wordml">
               <w:rPr>
-                <w:rFonts w:ascii="Times New Roman"/>
+                <w:rFonts w:ascii="Times New Roman" w:hAnsi="Times New Roman" w:eastAsia="Times New Roman" w:cs="Times New Roman"/>
                 <w:i w:val="false"/>
                 <w:b w:val="false"/>
                 <w:u w:val="none"/>
@@ -31101,7 +31191,7 @@
             </w:pPr>
             <w:r xmlns:w="http://schemas.openxmlformats.org/wordprocessingml/2006/main" xmlns:wp="http://schemas.openxmlformats.org/drawingml/2006/wordprocessingDrawing" xmlns:r="http://schemas.openxmlformats.org/officeDocument/2006/relationships" xmlns:w14="http://schemas.microsoft.com/office/word/2010/wordml">
               <w:rPr>
-                <w:rFonts w:ascii="Times New Roman"/>
+                <w:rFonts w:ascii="Times New Roman" w:hAnsi="Times New Roman" w:eastAsia="Times New Roman" w:cs="Times New Roman"/>
                 <w:i w:val="false"/>
                 <w:b w:val="false"/>
                 <w:u w:val="none"/>
@@ -31145,7 +31235,7 @@
             </w:pPr>
             <w:r xmlns:w="http://schemas.openxmlformats.org/wordprocessingml/2006/main" xmlns:wp="http://schemas.openxmlformats.org/drawingml/2006/wordprocessingDrawing" xmlns:r="http://schemas.openxmlformats.org/officeDocument/2006/relationships" xmlns:w14="http://schemas.microsoft.com/office/word/2010/wordml">
               <w:rPr>
-                <w:rFonts w:ascii="Times New Roman"/>
+                <w:rFonts w:ascii="Times New Roman" w:hAnsi="Times New Roman" w:eastAsia="Times New Roman" w:cs="Times New Roman"/>
                 <w:i w:val="false"/>
                 <w:b w:val="false"/>
                 <w:u w:val="none"/>
@@ -31189,7 +31279,7 @@
             </w:pPr>
             <w:r xmlns:w="http://schemas.openxmlformats.org/wordprocessingml/2006/main" xmlns:wp="http://schemas.openxmlformats.org/drawingml/2006/wordprocessingDrawing" xmlns:r="http://schemas.openxmlformats.org/officeDocument/2006/relationships" xmlns:w14="http://schemas.microsoft.com/office/word/2010/wordml">
               <w:rPr>
-                <w:rFonts w:ascii="Times New Roman"/>
+                <w:rFonts w:ascii="Times New Roman" w:hAnsi="Times New Roman" w:eastAsia="Times New Roman" w:cs="Times New Roman"/>
                 <w:i w:val="false"/>
                 <w:b w:val="false"/>
                 <w:u w:val="none"/>
@@ -31233,7 +31323,7 @@
             </w:pPr>
             <w:r xmlns:w="http://schemas.openxmlformats.org/wordprocessingml/2006/main" xmlns:wp="http://schemas.openxmlformats.org/drawingml/2006/wordprocessingDrawing" xmlns:r="http://schemas.openxmlformats.org/officeDocument/2006/relationships" xmlns:w14="http://schemas.microsoft.com/office/word/2010/wordml">
               <w:rPr>
-                <w:rFonts w:ascii="Times New Roman"/>
+                <w:rFonts w:ascii="Times New Roman" w:hAnsi="Times New Roman" w:eastAsia="Times New Roman" w:cs="Times New Roman"/>
                 <w:i w:val="false"/>
                 <w:b w:val="false"/>
                 <w:u w:val="none"/>
@@ -31284,7 +31374,7 @@
             </w:pPr>
             <w:r xmlns:w="http://schemas.openxmlformats.org/wordprocessingml/2006/main" xmlns:wp="http://schemas.openxmlformats.org/drawingml/2006/wordprocessingDrawing" xmlns:r="http://schemas.openxmlformats.org/officeDocument/2006/relationships" xmlns:w14="http://schemas.microsoft.com/office/word/2010/wordml">
               <w:rPr>
-                <w:rFonts w:ascii="Times New Roman"/>
+                <w:rFonts w:ascii="Times New Roman" w:hAnsi="Times New Roman" w:eastAsia="Times New Roman" w:cs="Times New Roman"/>
                 <w:i w:val="false"/>
                 <w:b w:val="false"/>
                 <w:u w:val="none"/>
@@ -31328,7 +31418,7 @@
             </w:pPr>
             <w:r xmlns:w="http://schemas.openxmlformats.org/wordprocessingml/2006/main" xmlns:wp="http://schemas.openxmlformats.org/drawingml/2006/wordprocessingDrawing" xmlns:r="http://schemas.openxmlformats.org/officeDocument/2006/relationships" xmlns:w14="http://schemas.microsoft.com/office/word/2010/wordml">
               <w:rPr>
-                <w:rFonts w:ascii="Times New Roman"/>
+                <w:rFonts w:ascii="Times New Roman" w:hAnsi="Times New Roman" w:eastAsia="Times New Roman" w:cs="Times New Roman"/>
                 <w:i w:val="false"/>
                 <w:b w:val="false"/>
                 <w:u w:val="none"/>
@@ -31372,7 +31462,7 @@
             </w:pPr>
             <w:r xmlns:w="http://schemas.openxmlformats.org/wordprocessingml/2006/main" xmlns:wp="http://schemas.openxmlformats.org/drawingml/2006/wordprocessingDrawing" xmlns:r="http://schemas.openxmlformats.org/officeDocument/2006/relationships" xmlns:w14="http://schemas.microsoft.com/office/word/2010/wordml">
               <w:rPr>
-                <w:rFonts w:ascii="Times New Roman"/>
+                <w:rFonts w:ascii="Times New Roman" w:hAnsi="Times New Roman" w:eastAsia="Times New Roman" w:cs="Times New Roman"/>
                 <w:i w:val="false"/>
                 <w:b w:val="false"/>
                 <w:u w:val="none"/>
@@ -31416,7 +31506,7 @@
             </w:pPr>
             <w:r xmlns:w="http://schemas.openxmlformats.org/wordprocessingml/2006/main" xmlns:wp="http://schemas.openxmlformats.org/drawingml/2006/wordprocessingDrawing" xmlns:r="http://schemas.openxmlformats.org/officeDocument/2006/relationships" xmlns:w14="http://schemas.microsoft.com/office/word/2010/wordml">
               <w:rPr>
-                <w:rFonts w:ascii="Times New Roman"/>
+                <w:rFonts w:ascii="Times New Roman" w:hAnsi="Times New Roman" w:eastAsia="Times New Roman" w:cs="Times New Roman"/>
                 <w:i w:val="false"/>
                 <w:b w:val="false"/>
                 <w:u w:val="none"/>
@@ -31460,7 +31550,7 @@
             </w:pPr>
             <w:r xmlns:w="http://schemas.openxmlformats.org/wordprocessingml/2006/main" xmlns:wp="http://schemas.openxmlformats.org/drawingml/2006/wordprocessingDrawing" xmlns:r="http://schemas.openxmlformats.org/officeDocument/2006/relationships" xmlns:w14="http://schemas.microsoft.com/office/word/2010/wordml">
               <w:rPr>
-                <w:rFonts w:ascii="Times New Roman"/>
+                <w:rFonts w:ascii="Times New Roman" w:hAnsi="Times New Roman" w:eastAsia="Times New Roman" w:cs="Times New Roman"/>
                 <w:i w:val="false"/>
                 <w:b w:val="false"/>
                 <w:u w:val="none"/>
@@ -31504,7 +31594,7 @@
             </w:pPr>
             <w:r xmlns:w="http://schemas.openxmlformats.org/wordprocessingml/2006/main" xmlns:wp="http://schemas.openxmlformats.org/drawingml/2006/wordprocessingDrawing" xmlns:r="http://schemas.openxmlformats.org/officeDocument/2006/relationships" xmlns:w14="http://schemas.microsoft.com/office/word/2010/wordml">
               <w:rPr>
-                <w:rFonts w:ascii="Times New Roman"/>
+                <w:rFonts w:ascii="Times New Roman" w:hAnsi="Times New Roman" w:eastAsia="Times New Roman" w:cs="Times New Roman"/>
                 <w:i w:val="false"/>
                 <w:b w:val="false"/>
                 <w:u w:val="none"/>
@@ -31548,7 +31638,7 @@
             </w:pPr>
             <w:r xmlns:w="http://schemas.openxmlformats.org/wordprocessingml/2006/main" xmlns:wp="http://schemas.openxmlformats.org/drawingml/2006/wordprocessingDrawing" xmlns:r="http://schemas.openxmlformats.org/officeDocument/2006/relationships" xmlns:w14="http://schemas.microsoft.com/office/word/2010/wordml">
               <w:rPr>
-                <w:rFonts w:ascii="Times New Roman"/>
+                <w:rFonts w:ascii="Times New Roman" w:hAnsi="Times New Roman" w:eastAsia="Times New Roman" w:cs="Times New Roman"/>
                 <w:i w:val="false"/>
                 <w:b w:val="false"/>
                 <w:u w:val="none"/>
@@ -31592,7 +31682,7 @@
             </w:pPr>
             <w:r xmlns:w="http://schemas.openxmlformats.org/wordprocessingml/2006/main" xmlns:wp="http://schemas.openxmlformats.org/drawingml/2006/wordprocessingDrawing" xmlns:r="http://schemas.openxmlformats.org/officeDocument/2006/relationships" xmlns:w14="http://schemas.microsoft.com/office/word/2010/wordml">
               <w:rPr>
-                <w:rFonts w:ascii="Times New Roman"/>
+                <w:rFonts w:ascii="Times New Roman" w:hAnsi="Times New Roman" w:eastAsia="Times New Roman" w:cs="Times New Roman"/>
                 <w:i w:val="false"/>
                 <w:b w:val="false"/>
                 <w:u w:val="none"/>
@@ -31636,7 +31726,7 @@
             </w:pPr>
             <w:r xmlns:w="http://schemas.openxmlformats.org/wordprocessingml/2006/main" xmlns:wp="http://schemas.openxmlformats.org/drawingml/2006/wordprocessingDrawing" xmlns:r="http://schemas.openxmlformats.org/officeDocument/2006/relationships" xmlns:w14="http://schemas.microsoft.com/office/word/2010/wordml">
               <w:rPr>
-                <w:rFonts w:ascii="Times New Roman"/>
+                <w:rFonts w:ascii="Times New Roman" w:hAnsi="Times New Roman" w:eastAsia="Times New Roman" w:cs="Times New Roman"/>
                 <w:i w:val="false"/>
                 <w:b w:val="false"/>
                 <w:u w:val="none"/>
@@ -31680,7 +31770,7 @@
             </w:pPr>
             <w:r xmlns:w="http://schemas.openxmlformats.org/wordprocessingml/2006/main" xmlns:wp="http://schemas.openxmlformats.org/drawingml/2006/wordprocessingDrawing" xmlns:r="http://schemas.openxmlformats.org/officeDocument/2006/relationships" xmlns:w14="http://schemas.microsoft.com/office/word/2010/wordml">
               <w:rPr>
-                <w:rFonts w:ascii="Times New Roman"/>
+                <w:rFonts w:ascii="Times New Roman" w:hAnsi="Times New Roman" w:eastAsia="Times New Roman" w:cs="Times New Roman"/>
                 <w:i w:val="false"/>
                 <w:b w:val="false"/>
                 <w:u w:val="none"/>
@@ -31724,7 +31814,7 @@
             </w:pPr>
             <w:r xmlns:w="http://schemas.openxmlformats.org/wordprocessingml/2006/main" xmlns:wp="http://schemas.openxmlformats.org/drawingml/2006/wordprocessingDrawing" xmlns:r="http://schemas.openxmlformats.org/officeDocument/2006/relationships" xmlns:w14="http://schemas.microsoft.com/office/word/2010/wordml">
               <w:rPr>
-                <w:rFonts w:ascii="Times New Roman"/>
+                <w:rFonts w:ascii="Times New Roman" w:hAnsi="Times New Roman" w:eastAsia="Times New Roman" w:cs="Times New Roman"/>
                 <w:i w:val="false"/>
                 <w:b w:val="false"/>
                 <w:u w:val="none"/>
@@ -31768,7 +31858,7 @@
             </w:pPr>
             <w:r xmlns:w="http://schemas.openxmlformats.org/wordprocessingml/2006/main" xmlns:wp="http://schemas.openxmlformats.org/drawingml/2006/wordprocessingDrawing" xmlns:r="http://schemas.openxmlformats.org/officeDocument/2006/relationships" xmlns:w14="http://schemas.microsoft.com/office/word/2010/wordml">
               <w:rPr>
-                <w:rFonts w:ascii="Times New Roman"/>
+                <w:rFonts w:ascii="Times New Roman" w:hAnsi="Times New Roman" w:eastAsia="Times New Roman" w:cs="Times New Roman"/>
                 <w:i w:val="false"/>
                 <w:b w:val="false"/>
                 <w:u w:val="none"/>
@@ -31812,7 +31902,7 @@
             </w:pPr>
             <w:r xmlns:w="http://schemas.openxmlformats.org/wordprocessingml/2006/main" xmlns:wp="http://schemas.openxmlformats.org/drawingml/2006/wordprocessingDrawing" xmlns:r="http://schemas.openxmlformats.org/officeDocument/2006/relationships" xmlns:w14="http://schemas.microsoft.com/office/word/2010/wordml">
               <w:rPr>
-                <w:rFonts w:ascii="Times New Roman"/>
+                <w:rFonts w:ascii="Times New Roman" w:hAnsi="Times New Roman" w:eastAsia="Times New Roman" w:cs="Times New Roman"/>
                 <w:i w:val="false"/>
                 <w:b w:val="false"/>
                 <w:u w:val="none"/>
@@ -32112,7 +32202,7 @@
         </w:rPr>
         <w:t xml:space="preserve">Table </w:t>
       </w:r>
-      <w:bookmarkStart w:id="b018d03c-f1a7-4fb0-aa3f-fc4faffe0170" w:name="age-group-sumstats"/>
+      <w:bookmarkStart w:id="96f47999-db59-44c8-adda-8673468520a3" w:name="age-group-sumstats"/>
       <w:r xmlns:w="http://schemas.openxmlformats.org/wordprocessingml/2006/main" xmlns:wp="http://schemas.openxmlformats.org/drawingml/2006/wordprocessingDrawing" xmlns:r="http://schemas.openxmlformats.org/officeDocument/2006/relationships" xmlns:w14="http://schemas.microsoft.com/office/word/2010/wordml">
         <w:rPr>
           <w:rFonts/>
@@ -32134,7 +32224,7 @@
         </w:rPr>
         <w:fldChar w:fldCharType="end" w:dirty="true"/>
       </w:r>
-      <w:bookmarkEnd w:id="b018d03c-f1a7-4fb0-aa3f-fc4faffe0170"/>
+      <w:bookmarkEnd w:id="96f47999-db59-44c8-adda-8673468520a3"/>
       <w:r>
         <w:t xml:space="preserve">: </w:t>
       </w:r>
@@ -32202,7 +32292,7 @@
             </w:pPr>
             <w:r xmlns:w="http://schemas.openxmlformats.org/wordprocessingml/2006/main" xmlns:wp="http://schemas.openxmlformats.org/drawingml/2006/wordprocessingDrawing" xmlns:r="http://schemas.openxmlformats.org/officeDocument/2006/relationships" xmlns:w14="http://schemas.microsoft.com/office/word/2010/wordml">
               <w:rPr>
-                <w:rFonts w:ascii="Times New Roman"/>
+                <w:rFonts w:ascii="Times New Roman" w:hAnsi="Times New Roman" w:eastAsia="Times New Roman" w:cs="Times New Roman"/>
                 <w:i w:val="false"/>
                 <w:b w:val="true"/>
                 <w:u w:val="none"/>
@@ -32246,7 +32336,7 @@
             </w:pPr>
             <w:r xmlns:w="http://schemas.openxmlformats.org/wordprocessingml/2006/main" xmlns:wp="http://schemas.openxmlformats.org/drawingml/2006/wordprocessingDrawing" xmlns:r="http://schemas.openxmlformats.org/officeDocument/2006/relationships" xmlns:w14="http://schemas.microsoft.com/office/word/2010/wordml">
               <w:rPr>
-                <w:rFonts w:ascii="Times New Roman"/>
+                <w:rFonts w:ascii="Times New Roman" w:hAnsi="Times New Roman" w:eastAsia="Times New Roman" w:cs="Times New Roman"/>
                 <w:i w:val="false"/>
                 <w:b w:val="true"/>
                 <w:u w:val="none"/>
@@ -32290,7 +32380,7 @@
             </w:pPr>
             <w:r xmlns:w="http://schemas.openxmlformats.org/wordprocessingml/2006/main" xmlns:wp="http://schemas.openxmlformats.org/drawingml/2006/wordprocessingDrawing" xmlns:r="http://schemas.openxmlformats.org/officeDocument/2006/relationships" xmlns:w14="http://schemas.microsoft.com/office/word/2010/wordml">
               <w:rPr>
-                <w:rFonts w:ascii="Times New Roman"/>
+                <w:rFonts w:ascii="Times New Roman" w:hAnsi="Times New Roman" w:eastAsia="Times New Roman" w:cs="Times New Roman"/>
                 <w:i w:val="false"/>
                 <w:b w:val="true"/>
                 <w:u w:val="none"/>
@@ -32334,7 +32424,7 @@
             </w:pPr>
             <w:r xmlns:w="http://schemas.openxmlformats.org/wordprocessingml/2006/main" xmlns:wp="http://schemas.openxmlformats.org/drawingml/2006/wordprocessingDrawing" xmlns:r="http://schemas.openxmlformats.org/officeDocument/2006/relationships" xmlns:w14="http://schemas.microsoft.com/office/word/2010/wordml">
               <w:rPr>
-                <w:rFonts w:ascii="Times New Roman"/>
+                <w:rFonts w:ascii="Times New Roman" w:hAnsi="Times New Roman" w:eastAsia="Times New Roman" w:cs="Times New Roman"/>
                 <w:i w:val="false"/>
                 <w:b w:val="true"/>
                 <w:u w:val="none"/>
@@ -32378,7 +32468,7 @@
             </w:pPr>
             <w:r xmlns:w="http://schemas.openxmlformats.org/wordprocessingml/2006/main" xmlns:wp="http://schemas.openxmlformats.org/drawingml/2006/wordprocessingDrawing" xmlns:r="http://schemas.openxmlformats.org/officeDocument/2006/relationships" xmlns:w14="http://schemas.microsoft.com/office/word/2010/wordml">
               <w:rPr>
-                <w:rFonts w:ascii="Times New Roman"/>
+                <w:rFonts w:ascii="Times New Roman" w:hAnsi="Times New Roman" w:eastAsia="Times New Roman" w:cs="Times New Roman"/>
                 <w:i w:val="false"/>
                 <w:b w:val="true"/>
                 <w:u w:val="none"/>
@@ -32422,7 +32512,7 @@
             </w:pPr>
             <w:r xmlns:w="http://schemas.openxmlformats.org/wordprocessingml/2006/main" xmlns:wp="http://schemas.openxmlformats.org/drawingml/2006/wordprocessingDrawing" xmlns:r="http://schemas.openxmlformats.org/officeDocument/2006/relationships" xmlns:w14="http://schemas.microsoft.com/office/word/2010/wordml">
               <w:rPr>
-                <w:rFonts w:ascii="Times New Roman"/>
+                <w:rFonts w:ascii="Times New Roman" w:hAnsi="Times New Roman" w:eastAsia="Times New Roman" w:cs="Times New Roman"/>
                 <w:i w:val="false"/>
                 <w:b w:val="true"/>
                 <w:u w:val="none"/>
@@ -32466,7 +32556,7 @@
             </w:pPr>
             <w:r xmlns:w="http://schemas.openxmlformats.org/wordprocessingml/2006/main" xmlns:wp="http://schemas.openxmlformats.org/drawingml/2006/wordprocessingDrawing" xmlns:r="http://schemas.openxmlformats.org/officeDocument/2006/relationships" xmlns:w14="http://schemas.microsoft.com/office/word/2010/wordml">
               <w:rPr>
-                <w:rFonts w:ascii="Times New Roman"/>
+                <w:rFonts w:ascii="Times New Roman" w:hAnsi="Times New Roman" w:eastAsia="Times New Roman" w:cs="Times New Roman"/>
                 <w:i w:val="false"/>
                 <w:b w:val="true"/>
                 <w:u w:val="none"/>
@@ -32510,7 +32600,7 @@
             </w:pPr>
             <w:r xmlns:w="http://schemas.openxmlformats.org/wordprocessingml/2006/main" xmlns:wp="http://schemas.openxmlformats.org/drawingml/2006/wordprocessingDrawing" xmlns:r="http://schemas.openxmlformats.org/officeDocument/2006/relationships" xmlns:w14="http://schemas.microsoft.com/office/word/2010/wordml">
               <w:rPr>
-                <w:rFonts w:ascii="Times New Roman"/>
+                <w:rFonts w:ascii="Times New Roman" w:hAnsi="Times New Roman" w:eastAsia="Times New Roman" w:cs="Times New Roman"/>
                 <w:i w:val="false"/>
                 <w:b w:val="true"/>
                 <w:u w:val="none"/>
@@ -32554,7 +32644,7 @@
             </w:pPr>
             <w:r xmlns:w="http://schemas.openxmlformats.org/wordprocessingml/2006/main" xmlns:wp="http://schemas.openxmlformats.org/drawingml/2006/wordprocessingDrawing" xmlns:r="http://schemas.openxmlformats.org/officeDocument/2006/relationships" xmlns:w14="http://schemas.microsoft.com/office/word/2010/wordml">
               <w:rPr>
-                <w:rFonts w:ascii="Times New Roman"/>
+                <w:rFonts w:ascii="Times New Roman" w:hAnsi="Times New Roman" w:eastAsia="Times New Roman" w:cs="Times New Roman"/>
                 <w:i w:val="false"/>
                 <w:b w:val="true"/>
                 <w:u w:val="none"/>
@@ -32598,7 +32688,7 @@
             </w:pPr>
             <w:r xmlns:w="http://schemas.openxmlformats.org/wordprocessingml/2006/main" xmlns:wp="http://schemas.openxmlformats.org/drawingml/2006/wordprocessingDrawing" xmlns:r="http://schemas.openxmlformats.org/officeDocument/2006/relationships" xmlns:w14="http://schemas.microsoft.com/office/word/2010/wordml">
               <w:rPr>
-                <w:rFonts w:ascii="Times New Roman"/>
+                <w:rFonts w:ascii="Times New Roman" w:hAnsi="Times New Roman" w:eastAsia="Times New Roman" w:cs="Times New Roman"/>
                 <w:i w:val="false"/>
                 <w:b w:val="true"/>
                 <w:u w:val="none"/>
@@ -32642,7 +32732,7 @@
             </w:pPr>
             <w:r xmlns:w="http://schemas.openxmlformats.org/wordprocessingml/2006/main" xmlns:wp="http://schemas.openxmlformats.org/drawingml/2006/wordprocessingDrawing" xmlns:r="http://schemas.openxmlformats.org/officeDocument/2006/relationships" xmlns:w14="http://schemas.microsoft.com/office/word/2010/wordml">
               <w:rPr>
-                <w:rFonts w:ascii="Times New Roman"/>
+                <w:rFonts w:ascii="Times New Roman" w:hAnsi="Times New Roman" w:eastAsia="Times New Roman" w:cs="Times New Roman"/>
                 <w:i w:val="false"/>
                 <w:b w:val="true"/>
                 <w:u w:val="none"/>
@@ -32686,7 +32776,7 @@
             </w:pPr>
             <w:r xmlns:w="http://schemas.openxmlformats.org/wordprocessingml/2006/main" xmlns:wp="http://schemas.openxmlformats.org/drawingml/2006/wordprocessingDrawing" xmlns:r="http://schemas.openxmlformats.org/officeDocument/2006/relationships" xmlns:w14="http://schemas.microsoft.com/office/word/2010/wordml">
               <w:rPr>
-                <w:rFonts w:ascii="Times New Roman"/>
+                <w:rFonts w:ascii="Times New Roman" w:hAnsi="Times New Roman" w:eastAsia="Times New Roman" w:cs="Times New Roman"/>
                 <w:i w:val="false"/>
                 <w:b w:val="true"/>
                 <w:u w:val="none"/>
@@ -32730,7 +32820,7 @@
             </w:pPr>
             <w:r xmlns:w="http://schemas.openxmlformats.org/wordprocessingml/2006/main" xmlns:wp="http://schemas.openxmlformats.org/drawingml/2006/wordprocessingDrawing" xmlns:r="http://schemas.openxmlformats.org/officeDocument/2006/relationships" xmlns:w14="http://schemas.microsoft.com/office/word/2010/wordml">
               <w:rPr>
-                <w:rFonts w:ascii="Times New Roman"/>
+                <w:rFonts w:ascii="Times New Roman" w:hAnsi="Times New Roman" w:eastAsia="Times New Roman" w:cs="Times New Roman"/>
                 <w:i w:val="false"/>
                 <w:b w:val="true"/>
                 <w:u w:val="none"/>
@@ -32781,7 +32871,7 @@
             </w:pPr>
             <w:r xmlns:w="http://schemas.openxmlformats.org/wordprocessingml/2006/main" xmlns:wp="http://schemas.openxmlformats.org/drawingml/2006/wordprocessingDrawing" xmlns:r="http://schemas.openxmlformats.org/officeDocument/2006/relationships" xmlns:w14="http://schemas.microsoft.com/office/word/2010/wordml">
               <w:rPr>
-                <w:rFonts w:ascii="Times New Roman"/>
+                <w:rFonts w:ascii="Times New Roman" w:hAnsi="Times New Roman" w:eastAsia="Times New Roman" w:cs="Times New Roman"/>
                 <w:i w:val="false"/>
                 <w:b w:val="false"/>
                 <w:u w:val="none"/>
@@ -32825,7 +32915,7 @@
             </w:pPr>
             <w:r xmlns:w="http://schemas.openxmlformats.org/wordprocessingml/2006/main" xmlns:wp="http://schemas.openxmlformats.org/drawingml/2006/wordprocessingDrawing" xmlns:r="http://schemas.openxmlformats.org/officeDocument/2006/relationships" xmlns:w14="http://schemas.microsoft.com/office/word/2010/wordml">
               <w:rPr>
-                <w:rFonts w:ascii="Times New Roman"/>
+                <w:rFonts w:ascii="Times New Roman" w:hAnsi="Times New Roman" w:eastAsia="Times New Roman" w:cs="Times New Roman"/>
                 <w:i w:val="false"/>
                 <w:b w:val="false"/>
                 <w:u w:val="none"/>
@@ -32869,7 +32959,7 @@
             </w:pPr>
             <w:r xmlns:w="http://schemas.openxmlformats.org/wordprocessingml/2006/main" xmlns:wp="http://schemas.openxmlformats.org/drawingml/2006/wordprocessingDrawing" xmlns:r="http://schemas.openxmlformats.org/officeDocument/2006/relationships" xmlns:w14="http://schemas.microsoft.com/office/word/2010/wordml">
               <w:rPr>
-                <w:rFonts w:ascii="Times New Roman"/>
+                <w:rFonts w:ascii="Times New Roman" w:hAnsi="Times New Roman" w:eastAsia="Times New Roman" w:cs="Times New Roman"/>
                 <w:i w:val="false"/>
                 <w:b w:val="false"/>
                 <w:u w:val="none"/>
@@ -32913,7 +33003,7 @@
             </w:pPr>
             <w:r xmlns:w="http://schemas.openxmlformats.org/wordprocessingml/2006/main" xmlns:wp="http://schemas.openxmlformats.org/drawingml/2006/wordprocessingDrawing" xmlns:r="http://schemas.openxmlformats.org/officeDocument/2006/relationships" xmlns:w14="http://schemas.microsoft.com/office/word/2010/wordml">
               <w:rPr>
-                <w:rFonts w:ascii="Times New Roman"/>
+                <w:rFonts w:ascii="Times New Roman" w:hAnsi="Times New Roman" w:eastAsia="Times New Roman" w:cs="Times New Roman"/>
                 <w:i w:val="false"/>
                 <w:b w:val="false"/>
                 <w:u w:val="none"/>
@@ -32957,7 +33047,7 @@
             </w:pPr>
             <w:r xmlns:w="http://schemas.openxmlformats.org/wordprocessingml/2006/main" xmlns:wp="http://schemas.openxmlformats.org/drawingml/2006/wordprocessingDrawing" xmlns:r="http://schemas.openxmlformats.org/officeDocument/2006/relationships" xmlns:w14="http://schemas.microsoft.com/office/word/2010/wordml">
               <w:rPr>
-                <w:rFonts w:ascii="Times New Roman"/>
+                <w:rFonts w:ascii="Times New Roman" w:hAnsi="Times New Roman" w:eastAsia="Times New Roman" w:cs="Times New Roman"/>
                 <w:i w:val="false"/>
                 <w:b w:val="false"/>
                 <w:u w:val="none"/>
@@ -33001,7 +33091,7 @@
             </w:pPr>
             <w:r xmlns:w="http://schemas.openxmlformats.org/wordprocessingml/2006/main" xmlns:wp="http://schemas.openxmlformats.org/drawingml/2006/wordprocessingDrawing" xmlns:r="http://schemas.openxmlformats.org/officeDocument/2006/relationships" xmlns:w14="http://schemas.microsoft.com/office/word/2010/wordml">
               <w:rPr>
-                <w:rFonts w:ascii="Times New Roman"/>
+                <w:rFonts w:ascii="Times New Roman" w:hAnsi="Times New Roman" w:eastAsia="Times New Roman" w:cs="Times New Roman"/>
                 <w:i w:val="false"/>
                 <w:b w:val="false"/>
                 <w:u w:val="none"/>
@@ -33045,7 +33135,7 @@
             </w:pPr>
             <w:r xmlns:w="http://schemas.openxmlformats.org/wordprocessingml/2006/main" xmlns:wp="http://schemas.openxmlformats.org/drawingml/2006/wordprocessingDrawing" xmlns:r="http://schemas.openxmlformats.org/officeDocument/2006/relationships" xmlns:w14="http://schemas.microsoft.com/office/word/2010/wordml">
               <w:rPr>
-                <w:rFonts w:ascii="Times New Roman"/>
+                <w:rFonts w:ascii="Times New Roman" w:hAnsi="Times New Roman" w:eastAsia="Times New Roman" w:cs="Times New Roman"/>
                 <w:i w:val="false"/>
                 <w:b w:val="false"/>
                 <w:u w:val="none"/>
@@ -33089,7 +33179,7 @@
             </w:pPr>
             <w:r xmlns:w="http://schemas.openxmlformats.org/wordprocessingml/2006/main" xmlns:wp="http://schemas.openxmlformats.org/drawingml/2006/wordprocessingDrawing" xmlns:r="http://schemas.openxmlformats.org/officeDocument/2006/relationships" xmlns:w14="http://schemas.microsoft.com/office/word/2010/wordml">
               <w:rPr>
-                <w:rFonts w:ascii="Times New Roman"/>
+                <w:rFonts w:ascii="Times New Roman" w:hAnsi="Times New Roman" w:eastAsia="Times New Roman" w:cs="Times New Roman"/>
                 <w:i w:val="false"/>
                 <w:b w:val="false"/>
                 <w:u w:val="none"/>
@@ -33133,7 +33223,7 @@
             </w:pPr>
             <w:r xmlns:w="http://schemas.openxmlformats.org/wordprocessingml/2006/main" xmlns:wp="http://schemas.openxmlformats.org/drawingml/2006/wordprocessingDrawing" xmlns:r="http://schemas.openxmlformats.org/officeDocument/2006/relationships" xmlns:w14="http://schemas.microsoft.com/office/word/2010/wordml">
               <w:rPr>
-                <w:rFonts w:ascii="Times New Roman"/>
+                <w:rFonts w:ascii="Times New Roman" w:hAnsi="Times New Roman" w:eastAsia="Times New Roman" w:cs="Times New Roman"/>
                 <w:i w:val="false"/>
                 <w:b w:val="false"/>
                 <w:u w:val="none"/>
@@ -33177,7 +33267,7 @@
             </w:pPr>
             <w:r xmlns:w="http://schemas.openxmlformats.org/wordprocessingml/2006/main" xmlns:wp="http://schemas.openxmlformats.org/drawingml/2006/wordprocessingDrawing" xmlns:r="http://schemas.openxmlformats.org/officeDocument/2006/relationships" xmlns:w14="http://schemas.microsoft.com/office/word/2010/wordml">
               <w:rPr>
-                <w:rFonts w:ascii="Times New Roman"/>
+                <w:rFonts w:ascii="Times New Roman" w:hAnsi="Times New Roman" w:eastAsia="Times New Roman" w:cs="Times New Roman"/>
                 <w:i w:val="false"/>
                 <w:b w:val="false"/>
                 <w:u w:val="none"/>
@@ -33221,7 +33311,7 @@
             </w:pPr>
             <w:r xmlns:w="http://schemas.openxmlformats.org/wordprocessingml/2006/main" xmlns:wp="http://schemas.openxmlformats.org/drawingml/2006/wordprocessingDrawing" xmlns:r="http://schemas.openxmlformats.org/officeDocument/2006/relationships" xmlns:w14="http://schemas.microsoft.com/office/word/2010/wordml">
               <w:rPr>
-                <w:rFonts w:ascii="Times New Roman"/>
+                <w:rFonts w:ascii="Times New Roman" w:hAnsi="Times New Roman" w:eastAsia="Times New Roman" w:cs="Times New Roman"/>
                 <w:i w:val="false"/>
                 <w:b w:val="false"/>
                 <w:u w:val="none"/>
@@ -33265,7 +33355,7 @@
             </w:pPr>
             <w:r xmlns:w="http://schemas.openxmlformats.org/wordprocessingml/2006/main" xmlns:wp="http://schemas.openxmlformats.org/drawingml/2006/wordprocessingDrawing" xmlns:r="http://schemas.openxmlformats.org/officeDocument/2006/relationships" xmlns:w14="http://schemas.microsoft.com/office/word/2010/wordml">
               <w:rPr>
-                <w:rFonts w:ascii="Times New Roman"/>
+                <w:rFonts w:ascii="Times New Roman" w:hAnsi="Times New Roman" w:eastAsia="Times New Roman" w:cs="Times New Roman"/>
                 <w:i w:val="false"/>
                 <w:b w:val="false"/>
                 <w:u w:val="none"/>
@@ -33309,7 +33399,7 @@
             </w:pPr>
             <w:r xmlns:w="http://schemas.openxmlformats.org/wordprocessingml/2006/main" xmlns:wp="http://schemas.openxmlformats.org/drawingml/2006/wordprocessingDrawing" xmlns:r="http://schemas.openxmlformats.org/officeDocument/2006/relationships" xmlns:w14="http://schemas.microsoft.com/office/word/2010/wordml">
               <w:rPr>
-                <w:rFonts w:ascii="Times New Roman"/>
+                <w:rFonts w:ascii="Times New Roman" w:hAnsi="Times New Roman" w:eastAsia="Times New Roman" w:cs="Times New Roman"/>
                 <w:i w:val="false"/>
                 <w:b w:val="false"/>
                 <w:u w:val="none"/>
@@ -33360,7 +33450,7 @@
             </w:pPr>
             <w:r xmlns:w="http://schemas.openxmlformats.org/wordprocessingml/2006/main" xmlns:wp="http://schemas.openxmlformats.org/drawingml/2006/wordprocessingDrawing" xmlns:r="http://schemas.openxmlformats.org/officeDocument/2006/relationships" xmlns:w14="http://schemas.microsoft.com/office/word/2010/wordml">
               <w:rPr>
-                <w:rFonts w:ascii="Times New Roman"/>
+                <w:rFonts w:ascii="Times New Roman" w:hAnsi="Times New Roman" w:eastAsia="Times New Roman" w:cs="Times New Roman"/>
                 <w:i w:val="false"/>
                 <w:b w:val="false"/>
                 <w:u w:val="none"/>
@@ -33404,7 +33494,7 @@
             </w:pPr>
             <w:r xmlns:w="http://schemas.openxmlformats.org/wordprocessingml/2006/main" xmlns:wp="http://schemas.openxmlformats.org/drawingml/2006/wordprocessingDrawing" xmlns:r="http://schemas.openxmlformats.org/officeDocument/2006/relationships" xmlns:w14="http://schemas.microsoft.com/office/word/2010/wordml">
               <w:rPr>
-                <w:rFonts w:ascii="Times New Roman"/>
+                <w:rFonts w:ascii="Times New Roman" w:hAnsi="Times New Roman" w:eastAsia="Times New Roman" w:cs="Times New Roman"/>
                 <w:i w:val="false"/>
                 <w:b w:val="false"/>
                 <w:u w:val="none"/>
@@ -33448,7 +33538,7 @@
             </w:pPr>
             <w:r xmlns:w="http://schemas.openxmlformats.org/wordprocessingml/2006/main" xmlns:wp="http://schemas.openxmlformats.org/drawingml/2006/wordprocessingDrawing" xmlns:r="http://schemas.openxmlformats.org/officeDocument/2006/relationships" xmlns:w14="http://schemas.microsoft.com/office/word/2010/wordml">
               <w:rPr>
-                <w:rFonts w:ascii="Times New Roman"/>
+                <w:rFonts w:ascii="Times New Roman" w:hAnsi="Times New Roman" w:eastAsia="Times New Roman" w:cs="Times New Roman"/>
                 <w:i w:val="false"/>
                 <w:b w:val="false"/>
                 <w:u w:val="none"/>
@@ -33492,7 +33582,7 @@
             </w:pPr>
             <w:r xmlns:w="http://schemas.openxmlformats.org/wordprocessingml/2006/main" xmlns:wp="http://schemas.openxmlformats.org/drawingml/2006/wordprocessingDrawing" xmlns:r="http://schemas.openxmlformats.org/officeDocument/2006/relationships" xmlns:w14="http://schemas.microsoft.com/office/word/2010/wordml">
               <w:rPr>
-                <w:rFonts w:ascii="Times New Roman"/>
+                <w:rFonts w:ascii="Times New Roman" w:hAnsi="Times New Roman" w:eastAsia="Times New Roman" w:cs="Times New Roman"/>
                 <w:i w:val="false"/>
                 <w:b w:val="false"/>
                 <w:u w:val="none"/>
@@ -33536,7 +33626,7 @@
             </w:pPr>
             <w:r xmlns:w="http://schemas.openxmlformats.org/wordprocessingml/2006/main" xmlns:wp="http://schemas.openxmlformats.org/drawingml/2006/wordprocessingDrawing" xmlns:r="http://schemas.openxmlformats.org/officeDocument/2006/relationships" xmlns:w14="http://schemas.microsoft.com/office/word/2010/wordml">
               <w:rPr>
-                <w:rFonts w:ascii="Times New Roman"/>
+                <w:rFonts w:ascii="Times New Roman" w:hAnsi="Times New Roman" w:eastAsia="Times New Roman" w:cs="Times New Roman"/>
                 <w:i w:val="false"/>
                 <w:b w:val="false"/>
                 <w:u w:val="none"/>
@@ -33580,7 +33670,7 @@
             </w:pPr>
             <w:r xmlns:w="http://schemas.openxmlformats.org/wordprocessingml/2006/main" xmlns:wp="http://schemas.openxmlformats.org/drawingml/2006/wordprocessingDrawing" xmlns:r="http://schemas.openxmlformats.org/officeDocument/2006/relationships" xmlns:w14="http://schemas.microsoft.com/office/word/2010/wordml">
               <w:rPr>
-                <w:rFonts w:ascii="Times New Roman"/>
+                <w:rFonts w:ascii="Times New Roman" w:hAnsi="Times New Roman" w:eastAsia="Times New Roman" w:cs="Times New Roman"/>
                 <w:i w:val="false"/>
                 <w:b w:val="false"/>
                 <w:u w:val="none"/>
@@ -33624,7 +33714,7 @@
             </w:pPr>
             <w:r xmlns:w="http://schemas.openxmlformats.org/wordprocessingml/2006/main" xmlns:wp="http://schemas.openxmlformats.org/drawingml/2006/wordprocessingDrawing" xmlns:r="http://schemas.openxmlformats.org/officeDocument/2006/relationships" xmlns:w14="http://schemas.microsoft.com/office/word/2010/wordml">
               <w:rPr>
-                <w:rFonts w:ascii="Times New Roman"/>
+                <w:rFonts w:ascii="Times New Roman" w:hAnsi="Times New Roman" w:eastAsia="Times New Roman" w:cs="Times New Roman"/>
                 <w:i w:val="false"/>
                 <w:b w:val="false"/>
                 <w:u w:val="none"/>
@@ -33668,7 +33758,7 @@
             </w:pPr>
             <w:r xmlns:w="http://schemas.openxmlformats.org/wordprocessingml/2006/main" xmlns:wp="http://schemas.openxmlformats.org/drawingml/2006/wordprocessingDrawing" xmlns:r="http://schemas.openxmlformats.org/officeDocument/2006/relationships" xmlns:w14="http://schemas.microsoft.com/office/word/2010/wordml">
               <w:rPr>
-                <w:rFonts w:ascii="Times New Roman"/>
+                <w:rFonts w:ascii="Times New Roman" w:hAnsi="Times New Roman" w:eastAsia="Times New Roman" w:cs="Times New Roman"/>
                 <w:i w:val="false"/>
                 <w:b w:val="false"/>
                 <w:u w:val="none"/>
@@ -33712,7 +33802,7 @@
             </w:pPr>
             <w:r xmlns:w="http://schemas.openxmlformats.org/wordprocessingml/2006/main" xmlns:wp="http://schemas.openxmlformats.org/drawingml/2006/wordprocessingDrawing" xmlns:r="http://schemas.openxmlformats.org/officeDocument/2006/relationships" xmlns:w14="http://schemas.microsoft.com/office/word/2010/wordml">
               <w:rPr>
-                <w:rFonts w:ascii="Times New Roman"/>
+                <w:rFonts w:ascii="Times New Roman" w:hAnsi="Times New Roman" w:eastAsia="Times New Roman" w:cs="Times New Roman"/>
                 <w:i w:val="false"/>
                 <w:b w:val="false"/>
                 <w:u w:val="none"/>
@@ -33756,7 +33846,7 @@
             </w:pPr>
             <w:r xmlns:w="http://schemas.openxmlformats.org/wordprocessingml/2006/main" xmlns:wp="http://schemas.openxmlformats.org/drawingml/2006/wordprocessingDrawing" xmlns:r="http://schemas.openxmlformats.org/officeDocument/2006/relationships" xmlns:w14="http://schemas.microsoft.com/office/word/2010/wordml">
               <w:rPr>
-                <w:rFonts w:ascii="Times New Roman"/>
+                <w:rFonts w:ascii="Times New Roman" w:hAnsi="Times New Roman" w:eastAsia="Times New Roman" w:cs="Times New Roman"/>
                 <w:i w:val="false"/>
                 <w:b w:val="false"/>
                 <w:u w:val="none"/>
@@ -33800,7 +33890,7 @@
             </w:pPr>
             <w:r xmlns:w="http://schemas.openxmlformats.org/wordprocessingml/2006/main" xmlns:wp="http://schemas.openxmlformats.org/drawingml/2006/wordprocessingDrawing" xmlns:r="http://schemas.openxmlformats.org/officeDocument/2006/relationships" xmlns:w14="http://schemas.microsoft.com/office/word/2010/wordml">
               <w:rPr>
-                <w:rFonts w:ascii="Times New Roman"/>
+                <w:rFonts w:ascii="Times New Roman" w:hAnsi="Times New Roman" w:eastAsia="Times New Roman" w:cs="Times New Roman"/>
                 <w:i w:val="false"/>
                 <w:b w:val="false"/>
                 <w:u w:val="none"/>
@@ -33844,7 +33934,7 @@
             </w:pPr>
             <w:r xmlns:w="http://schemas.openxmlformats.org/wordprocessingml/2006/main" xmlns:wp="http://schemas.openxmlformats.org/drawingml/2006/wordprocessingDrawing" xmlns:r="http://schemas.openxmlformats.org/officeDocument/2006/relationships" xmlns:w14="http://schemas.microsoft.com/office/word/2010/wordml">
               <w:rPr>
-                <w:rFonts w:ascii="Times New Roman"/>
+                <w:rFonts w:ascii="Times New Roman" w:hAnsi="Times New Roman" w:eastAsia="Times New Roman" w:cs="Times New Roman"/>
                 <w:i w:val="false"/>
                 <w:b w:val="false"/>
                 <w:u w:val="none"/>
@@ -33888,7 +33978,7 @@
             </w:pPr>
             <w:r xmlns:w="http://schemas.openxmlformats.org/wordprocessingml/2006/main" xmlns:wp="http://schemas.openxmlformats.org/drawingml/2006/wordprocessingDrawing" xmlns:r="http://schemas.openxmlformats.org/officeDocument/2006/relationships" xmlns:w14="http://schemas.microsoft.com/office/word/2010/wordml">
               <w:rPr>
-                <w:rFonts w:ascii="Times New Roman"/>
+                <w:rFonts w:ascii="Times New Roman" w:hAnsi="Times New Roman" w:eastAsia="Times New Roman" w:cs="Times New Roman"/>
                 <w:i w:val="false"/>
                 <w:b w:val="false"/>
                 <w:u w:val="none"/>
@@ -33939,7 +34029,7 @@
             </w:pPr>
             <w:r xmlns:w="http://schemas.openxmlformats.org/wordprocessingml/2006/main" xmlns:wp="http://schemas.openxmlformats.org/drawingml/2006/wordprocessingDrawing" xmlns:r="http://schemas.openxmlformats.org/officeDocument/2006/relationships" xmlns:w14="http://schemas.microsoft.com/office/word/2010/wordml">
               <w:rPr>
-                <w:rFonts w:ascii="Times New Roman"/>
+                <w:rFonts w:ascii="Times New Roman" w:hAnsi="Times New Roman" w:eastAsia="Times New Roman" w:cs="Times New Roman"/>
                 <w:i w:val="false"/>
                 <w:b w:val="false"/>
                 <w:u w:val="none"/>
@@ -33983,7 +34073,7 @@
             </w:pPr>
             <w:r xmlns:w="http://schemas.openxmlformats.org/wordprocessingml/2006/main" xmlns:wp="http://schemas.openxmlformats.org/drawingml/2006/wordprocessingDrawing" xmlns:r="http://schemas.openxmlformats.org/officeDocument/2006/relationships" xmlns:w14="http://schemas.microsoft.com/office/word/2010/wordml">
               <w:rPr>
-                <w:rFonts w:ascii="Times New Roman"/>
+                <w:rFonts w:ascii="Times New Roman" w:hAnsi="Times New Roman" w:eastAsia="Times New Roman" w:cs="Times New Roman"/>
                 <w:i w:val="false"/>
                 <w:b w:val="false"/>
                 <w:u w:val="none"/>
@@ -34027,7 +34117,7 @@
             </w:pPr>
             <w:r xmlns:w="http://schemas.openxmlformats.org/wordprocessingml/2006/main" xmlns:wp="http://schemas.openxmlformats.org/drawingml/2006/wordprocessingDrawing" xmlns:r="http://schemas.openxmlformats.org/officeDocument/2006/relationships" xmlns:w14="http://schemas.microsoft.com/office/word/2010/wordml">
               <w:rPr>
-                <w:rFonts w:ascii="Times New Roman"/>
+                <w:rFonts w:ascii="Times New Roman" w:hAnsi="Times New Roman" w:eastAsia="Times New Roman" w:cs="Times New Roman"/>
                 <w:i w:val="false"/>
                 <w:b w:val="false"/>
                 <w:u w:val="none"/>
@@ -34071,7 +34161,7 @@
             </w:pPr>
             <w:r xmlns:w="http://schemas.openxmlformats.org/wordprocessingml/2006/main" xmlns:wp="http://schemas.openxmlformats.org/drawingml/2006/wordprocessingDrawing" xmlns:r="http://schemas.openxmlformats.org/officeDocument/2006/relationships" xmlns:w14="http://schemas.microsoft.com/office/word/2010/wordml">
               <w:rPr>
-                <w:rFonts w:ascii="Times New Roman"/>
+                <w:rFonts w:ascii="Times New Roman" w:hAnsi="Times New Roman" w:eastAsia="Times New Roman" w:cs="Times New Roman"/>
                 <w:i w:val="false"/>
                 <w:b w:val="false"/>
                 <w:u w:val="none"/>
@@ -34115,7 +34205,7 @@
             </w:pPr>
             <w:r xmlns:w="http://schemas.openxmlformats.org/wordprocessingml/2006/main" xmlns:wp="http://schemas.openxmlformats.org/drawingml/2006/wordprocessingDrawing" xmlns:r="http://schemas.openxmlformats.org/officeDocument/2006/relationships" xmlns:w14="http://schemas.microsoft.com/office/word/2010/wordml">
               <w:rPr>
-                <w:rFonts w:ascii="Times New Roman"/>
+                <w:rFonts w:ascii="Times New Roman" w:hAnsi="Times New Roman" w:eastAsia="Times New Roman" w:cs="Times New Roman"/>
                 <w:i w:val="false"/>
                 <w:b w:val="false"/>
                 <w:u w:val="none"/>
@@ -34159,7 +34249,7 @@
             </w:pPr>
             <w:r xmlns:w="http://schemas.openxmlformats.org/wordprocessingml/2006/main" xmlns:wp="http://schemas.openxmlformats.org/drawingml/2006/wordprocessingDrawing" xmlns:r="http://schemas.openxmlformats.org/officeDocument/2006/relationships" xmlns:w14="http://schemas.microsoft.com/office/word/2010/wordml">
               <w:rPr>
-                <w:rFonts w:ascii="Times New Roman"/>
+                <w:rFonts w:ascii="Times New Roman" w:hAnsi="Times New Roman" w:eastAsia="Times New Roman" w:cs="Times New Roman"/>
                 <w:i w:val="false"/>
                 <w:b w:val="false"/>
                 <w:u w:val="none"/>
@@ -34203,7 +34293,7 @@
             </w:pPr>
             <w:r xmlns:w="http://schemas.openxmlformats.org/wordprocessingml/2006/main" xmlns:wp="http://schemas.openxmlformats.org/drawingml/2006/wordprocessingDrawing" xmlns:r="http://schemas.openxmlformats.org/officeDocument/2006/relationships" xmlns:w14="http://schemas.microsoft.com/office/word/2010/wordml">
               <w:rPr>
-                <w:rFonts w:ascii="Times New Roman"/>
+                <w:rFonts w:ascii="Times New Roman" w:hAnsi="Times New Roman" w:eastAsia="Times New Roman" w:cs="Times New Roman"/>
                 <w:i w:val="false"/>
                 <w:b w:val="false"/>
                 <w:u w:val="none"/>
@@ -34247,7 +34337,7 @@
             </w:pPr>
             <w:r xmlns:w="http://schemas.openxmlformats.org/wordprocessingml/2006/main" xmlns:wp="http://schemas.openxmlformats.org/drawingml/2006/wordprocessingDrawing" xmlns:r="http://schemas.openxmlformats.org/officeDocument/2006/relationships" xmlns:w14="http://schemas.microsoft.com/office/word/2010/wordml">
               <w:rPr>
-                <w:rFonts w:ascii="Times New Roman"/>
+                <w:rFonts w:ascii="Times New Roman" w:hAnsi="Times New Roman" w:eastAsia="Times New Roman" w:cs="Times New Roman"/>
                 <w:i w:val="false"/>
                 <w:b w:val="false"/>
                 <w:u w:val="none"/>
@@ -34291,7 +34381,7 @@
             </w:pPr>
             <w:r xmlns:w="http://schemas.openxmlformats.org/wordprocessingml/2006/main" xmlns:wp="http://schemas.openxmlformats.org/drawingml/2006/wordprocessingDrawing" xmlns:r="http://schemas.openxmlformats.org/officeDocument/2006/relationships" xmlns:w14="http://schemas.microsoft.com/office/word/2010/wordml">
               <w:rPr>
-                <w:rFonts w:ascii="Times New Roman"/>
+                <w:rFonts w:ascii="Times New Roman" w:hAnsi="Times New Roman" w:eastAsia="Times New Roman" w:cs="Times New Roman"/>
                 <w:i w:val="false"/>
                 <w:b w:val="false"/>
                 <w:u w:val="none"/>
@@ -34335,7 +34425,7 @@
             </w:pPr>
             <w:r xmlns:w="http://schemas.openxmlformats.org/wordprocessingml/2006/main" xmlns:wp="http://schemas.openxmlformats.org/drawingml/2006/wordprocessingDrawing" xmlns:r="http://schemas.openxmlformats.org/officeDocument/2006/relationships" xmlns:w14="http://schemas.microsoft.com/office/word/2010/wordml">
               <w:rPr>
-                <w:rFonts w:ascii="Times New Roman"/>
+                <w:rFonts w:ascii="Times New Roman" w:hAnsi="Times New Roman" w:eastAsia="Times New Roman" w:cs="Times New Roman"/>
                 <w:i w:val="false"/>
                 <w:b w:val="false"/>
                 <w:u w:val="none"/>
@@ -34379,7 +34469,7 @@
             </w:pPr>
             <w:r xmlns:w="http://schemas.openxmlformats.org/wordprocessingml/2006/main" xmlns:wp="http://schemas.openxmlformats.org/drawingml/2006/wordprocessingDrawing" xmlns:r="http://schemas.openxmlformats.org/officeDocument/2006/relationships" xmlns:w14="http://schemas.microsoft.com/office/word/2010/wordml">
               <w:rPr>
-                <w:rFonts w:ascii="Times New Roman"/>
+                <w:rFonts w:ascii="Times New Roman" w:hAnsi="Times New Roman" w:eastAsia="Times New Roman" w:cs="Times New Roman"/>
                 <w:i w:val="false"/>
                 <w:b w:val="false"/>
                 <w:u w:val="none"/>
@@ -34423,7 +34513,7 @@
             </w:pPr>
             <w:r xmlns:w="http://schemas.openxmlformats.org/wordprocessingml/2006/main" xmlns:wp="http://schemas.openxmlformats.org/drawingml/2006/wordprocessingDrawing" xmlns:r="http://schemas.openxmlformats.org/officeDocument/2006/relationships" xmlns:w14="http://schemas.microsoft.com/office/word/2010/wordml">
               <w:rPr>
-                <w:rFonts w:ascii="Times New Roman"/>
+                <w:rFonts w:ascii="Times New Roman" w:hAnsi="Times New Roman" w:eastAsia="Times New Roman" w:cs="Times New Roman"/>
                 <w:i w:val="false"/>
                 <w:b w:val="false"/>
                 <w:u w:val="none"/>
@@ -34467,7 +34557,7 @@
             </w:pPr>
             <w:r xmlns:w="http://schemas.openxmlformats.org/wordprocessingml/2006/main" xmlns:wp="http://schemas.openxmlformats.org/drawingml/2006/wordprocessingDrawing" xmlns:r="http://schemas.openxmlformats.org/officeDocument/2006/relationships" xmlns:w14="http://schemas.microsoft.com/office/word/2010/wordml">
               <w:rPr>
-                <w:rFonts w:ascii="Times New Roman"/>
+                <w:rFonts w:ascii="Times New Roman" w:hAnsi="Times New Roman" w:eastAsia="Times New Roman" w:cs="Times New Roman"/>
                 <w:i w:val="false"/>
                 <w:b w:val="false"/>
                 <w:u w:val="none"/>
@@ -34518,7 +34608,7 @@
             </w:pPr>
             <w:r xmlns:w="http://schemas.openxmlformats.org/wordprocessingml/2006/main" xmlns:wp="http://schemas.openxmlformats.org/drawingml/2006/wordprocessingDrawing" xmlns:r="http://schemas.openxmlformats.org/officeDocument/2006/relationships" xmlns:w14="http://schemas.microsoft.com/office/word/2010/wordml">
               <w:rPr>
-                <w:rFonts w:ascii="Times New Roman"/>
+                <w:rFonts w:ascii="Times New Roman" w:hAnsi="Times New Roman" w:eastAsia="Times New Roman" w:cs="Times New Roman"/>
                 <w:i w:val="false"/>
                 <w:b w:val="false"/>
                 <w:u w:val="none"/>
@@ -34562,7 +34652,7 @@
             </w:pPr>
             <w:r xmlns:w="http://schemas.openxmlformats.org/wordprocessingml/2006/main" xmlns:wp="http://schemas.openxmlformats.org/drawingml/2006/wordprocessingDrawing" xmlns:r="http://schemas.openxmlformats.org/officeDocument/2006/relationships" xmlns:w14="http://schemas.microsoft.com/office/word/2010/wordml">
               <w:rPr>
-                <w:rFonts w:ascii="Times New Roman"/>
+                <w:rFonts w:ascii="Times New Roman" w:hAnsi="Times New Roman" w:eastAsia="Times New Roman" w:cs="Times New Roman"/>
                 <w:i w:val="false"/>
                 <w:b w:val="false"/>
                 <w:u w:val="none"/>
@@ -34606,7 +34696,7 @@
             </w:pPr>
             <w:r xmlns:w="http://schemas.openxmlformats.org/wordprocessingml/2006/main" xmlns:wp="http://schemas.openxmlformats.org/drawingml/2006/wordprocessingDrawing" xmlns:r="http://schemas.openxmlformats.org/officeDocument/2006/relationships" xmlns:w14="http://schemas.microsoft.com/office/word/2010/wordml">
               <w:rPr>
-                <w:rFonts w:ascii="Times New Roman"/>
+                <w:rFonts w:ascii="Times New Roman" w:hAnsi="Times New Roman" w:eastAsia="Times New Roman" w:cs="Times New Roman"/>
                 <w:i w:val="false"/>
                 <w:b w:val="false"/>
                 <w:u w:val="none"/>
@@ -34650,7 +34740,7 @@
             </w:pPr>
             <w:r xmlns:w="http://schemas.openxmlformats.org/wordprocessingml/2006/main" xmlns:wp="http://schemas.openxmlformats.org/drawingml/2006/wordprocessingDrawing" xmlns:r="http://schemas.openxmlformats.org/officeDocument/2006/relationships" xmlns:w14="http://schemas.microsoft.com/office/word/2010/wordml">
               <w:rPr>
-                <w:rFonts w:ascii="Times New Roman"/>
+                <w:rFonts w:ascii="Times New Roman" w:hAnsi="Times New Roman" w:eastAsia="Times New Roman" w:cs="Times New Roman"/>
                 <w:i w:val="false"/>
                 <w:b w:val="false"/>
                 <w:u w:val="none"/>
@@ -34694,7 +34784,7 @@
             </w:pPr>
             <w:r xmlns:w="http://schemas.openxmlformats.org/wordprocessingml/2006/main" xmlns:wp="http://schemas.openxmlformats.org/drawingml/2006/wordprocessingDrawing" xmlns:r="http://schemas.openxmlformats.org/officeDocument/2006/relationships" xmlns:w14="http://schemas.microsoft.com/office/word/2010/wordml">
               <w:rPr>
-                <w:rFonts w:ascii="Times New Roman"/>
+                <w:rFonts w:ascii="Times New Roman" w:hAnsi="Times New Roman" w:eastAsia="Times New Roman" w:cs="Times New Roman"/>
                 <w:i w:val="false"/>
                 <w:b w:val="false"/>
                 <w:u w:val="none"/>
@@ -34738,7 +34828,7 @@
             </w:pPr>
             <w:r xmlns:w="http://schemas.openxmlformats.org/wordprocessingml/2006/main" xmlns:wp="http://schemas.openxmlformats.org/drawingml/2006/wordprocessingDrawing" xmlns:r="http://schemas.openxmlformats.org/officeDocument/2006/relationships" xmlns:w14="http://schemas.microsoft.com/office/word/2010/wordml">
               <w:rPr>
-                <w:rFonts w:ascii="Times New Roman"/>
+                <w:rFonts w:ascii="Times New Roman" w:hAnsi="Times New Roman" w:eastAsia="Times New Roman" w:cs="Times New Roman"/>
                 <w:i w:val="false"/>
                 <w:b w:val="false"/>
                 <w:u w:val="none"/>
@@ -34782,7 +34872,7 @@
             </w:pPr>
             <w:r xmlns:w="http://schemas.openxmlformats.org/wordprocessingml/2006/main" xmlns:wp="http://schemas.openxmlformats.org/drawingml/2006/wordprocessingDrawing" xmlns:r="http://schemas.openxmlformats.org/officeDocument/2006/relationships" xmlns:w14="http://schemas.microsoft.com/office/word/2010/wordml">
               <w:rPr>
-                <w:rFonts w:ascii="Times New Roman"/>
+                <w:rFonts w:ascii="Times New Roman" w:hAnsi="Times New Roman" w:eastAsia="Times New Roman" w:cs="Times New Roman"/>
                 <w:i w:val="false"/>
                 <w:b w:val="false"/>
                 <w:u w:val="none"/>
@@ -34826,7 +34916,7 @@
             </w:pPr>
             <w:r xmlns:w="http://schemas.openxmlformats.org/wordprocessingml/2006/main" xmlns:wp="http://schemas.openxmlformats.org/drawingml/2006/wordprocessingDrawing" xmlns:r="http://schemas.openxmlformats.org/officeDocument/2006/relationships" xmlns:w14="http://schemas.microsoft.com/office/word/2010/wordml">
               <w:rPr>
-                <w:rFonts w:ascii="Times New Roman"/>
+                <w:rFonts w:ascii="Times New Roman" w:hAnsi="Times New Roman" w:eastAsia="Times New Roman" w:cs="Times New Roman"/>
                 <w:i w:val="false"/>
                 <w:b w:val="false"/>
                 <w:u w:val="none"/>
@@ -34870,7 +34960,7 @@
             </w:pPr>
             <w:r xmlns:w="http://schemas.openxmlformats.org/wordprocessingml/2006/main" xmlns:wp="http://schemas.openxmlformats.org/drawingml/2006/wordprocessingDrawing" xmlns:r="http://schemas.openxmlformats.org/officeDocument/2006/relationships" xmlns:w14="http://schemas.microsoft.com/office/word/2010/wordml">
               <w:rPr>
-                <w:rFonts w:ascii="Times New Roman"/>
+                <w:rFonts w:ascii="Times New Roman" w:hAnsi="Times New Roman" w:eastAsia="Times New Roman" w:cs="Times New Roman"/>
                 <w:i w:val="false"/>
                 <w:b w:val="false"/>
                 <w:u w:val="none"/>
@@ -34914,7 +35004,7 @@
             </w:pPr>
             <w:r xmlns:w="http://schemas.openxmlformats.org/wordprocessingml/2006/main" xmlns:wp="http://schemas.openxmlformats.org/drawingml/2006/wordprocessingDrawing" xmlns:r="http://schemas.openxmlformats.org/officeDocument/2006/relationships" xmlns:w14="http://schemas.microsoft.com/office/word/2010/wordml">
               <w:rPr>
-                <w:rFonts w:ascii="Times New Roman"/>
+                <w:rFonts w:ascii="Times New Roman" w:hAnsi="Times New Roman" w:eastAsia="Times New Roman" w:cs="Times New Roman"/>
                 <w:i w:val="false"/>
                 <w:b w:val="false"/>
                 <w:u w:val="none"/>
@@ -34958,7 +35048,7 @@
             </w:pPr>
             <w:r xmlns:w="http://schemas.openxmlformats.org/wordprocessingml/2006/main" xmlns:wp="http://schemas.openxmlformats.org/drawingml/2006/wordprocessingDrawing" xmlns:r="http://schemas.openxmlformats.org/officeDocument/2006/relationships" xmlns:w14="http://schemas.microsoft.com/office/word/2010/wordml">
               <w:rPr>
-                <w:rFonts w:ascii="Times New Roman"/>
+                <w:rFonts w:ascii="Times New Roman" w:hAnsi="Times New Roman" w:eastAsia="Times New Roman" w:cs="Times New Roman"/>
                 <w:i w:val="false"/>
                 <w:b w:val="false"/>
                 <w:u w:val="none"/>
@@ -35002,7 +35092,7 @@
             </w:pPr>
             <w:r xmlns:w="http://schemas.openxmlformats.org/wordprocessingml/2006/main" xmlns:wp="http://schemas.openxmlformats.org/drawingml/2006/wordprocessingDrawing" xmlns:r="http://schemas.openxmlformats.org/officeDocument/2006/relationships" xmlns:w14="http://schemas.microsoft.com/office/word/2010/wordml">
               <w:rPr>
-                <w:rFonts w:ascii="Times New Roman"/>
+                <w:rFonts w:ascii="Times New Roman" w:hAnsi="Times New Roman" w:eastAsia="Times New Roman" w:cs="Times New Roman"/>
                 <w:i w:val="false"/>
                 <w:b w:val="false"/>
                 <w:u w:val="none"/>
@@ -35046,7 +35136,7 @@
             </w:pPr>
             <w:r xmlns:w="http://schemas.openxmlformats.org/wordprocessingml/2006/main" xmlns:wp="http://schemas.openxmlformats.org/drawingml/2006/wordprocessingDrawing" xmlns:r="http://schemas.openxmlformats.org/officeDocument/2006/relationships" xmlns:w14="http://schemas.microsoft.com/office/word/2010/wordml">
               <w:rPr>
-                <w:rFonts w:ascii="Times New Roman"/>
+                <w:rFonts w:ascii="Times New Roman" w:hAnsi="Times New Roman" w:eastAsia="Times New Roman" w:cs="Times New Roman"/>
                 <w:i w:val="false"/>
                 <w:b w:val="false"/>
                 <w:u w:val="none"/>
@@ -35222,6 +35312,24 @@
           <w:rStyle w:val="NormalTok"/>
         </w:rPr>
         <w:t xml:space="preserve">  </w:t>
+      </w:r>
+      <w:r>
+        <w:rPr>
+          <w:rStyle w:val="FunctionTok"/>
+        </w:rPr>
+        <w:t xml:space="preserve">theme_bw</w:t>
+      </w:r>
+      <w:r>
+        <w:rPr>
+          <w:rStyle w:val="NormalTok"/>
+        </w:rPr>
+        <w:t xml:space="preserve">()</w:t>
+      </w:r>
+      <w:r>
+        <w:rPr>
+          <w:rStyle w:val="SpecialCharTok"/>
+        </w:rPr>
+        <w:t xml:space="preserve">+</w:t>
       </w:r>
       <w:r>
         <w:rPr>
@@ -35632,6 +35740,24 @@
         <w:rPr>
           <w:rStyle w:val="FunctionTok"/>
         </w:rPr>
+        <w:t xml:space="preserve">theme_bw</w:t>
+      </w:r>
+      <w:r>
+        <w:rPr>
+          <w:rStyle w:val="NormalTok"/>
+        </w:rPr>
+        <w:t xml:space="preserve">()</w:t>
+      </w:r>
+      <w:r>
+        <w:rPr>
+          <w:rStyle w:val="SpecialCharTok"/>
+        </w:rPr>
+        <w:t xml:space="preserve">+</w:t>
+      </w:r>
+      <w:r>
+        <w:rPr>
+          <w:rStyle w:val="FunctionTok"/>
+        </w:rPr>
         <w:t xml:space="preserve">theme</w:t>
       </w:r>
       <w:r>
@@ -35923,6 +36049,24 @@
         <w:rPr>
           <w:rStyle w:val="FunctionTok"/>
         </w:rPr>
+        <w:t xml:space="preserve">theme_bw</w:t>
+      </w:r>
+      <w:r>
+        <w:rPr>
+          <w:rStyle w:val="NormalTok"/>
+        </w:rPr>
+        <w:t xml:space="preserve">()</w:t>
+      </w:r>
+      <w:r>
+        <w:rPr>
+          <w:rStyle w:val="SpecialCharTok"/>
+        </w:rPr>
+        <w:t xml:space="preserve">+</w:t>
+      </w:r>
+      <w:r>
+        <w:rPr>
+          <w:rStyle w:val="FunctionTok"/>
+        </w:rPr>
         <w:t xml:space="preserve">theme</w:t>
       </w:r>
       <w:r>
@@ -36845,6 +36989,24 @@
           <w:rStyle w:val="NormalTok"/>
         </w:rPr>
         <w:t xml:space="preserve">  </w:t>
+      </w:r>
+      <w:r>
+        <w:rPr>
+          <w:rStyle w:val="FunctionTok"/>
+        </w:rPr>
+        <w:t xml:space="preserve">theme_bw</w:t>
+      </w:r>
+      <w:r>
+        <w:rPr>
+          <w:rStyle w:val="NormalTok"/>
+        </w:rPr>
+        <w:t xml:space="preserve">()</w:t>
+      </w:r>
+      <w:r>
+        <w:rPr>
+          <w:rStyle w:val="SpecialCharTok"/>
+        </w:rPr>
+        <w:t xml:space="preserve">+</w:t>
       </w:r>
       <w:r>
         <w:rPr>

--- a/demographic-data-exploration.docx
+++ b/demographic-data-exploration.docx
@@ -136,7 +136,7 @@
         <w:rPr>
           <w:rStyle w:val="NormalTok"/>
         </w:rPr>
-        <w:t xml:space="preserve">(officer)</w:t>
+        <w:t xml:space="preserve">(flextable)</w:t>
       </w:r>
     </w:p>
     <w:p>
@@ -156,7 +156,7 @@
         <w:rPr>
           <w:rStyle w:val="VerbatimChar"/>
         </w:rPr>
-        <w:t xml:space="preserve">## Attaching package: 'officer'</w:t>
+        <w:t xml:space="preserve">## Attaching package: 'flextable'</w:t>
       </w:r>
       <w:r>
         <w:br/>
@@ -174,7 +174,7 @@
         <w:rPr>
           <w:rStyle w:val="VerbatimChar"/>
         </w:rPr>
-        <w:t xml:space="preserve">## The following object is masked from 'package:readxl':</w:t>
+        <w:t xml:space="preserve">## The following object is masked from 'package:purrr':</w:t>
       </w:r>
       <w:r>
         <w:br/>
@@ -192,7 +192,7 @@
         <w:rPr>
           <w:rStyle w:val="VerbatimChar"/>
         </w:rPr>
-        <w:t xml:space="preserve">##     read_xlsx</w:t>
+        <w:t xml:space="preserve">##     compose</w:t>
       </w:r>
     </w:p>
     <w:p>
@@ -209,7 +209,7 @@
         <w:rPr>
           <w:rStyle w:val="NormalTok"/>
         </w:rPr>
-        <w:t xml:space="preserve">(flextable)</w:t>
+        <w:t xml:space="preserve">(extrafont)</w:t>
       </w:r>
     </w:p>
     <w:p>
@@ -220,52 +220,7 @@
         <w:rPr>
           <w:rStyle w:val="VerbatimChar"/>
         </w:rPr>
-        <w:t xml:space="preserve">## </w:t>
-      </w:r>
-      <w:r>
-        <w:br/>
-      </w:r>
-      <w:r>
-        <w:rPr>
-          <w:rStyle w:val="VerbatimChar"/>
-        </w:rPr>
-        <w:t xml:space="preserve">## Attaching package: 'flextable'</w:t>
-      </w:r>
-      <w:r>
-        <w:br/>
-      </w:r>
-      <w:r>
-        <w:rPr>
-          <w:rStyle w:val="VerbatimChar"/>
-        </w:rPr>
-        <w:t xml:space="preserve">## </w:t>
-      </w:r>
-      <w:r>
-        <w:br/>
-      </w:r>
-      <w:r>
-        <w:rPr>
-          <w:rStyle w:val="VerbatimChar"/>
-        </w:rPr>
-        <w:t xml:space="preserve">## The following object is masked from 'package:purrr':</w:t>
-      </w:r>
-      <w:r>
-        <w:br/>
-      </w:r>
-      <w:r>
-        <w:rPr>
-          <w:rStyle w:val="VerbatimChar"/>
-        </w:rPr>
-        <w:t xml:space="preserve">## </w:t>
-      </w:r>
-      <w:r>
-        <w:br/>
-      </w:r>
-      <w:r>
-        <w:rPr>
-          <w:rStyle w:val="VerbatimChar"/>
-        </w:rPr>
-        <w:t xml:space="preserve">##     compose</w:t>
+        <w:t xml:space="preserve">## Registering fonts with R</w:t>
       </w:r>
     </w:p>
     <w:p>
@@ -274,15 +229,366 @@
       </w:pPr>
       <w:r>
         <w:rPr>
+          <w:rStyle w:val="CommentTok"/>
+        </w:rPr>
+        <w:t xml:space="preserve">#times new roman tables</w:t>
+      </w:r>
+      <w:r>
+        <w:br/>
+      </w:r>
+      <w:r>
+        <w:rPr>
+          <w:rStyle w:val="NormalTok"/>
+        </w:rPr>
+        <w:t xml:space="preserve">my_ft_theme </w:t>
+      </w:r>
+      <w:r>
+        <w:rPr>
+          <w:rStyle w:val="OtherTok"/>
+        </w:rPr>
+        <w:t xml:space="preserve">&lt;-</w:t>
+      </w:r>
+      <w:r>
+        <w:rPr>
+          <w:rStyle w:val="NormalTok"/>
+        </w:rPr>
+        <w:t xml:space="preserve"> </w:t>
+      </w:r>
+      <w:r>
+        <w:rPr>
+          <w:rStyle w:val="ControlFlowTok"/>
+        </w:rPr>
+        <w:t xml:space="preserve">function</w:t>
+      </w:r>
+      <w:r>
+        <w:rPr>
+          <w:rStyle w:val="NormalTok"/>
+        </w:rPr>
+        <w:t xml:space="preserve">(ft, ...) {</w:t>
+      </w:r>
+      <w:r>
+        <w:br/>
+      </w:r>
+      <w:r>
+        <w:rPr>
+          <w:rStyle w:val="NormalTok"/>
+        </w:rPr>
+        <w:t xml:space="preserve">  </w:t>
+      </w:r>
+      <w:r>
+        <w:rPr>
+          <w:rStyle w:val="CommentTok"/>
+        </w:rPr>
+        <w:t xml:space="preserve"># Remove vertical cell padding</w:t>
+      </w:r>
+      <w:r>
+        <w:br/>
+      </w:r>
+      <w:r>
+        <w:rPr>
+          <w:rStyle w:val="NormalTok"/>
+        </w:rPr>
+        <w:t xml:space="preserve">  ft </w:t>
+      </w:r>
+      <w:r>
+        <w:rPr>
+          <w:rStyle w:val="OtherTok"/>
+        </w:rPr>
+        <w:t xml:space="preserve">&lt;-</w:t>
+      </w:r>
+      <w:r>
+        <w:rPr>
+          <w:rStyle w:val="NormalTok"/>
+        </w:rPr>
+        <w:t xml:space="preserve"> </w:t>
+      </w:r>
+      <w:r>
+        <w:rPr>
           <w:rStyle w:val="FunctionTok"/>
         </w:rPr>
-        <w:t xml:space="preserve">library</w:t>
-      </w:r>
-      <w:r>
-        <w:rPr>
-          <w:rStyle w:val="NormalTok"/>
-        </w:rPr>
-        <w:t xml:space="preserve">(extrafont)</w:t>
+        <w:t xml:space="preserve">padding</w:t>
+      </w:r>
+      <w:r>
+        <w:rPr>
+          <w:rStyle w:val="NormalTok"/>
+        </w:rPr>
+        <w:t xml:space="preserve">(ft, </w:t>
+      </w:r>
+      <w:r>
+        <w:rPr>
+          <w:rStyle w:val="AttributeTok"/>
+        </w:rPr>
+        <w:t xml:space="preserve">padding.top =</w:t>
+      </w:r>
+      <w:r>
+        <w:rPr>
+          <w:rStyle w:val="NormalTok"/>
+        </w:rPr>
+        <w:t xml:space="preserve"> </w:t>
+      </w:r>
+      <w:r>
+        <w:rPr>
+          <w:rStyle w:val="DecValTok"/>
+        </w:rPr>
+        <w:t xml:space="preserve">0</w:t>
+      </w:r>
+      <w:r>
+        <w:rPr>
+          <w:rStyle w:val="NormalTok"/>
+        </w:rPr>
+        <w:t xml:space="preserve">, </w:t>
+      </w:r>
+      <w:r>
+        <w:rPr>
+          <w:rStyle w:val="AttributeTok"/>
+        </w:rPr>
+        <w:t xml:space="preserve">padding.bottom =</w:t>
+      </w:r>
+      <w:r>
+        <w:rPr>
+          <w:rStyle w:val="NormalTok"/>
+        </w:rPr>
+        <w:t xml:space="preserve"> </w:t>
+      </w:r>
+      <w:r>
+        <w:rPr>
+          <w:rStyle w:val="DecValTok"/>
+        </w:rPr>
+        <w:t xml:space="preserve">0</w:t>
+      </w:r>
+      <w:r>
+        <w:rPr>
+          <w:rStyle w:val="NormalTok"/>
+        </w:rPr>
+        <w:t xml:space="preserve">, </w:t>
+      </w:r>
+      <w:r>
+        <w:rPr>
+          <w:rStyle w:val="AttributeTok"/>
+        </w:rPr>
+        <w:t xml:space="preserve">part =</w:t>
+      </w:r>
+      <w:r>
+        <w:rPr>
+          <w:rStyle w:val="NormalTok"/>
+        </w:rPr>
+        <w:t xml:space="preserve"> </w:t>
+      </w:r>
+      <w:r>
+        <w:rPr>
+          <w:rStyle w:val="StringTok"/>
+        </w:rPr>
+        <w:t xml:space="preserve">"all"</w:t>
+      </w:r>
+      <w:r>
+        <w:rPr>
+          <w:rStyle w:val="NormalTok"/>
+        </w:rPr>
+        <w:t xml:space="preserve">)</w:t>
+      </w:r>
+      <w:r>
+        <w:br/>
+      </w:r>
+      <w:r>
+        <w:rPr>
+          <w:rStyle w:val="NormalTok"/>
+        </w:rPr>
+        <w:t xml:space="preserve">  </w:t>
+      </w:r>
+      <w:r>
+        <w:br/>
+      </w:r>
+      <w:r>
+        <w:rPr>
+          <w:rStyle w:val="NormalTok"/>
+        </w:rPr>
+        <w:t xml:space="preserve">  </w:t>
+      </w:r>
+      <w:r>
+        <w:rPr>
+          <w:rStyle w:val="CommentTok"/>
+        </w:rPr>
+        <w:t xml:space="preserve"># Change font to TNR 11</w:t>
+      </w:r>
+      <w:r>
+        <w:br/>
+      </w:r>
+      <w:r>
+        <w:rPr>
+          <w:rStyle w:val="NormalTok"/>
+        </w:rPr>
+        <w:t xml:space="preserve">  ft </w:t>
+      </w:r>
+      <w:r>
+        <w:rPr>
+          <w:rStyle w:val="OtherTok"/>
+        </w:rPr>
+        <w:t xml:space="preserve">&lt;-</w:t>
+      </w:r>
+      <w:r>
+        <w:rPr>
+          <w:rStyle w:val="NormalTok"/>
+        </w:rPr>
+        <w:t xml:space="preserve"> </w:t>
+      </w:r>
+      <w:r>
+        <w:rPr>
+          <w:rStyle w:val="FunctionTok"/>
+        </w:rPr>
+        <w:t xml:space="preserve">font</w:t>
+      </w:r>
+      <w:r>
+        <w:rPr>
+          <w:rStyle w:val="NormalTok"/>
+        </w:rPr>
+        <w:t xml:space="preserve">(ft, </w:t>
+      </w:r>
+      <w:r>
+        <w:rPr>
+          <w:rStyle w:val="AttributeTok"/>
+        </w:rPr>
+        <w:t xml:space="preserve">fontname =</w:t>
+      </w:r>
+      <w:r>
+        <w:rPr>
+          <w:rStyle w:val="NormalTok"/>
+        </w:rPr>
+        <w:t xml:space="preserve"> </w:t>
+      </w:r>
+      <w:r>
+        <w:rPr>
+          <w:rStyle w:val="StringTok"/>
+        </w:rPr>
+        <w:t xml:space="preserve">"Times New Roman"</w:t>
+      </w:r>
+      <w:r>
+        <w:rPr>
+          <w:rStyle w:val="NormalTok"/>
+        </w:rPr>
+        <w:t xml:space="preserve">, </w:t>
+      </w:r>
+      <w:r>
+        <w:rPr>
+          <w:rStyle w:val="AttributeTok"/>
+        </w:rPr>
+        <w:t xml:space="preserve">part =</w:t>
+      </w:r>
+      <w:r>
+        <w:rPr>
+          <w:rStyle w:val="NormalTok"/>
+        </w:rPr>
+        <w:t xml:space="preserve"> </w:t>
+      </w:r>
+      <w:r>
+        <w:rPr>
+          <w:rStyle w:val="StringTok"/>
+        </w:rPr>
+        <w:t xml:space="preserve">"all"</w:t>
+      </w:r>
+      <w:r>
+        <w:rPr>
+          <w:rStyle w:val="NormalTok"/>
+        </w:rPr>
+        <w:t xml:space="preserve">)</w:t>
+      </w:r>
+      <w:r>
+        <w:br/>
+      </w:r>
+      <w:r>
+        <w:rPr>
+          <w:rStyle w:val="NormalTok"/>
+        </w:rPr>
+        <w:t xml:space="preserve">  ft </w:t>
+      </w:r>
+      <w:r>
+        <w:rPr>
+          <w:rStyle w:val="OtherTok"/>
+        </w:rPr>
+        <w:t xml:space="preserve">&lt;-</w:t>
+      </w:r>
+      <w:r>
+        <w:rPr>
+          <w:rStyle w:val="NormalTok"/>
+        </w:rPr>
+        <w:t xml:space="preserve"> </w:t>
+      </w:r>
+      <w:r>
+        <w:rPr>
+          <w:rStyle w:val="FunctionTok"/>
+        </w:rPr>
+        <w:t xml:space="preserve">fontsize</w:t>
+      </w:r>
+      <w:r>
+        <w:rPr>
+          <w:rStyle w:val="NormalTok"/>
+        </w:rPr>
+        <w:t xml:space="preserve">(ft, </w:t>
+      </w:r>
+      <w:r>
+        <w:rPr>
+          <w:rStyle w:val="AttributeTok"/>
+        </w:rPr>
+        <w:t xml:space="preserve">part =</w:t>
+      </w:r>
+      <w:r>
+        <w:rPr>
+          <w:rStyle w:val="NormalTok"/>
+        </w:rPr>
+        <w:t xml:space="preserve"> </w:t>
+      </w:r>
+      <w:r>
+        <w:rPr>
+          <w:rStyle w:val="StringTok"/>
+        </w:rPr>
+        <w:t xml:space="preserve">"all"</w:t>
+      </w:r>
+      <w:r>
+        <w:rPr>
+          <w:rStyle w:val="NormalTok"/>
+        </w:rPr>
+        <w:t xml:space="preserve">, </w:t>
+      </w:r>
+      <w:r>
+        <w:rPr>
+          <w:rStyle w:val="AttributeTok"/>
+        </w:rPr>
+        <w:t xml:space="preserve">size =</w:t>
+      </w:r>
+      <w:r>
+        <w:rPr>
+          <w:rStyle w:val="NormalTok"/>
+        </w:rPr>
+        <w:t xml:space="preserve"> </w:t>
+      </w:r>
+      <w:r>
+        <w:rPr>
+          <w:rStyle w:val="DecValTok"/>
+        </w:rPr>
+        <w:t xml:space="preserve">12</w:t>
+      </w:r>
+      <w:r>
+        <w:rPr>
+          <w:rStyle w:val="NormalTok"/>
+        </w:rPr>
+        <w:t xml:space="preserve">)</w:t>
+      </w:r>
+      <w:r>
+        <w:br/>
+      </w:r>
+      <w:r>
+        <w:rPr>
+          <w:rStyle w:val="NormalTok"/>
+        </w:rPr>
+        <w:t xml:space="preserve">  ft</w:t>
+      </w:r>
+      <w:r>
+        <w:br/>
+      </w:r>
+      <w:r>
+        <w:rPr>
+          <w:rStyle w:val="NormalTok"/>
+        </w:rPr>
+        <w:t xml:space="preserve">}</w:t>
       </w:r>
     </w:p>
     <w:p>
@@ -291,9 +597,45 @@
       </w:pPr>
       <w:r>
         <w:rPr>
-          <w:rStyle w:val="VerbatimChar"/>
-        </w:rPr>
-        <w:t xml:space="preserve">## Registering fonts with R</w:t>
+          <w:rStyle w:val="CommentTok"/>
+        </w:rPr>
+        <w:t xml:space="preserve">#times new roman ggplots</w:t>
+      </w:r>
+      <w:r>
+        <w:br/>
+      </w:r>
+      <w:r>
+        <w:rPr>
+          <w:rStyle w:val="CommentTok"/>
+        </w:rPr>
+        <w:t xml:space="preserve">#library(remotes)</w:t>
+      </w:r>
+      <w:r>
+        <w:br/>
+      </w:r>
+      <w:r>
+        <w:rPr>
+          <w:rStyle w:val="CommentTok"/>
+        </w:rPr>
+        <w:t xml:space="preserve">#remotes::install_version("Rttf2pt1", version = "1.3.8")</w:t>
+      </w:r>
+      <w:r>
+        <w:br/>
+      </w:r>
+      <w:r>
+        <w:rPr>
+          <w:rStyle w:val="CommentTok"/>
+        </w:rPr>
+        <w:t xml:space="preserve">#font_import(paths = NULL, recursive = TRUE, prompt = TRUE,pattern = NULL)</w:t>
+      </w:r>
+      <w:r>
+        <w:br/>
+      </w:r>
+      <w:r>
+        <w:rPr>
+          <w:rStyle w:val="CommentTok"/>
+        </w:rPr>
+        <w:t xml:space="preserve">#loadfonts(device = "win")</w:t>
       </w:r>
     </w:p>
     <w:p>
@@ -302,9 +644,366 @@
       </w:pPr>
       <w:r>
         <w:rPr>
+          <w:rStyle w:val="NormalTok"/>
+        </w:rPr>
+        <w:t xml:space="preserve">headscan_full </w:t>
+      </w:r>
+      <w:r>
+        <w:rPr>
+          <w:rStyle w:val="OtherTok"/>
+        </w:rPr>
+        <w:t xml:space="preserve">&lt;-</w:t>
+      </w:r>
+      <w:r>
+        <w:rPr>
+          <w:rStyle w:val="NormalTok"/>
+        </w:rPr>
+        <w:t xml:space="preserve"> </w:t>
+      </w:r>
+      <w:r>
+        <w:rPr>
+          <w:rStyle w:val="FunctionTok"/>
+        </w:rPr>
+        <w:t xml:space="preserve">read_excel</w:t>
+      </w:r>
+      <w:r>
+        <w:rPr>
+          <w:rStyle w:val="NormalTok"/>
+        </w:rPr>
+        <w:t xml:space="preserve">(</w:t>
+      </w:r>
+      <w:r>
+        <w:rPr>
+          <w:rStyle w:val="StringTok"/>
+        </w:rPr>
+        <w:t xml:space="preserve">"C:</w:t>
+      </w:r>
+      <w:r>
+        <w:rPr>
+          <w:rStyle w:val="SpecialCharTok"/>
+        </w:rPr>
+        <w:t xml:space="preserve">\\</w:t>
+      </w:r>
+      <w:r>
+        <w:rPr>
+          <w:rStyle w:val="StringTok"/>
+        </w:rPr>
+        <w:t xml:space="preserve">Users</w:t>
+      </w:r>
+      <w:r>
+        <w:rPr>
+          <w:rStyle w:val="SpecialCharTok"/>
+        </w:rPr>
+        <w:t xml:space="preserve">\\</w:t>
+      </w:r>
+      <w:r>
+        <w:rPr>
+          <w:rStyle w:val="StringTok"/>
+        </w:rPr>
+        <w:t xml:space="preserve">19177</w:t>
+      </w:r>
+      <w:r>
+        <w:rPr>
+          <w:rStyle w:val="SpecialCharTok"/>
+        </w:rPr>
+        <w:t xml:space="preserve">\\</w:t>
+      </w:r>
+      <w:r>
+        <w:rPr>
+          <w:rStyle w:val="StringTok"/>
+        </w:rPr>
+        <w:t xml:space="preserve">OneDrive - Colostate</w:t>
+      </w:r>
+      <w:r>
+        <w:rPr>
+          <w:rStyle w:val="SpecialCharTok"/>
+        </w:rPr>
+        <w:t xml:space="preserve">\\</w:t>
+      </w:r>
+      <w:r>
+        <w:rPr>
+          <w:rStyle w:val="StringTok"/>
+        </w:rPr>
+        <w:t xml:space="preserve">Desktop</w:t>
+      </w:r>
+      <w:r>
+        <w:rPr>
+          <w:rStyle w:val="SpecialCharTok"/>
+        </w:rPr>
+        <w:t xml:space="preserve">\\</w:t>
+      </w:r>
+      <w:r>
+        <w:rPr>
+          <w:rStyle w:val="StringTok"/>
+        </w:rPr>
+        <w:t xml:space="preserve">Dissertation</w:t>
+      </w:r>
+      <w:r>
+        <w:rPr>
+          <w:rStyle w:val="SpecialCharTok"/>
+        </w:rPr>
+        <w:t xml:space="preserve">\\</w:t>
+      </w:r>
+      <w:r>
+        <w:rPr>
+          <w:rStyle w:val="StringTok"/>
+        </w:rPr>
+        <w:t xml:space="preserve">headscan_dissertation</w:t>
+      </w:r>
+      <w:r>
+        <w:rPr>
+          <w:rStyle w:val="SpecialCharTok"/>
+        </w:rPr>
+        <w:t xml:space="preserve">\\</w:t>
+      </w:r>
+      <w:r>
+        <w:rPr>
+          <w:rStyle w:val="StringTok"/>
+        </w:rPr>
+        <w:t xml:space="preserve">headscan_full.xlsx"</w:t>
+      </w:r>
+      <w:r>
+        <w:rPr>
+          <w:rStyle w:val="NormalTok"/>
+        </w:rPr>
+        <w:t xml:space="preserve">)</w:t>
+      </w:r>
+      <w:r>
+        <w:br/>
+      </w:r>
+      <w:r>
+        <w:rPr>
+          <w:rStyle w:val="NormalTok"/>
+        </w:rPr>
+        <w:t xml:space="preserve">headscan_full</w:t>
+      </w:r>
+      <w:r>
+        <w:rPr>
+          <w:rStyle w:val="SpecialCharTok"/>
+        </w:rPr>
+        <w:t xml:space="preserve">$</w:t>
+      </w:r>
+      <w:r>
+        <w:rPr>
+          <w:rStyle w:val="NormalTok"/>
+        </w:rPr>
+        <w:t xml:space="preserve">coder </w:t>
+      </w:r>
+      <w:r>
+        <w:rPr>
+          <w:rStyle w:val="OtherTok"/>
+        </w:rPr>
+        <w:t xml:space="preserve">&lt;-</w:t>
+      </w:r>
+      <w:r>
+        <w:rPr>
+          <w:rStyle w:val="NormalTok"/>
+        </w:rPr>
+        <w:t xml:space="preserve"> </w:t>
+      </w:r>
+      <w:r>
+        <w:rPr>
+          <w:rStyle w:val="FunctionTok"/>
+        </w:rPr>
+        <w:t xml:space="preserve">as.factor</w:t>
+      </w:r>
+      <w:r>
+        <w:rPr>
+          <w:rStyle w:val="NormalTok"/>
+        </w:rPr>
+        <w:t xml:space="preserve">(headscan_full</w:t>
+      </w:r>
+      <w:r>
+        <w:rPr>
+          <w:rStyle w:val="SpecialCharTok"/>
+        </w:rPr>
+        <w:t xml:space="preserve">$</w:t>
+      </w:r>
+      <w:r>
+        <w:rPr>
+          <w:rStyle w:val="NormalTok"/>
+        </w:rPr>
+        <w:t xml:space="preserve">coder)</w:t>
+      </w:r>
+      <w:r>
+        <w:br/>
+      </w:r>
+      <w:r>
+        <w:rPr>
+          <w:rStyle w:val="NormalTok"/>
+        </w:rPr>
+        <w:t xml:space="preserve">headscan_full</w:t>
+      </w:r>
+      <w:r>
+        <w:rPr>
+          <w:rStyle w:val="SpecialCharTok"/>
+        </w:rPr>
+        <w:t xml:space="preserve">$</w:t>
+      </w:r>
+      <w:r>
+        <w:rPr>
+          <w:rStyle w:val="NormalTok"/>
+        </w:rPr>
+        <w:t xml:space="preserve">gender </w:t>
+      </w:r>
+      <w:r>
+        <w:rPr>
+          <w:rStyle w:val="OtherTok"/>
+        </w:rPr>
+        <w:t xml:space="preserve">&lt;-</w:t>
+      </w:r>
+      <w:r>
+        <w:rPr>
+          <w:rStyle w:val="NormalTok"/>
+        </w:rPr>
+        <w:t xml:space="preserve"> </w:t>
+      </w:r>
+      <w:r>
+        <w:rPr>
+          <w:rStyle w:val="FunctionTok"/>
+        </w:rPr>
+        <w:t xml:space="preserve">as.factor</w:t>
+      </w:r>
+      <w:r>
+        <w:rPr>
+          <w:rStyle w:val="NormalTok"/>
+        </w:rPr>
+        <w:t xml:space="preserve">(headscan_full</w:t>
+      </w:r>
+      <w:r>
+        <w:rPr>
+          <w:rStyle w:val="SpecialCharTok"/>
+        </w:rPr>
+        <w:t xml:space="preserve">$</w:t>
+      </w:r>
+      <w:r>
+        <w:rPr>
+          <w:rStyle w:val="NormalTok"/>
+        </w:rPr>
+        <w:t xml:space="preserve">gender)</w:t>
+      </w:r>
+      <w:r>
+        <w:br/>
+      </w:r>
+      <w:r>
+        <w:rPr>
+          <w:rStyle w:val="NormalTok"/>
+        </w:rPr>
+        <w:t xml:space="preserve">headscan_full</w:t>
+      </w:r>
+      <w:r>
+        <w:rPr>
+          <w:rStyle w:val="SpecialCharTok"/>
+        </w:rPr>
+        <w:t xml:space="preserve">$</w:t>
+      </w:r>
+      <w:r>
+        <w:rPr>
+          <w:rStyle w:val="NormalTok"/>
+        </w:rPr>
+        <w:t xml:space="preserve">race_eth </w:t>
+      </w:r>
+      <w:r>
+        <w:rPr>
+          <w:rStyle w:val="OtherTok"/>
+        </w:rPr>
+        <w:t xml:space="preserve">&lt;-</w:t>
+      </w:r>
+      <w:r>
+        <w:rPr>
+          <w:rStyle w:val="NormalTok"/>
+        </w:rPr>
+        <w:t xml:space="preserve"> </w:t>
+      </w:r>
+      <w:r>
+        <w:rPr>
+          <w:rStyle w:val="FunctionTok"/>
+        </w:rPr>
+        <w:t xml:space="preserve">as.factor</w:t>
+      </w:r>
+      <w:r>
+        <w:rPr>
+          <w:rStyle w:val="NormalTok"/>
+        </w:rPr>
+        <w:t xml:space="preserve">(headscan_full</w:t>
+      </w:r>
+      <w:r>
+        <w:rPr>
+          <w:rStyle w:val="SpecialCharTok"/>
+        </w:rPr>
+        <w:t xml:space="preserve">$</w:t>
+      </w:r>
+      <w:r>
+        <w:rPr>
+          <w:rStyle w:val="NormalTok"/>
+        </w:rPr>
+        <w:t xml:space="preserve">race_eth)</w:t>
+      </w:r>
+      <w:r>
+        <w:br/>
+      </w:r>
+      <w:r>
+        <w:rPr>
+          <w:rStyle w:val="NormalTok"/>
+        </w:rPr>
+        <w:t xml:space="preserve">headscan_full</w:t>
+      </w:r>
+      <w:r>
+        <w:rPr>
+          <w:rStyle w:val="SpecialCharTok"/>
+        </w:rPr>
+        <w:t xml:space="preserve">$</w:t>
+      </w:r>
+      <w:r>
+        <w:rPr>
+          <w:rStyle w:val="NormalTok"/>
+        </w:rPr>
+        <w:t xml:space="preserve">age_group </w:t>
+      </w:r>
+      <w:r>
+        <w:rPr>
+          <w:rStyle w:val="OtherTok"/>
+        </w:rPr>
+        <w:t xml:space="preserve">&lt;-</w:t>
+      </w:r>
+      <w:r>
+        <w:rPr>
+          <w:rStyle w:val="NormalTok"/>
+        </w:rPr>
+        <w:t xml:space="preserve"> </w:t>
+      </w:r>
+      <w:r>
+        <w:rPr>
+          <w:rStyle w:val="FunctionTok"/>
+        </w:rPr>
+        <w:t xml:space="preserve">as.factor</w:t>
+      </w:r>
+      <w:r>
+        <w:rPr>
+          <w:rStyle w:val="NormalTok"/>
+        </w:rPr>
+        <w:t xml:space="preserve">(headscan_full</w:t>
+      </w:r>
+      <w:r>
+        <w:rPr>
+          <w:rStyle w:val="SpecialCharTok"/>
+        </w:rPr>
+        <w:t xml:space="preserve">$</w:t>
+      </w:r>
+      <w:r>
+        <w:rPr>
+          <w:rStyle w:val="NormalTok"/>
+        </w:rPr>
+        <w:t xml:space="preserve">age_group)</w:t>
+      </w:r>
+      <w:r>
+        <w:br/>
+      </w:r>
+      <w:r>
+        <w:rPr>
           <w:rStyle w:val="CommentTok"/>
         </w:rPr>
-        <w:t xml:space="preserve">#times new roman tables</w:t>
+        <w:t xml:space="preserve">#reordering factors by frequency</w:t>
       </w:r>
       <w:r>
         <w:br/>
@@ -313,7 +1012,19 @@
         <w:rPr>
           <w:rStyle w:val="NormalTok"/>
         </w:rPr>
-        <w:t xml:space="preserve">my_ft_theme </w:t>
+        <w:t xml:space="preserve">headscan_full</w:t>
+      </w:r>
+      <w:r>
+        <w:rPr>
+          <w:rStyle w:val="SpecialCharTok"/>
+        </w:rPr>
+        <w:t xml:space="preserve">$</w:t>
+      </w:r>
+      <w:r>
+        <w:rPr>
+          <w:rStyle w:val="NormalTok"/>
+        </w:rPr>
+        <w:t xml:space="preserve">race_eth </w:t>
       </w:r>
       <w:r>
         <w:rPr>
@@ -329,339 +1040,171 @@
       </w:r>
       <w:r>
         <w:rPr>
-          <w:rStyle w:val="ControlFlowTok"/>
-        </w:rPr>
-        <w:t xml:space="preserve">function</w:t>
-      </w:r>
-      <w:r>
-        <w:rPr>
-          <w:rStyle w:val="NormalTok"/>
-        </w:rPr>
-        <w:t xml:space="preserve">(ft, ...) {</w:t>
+          <w:rStyle w:val="FunctionTok"/>
+        </w:rPr>
+        <w:t xml:space="preserve">factor</w:t>
+      </w:r>
+      <w:r>
+        <w:rPr>
+          <w:rStyle w:val="NormalTok"/>
+        </w:rPr>
+        <w:t xml:space="preserve">(headscan_full</w:t>
+      </w:r>
+      <w:r>
+        <w:rPr>
+          <w:rStyle w:val="SpecialCharTok"/>
+        </w:rPr>
+        <w:t xml:space="preserve">$</w:t>
+      </w:r>
+      <w:r>
+        <w:rPr>
+          <w:rStyle w:val="NormalTok"/>
+        </w:rPr>
+        <w:t xml:space="preserve">race_eth, </w:t>
+      </w:r>
+      <w:r>
+        <w:rPr>
+          <w:rStyle w:val="AttributeTok"/>
+        </w:rPr>
+        <w:t xml:space="preserve">levels =</w:t>
+      </w:r>
+      <w:r>
+        <w:rPr>
+          <w:rStyle w:val="NormalTok"/>
+        </w:rPr>
+        <w:t xml:space="preserve"> </w:t>
+      </w:r>
+      <w:r>
+        <w:rPr>
+          <w:rStyle w:val="FunctionTok"/>
+        </w:rPr>
+        <w:t xml:space="preserve">c</w:t>
+      </w:r>
+      <w:r>
+        <w:rPr>
+          <w:rStyle w:val="NormalTok"/>
+        </w:rPr>
+        <w:t xml:space="preserve">(</w:t>
+      </w:r>
+      <w:r>
+        <w:rPr>
+          <w:rStyle w:val="StringTok"/>
+        </w:rPr>
+        <w:t xml:space="preserve">"white"</w:t>
+      </w:r>
+      <w:r>
+        <w:rPr>
+          <w:rStyle w:val="NormalTok"/>
+        </w:rPr>
+        <w:t xml:space="preserve">, </w:t>
+      </w:r>
+      <w:r>
+        <w:rPr>
+          <w:rStyle w:val="StringTok"/>
+        </w:rPr>
+        <w:t xml:space="preserve">"Black"</w:t>
+      </w:r>
+      <w:r>
+        <w:rPr>
+          <w:rStyle w:val="NormalTok"/>
+        </w:rPr>
+        <w:t xml:space="preserve">, </w:t>
+      </w:r>
+      <w:r>
+        <w:rPr>
+          <w:rStyle w:val="StringTok"/>
+        </w:rPr>
+        <w:t xml:space="preserve">"LatinX"</w:t>
+      </w:r>
+      <w:r>
+        <w:rPr>
+          <w:rStyle w:val="NormalTok"/>
+        </w:rPr>
+        <w:t xml:space="preserve">, </w:t>
+      </w:r>
+      <w:r>
+        <w:rPr>
+          <w:rStyle w:val="StringTok"/>
+        </w:rPr>
+        <w:t xml:space="preserve">"Asian"</w:t>
+      </w:r>
+      <w:r>
+        <w:rPr>
+          <w:rStyle w:val="NormalTok"/>
+        </w:rPr>
+        <w:t xml:space="preserve">, </w:t>
+      </w:r>
+      <w:r>
+        <w:rPr>
+          <w:rStyle w:val="StringTok"/>
+        </w:rPr>
+        <w:t xml:space="preserve">"Other"</w:t>
+      </w:r>
+      <w:r>
+        <w:rPr>
+          <w:rStyle w:val="NormalTok"/>
+        </w:rPr>
+        <w:t xml:space="preserve">, </w:t>
+      </w:r>
+      <w:r>
+        <w:rPr>
+          <w:rStyle w:val="StringTok"/>
+        </w:rPr>
+        <w:t xml:space="preserve">"AIAN"</w:t>
+      </w:r>
+      <w:r>
+        <w:rPr>
+          <w:rStyle w:val="NormalTok"/>
+        </w:rPr>
+        <w:t xml:space="preserve">, </w:t>
+      </w:r>
+      <w:r>
+        <w:rPr>
+          <w:rStyle w:val="StringTok"/>
+        </w:rPr>
+        <w:t xml:space="preserve">"PTNS"</w:t>
+      </w:r>
+      <w:r>
+        <w:rPr>
+          <w:rStyle w:val="NormalTok"/>
+        </w:rPr>
+        <w:t xml:space="preserve">, </w:t>
+      </w:r>
+      <w:r>
+        <w:rPr>
+          <w:rStyle w:val="StringTok"/>
+        </w:rPr>
+        <w:t xml:space="preserve">"NHOPI"</w:t>
+      </w:r>
+      <w:r>
+        <w:rPr>
+          <w:rStyle w:val="NormalTok"/>
+        </w:rPr>
+        <w:t xml:space="preserve">))</w:t>
       </w:r>
       <w:r>
         <w:br/>
       </w:r>
       <w:r>
         <w:rPr>
-          <w:rStyle w:val="NormalTok"/>
-        </w:rPr>
-        <w:t xml:space="preserve">  </w:t>
-      </w:r>
-      <w:r>
-        <w:rPr>
           <w:rStyle w:val="CommentTok"/>
         </w:rPr>
-        <w:t xml:space="preserve"># Remove vertical cell padding</w:t>
+        <w:t xml:space="preserve">#view</w:t>
       </w:r>
       <w:r>
         <w:br/>
       </w:r>
       <w:r>
         <w:rPr>
-          <w:rStyle w:val="NormalTok"/>
-        </w:rPr>
-        <w:t xml:space="preserve">  ft </w:t>
-      </w:r>
-      <w:r>
-        <w:rPr>
-          <w:rStyle w:val="OtherTok"/>
-        </w:rPr>
-        <w:t xml:space="preserve">&lt;-</w:t>
-      </w:r>
-      <w:r>
-        <w:rPr>
-          <w:rStyle w:val="NormalTok"/>
-        </w:rPr>
-        <w:t xml:space="preserve"> </w:t>
-      </w:r>
-      <w:r>
-        <w:rPr>
           <w:rStyle w:val="FunctionTok"/>
         </w:rPr>
-        <w:t xml:space="preserve">padding</w:t>
-      </w:r>
-      <w:r>
-        <w:rPr>
-          <w:rStyle w:val="NormalTok"/>
-        </w:rPr>
-        <w:t xml:space="preserve">(ft, </w:t>
-      </w:r>
-      <w:r>
-        <w:rPr>
-          <w:rStyle w:val="AttributeTok"/>
-        </w:rPr>
-        <w:t xml:space="preserve">padding.top =</w:t>
-      </w:r>
-      <w:r>
-        <w:rPr>
-          <w:rStyle w:val="NormalTok"/>
-        </w:rPr>
-        <w:t xml:space="preserve"> </w:t>
-      </w:r>
-      <w:r>
-        <w:rPr>
-          <w:rStyle w:val="DecValTok"/>
-        </w:rPr>
-        <w:t xml:space="preserve">0</w:t>
-      </w:r>
-      <w:r>
-        <w:rPr>
-          <w:rStyle w:val="NormalTok"/>
-        </w:rPr>
-        <w:t xml:space="preserve">, </w:t>
-      </w:r>
-      <w:r>
-        <w:rPr>
-          <w:rStyle w:val="AttributeTok"/>
-        </w:rPr>
-        <w:t xml:space="preserve">padding.bottom =</w:t>
-      </w:r>
-      <w:r>
-        <w:rPr>
-          <w:rStyle w:val="NormalTok"/>
-        </w:rPr>
-        <w:t xml:space="preserve"> </w:t>
-      </w:r>
-      <w:r>
-        <w:rPr>
-          <w:rStyle w:val="DecValTok"/>
-        </w:rPr>
-        <w:t xml:space="preserve">0</w:t>
-      </w:r>
-      <w:r>
-        <w:rPr>
-          <w:rStyle w:val="NormalTok"/>
-        </w:rPr>
-        <w:t xml:space="preserve">, </w:t>
-      </w:r>
-      <w:r>
-        <w:rPr>
-          <w:rStyle w:val="AttributeTok"/>
-        </w:rPr>
-        <w:t xml:space="preserve">part =</w:t>
-      </w:r>
-      <w:r>
-        <w:rPr>
-          <w:rStyle w:val="NormalTok"/>
-        </w:rPr>
-        <w:t xml:space="preserve"> </w:t>
-      </w:r>
-      <w:r>
-        <w:rPr>
-          <w:rStyle w:val="StringTok"/>
-        </w:rPr>
-        <w:t xml:space="preserve">"all"</w:t>
-      </w:r>
-      <w:r>
-        <w:rPr>
-          <w:rStyle w:val="NormalTok"/>
-        </w:rPr>
-        <w:t xml:space="preserve">)</w:t>
-      </w:r>
-      <w:r>
-        <w:br/>
-      </w:r>
-      <w:r>
-        <w:rPr>
-          <w:rStyle w:val="NormalTok"/>
-        </w:rPr>
-        <w:t xml:space="preserve">  </w:t>
-      </w:r>
-      <w:r>
-        <w:br/>
-      </w:r>
-      <w:r>
-        <w:rPr>
-          <w:rStyle w:val="NormalTok"/>
-        </w:rPr>
-        <w:t xml:space="preserve">  </w:t>
-      </w:r>
-      <w:r>
-        <w:rPr>
-          <w:rStyle w:val="CommentTok"/>
-        </w:rPr>
-        <w:t xml:space="preserve"># Change font to TNR 11</w:t>
-      </w:r>
-      <w:r>
-        <w:br/>
-      </w:r>
-      <w:r>
-        <w:rPr>
-          <w:rStyle w:val="NormalTok"/>
-        </w:rPr>
-        <w:t xml:space="preserve">  ft </w:t>
-      </w:r>
-      <w:r>
-        <w:rPr>
-          <w:rStyle w:val="OtherTok"/>
-        </w:rPr>
-        <w:t xml:space="preserve">&lt;-</w:t>
-      </w:r>
-      <w:r>
-        <w:rPr>
-          <w:rStyle w:val="NormalTok"/>
-        </w:rPr>
-        <w:t xml:space="preserve"> </w:t>
-      </w:r>
-      <w:r>
-        <w:rPr>
-          <w:rStyle w:val="FunctionTok"/>
-        </w:rPr>
-        <w:t xml:space="preserve">font</w:t>
-      </w:r>
-      <w:r>
-        <w:rPr>
-          <w:rStyle w:val="NormalTok"/>
-        </w:rPr>
-        <w:t xml:space="preserve">(ft, </w:t>
-      </w:r>
-      <w:r>
-        <w:rPr>
-          <w:rStyle w:val="AttributeTok"/>
-        </w:rPr>
-        <w:t xml:space="preserve">fontname =</w:t>
-      </w:r>
-      <w:r>
-        <w:rPr>
-          <w:rStyle w:val="NormalTok"/>
-        </w:rPr>
-        <w:t xml:space="preserve"> </w:t>
-      </w:r>
-      <w:r>
-        <w:rPr>
-          <w:rStyle w:val="StringTok"/>
-        </w:rPr>
-        <w:t xml:space="preserve">"Times New Roman"</w:t>
-      </w:r>
-      <w:r>
-        <w:rPr>
-          <w:rStyle w:val="NormalTok"/>
-        </w:rPr>
-        <w:t xml:space="preserve">, </w:t>
-      </w:r>
-      <w:r>
-        <w:rPr>
-          <w:rStyle w:val="AttributeTok"/>
-        </w:rPr>
-        <w:t xml:space="preserve">part =</w:t>
-      </w:r>
-      <w:r>
-        <w:rPr>
-          <w:rStyle w:val="NormalTok"/>
-        </w:rPr>
-        <w:t xml:space="preserve"> </w:t>
-      </w:r>
-      <w:r>
-        <w:rPr>
-          <w:rStyle w:val="StringTok"/>
-        </w:rPr>
-        <w:t xml:space="preserve">"all"</w:t>
-      </w:r>
-      <w:r>
-        <w:rPr>
-          <w:rStyle w:val="NormalTok"/>
-        </w:rPr>
-        <w:t xml:space="preserve">)</w:t>
-      </w:r>
-      <w:r>
-        <w:br/>
-      </w:r>
-      <w:r>
-        <w:rPr>
-          <w:rStyle w:val="NormalTok"/>
-        </w:rPr>
-        <w:t xml:space="preserve">  ft </w:t>
-      </w:r>
-      <w:r>
-        <w:rPr>
-          <w:rStyle w:val="OtherTok"/>
-        </w:rPr>
-        <w:t xml:space="preserve">&lt;-</w:t>
-      </w:r>
-      <w:r>
-        <w:rPr>
-          <w:rStyle w:val="NormalTok"/>
-        </w:rPr>
-        <w:t xml:space="preserve"> </w:t>
-      </w:r>
-      <w:r>
-        <w:rPr>
-          <w:rStyle w:val="FunctionTok"/>
-        </w:rPr>
-        <w:t xml:space="preserve">fontsize</w:t>
-      </w:r>
-      <w:r>
-        <w:rPr>
-          <w:rStyle w:val="NormalTok"/>
-        </w:rPr>
-        <w:t xml:space="preserve">(ft, </w:t>
-      </w:r>
-      <w:r>
-        <w:rPr>
-          <w:rStyle w:val="AttributeTok"/>
-        </w:rPr>
-        <w:t xml:space="preserve">part =</w:t>
-      </w:r>
-      <w:r>
-        <w:rPr>
-          <w:rStyle w:val="NormalTok"/>
-        </w:rPr>
-        <w:t xml:space="preserve"> </w:t>
-      </w:r>
-      <w:r>
-        <w:rPr>
-          <w:rStyle w:val="StringTok"/>
-        </w:rPr>
-        <w:t xml:space="preserve">"all"</w:t>
-      </w:r>
-      <w:r>
-        <w:rPr>
-          <w:rStyle w:val="NormalTok"/>
-        </w:rPr>
-        <w:t xml:space="preserve">, </w:t>
-      </w:r>
-      <w:r>
-        <w:rPr>
-          <w:rStyle w:val="AttributeTok"/>
-        </w:rPr>
-        <w:t xml:space="preserve">size =</w:t>
-      </w:r>
-      <w:r>
-        <w:rPr>
-          <w:rStyle w:val="NormalTok"/>
-        </w:rPr>
-        <w:t xml:space="preserve"> </w:t>
-      </w:r>
-      <w:r>
-        <w:rPr>
-          <w:rStyle w:val="DecValTok"/>
-        </w:rPr>
-        <w:t xml:space="preserve">12</w:t>
-      </w:r>
-      <w:r>
-        <w:rPr>
-          <w:rStyle w:val="NormalTok"/>
-        </w:rPr>
-        <w:t xml:space="preserve">)</w:t>
-      </w:r>
-      <w:r>
-        <w:br/>
-      </w:r>
-      <w:r>
-        <w:rPr>
-          <w:rStyle w:val="NormalTok"/>
-        </w:rPr>
-        <w:t xml:space="preserve">  ft</w:t>
-      </w:r>
-      <w:r>
-        <w:br/>
-      </w:r>
-      <w:r>
-        <w:rPr>
-          <w:rStyle w:val="NormalTok"/>
-        </w:rPr>
-        <w:t xml:space="preserve">}</w:t>
+        <w:t xml:space="preserve">str</w:t>
+      </w:r>
+      <w:r>
+        <w:rPr>
+          <w:rStyle w:val="NormalTok"/>
+        </w:rPr>
+        <w:t xml:space="preserve">(headscan_full)</w:t>
       </w:r>
     </w:p>
     <w:p>
@@ -670,45 +1213,306 @@
       </w:pPr>
       <w:r>
         <w:rPr>
-          <w:rStyle w:val="CommentTok"/>
-        </w:rPr>
-        <w:t xml:space="preserve">#times new roman ggplots</w:t>
+          <w:rStyle w:val="VerbatimChar"/>
+        </w:rPr>
+        <w:t xml:space="preserve">## tibble [2,016 × 33] (S3: tbl_df/tbl/data.frame)</w:t>
       </w:r>
       <w:r>
         <w:br/>
       </w:r>
       <w:r>
         <w:rPr>
-          <w:rStyle w:val="CommentTok"/>
-        </w:rPr>
-        <w:t xml:space="preserve">#library(remotes)</w:t>
+          <w:rStyle w:val="VerbatimChar"/>
+        </w:rPr>
+        <w:t xml:space="preserve">##  $ ID       : chr [1:2016] "400-20201012-002" "400-20201012-003" "400-20201012-004" "400-20201012-005" ...</w:t>
       </w:r>
       <w:r>
         <w:br/>
       </w:r>
       <w:r>
         <w:rPr>
-          <w:rStyle w:val="CommentTok"/>
-        </w:rPr>
-        <w:t xml:space="preserve">#remotes::install_version("Rttf2pt1", version = "1.3.8")</w:t>
+          <w:rStyle w:val="VerbatimChar"/>
+        </w:rPr>
+        <w:t xml:space="preserve">##  $ AA_C     : num [1:2016] 6.5 5.5 7 5.8 6.7 6 5.9 5.9 6.5 6.5 ...</w:t>
       </w:r>
       <w:r>
         <w:br/>
       </w:r>
       <w:r>
         <w:rPr>
-          <w:rStyle w:val="CommentTok"/>
-        </w:rPr>
-        <w:t xml:space="preserve">#font_import(paths = NULL, recursive = TRUE, prompt = TRUE,pattern = NULL)</w:t>
+          <w:rStyle w:val="VerbatimChar"/>
+        </w:rPr>
+        <w:t xml:space="preserve">##  $ BGl_C    : num [1:2016] 31.5 28.9 29.3 31.3 28.8 30.6 32 NA 30 27.7 ...</w:t>
       </w:r>
       <w:r>
         <w:br/>
       </w:r>
       <w:r>
         <w:rPr>
-          <w:rStyle w:val="CommentTok"/>
-        </w:rPr>
-        <w:t xml:space="preserve">#loadfonts(device = "win")</w:t>
+          <w:rStyle w:val="VerbatimChar"/>
+        </w:rPr>
+        <w:t xml:space="preserve">##  $ BiW_C    : num [1:2016] 13 12.7 14.3 14 13.7 13 14.1 13.8 14.3 15 ...</w:t>
+      </w:r>
+      <w:r>
+        <w:br/>
+      </w:r>
+      <w:r>
+        <w:rPr>
+          <w:rStyle w:val="VerbatimChar"/>
+        </w:rPr>
+        <w:t xml:space="preserve">##  $ BiW_L    : num [1:2016] 11.5 10.8 12.1 10.9 10.4 10.6 10.9 11.1 11.3 11.6 ...</w:t>
+      </w:r>
+      <w:r>
+        <w:br/>
+      </w:r>
+      <w:r>
+        <w:rPr>
+          <w:rStyle w:val="VerbatimChar"/>
+        </w:rPr>
+        <w:t xml:space="preserve">##  $ ChCh_C   : num [1:2016] 6.2 6.4 6.8 7 7 7 6.7 6.9 6.7 6.3 ...</w:t>
+      </w:r>
+      <w:r>
+        <w:br/>
+      </w:r>
+      <w:r>
+        <w:rPr>
+          <w:rStyle w:val="VerbatimChar"/>
+        </w:rPr>
+        <w:t xml:space="preserve">##  $ GoSub_C  : num [1:2016] 9.3 9.3 11.5 9.3 10.3 10 7.9 10.6 8.5 10.2 ...</w:t>
+      </w:r>
+      <w:r>
+        <w:br/>
+      </w:r>
+      <w:r>
+        <w:rPr>
+          <w:rStyle w:val="VerbatimChar"/>
+        </w:rPr>
+        <w:t xml:space="preserve">##  $ NRB_L    : num [1:2016] 1.7 1.8 1.9 2.1 1.9 1.4 1.7 1.8 1.6 1.7 ...</w:t>
+      </w:r>
+      <w:r>
+        <w:br/>
+      </w:r>
+      <w:r>
+        <w:rPr>
+          <w:rStyle w:val="VerbatimChar"/>
+        </w:rPr>
+        <w:t xml:space="preserve">##  $ ProA_L   : num [1:2016] 2.8 2.5 3.1 2.3 2.8 2.8 2.6 2.7 3.2 2.8 ...</w:t>
+      </w:r>
+      <w:r>
+        <w:br/>
+      </w:r>
+      <w:r>
+        <w:rPr>
+          <w:rStyle w:val="VerbatimChar"/>
+        </w:rPr>
+        <w:t xml:space="preserve">##  $ ProA_C   : num [1:2016] 3.1 2.7 3.3 2.7 3.1 2.9 2.7 2.9 3.4 3.1 ...</w:t>
+      </w:r>
+      <w:r>
+        <w:br/>
+      </w:r>
+      <w:r>
+        <w:rPr>
+          <w:rStyle w:val="VerbatimChar"/>
+        </w:rPr>
+        <w:t xml:space="preserve">##  $ ProS_C   : num [1:2016] 1.8 2 1.4 1.3 2.2 2.2 1.9 1.4 2.6 2.4 ...</w:t>
+      </w:r>
+      <w:r>
+        <w:br/>
+      </w:r>
+      <w:r>
+        <w:rPr>
+          <w:rStyle w:val="VerbatimChar"/>
+        </w:rPr>
+        <w:t xml:space="preserve">##  $ ProS_L   : num [1:2016] 1.7 1.8 1.4 1.3 2 2 1.8 1.2 2.4 2.2 ...</w:t>
+      </w:r>
+      <w:r>
+        <w:br/>
+      </w:r>
+      <w:r>
+        <w:rPr>
+          <w:rStyle w:val="VerbatimChar"/>
+        </w:rPr>
+        <w:t xml:space="preserve">##  $ SelP_C   : num [1:2016] 4.2 4.1 5.1 4.5 4.7 4.8 4.6 4.2 4.7 4.4 ...</w:t>
+      </w:r>
+      <w:r>
+        <w:br/>
+      </w:r>
+      <w:r>
+        <w:rPr>
+          <w:rStyle w:val="VerbatimChar"/>
+        </w:rPr>
+        <w:t xml:space="preserve">##  $ SelP_L   : num [1:2016] 4.2 4.1 5.1 4.4 4.7 4.8 4.6 4.1 4.6 4.4 ...</w:t>
+      </w:r>
+      <w:r>
+        <w:br/>
+      </w:r>
+      <w:r>
+        <w:rPr>
+          <w:rStyle w:val="VerbatimChar"/>
+        </w:rPr>
+        <w:t xml:space="preserve">##  $ SelDH_C  : num [1:2016] 1.5 0.9 0.9 1.1 1.3 1.5 0.9 0.9 1.2 1.4 ...</w:t>
+      </w:r>
+      <w:r>
+        <w:br/>
+      </w:r>
+      <w:r>
+        <w:rPr>
+          <w:rStyle w:val="VerbatimChar"/>
+        </w:rPr>
+        <w:t xml:space="preserve">##  $ SelM_L   : num [1:2016] 12.2 9.9 13 11.5 11.9 12.6 11.7 11.2 11.7 11.7 ...</w:t>
+      </w:r>
+      <w:r>
+        <w:br/>
+      </w:r>
+      <w:r>
+        <w:rPr>
+          <w:rStyle w:val="VerbatimChar"/>
+        </w:rPr>
+        <w:t xml:space="preserve">##  $ SnasM_C  : num [1:2016] 8.2 5.5 8.4 7.4 7.3 8 7.8 7.6 6.4 7.5 ...</w:t>
+      </w:r>
+      <w:r>
+        <w:br/>
+      </w:r>
+      <w:r>
+        <w:rPr>
+          <w:rStyle w:val="VerbatimChar"/>
+        </w:rPr>
+        <w:t xml:space="preserve">##  $ SmanM_C  : num [1:2016] 5.9 5.1 4.5 4.3 3.3 3.4 5.5 3.7 6.1 4.1 ...</w:t>
+      </w:r>
+      <w:r>
+        <w:br/>
+      </w:r>
+      <w:r>
+        <w:rPr>
+          <w:rStyle w:val="VerbatimChar"/>
+        </w:rPr>
+        <w:t xml:space="preserve">##  $ SmanM_L  : num [1:2016] 5.5 5 4.5 4.2 3.3 3.4 5 3.6 5.9 4 ...</w:t>
+      </w:r>
+      <w:r>
+        <w:br/>
+      </w:r>
+      <w:r>
+        <w:rPr>
+          <w:rStyle w:val="VerbatimChar"/>
+        </w:rPr>
+        <w:t xml:space="preserve">##  $ SnasM_L  : num [1:2016] 7.5 5.3 7.8 6.9 6.7 7.6 6.9 7.1 6.2 6.9 ...</w:t>
+      </w:r>
+      <w:r>
+        <w:br/>
+      </w:r>
+      <w:r>
+        <w:rPr>
+          <w:rStyle w:val="VerbatimChar"/>
+        </w:rPr>
+        <w:t xml:space="preserve">##  $ TrHO_C   : num [1:2016] 17.9 16.3 16.9 16.6 15.9 16.2 16.9 NA 16.7 16.6 ...</w:t>
+      </w:r>
+      <w:r>
+        <w:br/>
+      </w:r>
+      <w:r>
+        <w:rPr>
+          <w:rStyle w:val="VerbatimChar"/>
+        </w:rPr>
+        <w:t xml:space="preserve">##  $ TrEJ_C   : num [1:2016] 4 3.2 3.9 2.9 4.6 4.2 2.9 3.2 2.9 3.3 ...</w:t>
+      </w:r>
+      <w:r>
+        <w:br/>
+      </w:r>
+      <w:r>
+        <w:rPr>
+          <w:rStyle w:val="VerbatimChar"/>
+        </w:rPr>
+        <w:t xml:space="preserve">##  $ TrGo_C   : num [1:2016] 8.4 5.7 7 6.1 6.8 7 7.5 6.1 6.7 6.4 ...</w:t>
+      </w:r>
+      <w:r>
+        <w:br/>
+      </w:r>
+      <w:r>
+        <w:rPr>
+          <w:rStyle w:val="VerbatimChar"/>
+        </w:rPr>
+        <w:t xml:space="preserve">##  $ TrSel_C  : num [1:2016] 14.9 13.8 15 13.3 14 15.1 14 13.8 15.6 14.3 ...</w:t>
+      </w:r>
+      <w:r>
+        <w:br/>
+      </w:r>
+      <w:r>
+        <w:rPr>
+          <w:rStyle w:val="VerbatimChar"/>
+        </w:rPr>
+        <w:t xml:space="preserve">##  $ TrSman_C : num [1:2016] 17.7 14.5 17.8 14.7 15.7 16.4 14.9 15.9 15.1 16 ...</w:t>
+      </w:r>
+      <w:r>
+        <w:br/>
+      </w:r>
+      <w:r>
+        <w:rPr>
+          <w:rStyle w:val="VerbatimChar"/>
+        </w:rPr>
+        <w:t xml:space="preserve">##  $ TrSnas_C : num [1:2016] 16.3 14.2 16.7 14.5 15.2 15.7 14.8 14.9 15.7 NA ...</w:t>
+      </w:r>
+      <w:r>
+        <w:br/>
+      </w:r>
+      <w:r>
+        <w:rPr>
+          <w:rStyle w:val="VerbatimChar"/>
+        </w:rPr>
+        <w:t xml:space="preserve">##  $ TrTr_C   : num [1:2016] 29.6 27.6 29.2 27.3 27.9 30 28.3 27.5 30.7 28.6 ...</w:t>
+      </w:r>
+      <w:r>
+        <w:br/>
+      </w:r>
+      <w:r>
+        <w:rPr>
+          <w:rStyle w:val="VerbatimChar"/>
+        </w:rPr>
+        <w:t xml:space="preserve">##  $ TrTr_L   : num [1:2016] 15.5 14.1 15.6 14.9 14.6 14.6 14.7 15.1 15.7 14.4 ...</w:t>
+      </w:r>
+      <w:r>
+        <w:br/>
+      </w:r>
+      <w:r>
+        <w:rPr>
+          <w:rStyle w:val="VerbatimChar"/>
+        </w:rPr>
+        <w:t xml:space="preserve">##  $ coder    : Factor w/ 4 levels "Chandler","Isabel",..: 4 4 4 4 4 4 4 4 4 4 ...</w:t>
+      </w:r>
+      <w:r>
+        <w:br/>
+      </w:r>
+      <w:r>
+        <w:rPr>
+          <w:rStyle w:val="VerbatimChar"/>
+        </w:rPr>
+        <w:t xml:space="preserve">##  $ age      : num [1:2016] 31 49 49 34 49 55 26 18 25 27 ...</w:t>
+      </w:r>
+      <w:r>
+        <w:br/>
+      </w:r>
+      <w:r>
+        <w:rPr>
+          <w:rStyle w:val="VerbatimChar"/>
+        </w:rPr>
+        <w:t xml:space="preserve">##  $ gender   : Factor w/ 4 levels "Female","Male",..: 2 1 2 2 2 2 2 2 2 2 ...</w:t>
+      </w:r>
+      <w:r>
+        <w:br/>
+      </w:r>
+      <w:r>
+        <w:rPr>
+          <w:rStyle w:val="VerbatimChar"/>
+        </w:rPr>
+        <w:t xml:space="preserve">##  $ race_eth : Factor w/ 8 levels "white","Black",..: 2 1 1 1 1 1 2 2 1 1 ...</w:t>
+      </w:r>
+      <w:r>
+        <w:br/>
+      </w:r>
+      <w:r>
+        <w:rPr>
+          <w:rStyle w:val="VerbatimChar"/>
+        </w:rPr>
+        <w:t xml:space="preserve">##  $ age_group: Factor w/ 3 levels "18-36","37-54",..: 1 2 2 1 2 3 1 1 1 1 ...</w:t>
       </w:r>
     </w:p>
     <w:p>
@@ -719,883 +1523,6 @@
         <w:rPr>
           <w:rStyle w:val="NormalTok"/>
         </w:rPr>
-        <w:t xml:space="preserve">headscan_full </w:t>
-      </w:r>
-      <w:r>
-        <w:rPr>
-          <w:rStyle w:val="OtherTok"/>
-        </w:rPr>
-        <w:t xml:space="preserve">&lt;-</w:t>
-      </w:r>
-      <w:r>
-        <w:rPr>
-          <w:rStyle w:val="NormalTok"/>
-        </w:rPr>
-        <w:t xml:space="preserve"> </w:t>
-      </w:r>
-      <w:r>
-        <w:rPr>
-          <w:rStyle w:val="FunctionTok"/>
-        </w:rPr>
-        <w:t xml:space="preserve">read_excel</w:t>
-      </w:r>
-      <w:r>
-        <w:rPr>
-          <w:rStyle w:val="NormalTok"/>
-        </w:rPr>
-        <w:t xml:space="preserve">(</w:t>
-      </w:r>
-      <w:r>
-        <w:rPr>
-          <w:rStyle w:val="StringTok"/>
-        </w:rPr>
-        <w:t xml:space="preserve">"C:</w:t>
-      </w:r>
-      <w:r>
-        <w:rPr>
-          <w:rStyle w:val="SpecialCharTok"/>
-        </w:rPr>
-        <w:t xml:space="preserve">\\</w:t>
-      </w:r>
-      <w:r>
-        <w:rPr>
-          <w:rStyle w:val="StringTok"/>
-        </w:rPr>
-        <w:t xml:space="preserve">Users</w:t>
-      </w:r>
-      <w:r>
-        <w:rPr>
-          <w:rStyle w:val="SpecialCharTok"/>
-        </w:rPr>
-        <w:t xml:space="preserve">\\</w:t>
-      </w:r>
-      <w:r>
-        <w:rPr>
-          <w:rStyle w:val="StringTok"/>
-        </w:rPr>
-        <w:t xml:space="preserve">19177</w:t>
-      </w:r>
-      <w:r>
-        <w:rPr>
-          <w:rStyle w:val="SpecialCharTok"/>
-        </w:rPr>
-        <w:t xml:space="preserve">\\</w:t>
-      </w:r>
-      <w:r>
-        <w:rPr>
-          <w:rStyle w:val="StringTok"/>
-        </w:rPr>
-        <w:t xml:space="preserve">OneDrive - Colostate</w:t>
-      </w:r>
-      <w:r>
-        <w:rPr>
-          <w:rStyle w:val="SpecialCharTok"/>
-        </w:rPr>
-        <w:t xml:space="preserve">\\</w:t>
-      </w:r>
-      <w:r>
-        <w:rPr>
-          <w:rStyle w:val="StringTok"/>
-        </w:rPr>
-        <w:t xml:space="preserve">Desktop</w:t>
-      </w:r>
-      <w:r>
-        <w:rPr>
-          <w:rStyle w:val="SpecialCharTok"/>
-        </w:rPr>
-        <w:t xml:space="preserve">\\</w:t>
-      </w:r>
-      <w:r>
-        <w:rPr>
-          <w:rStyle w:val="StringTok"/>
-        </w:rPr>
-        <w:t xml:space="preserve">Dissertation</w:t>
-      </w:r>
-      <w:r>
-        <w:rPr>
-          <w:rStyle w:val="SpecialCharTok"/>
-        </w:rPr>
-        <w:t xml:space="preserve">\\</w:t>
-      </w:r>
-      <w:r>
-        <w:rPr>
-          <w:rStyle w:val="StringTok"/>
-        </w:rPr>
-        <w:t xml:space="preserve">headscan_dissertation</w:t>
-      </w:r>
-      <w:r>
-        <w:rPr>
-          <w:rStyle w:val="SpecialCharTok"/>
-        </w:rPr>
-        <w:t xml:space="preserve">\\</w:t>
-      </w:r>
-      <w:r>
-        <w:rPr>
-          <w:rStyle w:val="StringTok"/>
-        </w:rPr>
-        <w:t xml:space="preserve">headscan_full.xlsx"</w:t>
-      </w:r>
-      <w:r>
-        <w:rPr>
-          <w:rStyle w:val="NormalTok"/>
-        </w:rPr>
-        <w:t xml:space="preserve">)</w:t>
-      </w:r>
-      <w:r>
-        <w:br/>
-      </w:r>
-      <w:r>
-        <w:rPr>
-          <w:rStyle w:val="NormalTok"/>
-        </w:rPr>
-        <w:t xml:space="preserve">headscan_full</w:t>
-      </w:r>
-      <w:r>
-        <w:rPr>
-          <w:rStyle w:val="SpecialCharTok"/>
-        </w:rPr>
-        <w:t xml:space="preserve">$</w:t>
-      </w:r>
-      <w:r>
-        <w:rPr>
-          <w:rStyle w:val="NormalTok"/>
-        </w:rPr>
-        <w:t xml:space="preserve">coder </w:t>
-      </w:r>
-      <w:r>
-        <w:rPr>
-          <w:rStyle w:val="OtherTok"/>
-        </w:rPr>
-        <w:t xml:space="preserve">&lt;-</w:t>
-      </w:r>
-      <w:r>
-        <w:rPr>
-          <w:rStyle w:val="NormalTok"/>
-        </w:rPr>
-        <w:t xml:space="preserve"> </w:t>
-      </w:r>
-      <w:r>
-        <w:rPr>
-          <w:rStyle w:val="FunctionTok"/>
-        </w:rPr>
-        <w:t xml:space="preserve">as.factor</w:t>
-      </w:r>
-      <w:r>
-        <w:rPr>
-          <w:rStyle w:val="NormalTok"/>
-        </w:rPr>
-        <w:t xml:space="preserve">(headscan_full</w:t>
-      </w:r>
-      <w:r>
-        <w:rPr>
-          <w:rStyle w:val="SpecialCharTok"/>
-        </w:rPr>
-        <w:t xml:space="preserve">$</w:t>
-      </w:r>
-      <w:r>
-        <w:rPr>
-          <w:rStyle w:val="NormalTok"/>
-        </w:rPr>
-        <w:t xml:space="preserve">coder)</w:t>
-      </w:r>
-      <w:r>
-        <w:br/>
-      </w:r>
-      <w:r>
-        <w:rPr>
-          <w:rStyle w:val="NormalTok"/>
-        </w:rPr>
-        <w:t xml:space="preserve">headscan_full</w:t>
-      </w:r>
-      <w:r>
-        <w:rPr>
-          <w:rStyle w:val="SpecialCharTok"/>
-        </w:rPr>
-        <w:t xml:space="preserve">$</w:t>
-      </w:r>
-      <w:r>
-        <w:rPr>
-          <w:rStyle w:val="NormalTok"/>
-        </w:rPr>
-        <w:t xml:space="preserve">gender </w:t>
-      </w:r>
-      <w:r>
-        <w:rPr>
-          <w:rStyle w:val="OtherTok"/>
-        </w:rPr>
-        <w:t xml:space="preserve">&lt;-</w:t>
-      </w:r>
-      <w:r>
-        <w:rPr>
-          <w:rStyle w:val="NormalTok"/>
-        </w:rPr>
-        <w:t xml:space="preserve"> </w:t>
-      </w:r>
-      <w:r>
-        <w:rPr>
-          <w:rStyle w:val="FunctionTok"/>
-        </w:rPr>
-        <w:t xml:space="preserve">as.factor</w:t>
-      </w:r>
-      <w:r>
-        <w:rPr>
-          <w:rStyle w:val="NormalTok"/>
-        </w:rPr>
-        <w:t xml:space="preserve">(headscan_full</w:t>
-      </w:r>
-      <w:r>
-        <w:rPr>
-          <w:rStyle w:val="SpecialCharTok"/>
-        </w:rPr>
-        <w:t xml:space="preserve">$</w:t>
-      </w:r>
-      <w:r>
-        <w:rPr>
-          <w:rStyle w:val="NormalTok"/>
-        </w:rPr>
-        <w:t xml:space="preserve">gender)</w:t>
-      </w:r>
-      <w:r>
-        <w:br/>
-      </w:r>
-      <w:r>
-        <w:rPr>
-          <w:rStyle w:val="NormalTok"/>
-        </w:rPr>
-        <w:t xml:space="preserve">headscan_full</w:t>
-      </w:r>
-      <w:r>
-        <w:rPr>
-          <w:rStyle w:val="SpecialCharTok"/>
-        </w:rPr>
-        <w:t xml:space="preserve">$</w:t>
-      </w:r>
-      <w:r>
-        <w:rPr>
-          <w:rStyle w:val="NormalTok"/>
-        </w:rPr>
-        <w:t xml:space="preserve">race_eth </w:t>
-      </w:r>
-      <w:r>
-        <w:rPr>
-          <w:rStyle w:val="OtherTok"/>
-        </w:rPr>
-        <w:t xml:space="preserve">&lt;-</w:t>
-      </w:r>
-      <w:r>
-        <w:rPr>
-          <w:rStyle w:val="NormalTok"/>
-        </w:rPr>
-        <w:t xml:space="preserve"> </w:t>
-      </w:r>
-      <w:r>
-        <w:rPr>
-          <w:rStyle w:val="FunctionTok"/>
-        </w:rPr>
-        <w:t xml:space="preserve">as.factor</w:t>
-      </w:r>
-      <w:r>
-        <w:rPr>
-          <w:rStyle w:val="NormalTok"/>
-        </w:rPr>
-        <w:t xml:space="preserve">(headscan_full</w:t>
-      </w:r>
-      <w:r>
-        <w:rPr>
-          <w:rStyle w:val="SpecialCharTok"/>
-        </w:rPr>
-        <w:t xml:space="preserve">$</w:t>
-      </w:r>
-      <w:r>
-        <w:rPr>
-          <w:rStyle w:val="NormalTok"/>
-        </w:rPr>
-        <w:t xml:space="preserve">race_eth)</w:t>
-      </w:r>
-      <w:r>
-        <w:br/>
-      </w:r>
-      <w:r>
-        <w:rPr>
-          <w:rStyle w:val="NormalTok"/>
-        </w:rPr>
-        <w:t xml:space="preserve">headscan_full</w:t>
-      </w:r>
-      <w:r>
-        <w:rPr>
-          <w:rStyle w:val="SpecialCharTok"/>
-        </w:rPr>
-        <w:t xml:space="preserve">$</w:t>
-      </w:r>
-      <w:r>
-        <w:rPr>
-          <w:rStyle w:val="NormalTok"/>
-        </w:rPr>
-        <w:t xml:space="preserve">age_group </w:t>
-      </w:r>
-      <w:r>
-        <w:rPr>
-          <w:rStyle w:val="OtherTok"/>
-        </w:rPr>
-        <w:t xml:space="preserve">&lt;-</w:t>
-      </w:r>
-      <w:r>
-        <w:rPr>
-          <w:rStyle w:val="NormalTok"/>
-        </w:rPr>
-        <w:t xml:space="preserve"> </w:t>
-      </w:r>
-      <w:r>
-        <w:rPr>
-          <w:rStyle w:val="FunctionTok"/>
-        </w:rPr>
-        <w:t xml:space="preserve">as.factor</w:t>
-      </w:r>
-      <w:r>
-        <w:rPr>
-          <w:rStyle w:val="NormalTok"/>
-        </w:rPr>
-        <w:t xml:space="preserve">(headscan_full</w:t>
-      </w:r>
-      <w:r>
-        <w:rPr>
-          <w:rStyle w:val="SpecialCharTok"/>
-        </w:rPr>
-        <w:t xml:space="preserve">$</w:t>
-      </w:r>
-      <w:r>
-        <w:rPr>
-          <w:rStyle w:val="NormalTok"/>
-        </w:rPr>
-        <w:t xml:space="preserve">age_group)</w:t>
-      </w:r>
-      <w:r>
-        <w:br/>
-      </w:r>
-      <w:r>
-        <w:rPr>
-          <w:rStyle w:val="CommentTok"/>
-        </w:rPr>
-        <w:t xml:space="preserve">#reordering factors by frequency</w:t>
-      </w:r>
-      <w:r>
-        <w:br/>
-      </w:r>
-      <w:r>
-        <w:rPr>
-          <w:rStyle w:val="NormalTok"/>
-        </w:rPr>
-        <w:t xml:space="preserve">headscan_full</w:t>
-      </w:r>
-      <w:r>
-        <w:rPr>
-          <w:rStyle w:val="SpecialCharTok"/>
-        </w:rPr>
-        <w:t xml:space="preserve">$</w:t>
-      </w:r>
-      <w:r>
-        <w:rPr>
-          <w:rStyle w:val="NormalTok"/>
-        </w:rPr>
-        <w:t xml:space="preserve">race_eth </w:t>
-      </w:r>
-      <w:r>
-        <w:rPr>
-          <w:rStyle w:val="OtherTok"/>
-        </w:rPr>
-        <w:t xml:space="preserve">&lt;-</w:t>
-      </w:r>
-      <w:r>
-        <w:rPr>
-          <w:rStyle w:val="NormalTok"/>
-        </w:rPr>
-        <w:t xml:space="preserve"> </w:t>
-      </w:r>
-      <w:r>
-        <w:rPr>
-          <w:rStyle w:val="FunctionTok"/>
-        </w:rPr>
-        <w:t xml:space="preserve">factor</w:t>
-      </w:r>
-      <w:r>
-        <w:rPr>
-          <w:rStyle w:val="NormalTok"/>
-        </w:rPr>
-        <w:t xml:space="preserve">(headscan_full</w:t>
-      </w:r>
-      <w:r>
-        <w:rPr>
-          <w:rStyle w:val="SpecialCharTok"/>
-        </w:rPr>
-        <w:t xml:space="preserve">$</w:t>
-      </w:r>
-      <w:r>
-        <w:rPr>
-          <w:rStyle w:val="NormalTok"/>
-        </w:rPr>
-        <w:t xml:space="preserve">race_eth, </w:t>
-      </w:r>
-      <w:r>
-        <w:rPr>
-          <w:rStyle w:val="AttributeTok"/>
-        </w:rPr>
-        <w:t xml:space="preserve">levels =</w:t>
-      </w:r>
-      <w:r>
-        <w:rPr>
-          <w:rStyle w:val="NormalTok"/>
-        </w:rPr>
-        <w:t xml:space="preserve"> </w:t>
-      </w:r>
-      <w:r>
-        <w:rPr>
-          <w:rStyle w:val="FunctionTok"/>
-        </w:rPr>
-        <w:t xml:space="preserve">c</w:t>
-      </w:r>
-      <w:r>
-        <w:rPr>
-          <w:rStyle w:val="NormalTok"/>
-        </w:rPr>
-        <w:t xml:space="preserve">(</w:t>
-      </w:r>
-      <w:r>
-        <w:rPr>
-          <w:rStyle w:val="StringTok"/>
-        </w:rPr>
-        <w:t xml:space="preserve">"white"</w:t>
-      </w:r>
-      <w:r>
-        <w:rPr>
-          <w:rStyle w:val="NormalTok"/>
-        </w:rPr>
-        <w:t xml:space="preserve">, </w:t>
-      </w:r>
-      <w:r>
-        <w:rPr>
-          <w:rStyle w:val="StringTok"/>
-        </w:rPr>
-        <w:t xml:space="preserve">"Black"</w:t>
-      </w:r>
-      <w:r>
-        <w:rPr>
-          <w:rStyle w:val="NormalTok"/>
-        </w:rPr>
-        <w:t xml:space="preserve">, </w:t>
-      </w:r>
-      <w:r>
-        <w:rPr>
-          <w:rStyle w:val="StringTok"/>
-        </w:rPr>
-        <w:t xml:space="preserve">"LatinX"</w:t>
-      </w:r>
-      <w:r>
-        <w:rPr>
-          <w:rStyle w:val="NormalTok"/>
-        </w:rPr>
-        <w:t xml:space="preserve">, </w:t>
-      </w:r>
-      <w:r>
-        <w:rPr>
-          <w:rStyle w:val="StringTok"/>
-        </w:rPr>
-        <w:t xml:space="preserve">"Asian"</w:t>
-      </w:r>
-      <w:r>
-        <w:rPr>
-          <w:rStyle w:val="NormalTok"/>
-        </w:rPr>
-        <w:t xml:space="preserve">, </w:t>
-      </w:r>
-      <w:r>
-        <w:rPr>
-          <w:rStyle w:val="StringTok"/>
-        </w:rPr>
-        <w:t xml:space="preserve">"Other"</w:t>
-      </w:r>
-      <w:r>
-        <w:rPr>
-          <w:rStyle w:val="NormalTok"/>
-        </w:rPr>
-        <w:t xml:space="preserve">, </w:t>
-      </w:r>
-      <w:r>
-        <w:rPr>
-          <w:rStyle w:val="StringTok"/>
-        </w:rPr>
-        <w:t xml:space="preserve">"AIAN"</w:t>
-      </w:r>
-      <w:r>
-        <w:rPr>
-          <w:rStyle w:val="NormalTok"/>
-        </w:rPr>
-        <w:t xml:space="preserve">, </w:t>
-      </w:r>
-      <w:r>
-        <w:rPr>
-          <w:rStyle w:val="StringTok"/>
-        </w:rPr>
-        <w:t xml:space="preserve">"PTNS"</w:t>
-      </w:r>
-      <w:r>
-        <w:rPr>
-          <w:rStyle w:val="NormalTok"/>
-        </w:rPr>
-        <w:t xml:space="preserve">, </w:t>
-      </w:r>
-      <w:r>
-        <w:rPr>
-          <w:rStyle w:val="StringTok"/>
-        </w:rPr>
-        <w:t xml:space="preserve">"NHOPI"</w:t>
-      </w:r>
-      <w:r>
-        <w:rPr>
-          <w:rStyle w:val="NormalTok"/>
-        </w:rPr>
-        <w:t xml:space="preserve">))</w:t>
-      </w:r>
-      <w:r>
-        <w:br/>
-      </w:r>
-      <w:r>
-        <w:rPr>
-          <w:rStyle w:val="CommentTok"/>
-        </w:rPr>
-        <w:t xml:space="preserve">#view</w:t>
-      </w:r>
-      <w:r>
-        <w:br/>
-      </w:r>
-      <w:r>
-        <w:rPr>
-          <w:rStyle w:val="FunctionTok"/>
-        </w:rPr>
-        <w:t xml:space="preserve">str</w:t>
-      </w:r>
-      <w:r>
-        <w:rPr>
-          <w:rStyle w:val="NormalTok"/>
-        </w:rPr>
-        <w:t xml:space="preserve">(headscan_full)</w:t>
-      </w:r>
-    </w:p>
-    <w:p>
-      <w:pPr>
-        <w:pStyle w:val="SourceCode"/>
-      </w:pPr>
-      <w:r>
-        <w:rPr>
-          <w:rStyle w:val="VerbatimChar"/>
-        </w:rPr>
-        <w:t xml:space="preserve">## tibble [2,016 × 33] (S3: tbl_df/tbl/data.frame)</w:t>
-      </w:r>
-      <w:r>
-        <w:br/>
-      </w:r>
-      <w:r>
-        <w:rPr>
-          <w:rStyle w:val="VerbatimChar"/>
-        </w:rPr>
-        <w:t xml:space="preserve">##  $ ID       : chr [1:2016] "400-20201012-002" "400-20201012-003" "400-20201012-004" "400-20201012-005" ...</w:t>
-      </w:r>
-      <w:r>
-        <w:br/>
-      </w:r>
-      <w:r>
-        <w:rPr>
-          <w:rStyle w:val="VerbatimChar"/>
-        </w:rPr>
-        <w:t xml:space="preserve">##  $ AA_C     : num [1:2016] 6.5 5.5 7 5.8 6.7 6 5.9 5.9 6.5 6.5 ...</w:t>
-      </w:r>
-      <w:r>
-        <w:br/>
-      </w:r>
-      <w:r>
-        <w:rPr>
-          <w:rStyle w:val="VerbatimChar"/>
-        </w:rPr>
-        <w:t xml:space="preserve">##  $ BGl_C    : num [1:2016] 31.5 28.9 29.3 31.3 28.8 30.6 32 NA 30 27.7 ...</w:t>
-      </w:r>
-      <w:r>
-        <w:br/>
-      </w:r>
-      <w:r>
-        <w:rPr>
-          <w:rStyle w:val="VerbatimChar"/>
-        </w:rPr>
-        <w:t xml:space="preserve">##  $ BiW_C    : num [1:2016] 13 12.7 14.3 14 13.7 13 14.1 13.8 14.3 15 ...</w:t>
-      </w:r>
-      <w:r>
-        <w:br/>
-      </w:r>
-      <w:r>
-        <w:rPr>
-          <w:rStyle w:val="VerbatimChar"/>
-        </w:rPr>
-        <w:t xml:space="preserve">##  $ BiW_L    : num [1:2016] 11.5 10.8 12.1 10.9 10.4 10.6 10.9 11.1 11.3 11.6 ...</w:t>
-      </w:r>
-      <w:r>
-        <w:br/>
-      </w:r>
-      <w:r>
-        <w:rPr>
-          <w:rStyle w:val="VerbatimChar"/>
-        </w:rPr>
-        <w:t xml:space="preserve">##  $ ChCh_C   : num [1:2016] 6.2 6.4 6.8 7 7 7 6.7 6.9 6.7 6.3 ...</w:t>
-      </w:r>
-      <w:r>
-        <w:br/>
-      </w:r>
-      <w:r>
-        <w:rPr>
-          <w:rStyle w:val="VerbatimChar"/>
-        </w:rPr>
-        <w:t xml:space="preserve">##  $ GoSub_C  : num [1:2016] 9.3 9.3 11.5 9.3 10.3 10 7.9 10.6 8.5 10.2 ...</w:t>
-      </w:r>
-      <w:r>
-        <w:br/>
-      </w:r>
-      <w:r>
-        <w:rPr>
-          <w:rStyle w:val="VerbatimChar"/>
-        </w:rPr>
-        <w:t xml:space="preserve">##  $ NRB_L    : num [1:2016] 1.7 1.8 1.9 2.1 1.9 1.4 1.7 1.8 1.6 1.7 ...</w:t>
-      </w:r>
-      <w:r>
-        <w:br/>
-      </w:r>
-      <w:r>
-        <w:rPr>
-          <w:rStyle w:val="VerbatimChar"/>
-        </w:rPr>
-        <w:t xml:space="preserve">##  $ ProA_L   : num [1:2016] 2.8 2.5 3.1 2.3 2.8 2.8 2.6 2.7 3.2 2.8 ...</w:t>
-      </w:r>
-      <w:r>
-        <w:br/>
-      </w:r>
-      <w:r>
-        <w:rPr>
-          <w:rStyle w:val="VerbatimChar"/>
-        </w:rPr>
-        <w:t xml:space="preserve">##  $ ProA_C   : num [1:2016] 3.1 2.7 3.3 2.7 3.1 2.9 2.7 2.9 3.4 3.1 ...</w:t>
-      </w:r>
-      <w:r>
-        <w:br/>
-      </w:r>
-      <w:r>
-        <w:rPr>
-          <w:rStyle w:val="VerbatimChar"/>
-        </w:rPr>
-        <w:t xml:space="preserve">##  $ ProS_C   : num [1:2016] 1.8 2 1.4 1.3 2.2 2.2 1.9 1.4 2.6 2.4 ...</w:t>
-      </w:r>
-      <w:r>
-        <w:br/>
-      </w:r>
-      <w:r>
-        <w:rPr>
-          <w:rStyle w:val="VerbatimChar"/>
-        </w:rPr>
-        <w:t xml:space="preserve">##  $ ProS_L   : num [1:2016] 1.7 1.8 1.4 1.3 2 2 1.8 1.2 2.4 2.2 ...</w:t>
-      </w:r>
-      <w:r>
-        <w:br/>
-      </w:r>
-      <w:r>
-        <w:rPr>
-          <w:rStyle w:val="VerbatimChar"/>
-        </w:rPr>
-        <w:t xml:space="preserve">##  $ SelP_C   : num [1:2016] 4.2 4.1 5.1 4.5 4.7 4.8 4.6 4.2 4.7 4.4 ...</w:t>
-      </w:r>
-      <w:r>
-        <w:br/>
-      </w:r>
-      <w:r>
-        <w:rPr>
-          <w:rStyle w:val="VerbatimChar"/>
-        </w:rPr>
-        <w:t xml:space="preserve">##  $ SelP_L   : num [1:2016] 4.2 4.1 5.1 4.4 4.7 4.8 4.6 4.1 4.6 4.4 ...</w:t>
-      </w:r>
-      <w:r>
-        <w:br/>
-      </w:r>
-      <w:r>
-        <w:rPr>
-          <w:rStyle w:val="VerbatimChar"/>
-        </w:rPr>
-        <w:t xml:space="preserve">##  $ SelDH_C  : num [1:2016] 1.5 0.9 0.9 1.1 1.3 1.5 0.9 0.9 1.2 1.4 ...</w:t>
-      </w:r>
-      <w:r>
-        <w:br/>
-      </w:r>
-      <w:r>
-        <w:rPr>
-          <w:rStyle w:val="VerbatimChar"/>
-        </w:rPr>
-        <w:t xml:space="preserve">##  $ SelM_L   : num [1:2016] 12.2 9.9 13 11.5 11.9 12.6 11.7 11.2 11.7 11.7 ...</w:t>
-      </w:r>
-      <w:r>
-        <w:br/>
-      </w:r>
-      <w:r>
-        <w:rPr>
-          <w:rStyle w:val="VerbatimChar"/>
-        </w:rPr>
-        <w:t xml:space="preserve">##  $ SnasM_C  : num [1:2016] 8.2 5.5 8.4 7.4 7.3 8 7.8 7.6 6.4 7.5 ...</w:t>
-      </w:r>
-      <w:r>
-        <w:br/>
-      </w:r>
-      <w:r>
-        <w:rPr>
-          <w:rStyle w:val="VerbatimChar"/>
-        </w:rPr>
-        <w:t xml:space="preserve">##  $ SmanM_C  : num [1:2016] 5.9 5.1 4.5 4.3 3.3 3.4 5.5 3.7 6.1 4.1 ...</w:t>
-      </w:r>
-      <w:r>
-        <w:br/>
-      </w:r>
-      <w:r>
-        <w:rPr>
-          <w:rStyle w:val="VerbatimChar"/>
-        </w:rPr>
-        <w:t xml:space="preserve">##  $ SmanM_L  : num [1:2016] 5.5 5 4.5 4.2 3.3 3.4 5 3.6 5.9 4 ...</w:t>
-      </w:r>
-      <w:r>
-        <w:br/>
-      </w:r>
-      <w:r>
-        <w:rPr>
-          <w:rStyle w:val="VerbatimChar"/>
-        </w:rPr>
-        <w:t xml:space="preserve">##  $ SnasM_L  : num [1:2016] 7.5 5.3 7.8 6.9 6.7 7.6 6.9 7.1 6.2 6.9 ...</w:t>
-      </w:r>
-      <w:r>
-        <w:br/>
-      </w:r>
-      <w:r>
-        <w:rPr>
-          <w:rStyle w:val="VerbatimChar"/>
-        </w:rPr>
-        <w:t xml:space="preserve">##  $ TrHO_C   : num [1:2016] 17.9 16.3 16.9 16.6 15.9 16.2 16.9 NA 16.7 16.6 ...</w:t>
-      </w:r>
-      <w:r>
-        <w:br/>
-      </w:r>
-      <w:r>
-        <w:rPr>
-          <w:rStyle w:val="VerbatimChar"/>
-        </w:rPr>
-        <w:t xml:space="preserve">##  $ TrEJ_C   : num [1:2016] 4 3.2 3.9 2.9 4.6 4.2 2.9 3.2 2.9 3.3 ...</w:t>
-      </w:r>
-      <w:r>
-        <w:br/>
-      </w:r>
-      <w:r>
-        <w:rPr>
-          <w:rStyle w:val="VerbatimChar"/>
-        </w:rPr>
-        <w:t xml:space="preserve">##  $ TrGo_C   : num [1:2016] 8.4 5.7 7 6.1 6.8 7 7.5 6.1 6.7 6.4 ...</w:t>
-      </w:r>
-      <w:r>
-        <w:br/>
-      </w:r>
-      <w:r>
-        <w:rPr>
-          <w:rStyle w:val="VerbatimChar"/>
-        </w:rPr>
-        <w:t xml:space="preserve">##  $ TrSel_C  : num [1:2016] 14.9 13.8 15 13.3 14 15.1 14 13.8 15.6 14.3 ...</w:t>
-      </w:r>
-      <w:r>
-        <w:br/>
-      </w:r>
-      <w:r>
-        <w:rPr>
-          <w:rStyle w:val="VerbatimChar"/>
-        </w:rPr>
-        <w:t xml:space="preserve">##  $ TrSman_C : num [1:2016] 17.7 14.5 17.8 14.7 15.7 16.4 14.9 15.9 15.1 16 ...</w:t>
-      </w:r>
-      <w:r>
-        <w:br/>
-      </w:r>
-      <w:r>
-        <w:rPr>
-          <w:rStyle w:val="VerbatimChar"/>
-        </w:rPr>
-        <w:t xml:space="preserve">##  $ TrSnas_C : num [1:2016] 16.3 14.2 16.7 14.5 15.2 15.7 14.8 14.9 15.7 NA ...</w:t>
-      </w:r>
-      <w:r>
-        <w:br/>
-      </w:r>
-      <w:r>
-        <w:rPr>
-          <w:rStyle w:val="VerbatimChar"/>
-        </w:rPr>
-        <w:t xml:space="preserve">##  $ TrTr_C   : num [1:2016] 29.6 27.6 29.2 27.3 27.9 30 28.3 27.5 30.7 28.6 ...</w:t>
-      </w:r>
-      <w:r>
-        <w:br/>
-      </w:r>
-      <w:r>
-        <w:rPr>
-          <w:rStyle w:val="VerbatimChar"/>
-        </w:rPr>
-        <w:t xml:space="preserve">##  $ TrTr_L   : num [1:2016] 15.5 14.1 15.6 14.9 14.6 14.6 14.7 15.1 15.7 14.4 ...</w:t>
-      </w:r>
-      <w:r>
-        <w:br/>
-      </w:r>
-      <w:r>
-        <w:rPr>
-          <w:rStyle w:val="VerbatimChar"/>
-        </w:rPr>
-        <w:t xml:space="preserve">##  $ coder    : Factor w/ 4 levels "Chandler","Isabel",..: 4 4 4 4 4 4 4 4 4 4 ...</w:t>
-      </w:r>
-      <w:r>
-        <w:br/>
-      </w:r>
-      <w:r>
-        <w:rPr>
-          <w:rStyle w:val="VerbatimChar"/>
-        </w:rPr>
-        <w:t xml:space="preserve">##  $ age      : num [1:2016] 31 49 49 34 49 55 26 18 25 27 ...</w:t>
-      </w:r>
-      <w:r>
-        <w:br/>
-      </w:r>
-      <w:r>
-        <w:rPr>
-          <w:rStyle w:val="VerbatimChar"/>
-        </w:rPr>
-        <w:t xml:space="preserve">##  $ gender   : Factor w/ 4 levels "Female","Male",..: 2 1 2 2 2 2 2 2 2 2 ...</w:t>
-      </w:r>
-      <w:r>
-        <w:br/>
-      </w:r>
-      <w:r>
-        <w:rPr>
-          <w:rStyle w:val="VerbatimChar"/>
-        </w:rPr>
-        <w:t xml:space="preserve">##  $ race_eth : Factor w/ 8 levels "white","Black",..: 2 1 1 1 1 1 2 2 1 1 ...</w:t>
-      </w:r>
-      <w:r>
-        <w:br/>
-      </w:r>
-      <w:r>
-        <w:rPr>
-          <w:rStyle w:val="VerbatimChar"/>
-        </w:rPr>
-        <w:t xml:space="preserve">##  $ age_group: Factor w/ 3 levels "18-36","37-54",..: 1 2 2 1 2 3 1 1 1 1 ...</w:t>
-      </w:r>
-    </w:p>
-    <w:p>
-      <w:pPr>
-        <w:pStyle w:val="SourceCode"/>
-      </w:pPr>
-      <w:r>
-        <w:rPr>
-          <w:rStyle w:val="NormalTok"/>
-        </w:rPr>
         <w:t xml:space="preserve">age_sumstats </w:t>
       </w:r>
       <w:r>
@@ -2606,7 +2533,7 @@
         </w:rPr>
         <w:t xml:space="preserve">Table </w:t>
       </w:r>
-      <w:bookmarkStart w:id="77d33a3e-2103-482c-be74-24a97cd1f282" w:name="numeric-age-sumstats"/>
+      <w:bookmarkStart w:id="c399e97b-a105-4a04-8484-24cf7dd2f443" w:name="numeric-age-sumstats"/>
       <w:r xmlns:w="http://schemas.openxmlformats.org/wordprocessingml/2006/main" xmlns:wp="http://schemas.openxmlformats.org/drawingml/2006/wordprocessingDrawing" xmlns:r="http://schemas.openxmlformats.org/officeDocument/2006/relationships" xmlns:w14="http://schemas.microsoft.com/office/word/2010/wordml">
         <w:rPr>
           <w:rFonts/>
@@ -2628,7 +2555,7 @@
         </w:rPr>
         <w:fldChar w:fldCharType="end" w:dirty="true"/>
       </w:r>
-      <w:bookmarkEnd w:id="77d33a3e-2103-482c-be74-24a97cd1f282"/>
+      <w:bookmarkEnd w:id="c399e97b-a105-4a04-8484-24cf7dd2f443"/>
       <w:r>
         <w:t xml:space="preserve">: </w:t>
       </w:r>
@@ -3972,7 +3899,7 @@
         </w:rPr>
         <w:t xml:space="preserve">Table </w:t>
       </w:r>
-      <w:bookmarkStart w:id="c32611c7-0b22-4c1c-8eaa-6c9ed116ce2c" w:name="numeric-age-sumstats"/>
+      <w:bookmarkStart w:id="c70a173e-f54a-4629-85ac-88b539cb2a2d" w:name="numeric-age-sumstats"/>
       <w:r xmlns:w="http://schemas.openxmlformats.org/wordprocessingml/2006/main" xmlns:wp="http://schemas.openxmlformats.org/drawingml/2006/wordprocessingDrawing" xmlns:r="http://schemas.openxmlformats.org/officeDocument/2006/relationships" xmlns:w14="http://schemas.microsoft.com/office/word/2010/wordml">
         <w:rPr>
           <w:rFonts/>
@@ -3994,7 +3921,7 @@
         </w:rPr>
         <w:fldChar w:fldCharType="end" w:dirty="true"/>
       </w:r>
-      <w:bookmarkEnd w:id="c32611c7-0b22-4c1c-8eaa-6c9ed116ce2c"/>
+      <w:bookmarkEnd w:id="c70a173e-f54a-4629-85ac-88b539cb2a2d"/>
       <w:r>
         <w:t xml:space="preserve">: </w:t>
       </w:r>
@@ -6655,7 +6582,7 @@
         </w:rPr>
         <w:t xml:space="preserve">Table </w:t>
       </w:r>
-      <w:bookmarkStart w:id="0deb72d2-cd1b-4e2b-9bb2-e54b6bb39325" w:name="race-age-sumstats"/>
+      <w:bookmarkStart w:id="725a6f83-6f5a-4f4d-bc2f-e2de861ffafb" w:name="race-age-sumstats"/>
       <w:r xmlns:w="http://schemas.openxmlformats.org/wordprocessingml/2006/main" xmlns:wp="http://schemas.openxmlformats.org/drawingml/2006/wordprocessingDrawing" xmlns:r="http://schemas.openxmlformats.org/officeDocument/2006/relationships" xmlns:w14="http://schemas.microsoft.com/office/word/2010/wordml">
         <w:rPr>
           <w:rFonts/>
@@ -6677,7 +6604,7 @@
         </w:rPr>
         <w:fldChar w:fldCharType="end" w:dirty="true"/>
       </w:r>
-      <w:bookmarkEnd w:id="0deb72d2-cd1b-4e2b-9bb2-e54b6bb39325"/>
+      <w:bookmarkEnd w:id="725a6f83-6f5a-4f4d-bc2f-e2de861ffafb"/>
       <w:r>
         <w:t xml:space="preserve">: </w:t>
       </w:r>
@@ -12211,7 +12138,7 @@
         </w:rPr>
         <w:t xml:space="preserve">Table </w:t>
       </w:r>
-      <w:bookmarkStart w:id="5caa0a66-7505-443d-ae22-096aae3b4423" w:name="race-age-sumstats"/>
+      <w:bookmarkStart w:id="37d1d17a-d963-479c-a7dd-cc62d0373da7" w:name="race-age-sumstats"/>
       <w:r xmlns:w="http://schemas.openxmlformats.org/wordprocessingml/2006/main" xmlns:wp="http://schemas.openxmlformats.org/drawingml/2006/wordprocessingDrawing" xmlns:r="http://schemas.openxmlformats.org/officeDocument/2006/relationships" xmlns:w14="http://schemas.microsoft.com/office/word/2010/wordml">
         <w:rPr>
           <w:rFonts/>
@@ -12233,7 +12160,7 @@
         </w:rPr>
         <w:fldChar w:fldCharType="end" w:dirty="true"/>
       </w:r>
-      <w:bookmarkEnd w:id="5caa0a66-7505-443d-ae22-096aae3b4423"/>
+      <w:bookmarkEnd w:id="37d1d17a-d963-479c-a7dd-cc62d0373da7"/>
       <w:r>
         <w:t xml:space="preserve">: </w:t>
       </w:r>
@@ -17874,15 +17801,33 @@
       </w:pPr>
       <w:r>
         <w:rPr>
-          <w:rStyle w:val="CommentTok"/>
-        </w:rPr>
-        <w:t xml:space="preserve">#bar chart</w:t>
+          <w:rStyle w:val="NormalTok"/>
+        </w:rPr>
+        <w:t xml:space="preserve">headscan_full </w:t>
+      </w:r>
+      <w:r>
+        <w:rPr>
+          <w:rStyle w:val="SpecialCharTok"/>
+        </w:rPr>
+        <w:t xml:space="preserve">%&gt;%</w:t>
+      </w:r>
+      <w:r>
+        <w:rPr>
+          <w:rStyle w:val="NormalTok"/>
+        </w:rPr>
+        <w:t xml:space="preserve"> </w:t>
       </w:r>
       <w:r>
         <w:br/>
       </w:r>
       <w:r>
         <w:rPr>
+          <w:rStyle w:val="NormalTok"/>
+        </w:rPr>
+        <w:t xml:space="preserve">  </w:t>
+      </w:r>
+      <w:r>
+        <w:rPr>
           <w:rStyle w:val="FunctionTok"/>
         </w:rPr>
         <w:t xml:space="preserve">ggplot</w:t>
@@ -17895,21 +17840,57 @@
       </w:r>
       <w:r>
         <w:rPr>
+          <w:rStyle w:val="FunctionTok"/>
+        </w:rPr>
+        <w:t xml:space="preserve">aes</w:t>
+      </w:r>
+      <w:r>
+        <w:rPr>
+          <w:rStyle w:val="NormalTok"/>
+        </w:rPr>
+        <w:t xml:space="preserve">(</w:t>
+      </w:r>
+      <w:r>
+        <w:rPr>
           <w:rStyle w:val="AttributeTok"/>
         </w:rPr>
-        <w:t xml:space="preserve">data=</w:t>
-      </w:r>
-      <w:r>
-        <w:rPr>
-          <w:rStyle w:val="NormalTok"/>
-        </w:rPr>
-        <w:t xml:space="preserve">headscan_full, </w:t>
+        <w:t xml:space="preserve">x=</w:t>
       </w:r>
       <w:r>
         <w:rPr>
           <w:rStyle w:val="FunctionTok"/>
         </w:rPr>
-        <w:t xml:space="preserve">aes</w:t>
+        <w:t xml:space="preserve">fct_infreq</w:t>
+      </w:r>
+      <w:r>
+        <w:rPr>
+          <w:rStyle w:val="NormalTok"/>
+        </w:rPr>
+        <w:t xml:space="preserve">(race_eth), </w:t>
+      </w:r>
+      <w:r>
+        <w:rPr>
+          <w:rStyle w:val="AttributeTok"/>
+        </w:rPr>
+        <w:t xml:space="preserve">label=</w:t>
+      </w:r>
+      <w:r>
+        <w:rPr>
+          <w:rStyle w:val="NormalTok"/>
+        </w:rPr>
+        <w:t xml:space="preserve">scales</w:t>
+      </w:r>
+      <w:r>
+        <w:rPr>
+          <w:rStyle w:val="SpecialCharTok"/>
+        </w:rPr>
+        <w:t xml:space="preserve">::</w:t>
+      </w:r>
+      <w:r>
+        <w:rPr>
+          <w:rStyle w:val="FunctionTok"/>
+        </w:rPr>
+        <w:t xml:space="preserve">percent</w:t>
       </w:r>
       <w:r>
         <w:rPr>
@@ -17919,329 +17900,495 @@
       </w:r>
       <w:r>
         <w:rPr>
+          <w:rStyle w:val="FunctionTok"/>
+        </w:rPr>
+        <w:t xml:space="preserve">prop.table</w:t>
+      </w:r>
+      <w:r>
+        <w:rPr>
+          <w:rStyle w:val="NormalTok"/>
+        </w:rPr>
+        <w:t xml:space="preserve">(</w:t>
+      </w:r>
+      <w:r>
+        <w:rPr>
+          <w:rStyle w:val="FunctionTok"/>
+        </w:rPr>
+        <w:t xml:space="preserve">stat</w:t>
+      </w:r>
+      <w:r>
+        <w:rPr>
+          <w:rStyle w:val="NormalTok"/>
+        </w:rPr>
+        <w:t xml:space="preserve">(count)))))</w:t>
+      </w:r>
+      <w:r>
+        <w:rPr>
+          <w:rStyle w:val="SpecialCharTok"/>
+        </w:rPr>
+        <w:t xml:space="preserve">+</w:t>
+      </w:r>
+      <w:r>
+        <w:br/>
+      </w:r>
+      <w:r>
+        <w:rPr>
+          <w:rStyle w:val="NormalTok"/>
+        </w:rPr>
+        <w:t xml:space="preserve">  </w:t>
+      </w:r>
+      <w:r>
+        <w:rPr>
+          <w:rStyle w:val="FunctionTok"/>
+        </w:rPr>
+        <w:t xml:space="preserve">geom_bar</w:t>
+      </w:r>
+      <w:r>
+        <w:rPr>
+          <w:rStyle w:val="NormalTok"/>
+        </w:rPr>
+        <w:t xml:space="preserve">(</w:t>
+      </w:r>
+      <w:r>
+        <w:rPr>
           <w:rStyle w:val="AttributeTok"/>
         </w:rPr>
+        <w:t xml:space="preserve">stat=</w:t>
+      </w:r>
+      <w:r>
+        <w:rPr>
+          <w:rStyle w:val="StringTok"/>
+        </w:rPr>
+        <w:t xml:space="preserve">"count"</w:t>
+      </w:r>
+      <w:r>
+        <w:rPr>
+          <w:rStyle w:val="NormalTok"/>
+        </w:rPr>
+        <w:t xml:space="preserve">, </w:t>
+      </w:r>
+      <w:r>
+        <w:rPr>
+          <w:rStyle w:val="AttributeTok"/>
+        </w:rPr>
+        <w:t xml:space="preserve">color=</w:t>
+      </w:r>
+      <w:r>
+        <w:rPr>
+          <w:rStyle w:val="NormalTok"/>
+        </w:rPr>
+        <w:t xml:space="preserve"> </w:t>
+      </w:r>
+      <w:r>
+        <w:rPr>
+          <w:rStyle w:val="StringTok"/>
+        </w:rPr>
+        <w:t xml:space="preserve">"black"</w:t>
+      </w:r>
+      <w:r>
+        <w:rPr>
+          <w:rStyle w:val="NormalTok"/>
+        </w:rPr>
+        <w:t xml:space="preserve">, </w:t>
+      </w:r>
+      <w:r>
+        <w:rPr>
+          <w:rStyle w:val="AttributeTok"/>
+        </w:rPr>
+        <w:t xml:space="preserve">fill =</w:t>
+      </w:r>
+      <w:r>
+        <w:rPr>
+          <w:rStyle w:val="NormalTok"/>
+        </w:rPr>
+        <w:t xml:space="preserve"> </w:t>
+      </w:r>
+      <w:r>
+        <w:rPr>
+          <w:rStyle w:val="StringTok"/>
+        </w:rPr>
+        <w:t xml:space="preserve">"white"</w:t>
+      </w:r>
+      <w:r>
+        <w:rPr>
+          <w:rStyle w:val="NormalTok"/>
+        </w:rPr>
+        <w:t xml:space="preserve">)</w:t>
+      </w:r>
+      <w:r>
+        <w:rPr>
+          <w:rStyle w:val="SpecialCharTok"/>
+        </w:rPr>
+        <w:t xml:space="preserve">+</w:t>
+      </w:r>
+      <w:r>
+        <w:br/>
+      </w:r>
+      <w:r>
+        <w:rPr>
+          <w:rStyle w:val="NormalTok"/>
+        </w:rPr>
+        <w:t xml:space="preserve">  </w:t>
+      </w:r>
+      <w:r>
+        <w:rPr>
+          <w:rStyle w:val="FunctionTok"/>
+        </w:rPr>
+        <w:t xml:space="preserve">geom_text</w:t>
+      </w:r>
+      <w:r>
+        <w:rPr>
+          <w:rStyle w:val="NormalTok"/>
+        </w:rPr>
+        <w:t xml:space="preserve">(</w:t>
+      </w:r>
+      <w:r>
+        <w:rPr>
+          <w:rStyle w:val="AttributeTok"/>
+        </w:rPr>
+        <w:t xml:space="preserve">stat=</w:t>
+      </w:r>
+      <w:r>
+        <w:rPr>
+          <w:rStyle w:val="StringTok"/>
+        </w:rPr>
+        <w:t xml:space="preserve">"count"</w:t>
+      </w:r>
+      <w:r>
+        <w:rPr>
+          <w:rStyle w:val="NormalTok"/>
+        </w:rPr>
+        <w:t xml:space="preserve">,</w:t>
+      </w:r>
+      <w:r>
+        <w:br/>
+      </w:r>
+      <w:r>
+        <w:rPr>
+          <w:rStyle w:val="NormalTok"/>
+        </w:rPr>
+        <w:t xml:space="preserve">              </w:t>
+      </w:r>
+      <w:r>
+        <w:rPr>
+          <w:rStyle w:val="AttributeTok"/>
+        </w:rPr>
+        <w:t xml:space="preserve">position=</w:t>
+      </w:r>
+      <w:r>
+        <w:rPr>
+          <w:rStyle w:val="NormalTok"/>
+        </w:rPr>
+        <w:t xml:space="preserve"> </w:t>
+      </w:r>
+      <w:r>
+        <w:rPr>
+          <w:rStyle w:val="FunctionTok"/>
+        </w:rPr>
+        <w:t xml:space="preserve">position_dodge</w:t>
+      </w:r>
+      <w:r>
+        <w:rPr>
+          <w:rStyle w:val="NormalTok"/>
+        </w:rPr>
+        <w:t xml:space="preserve">(</w:t>
+      </w:r>
+      <w:r>
+        <w:rPr>
+          <w:rStyle w:val="FloatTok"/>
+        </w:rPr>
+        <w:t xml:space="preserve">0.9</w:t>
+      </w:r>
+      <w:r>
+        <w:rPr>
+          <w:rStyle w:val="NormalTok"/>
+        </w:rPr>
+        <w:t xml:space="preserve">),</w:t>
+      </w:r>
+      <w:r>
+        <w:br/>
+      </w:r>
+      <w:r>
+        <w:rPr>
+          <w:rStyle w:val="NormalTok"/>
+        </w:rPr>
+        <w:t xml:space="preserve">              </w:t>
+      </w:r>
+      <w:r>
+        <w:rPr>
+          <w:rStyle w:val="AttributeTok"/>
+        </w:rPr>
+        <w:t xml:space="preserve">vjust =</w:t>
+      </w:r>
+      <w:r>
+        <w:rPr>
+          <w:rStyle w:val="NormalTok"/>
+        </w:rPr>
+        <w:t xml:space="preserve"> </w:t>
+      </w:r>
+      <w:r>
+        <w:rPr>
+          <w:rStyle w:val="SpecialCharTok"/>
+        </w:rPr>
+        <w:t xml:space="preserve">-</w:t>
+      </w:r>
+      <w:r>
+        <w:rPr>
+          <w:rStyle w:val="FloatTok"/>
+        </w:rPr>
+        <w:t xml:space="preserve">0.5</w:t>
+      </w:r>
+      <w:r>
+        <w:rPr>
+          <w:rStyle w:val="NormalTok"/>
+        </w:rPr>
+        <w:t xml:space="preserve">, </w:t>
+      </w:r>
+      <w:r>
+        <w:br/>
+      </w:r>
+      <w:r>
+        <w:rPr>
+          <w:rStyle w:val="NormalTok"/>
+        </w:rPr>
+        <w:t xml:space="preserve">              </w:t>
+      </w:r>
+      <w:r>
+        <w:rPr>
+          <w:rStyle w:val="AttributeTok"/>
+        </w:rPr>
+        <w:t xml:space="preserve">size =</w:t>
+      </w:r>
+      <w:r>
+        <w:rPr>
+          <w:rStyle w:val="NormalTok"/>
+        </w:rPr>
+        <w:t xml:space="preserve"> </w:t>
+      </w:r>
+      <w:r>
+        <w:rPr>
+          <w:rStyle w:val="DecValTok"/>
+        </w:rPr>
+        <w:t xml:space="preserve">3</w:t>
+      </w:r>
+      <w:r>
+        <w:rPr>
+          <w:rStyle w:val="NormalTok"/>
+        </w:rPr>
+        <w:t xml:space="preserve">)</w:t>
+      </w:r>
+      <w:r>
+        <w:rPr>
+          <w:rStyle w:val="SpecialCharTok"/>
+        </w:rPr>
+        <w:t xml:space="preserve">+</w:t>
+      </w:r>
+      <w:r>
+        <w:br/>
+      </w:r>
+      <w:r>
+        <w:rPr>
+          <w:rStyle w:val="NormalTok"/>
+        </w:rPr>
+        <w:t xml:space="preserve">  </w:t>
+      </w:r>
+      <w:r>
+        <w:rPr>
+          <w:rStyle w:val="FunctionTok"/>
+        </w:rPr>
+        <w:t xml:space="preserve">theme_bw</w:t>
+      </w:r>
+      <w:r>
+        <w:rPr>
+          <w:rStyle w:val="NormalTok"/>
+        </w:rPr>
+        <w:t xml:space="preserve">()</w:t>
+      </w:r>
+      <w:r>
+        <w:rPr>
+          <w:rStyle w:val="SpecialCharTok"/>
+        </w:rPr>
+        <w:t xml:space="preserve">+</w:t>
+      </w:r>
+      <w:r>
+        <w:rPr>
+          <w:rStyle w:val="FunctionTok"/>
+        </w:rPr>
+        <w:t xml:space="preserve">theme</w:t>
+      </w:r>
+      <w:r>
+        <w:rPr>
+          <w:rStyle w:val="NormalTok"/>
+        </w:rPr>
+        <w:t xml:space="preserve">(</w:t>
+      </w:r>
+      <w:r>
+        <w:rPr>
+          <w:rStyle w:val="AttributeTok"/>
+        </w:rPr>
+        <w:t xml:space="preserve">text=</w:t>
+      </w:r>
+      <w:r>
+        <w:rPr>
+          <w:rStyle w:val="FunctionTok"/>
+        </w:rPr>
+        <w:t xml:space="preserve">element_text</w:t>
+      </w:r>
+      <w:r>
+        <w:rPr>
+          <w:rStyle w:val="NormalTok"/>
+        </w:rPr>
+        <w:t xml:space="preserve">(</w:t>
+      </w:r>
+      <w:r>
+        <w:rPr>
+          <w:rStyle w:val="AttributeTok"/>
+        </w:rPr>
+        <w:t xml:space="preserve">family=</w:t>
+      </w:r>
+      <w:r>
+        <w:rPr>
+          <w:rStyle w:val="NormalTok"/>
+        </w:rPr>
+        <w:t xml:space="preserve"> </w:t>
+      </w:r>
+      <w:r>
+        <w:rPr>
+          <w:rStyle w:val="StringTok"/>
+        </w:rPr>
+        <w:t xml:space="preserve">"Times New Roman"</w:t>
+      </w:r>
+      <w:r>
+        <w:rPr>
+          <w:rStyle w:val="NormalTok"/>
+        </w:rPr>
+        <w:t xml:space="preserve">))</w:t>
+      </w:r>
+      <w:r>
+        <w:rPr>
+          <w:rStyle w:val="SpecialCharTok"/>
+        </w:rPr>
+        <w:t xml:space="preserve">+</w:t>
+      </w:r>
+      <w:r>
+        <w:br/>
+      </w:r>
+      <w:r>
+        <w:rPr>
+          <w:rStyle w:val="NormalTok"/>
+        </w:rPr>
+        <w:t xml:space="preserve">  </w:t>
+      </w:r>
+      <w:r>
+        <w:rPr>
+          <w:rStyle w:val="FunctionTok"/>
+        </w:rPr>
+        <w:t xml:space="preserve">labs</w:t>
+      </w:r>
+      <w:r>
+        <w:rPr>
+          <w:rStyle w:val="NormalTok"/>
+        </w:rPr>
+        <w:t xml:space="preserve">(</w:t>
+      </w:r>
+      <w:r>
+        <w:rPr>
+          <w:rStyle w:val="AttributeTok"/>
+        </w:rPr>
+        <w:t xml:space="preserve">title=</w:t>
+      </w:r>
+      <w:r>
+        <w:rPr>
+          <w:rStyle w:val="StringTok"/>
+        </w:rPr>
+        <w:t xml:space="preserve">"Race/Ethnicity Frequency"</w:t>
+      </w:r>
+      <w:r>
+        <w:rPr>
+          <w:rStyle w:val="NormalTok"/>
+        </w:rPr>
+        <w:t xml:space="preserve">,</w:t>
+      </w:r>
+      <w:r>
+        <w:br/>
+      </w:r>
+      <w:r>
+        <w:rPr>
+          <w:rStyle w:val="NormalTok"/>
+        </w:rPr>
+        <w:t xml:space="preserve">       </w:t>
+      </w:r>
+      <w:r>
+        <w:rPr>
+          <w:rStyle w:val="AttributeTok"/>
+        </w:rPr>
+        <w:t xml:space="preserve">subtitle=</w:t>
+      </w:r>
+      <w:r>
+        <w:rPr>
+          <w:rStyle w:val="StringTok"/>
+        </w:rPr>
+        <w:t xml:space="preserve">"Full dataset"</w:t>
+      </w:r>
+      <w:r>
+        <w:rPr>
+          <w:rStyle w:val="NormalTok"/>
+        </w:rPr>
+        <w:t xml:space="preserve">,</w:t>
+      </w:r>
+      <w:r>
+        <w:br/>
+      </w:r>
+      <w:r>
+        <w:rPr>
+          <w:rStyle w:val="NormalTok"/>
+        </w:rPr>
+        <w:t xml:space="preserve">       </w:t>
+      </w:r>
+      <w:r>
+        <w:rPr>
+          <w:rStyle w:val="AttributeTok"/>
+        </w:rPr>
+        <w:t xml:space="preserve">y=</w:t>
+      </w:r>
+      <w:r>
+        <w:rPr>
+          <w:rStyle w:val="StringTok"/>
+        </w:rPr>
+        <w:t xml:space="preserve">"Count"</w:t>
+      </w:r>
+      <w:r>
+        <w:rPr>
+          <w:rStyle w:val="NormalTok"/>
+        </w:rPr>
+        <w:t xml:space="preserve">,</w:t>
+      </w:r>
+      <w:r>
+        <w:br/>
+      </w:r>
+      <w:r>
+        <w:rPr>
+          <w:rStyle w:val="NormalTok"/>
+        </w:rPr>
+        <w:t xml:space="preserve">       </w:t>
+      </w:r>
+      <w:r>
+        <w:rPr>
+          <w:rStyle w:val="AttributeTok"/>
+        </w:rPr>
         <w:t xml:space="preserve">x=</w:t>
       </w:r>
       <w:r>
         <w:rPr>
-          <w:rStyle w:val="NormalTok"/>
-        </w:rPr>
-        <w:t xml:space="preserve">race_eth))</w:t>
-      </w:r>
-      <w:r>
-        <w:rPr>
-          <w:rStyle w:val="SpecialCharTok"/>
-        </w:rPr>
-        <w:t xml:space="preserve">+</w:t>
-      </w:r>
-      <w:r>
-        <w:br/>
-      </w:r>
-      <w:r>
-        <w:rPr>
-          <w:rStyle w:val="NormalTok"/>
-        </w:rPr>
-        <w:t xml:space="preserve">  </w:t>
-      </w:r>
-      <w:r>
-        <w:rPr>
-          <w:rStyle w:val="FunctionTok"/>
-        </w:rPr>
-        <w:t xml:space="preserve">geom_bar</w:t>
-      </w:r>
-      <w:r>
-        <w:rPr>
-          <w:rStyle w:val="NormalTok"/>
-        </w:rPr>
-        <w:t xml:space="preserve">(</w:t>
-      </w:r>
-      <w:r>
-        <w:rPr>
-          <w:rStyle w:val="AttributeTok"/>
-        </w:rPr>
-        <w:t xml:space="preserve">stat=</w:t>
-      </w:r>
-      <w:r>
-        <w:rPr>
           <w:rStyle w:val="StringTok"/>
         </w:rPr>
-        <w:t xml:space="preserve">"count"</w:t>
-      </w:r>
-      <w:r>
-        <w:rPr>
-          <w:rStyle w:val="NormalTok"/>
-        </w:rPr>
-        <w:t xml:space="preserve">, </w:t>
-      </w:r>
-      <w:r>
-        <w:rPr>
-          <w:rStyle w:val="AttributeTok"/>
-        </w:rPr>
-        <w:t xml:space="preserve">binwidth =</w:t>
-      </w:r>
-      <w:r>
-        <w:rPr>
-          <w:rStyle w:val="NormalTok"/>
-        </w:rPr>
-        <w:t xml:space="preserve"> </w:t>
-      </w:r>
-      <w:r>
-        <w:rPr>
-          <w:rStyle w:val="DecValTok"/>
-        </w:rPr>
-        <w:t xml:space="preserve">4</w:t>
-      </w:r>
-      <w:r>
-        <w:rPr>
-          <w:rStyle w:val="NormalTok"/>
-        </w:rPr>
-        <w:t xml:space="preserve">, </w:t>
-      </w:r>
-      <w:r>
-        <w:rPr>
-          <w:rStyle w:val="AttributeTok"/>
-        </w:rPr>
-        <w:t xml:space="preserve">color=</w:t>
-      </w:r>
-      <w:r>
-        <w:rPr>
-          <w:rStyle w:val="NormalTok"/>
-        </w:rPr>
-        <w:t xml:space="preserve"> </w:t>
-      </w:r>
-      <w:r>
-        <w:rPr>
-          <w:rStyle w:val="StringTok"/>
-        </w:rPr>
-        <w:t xml:space="preserve">"black"</w:t>
-      </w:r>
-      <w:r>
-        <w:rPr>
-          <w:rStyle w:val="NormalTok"/>
-        </w:rPr>
-        <w:t xml:space="preserve">, </w:t>
-      </w:r>
-      <w:r>
-        <w:rPr>
-          <w:rStyle w:val="AttributeTok"/>
-        </w:rPr>
-        <w:t xml:space="preserve">fill =</w:t>
-      </w:r>
-      <w:r>
-        <w:rPr>
-          <w:rStyle w:val="NormalTok"/>
-        </w:rPr>
-        <w:t xml:space="preserve"> </w:t>
-      </w:r>
-      <w:r>
-        <w:rPr>
-          <w:rStyle w:val="StringTok"/>
-        </w:rPr>
-        <w:t xml:space="preserve">"white"</w:t>
+        <w:t xml:space="preserve">"Race/Ethnicity"</w:t>
       </w:r>
       <w:r>
         <w:rPr>
           <w:rStyle w:val="NormalTok"/>
         </w:rPr>
         <w:t xml:space="preserve">)</w:t>
-      </w:r>
-      <w:r>
-        <w:rPr>
-          <w:rStyle w:val="SpecialCharTok"/>
-        </w:rPr>
-        <w:t xml:space="preserve">+</w:t>
-      </w:r>
-      <w:r>
-        <w:br/>
-      </w:r>
-      <w:r>
-        <w:rPr>
-          <w:rStyle w:val="NormalTok"/>
-        </w:rPr>
-        <w:t xml:space="preserve">  </w:t>
-      </w:r>
-      <w:r>
-        <w:rPr>
-          <w:rStyle w:val="FunctionTok"/>
-        </w:rPr>
-        <w:t xml:space="preserve">theme_bw</w:t>
-      </w:r>
-      <w:r>
-        <w:rPr>
-          <w:rStyle w:val="NormalTok"/>
-        </w:rPr>
-        <w:t xml:space="preserve">()</w:t>
-      </w:r>
-      <w:r>
-        <w:rPr>
-          <w:rStyle w:val="SpecialCharTok"/>
-        </w:rPr>
-        <w:t xml:space="preserve">+</w:t>
-      </w:r>
-      <w:r>
-        <w:rPr>
-          <w:rStyle w:val="FunctionTok"/>
-        </w:rPr>
-        <w:t xml:space="preserve">theme</w:t>
-      </w:r>
-      <w:r>
-        <w:rPr>
-          <w:rStyle w:val="NormalTok"/>
-        </w:rPr>
-        <w:t xml:space="preserve">(</w:t>
-      </w:r>
-      <w:r>
-        <w:rPr>
-          <w:rStyle w:val="AttributeTok"/>
-        </w:rPr>
-        <w:t xml:space="preserve">text=</w:t>
-      </w:r>
-      <w:r>
-        <w:rPr>
-          <w:rStyle w:val="FunctionTok"/>
-        </w:rPr>
-        <w:t xml:space="preserve">element_text</w:t>
-      </w:r>
-      <w:r>
-        <w:rPr>
-          <w:rStyle w:val="NormalTok"/>
-        </w:rPr>
-        <w:t xml:space="preserve">(</w:t>
-      </w:r>
-      <w:r>
-        <w:rPr>
-          <w:rStyle w:val="AttributeTok"/>
-        </w:rPr>
-        <w:t xml:space="preserve">family=</w:t>
-      </w:r>
-      <w:r>
-        <w:rPr>
-          <w:rStyle w:val="NormalTok"/>
-        </w:rPr>
-        <w:t xml:space="preserve"> </w:t>
-      </w:r>
-      <w:r>
-        <w:rPr>
-          <w:rStyle w:val="StringTok"/>
-        </w:rPr>
-        <w:t xml:space="preserve">"Times New Roman"</w:t>
-      </w:r>
-      <w:r>
-        <w:rPr>
-          <w:rStyle w:val="NormalTok"/>
-        </w:rPr>
-        <w:t xml:space="preserve">))</w:t>
-      </w:r>
-      <w:r>
-        <w:rPr>
-          <w:rStyle w:val="SpecialCharTok"/>
-        </w:rPr>
-        <w:t xml:space="preserve">+</w:t>
-      </w:r>
-      <w:r>
-        <w:br/>
-      </w:r>
-      <w:r>
-        <w:rPr>
-          <w:rStyle w:val="NormalTok"/>
-        </w:rPr>
-        <w:t xml:space="preserve">  </w:t>
-      </w:r>
-      <w:r>
-        <w:rPr>
-          <w:rStyle w:val="FunctionTok"/>
-        </w:rPr>
-        <w:t xml:space="preserve">labs</w:t>
-      </w:r>
-      <w:r>
-        <w:rPr>
-          <w:rStyle w:val="NormalTok"/>
-        </w:rPr>
-        <w:t xml:space="preserve">(</w:t>
-      </w:r>
-      <w:r>
-        <w:rPr>
-          <w:rStyle w:val="AttributeTok"/>
-        </w:rPr>
-        <w:t xml:space="preserve">title=</w:t>
-      </w:r>
-      <w:r>
-        <w:rPr>
-          <w:rStyle w:val="StringTok"/>
-        </w:rPr>
-        <w:t xml:space="preserve">"Race/Ethnicity Frequency"</w:t>
-      </w:r>
-      <w:r>
-        <w:rPr>
-          <w:rStyle w:val="NormalTok"/>
-        </w:rPr>
-        <w:t xml:space="preserve">,</w:t>
-      </w:r>
-      <w:r>
-        <w:br/>
-      </w:r>
-      <w:r>
-        <w:rPr>
-          <w:rStyle w:val="NormalTok"/>
-        </w:rPr>
-        <w:t xml:space="preserve">       </w:t>
-      </w:r>
-      <w:r>
-        <w:rPr>
-          <w:rStyle w:val="AttributeTok"/>
-        </w:rPr>
-        <w:t xml:space="preserve">y=</w:t>
-      </w:r>
-      <w:r>
-        <w:rPr>
-          <w:rStyle w:val="StringTok"/>
-        </w:rPr>
-        <w:t xml:space="preserve">"Count"</w:t>
-      </w:r>
-      <w:r>
-        <w:rPr>
-          <w:rStyle w:val="NormalTok"/>
-        </w:rPr>
-        <w:t xml:space="preserve">,</w:t>
-      </w:r>
-      <w:r>
-        <w:br/>
-      </w:r>
-      <w:r>
-        <w:rPr>
-          <w:rStyle w:val="NormalTok"/>
-        </w:rPr>
-        <w:t xml:space="preserve">       </w:t>
-      </w:r>
-      <w:r>
-        <w:rPr>
-          <w:rStyle w:val="AttributeTok"/>
-        </w:rPr>
-        <w:t xml:space="preserve">x=</w:t>
-      </w:r>
-      <w:r>
-        <w:rPr>
-          <w:rStyle w:val="StringTok"/>
-        </w:rPr>
-        <w:t xml:space="preserve">"Race/Ethnicity"</w:t>
-      </w:r>
-      <w:r>
-        <w:rPr>
-          <w:rStyle w:val="NormalTok"/>
-        </w:rPr>
-        <w:t xml:space="preserve">)</w:t>
-      </w:r>
-    </w:p>
-    <w:p>
-      <w:pPr>
-        <w:pStyle w:val="SourceCode"/>
-      </w:pPr>
-      <w:r>
-        <w:rPr>
-          <w:rStyle w:val="VerbatimChar"/>
-        </w:rPr>
-        <w:t xml:space="preserve">## Warning: Ignoring unknown parameters: binwidth</w:t>
       </w:r>
     </w:p>
     <w:p>
@@ -19443,7 +19590,7 @@
         </w:rPr>
         <w:t xml:space="preserve">Table </w:t>
       </w:r>
-      <w:bookmarkStart w:id="5fcad7c7-e726-4913-ad24-a8c66316a5a9" w:name="gender-age-sumstats"/>
+      <w:bookmarkStart w:id="956002ef-3d85-49a7-8107-7c989af10e71" w:name="gender-age-sumstats"/>
       <w:r xmlns:w="http://schemas.openxmlformats.org/wordprocessingml/2006/main" xmlns:wp="http://schemas.openxmlformats.org/drawingml/2006/wordprocessingDrawing" xmlns:r="http://schemas.openxmlformats.org/officeDocument/2006/relationships" xmlns:w14="http://schemas.microsoft.com/office/word/2010/wordml">
         <w:rPr>
           <w:rFonts/>
@@ -19465,7 +19612,7 @@
         </w:rPr>
         <w:fldChar w:fldCharType="end" w:dirty="true"/>
       </w:r>
-      <w:bookmarkEnd w:id="5fcad7c7-e726-4913-ad24-a8c66316a5a9"/>
+      <w:bookmarkEnd w:id="956002ef-3d85-49a7-8107-7c989af10e71"/>
       <w:r>
         <w:t xml:space="preserve">: </w:t>
       </w:r>
@@ -23262,7 +23409,7 @@
         </w:rPr>
         <w:t xml:space="preserve">Table </w:t>
       </w:r>
-      <w:bookmarkStart w:id="30b7ebf9-ede2-4d76-acb2-010cdbd2bffe" w:name="gender-age-sumstats"/>
+      <w:bookmarkStart w:id="3bd707c7-2d05-4036-98f7-23abc585e095" w:name="gender-age-sumstats"/>
       <w:r xmlns:w="http://schemas.openxmlformats.org/wordprocessingml/2006/main" xmlns:wp="http://schemas.openxmlformats.org/drawingml/2006/wordprocessingDrawing" xmlns:r="http://schemas.openxmlformats.org/officeDocument/2006/relationships" xmlns:w14="http://schemas.microsoft.com/office/word/2010/wordml">
         <w:rPr>
           <w:rFonts/>
@@ -23284,7 +23431,7 @@
         </w:rPr>
         <w:fldChar w:fldCharType="end" w:dirty="true"/>
       </w:r>
-      <w:bookmarkEnd w:id="30b7ebf9-ede2-4d76-acb2-010cdbd2bffe"/>
+      <w:bookmarkEnd w:id="3bd707c7-2d05-4036-98f7-23abc585e095"/>
       <w:r>
         <w:t xml:space="preserve">: </w:t>
       </w:r>
@@ -27290,6 +27437,33 @@
       </w:r>
       <w:r>
         <w:rPr>
+          <w:rStyle w:val="NormalTok"/>
+        </w:rPr>
+        <w:t xml:space="preserve">headscan_full </w:t>
+      </w:r>
+      <w:r>
+        <w:rPr>
+          <w:rStyle w:val="SpecialCharTok"/>
+        </w:rPr>
+        <w:t xml:space="preserve">%&gt;%</w:t>
+      </w:r>
+      <w:r>
+        <w:rPr>
+          <w:rStyle w:val="NormalTok"/>
+        </w:rPr>
+        <w:t xml:space="preserve"> </w:t>
+      </w:r>
+      <w:r>
+        <w:br/>
+      </w:r>
+      <w:r>
+        <w:rPr>
+          <w:rStyle w:val="NormalTok"/>
+        </w:rPr>
+        <w:t xml:space="preserve">  </w:t>
+      </w:r>
+      <w:r>
+        <w:rPr>
           <w:rStyle w:val="FunctionTok"/>
         </w:rPr>
         <w:t xml:space="preserve">ggplot</w:t>
@@ -27302,21 +27476,57 @@
       </w:r>
       <w:r>
         <w:rPr>
+          <w:rStyle w:val="FunctionTok"/>
+        </w:rPr>
+        <w:t xml:space="preserve">aes</w:t>
+      </w:r>
+      <w:r>
+        <w:rPr>
+          <w:rStyle w:val="NormalTok"/>
+        </w:rPr>
+        <w:t xml:space="preserve">(</w:t>
+      </w:r>
+      <w:r>
+        <w:rPr>
           <w:rStyle w:val="AttributeTok"/>
         </w:rPr>
-        <w:t xml:space="preserve">data=</w:t>
-      </w:r>
-      <w:r>
-        <w:rPr>
-          <w:rStyle w:val="NormalTok"/>
-        </w:rPr>
-        <w:t xml:space="preserve">headscan_full, </w:t>
+        <w:t xml:space="preserve">x=</w:t>
       </w:r>
       <w:r>
         <w:rPr>
           <w:rStyle w:val="FunctionTok"/>
         </w:rPr>
-        <w:t xml:space="preserve">aes</w:t>
+        <w:t xml:space="preserve">fct_infreq</w:t>
+      </w:r>
+      <w:r>
+        <w:rPr>
+          <w:rStyle w:val="NormalTok"/>
+        </w:rPr>
+        <w:t xml:space="preserve">(gender), </w:t>
+      </w:r>
+      <w:r>
+        <w:rPr>
+          <w:rStyle w:val="AttributeTok"/>
+        </w:rPr>
+        <w:t xml:space="preserve">label=</w:t>
+      </w:r>
+      <w:r>
+        <w:rPr>
+          <w:rStyle w:val="NormalTok"/>
+        </w:rPr>
+        <w:t xml:space="preserve">scales</w:t>
+      </w:r>
+      <w:r>
+        <w:rPr>
+          <w:rStyle w:val="SpecialCharTok"/>
+        </w:rPr>
+        <w:t xml:space="preserve">::</w:t>
+      </w:r>
+      <w:r>
+        <w:rPr>
+          <w:rStyle w:val="FunctionTok"/>
+        </w:rPr>
+        <w:t xml:space="preserve">percent</w:t>
       </w:r>
       <w:r>
         <w:rPr>
@@ -27326,422 +27536,495 @@
       </w:r>
       <w:r>
         <w:rPr>
+          <w:rStyle w:val="FunctionTok"/>
+        </w:rPr>
+        <w:t xml:space="preserve">prop.table</w:t>
+      </w:r>
+      <w:r>
+        <w:rPr>
+          <w:rStyle w:val="NormalTok"/>
+        </w:rPr>
+        <w:t xml:space="preserve">(</w:t>
+      </w:r>
+      <w:r>
+        <w:rPr>
+          <w:rStyle w:val="FunctionTok"/>
+        </w:rPr>
+        <w:t xml:space="preserve">stat</w:t>
+      </w:r>
+      <w:r>
+        <w:rPr>
+          <w:rStyle w:val="NormalTok"/>
+        </w:rPr>
+        <w:t xml:space="preserve">(count)))))</w:t>
+      </w:r>
+      <w:r>
+        <w:rPr>
+          <w:rStyle w:val="SpecialCharTok"/>
+        </w:rPr>
+        <w:t xml:space="preserve">+</w:t>
+      </w:r>
+      <w:r>
+        <w:br/>
+      </w:r>
+      <w:r>
+        <w:rPr>
+          <w:rStyle w:val="NormalTok"/>
+        </w:rPr>
+        <w:t xml:space="preserve">  </w:t>
+      </w:r>
+      <w:r>
+        <w:rPr>
+          <w:rStyle w:val="FunctionTok"/>
+        </w:rPr>
+        <w:t xml:space="preserve">geom_bar</w:t>
+      </w:r>
+      <w:r>
+        <w:rPr>
+          <w:rStyle w:val="NormalTok"/>
+        </w:rPr>
+        <w:t xml:space="preserve">(</w:t>
+      </w:r>
+      <w:r>
+        <w:rPr>
           <w:rStyle w:val="AttributeTok"/>
         </w:rPr>
+        <w:t xml:space="preserve">stat=</w:t>
+      </w:r>
+      <w:r>
+        <w:rPr>
+          <w:rStyle w:val="StringTok"/>
+        </w:rPr>
+        <w:t xml:space="preserve">"count"</w:t>
+      </w:r>
+      <w:r>
+        <w:rPr>
+          <w:rStyle w:val="NormalTok"/>
+        </w:rPr>
+        <w:t xml:space="preserve">, </w:t>
+      </w:r>
+      <w:r>
+        <w:rPr>
+          <w:rStyle w:val="AttributeTok"/>
+        </w:rPr>
+        <w:t xml:space="preserve">color=</w:t>
+      </w:r>
+      <w:r>
+        <w:rPr>
+          <w:rStyle w:val="NormalTok"/>
+        </w:rPr>
+        <w:t xml:space="preserve"> </w:t>
+      </w:r>
+      <w:r>
+        <w:rPr>
+          <w:rStyle w:val="StringTok"/>
+        </w:rPr>
+        <w:t xml:space="preserve">"black"</w:t>
+      </w:r>
+      <w:r>
+        <w:rPr>
+          <w:rStyle w:val="NormalTok"/>
+        </w:rPr>
+        <w:t xml:space="preserve">, </w:t>
+      </w:r>
+      <w:r>
+        <w:rPr>
+          <w:rStyle w:val="AttributeTok"/>
+        </w:rPr>
+        <w:t xml:space="preserve">fill =</w:t>
+      </w:r>
+      <w:r>
+        <w:rPr>
+          <w:rStyle w:val="NormalTok"/>
+        </w:rPr>
+        <w:t xml:space="preserve"> </w:t>
+      </w:r>
+      <w:r>
+        <w:rPr>
+          <w:rStyle w:val="StringTok"/>
+        </w:rPr>
+        <w:t xml:space="preserve">"white"</w:t>
+      </w:r>
+      <w:r>
+        <w:rPr>
+          <w:rStyle w:val="NormalTok"/>
+        </w:rPr>
+        <w:t xml:space="preserve">)</w:t>
+      </w:r>
+      <w:r>
+        <w:rPr>
+          <w:rStyle w:val="SpecialCharTok"/>
+        </w:rPr>
+        <w:t xml:space="preserve">+</w:t>
+      </w:r>
+      <w:r>
+        <w:br/>
+      </w:r>
+      <w:r>
+        <w:rPr>
+          <w:rStyle w:val="NormalTok"/>
+        </w:rPr>
+        <w:t xml:space="preserve">  </w:t>
+      </w:r>
+      <w:r>
+        <w:rPr>
+          <w:rStyle w:val="FunctionTok"/>
+        </w:rPr>
+        <w:t xml:space="preserve">geom_text</w:t>
+      </w:r>
+      <w:r>
+        <w:rPr>
+          <w:rStyle w:val="NormalTok"/>
+        </w:rPr>
+        <w:t xml:space="preserve">(</w:t>
+      </w:r>
+      <w:r>
+        <w:rPr>
+          <w:rStyle w:val="AttributeTok"/>
+        </w:rPr>
+        <w:t xml:space="preserve">stat=</w:t>
+      </w:r>
+      <w:r>
+        <w:rPr>
+          <w:rStyle w:val="StringTok"/>
+        </w:rPr>
+        <w:t xml:space="preserve">"count"</w:t>
+      </w:r>
+      <w:r>
+        <w:rPr>
+          <w:rStyle w:val="NormalTok"/>
+        </w:rPr>
+        <w:t xml:space="preserve">,</w:t>
+      </w:r>
+      <w:r>
+        <w:br/>
+      </w:r>
+      <w:r>
+        <w:rPr>
+          <w:rStyle w:val="NormalTok"/>
+        </w:rPr>
+        <w:t xml:space="preserve">              </w:t>
+      </w:r>
+      <w:r>
+        <w:rPr>
+          <w:rStyle w:val="AttributeTok"/>
+        </w:rPr>
+        <w:t xml:space="preserve">position=</w:t>
+      </w:r>
+      <w:r>
+        <w:rPr>
+          <w:rStyle w:val="NormalTok"/>
+        </w:rPr>
+        <w:t xml:space="preserve"> </w:t>
+      </w:r>
+      <w:r>
+        <w:rPr>
+          <w:rStyle w:val="FunctionTok"/>
+        </w:rPr>
+        <w:t xml:space="preserve">position_dodge</w:t>
+      </w:r>
+      <w:r>
+        <w:rPr>
+          <w:rStyle w:val="NormalTok"/>
+        </w:rPr>
+        <w:t xml:space="preserve">(</w:t>
+      </w:r>
+      <w:r>
+        <w:rPr>
+          <w:rStyle w:val="FloatTok"/>
+        </w:rPr>
+        <w:t xml:space="preserve">0.9</w:t>
+      </w:r>
+      <w:r>
+        <w:rPr>
+          <w:rStyle w:val="NormalTok"/>
+        </w:rPr>
+        <w:t xml:space="preserve">),</w:t>
+      </w:r>
+      <w:r>
+        <w:br/>
+      </w:r>
+      <w:r>
+        <w:rPr>
+          <w:rStyle w:val="NormalTok"/>
+        </w:rPr>
+        <w:t xml:space="preserve">              </w:t>
+      </w:r>
+      <w:r>
+        <w:rPr>
+          <w:rStyle w:val="AttributeTok"/>
+        </w:rPr>
+        <w:t xml:space="preserve">vjust =</w:t>
+      </w:r>
+      <w:r>
+        <w:rPr>
+          <w:rStyle w:val="NormalTok"/>
+        </w:rPr>
+        <w:t xml:space="preserve"> </w:t>
+      </w:r>
+      <w:r>
+        <w:rPr>
+          <w:rStyle w:val="SpecialCharTok"/>
+        </w:rPr>
+        <w:t xml:space="preserve">-</w:t>
+      </w:r>
+      <w:r>
+        <w:rPr>
+          <w:rStyle w:val="FloatTok"/>
+        </w:rPr>
+        <w:t xml:space="preserve">0.5</w:t>
+      </w:r>
+      <w:r>
+        <w:rPr>
+          <w:rStyle w:val="NormalTok"/>
+        </w:rPr>
+        <w:t xml:space="preserve">, </w:t>
+      </w:r>
+      <w:r>
+        <w:br/>
+      </w:r>
+      <w:r>
+        <w:rPr>
+          <w:rStyle w:val="NormalTok"/>
+        </w:rPr>
+        <w:t xml:space="preserve">              </w:t>
+      </w:r>
+      <w:r>
+        <w:rPr>
+          <w:rStyle w:val="AttributeTok"/>
+        </w:rPr>
+        <w:t xml:space="preserve">size =</w:t>
+      </w:r>
+      <w:r>
+        <w:rPr>
+          <w:rStyle w:val="NormalTok"/>
+        </w:rPr>
+        <w:t xml:space="preserve"> </w:t>
+      </w:r>
+      <w:r>
+        <w:rPr>
+          <w:rStyle w:val="DecValTok"/>
+        </w:rPr>
+        <w:t xml:space="preserve">3</w:t>
+      </w:r>
+      <w:r>
+        <w:rPr>
+          <w:rStyle w:val="NormalTok"/>
+        </w:rPr>
+        <w:t xml:space="preserve">)</w:t>
+      </w:r>
+      <w:r>
+        <w:rPr>
+          <w:rStyle w:val="SpecialCharTok"/>
+        </w:rPr>
+        <w:t xml:space="preserve">+</w:t>
+      </w:r>
+      <w:r>
+        <w:br/>
+      </w:r>
+      <w:r>
+        <w:rPr>
+          <w:rStyle w:val="NormalTok"/>
+        </w:rPr>
+        <w:t xml:space="preserve">  </w:t>
+      </w:r>
+      <w:r>
+        <w:rPr>
+          <w:rStyle w:val="FunctionTok"/>
+        </w:rPr>
+        <w:t xml:space="preserve">theme_bw</w:t>
+      </w:r>
+      <w:r>
+        <w:rPr>
+          <w:rStyle w:val="NormalTok"/>
+        </w:rPr>
+        <w:t xml:space="preserve">()</w:t>
+      </w:r>
+      <w:r>
+        <w:rPr>
+          <w:rStyle w:val="SpecialCharTok"/>
+        </w:rPr>
+        <w:t xml:space="preserve">+</w:t>
+      </w:r>
+      <w:r>
+        <w:rPr>
+          <w:rStyle w:val="FunctionTok"/>
+        </w:rPr>
+        <w:t xml:space="preserve">theme</w:t>
+      </w:r>
+      <w:r>
+        <w:rPr>
+          <w:rStyle w:val="NormalTok"/>
+        </w:rPr>
+        <w:t xml:space="preserve">(</w:t>
+      </w:r>
+      <w:r>
+        <w:rPr>
+          <w:rStyle w:val="AttributeTok"/>
+        </w:rPr>
+        <w:t xml:space="preserve">text=</w:t>
+      </w:r>
+      <w:r>
+        <w:rPr>
+          <w:rStyle w:val="FunctionTok"/>
+        </w:rPr>
+        <w:t xml:space="preserve">element_text</w:t>
+      </w:r>
+      <w:r>
+        <w:rPr>
+          <w:rStyle w:val="NormalTok"/>
+        </w:rPr>
+        <w:t xml:space="preserve">(</w:t>
+      </w:r>
+      <w:r>
+        <w:rPr>
+          <w:rStyle w:val="AttributeTok"/>
+        </w:rPr>
+        <w:t xml:space="preserve">family=</w:t>
+      </w:r>
+      <w:r>
+        <w:rPr>
+          <w:rStyle w:val="NormalTok"/>
+        </w:rPr>
+        <w:t xml:space="preserve"> </w:t>
+      </w:r>
+      <w:r>
+        <w:rPr>
+          <w:rStyle w:val="StringTok"/>
+        </w:rPr>
+        <w:t xml:space="preserve">"Times New Roman"</w:t>
+      </w:r>
+      <w:r>
+        <w:rPr>
+          <w:rStyle w:val="NormalTok"/>
+        </w:rPr>
+        <w:t xml:space="preserve">))</w:t>
+      </w:r>
+      <w:r>
+        <w:rPr>
+          <w:rStyle w:val="SpecialCharTok"/>
+        </w:rPr>
+        <w:t xml:space="preserve">+</w:t>
+      </w:r>
+      <w:r>
+        <w:br/>
+      </w:r>
+      <w:r>
+        <w:rPr>
+          <w:rStyle w:val="NormalTok"/>
+        </w:rPr>
+        <w:t xml:space="preserve">  </w:t>
+      </w:r>
+      <w:r>
+        <w:rPr>
+          <w:rStyle w:val="FunctionTok"/>
+        </w:rPr>
+        <w:t xml:space="preserve">labs</w:t>
+      </w:r>
+      <w:r>
+        <w:rPr>
+          <w:rStyle w:val="NormalTok"/>
+        </w:rPr>
+        <w:t xml:space="preserve">(</w:t>
+      </w:r>
+      <w:r>
+        <w:rPr>
+          <w:rStyle w:val="AttributeTok"/>
+        </w:rPr>
+        <w:t xml:space="preserve">title=</w:t>
+      </w:r>
+      <w:r>
+        <w:rPr>
+          <w:rStyle w:val="StringTok"/>
+        </w:rPr>
+        <w:t xml:space="preserve">"Gender Frequency"</w:t>
+      </w:r>
+      <w:r>
+        <w:rPr>
+          <w:rStyle w:val="NormalTok"/>
+        </w:rPr>
+        <w:t xml:space="preserve">,</w:t>
+      </w:r>
+      <w:r>
+        <w:br/>
+      </w:r>
+      <w:r>
+        <w:rPr>
+          <w:rStyle w:val="NormalTok"/>
+        </w:rPr>
+        <w:t xml:space="preserve">       </w:t>
+      </w:r>
+      <w:r>
+        <w:rPr>
+          <w:rStyle w:val="AttributeTok"/>
+        </w:rPr>
+        <w:t xml:space="preserve">subtitle=</w:t>
+      </w:r>
+      <w:r>
+        <w:rPr>
+          <w:rStyle w:val="StringTok"/>
+        </w:rPr>
+        <w:t xml:space="preserve">"Full dataset"</w:t>
+      </w:r>
+      <w:r>
+        <w:rPr>
+          <w:rStyle w:val="NormalTok"/>
+        </w:rPr>
+        <w:t xml:space="preserve">,</w:t>
+      </w:r>
+      <w:r>
+        <w:br/>
+      </w:r>
+      <w:r>
+        <w:rPr>
+          <w:rStyle w:val="NormalTok"/>
+        </w:rPr>
+        <w:t xml:space="preserve">       </w:t>
+      </w:r>
+      <w:r>
+        <w:rPr>
+          <w:rStyle w:val="AttributeTok"/>
+        </w:rPr>
+        <w:t xml:space="preserve">y=</w:t>
+      </w:r>
+      <w:r>
+        <w:rPr>
+          <w:rStyle w:val="StringTok"/>
+        </w:rPr>
+        <w:t xml:space="preserve">"Count"</w:t>
+      </w:r>
+      <w:r>
+        <w:rPr>
+          <w:rStyle w:val="NormalTok"/>
+        </w:rPr>
+        <w:t xml:space="preserve">,</w:t>
+      </w:r>
+      <w:r>
+        <w:br/>
+      </w:r>
+      <w:r>
+        <w:rPr>
+          <w:rStyle w:val="NormalTok"/>
+        </w:rPr>
+        <w:t xml:space="preserve">       </w:t>
+      </w:r>
+      <w:r>
+        <w:rPr>
+          <w:rStyle w:val="AttributeTok"/>
+        </w:rPr>
         <w:t xml:space="preserve">x=</w:t>
       </w:r>
       <w:r>
         <w:rPr>
-          <w:rStyle w:val="NormalTok"/>
-        </w:rPr>
-        <w:t xml:space="preserve">gender))</w:t>
-      </w:r>
-      <w:r>
-        <w:rPr>
-          <w:rStyle w:val="SpecialCharTok"/>
-        </w:rPr>
-        <w:t xml:space="preserve">+</w:t>
-      </w:r>
-      <w:r>
-        <w:br/>
-      </w:r>
-      <w:r>
-        <w:rPr>
-          <w:rStyle w:val="NormalTok"/>
-        </w:rPr>
-        <w:t xml:space="preserve">  </w:t>
-      </w:r>
-      <w:r>
-        <w:rPr>
-          <w:rStyle w:val="FunctionTok"/>
-        </w:rPr>
-        <w:t xml:space="preserve">geom_bar</w:t>
-      </w:r>
-      <w:r>
-        <w:rPr>
-          <w:rStyle w:val="NormalTok"/>
-        </w:rPr>
-        <w:t xml:space="preserve">(</w:t>
-      </w:r>
-      <w:r>
-        <w:rPr>
-          <w:rStyle w:val="AttributeTok"/>
-        </w:rPr>
-        <w:t xml:space="preserve">stat=</w:t>
-      </w:r>
-      <w:r>
-        <w:rPr>
           <w:rStyle w:val="StringTok"/>
         </w:rPr>
-        <w:t xml:space="preserve">"count"</w:t>
-      </w:r>
-      <w:r>
-        <w:rPr>
-          <w:rStyle w:val="NormalTok"/>
-        </w:rPr>
-        <w:t xml:space="preserve">, </w:t>
-      </w:r>
-      <w:r>
-        <w:rPr>
-          <w:rStyle w:val="AttributeTok"/>
-        </w:rPr>
-        <w:t xml:space="preserve">binwidth =</w:t>
-      </w:r>
-      <w:r>
-        <w:rPr>
-          <w:rStyle w:val="NormalTok"/>
-        </w:rPr>
-        <w:t xml:space="preserve"> </w:t>
-      </w:r>
-      <w:r>
-        <w:rPr>
-          <w:rStyle w:val="DecValTok"/>
-        </w:rPr>
-        <w:t xml:space="preserve">4</w:t>
-      </w:r>
-      <w:r>
-        <w:rPr>
-          <w:rStyle w:val="NormalTok"/>
-        </w:rPr>
-        <w:t xml:space="preserve">, </w:t>
-      </w:r>
-      <w:r>
-        <w:rPr>
-          <w:rStyle w:val="AttributeTok"/>
-        </w:rPr>
-        <w:t xml:space="preserve">color=</w:t>
-      </w:r>
-      <w:r>
-        <w:rPr>
-          <w:rStyle w:val="NormalTok"/>
-        </w:rPr>
-        <w:t xml:space="preserve"> </w:t>
-      </w:r>
-      <w:r>
-        <w:rPr>
-          <w:rStyle w:val="StringTok"/>
-        </w:rPr>
-        <w:t xml:space="preserve">"black"</w:t>
-      </w:r>
-      <w:r>
-        <w:rPr>
-          <w:rStyle w:val="NormalTok"/>
-        </w:rPr>
-        <w:t xml:space="preserve">, </w:t>
-      </w:r>
-      <w:r>
-        <w:rPr>
-          <w:rStyle w:val="AttributeTok"/>
-        </w:rPr>
-        <w:t xml:space="preserve">fill =</w:t>
-      </w:r>
-      <w:r>
-        <w:rPr>
-          <w:rStyle w:val="NormalTok"/>
-        </w:rPr>
-        <w:t xml:space="preserve"> </w:t>
-      </w:r>
-      <w:r>
-        <w:rPr>
-          <w:rStyle w:val="StringTok"/>
-        </w:rPr>
-        <w:t xml:space="preserve">"white"</w:t>
+        <w:t xml:space="preserve">"Gender"</w:t>
       </w:r>
       <w:r>
         <w:rPr>
           <w:rStyle w:val="NormalTok"/>
         </w:rPr>
         <w:t xml:space="preserve">)</w:t>
-      </w:r>
-      <w:r>
-        <w:rPr>
-          <w:rStyle w:val="SpecialCharTok"/>
-        </w:rPr>
-        <w:t xml:space="preserve">+</w:t>
-      </w:r>
-      <w:r>
-        <w:br/>
-      </w:r>
-      <w:r>
-        <w:rPr>
-          <w:rStyle w:val="NormalTok"/>
-        </w:rPr>
-        <w:t xml:space="preserve">  </w:t>
-      </w:r>
-      <w:r>
-        <w:rPr>
-          <w:rStyle w:val="FunctionTok"/>
-        </w:rPr>
-        <w:t xml:space="preserve">theme_bw</w:t>
-      </w:r>
-      <w:r>
-        <w:rPr>
-          <w:rStyle w:val="NormalTok"/>
-        </w:rPr>
-        <w:t xml:space="preserve">()</w:t>
-      </w:r>
-      <w:r>
-        <w:rPr>
-          <w:rStyle w:val="SpecialCharTok"/>
-        </w:rPr>
-        <w:t xml:space="preserve">+</w:t>
-      </w:r>
-      <w:r>
-        <w:rPr>
-          <w:rStyle w:val="FunctionTok"/>
-        </w:rPr>
-        <w:t xml:space="preserve">theme</w:t>
-      </w:r>
-      <w:r>
-        <w:rPr>
-          <w:rStyle w:val="NormalTok"/>
-        </w:rPr>
-        <w:t xml:space="preserve">(</w:t>
-      </w:r>
-      <w:r>
-        <w:rPr>
-          <w:rStyle w:val="AttributeTok"/>
-        </w:rPr>
-        <w:t xml:space="preserve">text=</w:t>
-      </w:r>
-      <w:r>
-        <w:rPr>
-          <w:rStyle w:val="FunctionTok"/>
-        </w:rPr>
-        <w:t xml:space="preserve">element_text</w:t>
-      </w:r>
-      <w:r>
-        <w:rPr>
-          <w:rStyle w:val="NormalTok"/>
-        </w:rPr>
-        <w:t xml:space="preserve">(</w:t>
-      </w:r>
-      <w:r>
-        <w:rPr>
-          <w:rStyle w:val="AttributeTok"/>
-        </w:rPr>
-        <w:t xml:space="preserve">family=</w:t>
-      </w:r>
-      <w:r>
-        <w:rPr>
-          <w:rStyle w:val="NormalTok"/>
-        </w:rPr>
-        <w:t xml:space="preserve"> </w:t>
-      </w:r>
-      <w:r>
-        <w:rPr>
-          <w:rStyle w:val="StringTok"/>
-        </w:rPr>
-        <w:t xml:space="preserve">"Times New Roman"</w:t>
-      </w:r>
-      <w:r>
-        <w:rPr>
-          <w:rStyle w:val="NormalTok"/>
-        </w:rPr>
-        <w:t xml:space="preserve">))</w:t>
-      </w:r>
-      <w:r>
-        <w:rPr>
-          <w:rStyle w:val="SpecialCharTok"/>
-        </w:rPr>
-        <w:t xml:space="preserve">+</w:t>
-      </w:r>
-      <w:r>
-        <w:br/>
-      </w:r>
-      <w:r>
-        <w:rPr>
-          <w:rStyle w:val="NormalTok"/>
-        </w:rPr>
-        <w:t xml:space="preserve">  </w:t>
-      </w:r>
-      <w:r>
-        <w:rPr>
-          <w:rStyle w:val="FunctionTok"/>
-        </w:rPr>
-        <w:t xml:space="preserve">theme</w:t>
-      </w:r>
-      <w:r>
-        <w:rPr>
-          <w:rStyle w:val="NormalTok"/>
-        </w:rPr>
-        <w:t xml:space="preserve">(</w:t>
-      </w:r>
-      <w:r>
-        <w:rPr>
-          <w:rStyle w:val="AttributeTok"/>
-        </w:rPr>
-        <w:t xml:space="preserve">axis.text.x =</w:t>
-      </w:r>
-      <w:r>
-        <w:rPr>
-          <w:rStyle w:val="NormalTok"/>
-        </w:rPr>
-        <w:t xml:space="preserve"> </w:t>
-      </w:r>
-      <w:r>
-        <w:rPr>
-          <w:rStyle w:val="FunctionTok"/>
-        </w:rPr>
-        <w:t xml:space="preserve">element_text</w:t>
-      </w:r>
-      <w:r>
-        <w:rPr>
-          <w:rStyle w:val="NormalTok"/>
-        </w:rPr>
-        <w:t xml:space="preserve">(</w:t>
-      </w:r>
-      <w:r>
-        <w:rPr>
-          <w:rStyle w:val="AttributeTok"/>
-        </w:rPr>
-        <w:t xml:space="preserve">angle =</w:t>
-      </w:r>
-      <w:r>
-        <w:rPr>
-          <w:rStyle w:val="NormalTok"/>
-        </w:rPr>
-        <w:t xml:space="preserve"> </w:t>
-      </w:r>
-      <w:r>
-        <w:rPr>
-          <w:rStyle w:val="DecValTok"/>
-        </w:rPr>
-        <w:t xml:space="preserve">20</w:t>
-      </w:r>
-      <w:r>
-        <w:rPr>
-          <w:rStyle w:val="NormalTok"/>
-        </w:rPr>
-        <w:t xml:space="preserve">, </w:t>
-      </w:r>
-      <w:r>
-        <w:rPr>
-          <w:rStyle w:val="AttributeTok"/>
-        </w:rPr>
-        <w:t xml:space="preserve">vjust=</w:t>
-      </w:r>
-      <w:r>
-        <w:rPr>
-          <w:rStyle w:val="FloatTok"/>
-        </w:rPr>
-        <w:t xml:space="preserve">0.7</w:t>
-      </w:r>
-      <w:r>
-        <w:rPr>
-          <w:rStyle w:val="NormalTok"/>
-        </w:rPr>
-        <w:t xml:space="preserve">))</w:t>
-      </w:r>
-      <w:r>
-        <w:rPr>
-          <w:rStyle w:val="SpecialCharTok"/>
-        </w:rPr>
-        <w:t xml:space="preserve">+</w:t>
-      </w:r>
-      <w:r>
-        <w:br/>
-      </w:r>
-      <w:r>
-        <w:rPr>
-          <w:rStyle w:val="NormalTok"/>
-        </w:rPr>
-        <w:t xml:space="preserve">  </w:t>
-      </w:r>
-      <w:r>
-        <w:rPr>
-          <w:rStyle w:val="FunctionTok"/>
-        </w:rPr>
-        <w:t xml:space="preserve">labs</w:t>
-      </w:r>
-      <w:r>
-        <w:rPr>
-          <w:rStyle w:val="NormalTok"/>
-        </w:rPr>
-        <w:t xml:space="preserve">(</w:t>
-      </w:r>
-      <w:r>
-        <w:rPr>
-          <w:rStyle w:val="AttributeTok"/>
-        </w:rPr>
-        <w:t xml:space="preserve">title=</w:t>
-      </w:r>
-      <w:r>
-        <w:rPr>
-          <w:rStyle w:val="StringTok"/>
-        </w:rPr>
-        <w:t xml:space="preserve">"Gender Frequency"</w:t>
-      </w:r>
-      <w:r>
-        <w:rPr>
-          <w:rStyle w:val="NormalTok"/>
-        </w:rPr>
-        <w:t xml:space="preserve">,</w:t>
-      </w:r>
-      <w:r>
-        <w:br/>
-      </w:r>
-      <w:r>
-        <w:rPr>
-          <w:rStyle w:val="NormalTok"/>
-        </w:rPr>
-        <w:t xml:space="preserve">       </w:t>
-      </w:r>
-      <w:r>
-        <w:rPr>
-          <w:rStyle w:val="AttributeTok"/>
-        </w:rPr>
-        <w:t xml:space="preserve">y=</w:t>
-      </w:r>
-      <w:r>
-        <w:rPr>
-          <w:rStyle w:val="StringTok"/>
-        </w:rPr>
-        <w:t xml:space="preserve">"Count"</w:t>
-      </w:r>
-      <w:r>
-        <w:rPr>
-          <w:rStyle w:val="NormalTok"/>
-        </w:rPr>
-        <w:t xml:space="preserve">,</w:t>
-      </w:r>
-      <w:r>
-        <w:br/>
-      </w:r>
-      <w:r>
-        <w:rPr>
-          <w:rStyle w:val="NormalTok"/>
-        </w:rPr>
-        <w:t xml:space="preserve">       </w:t>
-      </w:r>
-      <w:r>
-        <w:rPr>
-          <w:rStyle w:val="AttributeTok"/>
-        </w:rPr>
-        <w:t xml:space="preserve">x=</w:t>
-      </w:r>
-      <w:r>
-        <w:rPr>
-          <w:rStyle w:val="StringTok"/>
-        </w:rPr>
-        <w:t xml:space="preserve">"Gender"</w:t>
-      </w:r>
-      <w:r>
-        <w:rPr>
-          <w:rStyle w:val="NormalTok"/>
-        </w:rPr>
-        <w:t xml:space="preserve">)</w:t>
-      </w:r>
-    </w:p>
-    <w:p>
-      <w:pPr>
-        <w:pStyle w:val="SourceCode"/>
-      </w:pPr>
-      <w:r>
-        <w:rPr>
-          <w:rStyle w:val="VerbatimChar"/>
-        </w:rPr>
-        <w:t xml:space="preserve">## Warning: Ignoring unknown parameters: binwidth</w:t>
       </w:r>
     </w:p>
     <w:p>
@@ -28968,7 +29251,7 @@
         </w:rPr>
         <w:t xml:space="preserve">Table </w:t>
       </w:r>
-      <w:bookmarkStart w:id="e9d65d07-8594-4f6f-a1ee-37e0b68990dc" w:name="age-group-sumstats"/>
+      <w:bookmarkStart w:id="2e6135c7-01b8-41b5-a3d8-813e40fbd329" w:name="age-group-sumstats"/>
       <w:r xmlns:w="http://schemas.openxmlformats.org/wordprocessingml/2006/main" xmlns:wp="http://schemas.openxmlformats.org/drawingml/2006/wordprocessingDrawing" xmlns:r="http://schemas.openxmlformats.org/officeDocument/2006/relationships" xmlns:w14="http://schemas.microsoft.com/office/word/2010/wordml">
         <w:rPr>
           <w:rFonts/>
@@ -28990,7 +29273,7 @@
         </w:rPr>
         <w:fldChar w:fldCharType="end" w:dirty="true"/>
       </w:r>
-      <w:bookmarkEnd w:id="e9d65d07-8594-4f6f-a1ee-37e0b68990dc"/>
+      <w:bookmarkEnd w:id="2e6135c7-01b8-41b5-a3d8-813e40fbd329"/>
       <w:r>
         <w:t xml:space="preserve">: </w:t>
       </w:r>
@@ -32202,7 +32485,7 @@
         </w:rPr>
         <w:t xml:space="preserve">Table </w:t>
       </w:r>
-      <w:bookmarkStart w:id="96f47999-db59-44c8-adda-8673468520a3" w:name="age-group-sumstats"/>
+      <w:bookmarkStart w:id="97863fdb-88b9-47bc-9f3e-7aa53692b420" w:name="age-group-sumstats"/>
       <w:r xmlns:w="http://schemas.openxmlformats.org/wordprocessingml/2006/main" xmlns:wp="http://schemas.openxmlformats.org/drawingml/2006/wordprocessingDrawing" xmlns:r="http://schemas.openxmlformats.org/officeDocument/2006/relationships" xmlns:w14="http://schemas.microsoft.com/office/word/2010/wordml">
         <w:rPr>
           <w:rFonts/>
@@ -32224,7 +32507,7 @@
         </w:rPr>
         <w:fldChar w:fldCharType="end" w:dirty="true"/>
       </w:r>
-      <w:bookmarkEnd w:id="96f47999-db59-44c8-adda-8673468520a3"/>
+      <w:bookmarkEnd w:id="97863fdb-88b9-47bc-9f3e-7aa53692b420"/>
       <w:r>
         <w:t xml:space="preserve">: </w:t>
       </w:r>
@@ -35558,6 +35841,33 @@
       </w:r>
       <w:r>
         <w:rPr>
+          <w:rStyle w:val="NormalTok"/>
+        </w:rPr>
+        <w:t xml:space="preserve">headscan_full </w:t>
+      </w:r>
+      <w:r>
+        <w:rPr>
+          <w:rStyle w:val="SpecialCharTok"/>
+        </w:rPr>
+        <w:t xml:space="preserve">%&gt;%</w:t>
+      </w:r>
+      <w:r>
+        <w:rPr>
+          <w:rStyle w:val="NormalTok"/>
+        </w:rPr>
+        <w:t xml:space="preserve"> </w:t>
+      </w:r>
+      <w:r>
+        <w:br/>
+      </w:r>
+      <w:r>
+        <w:rPr>
+          <w:rStyle w:val="NormalTok"/>
+        </w:rPr>
+        <w:t xml:space="preserve">  </w:t>
+      </w:r>
+      <w:r>
+        <w:rPr>
           <w:rStyle w:val="FunctionTok"/>
         </w:rPr>
         <w:t xml:space="preserve">ggplot</w:t>
@@ -35570,21 +35880,57 @@
       </w:r>
       <w:r>
         <w:rPr>
+          <w:rStyle w:val="FunctionTok"/>
+        </w:rPr>
+        <w:t xml:space="preserve">aes</w:t>
+      </w:r>
+      <w:r>
+        <w:rPr>
+          <w:rStyle w:val="NormalTok"/>
+        </w:rPr>
+        <w:t xml:space="preserve">(</w:t>
+      </w:r>
+      <w:r>
+        <w:rPr>
           <w:rStyle w:val="AttributeTok"/>
         </w:rPr>
-        <w:t xml:space="preserve">data=</w:t>
-      </w:r>
-      <w:r>
-        <w:rPr>
-          <w:rStyle w:val="NormalTok"/>
-        </w:rPr>
-        <w:t xml:space="preserve">headscan_full, </w:t>
+        <w:t xml:space="preserve">x=</w:t>
       </w:r>
       <w:r>
         <w:rPr>
           <w:rStyle w:val="FunctionTok"/>
         </w:rPr>
-        <w:t xml:space="preserve">aes</w:t>
+        <w:t xml:space="preserve">fct_infreq</w:t>
+      </w:r>
+      <w:r>
+        <w:rPr>
+          <w:rStyle w:val="NormalTok"/>
+        </w:rPr>
+        <w:t xml:space="preserve">(age_group), </w:t>
+      </w:r>
+      <w:r>
+        <w:rPr>
+          <w:rStyle w:val="AttributeTok"/>
+        </w:rPr>
+        <w:t xml:space="preserve">label=</w:t>
+      </w:r>
+      <w:r>
+        <w:rPr>
+          <w:rStyle w:val="NormalTok"/>
+        </w:rPr>
+        <w:t xml:space="preserve">scales</w:t>
+      </w:r>
+      <w:r>
+        <w:rPr>
+          <w:rStyle w:val="SpecialCharTok"/>
+        </w:rPr>
+        <w:t xml:space="preserve">::</w:t>
+      </w:r>
+      <w:r>
+        <w:rPr>
+          <w:rStyle w:val="FunctionTok"/>
+        </w:rPr>
+        <w:t xml:space="preserve">percent</w:t>
       </w:r>
       <w:r>
         <w:rPr>
@@ -35594,329 +35940,495 @@
       </w:r>
       <w:r>
         <w:rPr>
+          <w:rStyle w:val="FunctionTok"/>
+        </w:rPr>
+        <w:t xml:space="preserve">prop.table</w:t>
+      </w:r>
+      <w:r>
+        <w:rPr>
+          <w:rStyle w:val="NormalTok"/>
+        </w:rPr>
+        <w:t xml:space="preserve">(</w:t>
+      </w:r>
+      <w:r>
+        <w:rPr>
+          <w:rStyle w:val="FunctionTok"/>
+        </w:rPr>
+        <w:t xml:space="preserve">stat</w:t>
+      </w:r>
+      <w:r>
+        <w:rPr>
+          <w:rStyle w:val="NormalTok"/>
+        </w:rPr>
+        <w:t xml:space="preserve">(count)))))</w:t>
+      </w:r>
+      <w:r>
+        <w:rPr>
+          <w:rStyle w:val="SpecialCharTok"/>
+        </w:rPr>
+        <w:t xml:space="preserve">+</w:t>
+      </w:r>
+      <w:r>
+        <w:br/>
+      </w:r>
+      <w:r>
+        <w:rPr>
+          <w:rStyle w:val="NormalTok"/>
+        </w:rPr>
+        <w:t xml:space="preserve">  </w:t>
+      </w:r>
+      <w:r>
+        <w:rPr>
+          <w:rStyle w:val="FunctionTok"/>
+        </w:rPr>
+        <w:t xml:space="preserve">geom_bar</w:t>
+      </w:r>
+      <w:r>
+        <w:rPr>
+          <w:rStyle w:val="NormalTok"/>
+        </w:rPr>
+        <w:t xml:space="preserve">(</w:t>
+      </w:r>
+      <w:r>
+        <w:rPr>
           <w:rStyle w:val="AttributeTok"/>
         </w:rPr>
+        <w:t xml:space="preserve">stat=</w:t>
+      </w:r>
+      <w:r>
+        <w:rPr>
+          <w:rStyle w:val="StringTok"/>
+        </w:rPr>
+        <w:t xml:space="preserve">"count"</w:t>
+      </w:r>
+      <w:r>
+        <w:rPr>
+          <w:rStyle w:val="NormalTok"/>
+        </w:rPr>
+        <w:t xml:space="preserve">, </w:t>
+      </w:r>
+      <w:r>
+        <w:rPr>
+          <w:rStyle w:val="AttributeTok"/>
+        </w:rPr>
+        <w:t xml:space="preserve">color=</w:t>
+      </w:r>
+      <w:r>
+        <w:rPr>
+          <w:rStyle w:val="NormalTok"/>
+        </w:rPr>
+        <w:t xml:space="preserve"> </w:t>
+      </w:r>
+      <w:r>
+        <w:rPr>
+          <w:rStyle w:val="StringTok"/>
+        </w:rPr>
+        <w:t xml:space="preserve">"black"</w:t>
+      </w:r>
+      <w:r>
+        <w:rPr>
+          <w:rStyle w:val="NormalTok"/>
+        </w:rPr>
+        <w:t xml:space="preserve">, </w:t>
+      </w:r>
+      <w:r>
+        <w:rPr>
+          <w:rStyle w:val="AttributeTok"/>
+        </w:rPr>
+        <w:t xml:space="preserve">fill =</w:t>
+      </w:r>
+      <w:r>
+        <w:rPr>
+          <w:rStyle w:val="NormalTok"/>
+        </w:rPr>
+        <w:t xml:space="preserve"> </w:t>
+      </w:r>
+      <w:r>
+        <w:rPr>
+          <w:rStyle w:val="StringTok"/>
+        </w:rPr>
+        <w:t xml:space="preserve">"white"</w:t>
+      </w:r>
+      <w:r>
+        <w:rPr>
+          <w:rStyle w:val="NormalTok"/>
+        </w:rPr>
+        <w:t xml:space="preserve">)</w:t>
+      </w:r>
+      <w:r>
+        <w:rPr>
+          <w:rStyle w:val="SpecialCharTok"/>
+        </w:rPr>
+        <w:t xml:space="preserve">+</w:t>
+      </w:r>
+      <w:r>
+        <w:br/>
+      </w:r>
+      <w:r>
+        <w:rPr>
+          <w:rStyle w:val="NormalTok"/>
+        </w:rPr>
+        <w:t xml:space="preserve">  </w:t>
+      </w:r>
+      <w:r>
+        <w:rPr>
+          <w:rStyle w:val="FunctionTok"/>
+        </w:rPr>
+        <w:t xml:space="preserve">geom_text</w:t>
+      </w:r>
+      <w:r>
+        <w:rPr>
+          <w:rStyle w:val="NormalTok"/>
+        </w:rPr>
+        <w:t xml:space="preserve">(</w:t>
+      </w:r>
+      <w:r>
+        <w:rPr>
+          <w:rStyle w:val="AttributeTok"/>
+        </w:rPr>
+        <w:t xml:space="preserve">stat=</w:t>
+      </w:r>
+      <w:r>
+        <w:rPr>
+          <w:rStyle w:val="StringTok"/>
+        </w:rPr>
+        <w:t xml:space="preserve">"count"</w:t>
+      </w:r>
+      <w:r>
+        <w:rPr>
+          <w:rStyle w:val="NormalTok"/>
+        </w:rPr>
+        <w:t xml:space="preserve">,</w:t>
+      </w:r>
+      <w:r>
+        <w:br/>
+      </w:r>
+      <w:r>
+        <w:rPr>
+          <w:rStyle w:val="NormalTok"/>
+        </w:rPr>
+        <w:t xml:space="preserve">              </w:t>
+      </w:r>
+      <w:r>
+        <w:rPr>
+          <w:rStyle w:val="AttributeTok"/>
+        </w:rPr>
+        <w:t xml:space="preserve">position=</w:t>
+      </w:r>
+      <w:r>
+        <w:rPr>
+          <w:rStyle w:val="NormalTok"/>
+        </w:rPr>
+        <w:t xml:space="preserve"> </w:t>
+      </w:r>
+      <w:r>
+        <w:rPr>
+          <w:rStyle w:val="FunctionTok"/>
+        </w:rPr>
+        <w:t xml:space="preserve">position_dodge</w:t>
+      </w:r>
+      <w:r>
+        <w:rPr>
+          <w:rStyle w:val="NormalTok"/>
+        </w:rPr>
+        <w:t xml:space="preserve">(</w:t>
+      </w:r>
+      <w:r>
+        <w:rPr>
+          <w:rStyle w:val="FloatTok"/>
+        </w:rPr>
+        <w:t xml:space="preserve">0.9</w:t>
+      </w:r>
+      <w:r>
+        <w:rPr>
+          <w:rStyle w:val="NormalTok"/>
+        </w:rPr>
+        <w:t xml:space="preserve">),</w:t>
+      </w:r>
+      <w:r>
+        <w:br/>
+      </w:r>
+      <w:r>
+        <w:rPr>
+          <w:rStyle w:val="NormalTok"/>
+        </w:rPr>
+        <w:t xml:space="preserve">              </w:t>
+      </w:r>
+      <w:r>
+        <w:rPr>
+          <w:rStyle w:val="AttributeTok"/>
+        </w:rPr>
+        <w:t xml:space="preserve">vjust =</w:t>
+      </w:r>
+      <w:r>
+        <w:rPr>
+          <w:rStyle w:val="NormalTok"/>
+        </w:rPr>
+        <w:t xml:space="preserve"> </w:t>
+      </w:r>
+      <w:r>
+        <w:rPr>
+          <w:rStyle w:val="SpecialCharTok"/>
+        </w:rPr>
+        <w:t xml:space="preserve">-</w:t>
+      </w:r>
+      <w:r>
+        <w:rPr>
+          <w:rStyle w:val="FloatTok"/>
+        </w:rPr>
+        <w:t xml:space="preserve">0.5</w:t>
+      </w:r>
+      <w:r>
+        <w:rPr>
+          <w:rStyle w:val="NormalTok"/>
+        </w:rPr>
+        <w:t xml:space="preserve">, </w:t>
+      </w:r>
+      <w:r>
+        <w:br/>
+      </w:r>
+      <w:r>
+        <w:rPr>
+          <w:rStyle w:val="NormalTok"/>
+        </w:rPr>
+        <w:t xml:space="preserve">              </w:t>
+      </w:r>
+      <w:r>
+        <w:rPr>
+          <w:rStyle w:val="AttributeTok"/>
+        </w:rPr>
+        <w:t xml:space="preserve">size =</w:t>
+      </w:r>
+      <w:r>
+        <w:rPr>
+          <w:rStyle w:val="NormalTok"/>
+        </w:rPr>
+        <w:t xml:space="preserve"> </w:t>
+      </w:r>
+      <w:r>
+        <w:rPr>
+          <w:rStyle w:val="DecValTok"/>
+        </w:rPr>
+        <w:t xml:space="preserve">3</w:t>
+      </w:r>
+      <w:r>
+        <w:rPr>
+          <w:rStyle w:val="NormalTok"/>
+        </w:rPr>
+        <w:t xml:space="preserve">)</w:t>
+      </w:r>
+      <w:r>
+        <w:rPr>
+          <w:rStyle w:val="SpecialCharTok"/>
+        </w:rPr>
+        <w:t xml:space="preserve">+</w:t>
+      </w:r>
+      <w:r>
+        <w:br/>
+      </w:r>
+      <w:r>
+        <w:rPr>
+          <w:rStyle w:val="NormalTok"/>
+        </w:rPr>
+        <w:t xml:space="preserve">  </w:t>
+      </w:r>
+      <w:r>
+        <w:rPr>
+          <w:rStyle w:val="FunctionTok"/>
+        </w:rPr>
+        <w:t xml:space="preserve">theme_bw</w:t>
+      </w:r>
+      <w:r>
+        <w:rPr>
+          <w:rStyle w:val="NormalTok"/>
+        </w:rPr>
+        <w:t xml:space="preserve">()</w:t>
+      </w:r>
+      <w:r>
+        <w:rPr>
+          <w:rStyle w:val="SpecialCharTok"/>
+        </w:rPr>
+        <w:t xml:space="preserve">+</w:t>
+      </w:r>
+      <w:r>
+        <w:rPr>
+          <w:rStyle w:val="FunctionTok"/>
+        </w:rPr>
+        <w:t xml:space="preserve">theme</w:t>
+      </w:r>
+      <w:r>
+        <w:rPr>
+          <w:rStyle w:val="NormalTok"/>
+        </w:rPr>
+        <w:t xml:space="preserve">(</w:t>
+      </w:r>
+      <w:r>
+        <w:rPr>
+          <w:rStyle w:val="AttributeTok"/>
+        </w:rPr>
+        <w:t xml:space="preserve">text=</w:t>
+      </w:r>
+      <w:r>
+        <w:rPr>
+          <w:rStyle w:val="FunctionTok"/>
+        </w:rPr>
+        <w:t xml:space="preserve">element_text</w:t>
+      </w:r>
+      <w:r>
+        <w:rPr>
+          <w:rStyle w:val="NormalTok"/>
+        </w:rPr>
+        <w:t xml:space="preserve">(</w:t>
+      </w:r>
+      <w:r>
+        <w:rPr>
+          <w:rStyle w:val="AttributeTok"/>
+        </w:rPr>
+        <w:t xml:space="preserve">family=</w:t>
+      </w:r>
+      <w:r>
+        <w:rPr>
+          <w:rStyle w:val="NormalTok"/>
+        </w:rPr>
+        <w:t xml:space="preserve"> </w:t>
+      </w:r>
+      <w:r>
+        <w:rPr>
+          <w:rStyle w:val="StringTok"/>
+        </w:rPr>
+        <w:t xml:space="preserve">"Times New Roman"</w:t>
+      </w:r>
+      <w:r>
+        <w:rPr>
+          <w:rStyle w:val="NormalTok"/>
+        </w:rPr>
+        <w:t xml:space="preserve">))</w:t>
+      </w:r>
+      <w:r>
+        <w:rPr>
+          <w:rStyle w:val="SpecialCharTok"/>
+        </w:rPr>
+        <w:t xml:space="preserve">+</w:t>
+      </w:r>
+      <w:r>
+        <w:br/>
+      </w:r>
+      <w:r>
+        <w:rPr>
+          <w:rStyle w:val="NormalTok"/>
+        </w:rPr>
+        <w:t xml:space="preserve">  </w:t>
+      </w:r>
+      <w:r>
+        <w:rPr>
+          <w:rStyle w:val="FunctionTok"/>
+        </w:rPr>
+        <w:t xml:space="preserve">labs</w:t>
+      </w:r>
+      <w:r>
+        <w:rPr>
+          <w:rStyle w:val="NormalTok"/>
+        </w:rPr>
+        <w:t xml:space="preserve">(</w:t>
+      </w:r>
+      <w:r>
+        <w:rPr>
+          <w:rStyle w:val="AttributeTok"/>
+        </w:rPr>
+        <w:t xml:space="preserve">title=</w:t>
+      </w:r>
+      <w:r>
+        <w:rPr>
+          <w:rStyle w:val="StringTok"/>
+        </w:rPr>
+        <w:t xml:space="preserve">"Age Group Frequency"</w:t>
+      </w:r>
+      <w:r>
+        <w:rPr>
+          <w:rStyle w:val="NormalTok"/>
+        </w:rPr>
+        <w:t xml:space="preserve">,</w:t>
+      </w:r>
+      <w:r>
+        <w:br/>
+      </w:r>
+      <w:r>
+        <w:rPr>
+          <w:rStyle w:val="NormalTok"/>
+        </w:rPr>
+        <w:t xml:space="preserve">       </w:t>
+      </w:r>
+      <w:r>
+        <w:rPr>
+          <w:rStyle w:val="AttributeTok"/>
+        </w:rPr>
+        <w:t xml:space="preserve">subtitle=</w:t>
+      </w:r>
+      <w:r>
+        <w:rPr>
+          <w:rStyle w:val="StringTok"/>
+        </w:rPr>
+        <w:t xml:space="preserve">"Full dataset"</w:t>
+      </w:r>
+      <w:r>
+        <w:rPr>
+          <w:rStyle w:val="NormalTok"/>
+        </w:rPr>
+        <w:t xml:space="preserve">,</w:t>
+      </w:r>
+      <w:r>
+        <w:br/>
+      </w:r>
+      <w:r>
+        <w:rPr>
+          <w:rStyle w:val="NormalTok"/>
+        </w:rPr>
+        <w:t xml:space="preserve">       </w:t>
+      </w:r>
+      <w:r>
+        <w:rPr>
+          <w:rStyle w:val="AttributeTok"/>
+        </w:rPr>
+        <w:t xml:space="preserve">y=</w:t>
+      </w:r>
+      <w:r>
+        <w:rPr>
+          <w:rStyle w:val="StringTok"/>
+        </w:rPr>
+        <w:t xml:space="preserve">"Count"</w:t>
+      </w:r>
+      <w:r>
+        <w:rPr>
+          <w:rStyle w:val="NormalTok"/>
+        </w:rPr>
+        <w:t xml:space="preserve">,</w:t>
+      </w:r>
+      <w:r>
+        <w:br/>
+      </w:r>
+      <w:r>
+        <w:rPr>
+          <w:rStyle w:val="NormalTok"/>
+        </w:rPr>
+        <w:t xml:space="preserve">       </w:t>
+      </w:r>
+      <w:r>
+        <w:rPr>
+          <w:rStyle w:val="AttributeTok"/>
+        </w:rPr>
         <w:t xml:space="preserve">x=</w:t>
       </w:r>
       <w:r>
         <w:rPr>
-          <w:rStyle w:val="NormalTok"/>
-        </w:rPr>
-        <w:t xml:space="preserve">age_group))</w:t>
-      </w:r>
-      <w:r>
-        <w:rPr>
-          <w:rStyle w:val="SpecialCharTok"/>
-        </w:rPr>
-        <w:t xml:space="preserve">+</w:t>
-      </w:r>
-      <w:r>
-        <w:br/>
-      </w:r>
-      <w:r>
-        <w:rPr>
-          <w:rStyle w:val="NormalTok"/>
-        </w:rPr>
-        <w:t xml:space="preserve">  </w:t>
-      </w:r>
-      <w:r>
-        <w:rPr>
-          <w:rStyle w:val="FunctionTok"/>
-        </w:rPr>
-        <w:t xml:space="preserve">geom_bar</w:t>
-      </w:r>
-      <w:r>
-        <w:rPr>
-          <w:rStyle w:val="NormalTok"/>
-        </w:rPr>
-        <w:t xml:space="preserve">(</w:t>
-      </w:r>
-      <w:r>
-        <w:rPr>
-          <w:rStyle w:val="AttributeTok"/>
-        </w:rPr>
-        <w:t xml:space="preserve">stat=</w:t>
-      </w:r>
-      <w:r>
-        <w:rPr>
           <w:rStyle w:val="StringTok"/>
         </w:rPr>
-        <w:t xml:space="preserve">"count"</w:t>
-      </w:r>
-      <w:r>
-        <w:rPr>
-          <w:rStyle w:val="NormalTok"/>
-        </w:rPr>
-        <w:t xml:space="preserve">, </w:t>
-      </w:r>
-      <w:r>
-        <w:rPr>
-          <w:rStyle w:val="AttributeTok"/>
-        </w:rPr>
-        <w:t xml:space="preserve">binwidth =</w:t>
-      </w:r>
-      <w:r>
-        <w:rPr>
-          <w:rStyle w:val="NormalTok"/>
-        </w:rPr>
-        <w:t xml:space="preserve"> </w:t>
-      </w:r>
-      <w:r>
-        <w:rPr>
-          <w:rStyle w:val="DecValTok"/>
-        </w:rPr>
-        <w:t xml:space="preserve">4</w:t>
-      </w:r>
-      <w:r>
-        <w:rPr>
-          <w:rStyle w:val="NormalTok"/>
-        </w:rPr>
-        <w:t xml:space="preserve">, </w:t>
-      </w:r>
-      <w:r>
-        <w:rPr>
-          <w:rStyle w:val="AttributeTok"/>
-        </w:rPr>
-        <w:t xml:space="preserve">color=</w:t>
-      </w:r>
-      <w:r>
-        <w:rPr>
-          <w:rStyle w:val="NormalTok"/>
-        </w:rPr>
-        <w:t xml:space="preserve"> </w:t>
-      </w:r>
-      <w:r>
-        <w:rPr>
-          <w:rStyle w:val="StringTok"/>
-        </w:rPr>
-        <w:t xml:space="preserve">"black"</w:t>
-      </w:r>
-      <w:r>
-        <w:rPr>
-          <w:rStyle w:val="NormalTok"/>
-        </w:rPr>
-        <w:t xml:space="preserve">, </w:t>
-      </w:r>
-      <w:r>
-        <w:rPr>
-          <w:rStyle w:val="AttributeTok"/>
-        </w:rPr>
-        <w:t xml:space="preserve">fill =</w:t>
-      </w:r>
-      <w:r>
-        <w:rPr>
-          <w:rStyle w:val="NormalTok"/>
-        </w:rPr>
-        <w:t xml:space="preserve"> </w:t>
-      </w:r>
-      <w:r>
-        <w:rPr>
-          <w:rStyle w:val="StringTok"/>
-        </w:rPr>
-        <w:t xml:space="preserve">"white"</w:t>
+        <w:t xml:space="preserve">"Age Group"</w:t>
       </w:r>
       <w:r>
         <w:rPr>
           <w:rStyle w:val="NormalTok"/>
         </w:rPr>
         <w:t xml:space="preserve">)</w:t>
-      </w:r>
-      <w:r>
-        <w:rPr>
-          <w:rStyle w:val="SpecialCharTok"/>
-        </w:rPr>
-        <w:t xml:space="preserve">+</w:t>
-      </w:r>
-      <w:r>
-        <w:br/>
-      </w:r>
-      <w:r>
-        <w:rPr>
-          <w:rStyle w:val="NormalTok"/>
-        </w:rPr>
-        <w:t xml:space="preserve">  </w:t>
-      </w:r>
-      <w:r>
-        <w:rPr>
-          <w:rStyle w:val="FunctionTok"/>
-        </w:rPr>
-        <w:t xml:space="preserve">theme_bw</w:t>
-      </w:r>
-      <w:r>
-        <w:rPr>
-          <w:rStyle w:val="NormalTok"/>
-        </w:rPr>
-        <w:t xml:space="preserve">()</w:t>
-      </w:r>
-      <w:r>
-        <w:rPr>
-          <w:rStyle w:val="SpecialCharTok"/>
-        </w:rPr>
-        <w:t xml:space="preserve">+</w:t>
-      </w:r>
-      <w:r>
-        <w:rPr>
-          <w:rStyle w:val="FunctionTok"/>
-        </w:rPr>
-        <w:t xml:space="preserve">theme</w:t>
-      </w:r>
-      <w:r>
-        <w:rPr>
-          <w:rStyle w:val="NormalTok"/>
-        </w:rPr>
-        <w:t xml:space="preserve">(</w:t>
-      </w:r>
-      <w:r>
-        <w:rPr>
-          <w:rStyle w:val="AttributeTok"/>
-        </w:rPr>
-        <w:t xml:space="preserve">text=</w:t>
-      </w:r>
-      <w:r>
-        <w:rPr>
-          <w:rStyle w:val="FunctionTok"/>
-        </w:rPr>
-        <w:t xml:space="preserve">element_text</w:t>
-      </w:r>
-      <w:r>
-        <w:rPr>
-          <w:rStyle w:val="NormalTok"/>
-        </w:rPr>
-        <w:t xml:space="preserve">(</w:t>
-      </w:r>
-      <w:r>
-        <w:rPr>
-          <w:rStyle w:val="AttributeTok"/>
-        </w:rPr>
-        <w:t xml:space="preserve">family=</w:t>
-      </w:r>
-      <w:r>
-        <w:rPr>
-          <w:rStyle w:val="NormalTok"/>
-        </w:rPr>
-        <w:t xml:space="preserve"> </w:t>
-      </w:r>
-      <w:r>
-        <w:rPr>
-          <w:rStyle w:val="StringTok"/>
-        </w:rPr>
-        <w:t xml:space="preserve">"Times New Roman"</w:t>
-      </w:r>
-      <w:r>
-        <w:rPr>
-          <w:rStyle w:val="NormalTok"/>
-        </w:rPr>
-        <w:t xml:space="preserve">))</w:t>
-      </w:r>
-      <w:r>
-        <w:rPr>
-          <w:rStyle w:val="SpecialCharTok"/>
-        </w:rPr>
-        <w:t xml:space="preserve">+</w:t>
-      </w:r>
-      <w:r>
-        <w:br/>
-      </w:r>
-      <w:r>
-        <w:rPr>
-          <w:rStyle w:val="NormalTok"/>
-        </w:rPr>
-        <w:t xml:space="preserve">  </w:t>
-      </w:r>
-      <w:r>
-        <w:rPr>
-          <w:rStyle w:val="FunctionTok"/>
-        </w:rPr>
-        <w:t xml:space="preserve">labs</w:t>
-      </w:r>
-      <w:r>
-        <w:rPr>
-          <w:rStyle w:val="NormalTok"/>
-        </w:rPr>
-        <w:t xml:space="preserve">(</w:t>
-      </w:r>
-      <w:r>
-        <w:rPr>
-          <w:rStyle w:val="AttributeTok"/>
-        </w:rPr>
-        <w:t xml:space="preserve">title=</w:t>
-      </w:r>
-      <w:r>
-        <w:rPr>
-          <w:rStyle w:val="StringTok"/>
-        </w:rPr>
-        <w:t xml:space="preserve">"Age Group Frequency"</w:t>
-      </w:r>
-      <w:r>
-        <w:rPr>
-          <w:rStyle w:val="NormalTok"/>
-        </w:rPr>
-        <w:t xml:space="preserve">,</w:t>
-      </w:r>
-      <w:r>
-        <w:br/>
-      </w:r>
-      <w:r>
-        <w:rPr>
-          <w:rStyle w:val="NormalTok"/>
-        </w:rPr>
-        <w:t xml:space="preserve">       </w:t>
-      </w:r>
-      <w:r>
-        <w:rPr>
-          <w:rStyle w:val="AttributeTok"/>
-        </w:rPr>
-        <w:t xml:space="preserve">y=</w:t>
-      </w:r>
-      <w:r>
-        <w:rPr>
-          <w:rStyle w:val="StringTok"/>
-        </w:rPr>
-        <w:t xml:space="preserve">"Count"</w:t>
-      </w:r>
-      <w:r>
-        <w:rPr>
-          <w:rStyle w:val="NormalTok"/>
-        </w:rPr>
-        <w:t xml:space="preserve">,</w:t>
-      </w:r>
-      <w:r>
-        <w:br/>
-      </w:r>
-      <w:r>
-        <w:rPr>
-          <w:rStyle w:val="NormalTok"/>
-        </w:rPr>
-        <w:t xml:space="preserve">       </w:t>
-      </w:r>
-      <w:r>
-        <w:rPr>
-          <w:rStyle w:val="AttributeTok"/>
-        </w:rPr>
-        <w:t xml:space="preserve">x=</w:t>
-      </w:r>
-      <w:r>
-        <w:rPr>
-          <w:rStyle w:val="StringTok"/>
-        </w:rPr>
-        <w:t xml:space="preserve">"Age Group"</w:t>
-      </w:r>
-      <w:r>
-        <w:rPr>
-          <w:rStyle w:val="NormalTok"/>
-        </w:rPr>
-        <w:t xml:space="preserve">)</w:t>
-      </w:r>
-    </w:p>
-    <w:p>
-      <w:pPr>
-        <w:pStyle w:val="SourceCode"/>
-      </w:pPr>
-      <w:r>
-        <w:rPr>
-          <w:rStyle w:val="VerbatimChar"/>
-        </w:rPr>
-        <w:t xml:space="preserve">## Warning: Ignoring unknown parameters: binwidth</w:t>
       </w:r>
     </w:p>
     <w:p>

--- a/demographic-data-exploration.docx
+++ b/demographic-data-exploration.docx
@@ -2533,7 +2533,7 @@
         </w:rPr>
         <w:t xml:space="preserve">Table </w:t>
       </w:r>
-      <w:bookmarkStart w:id="c399e97b-a105-4a04-8484-24cf7dd2f443" w:name="numeric-age-sumstats"/>
+      <w:bookmarkStart w:id="5f2732b1-0448-4b57-9a69-c66c44a9432e" w:name="numeric-age-sumstats"/>
       <w:r xmlns:w="http://schemas.openxmlformats.org/wordprocessingml/2006/main" xmlns:wp="http://schemas.openxmlformats.org/drawingml/2006/wordprocessingDrawing" xmlns:r="http://schemas.openxmlformats.org/officeDocument/2006/relationships" xmlns:w14="http://schemas.microsoft.com/office/word/2010/wordml">
         <w:rPr>
           <w:rFonts/>
@@ -2555,7 +2555,7 @@
         </w:rPr>
         <w:fldChar w:fldCharType="end" w:dirty="true"/>
       </w:r>
-      <w:bookmarkEnd w:id="c399e97b-a105-4a04-8484-24cf7dd2f443"/>
+      <w:bookmarkEnd w:id="5f2732b1-0448-4b57-9a69-c66c44a9432e"/>
       <w:r>
         <w:t xml:space="preserve">: </w:t>
       </w:r>
@@ -3899,7 +3899,7 @@
         </w:rPr>
         <w:t xml:space="preserve">Table </w:t>
       </w:r>
-      <w:bookmarkStart w:id="c70a173e-f54a-4629-85ac-88b539cb2a2d" w:name="numeric-age-sumstats"/>
+      <w:bookmarkStart w:id="5f2c4c8e-f18f-471f-87fc-5cbf4fe6d504" w:name="numeric-age-sumstats"/>
       <w:r xmlns:w="http://schemas.openxmlformats.org/wordprocessingml/2006/main" xmlns:wp="http://schemas.openxmlformats.org/drawingml/2006/wordprocessingDrawing" xmlns:r="http://schemas.openxmlformats.org/officeDocument/2006/relationships" xmlns:w14="http://schemas.microsoft.com/office/word/2010/wordml">
         <w:rPr>
           <w:rFonts/>
@@ -3921,7 +3921,7 @@
         </w:rPr>
         <w:fldChar w:fldCharType="end" w:dirty="true"/>
       </w:r>
-      <w:bookmarkEnd w:id="c70a173e-f54a-4629-85ac-88b539cb2a2d"/>
+      <w:bookmarkEnd w:id="5f2c4c8e-f18f-471f-87fc-5cbf4fe6d504"/>
       <w:r>
         <w:t xml:space="preserve">: </w:t>
       </w:r>
@@ -5404,14 +5404,14 @@
       <w:r>
         <w:drawing>
           <wp:inline>
-            <wp:extent cx="4620126" cy="3696101"/>
+            <wp:extent cx="5334000" cy="2370666"/>
             <wp:effectExtent b="0" l="0" r="0" t="0"/>
             <wp:docPr descr="" title="" id="21" name="Picture"/>
             <a:graphic>
               <a:graphicData uri="http://schemas.openxmlformats.org/drawingml/2006/picture">
                 <pic:pic>
                   <pic:nvPicPr>
-                    <pic:cNvPr descr="demographic-data-exploration_files/figure-docx/numeric-age-sumstats-1.png" id="22" name="Picture"/>
+                    <pic:cNvPr descr="demographic-data-exploration_files/figure-docx/unnamed-chunk-1-1.png" id="22" name="Picture"/>
                     <pic:cNvPicPr>
                       <a:picLocks noChangeArrowheads="1" noChangeAspect="1"/>
                     </pic:cNvPicPr>
@@ -5425,7 +5425,7 @@
                   <pic:spPr bwMode="auto">
                     <a:xfrm>
                       <a:off x="0" y="0"/>
-                      <a:ext cx="4620126" cy="3696101"/>
+                      <a:ext cx="5334000" cy="2370666"/>
                     </a:xfrm>
                     <a:prstGeom prst="rect">
                       <a:avLst/>
@@ -6582,7 +6582,7 @@
         </w:rPr>
         <w:t xml:space="preserve">Table </w:t>
       </w:r>
-      <w:bookmarkStart w:id="725a6f83-6f5a-4f4d-bc2f-e2de861ffafb" w:name="race-age-sumstats"/>
+      <w:bookmarkStart w:id="78454539-5a5e-4487-a83c-933fa2a15d78" w:name="race-age-sumstats"/>
       <w:r xmlns:w="http://schemas.openxmlformats.org/wordprocessingml/2006/main" xmlns:wp="http://schemas.openxmlformats.org/drawingml/2006/wordprocessingDrawing" xmlns:r="http://schemas.openxmlformats.org/officeDocument/2006/relationships" xmlns:w14="http://schemas.microsoft.com/office/word/2010/wordml">
         <w:rPr>
           <w:rFonts/>
@@ -6604,7 +6604,7 @@
         </w:rPr>
         <w:fldChar w:fldCharType="end" w:dirty="true"/>
       </w:r>
-      <w:bookmarkEnd w:id="725a6f83-6f5a-4f4d-bc2f-e2de861ffafb"/>
+      <w:bookmarkEnd w:id="78454539-5a5e-4487-a83c-933fa2a15d78"/>
       <w:r>
         <w:t xml:space="preserve">: </w:t>
       </w:r>
@@ -12138,7 +12138,7 @@
         </w:rPr>
         <w:t xml:space="preserve">Table </w:t>
       </w:r>
-      <w:bookmarkStart w:id="37d1d17a-d963-479c-a7dd-cc62d0373da7" w:name="race-age-sumstats"/>
+      <w:bookmarkStart w:id="bc80d7f0-c731-4faf-81b8-b9a0424f976b" w:name="race-age-sumstats"/>
       <w:r xmlns:w="http://schemas.openxmlformats.org/wordprocessingml/2006/main" xmlns:wp="http://schemas.openxmlformats.org/drawingml/2006/wordprocessingDrawing" xmlns:r="http://schemas.openxmlformats.org/officeDocument/2006/relationships" xmlns:w14="http://schemas.microsoft.com/office/word/2010/wordml">
         <w:rPr>
           <w:rFonts/>
@@ -12160,7 +12160,7 @@
         </w:rPr>
         <w:fldChar w:fldCharType="end" w:dirty="true"/>
       </w:r>
-      <w:bookmarkEnd w:id="37d1d17a-d963-479c-a7dd-cc62d0373da7"/>
+      <w:bookmarkEnd w:id="bc80d7f0-c731-4faf-81b8-b9a0424f976b"/>
       <w:r>
         <w:t xml:space="preserve">: </w:t>
       </w:r>
@@ -18322,33 +18322,6 @@
         <w:rPr>
           <w:rStyle w:val="AttributeTok"/>
         </w:rPr>
-        <w:t xml:space="preserve">subtitle=</w:t>
-      </w:r>
-      <w:r>
-        <w:rPr>
-          <w:rStyle w:val="StringTok"/>
-        </w:rPr>
-        <w:t xml:space="preserve">"Full dataset"</w:t>
-      </w:r>
-      <w:r>
-        <w:rPr>
-          <w:rStyle w:val="NormalTok"/>
-        </w:rPr>
-        <w:t xml:space="preserve">,</w:t>
-      </w:r>
-      <w:r>
-        <w:br/>
-      </w:r>
-      <w:r>
-        <w:rPr>
-          <w:rStyle w:val="NormalTok"/>
-        </w:rPr>
-        <w:t xml:space="preserve">       </w:t>
-      </w:r>
-      <w:r>
-        <w:rPr>
-          <w:rStyle w:val="AttributeTok"/>
-        </w:rPr>
         <w:t xml:space="preserve">y=</w:t>
       </w:r>
       <w:r>
@@ -18398,14 +18371,14 @@
       <w:r>
         <w:drawing>
           <wp:inline>
-            <wp:extent cx="4620126" cy="3696101"/>
+            <wp:extent cx="5334000" cy="2370666"/>
             <wp:effectExtent b="0" l="0" r="0" t="0"/>
             <wp:docPr descr="" title="" id="27" name="Picture"/>
             <a:graphic>
               <a:graphicData uri="http://schemas.openxmlformats.org/drawingml/2006/picture">
                 <pic:pic>
                   <pic:nvPicPr>
-                    <pic:cNvPr descr="demographic-data-exploration_files/figure-docx/race-age-sumstats-2.png" id="28" name="Picture"/>
+                    <pic:cNvPr descr="demographic-data-exploration_files/figure-docx/unnamed-chunk-2-1.png" id="28" name="Picture"/>
                     <pic:cNvPicPr>
                       <a:picLocks noChangeArrowheads="1" noChangeAspect="1"/>
                     </pic:cNvPicPr>
@@ -18419,7 +18392,7 @@
                   <pic:spPr bwMode="auto">
                     <a:xfrm>
                       <a:off x="0" y="0"/>
-                      <a:ext cx="4620126" cy="3696101"/>
+                      <a:ext cx="5334000" cy="2370666"/>
                     </a:xfrm>
                     <a:prstGeom prst="rect">
                       <a:avLst/>
@@ -19590,7 +19563,7 @@
         </w:rPr>
         <w:t xml:space="preserve">Table </w:t>
       </w:r>
-      <w:bookmarkStart w:id="956002ef-3d85-49a7-8107-7c989af10e71" w:name="gender-age-sumstats"/>
+      <w:bookmarkStart w:id="e4568da4-7605-46d0-94e3-0b545679a1fc" w:name="gender-age-sumstats"/>
       <w:r xmlns:w="http://schemas.openxmlformats.org/wordprocessingml/2006/main" xmlns:wp="http://schemas.openxmlformats.org/drawingml/2006/wordprocessingDrawing" xmlns:r="http://schemas.openxmlformats.org/officeDocument/2006/relationships" xmlns:w14="http://schemas.microsoft.com/office/word/2010/wordml">
         <w:rPr>
           <w:rFonts/>
@@ -19612,7 +19585,7 @@
         </w:rPr>
         <w:fldChar w:fldCharType="end" w:dirty="true"/>
       </w:r>
-      <w:bookmarkEnd w:id="956002ef-3d85-49a7-8107-7c989af10e71"/>
+      <w:bookmarkEnd w:id="e4568da4-7605-46d0-94e3-0b545679a1fc"/>
       <w:r>
         <w:t xml:space="preserve">: </w:t>
       </w:r>
@@ -23409,7 +23382,7 @@
         </w:rPr>
         <w:t xml:space="preserve">Table </w:t>
       </w:r>
-      <w:bookmarkStart w:id="3bd707c7-2d05-4036-98f7-23abc585e095" w:name="gender-age-sumstats"/>
+      <w:bookmarkStart w:id="545450ef-2ad0-4780-be61-a145679be793" w:name="gender-age-sumstats"/>
       <w:r xmlns:w="http://schemas.openxmlformats.org/wordprocessingml/2006/main" xmlns:wp="http://schemas.openxmlformats.org/drawingml/2006/wordprocessingDrawing" xmlns:r="http://schemas.openxmlformats.org/officeDocument/2006/relationships" xmlns:w14="http://schemas.microsoft.com/office/word/2010/wordml">
         <w:rPr>
           <w:rFonts/>
@@ -23431,7 +23404,7 @@
         </w:rPr>
         <w:fldChar w:fldCharType="end" w:dirty="true"/>
       </w:r>
-      <w:bookmarkEnd w:id="3bd707c7-2d05-4036-98f7-23abc585e095"/>
+      <w:bookmarkEnd w:id="545450ef-2ad0-4780-be61-a145679be793"/>
       <w:r>
         <w:t xml:space="preserve">: </w:t>
       </w:r>
@@ -27958,33 +27931,6 @@
         <w:rPr>
           <w:rStyle w:val="AttributeTok"/>
         </w:rPr>
-        <w:t xml:space="preserve">subtitle=</w:t>
-      </w:r>
-      <w:r>
-        <w:rPr>
-          <w:rStyle w:val="StringTok"/>
-        </w:rPr>
-        <w:t xml:space="preserve">"Full dataset"</w:t>
-      </w:r>
-      <w:r>
-        <w:rPr>
-          <w:rStyle w:val="NormalTok"/>
-        </w:rPr>
-        <w:t xml:space="preserve">,</w:t>
-      </w:r>
-      <w:r>
-        <w:br/>
-      </w:r>
-      <w:r>
-        <w:rPr>
-          <w:rStyle w:val="NormalTok"/>
-        </w:rPr>
-        <w:t xml:space="preserve">       </w:t>
-      </w:r>
-      <w:r>
-        <w:rPr>
-          <w:rStyle w:val="AttributeTok"/>
-        </w:rPr>
         <w:t xml:space="preserve">y=</w:t>
       </w:r>
       <w:r>
@@ -28034,14 +27980,14 @@
       <w:r>
         <w:drawing>
           <wp:inline>
-            <wp:extent cx="4620126" cy="3696101"/>
+            <wp:extent cx="5334000" cy="2370666"/>
             <wp:effectExtent b="0" l="0" r="0" t="0"/>
             <wp:docPr descr="" title="" id="33" name="Picture"/>
             <a:graphic>
               <a:graphicData uri="http://schemas.openxmlformats.org/drawingml/2006/picture">
                 <pic:pic>
                   <pic:nvPicPr>
-                    <pic:cNvPr descr="demographic-data-exploration_files/figure-docx/gender-age-sumstats-2.png" id="34" name="Picture"/>
+                    <pic:cNvPr descr="demographic-data-exploration_files/figure-docx/unnamed-chunk-3-1.png" id="34" name="Picture"/>
                     <pic:cNvPicPr>
                       <a:picLocks noChangeArrowheads="1" noChangeAspect="1"/>
                     </pic:cNvPicPr>
@@ -28055,7 +28001,7 @@
                   <pic:spPr bwMode="auto">
                     <a:xfrm>
                       <a:off x="0" y="0"/>
-                      <a:ext cx="4620126" cy="3696101"/>
+                      <a:ext cx="5334000" cy="2370666"/>
                     </a:xfrm>
                     <a:prstGeom prst="rect">
                       <a:avLst/>
@@ -29251,7 +29197,7 @@
         </w:rPr>
         <w:t xml:space="preserve">Table </w:t>
       </w:r>
-      <w:bookmarkStart w:id="2e6135c7-01b8-41b5-a3d8-813e40fbd329" w:name="age-group-sumstats"/>
+      <w:bookmarkStart w:id="7f1f9600-ce27-461f-8dcb-dab126e80459" w:name="age-group-sumstats"/>
       <w:r xmlns:w="http://schemas.openxmlformats.org/wordprocessingml/2006/main" xmlns:wp="http://schemas.openxmlformats.org/drawingml/2006/wordprocessingDrawing" xmlns:r="http://schemas.openxmlformats.org/officeDocument/2006/relationships" xmlns:w14="http://schemas.microsoft.com/office/word/2010/wordml">
         <w:rPr>
           <w:rFonts/>
@@ -29273,7 +29219,7 @@
         </w:rPr>
         <w:fldChar w:fldCharType="end" w:dirty="true"/>
       </w:r>
-      <w:bookmarkEnd w:id="2e6135c7-01b8-41b5-a3d8-813e40fbd329"/>
+      <w:bookmarkEnd w:id="7f1f9600-ce27-461f-8dcb-dab126e80459"/>
       <w:r>
         <w:t xml:space="preserve">: </w:t>
       </w:r>
@@ -32485,7 +32431,7 @@
         </w:rPr>
         <w:t xml:space="preserve">Table </w:t>
       </w:r>
-      <w:bookmarkStart w:id="97863fdb-88b9-47bc-9f3e-7aa53692b420" w:name="age-group-sumstats"/>
+      <w:bookmarkStart w:id="fd6a770f-6b86-4a47-af9c-389701cfd369" w:name="age-group-sumstats"/>
       <w:r xmlns:w="http://schemas.openxmlformats.org/wordprocessingml/2006/main" xmlns:wp="http://schemas.openxmlformats.org/drawingml/2006/wordprocessingDrawing" xmlns:r="http://schemas.openxmlformats.org/officeDocument/2006/relationships" xmlns:w14="http://schemas.microsoft.com/office/word/2010/wordml">
         <w:rPr>
           <w:rFonts/>
@@ -32507,7 +32453,7 @@
         </w:rPr>
         <w:fldChar w:fldCharType="end" w:dirty="true"/>
       </w:r>
-      <w:bookmarkEnd w:id="97863fdb-88b9-47bc-9f3e-7aa53692b420"/>
+      <w:bookmarkEnd w:id="fd6a770f-6b86-4a47-af9c-389701cfd369"/>
       <w:r>
         <w:t xml:space="preserve">: </w:t>
       </w:r>
@@ -36362,33 +36308,6 @@
         <w:rPr>
           <w:rStyle w:val="AttributeTok"/>
         </w:rPr>
-        <w:t xml:space="preserve">subtitle=</w:t>
-      </w:r>
-      <w:r>
-        <w:rPr>
-          <w:rStyle w:val="StringTok"/>
-        </w:rPr>
-        <w:t xml:space="preserve">"Full dataset"</w:t>
-      </w:r>
-      <w:r>
-        <w:rPr>
-          <w:rStyle w:val="NormalTok"/>
-        </w:rPr>
-        <w:t xml:space="preserve">,</w:t>
-      </w:r>
-      <w:r>
-        <w:br/>
-      </w:r>
-      <w:r>
-        <w:rPr>
-          <w:rStyle w:val="NormalTok"/>
-        </w:rPr>
-        <w:t xml:space="preserve">       </w:t>
-      </w:r>
-      <w:r>
-        <w:rPr>
-          <w:rStyle w:val="AttributeTok"/>
-        </w:rPr>
         <w:t xml:space="preserve">y=</w:t>
       </w:r>
       <w:r>
@@ -36438,14 +36357,14 @@
       <w:r>
         <w:drawing>
           <wp:inline>
-            <wp:extent cx="4620126" cy="3696101"/>
+            <wp:extent cx="5334000" cy="2000250"/>
             <wp:effectExtent b="0" l="0" r="0" t="0"/>
             <wp:docPr descr="" title="" id="39" name="Picture"/>
             <a:graphic>
               <a:graphicData uri="http://schemas.openxmlformats.org/drawingml/2006/picture">
                 <pic:pic>
                   <pic:nvPicPr>
-                    <pic:cNvPr descr="demographic-data-exploration_files/figure-docx/age-group-sumstats-2.png" id="40" name="Picture"/>
+                    <pic:cNvPr descr="demographic-data-exploration_files/figure-docx/unnamed-chunk-4-1.png" id="40" name="Picture"/>
                     <pic:cNvPicPr>
                       <a:picLocks noChangeArrowheads="1" noChangeAspect="1"/>
                     </pic:cNvPicPr>
@@ -36459,7 +36378,7 @@
                   <pic:spPr bwMode="auto">
                     <a:xfrm>
                       <a:off x="0" y="0"/>
-                      <a:ext cx="4620126" cy="3696101"/>
+                      <a:ext cx="5334000" cy="2000250"/>
                     </a:xfrm>
                     <a:prstGeom prst="rect">
                       <a:avLst/>

--- a/demographic-data-exploration.docx
+++ b/demographic-data-exploration.docx
@@ -1090,7 +1090,7 @@
         <w:rPr>
           <w:rStyle w:val="StringTok"/>
         </w:rPr>
-        <w:t xml:space="preserve">"white"</w:t>
+        <w:t xml:space="preserve">"White"</w:t>
       </w:r>
       <w:r>
         <w:rPr>
@@ -1503,7 +1503,7 @@
         <w:rPr>
           <w:rStyle w:val="VerbatimChar"/>
         </w:rPr>
-        <w:t xml:space="preserve">##  $ race_eth : Factor w/ 8 levels "white","Black",..: 2 1 1 1 1 1 2 2 1 1 ...</w:t>
+        <w:t xml:space="preserve">##  $ race_eth : Factor w/ 8 levels "White","Black",..: 2 1 1 1 1 1 2 2 1 1 ...</w:t>
       </w:r>
       <w:r>
         <w:br/>
@@ -2533,7 +2533,7 @@
         </w:rPr>
         <w:t xml:space="preserve">Table </w:t>
       </w:r>
-      <w:bookmarkStart w:id="5f2732b1-0448-4b57-9a69-c66c44a9432e" w:name="numeric-age-sumstats"/>
+      <w:bookmarkStart w:id="b5b89c44-1358-43ec-9c27-4fcb79f208d8" w:name="numeric-age-sumstats"/>
       <w:r xmlns:w="http://schemas.openxmlformats.org/wordprocessingml/2006/main" xmlns:wp="http://schemas.openxmlformats.org/drawingml/2006/wordprocessingDrawing" xmlns:r="http://schemas.openxmlformats.org/officeDocument/2006/relationships" xmlns:w14="http://schemas.microsoft.com/office/word/2010/wordml">
         <w:rPr>
           <w:rFonts/>
@@ -2555,7 +2555,7 @@
         </w:rPr>
         <w:fldChar w:fldCharType="end" w:dirty="true"/>
       </w:r>
-      <w:bookmarkEnd w:id="5f2732b1-0448-4b57-9a69-c66c44a9432e"/>
+      <w:bookmarkEnd w:id="b5b89c44-1358-43ec-9c27-4fcb79f208d8"/>
       <w:r>
         <w:t xml:space="preserve">: </w:t>
       </w:r>
@@ -3899,7 +3899,7 @@
         </w:rPr>
         <w:t xml:space="preserve">Table </w:t>
       </w:r>
-      <w:bookmarkStart w:id="5f2c4c8e-f18f-471f-87fc-5cbf4fe6d504" w:name="numeric-age-sumstats"/>
+      <w:bookmarkStart w:id="2b5252a1-03b8-4a55-8f82-80912a9b8288" w:name="numeric-age-sumstats"/>
       <w:r xmlns:w="http://schemas.openxmlformats.org/wordprocessingml/2006/main" xmlns:wp="http://schemas.openxmlformats.org/drawingml/2006/wordprocessingDrawing" xmlns:r="http://schemas.openxmlformats.org/officeDocument/2006/relationships" xmlns:w14="http://schemas.microsoft.com/office/word/2010/wordml">
         <w:rPr>
           <w:rFonts/>
@@ -3921,7 +3921,7 @@
         </w:rPr>
         <w:fldChar w:fldCharType="end" w:dirty="true"/>
       </w:r>
-      <w:bookmarkEnd w:id="5f2c4c8e-f18f-471f-87fc-5cbf4fe6d504"/>
+      <w:bookmarkEnd w:id="2b5252a1-03b8-4a55-8f82-80912a9b8288"/>
       <w:r>
         <w:t xml:space="preserve">: </w:t>
       </w:r>
@@ -6582,7 +6582,7 @@
         </w:rPr>
         <w:t xml:space="preserve">Table </w:t>
       </w:r>
-      <w:bookmarkStart w:id="78454539-5a5e-4487-a83c-933fa2a15d78" w:name="race-age-sumstats"/>
+      <w:bookmarkStart w:id="5df7735f-faa7-4340-ad56-03e9be04578b" w:name="race-age-sumstats"/>
       <w:r xmlns:w="http://schemas.openxmlformats.org/wordprocessingml/2006/main" xmlns:wp="http://schemas.openxmlformats.org/drawingml/2006/wordprocessingDrawing" xmlns:r="http://schemas.openxmlformats.org/officeDocument/2006/relationships" xmlns:w14="http://schemas.microsoft.com/office/word/2010/wordml">
         <w:rPr>
           <w:rFonts/>
@@ -6604,7 +6604,7 @@
         </w:rPr>
         <w:fldChar w:fldCharType="end" w:dirty="true"/>
       </w:r>
-      <w:bookmarkEnd w:id="78454539-5a5e-4487-a83c-933fa2a15d78"/>
+      <w:bookmarkEnd w:id="5df7735f-faa7-4340-ad56-03e9be04578b"/>
       <w:r>
         <w:t xml:space="preserve">: </w:t>
       </w:r>
@@ -7259,7 +7259,7 @@
                 <w:szCs w:val="24"/>
                 <w:color w:val="000000"/>
               </w:rPr>
-              <w:t xml:space="preserve">white</w:t>
+              <w:t xml:space="preserve">White</w:t>
             </w:r>
           </w:p>
         </w:tc>
@@ -12138,7 +12138,7 @@
         </w:rPr>
         <w:t xml:space="preserve">Table </w:t>
       </w:r>
-      <w:bookmarkStart w:id="bc80d7f0-c731-4faf-81b8-b9a0424f976b" w:name="race-age-sumstats"/>
+      <w:bookmarkStart w:id="e5549f04-9edc-4790-a5ae-0339f83598f9" w:name="race-age-sumstats"/>
       <w:r xmlns:w="http://schemas.openxmlformats.org/wordprocessingml/2006/main" xmlns:wp="http://schemas.openxmlformats.org/drawingml/2006/wordprocessingDrawing" xmlns:r="http://schemas.openxmlformats.org/officeDocument/2006/relationships" xmlns:w14="http://schemas.microsoft.com/office/word/2010/wordml">
         <w:rPr>
           <w:rFonts/>
@@ -12160,7 +12160,7 @@
         </w:rPr>
         <w:fldChar w:fldCharType="end" w:dirty="true"/>
       </w:r>
-      <w:bookmarkEnd w:id="bc80d7f0-c731-4faf-81b8-b9a0424f976b"/>
+      <w:bookmarkEnd w:id="e5549f04-9edc-4790-a5ae-0339f83598f9"/>
       <w:r>
         <w:t xml:space="preserve">: </w:t>
       </w:r>
@@ -12815,7 +12815,7 @@
                 <w:szCs w:val="16"/>
                 <w:color w:val="000000"/>
               </w:rPr>
-              <w:t xml:space="preserve">white</w:t>
+              <w:t xml:space="preserve">White</w:t>
             </w:r>
           </w:p>
         </w:tc>
@@ -19563,7 +19563,7 @@
         </w:rPr>
         <w:t xml:space="preserve">Table </w:t>
       </w:r>
-      <w:bookmarkStart w:id="e4568da4-7605-46d0-94e3-0b545679a1fc" w:name="gender-age-sumstats"/>
+      <w:bookmarkStart w:id="415aa6b9-0de6-49c8-bdfb-7b383bfa0b2e" w:name="gender-age-sumstats"/>
       <w:r xmlns:w="http://schemas.openxmlformats.org/wordprocessingml/2006/main" xmlns:wp="http://schemas.openxmlformats.org/drawingml/2006/wordprocessingDrawing" xmlns:r="http://schemas.openxmlformats.org/officeDocument/2006/relationships" xmlns:w14="http://schemas.microsoft.com/office/word/2010/wordml">
         <w:rPr>
           <w:rFonts/>
@@ -19585,7 +19585,7 @@
         </w:rPr>
         <w:fldChar w:fldCharType="end" w:dirty="true"/>
       </w:r>
-      <w:bookmarkEnd w:id="e4568da4-7605-46d0-94e3-0b545679a1fc"/>
+      <w:bookmarkEnd w:id="415aa6b9-0de6-49c8-bdfb-7b383bfa0b2e"/>
       <w:r>
         <w:t xml:space="preserve">: </w:t>
       </w:r>
@@ -23382,7 +23382,7 @@
         </w:rPr>
         <w:t xml:space="preserve">Table </w:t>
       </w:r>
-      <w:bookmarkStart w:id="545450ef-2ad0-4780-be61-a145679be793" w:name="gender-age-sumstats"/>
+      <w:bookmarkStart w:id="78aaab3e-5e91-49c8-8648-04603dd09606" w:name="gender-age-sumstats"/>
       <w:r xmlns:w="http://schemas.openxmlformats.org/wordprocessingml/2006/main" xmlns:wp="http://schemas.openxmlformats.org/drawingml/2006/wordprocessingDrawing" xmlns:r="http://schemas.openxmlformats.org/officeDocument/2006/relationships" xmlns:w14="http://schemas.microsoft.com/office/word/2010/wordml">
         <w:rPr>
           <w:rFonts/>
@@ -23404,7 +23404,7 @@
         </w:rPr>
         <w:fldChar w:fldCharType="end" w:dirty="true"/>
       </w:r>
-      <w:bookmarkEnd w:id="545450ef-2ad0-4780-be61-a145679be793"/>
+      <w:bookmarkEnd w:id="78aaab3e-5e91-49c8-8648-04603dd09606"/>
       <w:r>
         <w:t xml:space="preserve">: </w:t>
       </w:r>
@@ -29197,7 +29197,7 @@
         </w:rPr>
         <w:t xml:space="preserve">Table </w:t>
       </w:r>
-      <w:bookmarkStart w:id="7f1f9600-ce27-461f-8dcb-dab126e80459" w:name="age-group-sumstats"/>
+      <w:bookmarkStart w:id="63b4c06d-3f00-4600-84e3-f74e66a334ca" w:name="age-group-sumstats"/>
       <w:r xmlns:w="http://schemas.openxmlformats.org/wordprocessingml/2006/main" xmlns:wp="http://schemas.openxmlformats.org/drawingml/2006/wordprocessingDrawing" xmlns:r="http://schemas.openxmlformats.org/officeDocument/2006/relationships" xmlns:w14="http://schemas.microsoft.com/office/word/2010/wordml">
         <w:rPr>
           <w:rFonts/>
@@ -29219,7 +29219,7 @@
         </w:rPr>
         <w:fldChar w:fldCharType="end" w:dirty="true"/>
       </w:r>
-      <w:bookmarkEnd w:id="7f1f9600-ce27-461f-8dcb-dab126e80459"/>
+      <w:bookmarkEnd w:id="63b4c06d-3f00-4600-84e3-f74e66a334ca"/>
       <w:r>
         <w:t xml:space="preserve">: </w:t>
       </w:r>
@@ -32431,7 +32431,7 @@
         </w:rPr>
         <w:t xml:space="preserve">Table </w:t>
       </w:r>
-      <w:bookmarkStart w:id="fd6a770f-6b86-4a47-af9c-389701cfd369" w:name="age-group-sumstats"/>
+      <w:bookmarkStart w:id="9044f60a-2c57-45c9-8b1e-36d7c1aab6d3" w:name="age-group-sumstats"/>
       <w:r xmlns:w="http://schemas.openxmlformats.org/wordprocessingml/2006/main" xmlns:wp="http://schemas.openxmlformats.org/drawingml/2006/wordprocessingDrawing" xmlns:r="http://schemas.openxmlformats.org/officeDocument/2006/relationships" xmlns:w14="http://schemas.microsoft.com/office/word/2010/wordml">
         <w:rPr>
           <w:rFonts/>
@@ -32453,7 +32453,7 @@
         </w:rPr>
         <w:fldChar w:fldCharType="end" w:dirty="true"/>
       </w:r>
-      <w:bookmarkEnd w:id="fd6a770f-6b86-4a47-af9c-389701cfd369"/>
+      <w:bookmarkEnd w:id="9044f60a-2c57-45c9-8b1e-36d7c1aab6d3"/>
       <w:r>
         <w:t xml:space="preserve">: </w:t>
       </w:r>
